--- a/Cw2 wprowadzenie/PiWDP2 Podstawy obslugi.docx
+++ b/Cw2 wprowadzenie/PiWDP2 Podstawy obslugi.docx
@@ -2663,7 +2663,47 @@
       </w:pPr>
       <w:r>
         <w:lastRenderedPageBreak/>
-        <w:t>szablony</w:t>
+        <w:t>skróty klawiaturowe (</w:t>
+      </w:r>
+      <w:proofErr w:type="spellStart"/>
+      <w:r>
+        <w:rPr>
+          <w:b/>
+        </w:rPr>
+        <w:t>Ctrl</w:t>
+      </w:r>
+      <w:r>
+        <w:t>+</w:t>
+      </w:r>
+      <w:r>
+        <w:rPr>
+          <w:b/>
+        </w:rPr>
+        <w:t>E</w:t>
+      </w:r>
+      <w:proofErr w:type="spellEnd"/>
+      <w:r>
+        <w:t xml:space="preserve">, </w:t>
+      </w:r>
+      <w:proofErr w:type="spellStart"/>
+      <w:r>
+        <w:rPr>
+          <w:b/>
+        </w:rPr>
+        <w:t>Ctrl</w:t>
+      </w:r>
+      <w:r>
+        <w:t>+</w:t>
+      </w:r>
+      <w:r>
+        <w:rPr>
+          <w:b/>
+        </w:rPr>
+        <w:t>B</w:t>
+      </w:r>
+      <w:proofErr w:type="spellEnd"/>
+      <w:r>
+        <w:t>)</w:t>
       </w:r>
     </w:p>
     <w:p>
@@ -2676,47 +2716,7 @@
         <w:spacing w:after="200" w:line="276" w:lineRule="auto"/>
       </w:pPr>
       <w:r>
-        <w:t>skróty klawiaturowe (</w:t>
-      </w:r>
-      <w:proofErr w:type="spellStart"/>
-      <w:r>
-        <w:rPr>
-          <w:b/>
-        </w:rPr>
-        <w:t>Ctrl</w:t>
-      </w:r>
-      <w:r>
-        <w:t>+</w:t>
-      </w:r>
-      <w:r>
-        <w:rPr>
-          <w:b/>
-        </w:rPr>
-        <w:t>E</w:t>
-      </w:r>
-      <w:proofErr w:type="spellEnd"/>
-      <w:r>
-        <w:t xml:space="preserve">, </w:t>
-      </w:r>
-      <w:proofErr w:type="spellStart"/>
-      <w:r>
-        <w:rPr>
-          <w:b/>
-        </w:rPr>
-        <w:t>Ctrl</w:t>
-      </w:r>
-      <w:r>
-        <w:t>+</w:t>
-      </w:r>
-      <w:r>
-        <w:rPr>
-          <w:b/>
-        </w:rPr>
-        <w:t>B</w:t>
-      </w:r>
-      <w:proofErr w:type="spellEnd"/>
-      <w:r>
-        <w:t>)</w:t>
+        <w:t>pomoc kontekstowa</w:t>
       </w:r>
     </w:p>
     <w:p>
@@ -2730,19 +2730,6 @@
       </w:pPr>
       <w:r>
         <w:lastRenderedPageBreak/>
-        <w:t>pomoc kontekstowa</w:t>
-      </w:r>
-    </w:p>
-    <w:p>
-      <w:pPr>
-        <w:pStyle w:val="Akapitzlist"/>
-        <w:numPr>
-          <w:ilvl w:val="0"/>
-          <w:numId w:val="19"/>
-        </w:numPr>
-        <w:spacing w:after="200" w:line="276" w:lineRule="auto"/>
-      </w:pPr>
-      <w:r>
         <w:t>okno help</w:t>
       </w:r>
     </w:p>
@@ -3462,12 +3449,11 @@
           <w:b/>
         </w:rPr>
       </w:pPr>
-      <w:bookmarkStart w:id="2" w:name="_Ref427319576"/>
       <w:r>
         <w:rPr>
           <w:b/>
         </w:rPr>
-        <w:t xml:space="preserve">Podstawowe wiadomości o środowisku </w:t>
+        <w:t xml:space="preserve">Rozpoczynanie pracy w środowisku </w:t>
       </w:r>
       <w:proofErr w:type="spellStart"/>
       <w:r>
@@ -3476,8 +3462,386 @@
         </w:rPr>
         <w:t>LabVIEW</w:t>
       </w:r>
+      <w:proofErr w:type="spellEnd"/>
+    </w:p>
+    <w:p>
+      <w:pPr>
+        <w:spacing w:line="360" w:lineRule="auto"/>
+        <w:ind w:firstLine="708"/>
+        <w:jc w:val="both"/>
+      </w:pPr>
+      <w:r>
+        <w:t xml:space="preserve">Pracę w środowisku </w:t>
+      </w:r>
+      <w:proofErr w:type="spellStart"/>
+      <w:r>
+        <w:t>LabVIEW</w:t>
+      </w:r>
+      <w:proofErr w:type="spellEnd"/>
+      <w:r>
+        <w:t xml:space="preserve"> można zacząć na kilka sposobów. Można utworzyć nowy pusty plik (File </w:t>
+      </w:r>
+      <w:r>
+        <w:sym w:font="Wingdings" w:char="F0E0"/>
+      </w:r>
+      <w:r>
+        <w:t xml:space="preserve"> New VI), jednak można w znaczy sposób przyspieszyć pracę korzystając z szablonów (File </w:t>
+      </w:r>
+      <w:r>
+        <w:sym w:font="Wingdings" w:char="F0E0"/>
+      </w:r>
+      <w:r>
+        <w:t xml:space="preserve"> New…). Szablony startowe </w:t>
+      </w:r>
+      <w:r>
+        <w:t xml:space="preserve">w </w:t>
+      </w:r>
+      <w:proofErr w:type="spellStart"/>
+      <w:r>
+        <w:t>LabVIEW</w:t>
+      </w:r>
+      <w:proofErr w:type="spellEnd"/>
+      <w:r>
+        <w:t xml:space="preserve"> zawierają gotowe, najczęściej używane struktury programistyczne. Do najważniejszych z nich można zaliczyć: szablon projektu, strukturę podprogramu z funkcją obsługi błędów (</w:t>
+      </w:r>
+      <w:proofErr w:type="spellStart"/>
+      <w:r>
+        <w:t>SubVI</w:t>
+      </w:r>
+      <w:proofErr w:type="spellEnd"/>
+      <w:r>
+        <w:t xml:space="preserve"> </w:t>
+      </w:r>
+      <w:proofErr w:type="spellStart"/>
+      <w:r>
+        <w:t>with</w:t>
+      </w:r>
+      <w:proofErr w:type="spellEnd"/>
+      <w:r>
+        <w:t xml:space="preserve"> terror </w:t>
+      </w:r>
+      <w:proofErr w:type="spellStart"/>
+      <w:r>
+        <w:t>handling</w:t>
+      </w:r>
+      <w:proofErr w:type="spellEnd"/>
+      <w:r>
+        <w:t xml:space="preserve">), struktury </w:t>
+      </w:r>
+      <w:proofErr w:type="spellStart"/>
+      <w:r>
+        <w:t>wielopętlowe</w:t>
+      </w:r>
+      <w:proofErr w:type="spellEnd"/>
+      <w:r>
+        <w:t xml:space="preserve"> oraz strukturę maszyny stanów. </w:t>
+      </w:r>
+    </w:p>
+    <w:p>
+      <w:pPr>
+        <w:spacing w:line="360" w:lineRule="auto"/>
+        <w:jc w:val="center"/>
+      </w:pPr>
+      <w:r>
+        <w:rPr>
+          <w:noProof/>
+        </w:rPr>
+        <w:drawing>
+          <wp:inline distT="0" distB="0" distL="0" distR="0">
+            <wp:extent cx="4245227" cy="3569817"/>
+            <wp:effectExtent l="19050" t="0" r="2923" b="0"/>
+            <wp:docPr id="11" name="Obraz 11"/>
+            <wp:cNvGraphicFramePr>
+              <a:graphicFrameLocks xmlns:a="http://schemas.openxmlformats.org/drawingml/2006/main" noChangeAspect="1"/>
+            </wp:cNvGraphicFramePr>
+            <a:graphic xmlns:a="http://schemas.openxmlformats.org/drawingml/2006/main">
+              <a:graphicData uri="http://schemas.openxmlformats.org/drawingml/2006/picture">
+                <pic:pic xmlns:pic="http://schemas.openxmlformats.org/drawingml/2006/picture">
+                  <pic:nvPicPr>
+                    <pic:cNvPr id="0" name="Picture 11"/>
+                    <pic:cNvPicPr>
+                      <a:picLocks noChangeAspect="1" noChangeArrowheads="1"/>
+                    </pic:cNvPicPr>
+                  </pic:nvPicPr>
+                  <pic:blipFill>
+                    <a:blip r:embed="rId14" cstate="print"/>
+                    <a:srcRect/>
+                    <a:stretch>
+                      <a:fillRect/>
+                    </a:stretch>
+                  </pic:blipFill>
+                  <pic:spPr bwMode="auto">
+                    <a:xfrm>
+                      <a:off x="0" y="0"/>
+                      <a:ext cx="4245565" cy="3570101"/>
+                    </a:xfrm>
+                    <a:prstGeom prst="rect">
+                      <a:avLst/>
+                    </a:prstGeom>
+                    <a:noFill/>
+                    <a:ln w="9525">
+                      <a:noFill/>
+                      <a:miter lim="800000"/>
+                      <a:headEnd/>
+                      <a:tailEnd/>
+                    </a:ln>
+                  </pic:spPr>
+                </pic:pic>
+              </a:graphicData>
+            </a:graphic>
+          </wp:inline>
+        </w:drawing>
+      </w:r>
+    </w:p>
+    <w:p>
+      <w:pPr>
+        <w:pStyle w:val="Akapitzlist"/>
+        <w:numPr>
+          <w:ilvl w:val="0"/>
+          <w:numId w:val="28"/>
+        </w:numPr>
+        <w:spacing w:line="360" w:lineRule="auto"/>
+        <w:jc w:val="center"/>
+        <w:rPr>
+          <w:sz w:val="20"/>
+        </w:rPr>
+      </w:pPr>
+      <w:bookmarkStart w:id="2" w:name="_Ref427426180"/>
+      <w:r>
+        <w:rPr>
+          <w:sz w:val="20"/>
+        </w:rPr>
+        <w:t>Widok okna wyboru szablonu z zaznaczonymi najważniejszymi strukturami</w:t>
+      </w:r>
       <w:bookmarkEnd w:id="2"/>
+      <w:r>
+        <w:rPr>
+          <w:sz w:val="20"/>
+        </w:rPr>
+        <w:t>.</w:t>
+      </w:r>
+    </w:p>
+    <w:p>
+      <w:pPr>
+        <w:spacing w:line="360" w:lineRule="auto"/>
+        <w:ind w:left="360"/>
+        <w:jc w:val="both"/>
+      </w:pPr>
+    </w:p>
+    <w:p>
+      <w:pPr>
+        <w:spacing w:line="360" w:lineRule="auto"/>
+        <w:ind w:firstLine="708"/>
+        <w:jc w:val="both"/>
+      </w:pPr>
+      <w:r>
+        <w:lastRenderedPageBreak/>
+        <w:t xml:space="preserve">Zaznaczone na </w:t>
+      </w:r>
+      <w:r>
+        <w:fldChar w:fldCharType="begin"/>
+      </w:r>
+      <w:r>
+        <w:instrText xml:space="preserve"> REF _Ref427426180 \r \h </w:instrText>
+      </w:r>
+      <w:r>
+        <w:fldChar w:fldCharType="separate"/>
+      </w:r>
+      <w:r>
+        <w:t>Rys. 1</w:t>
+      </w:r>
+      <w:r>
+        <w:fldChar w:fldCharType="end"/>
+      </w:r>
+      <w:r>
+        <w:t xml:space="preserve"> szablony będą omawiane w trakcie </w:t>
+      </w:r>
+      <w:r>
+        <w:t>zajęć.</w:t>
+      </w:r>
+      <w:r>
+        <w:t xml:space="preserve"> Szablony są to gotowe fragmenty plików zawierające najważniejszą funkcjonalność, niektóre szablony mogą zostać uruchomione bez żadnych modyfikacji. Wszystkie szablony wyposażone są w dokładne opisy działania i instrukcje dla programisty.</w:t>
+      </w:r>
+    </w:p>
+    <w:p>
+      <w:pPr>
+        <w:spacing w:line="360" w:lineRule="auto"/>
+        <w:ind w:firstLine="708"/>
+        <w:jc w:val="both"/>
+      </w:pPr>
+      <w:r>
+        <w:t xml:space="preserve">Inną metodą przyspieszającą pracę w </w:t>
+      </w:r>
+      <w:proofErr w:type="spellStart"/>
+      <w:r>
+        <w:t>LabVIEW</w:t>
+      </w:r>
       <w:proofErr w:type="spellEnd"/>
+      <w:r>
+        <w:t xml:space="preserve"> są przykłady. Wyszukać ich można za pomocą wyszukiwarki przykładów uruchamianej za pomocą:</w:t>
+      </w:r>
+    </w:p>
+    <w:p>
+      <w:pPr>
+        <w:spacing w:line="360" w:lineRule="auto"/>
+        <w:jc w:val="both"/>
+      </w:pPr>
+      <w:r>
+        <w:t xml:space="preserve">Help </w:t>
+      </w:r>
+      <w:r>
+        <w:sym w:font="Wingdings" w:char="F0E0"/>
+      </w:r>
+      <w:r>
+        <w:t xml:space="preserve"> </w:t>
+      </w:r>
+      <w:proofErr w:type="spellStart"/>
+      <w:r>
+        <w:t>Find</w:t>
+      </w:r>
+      <w:proofErr w:type="spellEnd"/>
+      <w:r>
+        <w:t xml:space="preserve"> </w:t>
+      </w:r>
+      <w:proofErr w:type="spellStart"/>
+      <w:r>
+        <w:t>Examples</w:t>
+      </w:r>
+      <w:proofErr w:type="spellEnd"/>
+      <w:r>
+        <w:t>…</w:t>
+      </w:r>
+    </w:p>
+    <w:p>
+      <w:pPr>
+        <w:spacing w:line="360" w:lineRule="auto"/>
+        <w:jc w:val="center"/>
+      </w:pPr>
+      <w:r>
+        <w:rPr>
+          <w:noProof/>
+        </w:rPr>
+        <w:drawing>
+          <wp:inline distT="0" distB="0" distL="0" distR="0">
+            <wp:extent cx="3971171" cy="2743200"/>
+            <wp:effectExtent l="19050" t="0" r="0" b="0"/>
+            <wp:docPr id="13" name="Obraz 13"/>
+            <wp:cNvGraphicFramePr>
+              <a:graphicFrameLocks xmlns:a="http://schemas.openxmlformats.org/drawingml/2006/main" noChangeAspect="1"/>
+            </wp:cNvGraphicFramePr>
+            <a:graphic xmlns:a="http://schemas.openxmlformats.org/drawingml/2006/main">
+              <a:graphicData uri="http://schemas.openxmlformats.org/drawingml/2006/picture">
+                <pic:pic xmlns:pic="http://schemas.openxmlformats.org/drawingml/2006/picture">
+                  <pic:nvPicPr>
+                    <pic:cNvPr id="0" name="Picture 13"/>
+                    <pic:cNvPicPr>
+                      <a:picLocks noChangeAspect="1" noChangeArrowheads="1"/>
+                    </pic:cNvPicPr>
+                  </pic:nvPicPr>
+                  <pic:blipFill>
+                    <a:blip r:embed="rId15" cstate="print"/>
+                    <a:srcRect/>
+                    <a:stretch>
+                      <a:fillRect/>
+                    </a:stretch>
+                  </pic:blipFill>
+                  <pic:spPr bwMode="auto">
+                    <a:xfrm>
+                      <a:off x="0" y="0"/>
+                      <a:ext cx="3971487" cy="2743419"/>
+                    </a:xfrm>
+                    <a:prstGeom prst="rect">
+                      <a:avLst/>
+                    </a:prstGeom>
+                    <a:noFill/>
+                    <a:ln w="9525">
+                      <a:noFill/>
+                      <a:miter lim="800000"/>
+                      <a:headEnd/>
+                      <a:tailEnd/>
+                    </a:ln>
+                  </pic:spPr>
+                </pic:pic>
+              </a:graphicData>
+            </a:graphic>
+          </wp:inline>
+        </w:drawing>
+      </w:r>
+    </w:p>
+    <w:p>
+      <w:pPr>
+        <w:pStyle w:val="Akapitzlist"/>
+        <w:numPr>
+          <w:ilvl w:val="0"/>
+          <w:numId w:val="28"/>
+        </w:numPr>
+        <w:spacing w:line="360" w:lineRule="auto"/>
+        <w:jc w:val="center"/>
+        <w:rPr>
+          <w:sz w:val="20"/>
+        </w:rPr>
+      </w:pPr>
+      <w:r>
+        <w:rPr>
+          <w:sz w:val="20"/>
+        </w:rPr>
+        <w:t>Okno wyszukiwarki przykładów.</w:t>
+      </w:r>
+    </w:p>
+    <w:p>
+      <w:pPr>
+        <w:spacing w:line="360" w:lineRule="auto"/>
+        <w:jc w:val="both"/>
+      </w:pPr>
+    </w:p>
+    <w:p>
+      <w:pPr>
+        <w:spacing w:line="360" w:lineRule="auto"/>
+        <w:ind w:firstLine="360"/>
+        <w:jc w:val="both"/>
+      </w:pPr>
+      <w:r>
+        <w:t xml:space="preserve">W przeciwieństwie do szablonów wszystkie przykłady są gotowymi, uruchamialnymi aplikacjami </w:t>
+      </w:r>
+      <w:proofErr w:type="spellStart"/>
+      <w:r>
+        <w:t>LabVIEW</w:t>
+      </w:r>
+      <w:proofErr w:type="spellEnd"/>
+      <w:r>
+        <w:t xml:space="preserve">. </w:t>
+      </w:r>
+      <w:r>
+        <w:t>Zarówno wszystkie szablony jak i przykłady</w:t>
+      </w:r>
+      <w:r>
+        <w:t xml:space="preserve"> mogą być użyte bez dodatkowych opłat w pracy programisty w ramach licencji (</w:t>
+      </w:r>
+      <w:r>
+        <w:rPr>
+          <w:b/>
+          <w:i/>
+        </w:rPr>
+        <w:t xml:space="preserve">licencja akademicka nie umożliwia komercyjnego wykorzystania środowiska </w:t>
+      </w:r>
+      <w:proofErr w:type="spellStart"/>
+      <w:r>
+        <w:rPr>
+          <w:b/>
+          <w:i/>
+        </w:rPr>
+        <w:t>LabVIEW</w:t>
+      </w:r>
+      <w:proofErr w:type="spellEnd"/>
+      <w:r>
+        <w:t>).</w:t>
+      </w:r>
+    </w:p>
+    <w:p>
+      <w:pPr>
+        <w:spacing w:line="360" w:lineRule="auto"/>
+        <w:jc w:val="both"/>
+      </w:pPr>
     </w:p>
     <w:p>
       <w:pPr>
@@ -3643,6 +4007,7 @@
         <w:rPr>
           <w:b/>
         </w:rPr>
+        <w:lastRenderedPageBreak/>
         <w:t>Oprogramowanie</w:t>
       </w:r>
       <w:bookmarkEnd w:id="6"/>
@@ -3759,6 +4124,29 @@
     </w:p>
     <w:p>
       <w:pPr>
+        <w:spacing w:line="360" w:lineRule="auto"/>
+        <w:ind w:left="360"/>
+      </w:pPr>
+      <w:r>
+        <w:t xml:space="preserve">- uruchomić nowy plik vi (File </w:t>
+      </w:r>
+      <w:r>
+        <w:sym w:font="Wingdings" w:char="F0E0"/>
+      </w:r>
+      <w:r>
+        <w:t xml:space="preserve"> New VI lub </w:t>
+      </w:r>
+      <w:proofErr w:type="spellStart"/>
+      <w:r>
+        <w:t>Ctrl+N</w:t>
+      </w:r>
+      <w:proofErr w:type="spellEnd"/>
+      <w:r>
+        <w:t>)</w:t>
+      </w:r>
+    </w:p>
+    <w:p>
+      <w:pPr>
         <w:numPr>
           <w:ilvl w:val="0"/>
           <w:numId w:val="5"/>
@@ -3772,10 +4160,670 @@
         <w:jc w:val="both"/>
       </w:pPr>
       <w:r>
-        <w:t>Sprawdzenie działan</w:t>
-      </w:r>
-      <w:r>
-        <w:t>ia karty DAQ w programie NI MAX:</w:t>
+        <w:t>Zapoznanie się z metodami wyszukiwania węzłów diagramu oraz komponentów panelu:</w:t>
+      </w:r>
+    </w:p>
+    <w:p>
+      <w:pPr>
+        <w:spacing w:line="360" w:lineRule="auto"/>
+        <w:ind w:left="360"/>
+        <w:jc w:val="both"/>
+      </w:pPr>
+      <w:r>
+        <w:t>- zidentyfikować okno panelu oraz okno diagramu,</w:t>
+      </w:r>
+    </w:p>
+    <w:p>
+      <w:pPr>
+        <w:spacing w:line="360" w:lineRule="auto"/>
+        <w:ind w:left="360"/>
+        <w:jc w:val="both"/>
+      </w:pPr>
+      <w:r>
+        <w:t>- przełączyć kilka razy między oknami za pomocą odpowiedniego skrótu klawiaturowego (patrz poprzednia instrukcja) (………………… można wpisać skrót)</w:t>
+      </w:r>
+    </w:p>
+    <w:p>
+      <w:pPr>
+        <w:spacing w:line="360" w:lineRule="auto"/>
+        <w:ind w:left="360"/>
+        <w:jc w:val="both"/>
+      </w:pPr>
+      <w:r>
+        <w:t xml:space="preserve">- za pomocą palety funkcji (PPM) na panelu umieścić dowolną kontrolkę typu </w:t>
+      </w:r>
+      <w:proofErr w:type="spellStart"/>
+      <w:r>
+        <w:t>string</w:t>
+      </w:r>
+      <w:proofErr w:type="spellEnd"/>
+    </w:p>
+    <w:p>
+      <w:pPr>
+        <w:spacing w:line="360" w:lineRule="auto"/>
+        <w:ind w:left="360"/>
+        <w:jc w:val="both"/>
+      </w:pPr>
+      <w:r>
+        <w:t xml:space="preserve">- skopiować kontrolkę używając </w:t>
+      </w:r>
+      <w:proofErr w:type="spellStart"/>
+      <w:r>
+        <w:t>Ctrl+LPM</w:t>
+      </w:r>
+      <w:proofErr w:type="spellEnd"/>
+    </w:p>
+    <w:p>
+      <w:pPr>
+        <w:spacing w:line="360" w:lineRule="auto"/>
+        <w:ind w:left="360"/>
+        <w:jc w:val="both"/>
+      </w:pPr>
+      <w:r>
+        <w:t>- zmienić typ skopiowanego terminalu z kontrolki na terminal</w:t>
+      </w:r>
+    </w:p>
+    <w:p>
+      <w:pPr>
+        <w:spacing w:line="360" w:lineRule="auto"/>
+        <w:ind w:left="360"/>
+        <w:jc w:val="both"/>
+      </w:pPr>
+      <w:r>
+        <w:t xml:space="preserve">PPM </w:t>
+      </w:r>
+      <w:r>
+        <w:sym w:font="Wingdings" w:char="F0E0"/>
+      </w:r>
+      <w:r>
+        <w:t xml:space="preserve"> </w:t>
+      </w:r>
+      <w:proofErr w:type="spellStart"/>
+      <w:r>
+        <w:t>Change</w:t>
+      </w:r>
+      <w:proofErr w:type="spellEnd"/>
+      <w:r>
+        <w:t xml:space="preserve"> to </w:t>
+      </w:r>
+      <w:proofErr w:type="spellStart"/>
+      <w:r>
+        <w:t>Indicator</w:t>
+      </w:r>
+      <w:proofErr w:type="spellEnd"/>
+    </w:p>
+    <w:p>
+      <w:pPr>
+        <w:spacing w:line="360" w:lineRule="auto"/>
+        <w:ind w:left="360"/>
+        <w:jc w:val="both"/>
+      </w:pPr>
+      <w:r>
+        <w:t>- sprawdzić reprezentacje terminali w oknie diagramu</w:t>
+      </w:r>
+    </w:p>
+    <w:p>
+      <w:pPr>
+        <w:spacing w:line="360" w:lineRule="auto"/>
+        <w:ind w:left="360"/>
+        <w:jc w:val="both"/>
+      </w:pPr>
+      <w:r>
+        <w:t>- połączyć za pomocą przewodu kontrolkę ze wskaźnikiem</w:t>
+      </w:r>
+    </w:p>
+    <w:p>
+      <w:pPr>
+        <w:spacing w:line="360" w:lineRule="auto"/>
+        <w:ind w:left="360"/>
+        <w:jc w:val="both"/>
+      </w:pPr>
+      <w:r>
+        <w:t>- wrócić do Panelu i w kontrolce wpisać wybrany tekst np. „</w:t>
+      </w:r>
+      <w:proofErr w:type="spellStart"/>
+      <w:r>
+        <w:rPr>
+          <w:b/>
+        </w:rPr>
+        <w:t>Hello</w:t>
+      </w:r>
+      <w:proofErr w:type="spellEnd"/>
+      <w:r>
+        <w:rPr>
+          <w:b/>
+        </w:rPr>
+        <w:t xml:space="preserve"> </w:t>
+      </w:r>
+      <w:proofErr w:type="spellStart"/>
+      <w:r>
+        <w:rPr>
+          <w:b/>
+        </w:rPr>
+        <w:t>World</w:t>
+      </w:r>
+      <w:proofErr w:type="spellEnd"/>
+      <w:r>
+        <w:rPr>
+          <w:b/>
+        </w:rPr>
+        <w:t>!</w:t>
+      </w:r>
+      <w:r>
+        <w:t>”</w:t>
+      </w:r>
+    </w:p>
+    <w:p>
+      <w:pPr>
+        <w:spacing w:line="360" w:lineRule="auto"/>
+        <w:ind w:left="360"/>
+        <w:jc w:val="both"/>
+      </w:pPr>
+      <w:r>
+        <w:t>- uruchomić aplikację (</w:t>
+      </w:r>
+      <w:proofErr w:type="spellStart"/>
+      <w:r>
+        <w:t>Ctrl+R</w:t>
+      </w:r>
+      <w:proofErr w:type="spellEnd"/>
+      <w:r>
+        <w:t>)</w:t>
+      </w:r>
+    </w:p>
+    <w:p>
+      <w:pPr>
+        <w:spacing w:line="360" w:lineRule="auto"/>
+        <w:ind w:left="360"/>
+        <w:jc w:val="both"/>
+      </w:pPr>
+      <w:r>
+        <w:rPr>
+          <w:noProof/>
+        </w:rPr>
+        <w:drawing>
+          <wp:inline distT="0" distB="0" distL="0" distR="0">
+            <wp:extent cx="3521507" cy="836678"/>
+            <wp:effectExtent l="19050" t="0" r="2743" b="0"/>
+            <wp:docPr id="3" name="Obraz 5"/>
+            <wp:cNvGraphicFramePr>
+              <a:graphicFrameLocks xmlns:a="http://schemas.openxmlformats.org/drawingml/2006/main" noChangeAspect="1"/>
+            </wp:cNvGraphicFramePr>
+            <a:graphic xmlns:a="http://schemas.openxmlformats.org/drawingml/2006/main">
+              <a:graphicData uri="http://schemas.openxmlformats.org/drawingml/2006/picture">
+                <pic:pic xmlns:pic="http://schemas.openxmlformats.org/drawingml/2006/picture">
+                  <pic:nvPicPr>
+                    <pic:cNvPr id="0" name="Picture 5"/>
+                    <pic:cNvPicPr>
+                      <a:picLocks noChangeAspect="1" noChangeArrowheads="1"/>
+                    </pic:cNvPicPr>
+                  </pic:nvPicPr>
+                  <pic:blipFill>
+                    <a:blip r:embed="rId16" cstate="print"/>
+                    <a:srcRect/>
+                    <a:stretch>
+                      <a:fillRect/>
+                    </a:stretch>
+                  </pic:blipFill>
+                  <pic:spPr bwMode="auto">
+                    <a:xfrm>
+                      <a:off x="0" y="0"/>
+                      <a:ext cx="3528239" cy="838277"/>
+                    </a:xfrm>
+                    <a:prstGeom prst="rect">
+                      <a:avLst/>
+                    </a:prstGeom>
+                    <a:noFill/>
+                    <a:ln w="9525">
+                      <a:noFill/>
+                      <a:miter lim="800000"/>
+                      <a:headEnd/>
+                      <a:tailEnd/>
+                    </a:ln>
+                  </pic:spPr>
+                </pic:pic>
+              </a:graphicData>
+            </a:graphic>
+          </wp:inline>
+        </w:drawing>
+      </w:r>
+    </w:p>
+    <w:p>
+      <w:pPr>
+        <w:spacing w:line="360" w:lineRule="auto"/>
+        <w:ind w:left="360"/>
+        <w:jc w:val="both"/>
+      </w:pPr>
+      <w:r>
+        <w:t xml:space="preserve">- przejść do okna panelu i uruchomić </w:t>
+      </w:r>
+      <w:proofErr w:type="spellStart"/>
+      <w:r>
+        <w:rPr>
+          <w:b/>
+        </w:rPr>
+        <w:t>Quick-Drop</w:t>
+      </w:r>
+      <w:proofErr w:type="spellEnd"/>
+      <w:r>
+        <w:t xml:space="preserve"> (</w:t>
+      </w:r>
+      <w:proofErr w:type="spellStart"/>
+      <w:r>
+        <w:t>Ctrl+Space</w:t>
+      </w:r>
+      <w:proofErr w:type="spellEnd"/>
+      <w:r>
+        <w:t>)</w:t>
+      </w:r>
+    </w:p>
+    <w:p>
+      <w:pPr>
+        <w:spacing w:line="360" w:lineRule="auto"/>
+        <w:ind w:left="360"/>
+        <w:jc w:val="both"/>
+      </w:pPr>
+      <w:r>
+        <w:t xml:space="preserve">- wyszukać kontrolkę typu </w:t>
+      </w:r>
+      <w:proofErr w:type="spellStart"/>
+      <w:r>
+        <w:t>Numeric</w:t>
+      </w:r>
+      <w:proofErr w:type="spellEnd"/>
+      <w:r>
+        <w:t xml:space="preserve"> i umieścić na panelu</w:t>
+      </w:r>
+    </w:p>
+    <w:p>
+      <w:pPr>
+        <w:spacing w:line="360" w:lineRule="auto"/>
+        <w:ind w:left="360"/>
+        <w:jc w:val="both"/>
+      </w:pPr>
+      <w:r>
+        <w:t>- zmienić nazwę kontrolki na „a”</w:t>
+      </w:r>
+    </w:p>
+    <w:p>
+      <w:pPr>
+        <w:spacing w:line="360" w:lineRule="auto"/>
+        <w:ind w:left="360"/>
+        <w:jc w:val="both"/>
+      </w:pPr>
+      <w:r>
+        <w:t xml:space="preserve">- wybraną metodą (kopiowanie, </w:t>
+      </w:r>
+      <w:proofErr w:type="spellStart"/>
+      <w:r>
+        <w:t>Quick-Drop</w:t>
+      </w:r>
+      <w:proofErr w:type="spellEnd"/>
+      <w:r>
+        <w:t>, paleta kontrolek</w:t>
+      </w:r>
+      <w:r>
+        <w:t xml:space="preserve">) umieścić dodatkowe 3 kontrolki typu </w:t>
+      </w:r>
+      <w:proofErr w:type="spellStart"/>
+      <w:r>
+        <w:t>Numeric</w:t>
+      </w:r>
+      <w:proofErr w:type="spellEnd"/>
+    </w:p>
+    <w:p>
+      <w:pPr>
+        <w:spacing w:line="360" w:lineRule="auto"/>
+        <w:ind w:left="360"/>
+        <w:jc w:val="both"/>
+      </w:pPr>
+      <w:r>
+        <w:t>- pozmieniać nazwy: „a”, „b”, „x”, „y”,</w:t>
+      </w:r>
+    </w:p>
+    <w:p>
+      <w:pPr>
+        <w:spacing w:line="360" w:lineRule="auto"/>
+        <w:ind w:left="360"/>
+        <w:jc w:val="both"/>
+      </w:pPr>
+      <w:r>
+        <w:t>- kontrolkę  „y” zamienić a wskaźnik,</w:t>
+      </w:r>
+    </w:p>
+    <w:p>
+      <w:pPr>
+        <w:spacing w:line="360" w:lineRule="auto"/>
+        <w:ind w:left="360"/>
+        <w:jc w:val="both"/>
+      </w:pPr>
+      <w:r>
+        <w:t>- przejść do okna diagramu</w:t>
+      </w:r>
+    </w:p>
+    <w:p>
+      <w:pPr>
+        <w:spacing w:line="360" w:lineRule="auto"/>
+        <w:ind w:left="360"/>
+        <w:jc w:val="both"/>
+      </w:pPr>
+      <w:r>
+        <w:t>- w palecie funkcji znaleźć funkcje matematyczne</w:t>
+      </w:r>
+    </w:p>
+    <w:p>
+      <w:pPr>
+        <w:spacing w:line="360" w:lineRule="auto"/>
+        <w:ind w:left="360"/>
+        <w:jc w:val="both"/>
+      </w:pPr>
+      <w:r>
+        <w:rPr>
+          <w:noProof/>
+        </w:rPr>
+        <w:lastRenderedPageBreak/>
+        <w:drawing>
+          <wp:inline distT="0" distB="0" distL="0" distR="0">
+            <wp:extent cx="3506876" cy="2927812"/>
+            <wp:effectExtent l="19050" t="0" r="0" b="0"/>
+            <wp:docPr id="7" name="Obraz 6"/>
+            <wp:cNvGraphicFramePr>
+              <a:graphicFrameLocks xmlns:a="http://schemas.openxmlformats.org/drawingml/2006/main" noChangeAspect="1"/>
+            </wp:cNvGraphicFramePr>
+            <a:graphic xmlns:a="http://schemas.openxmlformats.org/drawingml/2006/main">
+              <a:graphicData uri="http://schemas.openxmlformats.org/drawingml/2006/picture">
+                <pic:pic xmlns:pic="http://schemas.openxmlformats.org/drawingml/2006/picture">
+                  <pic:nvPicPr>
+                    <pic:cNvPr id="0" name="Picture 6"/>
+                    <pic:cNvPicPr>
+                      <a:picLocks noChangeAspect="1" noChangeArrowheads="1"/>
+                    </pic:cNvPicPr>
+                  </pic:nvPicPr>
+                  <pic:blipFill>
+                    <a:blip r:embed="rId17" cstate="print"/>
+                    <a:srcRect/>
+                    <a:stretch>
+                      <a:fillRect/>
+                    </a:stretch>
+                  </pic:blipFill>
+                  <pic:spPr bwMode="auto">
+                    <a:xfrm>
+                      <a:off x="0" y="0"/>
+                      <a:ext cx="3507042" cy="2927951"/>
+                    </a:xfrm>
+                    <a:prstGeom prst="rect">
+                      <a:avLst/>
+                    </a:prstGeom>
+                    <a:noFill/>
+                    <a:ln w="9525">
+                      <a:noFill/>
+                      <a:miter lim="800000"/>
+                      <a:headEnd/>
+                      <a:tailEnd/>
+                    </a:ln>
+                  </pic:spPr>
+                </pic:pic>
+              </a:graphicData>
+            </a:graphic>
+          </wp:inline>
+        </w:drawing>
+      </w:r>
+    </w:p>
+    <w:p>
+      <w:pPr>
+        <w:spacing w:line="360" w:lineRule="auto"/>
+        <w:ind w:left="360"/>
+        <w:jc w:val="both"/>
+      </w:pPr>
+      <w:r>
+        <w:t>- sprawdzić i zapamiętać nazwę węzła mnożenia</w:t>
+      </w:r>
+    </w:p>
+    <w:p>
+      <w:pPr>
+        <w:spacing w:line="360" w:lineRule="auto"/>
+        <w:ind w:left="360"/>
+        <w:jc w:val="both"/>
+      </w:pPr>
+      <w:r>
+        <w:t>- wybrać i umieścić na diagramie węzeł dodawania</w:t>
+      </w:r>
+    </w:p>
+    <w:p>
+      <w:pPr>
+        <w:spacing w:line="360" w:lineRule="auto"/>
+        <w:ind w:left="360"/>
+        <w:jc w:val="both"/>
+      </w:pPr>
+      <w:r>
+        <w:t xml:space="preserve">- za pomocą </w:t>
+      </w:r>
+      <w:proofErr w:type="spellStart"/>
+      <w:r>
+        <w:t>Quick</w:t>
+      </w:r>
+      <w:proofErr w:type="spellEnd"/>
+      <w:r>
+        <w:t xml:space="preserve"> drop dodać węzeł mnożenia</w:t>
+      </w:r>
+    </w:p>
+    <w:p>
+      <w:pPr>
+        <w:spacing w:line="360" w:lineRule="auto"/>
+        <w:ind w:left="360"/>
+        <w:jc w:val="both"/>
+      </w:pPr>
+      <w:r>
+        <w:t>- połączyć elementy diagramu aby uzyskać funkcję liniową „</w:t>
+      </w:r>
+      <w:proofErr w:type="spellStart"/>
+      <w:r>
+        <w:t>y=a*x+b</w:t>
+      </w:r>
+      <w:proofErr w:type="spellEnd"/>
+      <w:r>
+        <w:t>”</w:t>
+      </w:r>
+    </w:p>
+    <w:p>
+      <w:pPr>
+        <w:spacing w:line="360" w:lineRule="auto"/>
+        <w:ind w:left="360"/>
+        <w:jc w:val="both"/>
+      </w:pPr>
+      <w:r>
+        <w:t>- uporządkować obiekty w obydwu oknach (np. jak na rysunku)</w:t>
+      </w:r>
+    </w:p>
+    <w:p>
+      <w:pPr>
+        <w:spacing w:line="360" w:lineRule="auto"/>
+        <w:ind w:left="360"/>
+        <w:jc w:val="both"/>
+      </w:pPr>
+      <w:r>
+        <w:rPr>
+          <w:noProof/>
+        </w:rPr>
+        <w:drawing>
+          <wp:inline distT="0" distB="0" distL="0" distR="0">
+            <wp:extent cx="4062831" cy="1130655"/>
+            <wp:effectExtent l="19050" t="0" r="0" b="0"/>
+            <wp:docPr id="10" name="Obraz 10"/>
+            <wp:cNvGraphicFramePr>
+              <a:graphicFrameLocks xmlns:a="http://schemas.openxmlformats.org/drawingml/2006/main" noChangeAspect="1"/>
+            </wp:cNvGraphicFramePr>
+            <a:graphic xmlns:a="http://schemas.openxmlformats.org/drawingml/2006/main">
+              <a:graphicData uri="http://schemas.openxmlformats.org/drawingml/2006/picture">
+                <pic:pic xmlns:pic="http://schemas.openxmlformats.org/drawingml/2006/picture">
+                  <pic:nvPicPr>
+                    <pic:cNvPr id="0" name="Picture 10"/>
+                    <pic:cNvPicPr>
+                      <a:picLocks noChangeAspect="1" noChangeArrowheads="1"/>
+                    </pic:cNvPicPr>
+                  </pic:nvPicPr>
+                  <pic:blipFill>
+                    <a:blip r:embed="rId18" cstate="print"/>
+                    <a:srcRect/>
+                    <a:stretch>
+                      <a:fillRect/>
+                    </a:stretch>
+                  </pic:blipFill>
+                  <pic:spPr bwMode="auto">
+                    <a:xfrm>
+                      <a:off x="0" y="0"/>
+                      <a:ext cx="4063024" cy="1130709"/>
+                    </a:xfrm>
+                    <a:prstGeom prst="rect">
+                      <a:avLst/>
+                    </a:prstGeom>
+                    <a:noFill/>
+                    <a:ln w="9525">
+                      <a:noFill/>
+                      <a:miter lim="800000"/>
+                      <a:headEnd/>
+                      <a:tailEnd/>
+                    </a:ln>
+                  </pic:spPr>
+                </pic:pic>
+              </a:graphicData>
+            </a:graphic>
+          </wp:inline>
+        </w:drawing>
+      </w:r>
+    </w:p>
+    <w:p>
+      <w:pPr>
+        <w:spacing w:line="360" w:lineRule="auto"/>
+        <w:ind w:left="360"/>
+        <w:jc w:val="both"/>
+      </w:pPr>
+      <w:r>
+        <w:t>- zadać wartości w kontrolkach i uruchomić aplikację</w:t>
+      </w:r>
+    </w:p>
+    <w:p>
+      <w:pPr>
+        <w:spacing w:line="360" w:lineRule="auto"/>
+        <w:ind w:left="360"/>
+        <w:jc w:val="both"/>
+      </w:pPr>
+      <w:r>
+        <w:t>- zapisać plik pod nazwą „</w:t>
+      </w:r>
+      <w:proofErr w:type="spellStart"/>
+      <w:r>
+        <w:t>f_liniowa.vi</w:t>
+      </w:r>
+      <w:proofErr w:type="spellEnd"/>
+      <w:r>
+        <w:t>”</w:t>
+      </w:r>
+    </w:p>
+    <w:p>
+      <w:pPr>
+        <w:spacing w:line="360" w:lineRule="auto"/>
+        <w:ind w:left="360"/>
+        <w:jc w:val="both"/>
+      </w:pPr>
+      <w:r>
+        <w:t>- zamknąć plik,</w:t>
+      </w:r>
+    </w:p>
+    <w:p>
+      <w:pPr>
+        <w:numPr>
+          <w:ilvl w:val="0"/>
+          <w:numId w:val="5"/>
+        </w:numPr>
+        <w:tabs>
+          <w:tab w:val="clear" w:pos="1068"/>
+          <w:tab w:val="num" w:pos="360"/>
+        </w:tabs>
+        <w:spacing w:line="360" w:lineRule="auto"/>
+        <w:ind w:left="360"/>
+        <w:jc w:val="both"/>
+      </w:pPr>
+      <w:r>
+        <w:t>Zapoznanie się z mechanizmami wspierającymi pracę programisty,</w:t>
+      </w:r>
+    </w:p>
+    <w:p>
+      <w:pPr>
+        <w:numPr>
+          <w:ilvl w:val="0"/>
+          <w:numId w:val="5"/>
+        </w:numPr>
+        <w:tabs>
+          <w:tab w:val="clear" w:pos="1068"/>
+          <w:tab w:val="num" w:pos="360"/>
+        </w:tabs>
+        <w:spacing w:line="360" w:lineRule="auto"/>
+        <w:ind w:left="360"/>
+        <w:jc w:val="both"/>
+      </w:pPr>
+      <w:r>
+        <w:t>Zapoznanie się z ideą wykonywania kodu graficznego – „</w:t>
+      </w:r>
+      <w:proofErr w:type="spellStart"/>
+      <w:r>
+        <w:t>dataflow</w:t>
+      </w:r>
+      <w:proofErr w:type="spellEnd"/>
+      <w:r>
+        <w:t>”,</w:t>
+      </w:r>
+    </w:p>
+    <w:p>
+      <w:pPr>
+        <w:numPr>
+          <w:ilvl w:val="0"/>
+          <w:numId w:val="5"/>
+        </w:numPr>
+        <w:tabs>
+          <w:tab w:val="clear" w:pos="1068"/>
+          <w:tab w:val="num" w:pos="360"/>
+        </w:tabs>
+        <w:spacing w:line="360" w:lineRule="auto"/>
+        <w:ind w:left="360"/>
+        <w:jc w:val="both"/>
+      </w:pPr>
+      <w:r>
+        <w:t xml:space="preserve">Zapoznanie się z metodami </w:t>
+      </w:r>
+      <w:proofErr w:type="spellStart"/>
+      <w:r>
+        <w:t>debuggowania</w:t>
+      </w:r>
+      <w:proofErr w:type="spellEnd"/>
+      <w:r>
+        <w:t xml:space="preserve"> aplikacji i </w:t>
+      </w:r>
+      <w:proofErr w:type="spellStart"/>
+      <w:r>
+        <w:t>subVI</w:t>
+      </w:r>
+      <w:proofErr w:type="spellEnd"/>
+      <w:r>
+        <w:t>,</w:t>
+      </w:r>
+    </w:p>
+    <w:p>
+      <w:pPr>
+        <w:numPr>
+          <w:ilvl w:val="0"/>
+          <w:numId w:val="5"/>
+        </w:numPr>
+        <w:tabs>
+          <w:tab w:val="clear" w:pos="1068"/>
+          <w:tab w:val="num" w:pos="360"/>
+        </w:tabs>
+        <w:spacing w:line="360" w:lineRule="auto"/>
+        <w:ind w:left="360"/>
+        <w:jc w:val="both"/>
+      </w:pPr>
+      <w:r>
+        <w:t>Zapoznanie się z podstawowymi technikami tworzenia i opisywania kodu.</w:t>
       </w:r>
     </w:p>
     <w:p>
@@ -3871,7 +4919,6 @@
         <w:rPr>
           <w:b/>
         </w:rPr>
-        <w:lastRenderedPageBreak/>
         <w:t>RAPORT</w:t>
       </w:r>
       <w:bookmarkEnd w:id="9"/>
@@ -4567,7 +5614,175 @@
         <w:t xml:space="preserve">- </w:t>
       </w:r>
       <w:r>
-        <w:t>DO UZUPEŁNIENIA</w:t>
+        <w:t xml:space="preserve">zapoznać się z właściwościami (PPM </w:t>
+      </w:r>
+      <w:r>
+        <w:sym w:font="Wingdings" w:char="F0E0"/>
+      </w:r>
+      <w:r>
+        <w:t xml:space="preserve"> </w:t>
+      </w:r>
+      <w:proofErr w:type="spellStart"/>
+      <w:r>
+        <w:t>Properties</w:t>
+      </w:r>
+      <w:proofErr w:type="spellEnd"/>
+      <w:r>
+        <w:t>) kontrolek, zwłaszcza z zakładkami:</w:t>
+      </w:r>
+    </w:p>
+    <w:p>
+      <w:pPr>
+        <w:spacing w:line="360" w:lineRule="auto"/>
+      </w:pPr>
+      <w:proofErr w:type="spellStart"/>
+      <w:r>
+        <w:rPr>
+          <w:b/>
+        </w:rPr>
+        <w:t>Appearance</w:t>
+      </w:r>
+      <w:proofErr w:type="spellEnd"/>
+      <w:r>
+        <w:t xml:space="preserve">, </w:t>
+      </w:r>
+      <w:r>
+        <w:rPr>
+          <w:b/>
+        </w:rPr>
+        <w:t xml:space="preserve">Data </w:t>
+      </w:r>
+      <w:proofErr w:type="spellStart"/>
+      <w:r>
+        <w:rPr>
+          <w:b/>
+        </w:rPr>
+        <w:t>type</w:t>
+      </w:r>
+      <w:proofErr w:type="spellEnd"/>
+      <w:r>
+        <w:t xml:space="preserve">, </w:t>
+      </w:r>
+      <w:r>
+        <w:rPr>
+          <w:b/>
+        </w:rPr>
+        <w:t xml:space="preserve">Data </w:t>
+      </w:r>
+      <w:proofErr w:type="spellStart"/>
+      <w:r>
+        <w:rPr>
+          <w:b/>
+        </w:rPr>
+        <w:t>Entry</w:t>
+      </w:r>
+      <w:proofErr w:type="spellEnd"/>
+      <w:r>
+        <w:t xml:space="preserve">, </w:t>
+      </w:r>
+      <w:r>
+        <w:rPr>
+          <w:b/>
+        </w:rPr>
+        <w:t>Display format</w:t>
+      </w:r>
+      <w:r>
+        <w:t xml:space="preserve">, </w:t>
+      </w:r>
+      <w:proofErr w:type="spellStart"/>
+      <w:r>
+        <w:rPr>
+          <w:b/>
+        </w:rPr>
+        <w:t>Documentation</w:t>
+      </w:r>
+      <w:r>
+        <w:t>,</w:t>
+      </w:r>
+      <w:proofErr w:type="spellEnd"/>
+    </w:p>
+    <w:p>
+      <w:pPr>
+        <w:spacing w:line="360" w:lineRule="auto"/>
+      </w:pPr>
+      <w:r>
+        <w:t xml:space="preserve">w przypadku wskaźników typu </w:t>
+      </w:r>
+      <w:proofErr w:type="spellStart"/>
+      <w:r>
+        <w:t>graph</w:t>
+      </w:r>
+      <w:proofErr w:type="spellEnd"/>
+      <w:r>
+        <w:t xml:space="preserve"> dodatkowo: </w:t>
+      </w:r>
+    </w:p>
+    <w:p>
+      <w:pPr>
+        <w:spacing w:line="360" w:lineRule="auto"/>
+      </w:pPr>
+      <w:proofErr w:type="spellStart"/>
+      <w:r>
+        <w:rPr>
+          <w:b/>
+        </w:rPr>
+        <w:t>Plots</w:t>
+      </w:r>
+      <w:proofErr w:type="spellEnd"/>
+      <w:r>
+        <w:t xml:space="preserve">, </w:t>
+      </w:r>
+      <w:proofErr w:type="spellStart"/>
+      <w:r>
+        <w:rPr>
+          <w:b/>
+        </w:rPr>
+        <w:t>Scales</w:t>
+      </w:r>
+      <w:proofErr w:type="spellEnd"/>
+      <w:r>
+        <w:t xml:space="preserve">, </w:t>
+      </w:r>
+      <w:proofErr w:type="spellStart"/>
+      <w:r>
+        <w:rPr>
+          <w:b/>
+        </w:rPr>
+        <w:t>Cursos</w:t>
+      </w:r>
+      <w:proofErr w:type="spellEnd"/>
+      <w:r>
+        <w:t>.</w:t>
+      </w:r>
+    </w:p>
+    <w:p>
+      <w:pPr>
+        <w:spacing w:line="360" w:lineRule="auto"/>
+      </w:pPr>
+      <w:r>
+        <w:t>- Jakie możliwości edycji mają właściwości?</w:t>
+      </w:r>
+    </w:p>
+    <w:p>
+      <w:pPr>
+        <w:spacing w:line="360" w:lineRule="auto"/>
+      </w:pPr>
+      <w:r>
+        <w:t xml:space="preserve">Do niektórych właściwości jest szybszy dostęp bezpośrednio po naciśnięciu PPM (np. PPM </w:t>
+      </w:r>
+      <w:r>
+        <w:sym w:font="Wingdings" w:char="F0E0"/>
+      </w:r>
+      <w:r>
+        <w:t xml:space="preserve"> </w:t>
+      </w:r>
+      <w:proofErr w:type="spellStart"/>
+      <w:r>
+        <w:t>Representation</w:t>
+      </w:r>
+      <w:proofErr w:type="spellEnd"/>
+      <w:r>
+        <w:t>)</w:t>
       </w:r>
     </w:p>
     <w:p>
@@ -4598,6 +5813,374 @@
       <w:r>
         <w:lastRenderedPageBreak/>
         <w:t>ZAŁĄCZNIKI</w:t>
+      </w:r>
+    </w:p>
+    <w:p>
+      <w:pPr>
+        <w:pStyle w:val="Nagwek2"/>
+        <w:rPr>
+          <w:rFonts w:ascii="Arial" w:hAnsi="Arial" w:cs="Arial"/>
+          <w:b w:val="0"/>
+          <w:sz w:val="28"/>
+        </w:rPr>
+      </w:pPr>
+      <w:r>
+        <w:rPr>
+          <w:rFonts w:ascii="Arial" w:hAnsi="Arial" w:cs="Arial"/>
+          <w:b w:val="0"/>
+          <w:sz w:val="28"/>
+        </w:rPr>
+        <w:t>Wygląd wejściowych i wyjściowych komponentów pulpitu na diagramie</w:t>
+      </w:r>
+    </w:p>
+    <w:p>
+      <w:pPr>
+        <w:spacing w:line="360" w:lineRule="auto"/>
+        <w:jc w:val="both"/>
+      </w:pPr>
+      <w:r>
+        <w:t xml:space="preserve">Komponenty pulpitu mają swoją reprezentację w oknie diagramu, niezależnie od typu oraz wyglądu na panelu w oknie diagramu może przyjąć jeden z dwóch widoków: widok ikony lub </w:t>
+      </w:r>
+      <w:r>
+        <w:t>widok terminalu</w:t>
+      </w:r>
+      <w:r>
+        <w:t>. Na rysunku przedstawiono obydwa widoki</w:t>
+      </w:r>
+      <w:r>
+        <w:t>:</w:t>
+      </w:r>
+    </w:p>
+    <w:p>
+      <w:pPr>
+        <w:spacing w:line="360" w:lineRule="auto"/>
+        <w:jc w:val="both"/>
+      </w:pPr>
+      <w:r>
+        <w:drawing>
+          <wp:inline distT="0" distB="0" distL="0" distR="0">
+            <wp:extent cx="2702204" cy="760781"/>
+            <wp:effectExtent l="19050" t="0" r="2896" b="0"/>
+            <wp:docPr id="1" name="Obraz 1" descr="loc_bd_View Terminals as Icons.png"/>
+            <wp:cNvGraphicFramePr/>
+            <a:graphic xmlns:a="http://schemas.openxmlformats.org/drawingml/2006/main">
+              <a:graphicData uri="http://schemas.openxmlformats.org/drawingml/2006/picture">
+                <pic:pic xmlns:pic="http://schemas.openxmlformats.org/drawingml/2006/picture">
+                  <pic:nvPicPr>
+                    <pic:cNvPr id="4" name="Embedded Image" descr="loc_bd_View Terminals as Icons.png"/>
+                    <pic:cNvPicPr>
+                      <a:picLocks noGrp="1" noChangeAspect="1"/>
+                    </pic:cNvPicPr>
+                  </pic:nvPicPr>
+                  <pic:blipFill>
+                    <a:blip r:embed="rId19" cstate="print"/>
+                    <a:stretch>
+                      <a:fillRect/>
+                    </a:stretch>
+                  </pic:blipFill>
+                  <pic:spPr>
+                    <a:xfrm>
+                      <a:off x="0" y="0"/>
+                      <a:ext cx="2706614" cy="762023"/>
+                    </a:xfrm>
+                    <a:prstGeom prst="rect">
+                      <a:avLst/>
+                    </a:prstGeom>
+                  </pic:spPr>
+                </pic:pic>
+              </a:graphicData>
+            </a:graphic>
+          </wp:inline>
+        </w:drawing>
+      </w:r>
+    </w:p>
+    <w:p>
+      <w:pPr>
+        <w:spacing w:line="360" w:lineRule="auto"/>
+        <w:jc w:val="both"/>
+      </w:pPr>
+      <w:r>
+        <w:t>Zmianę widoku pojedynczej ikony można dokonać:</w:t>
+      </w:r>
+    </w:p>
+    <w:p>
+      <w:pPr>
+        <w:spacing w:line="360" w:lineRule="auto"/>
+        <w:jc w:val="both"/>
+      </w:pPr>
+      <w:r>
+        <w:t xml:space="preserve">PPM </w:t>
+      </w:r>
+      <w:r>
+        <w:sym w:font="Wingdings" w:char="F0E0"/>
+      </w:r>
+      <w:r>
+        <w:t xml:space="preserve"> </w:t>
+      </w:r>
+      <w:proofErr w:type="spellStart"/>
+      <w:r>
+        <w:t>View</w:t>
+      </w:r>
+      <w:proofErr w:type="spellEnd"/>
+      <w:r>
+        <w:t xml:space="preserve"> as </w:t>
+      </w:r>
+      <w:proofErr w:type="spellStart"/>
+      <w:r>
+        <w:t>Icon</w:t>
+      </w:r>
+      <w:proofErr w:type="spellEnd"/>
+      <w:r>
+        <w:t xml:space="preserve"> (zaznaczyć lub odznaczyć).</w:t>
+      </w:r>
+    </w:p>
+    <w:p>
+      <w:pPr>
+        <w:spacing w:line="360" w:lineRule="auto"/>
+        <w:jc w:val="both"/>
+      </w:pPr>
+      <w:r>
+        <w:t xml:space="preserve">Jeżeli chcemy zmienić domyślny wygląd terminalu w opcjach </w:t>
+      </w:r>
+      <w:proofErr w:type="spellStart"/>
+      <w:r>
+        <w:t>LabVIEW</w:t>
+      </w:r>
+      <w:proofErr w:type="spellEnd"/>
+      <w:r>
+        <w:t xml:space="preserve"> należy wybrać:</w:t>
+      </w:r>
+    </w:p>
+    <w:p>
+      <w:pPr>
+        <w:spacing w:line="360" w:lineRule="auto"/>
+        <w:jc w:val="both"/>
+        <w:rPr>
+          <w:lang w:val="en-GB"/>
+        </w:rPr>
+      </w:pPr>
+      <w:r>
+        <w:rPr>
+          <w:lang w:val="en-GB"/>
+        </w:rPr>
+        <w:t xml:space="preserve">Tools </w:t>
+      </w:r>
+      <w:r>
+        <w:sym w:font="Wingdings" w:char="F0E0"/>
+      </w:r>
+      <w:r>
+        <w:rPr>
+          <w:lang w:val="en-GB"/>
+        </w:rPr>
+        <w:t xml:space="preserve"> Options… </w:t>
+      </w:r>
+      <w:r>
+        <w:sym w:font="Wingdings" w:char="F0E0"/>
+      </w:r>
+      <w:r>
+        <w:rPr>
+          <w:lang w:val="en-GB"/>
+        </w:rPr>
+        <w:t xml:space="preserve"> Block Diagram</w:t>
+      </w:r>
+    </w:p>
+    <w:p>
+      <w:pPr>
+        <w:spacing w:line="360" w:lineRule="auto"/>
+        <w:jc w:val="both"/>
+        <w:rPr>
+          <w:lang w:val="en-GB"/>
+        </w:rPr>
+      </w:pPr>
+      <w:r>
+        <w:rPr>
+          <w:lang w:val="en-GB"/>
+        </w:rPr>
+        <w:t>(</w:t>
+      </w:r>
+      <w:proofErr w:type="spellStart"/>
+      <w:r>
+        <w:rPr>
+          <w:lang w:val="en-GB"/>
+        </w:rPr>
+        <w:t>zaznaczyć</w:t>
+      </w:r>
+      <w:proofErr w:type="spellEnd"/>
+      <w:r>
+        <w:rPr>
+          <w:lang w:val="en-GB"/>
+        </w:rPr>
+        <w:t xml:space="preserve"> </w:t>
+      </w:r>
+      <w:proofErr w:type="spellStart"/>
+      <w:r>
+        <w:rPr>
+          <w:lang w:val="en-GB"/>
+        </w:rPr>
+        <w:t>lub</w:t>
+      </w:r>
+      <w:proofErr w:type="spellEnd"/>
+      <w:r>
+        <w:rPr>
+          <w:lang w:val="en-GB"/>
+        </w:rPr>
+        <w:t xml:space="preserve"> </w:t>
+      </w:r>
+      <w:proofErr w:type="spellStart"/>
+      <w:r>
+        <w:rPr>
+          <w:lang w:val="en-GB"/>
+        </w:rPr>
+        <w:t>odznaczyć</w:t>
+      </w:r>
+      <w:proofErr w:type="spellEnd"/>
+      <w:r>
+        <w:rPr>
+          <w:lang w:val="en-GB"/>
+        </w:rPr>
+        <w:t xml:space="preserve"> </w:t>
+      </w:r>
+      <w:proofErr w:type="spellStart"/>
+      <w:r>
+        <w:rPr>
+          <w:lang w:val="en-GB"/>
+        </w:rPr>
+        <w:t>opcję</w:t>
+      </w:r>
+      <w:proofErr w:type="spellEnd"/>
+      <w:r>
+        <w:rPr>
+          <w:lang w:val="en-GB"/>
+        </w:rPr>
+        <w:t xml:space="preserve"> „</w:t>
+      </w:r>
+      <w:r>
+        <w:rPr>
+          <w:b/>
+          <w:lang w:val="en-GB"/>
+        </w:rPr>
+        <w:t xml:space="preserve">Place </w:t>
+      </w:r>
+      <w:r>
+        <w:rPr>
+          <w:b/>
+          <w:lang w:val="en-GB"/>
+        </w:rPr>
+        <w:t>f</w:t>
+      </w:r>
+      <w:r>
+        <w:rPr>
+          <w:b/>
+          <w:lang w:val="en-GB"/>
+        </w:rPr>
+        <w:t xml:space="preserve">ront </w:t>
+      </w:r>
+      <w:r>
+        <w:rPr>
+          <w:b/>
+          <w:lang w:val="en-GB"/>
+        </w:rPr>
+        <w:t>p</w:t>
+      </w:r>
+      <w:r>
+        <w:rPr>
+          <w:b/>
+          <w:lang w:val="en-GB"/>
+        </w:rPr>
+        <w:t xml:space="preserve">anel </w:t>
+      </w:r>
+      <w:r>
+        <w:rPr>
+          <w:b/>
+          <w:lang w:val="en-GB"/>
+        </w:rPr>
+        <w:t>t</w:t>
+      </w:r>
+      <w:r>
+        <w:rPr>
+          <w:b/>
+          <w:lang w:val="en-GB"/>
+        </w:rPr>
+        <w:t xml:space="preserve">erminals as </w:t>
+      </w:r>
+      <w:r>
+        <w:rPr>
+          <w:b/>
+          <w:lang w:val="en-GB"/>
+        </w:rPr>
+        <w:t>ic</w:t>
+      </w:r>
+      <w:r>
+        <w:rPr>
+          <w:b/>
+          <w:lang w:val="en-GB"/>
+        </w:rPr>
+        <w:t>ons</w:t>
+      </w:r>
+      <w:r>
+        <w:rPr>
+          <w:lang w:val="en-GB"/>
+        </w:rPr>
+        <w:t>”)</w:t>
+      </w:r>
+    </w:p>
+    <w:p>
+      <w:pPr>
+        <w:spacing w:line="360" w:lineRule="auto"/>
+        <w:jc w:val="both"/>
+        <w:rPr>
+          <w:lang w:val="en-GB"/>
+        </w:rPr>
+      </w:pPr>
+      <w:r>
+        <w:rPr>
+          <w:noProof/>
+        </w:rPr>
+        <w:drawing>
+          <wp:inline distT="0" distB="0" distL="0" distR="0">
+            <wp:extent cx="5138166" cy="2174057"/>
+            <wp:effectExtent l="19050" t="0" r="5334" b="0"/>
+            <wp:docPr id="2" name="Obraz 4"/>
+            <wp:cNvGraphicFramePr>
+              <a:graphicFrameLocks xmlns:a="http://schemas.openxmlformats.org/drawingml/2006/main" noChangeAspect="1"/>
+            </wp:cNvGraphicFramePr>
+            <a:graphic xmlns:a="http://schemas.openxmlformats.org/drawingml/2006/main">
+              <a:graphicData uri="http://schemas.openxmlformats.org/drawingml/2006/picture">
+                <pic:pic xmlns:pic="http://schemas.openxmlformats.org/drawingml/2006/picture">
+                  <pic:nvPicPr>
+                    <pic:cNvPr id="0" name="Picture 4"/>
+                    <pic:cNvPicPr>
+                      <a:picLocks noChangeAspect="1" noChangeArrowheads="1"/>
+                    </pic:cNvPicPr>
+                  </pic:nvPicPr>
+                  <pic:blipFill>
+                    <a:blip r:embed="rId20" cstate="print"/>
+                    <a:srcRect/>
+                    <a:stretch>
+                      <a:fillRect/>
+                    </a:stretch>
+                  </pic:blipFill>
+                  <pic:spPr bwMode="auto">
+                    <a:xfrm>
+                      <a:off x="0" y="0"/>
+                      <a:ext cx="5137951" cy="2173966"/>
+                    </a:xfrm>
+                    <a:prstGeom prst="rect">
+                      <a:avLst/>
+                    </a:prstGeom>
+                    <a:noFill/>
+                    <a:ln w="9525">
+                      <a:noFill/>
+                      <a:miter lim="800000"/>
+                      <a:headEnd/>
+                      <a:tailEnd/>
+                    </a:ln>
+                  </pic:spPr>
+                </pic:pic>
+              </a:graphicData>
+            </a:graphic>
+          </wp:inline>
+        </w:drawing>
       </w:r>
     </w:p>
     <w:p>
@@ -4703,6 +6286,7 @@
         <w:spacing w:line="360" w:lineRule="auto"/>
       </w:pPr>
       <w:r>
+        <w:lastRenderedPageBreak/>
         <w:t>Przygotowanie graficznego pliku wykonywalnego:</w:t>
       </w:r>
     </w:p>
@@ -4849,6 +6433,16 @@
       <w:r>
         <w:t>http://www.ni.com/tutorial/9330/en/</w:t>
       </w:r>
+    </w:p>
+    <w:p>
+      <w:pPr>
+        <w:spacing w:line="360" w:lineRule="auto"/>
+      </w:pPr>
+    </w:p>
+    <w:p>
+      <w:pPr>
+        <w:spacing w:line="360" w:lineRule="auto"/>
+      </w:pPr>
     </w:p>
     <w:sectPr>
       <w:type w:val="continuous"/>
@@ -4952,7 +6546,7 @@
         <w:rStyle w:val="Numerstrony"/>
         <w:noProof/>
       </w:rPr>
-      <w:t>6</w:t>
+      <w:t>2</w:t>
     </w:r>
     <w:r>
       <w:rPr>
@@ -5142,10 +6736,10 @@
                 <v:path o:extrusionok="f" gradientshapeok="t" o:connecttype="rect"/>
                 <o:lock v:ext="edit" aspectratio="t"/>
               </v:shapetype>
-              <v:shape id="_x0000_i1025" type="#_x0000_t75" style="width:17.3pt;height:27.05pt" o:ole="">
+              <v:shape id="_x0000_i1025" type="#_x0000_t75" style="width:17.25pt;height:27pt" o:ole="">
                 <v:imagedata r:id="rId1" o:title=""/>
               </v:shape>
-              <o:OLEObject Type="Embed" ProgID="CorelDRAW.Graphic.11" ShapeID="_x0000_i1025" DrawAspect="Content" ObjectID="_1501101586" r:id="rId2"/>
+              <o:OLEObject Type="Embed" ProgID="CorelDRAW.Graphic.11" ShapeID="_x0000_i1025" DrawAspect="Content" ObjectID="_1501168932" r:id="rId2"/>
             </w:object>
           </w:r>
         </w:p>
@@ -7156,6 +8750,95 @@
     </w:lvl>
   </w:abstractNum>
   <w:abstractNum w:abstractNumId="16">
+    <w:nsid w:val="46DF1D18"/>
+    <w:multiLevelType w:val="hybridMultilevel"/>
+    <w:tmpl w:val="A7502938"/>
+    <w:lvl w:ilvl="0" w:tplc="20EC5C26">
+      <w:start w:val="1"/>
+      <w:numFmt w:val="decimal"/>
+      <w:lvlText w:val="Rys. %1."/>
+      <w:lvlJc w:val="left"/>
+      <w:pPr>
+        <w:ind w:left="720" w:hanging="360"/>
+      </w:pPr>
+      <w:rPr>
+        <w:rFonts w:hint="default"/>
+      </w:rPr>
+    </w:lvl>
+    <w:lvl w:ilvl="1" w:tplc="04150019" w:tentative="1">
+      <w:start w:val="1"/>
+      <w:numFmt w:val="lowerLetter"/>
+      <w:lvlText w:val="%2."/>
+      <w:lvlJc w:val="left"/>
+      <w:pPr>
+        <w:ind w:left="1440" w:hanging="360"/>
+      </w:pPr>
+    </w:lvl>
+    <w:lvl w:ilvl="2" w:tplc="0415001B" w:tentative="1">
+      <w:start w:val="1"/>
+      <w:numFmt w:val="lowerRoman"/>
+      <w:lvlText w:val="%3."/>
+      <w:lvlJc w:val="right"/>
+      <w:pPr>
+        <w:ind w:left="2160" w:hanging="180"/>
+      </w:pPr>
+    </w:lvl>
+    <w:lvl w:ilvl="3" w:tplc="0415000F" w:tentative="1">
+      <w:start w:val="1"/>
+      <w:numFmt w:val="decimal"/>
+      <w:lvlText w:val="%4."/>
+      <w:lvlJc w:val="left"/>
+      <w:pPr>
+        <w:ind w:left="2880" w:hanging="360"/>
+      </w:pPr>
+    </w:lvl>
+    <w:lvl w:ilvl="4" w:tplc="04150019" w:tentative="1">
+      <w:start w:val="1"/>
+      <w:numFmt w:val="lowerLetter"/>
+      <w:lvlText w:val="%5."/>
+      <w:lvlJc w:val="left"/>
+      <w:pPr>
+        <w:ind w:left="3600" w:hanging="360"/>
+      </w:pPr>
+    </w:lvl>
+    <w:lvl w:ilvl="5" w:tplc="0415001B" w:tentative="1">
+      <w:start w:val="1"/>
+      <w:numFmt w:val="lowerRoman"/>
+      <w:lvlText w:val="%6."/>
+      <w:lvlJc w:val="right"/>
+      <w:pPr>
+        <w:ind w:left="4320" w:hanging="180"/>
+      </w:pPr>
+    </w:lvl>
+    <w:lvl w:ilvl="6" w:tplc="0415000F" w:tentative="1">
+      <w:start w:val="1"/>
+      <w:numFmt w:val="decimal"/>
+      <w:lvlText w:val="%7."/>
+      <w:lvlJc w:val="left"/>
+      <w:pPr>
+        <w:ind w:left="5040" w:hanging="360"/>
+      </w:pPr>
+    </w:lvl>
+    <w:lvl w:ilvl="7" w:tplc="04150019" w:tentative="1">
+      <w:start w:val="1"/>
+      <w:numFmt w:val="lowerLetter"/>
+      <w:lvlText w:val="%8."/>
+      <w:lvlJc w:val="left"/>
+      <w:pPr>
+        <w:ind w:left="5760" w:hanging="360"/>
+      </w:pPr>
+    </w:lvl>
+    <w:lvl w:ilvl="8" w:tplc="0415001B" w:tentative="1">
+      <w:start w:val="1"/>
+      <w:numFmt w:val="lowerRoman"/>
+      <w:lvlText w:val="%9."/>
+      <w:lvlJc w:val="right"/>
+      <w:pPr>
+        <w:ind w:left="6480" w:hanging="180"/>
+      </w:pPr>
+    </w:lvl>
+  </w:abstractNum>
+  <w:abstractNum w:abstractNumId="17">
     <w:nsid w:val="4A0B58C9"/>
     <w:multiLevelType w:val="hybridMultilevel"/>
     <w:tmpl w:val="CCAEEB10"/>
@@ -7295,7 +8978,7 @@
       </w:rPr>
     </w:lvl>
   </w:abstractNum>
-  <w:abstractNum w:abstractNumId="17">
+  <w:abstractNum w:abstractNumId="18">
     <w:nsid w:val="4A5858A9"/>
     <w:multiLevelType w:val="hybridMultilevel"/>
     <w:tmpl w:val="4EAEBBF6"/>
@@ -7435,7 +9118,7 @@
       </w:rPr>
     </w:lvl>
   </w:abstractNum>
-  <w:abstractNum w:abstractNumId="18">
+  <w:abstractNum w:abstractNumId="19">
     <w:nsid w:val="4F9009AB"/>
     <w:multiLevelType w:val="hybridMultilevel"/>
     <w:tmpl w:val="169246D8"/>
@@ -7575,7 +9258,7 @@
       </w:rPr>
     </w:lvl>
   </w:abstractNum>
-  <w:abstractNum w:abstractNumId="19">
+  <w:abstractNum w:abstractNumId="20">
     <w:nsid w:val="507E2F1A"/>
     <w:multiLevelType w:val="hybridMultilevel"/>
     <w:tmpl w:val="6E92481C"/>
@@ -7688,7 +9371,7 @@
       </w:rPr>
     </w:lvl>
   </w:abstractNum>
-  <w:abstractNum w:abstractNumId="20">
+  <w:abstractNum w:abstractNumId="21">
     <w:nsid w:val="5DC4639E"/>
     <w:multiLevelType w:val="hybridMultilevel"/>
     <w:tmpl w:val="E36C49C2"/>
@@ -7828,7 +9511,7 @@
       </w:rPr>
     </w:lvl>
   </w:abstractNum>
-  <w:abstractNum w:abstractNumId="21">
+  <w:abstractNum w:abstractNumId="22">
     <w:nsid w:val="60FD1859"/>
     <w:multiLevelType w:val="multilevel"/>
     <w:tmpl w:val="0415001F"/>
@@ -7914,7 +9597,7 @@
       </w:pPr>
     </w:lvl>
   </w:abstractNum>
-  <w:abstractNum w:abstractNumId="22">
+  <w:abstractNum w:abstractNumId="23">
     <w:nsid w:val="64F25570"/>
     <w:multiLevelType w:val="hybridMultilevel"/>
     <w:tmpl w:val="FD50839A"/>
@@ -8027,7 +9710,7 @@
       </w:rPr>
     </w:lvl>
   </w:abstractNum>
-  <w:abstractNum w:abstractNumId="23">
+  <w:abstractNum w:abstractNumId="24">
     <w:nsid w:val="6B236F82"/>
     <w:multiLevelType w:val="hybridMultilevel"/>
     <w:tmpl w:val="83FA8456"/>
@@ -8167,7 +9850,7 @@
       </w:rPr>
     </w:lvl>
   </w:abstractNum>
-  <w:abstractNum w:abstractNumId="24">
+  <w:abstractNum w:abstractNumId="25">
     <w:nsid w:val="6BEF740E"/>
     <w:multiLevelType w:val="multilevel"/>
     <w:tmpl w:val="0415001F"/>
@@ -8253,7 +9936,7 @@
       </w:pPr>
     </w:lvl>
   </w:abstractNum>
-  <w:abstractNum w:abstractNumId="25">
+  <w:abstractNum w:abstractNumId="26">
     <w:nsid w:val="76C66C13"/>
     <w:multiLevelType w:val="hybridMultilevel"/>
     <w:tmpl w:val="CAA49C9A"/>
@@ -8366,8 +10049,97 @@
       </w:pPr>
     </w:lvl>
   </w:abstractNum>
+  <w:abstractNum w:abstractNumId="27">
+    <w:nsid w:val="7E5D7D8E"/>
+    <w:multiLevelType w:val="hybridMultilevel"/>
+    <w:tmpl w:val="0D76A84E"/>
+    <w:lvl w:ilvl="0" w:tplc="20EC5C26">
+      <w:start w:val="1"/>
+      <w:numFmt w:val="decimal"/>
+      <w:lvlText w:val="Rys. %1."/>
+      <w:lvlJc w:val="left"/>
+      <w:pPr>
+        <w:ind w:left="720" w:hanging="360"/>
+      </w:pPr>
+      <w:rPr>
+        <w:rFonts w:hint="default"/>
+      </w:rPr>
+    </w:lvl>
+    <w:lvl w:ilvl="1" w:tplc="04150019" w:tentative="1">
+      <w:start w:val="1"/>
+      <w:numFmt w:val="lowerLetter"/>
+      <w:lvlText w:val="%2."/>
+      <w:lvlJc w:val="left"/>
+      <w:pPr>
+        <w:ind w:left="1440" w:hanging="360"/>
+      </w:pPr>
+    </w:lvl>
+    <w:lvl w:ilvl="2" w:tplc="0415001B" w:tentative="1">
+      <w:start w:val="1"/>
+      <w:numFmt w:val="lowerRoman"/>
+      <w:lvlText w:val="%3."/>
+      <w:lvlJc w:val="right"/>
+      <w:pPr>
+        <w:ind w:left="2160" w:hanging="180"/>
+      </w:pPr>
+    </w:lvl>
+    <w:lvl w:ilvl="3" w:tplc="0415000F" w:tentative="1">
+      <w:start w:val="1"/>
+      <w:numFmt w:val="decimal"/>
+      <w:lvlText w:val="%4."/>
+      <w:lvlJc w:val="left"/>
+      <w:pPr>
+        <w:ind w:left="2880" w:hanging="360"/>
+      </w:pPr>
+    </w:lvl>
+    <w:lvl w:ilvl="4" w:tplc="04150019" w:tentative="1">
+      <w:start w:val="1"/>
+      <w:numFmt w:val="lowerLetter"/>
+      <w:lvlText w:val="%5."/>
+      <w:lvlJc w:val="left"/>
+      <w:pPr>
+        <w:ind w:left="3600" w:hanging="360"/>
+      </w:pPr>
+    </w:lvl>
+    <w:lvl w:ilvl="5" w:tplc="0415001B" w:tentative="1">
+      <w:start w:val="1"/>
+      <w:numFmt w:val="lowerRoman"/>
+      <w:lvlText w:val="%6."/>
+      <w:lvlJc w:val="right"/>
+      <w:pPr>
+        <w:ind w:left="4320" w:hanging="180"/>
+      </w:pPr>
+    </w:lvl>
+    <w:lvl w:ilvl="6" w:tplc="0415000F" w:tentative="1">
+      <w:start w:val="1"/>
+      <w:numFmt w:val="decimal"/>
+      <w:lvlText w:val="%7."/>
+      <w:lvlJc w:val="left"/>
+      <w:pPr>
+        <w:ind w:left="5040" w:hanging="360"/>
+      </w:pPr>
+    </w:lvl>
+    <w:lvl w:ilvl="7" w:tplc="04150019" w:tentative="1">
+      <w:start w:val="1"/>
+      <w:numFmt w:val="lowerLetter"/>
+      <w:lvlText w:val="%8."/>
+      <w:lvlJc w:val="left"/>
+      <w:pPr>
+        <w:ind w:left="5760" w:hanging="360"/>
+      </w:pPr>
+    </w:lvl>
+    <w:lvl w:ilvl="8" w:tplc="0415001B" w:tentative="1">
+      <w:start w:val="1"/>
+      <w:numFmt w:val="lowerRoman"/>
+      <w:lvlText w:val="%9."/>
+      <w:lvlJc w:val="right"/>
+      <w:pPr>
+        <w:ind w:left="6480" w:hanging="180"/>
+      </w:pPr>
+    </w:lvl>
+  </w:abstractNum>
   <w:num w:numId="1">
-    <w:abstractNumId w:val="23"/>
+    <w:abstractNumId w:val="24"/>
   </w:num>
   <w:num w:numId="2">
     <w:abstractNumId w:val="15"/>
@@ -8388,7 +10160,7 @@
     <w:abstractNumId w:val="7"/>
   </w:num>
   <w:num w:numId="8">
-    <w:abstractNumId w:val="16"/>
+    <w:abstractNumId w:val="17"/>
   </w:num>
   <w:num w:numId="9">
     <w:abstractNumId w:val="10"/>
@@ -8397,19 +10169,19 @@
     <w:abstractNumId w:val="2"/>
   </w:num>
   <w:num w:numId="11">
-    <w:abstractNumId w:val="18"/>
+    <w:abstractNumId w:val="19"/>
   </w:num>
   <w:num w:numId="12">
-    <w:abstractNumId w:val="20"/>
+    <w:abstractNumId w:val="21"/>
   </w:num>
   <w:num w:numId="13">
-    <w:abstractNumId w:val="25"/>
+    <w:abstractNumId w:val="26"/>
   </w:num>
   <w:num w:numId="14">
     <w:abstractNumId w:val="8"/>
   </w:num>
   <w:num w:numId="15">
-    <w:abstractNumId w:val="17"/>
+    <w:abstractNumId w:val="18"/>
   </w:num>
   <w:num w:numId="16">
     <w:abstractNumId w:val="9"/>
@@ -8418,7 +10190,7 @@
     <w:abstractNumId w:val="4"/>
   </w:num>
   <w:num w:numId="18">
-    <w:abstractNumId w:val="22"/>
+    <w:abstractNumId w:val="23"/>
   </w:num>
   <w:num w:numId="19">
     <w:abstractNumId w:val="13"/>
@@ -8427,7 +10199,7 @@
     <w:abstractNumId w:val="14"/>
   </w:num>
   <w:num w:numId="21">
-    <w:abstractNumId w:val="19"/>
+    <w:abstractNumId w:val="20"/>
   </w:num>
   <w:num w:numId="22">
     <w:abstractNumId w:val="1"/>
@@ -8436,13 +10208,19 @@
     <w:abstractNumId w:val="11"/>
   </w:num>
   <w:num w:numId="24">
-    <w:abstractNumId w:val="21"/>
+    <w:abstractNumId w:val="22"/>
   </w:num>
   <w:num w:numId="25">
-    <w:abstractNumId w:val="24"/>
+    <w:abstractNumId w:val="25"/>
   </w:num>
   <w:num w:numId="26">
     <w:abstractNumId w:val="3"/>
+  </w:num>
+  <w:num w:numId="27">
+    <w:abstractNumId w:val="16"/>
+  </w:num>
+  <w:num w:numId="28">
+    <w:abstractNumId w:val="27"/>
   </w:num>
 </w:numbering>
 </file>
@@ -8644,7 +10422,6 @@
   <w:style w:type="character" w:default="1" w:styleId="Domylnaczcionkaakapitu">
     <w:name w:val="Default Paragraph Font"/>
     <w:uiPriority w:val="1"/>
-    <w:semiHidden/>
     <w:unhideWhenUsed/>
   </w:style>
   <w:style w:type="table" w:default="1" w:styleId="Standardowy">
@@ -9122,7 +10899,7 @@
 </file>
 
 <file path=customXml/itemProps1.xml><?xml version="1.0" encoding="utf-8"?>
-<ds:datastoreItem xmlns:ds="http://schemas.openxmlformats.org/officeDocument/2006/customXml" ds:itemID="{E9C3BF41-0571-4B90-9C78-77DF6049D125}">
+<ds:datastoreItem xmlns:ds="http://schemas.openxmlformats.org/officeDocument/2006/customXml" ds:itemID="{D42D8F7B-6C40-4EE6-9556-EE2A706CDFD6}">
   <ds:schemaRefs>
     <ds:schemaRef ds:uri="http://schemas.openxmlformats.org/officeDocument/2006/bibliography"/>
   </ds:schemaRefs>

--- a/Cw2 wprowadzenie/PiWDP2 Podstawy obslugi.docx
+++ b/Cw2 wprowadzenie/PiWDP2 Podstawy obslugi.docx
@@ -1695,58 +1695,6 @@
                 <w:szCs w:val="22"/>
               </w:rPr>
             </w:pPr>
-            <w:r>
-              <w:rPr>
-                <w:sz w:val="22"/>
-                <w:szCs w:val="22"/>
-              </w:rPr>
-              <w:fldChar w:fldCharType="begin"/>
-            </w:r>
-            <w:r>
-              <w:rPr>
-                <w:sz w:val="22"/>
-                <w:szCs w:val="22"/>
-              </w:rPr>
-              <w:instrText xml:space="preserve"> REF _Ref427145333 \h </w:instrText>
-            </w:r>
-            <w:r>
-              <w:rPr>
-                <w:sz w:val="22"/>
-                <w:szCs w:val="22"/>
-              </w:rPr>
-            </w:r>
-            <w:r>
-              <w:rPr>
-                <w:sz w:val="22"/>
-                <w:szCs w:val="22"/>
-              </w:rPr>
-              <w:fldChar w:fldCharType="separate"/>
-            </w:r>
-            <w:r>
-              <w:rPr>
-                <w:sz w:val="20"/>
-              </w:rPr>
-              <w:t xml:space="preserve">Struktura </w:t>
-            </w:r>
-            <w:r>
-              <w:rPr>
-                <w:sz w:val="20"/>
-              </w:rPr>
-              <w:t xml:space="preserve">wirtualnego </w:t>
-            </w:r>
-            <w:r>
-              <w:rPr>
-                <w:sz w:val="20"/>
-              </w:rPr>
-              <w:t>przyrządu pomiarowego.</w:t>
-            </w:r>
-            <w:r>
-              <w:rPr>
-                <w:sz w:val="22"/>
-                <w:szCs w:val="22"/>
-              </w:rPr>
-              <w:fldChar w:fldCharType="end"/>
-            </w:r>
           </w:p>
         </w:tc>
         <w:tc>
@@ -1759,24 +1707,6 @@
               <w:spacing w:before="120" w:after="120"/>
               <w:jc w:val="right"/>
             </w:pPr>
-            <w:r>
-              <w:fldChar w:fldCharType="begin"/>
-            </w:r>
-            <w:r>
-              <w:instrText xml:space="preserve"> PAGEREF _Ref427145333 \h </w:instrText>
-            </w:r>
-            <w:r>
-              <w:fldChar w:fldCharType="separate"/>
-            </w:r>
-            <w:r>
-              <w:rPr>
-                <w:noProof/>
-              </w:rPr>
-              <w:t>4</w:t>
-            </w:r>
-            <w:r>
-              <w:fldChar w:fldCharType="end"/>
-            </w:r>
           </w:p>
         </w:tc>
       </w:tr>
@@ -1808,46 +1738,6 @@
                 <w:szCs w:val="22"/>
               </w:rPr>
             </w:pPr>
-            <w:r>
-              <w:rPr>
-                <w:sz w:val="22"/>
-                <w:szCs w:val="22"/>
-              </w:rPr>
-              <w:fldChar w:fldCharType="begin"/>
-            </w:r>
-            <w:r>
-              <w:rPr>
-                <w:sz w:val="22"/>
-                <w:szCs w:val="22"/>
-              </w:rPr>
-              <w:instrText xml:space="preserve"> REF _Ref427145535 \h </w:instrText>
-            </w:r>
-            <w:r>
-              <w:rPr>
-                <w:sz w:val="22"/>
-                <w:szCs w:val="22"/>
-              </w:rPr>
-            </w:r>
-            <w:r>
-              <w:rPr>
-                <w:sz w:val="22"/>
-                <w:szCs w:val="22"/>
-              </w:rPr>
-              <w:fldChar w:fldCharType="separate"/>
-            </w:r>
-            <w:r>
-              <w:rPr>
-                <w:sz w:val="20"/>
-              </w:rPr>
-              <w:t>Struktura pliku VI.</w:t>
-            </w:r>
-            <w:r>
-              <w:rPr>
-                <w:sz w:val="22"/>
-                <w:szCs w:val="22"/>
-              </w:rPr>
-              <w:fldChar w:fldCharType="end"/>
-            </w:r>
           </w:p>
         </w:tc>
         <w:tc>
@@ -1860,24 +1750,6 @@
               <w:spacing w:before="120" w:after="120"/>
               <w:jc w:val="right"/>
             </w:pPr>
-            <w:r>
-              <w:fldChar w:fldCharType="begin"/>
-            </w:r>
-            <w:r>
-              <w:instrText xml:space="preserve"> PAGEREF _Ref427145535 \h </w:instrText>
-            </w:r>
-            <w:r>
-              <w:fldChar w:fldCharType="separate"/>
-            </w:r>
-            <w:r>
-              <w:rPr>
-                <w:noProof/>
-              </w:rPr>
-              <w:t>5</w:t>
-            </w:r>
-            <w:r>
-              <w:fldChar w:fldCharType="end"/>
-            </w:r>
           </w:p>
         </w:tc>
       </w:tr>
@@ -1909,46 +1781,6 @@
                 <w:szCs w:val="22"/>
               </w:rPr>
             </w:pPr>
-            <w:r>
-              <w:rPr>
-                <w:sz w:val="22"/>
-                <w:szCs w:val="22"/>
-              </w:rPr>
-              <w:fldChar w:fldCharType="begin"/>
-            </w:r>
-            <w:r>
-              <w:rPr>
-                <w:sz w:val="22"/>
-                <w:szCs w:val="22"/>
-              </w:rPr>
-              <w:instrText xml:space="preserve"> REF _Ref427319982 \h </w:instrText>
-            </w:r>
-            <w:r>
-              <w:rPr>
-                <w:sz w:val="22"/>
-                <w:szCs w:val="22"/>
-              </w:rPr>
-            </w:r>
-            <w:r>
-              <w:rPr>
-                <w:sz w:val="22"/>
-                <w:szCs w:val="22"/>
-              </w:rPr>
-              <w:fldChar w:fldCharType="separate"/>
-            </w:r>
-            <w:r>
-              <w:rPr>
-                <w:sz w:val="20"/>
-              </w:rPr>
-              <w:t>Widok palety kontrolek (a) oraz palety funkcji (b).</w:t>
-            </w:r>
-            <w:r>
-              <w:rPr>
-                <w:sz w:val="22"/>
-                <w:szCs w:val="22"/>
-              </w:rPr>
-              <w:fldChar w:fldCharType="end"/>
-            </w:r>
           </w:p>
         </w:tc>
         <w:tc>
@@ -1961,24 +1793,6 @@
               <w:spacing w:before="120" w:after="120"/>
               <w:jc w:val="right"/>
             </w:pPr>
-            <w:r>
-              <w:fldChar w:fldCharType="begin"/>
-            </w:r>
-            <w:r>
-              <w:instrText xml:space="preserve"> PAGEREF _Ref427319982 \h </w:instrText>
-            </w:r>
-            <w:r>
-              <w:fldChar w:fldCharType="separate"/>
-            </w:r>
-            <w:r>
-              <w:rPr>
-                <w:noProof/>
-              </w:rPr>
-              <w:t>6</w:t>
-            </w:r>
-            <w:r>
-              <w:fldChar w:fldCharType="end"/>
-            </w:r>
           </w:p>
         </w:tc>
       </w:tr>
@@ -2010,52 +1824,6 @@
                 <w:szCs w:val="22"/>
               </w:rPr>
             </w:pPr>
-            <w:r>
-              <w:rPr>
-                <w:sz w:val="22"/>
-                <w:szCs w:val="22"/>
-              </w:rPr>
-              <w:fldChar w:fldCharType="begin"/>
-            </w:r>
-            <w:r>
-              <w:rPr>
-                <w:sz w:val="22"/>
-                <w:szCs w:val="22"/>
-              </w:rPr>
-              <w:instrText xml:space="preserve"> REF _Ref427319986 \h </w:instrText>
-            </w:r>
-            <w:r>
-              <w:rPr>
-                <w:sz w:val="22"/>
-                <w:szCs w:val="22"/>
-              </w:rPr>
-            </w:r>
-            <w:r>
-              <w:rPr>
-                <w:sz w:val="22"/>
-                <w:szCs w:val="22"/>
-              </w:rPr>
-              <w:fldChar w:fldCharType="separate"/>
-            </w:r>
-            <w:r>
-              <w:rPr>
-                <w:sz w:val="20"/>
-              </w:rPr>
-              <w:t>Widok okna programu MAX</w:t>
-            </w:r>
-            <w:r>
-              <w:rPr>
-                <w:sz w:val="20"/>
-              </w:rPr>
-              <w:t>.</w:t>
-            </w:r>
-            <w:r>
-              <w:rPr>
-                <w:sz w:val="22"/>
-                <w:szCs w:val="22"/>
-              </w:rPr>
-              <w:fldChar w:fldCharType="end"/>
-            </w:r>
           </w:p>
         </w:tc>
         <w:tc>
@@ -2068,24 +1836,6 @@
               <w:spacing w:before="120" w:after="120"/>
               <w:jc w:val="right"/>
             </w:pPr>
-            <w:r>
-              <w:fldChar w:fldCharType="begin"/>
-            </w:r>
-            <w:r>
-              <w:instrText xml:space="preserve"> PAGEREF _Ref427319986 \h </w:instrText>
-            </w:r>
-            <w:r>
-              <w:fldChar w:fldCharType="separate"/>
-            </w:r>
-            <w:r>
-              <w:rPr>
-                <w:noProof/>
-              </w:rPr>
-              <w:t>7</w:t>
-            </w:r>
-            <w:r>
-              <w:fldChar w:fldCharType="end"/>
-            </w:r>
           </w:p>
         </w:tc>
       </w:tr>
@@ -2117,84 +1867,6 @@
                 <w:szCs w:val="22"/>
               </w:rPr>
             </w:pPr>
-            <w:r>
-              <w:rPr>
-                <w:sz w:val="22"/>
-                <w:szCs w:val="22"/>
-              </w:rPr>
-              <w:fldChar w:fldCharType="begin"/>
-            </w:r>
-            <w:r>
-              <w:rPr>
-                <w:sz w:val="22"/>
-                <w:szCs w:val="22"/>
-              </w:rPr>
-              <w:instrText xml:space="preserve"> REF _Ref427319993 \h </w:instrText>
-            </w:r>
-            <w:r>
-              <w:rPr>
-                <w:sz w:val="22"/>
-                <w:szCs w:val="22"/>
-              </w:rPr>
-            </w:r>
-            <w:r>
-              <w:rPr>
-                <w:sz w:val="22"/>
-                <w:szCs w:val="22"/>
-              </w:rPr>
-              <w:fldChar w:fldCharType="separate"/>
-            </w:r>
-            <w:r>
-              <w:rPr>
-                <w:sz w:val="20"/>
-              </w:rPr>
-              <w:t xml:space="preserve">Dostępne opcje dla </w:t>
-            </w:r>
-            <w:r>
-              <w:rPr>
-                <w:sz w:val="20"/>
-              </w:rPr>
-              <w:t xml:space="preserve">kart DAQ po </w:t>
-            </w:r>
-            <w:proofErr w:type="spellStart"/>
-            <w:r>
-              <w:rPr>
-                <w:sz w:val="20"/>
-              </w:rPr>
-              <w:t>naciścięciu</w:t>
-            </w:r>
-            <w:proofErr w:type="spellEnd"/>
-            <w:r>
-              <w:rPr>
-                <w:sz w:val="20"/>
-              </w:rPr>
-              <w:t xml:space="preserve"> PPM (a)</w:t>
-            </w:r>
-            <w:r>
-              <w:rPr>
-                <w:sz w:val="20"/>
-              </w:rPr>
-              <w:br/>
-            </w:r>
-            <w:r>
-              <w:rPr>
-                <w:sz w:val="20"/>
-              </w:rPr>
-              <w:t>oraz na górnej listwie okna właściwości (b)</w:t>
-            </w:r>
-            <w:r>
-              <w:rPr>
-                <w:sz w:val="20"/>
-              </w:rPr>
-              <w:t>.</w:t>
-            </w:r>
-            <w:r>
-              <w:rPr>
-                <w:sz w:val="22"/>
-                <w:szCs w:val="22"/>
-              </w:rPr>
-              <w:fldChar w:fldCharType="end"/>
-            </w:r>
           </w:p>
         </w:tc>
         <w:tc>
@@ -2207,24 +1879,6 @@
               <w:spacing w:before="120" w:after="120"/>
               <w:jc w:val="right"/>
             </w:pPr>
-            <w:r>
-              <w:fldChar w:fldCharType="begin"/>
-            </w:r>
-            <w:r>
-              <w:instrText xml:space="preserve"> PAGEREF _Ref427319993 \h </w:instrText>
-            </w:r>
-            <w:r>
-              <w:fldChar w:fldCharType="separate"/>
-            </w:r>
-            <w:r>
-              <w:rPr>
-                <w:noProof/>
-              </w:rPr>
-              <w:t>8</w:t>
-            </w:r>
-            <w:r>
-              <w:fldChar w:fldCharType="end"/>
-            </w:r>
           </w:p>
         </w:tc>
       </w:tr>
@@ -2256,46 +1910,6 @@
                 <w:szCs w:val="22"/>
               </w:rPr>
             </w:pPr>
-            <w:r>
-              <w:rPr>
-                <w:sz w:val="22"/>
-                <w:szCs w:val="22"/>
-              </w:rPr>
-              <w:fldChar w:fldCharType="begin"/>
-            </w:r>
-            <w:r>
-              <w:rPr>
-                <w:sz w:val="22"/>
-                <w:szCs w:val="22"/>
-              </w:rPr>
-              <w:instrText xml:space="preserve"> REF _Ref427235490 \h </w:instrText>
-            </w:r>
-            <w:r>
-              <w:rPr>
-                <w:sz w:val="22"/>
-                <w:szCs w:val="22"/>
-              </w:rPr>
-            </w:r>
-            <w:r>
-              <w:rPr>
-                <w:sz w:val="22"/>
-                <w:szCs w:val="22"/>
-              </w:rPr>
-              <w:fldChar w:fldCharType="separate"/>
-            </w:r>
-            <w:r>
-              <w:rPr>
-                <w:sz w:val="20"/>
-              </w:rPr>
-              <w:t>Widok okna testowego modułu wejścia analogowego karty NI USB-6210.</w:t>
-            </w:r>
-            <w:r>
-              <w:rPr>
-                <w:sz w:val="22"/>
-                <w:szCs w:val="22"/>
-              </w:rPr>
-              <w:fldChar w:fldCharType="end"/>
-            </w:r>
           </w:p>
         </w:tc>
         <w:tc>
@@ -2308,24 +1922,6 @@
               <w:spacing w:before="120" w:after="120"/>
               <w:jc w:val="right"/>
             </w:pPr>
-            <w:r>
-              <w:fldChar w:fldCharType="begin"/>
-            </w:r>
-            <w:r>
-              <w:instrText xml:space="preserve"> PAGEREF _Ref427235490 \h </w:instrText>
-            </w:r>
-            <w:r>
-              <w:fldChar w:fldCharType="separate"/>
-            </w:r>
-            <w:r>
-              <w:rPr>
-                <w:noProof/>
-              </w:rPr>
-              <w:t>9</w:t>
-            </w:r>
-            <w:r>
-              <w:fldChar w:fldCharType="end"/>
-            </w:r>
           </w:p>
         </w:tc>
       </w:tr>
@@ -2357,46 +1953,6 @@
                 <w:szCs w:val="22"/>
               </w:rPr>
             </w:pPr>
-            <w:r>
-              <w:rPr>
-                <w:sz w:val="22"/>
-                <w:szCs w:val="22"/>
-              </w:rPr>
-              <w:fldChar w:fldCharType="begin"/>
-            </w:r>
-            <w:r>
-              <w:rPr>
-                <w:sz w:val="22"/>
-                <w:szCs w:val="22"/>
-              </w:rPr>
-              <w:instrText xml:space="preserve"> REF _Ref427315817 \h </w:instrText>
-            </w:r>
-            <w:r>
-              <w:rPr>
-                <w:sz w:val="22"/>
-                <w:szCs w:val="22"/>
-              </w:rPr>
-            </w:r>
-            <w:r>
-              <w:rPr>
-                <w:sz w:val="22"/>
-                <w:szCs w:val="22"/>
-              </w:rPr>
-              <w:fldChar w:fldCharType="separate"/>
-            </w:r>
-            <w:r>
-              <w:rPr>
-                <w:sz w:val="20"/>
-              </w:rPr>
-              <w:t>Okno konfiguracji kanału analogowego.</w:t>
-            </w:r>
-            <w:r>
-              <w:rPr>
-                <w:sz w:val="22"/>
-                <w:szCs w:val="22"/>
-              </w:rPr>
-              <w:fldChar w:fldCharType="end"/>
-            </w:r>
           </w:p>
         </w:tc>
         <w:tc>
@@ -2409,24 +1965,6 @@
               <w:spacing w:before="120" w:after="120"/>
               <w:jc w:val="right"/>
             </w:pPr>
-            <w:r>
-              <w:fldChar w:fldCharType="begin"/>
-            </w:r>
-            <w:r>
-              <w:instrText xml:space="preserve"> PAGEREF _Ref427315817 \h </w:instrText>
-            </w:r>
-            <w:r>
-              <w:fldChar w:fldCharType="separate"/>
-            </w:r>
-            <w:r>
-              <w:rPr>
-                <w:noProof/>
-              </w:rPr>
-              <w:t>10</w:t>
-            </w:r>
-            <w:r>
-              <w:fldChar w:fldCharType="end"/>
-            </w:r>
           </w:p>
         </w:tc>
       </w:tr>
@@ -3607,6 +3145,7 @@
         </w:rPr>
       </w:pPr>
       <w:bookmarkStart w:id="2" w:name="_Ref427426180"/>
+      <w:bookmarkStart w:id="3" w:name="_Ref427496435"/>
       <w:r>
         <w:rPr>
           <w:sz w:val="20"/>
@@ -3620,6 +3159,7 @@
         </w:rPr>
         <w:t>.</w:t>
       </w:r>
+      <w:bookmarkEnd w:id="3"/>
     </w:p>
     <w:p>
       <w:pPr>
@@ -3660,7 +3200,19 @@
         <w:t>zajęć.</w:t>
       </w:r>
       <w:r>
-        <w:t xml:space="preserve"> Szablony są to gotowe fragmenty plików zawierające najważniejszą funkcjonalność, niektóre szablony mogą zostać uruchomione bez żadnych modyfikacji. Wszystkie szablony wyposażone są w dokładne opisy działania i instrukcje dla programisty.</w:t>
+        <w:t xml:space="preserve"> Szablony są to gotowe fragmenty plików zawierające </w:t>
+      </w:r>
+      <w:r>
+        <w:t>określoną strukturę programistyczną oraz najważniejszą funkcjonalność.</w:t>
+      </w:r>
+      <w:r>
+        <w:t xml:space="preserve"> </w:t>
+      </w:r>
+      <w:r>
+        <w:t>N</w:t>
+      </w:r>
+      <w:r>
+        <w:t>iektóre szablony mogą zostać uruchomione bez żadnych modyfikacji. Wszystkie szablony wyposażone są w dokładne opisy działania i instrukcje dla programisty.</w:t>
       </w:r>
     </w:p>
     <w:p>
@@ -3797,7 +3349,7 @@
     <w:p>
       <w:pPr>
         <w:spacing w:line="360" w:lineRule="auto"/>
-        <w:ind w:firstLine="360"/>
+        <w:ind w:firstLine="708"/>
         <w:jc w:val="both"/>
       </w:pPr>
       <w:r>
@@ -3835,6 +3387,1119 @@
       <w:proofErr w:type="spellEnd"/>
       <w:r>
         <w:t>).</w:t>
+      </w:r>
+    </w:p>
+    <w:p>
+      <w:pPr>
+        <w:spacing w:line="360" w:lineRule="auto"/>
+        <w:ind w:firstLine="708"/>
+        <w:jc w:val="both"/>
+      </w:pPr>
+    </w:p>
+    <w:p>
+      <w:pPr>
+        <w:pStyle w:val="Akapitzlist"/>
+        <w:numPr>
+          <w:ilvl w:val="1"/>
+          <w:numId w:val="25"/>
+        </w:numPr>
+        <w:spacing w:line="360" w:lineRule="auto"/>
+        <w:jc w:val="both"/>
+        <w:outlineLvl w:val="1"/>
+        <w:rPr>
+          <w:b/>
+        </w:rPr>
+      </w:pPr>
+      <w:proofErr w:type="spellStart"/>
+      <w:r>
+        <w:rPr>
+          <w:b/>
+        </w:rPr>
+        <w:t>Dataflow</w:t>
+      </w:r>
+      <w:proofErr w:type="spellEnd"/>
+      <w:r>
+        <w:rPr>
+          <w:b/>
+        </w:rPr>
+        <w:t xml:space="preserve"> - idea programowania graficznego</w:t>
+      </w:r>
+    </w:p>
+    <w:p>
+      <w:pPr>
+        <w:spacing w:line="360" w:lineRule="auto"/>
+        <w:ind w:firstLine="708"/>
+        <w:jc w:val="both"/>
+      </w:pPr>
+      <w:r>
+        <w:t xml:space="preserve">Bardzo istotną sprawą jest zrozumienie mechanizmu kolejności wykonywania kodu w </w:t>
+      </w:r>
+      <w:proofErr w:type="spellStart"/>
+      <w:r>
+        <w:t>LabVIEW</w:t>
+      </w:r>
+      <w:proofErr w:type="spellEnd"/>
+      <w:r>
+        <w:t xml:space="preserve">. W tekstowych językach strukturalnych kolejność wykonywania kodu jest determinowana kolejnymi liniami od góry do dołu. W </w:t>
+      </w:r>
+      <w:proofErr w:type="spellStart"/>
+      <w:r>
+        <w:t>LabVIEW</w:t>
+      </w:r>
+      <w:proofErr w:type="spellEnd"/>
+      <w:r>
+        <w:t xml:space="preserve"> kolejność wykonywana kodu jest określana przepływem danych </w:t>
+      </w:r>
+      <w:r>
+        <w:rPr>
+          <w:b/>
+        </w:rPr>
+        <w:t>DATAFLOW</w:t>
+      </w:r>
+      <w:r>
+        <w:t xml:space="preserve">. Elementami wprowadzającymi dane są terminale wejściowe – są to </w:t>
+      </w:r>
+      <w:r>
+        <w:t xml:space="preserve">kontrolki, stałe lub węzły nie posiadające tuneli wejściowych (np. węzeł Random), dalej dane przechodzą przez kolejne węzły zgodnie ze strukturą </w:t>
+      </w:r>
+      <w:r>
+        <w:lastRenderedPageBreak/>
+        <w:t xml:space="preserve">połączeń, ostatnimi elementami są wskaźniki prezentujące wynik działania kodu. Przykład działania </w:t>
+      </w:r>
+      <w:proofErr w:type="spellStart"/>
+      <w:r>
+        <w:t>dataflow</w:t>
+      </w:r>
+      <w:proofErr w:type="spellEnd"/>
+      <w:r>
+        <w:t xml:space="preserve"> z rozbiciem na kolejne kroki wykonywanego kodu został przedstawiony na </w:t>
+      </w:r>
+      <w:r>
+        <w:fldChar w:fldCharType="begin"/>
+      </w:r>
+      <w:r>
+        <w:instrText xml:space="preserve"> REF _Ref427495921 \r \h </w:instrText>
+      </w:r>
+      <w:r>
+        <w:fldChar w:fldCharType="separate"/>
+      </w:r>
+      <w:r>
+        <w:t>Rys. 3</w:t>
+      </w:r>
+      <w:r>
+        <w:fldChar w:fldCharType="end"/>
+      </w:r>
+      <w:r>
+        <w:t>.</w:t>
+      </w:r>
+    </w:p>
+    <w:p>
+      <w:pPr>
+        <w:spacing w:line="360" w:lineRule="auto"/>
+        <w:jc w:val="center"/>
+      </w:pPr>
+      <w:r>
+        <w:drawing>
+          <wp:inline distT="0" distB="0" distL="0" distR="0">
+            <wp:extent cx="2629052" cy="2018996"/>
+            <wp:effectExtent l="19050" t="0" r="0" b="0"/>
+            <wp:docPr id="8" name="Obraz 1"/>
+            <wp:cNvGraphicFramePr/>
+            <a:graphic xmlns:a="http://schemas.openxmlformats.org/drawingml/2006/main">
+              <a:graphicData uri="http://schemas.openxmlformats.org/drawingml/2006/picture">
+                <pic:pic xmlns:pic="http://schemas.openxmlformats.org/drawingml/2006/picture">
+                  <pic:nvPicPr>
+                    <pic:cNvPr id="28674" name="Picture 2"/>
+                    <pic:cNvPicPr>
+                      <a:picLocks noChangeAspect="1" noChangeArrowheads="1"/>
+                    </pic:cNvPicPr>
+                  </pic:nvPicPr>
+                  <pic:blipFill>
+                    <a:blip r:embed="rId16" cstate="print">
+                      <a:clrChange>
+                        <a:clrFrom>
+                          <a:srgbClr val="FFF8FF"/>
+                        </a:clrFrom>
+                        <a:clrTo>
+                          <a:srgbClr val="FFF8FF">
+                            <a:alpha val="0"/>
+                          </a:srgbClr>
+                        </a:clrTo>
+                      </a:clrChange>
+                    </a:blip>
+                    <a:srcRect/>
+                    <a:stretch>
+                      <a:fillRect/>
+                    </a:stretch>
+                  </pic:blipFill>
+                  <pic:spPr bwMode="auto">
+                    <a:xfrm>
+                      <a:off x="0" y="0"/>
+                      <a:ext cx="2627938" cy="2018141"/>
+                    </a:xfrm>
+                    <a:prstGeom prst="rect">
+                      <a:avLst/>
+                    </a:prstGeom>
+                    <a:noFill/>
+                    <a:ln w="9525">
+                      <a:noFill/>
+                      <a:miter lim="800000"/>
+                      <a:headEnd/>
+                      <a:tailEnd/>
+                    </a:ln>
+                  </pic:spPr>
+                </pic:pic>
+              </a:graphicData>
+            </a:graphic>
+          </wp:inline>
+        </w:drawing>
+      </w:r>
+    </w:p>
+    <w:p>
+      <w:pPr>
+        <w:pStyle w:val="Akapitzlist"/>
+        <w:numPr>
+          <w:ilvl w:val="0"/>
+          <w:numId w:val="28"/>
+        </w:numPr>
+        <w:spacing w:line="360" w:lineRule="auto"/>
+        <w:jc w:val="center"/>
+        <w:rPr>
+          <w:sz w:val="20"/>
+        </w:rPr>
+      </w:pPr>
+      <w:bookmarkStart w:id="4" w:name="_Ref427495921"/>
+      <w:proofErr w:type="spellStart"/>
+      <w:r>
+        <w:rPr>
+          <w:sz w:val="20"/>
+        </w:rPr>
+        <w:t>Dataflow</w:t>
+      </w:r>
+      <w:proofErr w:type="spellEnd"/>
+      <w:r>
+        <w:rPr>
+          <w:sz w:val="20"/>
+        </w:rPr>
+        <w:t xml:space="preserve"> – kolejność wykonywania kodu w </w:t>
+      </w:r>
+      <w:proofErr w:type="spellStart"/>
+      <w:r>
+        <w:rPr>
+          <w:sz w:val="20"/>
+        </w:rPr>
+        <w:t>LabVIEW</w:t>
+      </w:r>
+      <w:proofErr w:type="spellEnd"/>
+      <w:r>
+        <w:rPr>
+          <w:sz w:val="20"/>
+        </w:rPr>
+        <w:t>.</w:t>
+      </w:r>
+      <w:bookmarkEnd w:id="4"/>
+    </w:p>
+    <w:p>
+      <w:pPr>
+        <w:spacing w:line="360" w:lineRule="auto"/>
+        <w:jc w:val="both"/>
+      </w:pPr>
+    </w:p>
+    <w:p>
+      <w:pPr>
+        <w:spacing w:line="360" w:lineRule="auto"/>
+        <w:ind w:firstLine="708"/>
+        <w:jc w:val="both"/>
+      </w:pPr>
+      <w:r>
+        <w:t>Kolejność wykonywania programu</w:t>
+      </w:r>
+      <w:r>
+        <w:t xml:space="preserve"> w </w:t>
+      </w:r>
+      <w:proofErr w:type="spellStart"/>
+      <w:r>
+        <w:t>LabVIEW</w:t>
+      </w:r>
+      <w:proofErr w:type="spellEnd"/>
+      <w:r>
+        <w:t xml:space="preserve"> jest określona następującymi zasadami</w:t>
+      </w:r>
+      <w:r>
+        <w:t>:</w:t>
+      </w:r>
+    </w:p>
+    <w:p>
+      <w:pPr>
+        <w:numPr>
+          <w:ilvl w:val="0"/>
+          <w:numId w:val="29"/>
+        </w:numPr>
+        <w:spacing w:line="360" w:lineRule="auto"/>
+        <w:jc w:val="both"/>
+      </w:pPr>
+      <w:r>
+        <w:t xml:space="preserve">Przepływ danych odbywa się od lewej do prawej strony </w:t>
+      </w:r>
+      <w:r>
+        <w:t>(kontrolki umieszczamy na lewo a indykatory na prawo kodu),</w:t>
+      </w:r>
+    </w:p>
+    <w:p>
+      <w:pPr>
+        <w:numPr>
+          <w:ilvl w:val="0"/>
+          <w:numId w:val="29"/>
+        </w:numPr>
+        <w:spacing w:line="360" w:lineRule="auto"/>
+        <w:jc w:val="both"/>
+      </w:pPr>
+      <w:r>
+        <w:t>Przepływ danych odbywa się od kontrolek do indykatorów,</w:t>
+      </w:r>
+    </w:p>
+    <w:p>
+      <w:pPr>
+        <w:numPr>
+          <w:ilvl w:val="0"/>
+          <w:numId w:val="29"/>
+        </w:numPr>
+        <w:spacing w:line="360" w:lineRule="auto"/>
+        <w:jc w:val="both"/>
+      </w:pPr>
+      <w:r>
+        <w:t>Węzeł wykona swoje zadanie jeżeli otrzyma WSZYSTKIE wymagane dane wejściowe,</w:t>
+      </w:r>
+    </w:p>
+    <w:p>
+      <w:pPr>
+        <w:numPr>
+          <w:ilvl w:val="0"/>
+          <w:numId w:val="29"/>
+        </w:numPr>
+        <w:spacing w:line="360" w:lineRule="auto"/>
+        <w:jc w:val="both"/>
+      </w:pPr>
+      <w:r>
+        <w:t>Wszystkie węzły, które otrzymują dane w tym samym kroku wyko</w:t>
+      </w:r>
+      <w:r>
+        <w:t>nują się „równolegle”,</w:t>
+      </w:r>
+    </w:p>
+    <w:p>
+      <w:pPr>
+        <w:numPr>
+          <w:ilvl w:val="0"/>
+          <w:numId w:val="29"/>
+        </w:numPr>
+        <w:spacing w:line="360" w:lineRule="auto"/>
+        <w:jc w:val="both"/>
+      </w:pPr>
+      <w:r>
+        <w:t xml:space="preserve">Niezależne kody programu wykonują się „równolegle”, </w:t>
+      </w:r>
+    </w:p>
+    <w:p>
+      <w:pPr>
+        <w:spacing w:line="360" w:lineRule="auto"/>
+        <w:jc w:val="both"/>
+      </w:pPr>
+    </w:p>
+    <w:p>
+      <w:pPr>
+        <w:pStyle w:val="Akapitzlist"/>
+        <w:numPr>
+          <w:ilvl w:val="1"/>
+          <w:numId w:val="25"/>
+        </w:numPr>
+        <w:spacing w:line="360" w:lineRule="auto"/>
+        <w:jc w:val="both"/>
+        <w:outlineLvl w:val="1"/>
+        <w:rPr>
+          <w:b/>
+        </w:rPr>
+      </w:pPr>
+      <w:r>
+        <w:rPr>
+          <w:b/>
+        </w:rPr>
+        <w:t xml:space="preserve">Tworzenie podprogramów – </w:t>
+      </w:r>
+      <w:proofErr w:type="spellStart"/>
+      <w:r>
+        <w:rPr>
+          <w:b/>
+        </w:rPr>
+        <w:t>SubVI</w:t>
+      </w:r>
+      <w:proofErr w:type="spellEnd"/>
+    </w:p>
+    <w:p>
+      <w:pPr>
+        <w:spacing w:line="360" w:lineRule="auto"/>
+        <w:ind w:firstLine="708"/>
+        <w:jc w:val="both"/>
+      </w:pPr>
+      <w:r>
+        <w:t xml:space="preserve">Bardzo istotna w </w:t>
+      </w:r>
+      <w:proofErr w:type="spellStart"/>
+      <w:r>
+        <w:t>LabVIEW</w:t>
+      </w:r>
+      <w:proofErr w:type="spellEnd"/>
+      <w:r>
+        <w:t xml:space="preserve"> jest modułowość pisanego kodu. Jest ona </w:t>
+      </w:r>
+      <w:r>
+        <w:t xml:space="preserve">nierozłączna z dobrymi praktykami programowania w </w:t>
+      </w:r>
+      <w:proofErr w:type="spellStart"/>
+      <w:r>
+        <w:t>LabVIEW</w:t>
+      </w:r>
+      <w:proofErr w:type="spellEnd"/>
+      <w:r>
+        <w:t xml:space="preserve">. Do dobrych praktyk zaliczyć można: czytelność i skalowalność. Modułowość kodu bazuje na zamykaniu fragmentów kodu w podprogramach celem późniejszego ich zastosowania w różnych miejscach aplikacji, w </w:t>
+      </w:r>
+      <w:proofErr w:type="spellStart"/>
+      <w:r>
+        <w:t>LabVIEW</w:t>
+      </w:r>
+      <w:proofErr w:type="spellEnd"/>
+      <w:r>
+        <w:t xml:space="preserve"> podprogram nazywa się </w:t>
+      </w:r>
+      <w:proofErr w:type="spellStart"/>
+      <w:r>
+        <w:rPr>
+          <w:b/>
+        </w:rPr>
+        <w:t>subVI</w:t>
+      </w:r>
+      <w:proofErr w:type="spellEnd"/>
+      <w:r>
+        <w:t xml:space="preserve">. </w:t>
+      </w:r>
+      <w:r>
+        <w:t xml:space="preserve">Każdy plik vi może być użyty w innym pliku jako </w:t>
+      </w:r>
+      <w:proofErr w:type="spellStart"/>
+      <w:r>
+        <w:t>subVI</w:t>
+      </w:r>
+      <w:proofErr w:type="spellEnd"/>
+      <w:r>
+        <w:t>.</w:t>
+      </w:r>
+      <w:r>
+        <w:t xml:space="preserve"> Pamiętać należy, że przekazywanie danych do i z </w:t>
+      </w:r>
+      <w:proofErr w:type="spellStart"/>
+      <w:r>
+        <w:t>subVI</w:t>
+      </w:r>
+      <w:proofErr w:type="spellEnd"/>
+      <w:r>
+        <w:t xml:space="preserve"> odbywa się za pomocą panelu połączeń (patrz instrukcja do ćwiczenia 1).</w:t>
+      </w:r>
+      <w:r>
+        <w:t xml:space="preserve"> </w:t>
+      </w:r>
+      <w:r>
+        <w:t>Tworzenie podprogramów można wykonać na trzy sposoby:</w:t>
+      </w:r>
+    </w:p>
+    <w:p>
+      <w:pPr>
+        <w:numPr>
+          <w:ilvl w:val="0"/>
+          <w:numId w:val="29"/>
+        </w:numPr>
+        <w:spacing w:line="360" w:lineRule="auto"/>
+        <w:jc w:val="both"/>
+      </w:pPr>
+      <w:r>
+        <w:lastRenderedPageBreak/>
+        <w:t xml:space="preserve">Tworzyć nowy czysty plik vi i zaimplementować w nim strukturę </w:t>
+      </w:r>
+      <w:proofErr w:type="spellStart"/>
+      <w:r>
+        <w:t>subVI</w:t>
+      </w:r>
+      <w:proofErr w:type="spellEnd"/>
+      <w:r>
+        <w:t>,</w:t>
+      </w:r>
+    </w:p>
+    <w:p>
+      <w:pPr>
+        <w:numPr>
+          <w:ilvl w:val="0"/>
+          <w:numId w:val="29"/>
+        </w:numPr>
+        <w:spacing w:line="360" w:lineRule="auto"/>
+        <w:jc w:val="both"/>
+      </w:pPr>
+      <w:r>
+        <w:t xml:space="preserve">Utworzyć nowy </w:t>
+      </w:r>
+      <w:proofErr w:type="spellStart"/>
+      <w:r>
+        <w:t>subVI</w:t>
+      </w:r>
+      <w:proofErr w:type="spellEnd"/>
+      <w:r>
+        <w:t xml:space="preserve"> z szablonu: </w:t>
+      </w:r>
+      <w:proofErr w:type="spellStart"/>
+      <w:r>
+        <w:t>SubVI</w:t>
+      </w:r>
+      <w:proofErr w:type="spellEnd"/>
+      <w:r>
+        <w:t xml:space="preserve"> </w:t>
+      </w:r>
+      <w:proofErr w:type="spellStart"/>
+      <w:r>
+        <w:t>with</w:t>
+      </w:r>
+      <w:proofErr w:type="spellEnd"/>
+      <w:r>
+        <w:t xml:space="preserve"> </w:t>
+      </w:r>
+      <w:proofErr w:type="spellStart"/>
+      <w:r>
+        <w:t>error</w:t>
+      </w:r>
+      <w:proofErr w:type="spellEnd"/>
+      <w:r>
+        <w:t xml:space="preserve"> </w:t>
+      </w:r>
+      <w:proofErr w:type="spellStart"/>
+      <w:r>
+        <w:t>handling</w:t>
+      </w:r>
+      <w:proofErr w:type="spellEnd"/>
+      <w:r>
+        <w:t xml:space="preserve"> (</w:t>
+      </w:r>
+      <w:fldSimple w:instr=" REF _Ref427496435 \r \h  \* MERGEFORMAT ">
+        <w:r>
+          <w:t>Rys. 1</w:t>
+        </w:r>
+      </w:fldSimple>
+      <w:r>
+        <w:t>),</w:t>
+      </w:r>
+    </w:p>
+    <w:p>
+      <w:pPr>
+        <w:numPr>
+          <w:ilvl w:val="0"/>
+          <w:numId w:val="29"/>
+        </w:numPr>
+        <w:spacing w:line="360" w:lineRule="auto"/>
+        <w:jc w:val="both"/>
+      </w:pPr>
+      <w:r>
+        <w:t xml:space="preserve">Gotowy fragment kodu zaznaczyć i zamienić na </w:t>
+      </w:r>
+      <w:proofErr w:type="spellStart"/>
+      <w:r>
+        <w:t>subVI</w:t>
+      </w:r>
+      <w:proofErr w:type="spellEnd"/>
+      <w:r>
+        <w:t xml:space="preserve">: Edit </w:t>
+      </w:r>
+      <w:r>
+        <w:sym w:font="Wingdings" w:char="F0E0"/>
+      </w:r>
+      <w:r>
+        <w:t xml:space="preserve"> </w:t>
+      </w:r>
+      <w:proofErr w:type="spellStart"/>
+      <w:r>
+        <w:t>Create</w:t>
+      </w:r>
+      <w:proofErr w:type="spellEnd"/>
+      <w:r>
+        <w:t xml:space="preserve"> </w:t>
+      </w:r>
+      <w:proofErr w:type="spellStart"/>
+      <w:r>
+        <w:t>SubVI</w:t>
+      </w:r>
+      <w:proofErr w:type="spellEnd"/>
+      <w:r>
+        <w:t>,</w:t>
+      </w:r>
+    </w:p>
+    <w:p>
+      <w:pPr>
+        <w:spacing w:line="360" w:lineRule="auto"/>
+        <w:ind w:firstLine="708"/>
+        <w:jc w:val="both"/>
+      </w:pPr>
+      <w:r>
+        <w:t>Podstawowa oraz inne dostępne struktury panelu połączeń zostały przedstawione na</w:t>
+      </w:r>
+      <w:r>
+        <w:t xml:space="preserve"> </w:t>
+      </w:r>
+      <w:r>
+        <w:fldChar w:fldCharType="begin"/>
+      </w:r>
+      <w:r>
+        <w:instrText xml:space="preserve"> REF _Ref427497245 \r \h </w:instrText>
+      </w:r>
+      <w:r>
+        <w:fldChar w:fldCharType="separate"/>
+      </w:r>
+      <w:r>
+        <w:t>Rys. 4</w:t>
+      </w:r>
+      <w:r>
+        <w:fldChar w:fldCharType="end"/>
+      </w:r>
+      <w:r>
+        <w:t>. Pamiętać należy, że wszystkie komponenty pulpitu, które mają przenosić dane do nadrzędnego vi musza być podpięte do panelu terminali.</w:t>
+      </w:r>
+    </w:p>
+    <w:tbl>
+      <w:tblPr>
+        <w:tblStyle w:val="Tabela-Siatka"/>
+        <w:tblW w:w="0" w:type="auto"/>
+        <w:jc w:val="center"/>
+        <w:tblBorders>
+          <w:top w:val="none" w:sz="0" w:space="0" w:color="auto"/>
+          <w:left w:val="none" w:sz="0" w:space="0" w:color="auto"/>
+          <w:bottom w:val="none" w:sz="0" w:space="0" w:color="auto"/>
+          <w:right w:val="none" w:sz="0" w:space="0" w:color="auto"/>
+          <w:insideH w:val="none" w:sz="0" w:space="0" w:color="auto"/>
+          <w:insideV w:val="none" w:sz="0" w:space="0" w:color="auto"/>
+        </w:tblBorders>
+        <w:tblLook w:val="04A0"/>
+      </w:tblPr>
+      <w:tblGrid>
+        <w:gridCol w:w="3085"/>
+        <w:gridCol w:w="4111"/>
+      </w:tblGrid>
+      <w:tr>
+        <w:trPr>
+          <w:jc w:val="center"/>
+        </w:trPr>
+        <w:tc>
+          <w:tcPr>
+            <w:tcW w:w="3085" w:type="dxa"/>
+          </w:tcPr>
+          <w:p>
+            <w:pPr>
+              <w:jc w:val="center"/>
+            </w:pPr>
+            <w:r>
+              <w:t>a)</w:t>
+            </w:r>
+          </w:p>
+          <w:p>
+            <w:pPr>
+              <w:jc w:val="center"/>
+            </w:pPr>
+            <w:r>
+              <w:object w:dxaOrig="480" w:dyaOrig="480">
+                <v:shapetype id="_x0000_t75" coordsize="21600,21600" o:spt="75" o:preferrelative="t" path="m@4@5l@4@11@9@11@9@5xe" filled="f" stroked="f">
+                  <v:stroke joinstyle="miter"/>
+                  <v:formulas>
+                    <v:f eqn="if lineDrawn pixelLineWidth 0"/>
+                    <v:f eqn="sum @0 1 0"/>
+                    <v:f eqn="sum 0 0 @1"/>
+                    <v:f eqn="prod @2 1 2"/>
+                    <v:f eqn="prod @3 21600 pixelWidth"/>
+                    <v:f eqn="prod @3 21600 pixelHeight"/>
+                    <v:f eqn="sum @0 0 1"/>
+                    <v:f eqn="prod @6 1 2"/>
+                    <v:f eqn="prod @7 21600 pixelWidth"/>
+                    <v:f eqn="sum @8 21600 0"/>
+                    <v:f eqn="prod @7 21600 pixelHeight"/>
+                    <v:f eqn="sum @10 21600 0"/>
+                  </v:formulas>
+                  <v:path o:extrusionok="f" gradientshapeok="t" o:connecttype="rect"/>
+                  <o:lock v:ext="edit" aspectratio="t"/>
+                </v:shapetype>
+                <v:shape id="_x0000_i1026" type="#_x0000_t75" style="width:24.2pt;height:24.2pt" o:ole="">
+                  <v:imagedata r:id="rId17" o:title=""/>
+                </v:shape>
+                <o:OLEObject Type="Embed" ProgID="PBrush" ShapeID="_x0000_i1026" DrawAspect="Content" ObjectID="_1501241009" r:id="rId18"/>
+              </w:object>
+            </w:r>
+          </w:p>
+        </w:tc>
+        <w:tc>
+          <w:tcPr>
+            <w:tcW w:w="4111" w:type="dxa"/>
+          </w:tcPr>
+          <w:p>
+            <w:pPr>
+              <w:jc w:val="center"/>
+            </w:pPr>
+            <w:r>
+              <w:t>b)</w:t>
+            </w:r>
+          </w:p>
+          <w:p>
+            <w:pPr>
+              <w:jc w:val="center"/>
+            </w:pPr>
+            <w:r>
+              <w:object w:dxaOrig="3540" w:dyaOrig="3525">
+                <v:shape id="_x0000_i1025" type="#_x0000_t75" style="width:99.65pt;height:99.65pt" o:ole="">
+                  <v:imagedata r:id="rId19" o:title=""/>
+                </v:shape>
+                <o:OLEObject Type="Embed" ProgID="PBrush" ShapeID="_x0000_i1025" DrawAspect="Content" ObjectID="_1501241010" r:id="rId20"/>
+              </w:object>
+            </w:r>
+          </w:p>
+        </w:tc>
+      </w:tr>
+      <w:tr>
+        <w:trPr>
+          <w:jc w:val="center"/>
+        </w:trPr>
+        <w:tc>
+          <w:tcPr>
+            <w:tcW w:w="7196" w:type="dxa"/>
+            <w:gridSpan w:val="2"/>
+          </w:tcPr>
+          <w:p>
+            <w:pPr>
+              <w:pStyle w:val="Akapitzlist"/>
+              <w:numPr>
+                <w:ilvl w:val="0"/>
+                <w:numId w:val="28"/>
+              </w:numPr>
+              <w:spacing w:line="360" w:lineRule="auto"/>
+              <w:jc w:val="center"/>
+              <w:rPr>
+                <w:sz w:val="20"/>
+              </w:rPr>
+            </w:pPr>
+            <w:bookmarkStart w:id="5" w:name="_Ref427497245"/>
+            <w:r>
+              <w:rPr>
+                <w:sz w:val="20"/>
+              </w:rPr>
+              <w:t>S</w:t>
+            </w:r>
+            <w:r>
+              <w:rPr>
+                <w:sz w:val="20"/>
+              </w:rPr>
+              <w:t>truktury panelu połączeń (a) domyślna, (b) inne dostępne.</w:t>
+            </w:r>
+            <w:bookmarkEnd w:id="5"/>
+          </w:p>
+        </w:tc>
+      </w:tr>
+    </w:tbl>
+    <w:p>
+      <w:pPr>
+        <w:spacing w:line="360" w:lineRule="auto"/>
+        <w:ind w:firstLine="708"/>
+        <w:jc w:val="both"/>
+      </w:pPr>
+    </w:p>
+    <w:p>
+      <w:pPr>
+        <w:spacing w:line="360" w:lineRule="auto"/>
+        <w:ind w:firstLine="708"/>
+        <w:jc w:val="both"/>
+      </w:pPr>
+      <w:r>
+        <w:t xml:space="preserve">Wewnątrz struktury połączeń wybrane terminale zarezerwowane są dla sygnałów błędu oraz referencji. </w:t>
+      </w:r>
+    </w:p>
+    <w:p>
+      <w:pPr>
+        <w:spacing w:line="360" w:lineRule="auto"/>
+        <w:ind w:firstLine="708"/>
+        <w:jc w:val="center"/>
+      </w:pPr>
+      <w:r>
+        <w:rPr>
+          <w:noProof/>
+        </w:rPr>
+        <w:drawing>
+          <wp:inline distT="0" distB="0" distL="0" distR="0">
+            <wp:extent cx="2523490" cy="570865"/>
+            <wp:effectExtent l="19050" t="0" r="0" b="0"/>
+            <wp:docPr id="34" name="Obraz 34"/>
+            <wp:cNvGraphicFramePr>
+              <a:graphicFrameLocks xmlns:a="http://schemas.openxmlformats.org/drawingml/2006/main" noChangeAspect="1"/>
+            </wp:cNvGraphicFramePr>
+            <a:graphic xmlns:a="http://schemas.openxmlformats.org/drawingml/2006/main">
+              <a:graphicData uri="http://schemas.openxmlformats.org/drawingml/2006/picture">
+                <pic:pic xmlns:pic="http://schemas.openxmlformats.org/drawingml/2006/picture">
+                  <pic:nvPicPr>
+                    <pic:cNvPr id="0" name="Picture 34"/>
+                    <pic:cNvPicPr>
+                      <a:picLocks noChangeAspect="1" noChangeArrowheads="1"/>
+                    </pic:cNvPicPr>
+                  </pic:nvPicPr>
+                  <pic:blipFill>
+                    <a:blip r:embed="rId21" cstate="print"/>
+                    <a:srcRect/>
+                    <a:stretch>
+                      <a:fillRect/>
+                    </a:stretch>
+                  </pic:blipFill>
+                  <pic:spPr bwMode="auto">
+                    <a:xfrm>
+                      <a:off x="0" y="0"/>
+                      <a:ext cx="2523490" cy="570865"/>
+                    </a:xfrm>
+                    <a:prstGeom prst="rect">
+                      <a:avLst/>
+                    </a:prstGeom>
+                    <a:noFill/>
+                    <a:ln w="9525">
+                      <a:noFill/>
+                      <a:miter lim="800000"/>
+                      <a:headEnd/>
+                      <a:tailEnd/>
+                    </a:ln>
+                  </pic:spPr>
+                </pic:pic>
+              </a:graphicData>
+            </a:graphic>
+          </wp:inline>
+        </w:drawing>
+      </w:r>
+    </w:p>
+    <w:p>
+      <w:pPr>
+        <w:pStyle w:val="Akapitzlist"/>
+        <w:numPr>
+          <w:ilvl w:val="0"/>
+          <w:numId w:val="28"/>
+        </w:numPr>
+        <w:spacing w:line="360" w:lineRule="auto"/>
+        <w:jc w:val="center"/>
+        <w:rPr>
+          <w:sz w:val="20"/>
+        </w:rPr>
+      </w:pPr>
+      <w:r>
+        <w:rPr>
+          <w:sz w:val="20"/>
+        </w:rPr>
+        <w:t xml:space="preserve">Domyślne terminale dla </w:t>
+      </w:r>
+      <w:proofErr w:type="spellStart"/>
+      <w:r>
+        <w:rPr>
+          <w:sz w:val="20"/>
+        </w:rPr>
+        <w:t>klastra</w:t>
+      </w:r>
+      <w:proofErr w:type="spellEnd"/>
+      <w:r>
+        <w:rPr>
+          <w:sz w:val="20"/>
+        </w:rPr>
+        <w:t xml:space="preserve"> błędu oraz referencji</w:t>
+      </w:r>
+      <w:r>
+        <w:rPr>
+          <w:sz w:val="20"/>
+        </w:rPr>
+        <w:t>.</w:t>
+      </w:r>
+    </w:p>
+    <w:p>
+      <w:pPr>
+        <w:spacing w:line="360" w:lineRule="auto"/>
+        <w:ind w:firstLine="708"/>
+        <w:jc w:val="both"/>
+      </w:pPr>
+    </w:p>
+    <w:p>
+      <w:pPr>
+        <w:spacing w:line="360" w:lineRule="auto"/>
+        <w:ind w:firstLine="708"/>
+        <w:jc w:val="both"/>
+      </w:pPr>
+      <w:r>
+        <w:t>Terminale wejściowe posiadają różne priorytety podłączenia. Mogą przyjmować następujące:</w:t>
+      </w:r>
+    </w:p>
+    <w:p>
+      <w:pPr>
+        <w:numPr>
+          <w:ilvl w:val="0"/>
+          <w:numId w:val="29"/>
+        </w:numPr>
+        <w:spacing w:line="360" w:lineRule="auto"/>
+        <w:jc w:val="both"/>
+      </w:pPr>
+      <w:proofErr w:type="spellStart"/>
+      <w:r>
+        <w:t>Recommended</w:t>
+      </w:r>
+      <w:proofErr w:type="spellEnd"/>
+      <w:r>
+        <w:t xml:space="preserve"> – domyślny priorytet, oznaczony cienką czarną linią,</w:t>
+      </w:r>
+    </w:p>
+    <w:p>
+      <w:pPr>
+        <w:numPr>
+          <w:ilvl w:val="0"/>
+          <w:numId w:val="29"/>
+        </w:numPr>
+        <w:spacing w:line="360" w:lineRule="auto"/>
+        <w:jc w:val="both"/>
+      </w:pPr>
+      <w:proofErr w:type="spellStart"/>
+      <w:r>
+        <w:t>Required</w:t>
+      </w:r>
+      <w:proofErr w:type="spellEnd"/>
+      <w:r>
+        <w:t xml:space="preserve"> – wejście wymagane, jeżeli do tego terminalu nie jest podpięty przewód kompilator zgłasza błąd kompilacji,</w:t>
+      </w:r>
+    </w:p>
+    <w:p>
+      <w:pPr>
+        <w:numPr>
+          <w:ilvl w:val="0"/>
+          <w:numId w:val="29"/>
+        </w:numPr>
+        <w:spacing w:line="360" w:lineRule="auto"/>
+        <w:jc w:val="both"/>
+      </w:pPr>
+      <w:proofErr w:type="spellStart"/>
+      <w:r>
+        <w:t>Optional</w:t>
+      </w:r>
+      <w:proofErr w:type="spellEnd"/>
+      <w:r>
+        <w:t xml:space="preserve"> – wejście opcjonalne – oznaczone kolorem szarym.</w:t>
+      </w:r>
+    </w:p>
+    <w:p>
+      <w:pPr>
+        <w:spacing w:line="360" w:lineRule="auto"/>
+        <w:ind w:firstLine="708"/>
+        <w:jc w:val="both"/>
+      </w:pPr>
+      <w:r>
+        <w:t>Typ wejścia  zmienia się klikając:</w:t>
+      </w:r>
+    </w:p>
+    <w:p>
+      <w:pPr>
+        <w:spacing w:line="360" w:lineRule="auto"/>
+        <w:jc w:val="both"/>
+        <w:rPr>
+          <w:lang w:val="en-GB"/>
+        </w:rPr>
+      </w:pPr>
+      <w:r>
+        <w:rPr>
+          <w:lang w:val="en-GB"/>
+        </w:rPr>
+        <w:t xml:space="preserve">PPM </w:t>
+      </w:r>
+      <w:r>
+        <w:sym w:font="Wingdings" w:char="F0E0"/>
+      </w:r>
+      <w:r>
+        <w:rPr>
+          <w:lang w:val="en-GB"/>
+        </w:rPr>
+        <w:t xml:space="preserve"> This Connection Is </w:t>
+      </w:r>
+      <w:r>
+        <w:sym w:font="Wingdings" w:char="F0E0"/>
+      </w:r>
+      <w:r>
+        <w:rPr>
+          <w:lang w:val="en-GB"/>
+        </w:rPr>
+        <w:t xml:space="preserve"> Required/Recommended/Optional</w:t>
+      </w:r>
+    </w:p>
+    <w:p>
+      <w:pPr>
+        <w:spacing w:line="360" w:lineRule="auto"/>
+        <w:ind w:firstLine="708"/>
+        <w:jc w:val="both"/>
+      </w:pPr>
+      <w:r>
+        <w:t>Ponadto dla wszystkich wejść można ustalić wartości domyślne</w:t>
+      </w:r>
+      <w:r>
+        <w:t xml:space="preserve"> dla danej kontrolki:</w:t>
+      </w:r>
+    </w:p>
+    <w:p>
+      <w:pPr>
+        <w:spacing w:line="360" w:lineRule="auto"/>
+        <w:jc w:val="both"/>
+      </w:pPr>
+      <w:r>
+        <w:t>(na kontrolce wpisać wartość, która ma być domyślna a następnie)</w:t>
+      </w:r>
+    </w:p>
+    <w:p>
+      <w:pPr>
+        <w:spacing w:line="360" w:lineRule="auto"/>
+        <w:jc w:val="both"/>
+      </w:pPr>
+      <w:r>
+        <w:t xml:space="preserve">PPM </w:t>
+      </w:r>
+      <w:r>
+        <w:sym w:font="Wingdings" w:char="F0E0"/>
+      </w:r>
+      <w:r>
+        <w:t xml:space="preserve"> Data Operations </w:t>
+      </w:r>
+      <w:r>
+        <w:sym w:font="Wingdings" w:char="F0E0"/>
+      </w:r>
+      <w:r>
+        <w:t xml:space="preserve"> Make </w:t>
+      </w:r>
+      <w:proofErr w:type="spellStart"/>
+      <w:r>
+        <w:t>Current</w:t>
+      </w:r>
+      <w:proofErr w:type="spellEnd"/>
+      <w:r>
+        <w:t xml:space="preserve"> </w:t>
+      </w:r>
+      <w:proofErr w:type="spellStart"/>
+      <w:r>
+        <w:t>Value</w:t>
+      </w:r>
+      <w:proofErr w:type="spellEnd"/>
+      <w:r>
+        <w:t xml:space="preserve"> </w:t>
+      </w:r>
+      <w:proofErr w:type="spellStart"/>
+      <w:r>
+        <w:t>Default</w:t>
+      </w:r>
+      <w:proofErr w:type="spellEnd"/>
+    </w:p>
+    <w:p>
+      <w:pPr>
+        <w:spacing w:line="360" w:lineRule="auto"/>
+        <w:jc w:val="both"/>
+      </w:pPr>
+      <w:r>
+        <w:t>lub domyślnie dla wszystkich kontrolek na panelu:</w:t>
+      </w:r>
+    </w:p>
+    <w:p>
+      <w:pPr>
+        <w:spacing w:line="360" w:lineRule="auto"/>
+        <w:jc w:val="both"/>
+        <w:rPr>
+          <w:lang w:val="en-GB"/>
+        </w:rPr>
+      </w:pPr>
+      <w:r>
+        <w:rPr>
+          <w:lang w:val="en-GB"/>
+        </w:rPr>
+        <w:t xml:space="preserve">Edit </w:t>
+      </w:r>
+      <w:r>
+        <w:sym w:font="Wingdings" w:char="F0E0"/>
+      </w:r>
+      <w:r>
+        <w:rPr>
+          <w:lang w:val="en-GB"/>
+        </w:rPr>
+        <w:t xml:space="preserve">  Make Current Value</w:t>
+      </w:r>
+      <w:r>
+        <w:rPr>
+          <w:lang w:val="en-GB"/>
+        </w:rPr>
+        <w:t>s</w:t>
+      </w:r>
+      <w:r>
+        <w:rPr>
+          <w:lang w:val="en-GB"/>
+        </w:rPr>
+        <w:t xml:space="preserve"> Default</w:t>
+      </w:r>
+    </w:p>
+    <w:p>
+      <w:pPr>
+        <w:pStyle w:val="Akapitzlist"/>
+        <w:numPr>
+          <w:ilvl w:val="1"/>
+          <w:numId w:val="25"/>
+        </w:numPr>
+        <w:spacing w:line="360" w:lineRule="auto"/>
+        <w:jc w:val="both"/>
+        <w:outlineLvl w:val="1"/>
+        <w:rPr>
+          <w:b/>
+        </w:rPr>
+      </w:pPr>
+      <w:r>
+        <w:rPr>
+          <w:b/>
+        </w:rPr>
+        <w:lastRenderedPageBreak/>
+        <w:t>Dokumentacja kodu</w:t>
+      </w:r>
+    </w:p>
+    <w:p>
+      <w:pPr>
+        <w:spacing w:line="360" w:lineRule="auto"/>
+        <w:jc w:val="both"/>
+      </w:pPr>
+      <w:proofErr w:type="spellStart"/>
+      <w:r>
+        <w:t>Dsd</w:t>
+      </w:r>
+      <w:proofErr w:type="spellEnd"/>
+    </w:p>
+    <w:p>
+      <w:pPr>
+        <w:pStyle w:val="Akapitzlist"/>
+        <w:numPr>
+          <w:ilvl w:val="1"/>
+          <w:numId w:val="25"/>
+        </w:numPr>
+        <w:spacing w:line="360" w:lineRule="auto"/>
+        <w:jc w:val="both"/>
+        <w:outlineLvl w:val="1"/>
+        <w:rPr>
+          <w:b/>
+        </w:rPr>
+      </w:pPr>
+      <w:proofErr w:type="spellStart"/>
+      <w:r>
+        <w:rPr>
+          <w:b/>
+        </w:rPr>
+        <w:t>Debuggowanie</w:t>
+      </w:r>
+      <w:proofErr w:type="spellEnd"/>
+      <w:r>
+        <w:rPr>
+          <w:b/>
+        </w:rPr>
+        <w:t xml:space="preserve"> i wyszukiwanie błędów w programie</w:t>
       </w:r>
     </w:p>
     <w:p>
@@ -3863,14 +4528,14 @@
           <w:b/>
         </w:rPr>
       </w:pPr>
-      <w:bookmarkStart w:id="3" w:name="_Ref427319602"/>
+      <w:bookmarkStart w:id="6" w:name="_Ref427319602"/>
       <w:r>
         <w:rPr>
           <w:b/>
         </w:rPr>
         <w:t>LABORATORYJNE STANOWISKO BADAWCZE</w:t>
       </w:r>
-      <w:bookmarkEnd w:id="3"/>
+      <w:bookmarkEnd w:id="6"/>
     </w:p>
     <w:p>
       <w:pPr>
@@ -3886,14 +4551,14 @@
           <w:b/>
         </w:rPr>
       </w:pPr>
-      <w:bookmarkStart w:id="4" w:name="_Ref427319607"/>
+      <w:bookmarkStart w:id="7" w:name="_Ref427319607"/>
       <w:r>
         <w:rPr>
           <w:b/>
         </w:rPr>
         <w:t>Obiekt badany</w:t>
       </w:r>
-      <w:bookmarkEnd w:id="4"/>
+      <w:bookmarkEnd w:id="7"/>
     </w:p>
     <w:p>
       <w:pPr>
@@ -3957,14 +4622,14 @@
           <w:b/>
         </w:rPr>
       </w:pPr>
-      <w:bookmarkStart w:id="5" w:name="_Ref427319615"/>
+      <w:bookmarkStart w:id="8" w:name="_Ref427319615"/>
       <w:r>
         <w:rPr>
           <w:b/>
         </w:rPr>
         <w:t>Urządzenia dodatkowe</w:t>
       </w:r>
-      <w:bookmarkEnd w:id="5"/>
+      <w:bookmarkEnd w:id="8"/>
     </w:p>
     <w:p>
       <w:pPr>
@@ -4002,15 +4667,14 @@
           <w:b/>
         </w:rPr>
       </w:pPr>
-      <w:bookmarkStart w:id="6" w:name="_Ref427319621"/>
+      <w:bookmarkStart w:id="9" w:name="_Ref427319621"/>
       <w:r>
         <w:rPr>
           <w:b/>
         </w:rPr>
-        <w:lastRenderedPageBreak/>
         <w:t>Oprogramowanie</w:t>
       </w:r>
-      <w:bookmarkEnd w:id="6"/>
+      <w:bookmarkEnd w:id="9"/>
     </w:p>
     <w:p>
       <w:pPr>
@@ -4098,7 +4762,7 @@
           <w:b/>
         </w:rPr>
       </w:pPr>
-      <w:bookmarkStart w:id="7" w:name="_Ref427319634"/>
+      <w:bookmarkStart w:id="10" w:name="_Ref427319634"/>
       <w:r>
         <w:rPr>
           <w:b/>
@@ -4111,7 +4775,7 @@
         </w:rPr>
         <w:t xml:space="preserve"> – WYKAZ ZADAŃ DO REALIZACJI</w:t>
       </w:r>
-      <w:bookmarkEnd w:id="7"/>
+      <w:bookmarkEnd w:id="10"/>
     </w:p>
     <w:p>
       <w:pPr>
@@ -4341,6 +5005,7 @@
         <w:rPr>
           <w:noProof/>
         </w:rPr>
+        <w:lastRenderedPageBreak/>
         <w:drawing>
           <wp:inline distT="0" distB="0" distL="0" distR="0">
             <wp:extent cx="3521507" cy="836678"/>
@@ -4359,7 +5024,7 @@
                     </pic:cNvPicPr>
                   </pic:nvPicPr>
                   <pic:blipFill>
-                    <a:blip r:embed="rId16" cstate="print"/>
+                    <a:blip r:embed="rId22" cstate="print"/>
                     <a:srcRect/>
                     <a:stretch>
                       <a:fillRect/>
@@ -4521,7 +5186,6 @@
         <w:rPr>
           <w:noProof/>
         </w:rPr>
-        <w:lastRenderedPageBreak/>
         <w:drawing>
           <wp:inline distT="0" distB="0" distL="0" distR="0">
             <wp:extent cx="3506876" cy="2927812"/>
@@ -4540,7 +5204,7 @@
                     </pic:cNvPicPr>
                   </pic:nvPicPr>
                   <pic:blipFill>
-                    <a:blip r:embed="rId17" cstate="print"/>
+                    <a:blip r:embed="rId23" cstate="print"/>
                     <a:srcRect/>
                     <a:stretch>
                       <a:fillRect/>
@@ -4645,6 +5309,7 @@
         <w:rPr>
           <w:noProof/>
         </w:rPr>
+        <w:lastRenderedPageBreak/>
         <w:drawing>
           <wp:inline distT="0" distB="0" distL="0" distR="0">
             <wp:extent cx="4062831" cy="1130655"/>
@@ -4663,7 +5328,7 @@
                     </pic:cNvPicPr>
                   </pic:nvPicPr>
                   <pic:blipFill>
-                    <a:blip r:embed="rId18" cstate="print"/>
+                    <a:blip r:embed="rId24" cstate="print"/>
                     <a:srcRect/>
                     <a:stretch>
                       <a:fillRect/>
@@ -4869,7 +5534,7 @@
           <w:b/>
         </w:rPr>
       </w:pPr>
-      <w:bookmarkStart w:id="8" w:name="_Ref427319642"/>
+      <w:bookmarkStart w:id="11" w:name="_Ref427319642"/>
       <w:r>
         <w:rPr>
           <w:b/>
@@ -4882,7 +5547,7 @@
         </w:rPr>
         <w:t>– Przygotowanie symulowanej karty DAQ</w:t>
       </w:r>
-      <w:bookmarkEnd w:id="8"/>
+      <w:bookmarkEnd w:id="11"/>
     </w:p>
     <w:p>
       <w:pPr>
@@ -4914,14 +5579,14 @@
           <w:b/>
         </w:rPr>
       </w:pPr>
-      <w:bookmarkStart w:id="9" w:name="_Ref427319682"/>
+      <w:bookmarkStart w:id="12" w:name="_Ref427319682"/>
       <w:r>
         <w:rPr>
           <w:b/>
         </w:rPr>
         <w:t>RAPORT</w:t>
       </w:r>
-      <w:bookmarkEnd w:id="9"/>
+      <w:bookmarkEnd w:id="12"/>
     </w:p>
     <w:p>
       <w:pPr>
@@ -4967,14 +5632,14 @@
           <w:b/>
         </w:rPr>
       </w:pPr>
-      <w:bookmarkStart w:id="10" w:name="_Ref427319687"/>
+      <w:bookmarkStart w:id="13" w:name="_Ref427319687"/>
       <w:r>
         <w:rPr>
           <w:b/>
         </w:rPr>
         <w:t>PYTANIA</w:t>
       </w:r>
-      <w:bookmarkEnd w:id="10"/>
+      <w:bookmarkEnd w:id="13"/>
     </w:p>
     <w:p>
       <w:pPr>
@@ -5190,6 +5855,7 @@
         <w:rPr>
           <w:lang w:val="en-GB"/>
         </w:rPr>
+        <w:lastRenderedPageBreak/>
         <w:t>LabVIEW</w:t>
       </w:r>
       <w:proofErr w:type="spellEnd"/>
@@ -5634,72 +6300,75 @@
     <w:p>
       <w:pPr>
         <w:spacing w:line="360" w:lineRule="auto"/>
-      </w:pPr>
-      <w:proofErr w:type="spellStart"/>
+        <w:rPr>
+          <w:lang w:val="en-GB"/>
+        </w:rPr>
+      </w:pPr>
       <w:r>
         <w:rPr>
           <w:b/>
+          <w:lang w:val="en-GB"/>
         </w:rPr>
         <w:t>Appearance</w:t>
       </w:r>
-      <w:proofErr w:type="spellEnd"/>
-      <w:r>
+      <w:r>
+        <w:rPr>
+          <w:lang w:val="en-GB"/>
+        </w:rPr>
         <w:t xml:space="preserve">, </w:t>
       </w:r>
       <w:r>
         <w:rPr>
           <w:b/>
-        </w:rPr>
-        <w:t xml:space="preserve">Data </w:t>
-      </w:r>
-      <w:proofErr w:type="spellStart"/>
+          <w:lang w:val="en-GB"/>
+        </w:rPr>
+        <w:t>Data type</w:t>
+      </w:r>
+      <w:r>
+        <w:rPr>
+          <w:lang w:val="en-GB"/>
+        </w:rPr>
+        <w:t xml:space="preserve">, </w:t>
+      </w:r>
       <w:r>
         <w:rPr>
           <w:b/>
-        </w:rPr>
-        <w:t>type</w:t>
-      </w:r>
-      <w:proofErr w:type="spellEnd"/>
-      <w:r>
+          <w:lang w:val="en-GB"/>
+        </w:rPr>
+        <w:t>Data Entry</w:t>
+      </w:r>
+      <w:r>
+        <w:rPr>
+          <w:lang w:val="en-GB"/>
+        </w:rPr>
         <w:t xml:space="preserve">, </w:t>
       </w:r>
       <w:r>
         <w:rPr>
           <w:b/>
-        </w:rPr>
-        <w:t xml:space="preserve">Data </w:t>
-      </w:r>
-      <w:proofErr w:type="spellStart"/>
+          <w:lang w:val="en-GB"/>
+        </w:rPr>
+        <w:t>Display format</w:t>
+      </w:r>
+      <w:r>
+        <w:rPr>
+          <w:lang w:val="en-GB"/>
+        </w:rPr>
+        <w:t xml:space="preserve">, </w:t>
+      </w:r>
       <w:r>
         <w:rPr>
           <w:b/>
-        </w:rPr>
-        <w:t>Entry</w:t>
-      </w:r>
-      <w:proofErr w:type="spellEnd"/>
-      <w:r>
-        <w:t xml:space="preserve">, </w:t>
-      </w:r>
-      <w:r>
-        <w:rPr>
-          <w:b/>
-        </w:rPr>
-        <w:t>Display format</w:t>
-      </w:r>
-      <w:r>
-        <w:t xml:space="preserve">, </w:t>
-      </w:r>
-      <w:proofErr w:type="spellStart"/>
-      <w:r>
-        <w:rPr>
-          <w:b/>
+          <w:lang w:val="en-GB"/>
         </w:rPr>
         <w:t>Documentation</w:t>
       </w:r>
       <w:r>
+        <w:rPr>
+          <w:lang w:val="en-GB"/>
+        </w:rPr>
         <w:t>,</w:t>
       </w:r>
-      <w:proofErr w:type="spellEnd"/>
     </w:p>
     <w:p>
       <w:pPr>
@@ -5857,6 +6526,9 @@
         <w:jc w:val="both"/>
       </w:pPr>
       <w:r>
+        <w:rPr>
+          <w:noProof/>
+        </w:rPr>
         <w:drawing>
           <wp:inline distT="0" distB="0" distL="0" distR="0">
             <wp:extent cx="2702204" cy="760781"/>
@@ -5873,7 +6545,7 @@
                     </pic:cNvPicPr>
                   </pic:nvPicPr>
                   <pic:blipFill>
-                    <a:blip r:embed="rId19" cstate="print"/>
+                    <a:blip r:embed="rId25" cstate="print"/>
                     <a:stretch>
                       <a:fillRect/>
                     </a:stretch>
@@ -6154,7 +6826,7 @@
                     </pic:cNvPicPr>
                   </pic:nvPicPr>
                   <pic:blipFill>
-                    <a:blip r:embed="rId20" cstate="print"/>
+                    <a:blip r:embed="rId26" cstate="print"/>
                     <a:srcRect/>
                     <a:stretch>
                       <a:fillRect/>
@@ -6546,7 +7218,7 @@
         <w:rStyle w:val="Numerstrony"/>
         <w:noProof/>
       </w:rPr>
-      <w:t>2</w:t>
+      <w:t>6</w:t>
     </w:r>
     <w:r>
       <w:rPr>
@@ -6588,7 +7260,7 @@
           <v:path o:extrusionok="f" gradientshapeok="t" o:connecttype="rect"/>
           <o:lock v:ext="edit" aspectratio="t"/>
         </v:shapetype>
-        <v:shape id="_x0000_i1027" type="#_x0000_t75" style="width:450pt;height:7.5pt" o:hrpct="0" o:hralign="center" o:hr="t">
+        <v:shape id="_x0000_i1029" type="#_x0000_t75" style="width:450pt;height:7.5pt" o:hrpct="0" o:hralign="center" o:hr="t">
           <v:imagedata r:id="rId1" o:title="BD15155_"/>
         </v:shape>
       </w:pict>
@@ -6736,10 +7408,10 @@
                 <v:path o:extrusionok="f" gradientshapeok="t" o:connecttype="rect"/>
                 <o:lock v:ext="edit" aspectratio="t"/>
               </v:shapetype>
-              <v:shape id="_x0000_i1025" type="#_x0000_t75" style="width:17.25pt;height:27pt" o:ole="">
+              <v:shape id="_x0000_i1027" type="#_x0000_t75" style="width:17.3pt;height:27.05pt" o:ole="">
                 <v:imagedata r:id="rId1" o:title=""/>
               </v:shape>
-              <o:OLEObject Type="Embed" ProgID="CorelDRAW.Graphic.11" ShapeID="_x0000_i1025" DrawAspect="Content" ObjectID="_1501168932" r:id="rId2"/>
+              <o:OLEObject Type="Embed" ProgID="CorelDRAW.Graphic.11" ShapeID="_x0000_i1027" DrawAspect="Content" ObjectID="_1501241011" r:id="rId2"/>
             </w:object>
           </w:r>
         </w:p>
@@ -6767,7 +7439,7 @@
               <w:i/>
             </w:rPr>
             <w:pict>
-              <v:shape id="_x0000_i1026" type="#_x0000_t75" style="width:450pt;height:7.5pt" o:hrpct="0" o:hralign="center" o:hr="t">
+              <v:shape id="_x0000_i1028" type="#_x0000_t75" style="width:450pt;height:7.5pt" o:hrpct="0" o:hralign="center" o:hr="t">
                 <v:imagedata r:id="rId3" o:title="BD15155_"/>
               </v:shape>
             </w:pict>
@@ -9372,6 +10044,146 @@
     </w:lvl>
   </w:abstractNum>
   <w:abstractNum w:abstractNumId="21">
+    <w:nsid w:val="57CE4EF9"/>
+    <w:multiLevelType w:val="hybridMultilevel"/>
+    <w:tmpl w:val="BCD8415A"/>
+    <w:lvl w:ilvl="0" w:tplc="88D25F46">
+      <w:start w:val="1"/>
+      <w:numFmt w:val="bullet"/>
+      <w:lvlText w:val="-"/>
+      <w:lvlJc w:val="left"/>
+      <w:pPr>
+        <w:tabs>
+          <w:tab w:val="num" w:pos="720"/>
+        </w:tabs>
+        <w:ind w:left="720" w:hanging="360"/>
+      </w:pPr>
+      <w:rPr>
+        <w:rFonts w:ascii="Times New Roman" w:hAnsi="Times New Roman" w:hint="default"/>
+      </w:rPr>
+    </w:lvl>
+    <w:lvl w:ilvl="1" w:tplc="748CC0EE" w:tentative="1">
+      <w:start w:val="1"/>
+      <w:numFmt w:val="bullet"/>
+      <w:lvlText w:val="-"/>
+      <w:lvlJc w:val="left"/>
+      <w:pPr>
+        <w:tabs>
+          <w:tab w:val="num" w:pos="1440"/>
+        </w:tabs>
+        <w:ind w:left="1440" w:hanging="360"/>
+      </w:pPr>
+      <w:rPr>
+        <w:rFonts w:ascii="Times New Roman" w:hAnsi="Times New Roman" w:hint="default"/>
+      </w:rPr>
+    </w:lvl>
+    <w:lvl w:ilvl="2" w:tplc="E264C938" w:tentative="1">
+      <w:start w:val="1"/>
+      <w:numFmt w:val="bullet"/>
+      <w:lvlText w:val="-"/>
+      <w:lvlJc w:val="left"/>
+      <w:pPr>
+        <w:tabs>
+          <w:tab w:val="num" w:pos="2160"/>
+        </w:tabs>
+        <w:ind w:left="2160" w:hanging="360"/>
+      </w:pPr>
+      <w:rPr>
+        <w:rFonts w:ascii="Times New Roman" w:hAnsi="Times New Roman" w:hint="default"/>
+      </w:rPr>
+    </w:lvl>
+    <w:lvl w:ilvl="3" w:tplc="E7DEBECA" w:tentative="1">
+      <w:start w:val="1"/>
+      <w:numFmt w:val="bullet"/>
+      <w:lvlText w:val="-"/>
+      <w:lvlJc w:val="left"/>
+      <w:pPr>
+        <w:tabs>
+          <w:tab w:val="num" w:pos="2880"/>
+        </w:tabs>
+        <w:ind w:left="2880" w:hanging="360"/>
+      </w:pPr>
+      <w:rPr>
+        <w:rFonts w:ascii="Times New Roman" w:hAnsi="Times New Roman" w:hint="default"/>
+      </w:rPr>
+    </w:lvl>
+    <w:lvl w:ilvl="4" w:tplc="FEC68806" w:tentative="1">
+      <w:start w:val="1"/>
+      <w:numFmt w:val="bullet"/>
+      <w:lvlText w:val="-"/>
+      <w:lvlJc w:val="left"/>
+      <w:pPr>
+        <w:tabs>
+          <w:tab w:val="num" w:pos="3600"/>
+        </w:tabs>
+        <w:ind w:left="3600" w:hanging="360"/>
+      </w:pPr>
+      <w:rPr>
+        <w:rFonts w:ascii="Times New Roman" w:hAnsi="Times New Roman" w:hint="default"/>
+      </w:rPr>
+    </w:lvl>
+    <w:lvl w:ilvl="5" w:tplc="DDC44B50" w:tentative="1">
+      <w:start w:val="1"/>
+      <w:numFmt w:val="bullet"/>
+      <w:lvlText w:val="-"/>
+      <w:lvlJc w:val="left"/>
+      <w:pPr>
+        <w:tabs>
+          <w:tab w:val="num" w:pos="4320"/>
+        </w:tabs>
+        <w:ind w:left="4320" w:hanging="360"/>
+      </w:pPr>
+      <w:rPr>
+        <w:rFonts w:ascii="Times New Roman" w:hAnsi="Times New Roman" w:hint="default"/>
+      </w:rPr>
+    </w:lvl>
+    <w:lvl w:ilvl="6" w:tplc="A0FA363A" w:tentative="1">
+      <w:start w:val="1"/>
+      <w:numFmt w:val="bullet"/>
+      <w:lvlText w:val="-"/>
+      <w:lvlJc w:val="left"/>
+      <w:pPr>
+        <w:tabs>
+          <w:tab w:val="num" w:pos="5040"/>
+        </w:tabs>
+        <w:ind w:left="5040" w:hanging="360"/>
+      </w:pPr>
+      <w:rPr>
+        <w:rFonts w:ascii="Times New Roman" w:hAnsi="Times New Roman" w:hint="default"/>
+      </w:rPr>
+    </w:lvl>
+    <w:lvl w:ilvl="7" w:tplc="B1AA4D1C" w:tentative="1">
+      <w:start w:val="1"/>
+      <w:numFmt w:val="bullet"/>
+      <w:lvlText w:val="-"/>
+      <w:lvlJc w:val="left"/>
+      <w:pPr>
+        <w:tabs>
+          <w:tab w:val="num" w:pos="5760"/>
+        </w:tabs>
+        <w:ind w:left="5760" w:hanging="360"/>
+      </w:pPr>
+      <w:rPr>
+        <w:rFonts w:ascii="Times New Roman" w:hAnsi="Times New Roman" w:hint="default"/>
+      </w:rPr>
+    </w:lvl>
+    <w:lvl w:ilvl="8" w:tplc="88B88B34" w:tentative="1">
+      <w:start w:val="1"/>
+      <w:numFmt w:val="bullet"/>
+      <w:lvlText w:val="-"/>
+      <w:lvlJc w:val="left"/>
+      <w:pPr>
+        <w:tabs>
+          <w:tab w:val="num" w:pos="6480"/>
+        </w:tabs>
+        <w:ind w:left="6480" w:hanging="360"/>
+      </w:pPr>
+      <w:rPr>
+        <w:rFonts w:ascii="Times New Roman" w:hAnsi="Times New Roman" w:hint="default"/>
+      </w:rPr>
+    </w:lvl>
+  </w:abstractNum>
+  <w:abstractNum w:abstractNumId="22">
     <w:nsid w:val="5DC4639E"/>
     <w:multiLevelType w:val="hybridMultilevel"/>
     <w:tmpl w:val="E36C49C2"/>
@@ -9511,7 +10323,7 @@
       </w:rPr>
     </w:lvl>
   </w:abstractNum>
-  <w:abstractNum w:abstractNumId="22">
+  <w:abstractNum w:abstractNumId="23">
     <w:nsid w:val="60FD1859"/>
     <w:multiLevelType w:val="multilevel"/>
     <w:tmpl w:val="0415001F"/>
@@ -9597,7 +10409,7 @@
       </w:pPr>
     </w:lvl>
   </w:abstractNum>
-  <w:abstractNum w:abstractNumId="23">
+  <w:abstractNum w:abstractNumId="24">
     <w:nsid w:val="64F25570"/>
     <w:multiLevelType w:val="hybridMultilevel"/>
     <w:tmpl w:val="FD50839A"/>
@@ -9710,7 +10522,7 @@
       </w:rPr>
     </w:lvl>
   </w:abstractNum>
-  <w:abstractNum w:abstractNumId="24">
+  <w:abstractNum w:abstractNumId="25">
     <w:nsid w:val="6B236F82"/>
     <w:multiLevelType w:val="hybridMultilevel"/>
     <w:tmpl w:val="83FA8456"/>
@@ -9850,7 +10662,7 @@
       </w:rPr>
     </w:lvl>
   </w:abstractNum>
-  <w:abstractNum w:abstractNumId="25">
+  <w:abstractNum w:abstractNumId="26">
     <w:nsid w:val="6BEF740E"/>
     <w:multiLevelType w:val="multilevel"/>
     <w:tmpl w:val="0415001F"/>
@@ -9936,7 +10748,7 @@
       </w:pPr>
     </w:lvl>
   </w:abstractNum>
-  <w:abstractNum w:abstractNumId="26">
+  <w:abstractNum w:abstractNumId="27">
     <w:nsid w:val="76C66C13"/>
     <w:multiLevelType w:val="hybridMultilevel"/>
     <w:tmpl w:val="CAA49C9A"/>
@@ -10049,7 +10861,7 @@
       </w:pPr>
     </w:lvl>
   </w:abstractNum>
-  <w:abstractNum w:abstractNumId="27">
+  <w:abstractNum w:abstractNumId="28">
     <w:nsid w:val="7E5D7D8E"/>
     <w:multiLevelType w:val="hybridMultilevel"/>
     <w:tmpl w:val="0D76A84E"/>
@@ -10139,7 +10951,7 @@
     </w:lvl>
   </w:abstractNum>
   <w:num w:numId="1">
-    <w:abstractNumId w:val="24"/>
+    <w:abstractNumId w:val="25"/>
   </w:num>
   <w:num w:numId="2">
     <w:abstractNumId w:val="15"/>
@@ -10172,10 +10984,10 @@
     <w:abstractNumId w:val="19"/>
   </w:num>
   <w:num w:numId="12">
-    <w:abstractNumId w:val="21"/>
+    <w:abstractNumId w:val="22"/>
   </w:num>
   <w:num w:numId="13">
-    <w:abstractNumId w:val="26"/>
+    <w:abstractNumId w:val="27"/>
   </w:num>
   <w:num w:numId="14">
     <w:abstractNumId w:val="8"/>
@@ -10190,7 +11002,7 @@
     <w:abstractNumId w:val="4"/>
   </w:num>
   <w:num w:numId="18">
-    <w:abstractNumId w:val="23"/>
+    <w:abstractNumId w:val="24"/>
   </w:num>
   <w:num w:numId="19">
     <w:abstractNumId w:val="13"/>
@@ -10208,10 +11020,10 @@
     <w:abstractNumId w:val="11"/>
   </w:num>
   <w:num w:numId="24">
-    <w:abstractNumId w:val="22"/>
+    <w:abstractNumId w:val="23"/>
   </w:num>
   <w:num w:numId="25">
-    <w:abstractNumId w:val="25"/>
+    <w:abstractNumId w:val="26"/>
   </w:num>
   <w:num w:numId="26">
     <w:abstractNumId w:val="3"/>
@@ -10220,7 +11032,10 @@
     <w:abstractNumId w:val="16"/>
   </w:num>
   <w:num w:numId="28">
-    <w:abstractNumId w:val="27"/>
+    <w:abstractNumId w:val="28"/>
+  </w:num>
+  <w:num w:numId="29">
+    <w:abstractNumId w:val="21"/>
   </w:num>
 </w:numbering>
 </file>
@@ -10899,7 +11714,7 @@
 </file>
 
 <file path=customXml/itemProps1.xml><?xml version="1.0" encoding="utf-8"?>
-<ds:datastoreItem xmlns:ds="http://schemas.openxmlformats.org/officeDocument/2006/customXml" ds:itemID="{D42D8F7B-6C40-4EE6-9556-EE2A706CDFD6}">
+<ds:datastoreItem xmlns:ds="http://schemas.openxmlformats.org/officeDocument/2006/customXml" ds:itemID="{48F138DC-DB40-4DF0-8435-1E899D723E3F}">
   <ds:schemaRefs>
     <ds:schemaRef ds:uri="http://schemas.openxmlformats.org/officeDocument/2006/bibliography"/>
   </ds:schemaRefs>

--- a/Cw2 wprowadzenie/PiWDP2 Podstawy obslugi.docx
+++ b/Cw2 wprowadzenie/PiWDP2 Podstawy obslugi.docx
@@ -589,14 +589,14 @@
         <w:tblLook w:val="01E0"/>
       </w:tblPr>
       <w:tblGrid>
-        <w:gridCol w:w="756"/>
-        <w:gridCol w:w="7554"/>
-        <w:gridCol w:w="868"/>
+        <w:gridCol w:w="732"/>
+        <w:gridCol w:w="6869"/>
+        <w:gridCol w:w="1577"/>
       </w:tblGrid>
       <w:tr>
         <w:tc>
           <w:tcPr>
-            <w:tcW w:w="756" w:type="dxa"/>
+            <w:tcW w:w="732" w:type="dxa"/>
             <w:shd w:val="clear" w:color="auto" w:fill="F3F3F3"/>
           </w:tcPr>
           <w:p>
@@ -607,7 +607,7 @@
         </w:tc>
         <w:tc>
           <w:tcPr>
-            <w:tcW w:w="7554" w:type="dxa"/>
+            <w:tcW w:w="6869" w:type="dxa"/>
             <w:shd w:val="clear" w:color="auto" w:fill="F3F3F3"/>
           </w:tcPr>
           <w:p>
@@ -624,7 +624,7 @@
         </w:tc>
         <w:tc>
           <w:tcPr>
-            <w:tcW w:w="868" w:type="dxa"/>
+            <w:tcW w:w="1577" w:type="dxa"/>
             <w:shd w:val="clear" w:color="auto" w:fill="F3F3F3"/>
           </w:tcPr>
           <w:p>
@@ -641,7 +641,7 @@
       <w:tr>
         <w:tc>
           <w:tcPr>
-            <w:tcW w:w="756" w:type="dxa"/>
+            <w:tcW w:w="732" w:type="dxa"/>
             <w:shd w:val="clear" w:color="auto" w:fill="E6E6E6"/>
           </w:tcPr>
           <w:p>
@@ -655,7 +655,7 @@
         </w:tc>
         <w:tc>
           <w:tcPr>
-            <w:tcW w:w="7554" w:type="dxa"/>
+            <w:tcW w:w="6869" w:type="dxa"/>
             <w:shd w:val="clear" w:color="auto" w:fill="E6E6E6"/>
           </w:tcPr>
           <w:p>
@@ -684,7 +684,7 @@
         </w:tc>
         <w:tc>
           <w:tcPr>
-            <w:tcW w:w="868" w:type="dxa"/>
+            <w:tcW w:w="1577" w:type="dxa"/>
             <w:shd w:val="clear" w:color="auto" w:fill="E6E6E6"/>
           </w:tcPr>
           <w:p>
@@ -716,7 +716,7 @@
       <w:tr>
         <w:tc>
           <w:tcPr>
-            <w:tcW w:w="756" w:type="dxa"/>
+            <w:tcW w:w="732" w:type="dxa"/>
             <w:shd w:val="clear" w:color="auto" w:fill="F3F3F3"/>
           </w:tcPr>
           <w:p>
@@ -730,7 +730,7 @@
         </w:tc>
         <w:tc>
           <w:tcPr>
-            <w:tcW w:w="7554" w:type="dxa"/>
+            <w:tcW w:w="6869" w:type="dxa"/>
             <w:shd w:val="clear" w:color="auto" w:fill="F3F3F3"/>
           </w:tcPr>
           <w:p>
@@ -759,7 +759,7 @@
         </w:tc>
         <w:tc>
           <w:tcPr>
-            <w:tcW w:w="868" w:type="dxa"/>
+            <w:tcW w:w="1577" w:type="dxa"/>
             <w:shd w:val="clear" w:color="auto" w:fill="F3F3F3"/>
           </w:tcPr>
           <w:p>
@@ -791,7 +791,7 @@
       <w:tr>
         <w:tc>
           <w:tcPr>
-            <w:tcW w:w="756" w:type="dxa"/>
+            <w:tcW w:w="732" w:type="dxa"/>
             <w:shd w:val="clear" w:color="auto" w:fill="E6E6E6"/>
           </w:tcPr>
           <w:p>
@@ -805,7 +805,7 @@
         </w:tc>
         <w:tc>
           <w:tcPr>
-            <w:tcW w:w="7554" w:type="dxa"/>
+            <w:tcW w:w="6869" w:type="dxa"/>
             <w:shd w:val="clear" w:color="auto" w:fill="E6E6E6"/>
           </w:tcPr>
           <w:p>
@@ -816,7 +816,7 @@
               <w:fldChar w:fldCharType="begin"/>
             </w:r>
             <w:r>
-              <w:instrText xml:space="preserve"> REF _Ref427319576 \h </w:instrText>
+              <w:instrText xml:space="preserve"> REF _Ref427592890 \h </w:instrText>
             </w:r>
             <w:r>
               <w:fldChar w:fldCharType="separate"/>
@@ -825,7 +825,7 @@
               <w:rPr>
                 <w:b/>
               </w:rPr>
-              <w:t xml:space="preserve">Podstawowe wiadomości o środowisku </w:t>
+              <w:t xml:space="preserve">Rozpoczynanie pracy i pomoc w środowisku </w:t>
             </w:r>
             <w:proofErr w:type="spellStart"/>
             <w:r>
@@ -842,7 +842,7 @@
         </w:tc>
         <w:tc>
           <w:tcPr>
-            <w:tcW w:w="868" w:type="dxa"/>
+            <w:tcW w:w="1577" w:type="dxa"/>
             <w:shd w:val="clear" w:color="auto" w:fill="E6E6E6"/>
           </w:tcPr>
           <w:p>
@@ -854,7 +854,7 @@
               <w:fldChar w:fldCharType="begin"/>
             </w:r>
             <w:r>
-              <w:instrText xml:space="preserve"> PAGEREF _Ref427319576 \h </w:instrText>
+              <w:instrText xml:space="preserve"> PAGEREF _Ref427592890 \h </w:instrText>
             </w:r>
             <w:r>
               <w:fldChar w:fldCharType="separate"/>
@@ -874,7 +874,7 @@
       <w:tr>
         <w:tc>
           <w:tcPr>
-            <w:tcW w:w="756" w:type="dxa"/>
+            <w:tcW w:w="732" w:type="dxa"/>
             <w:shd w:val="clear" w:color="auto" w:fill="F3F3F3"/>
           </w:tcPr>
           <w:p>
@@ -888,7 +888,7 @@
         </w:tc>
         <w:tc>
           <w:tcPr>
-            <w:tcW w:w="7554" w:type="dxa"/>
+            <w:tcW w:w="6869" w:type="dxa"/>
             <w:shd w:val="clear" w:color="auto" w:fill="F3F3F3"/>
           </w:tcPr>
           <w:p>
@@ -899,16 +899,24 @@
               <w:fldChar w:fldCharType="begin"/>
             </w:r>
             <w:r>
-              <w:instrText xml:space="preserve"> REF _Ref427319584 \h </w:instrText>
+              <w:instrText xml:space="preserve"> REF _Ref427592898 \h </w:instrText>
             </w:r>
             <w:r>
               <w:fldChar w:fldCharType="separate"/>
             </w:r>
+            <w:proofErr w:type="spellStart"/>
             <w:r>
               <w:rPr>
                 <w:b/>
               </w:rPr>
-              <w:t>Program narzędziowy MAX</w:t>
+              <w:t>Dataflow</w:t>
+            </w:r>
+            <w:proofErr w:type="spellEnd"/>
+            <w:r>
+              <w:rPr>
+                <w:b/>
+              </w:rPr>
+              <w:t xml:space="preserve"> - idea programowania graficznego</w:t>
             </w:r>
             <w:r>
               <w:fldChar w:fldCharType="end"/>
@@ -917,7 +925,7 @@
         </w:tc>
         <w:tc>
           <w:tcPr>
-            <w:tcW w:w="868" w:type="dxa"/>
+            <w:tcW w:w="1577" w:type="dxa"/>
             <w:shd w:val="clear" w:color="auto" w:fill="F3F3F3"/>
           </w:tcPr>
           <w:p>
@@ -929,7 +937,7 @@
               <w:fldChar w:fldCharType="begin"/>
             </w:r>
             <w:r>
-              <w:instrText xml:space="preserve"> PAGEREF _Ref427319584 \h </w:instrText>
+              <w:instrText xml:space="preserve"> PAGEREF _Ref427592898 \h </w:instrText>
             </w:r>
             <w:r>
               <w:fldChar w:fldCharType="separate"/>
@@ -938,7 +946,7 @@
               <w:rPr>
                 <w:noProof/>
               </w:rPr>
-              <w:t>6</w:t>
+              <w:t>5</w:t>
             </w:r>
             <w:r>
               <w:fldChar w:fldCharType="end"/>
@@ -949,7 +957,7 @@
       <w:tr>
         <w:tc>
           <w:tcPr>
-            <w:tcW w:w="756" w:type="dxa"/>
+            <w:tcW w:w="732" w:type="dxa"/>
             <w:shd w:val="clear" w:color="auto" w:fill="E6E6E6"/>
           </w:tcPr>
           <w:p>
@@ -963,7 +971,7 @@
         </w:tc>
         <w:tc>
           <w:tcPr>
-            <w:tcW w:w="7554" w:type="dxa"/>
+            <w:tcW w:w="6869" w:type="dxa"/>
             <w:shd w:val="clear" w:color="auto" w:fill="E6E6E6"/>
           </w:tcPr>
           <w:p>
@@ -974,7 +982,7 @@
               <w:fldChar w:fldCharType="begin"/>
             </w:r>
             <w:r>
-              <w:instrText xml:space="preserve"> REF _Ref427319591 \h </w:instrText>
+              <w:instrText xml:space="preserve"> REF _Ref427592902 \h </w:instrText>
             </w:r>
             <w:r>
               <w:fldChar w:fldCharType="separate"/>
@@ -983,8 +991,16 @@
               <w:rPr>
                 <w:b/>
               </w:rPr>
-              <w:t>Konfiguracja zadania pomiarowego za pomocą kreatora</w:t>
-            </w:r>
+              <w:t xml:space="preserve">Tworzenie podprogramów – </w:t>
+            </w:r>
+            <w:proofErr w:type="spellStart"/>
+            <w:r>
+              <w:rPr>
+                <w:b/>
+              </w:rPr>
+              <w:t>SubVI</w:t>
+            </w:r>
+            <w:proofErr w:type="spellEnd"/>
             <w:r>
               <w:fldChar w:fldCharType="end"/>
             </w:r>
@@ -992,7 +1008,7 @@
         </w:tc>
         <w:tc>
           <w:tcPr>
-            <w:tcW w:w="868" w:type="dxa"/>
+            <w:tcW w:w="1577" w:type="dxa"/>
             <w:shd w:val="clear" w:color="auto" w:fill="E6E6E6"/>
           </w:tcPr>
           <w:p>
@@ -1004,7 +1020,7 @@
               <w:fldChar w:fldCharType="begin"/>
             </w:r>
             <w:r>
-              <w:instrText xml:space="preserve"> PAGEREF _Ref427319591 \h </w:instrText>
+              <w:instrText xml:space="preserve"> PAGEREF _Ref427592902 \h </w:instrText>
             </w:r>
             <w:r>
               <w:fldChar w:fldCharType="separate"/>
@@ -1013,7 +1029,7 @@
               <w:rPr>
                 <w:noProof/>
               </w:rPr>
-              <w:t>9</w:t>
+              <w:t>6</w:t>
             </w:r>
             <w:r>
               <w:fldChar w:fldCharType="end"/>
@@ -1024,7 +1040,7 @@
       <w:tr>
         <w:tc>
           <w:tcPr>
-            <w:tcW w:w="756" w:type="dxa"/>
+            <w:tcW w:w="732" w:type="dxa"/>
             <w:shd w:val="clear" w:color="auto" w:fill="F3F3F3"/>
           </w:tcPr>
           <w:p>
@@ -1032,7 +1048,10 @@
               <w:spacing w:before="120" w:after="120"/>
             </w:pPr>
             <w:r>
-              <w:t>3</w:t>
+              <w:t>2.</w:t>
+            </w:r>
+            <w:r>
+              <w:t>4</w:t>
             </w:r>
             <w:r>
               <w:t>.</w:t>
@@ -1041,7 +1060,7 @@
         </w:tc>
         <w:tc>
           <w:tcPr>
-            <w:tcW w:w="7554" w:type="dxa"/>
+            <w:tcW w:w="6869" w:type="dxa"/>
             <w:shd w:val="clear" w:color="auto" w:fill="F3F3F3"/>
           </w:tcPr>
           <w:p>
@@ -1052,7 +1071,7 @@
               <w:fldChar w:fldCharType="begin"/>
             </w:r>
             <w:r>
-              <w:instrText xml:space="preserve"> REF _Ref427319602 \h </w:instrText>
+              <w:instrText xml:space="preserve"> REF _Ref427592910 \h </w:instrText>
             </w:r>
             <w:r>
               <w:fldChar w:fldCharType="separate"/>
@@ -1061,7 +1080,7 @@
               <w:rPr>
                 <w:b/>
               </w:rPr>
-              <w:t>LABORATORYJNE STANOWISKO BADAWCZE</w:t>
+              <w:t>Dokumentacja kodu</w:t>
             </w:r>
             <w:r>
               <w:fldChar w:fldCharType="end"/>
@@ -1070,7 +1089,7 @@
         </w:tc>
         <w:tc>
           <w:tcPr>
-            <w:tcW w:w="868" w:type="dxa"/>
+            <w:tcW w:w="1577" w:type="dxa"/>
             <w:shd w:val="clear" w:color="auto" w:fill="F3F3F3"/>
           </w:tcPr>
           <w:p>
@@ -1082,7 +1101,7 @@
               <w:fldChar w:fldCharType="begin"/>
             </w:r>
             <w:r>
-              <w:instrText xml:space="preserve"> PAGEREF _Ref427319602 \h </w:instrText>
+              <w:instrText xml:space="preserve"> PAGEREF _Ref427592910 \h </w:instrText>
             </w:r>
             <w:r>
               <w:fldChar w:fldCharType="separate"/>
@@ -1091,7 +1110,7 @@
               <w:rPr>
                 <w:noProof/>
               </w:rPr>
-              <w:t>10</w:t>
+              <w:t>8</w:t>
             </w:r>
             <w:r>
               <w:fldChar w:fldCharType="end"/>
@@ -1102,7 +1121,7 @@
       <w:tr>
         <w:tc>
           <w:tcPr>
-            <w:tcW w:w="756" w:type="dxa"/>
+            <w:tcW w:w="732" w:type="dxa"/>
             <w:shd w:val="clear" w:color="auto" w:fill="E6E6E6"/>
           </w:tcPr>
           <w:p>
@@ -1110,13 +1129,19 @@
               <w:spacing w:before="120" w:after="120"/>
             </w:pPr>
             <w:r>
-              <w:t>3.1.</w:t>
+              <w:t>2.</w:t>
+            </w:r>
+            <w:r>
+              <w:t>5</w:t>
+            </w:r>
+            <w:r>
+              <w:t>.</w:t>
             </w:r>
           </w:p>
         </w:tc>
         <w:tc>
           <w:tcPr>
-            <w:tcW w:w="7554" w:type="dxa"/>
+            <w:tcW w:w="6869" w:type="dxa"/>
             <w:shd w:val="clear" w:color="auto" w:fill="E6E6E6"/>
           </w:tcPr>
           <w:p>
@@ -1127,16 +1152,24 @@
               <w:fldChar w:fldCharType="begin"/>
             </w:r>
             <w:r>
-              <w:instrText xml:space="preserve"> REF _Ref427319607 \h </w:instrText>
+              <w:instrText xml:space="preserve"> REF _Ref427592917 \h </w:instrText>
             </w:r>
             <w:r>
               <w:fldChar w:fldCharType="separate"/>
             </w:r>
+            <w:proofErr w:type="spellStart"/>
             <w:r>
               <w:rPr>
                 <w:b/>
               </w:rPr>
-              <w:t>Obiekt badany</w:t>
+              <w:t>Debuggowanie</w:t>
+            </w:r>
+            <w:proofErr w:type="spellEnd"/>
+            <w:r>
+              <w:rPr>
+                <w:b/>
+              </w:rPr>
+              <w:t xml:space="preserve"> i wyszukiwanie błędów w programie</w:t>
             </w:r>
             <w:r>
               <w:fldChar w:fldCharType="end"/>
@@ -1145,7 +1178,7 @@
         </w:tc>
         <w:tc>
           <w:tcPr>
-            <w:tcW w:w="868" w:type="dxa"/>
+            <w:tcW w:w="1577" w:type="dxa"/>
             <w:shd w:val="clear" w:color="auto" w:fill="E6E6E6"/>
           </w:tcPr>
           <w:p>
@@ -1157,7 +1190,7 @@
               <w:fldChar w:fldCharType="begin"/>
             </w:r>
             <w:r>
-              <w:instrText xml:space="preserve"> PAGEREF _Ref427319607 \h </w:instrText>
+              <w:instrText xml:space="preserve"> PAGEREF _Ref427592917 \h </w:instrText>
             </w:r>
             <w:r>
               <w:fldChar w:fldCharType="separate"/>
@@ -1166,7 +1199,7 @@
               <w:rPr>
                 <w:noProof/>
               </w:rPr>
-              <w:t>10</w:t>
+              <w:t>9</w:t>
             </w:r>
             <w:r>
               <w:fldChar w:fldCharType="end"/>
@@ -1177,7 +1210,7 @@
       <w:tr>
         <w:tc>
           <w:tcPr>
-            <w:tcW w:w="756" w:type="dxa"/>
+            <w:tcW w:w="732" w:type="dxa"/>
             <w:shd w:val="clear" w:color="auto" w:fill="F3F3F3"/>
           </w:tcPr>
           <w:p>
@@ -1185,13 +1218,16 @@
               <w:spacing w:before="120" w:after="120"/>
             </w:pPr>
             <w:r>
-              <w:t>3.2.</w:t>
+              <w:t>3</w:t>
+            </w:r>
+            <w:r>
+              <w:t>.</w:t>
             </w:r>
           </w:p>
         </w:tc>
         <w:tc>
           <w:tcPr>
-            <w:tcW w:w="7554" w:type="dxa"/>
+            <w:tcW w:w="6869" w:type="dxa"/>
             <w:shd w:val="clear" w:color="auto" w:fill="F3F3F3"/>
           </w:tcPr>
           <w:p>
@@ -1202,7 +1238,7 @@
               <w:fldChar w:fldCharType="begin"/>
             </w:r>
             <w:r>
-              <w:instrText xml:space="preserve"> REF _Ref427319615 \h </w:instrText>
+              <w:instrText xml:space="preserve"> REF _Ref427319602 \h </w:instrText>
             </w:r>
             <w:r>
               <w:fldChar w:fldCharType="separate"/>
@@ -1211,7 +1247,7 @@
               <w:rPr>
                 <w:b/>
               </w:rPr>
-              <w:t>Urządzenia dodatkowe</w:t>
+              <w:t>LABORATORYJNE STANOWISKO BADAWCZE</w:t>
             </w:r>
             <w:r>
               <w:fldChar w:fldCharType="end"/>
@@ -1220,7 +1256,7 @@
         </w:tc>
         <w:tc>
           <w:tcPr>
-            <w:tcW w:w="868" w:type="dxa"/>
+            <w:tcW w:w="1577" w:type="dxa"/>
             <w:shd w:val="clear" w:color="auto" w:fill="F3F3F3"/>
           </w:tcPr>
           <w:p>
@@ -1232,7 +1268,7 @@
               <w:fldChar w:fldCharType="begin"/>
             </w:r>
             <w:r>
-              <w:instrText xml:space="preserve"> PAGEREF _Ref427319615 \h </w:instrText>
+              <w:instrText xml:space="preserve"> PAGEREF _Ref427319602 \h </w:instrText>
             </w:r>
             <w:r>
               <w:fldChar w:fldCharType="separate"/>
@@ -1241,7 +1277,7 @@
               <w:rPr>
                 <w:noProof/>
               </w:rPr>
-              <w:t>10</w:t>
+              <w:t>9</w:t>
             </w:r>
             <w:r>
               <w:fldChar w:fldCharType="end"/>
@@ -1252,7 +1288,7 @@
       <w:tr>
         <w:tc>
           <w:tcPr>
-            <w:tcW w:w="756" w:type="dxa"/>
+            <w:tcW w:w="732" w:type="dxa"/>
             <w:shd w:val="clear" w:color="auto" w:fill="E6E6E6"/>
           </w:tcPr>
           <w:p>
@@ -1260,13 +1296,13 @@
               <w:spacing w:before="120" w:after="120"/>
             </w:pPr>
             <w:r>
-              <w:t>3.3.</w:t>
+              <w:t>3.1.</w:t>
             </w:r>
           </w:p>
         </w:tc>
         <w:tc>
           <w:tcPr>
-            <w:tcW w:w="7554" w:type="dxa"/>
+            <w:tcW w:w="6869" w:type="dxa"/>
             <w:shd w:val="clear" w:color="auto" w:fill="E6E6E6"/>
           </w:tcPr>
           <w:p>
@@ -1277,7 +1313,7 @@
               <w:fldChar w:fldCharType="begin"/>
             </w:r>
             <w:r>
-              <w:instrText xml:space="preserve"> REF _Ref427319621 \h </w:instrText>
+              <w:instrText xml:space="preserve"> REF _Ref427319607 \h </w:instrText>
             </w:r>
             <w:r>
               <w:fldChar w:fldCharType="separate"/>
@@ -1286,7 +1322,7 @@
               <w:rPr>
                 <w:b/>
               </w:rPr>
-              <w:t>Oprogramowanie</w:t>
+              <w:t>Obiekt badany</w:t>
             </w:r>
             <w:r>
               <w:fldChar w:fldCharType="end"/>
@@ -1295,7 +1331,7 @@
         </w:tc>
         <w:tc>
           <w:tcPr>
-            <w:tcW w:w="868" w:type="dxa"/>
+            <w:tcW w:w="1577" w:type="dxa"/>
             <w:shd w:val="clear" w:color="auto" w:fill="E6E6E6"/>
           </w:tcPr>
           <w:p>
@@ -1307,7 +1343,7 @@
               <w:fldChar w:fldCharType="begin"/>
             </w:r>
             <w:r>
-              <w:instrText xml:space="preserve"> PAGEREF _Ref427319621 \h </w:instrText>
+              <w:instrText xml:space="preserve"> PAGEREF _Ref427319607 \h </w:instrText>
             </w:r>
             <w:r>
               <w:fldChar w:fldCharType="separate"/>
@@ -1316,7 +1352,7 @@
               <w:rPr>
                 <w:noProof/>
               </w:rPr>
-              <w:t>10</w:t>
+              <w:t>9</w:t>
             </w:r>
             <w:r>
               <w:fldChar w:fldCharType="end"/>
@@ -1327,7 +1363,7 @@
       <w:tr>
         <w:tc>
           <w:tcPr>
-            <w:tcW w:w="756" w:type="dxa"/>
+            <w:tcW w:w="732" w:type="dxa"/>
             <w:shd w:val="clear" w:color="auto" w:fill="F3F3F3"/>
           </w:tcPr>
           <w:p>
@@ -1335,13 +1371,13 @@
               <w:spacing w:before="120" w:after="120"/>
             </w:pPr>
             <w:r>
-              <w:t>4.</w:t>
+              <w:t>3.2.</w:t>
             </w:r>
           </w:p>
         </w:tc>
         <w:tc>
           <w:tcPr>
-            <w:tcW w:w="7554" w:type="dxa"/>
+            <w:tcW w:w="6869" w:type="dxa"/>
             <w:shd w:val="clear" w:color="auto" w:fill="F3F3F3"/>
           </w:tcPr>
           <w:p>
@@ -1352,7 +1388,7 @@
               <w:fldChar w:fldCharType="begin"/>
             </w:r>
             <w:r>
-              <w:instrText xml:space="preserve"> REF _Ref427319634 \h </w:instrText>
+              <w:instrText xml:space="preserve"> REF _Ref427319615 \h </w:instrText>
             </w:r>
             <w:r>
               <w:fldChar w:fldCharType="separate"/>
@@ -1361,13 +1397,7 @@
               <w:rPr>
                 <w:b/>
               </w:rPr>
-              <w:t>PROGRAM ĆWICZENIA</w:t>
-            </w:r>
-            <w:r>
-              <w:rPr>
-                <w:b/>
-              </w:rPr>
-              <w:t xml:space="preserve"> – WYKAZ ZADAŃ DO REALIZACJI</w:t>
+              <w:t>Urządzenia dodatkowe</w:t>
             </w:r>
             <w:r>
               <w:fldChar w:fldCharType="end"/>
@@ -1376,7 +1406,7 @@
         </w:tc>
         <w:tc>
           <w:tcPr>
-            <w:tcW w:w="868" w:type="dxa"/>
+            <w:tcW w:w="1577" w:type="dxa"/>
             <w:shd w:val="clear" w:color="auto" w:fill="F3F3F3"/>
           </w:tcPr>
           <w:p>
@@ -1388,7 +1418,7 @@
               <w:fldChar w:fldCharType="begin"/>
             </w:r>
             <w:r>
-              <w:instrText xml:space="preserve"> PAGEREF _Ref427319634 \h </w:instrText>
+              <w:instrText xml:space="preserve"> PAGEREF _Ref427319615 \h </w:instrText>
             </w:r>
             <w:r>
               <w:fldChar w:fldCharType="separate"/>
@@ -1408,7 +1438,7 @@
       <w:tr>
         <w:tc>
           <w:tcPr>
-            <w:tcW w:w="756" w:type="dxa"/>
+            <w:tcW w:w="732" w:type="dxa"/>
             <w:shd w:val="clear" w:color="auto" w:fill="E6E6E6"/>
           </w:tcPr>
           <w:p>
@@ -1416,13 +1446,13 @@
               <w:spacing w:before="120" w:after="120"/>
             </w:pPr>
             <w:r>
-              <w:t>5.</w:t>
+              <w:t>3.3.</w:t>
             </w:r>
           </w:p>
         </w:tc>
         <w:tc>
           <w:tcPr>
-            <w:tcW w:w="7554" w:type="dxa"/>
+            <w:tcW w:w="6869" w:type="dxa"/>
             <w:shd w:val="clear" w:color="auto" w:fill="E6E6E6"/>
           </w:tcPr>
           <w:p>
@@ -1433,7 +1463,7 @@
               <w:fldChar w:fldCharType="begin"/>
             </w:r>
             <w:r>
-              <w:instrText xml:space="preserve"> REF _Ref427319642 \h </w:instrText>
+              <w:instrText xml:space="preserve"> REF _Ref427319621 \h </w:instrText>
             </w:r>
             <w:r>
               <w:fldChar w:fldCharType="separate"/>
@@ -1442,13 +1472,7 @@
               <w:rPr>
                 <w:b/>
               </w:rPr>
-              <w:t xml:space="preserve">PRZYKŁAD REALIZACJI ZADANIA </w:t>
-            </w:r>
-            <w:r>
-              <w:rPr>
-                <w:b/>
-              </w:rPr>
-              <w:t>– Przygotowanie symulowanej karty DAQ</w:t>
+              <w:t>Oprogramowanie</w:t>
             </w:r>
             <w:r>
               <w:fldChar w:fldCharType="end"/>
@@ -1457,7 +1481,7 @@
         </w:tc>
         <w:tc>
           <w:tcPr>
-            <w:tcW w:w="868" w:type="dxa"/>
+            <w:tcW w:w="1577" w:type="dxa"/>
             <w:shd w:val="clear" w:color="auto" w:fill="E6E6E6"/>
           </w:tcPr>
           <w:p>
@@ -1469,7 +1493,7 @@
               <w:fldChar w:fldCharType="begin"/>
             </w:r>
             <w:r>
-              <w:instrText xml:space="preserve"> PAGEREF _Ref427319642 \h </w:instrText>
+              <w:instrText xml:space="preserve"> PAGEREF _Ref427319621 \h </w:instrText>
             </w:r>
             <w:r>
               <w:fldChar w:fldCharType="separate"/>
@@ -1478,7 +1502,7 @@
               <w:rPr>
                 <w:noProof/>
               </w:rPr>
-              <w:t>11</w:t>
+              <w:t>10</w:t>
             </w:r>
             <w:r>
               <w:fldChar w:fldCharType="end"/>
@@ -1489,7 +1513,170 @@
       <w:tr>
         <w:tc>
           <w:tcPr>
-            <w:tcW w:w="756" w:type="dxa"/>
+            <w:tcW w:w="732" w:type="dxa"/>
+            <w:shd w:val="clear" w:color="auto" w:fill="F3F3F3"/>
+          </w:tcPr>
+          <w:p>
+            <w:pPr>
+              <w:spacing w:before="120" w:after="120"/>
+            </w:pPr>
+            <w:r>
+              <w:t>4.</w:t>
+            </w:r>
+          </w:p>
+        </w:tc>
+        <w:tc>
+          <w:tcPr>
+            <w:tcW w:w="6869" w:type="dxa"/>
+            <w:shd w:val="clear" w:color="auto" w:fill="F3F3F3"/>
+          </w:tcPr>
+          <w:p>
+            <w:pPr>
+              <w:spacing w:before="120" w:after="120"/>
+            </w:pPr>
+            <w:r>
+              <w:fldChar w:fldCharType="begin"/>
+            </w:r>
+            <w:r>
+              <w:instrText xml:space="preserve"> REF _Ref427319634 \h </w:instrText>
+            </w:r>
+            <w:r>
+              <w:fldChar w:fldCharType="separate"/>
+            </w:r>
+            <w:r>
+              <w:rPr>
+                <w:b/>
+              </w:rPr>
+              <w:t>PROGRAM ĆWICZENIA</w:t>
+            </w:r>
+            <w:r>
+              <w:rPr>
+                <w:b/>
+              </w:rPr>
+              <w:t xml:space="preserve"> – WYKAZ ZADAŃ DO REALIZACJI</w:t>
+            </w:r>
+            <w:r>
+              <w:fldChar w:fldCharType="end"/>
+            </w:r>
+          </w:p>
+        </w:tc>
+        <w:tc>
+          <w:tcPr>
+            <w:tcW w:w="1577" w:type="dxa"/>
+            <w:shd w:val="clear" w:color="auto" w:fill="F3F3F3"/>
+          </w:tcPr>
+          <w:p>
+            <w:pPr>
+              <w:spacing w:before="120" w:after="120"/>
+              <w:jc w:val="right"/>
+            </w:pPr>
+            <w:r>
+              <w:fldChar w:fldCharType="begin"/>
+            </w:r>
+            <w:r>
+              <w:instrText xml:space="preserve"> PAGEREF _Ref427319634 \h </w:instrText>
+            </w:r>
+            <w:r>
+              <w:fldChar w:fldCharType="separate"/>
+            </w:r>
+            <w:r>
+              <w:rPr>
+                <w:noProof/>
+              </w:rPr>
+              <w:t>10</w:t>
+            </w:r>
+            <w:r>
+              <w:fldChar w:fldCharType="end"/>
+            </w:r>
+          </w:p>
+        </w:tc>
+      </w:tr>
+      <w:tr>
+        <w:tc>
+          <w:tcPr>
+            <w:tcW w:w="732" w:type="dxa"/>
+            <w:shd w:val="clear" w:color="auto" w:fill="E6E6E6"/>
+          </w:tcPr>
+          <w:p>
+            <w:pPr>
+              <w:spacing w:before="120" w:after="120"/>
+            </w:pPr>
+            <w:r>
+              <w:lastRenderedPageBreak/>
+              <w:t>5.</w:t>
+            </w:r>
+          </w:p>
+        </w:tc>
+        <w:tc>
+          <w:tcPr>
+            <w:tcW w:w="6869" w:type="dxa"/>
+            <w:shd w:val="clear" w:color="auto" w:fill="E6E6E6"/>
+          </w:tcPr>
+          <w:p>
+            <w:pPr>
+              <w:spacing w:before="120" w:after="120"/>
+            </w:pPr>
+            <w:r>
+              <w:fldChar w:fldCharType="begin"/>
+            </w:r>
+            <w:r>
+              <w:instrText xml:space="preserve"> REF _Ref427319642 \h </w:instrText>
+            </w:r>
+            <w:r>
+              <w:fldChar w:fldCharType="separate"/>
+            </w:r>
+            <w:r>
+              <w:rPr>
+                <w:b/>
+              </w:rPr>
+              <w:t xml:space="preserve">PRZYKŁAD REALIZACJI ZADANIA </w:t>
+            </w:r>
+            <w:r>
+              <w:rPr>
+                <w:b/>
+              </w:rPr>
+              <w:t>– Przygotowanie symulowanej karty DAQ</w:t>
+            </w:r>
+            <w:r>
+              <w:fldChar w:fldCharType="end"/>
+            </w:r>
+          </w:p>
+        </w:tc>
+        <w:tc>
+          <w:tcPr>
+            <w:tcW w:w="1577" w:type="dxa"/>
+            <w:shd w:val="clear" w:color="auto" w:fill="E6E6E6"/>
+          </w:tcPr>
+          <w:p>
+            <w:pPr>
+              <w:spacing w:before="120" w:after="120"/>
+              <w:jc w:val="right"/>
+            </w:pPr>
+            <w:r>
+              <w:fldChar w:fldCharType="begin"/>
+            </w:r>
+            <w:r>
+              <w:instrText xml:space="preserve"> PAGEREF _Ref427319642 \h </w:instrText>
+            </w:r>
+            <w:r>
+              <w:fldChar w:fldCharType="separate"/>
+            </w:r>
+            <w:r>
+              <w:rPr>
+                <w:noProof/>
+              </w:rPr>
+              <w:t>14</w:t>
+            </w:r>
+            <w:r>
+              <w:fldChar w:fldCharType="end"/>
+            </w:r>
+          </w:p>
+        </w:tc>
+      </w:tr>
+      <w:tr>
+        <w:tc>
+          <w:tcPr>
+            <w:tcW w:w="732" w:type="dxa"/>
             <w:shd w:val="clear" w:color="auto" w:fill="F2F2F2" w:themeFill="background1" w:themeFillShade="F2"/>
           </w:tcPr>
           <w:p>
@@ -1506,7 +1693,7 @@
         </w:tc>
         <w:tc>
           <w:tcPr>
-            <w:tcW w:w="7554" w:type="dxa"/>
+            <w:tcW w:w="6869" w:type="dxa"/>
             <w:shd w:val="clear" w:color="auto" w:fill="F2F2F2" w:themeFill="background1" w:themeFillShade="F2"/>
           </w:tcPr>
           <w:p>
@@ -1535,7 +1722,7 @@
         </w:tc>
         <w:tc>
           <w:tcPr>
-            <w:tcW w:w="868" w:type="dxa"/>
+            <w:tcW w:w="1577" w:type="dxa"/>
             <w:shd w:val="clear" w:color="auto" w:fill="F2F2F2" w:themeFill="background1" w:themeFillShade="F2"/>
           </w:tcPr>
           <w:p>
@@ -1556,7 +1743,7 @@
               <w:rPr>
                 <w:noProof/>
               </w:rPr>
-              <w:t>12</w:t>
+              <w:t>14</w:t>
             </w:r>
             <w:r>
               <w:fldChar w:fldCharType="end"/>
@@ -1567,7 +1754,7 @@
       <w:tr>
         <w:tc>
           <w:tcPr>
-            <w:tcW w:w="756" w:type="dxa"/>
+            <w:tcW w:w="732" w:type="dxa"/>
             <w:shd w:val="clear" w:color="auto" w:fill="E6E6E6"/>
           </w:tcPr>
           <w:p>
@@ -1575,14 +1762,13 @@
               <w:spacing w:before="120" w:after="120"/>
             </w:pPr>
             <w:r>
-              <w:lastRenderedPageBreak/>
               <w:t>7.</w:t>
             </w:r>
           </w:p>
         </w:tc>
         <w:tc>
           <w:tcPr>
-            <w:tcW w:w="7554" w:type="dxa"/>
+            <w:tcW w:w="6869" w:type="dxa"/>
             <w:shd w:val="clear" w:color="auto" w:fill="E6E6E6"/>
           </w:tcPr>
           <w:p>
@@ -1611,7 +1797,7 @@
         </w:tc>
         <w:tc>
           <w:tcPr>
-            <w:tcW w:w="868" w:type="dxa"/>
+            <w:tcW w:w="1577" w:type="dxa"/>
             <w:shd w:val="clear" w:color="auto" w:fill="E6E6E6"/>
           </w:tcPr>
           <w:p>
@@ -1632,7 +1818,7 @@
               <w:rPr>
                 <w:noProof/>
               </w:rPr>
-              <w:t>12</w:t>
+              <w:t>14</w:t>
             </w:r>
             <w:r>
               <w:fldChar w:fldCharType="end"/>
@@ -1978,6 +2164,9 @@
             <w:pPr>
               <w:spacing w:before="120" w:after="120"/>
             </w:pPr>
+            <w:r>
+              <w:t>8.</w:t>
+            </w:r>
           </w:p>
         </w:tc>
         <w:tc>
@@ -2025,6 +2214,12 @@
                 <w:lang w:val="en-US"/>
               </w:rPr>
             </w:pPr>
+            <w:r>
+              <w:rPr>
+                <w:lang w:val="en-US"/>
+              </w:rPr>
+              <w:t>9.</w:t>
+            </w:r>
           </w:p>
         </w:tc>
         <w:tc>
@@ -2068,347 +2263,15 @@
     </w:p>
     <w:p>
       <w:pPr>
-        <w:pStyle w:val="Akapitzlist"/>
-        <w:tabs>
-          <w:tab w:val="left" w:pos="249"/>
-        </w:tabs>
-        <w:spacing w:after="200" w:line="276" w:lineRule="auto"/>
-        <w:ind w:left="440"/>
-      </w:pPr>
-    </w:p>
-    <w:p>
-      <w:pPr>
-        <w:pStyle w:val="Akapitzlist"/>
-        <w:tabs>
-          <w:tab w:val="left" w:pos="249"/>
-        </w:tabs>
-        <w:spacing w:after="200" w:line="276" w:lineRule="auto"/>
-        <w:ind w:left="440"/>
-      </w:pPr>
-    </w:p>
-    <w:p>
-      <w:pPr>
-        <w:pStyle w:val="Akapitzlist"/>
-        <w:numPr>
-          <w:ilvl w:val="0"/>
-          <w:numId w:val="18"/>
-        </w:numPr>
-        <w:tabs>
-          <w:tab w:val="left" w:pos="249"/>
-        </w:tabs>
-        <w:spacing w:after="200" w:line="276" w:lineRule="auto"/>
-        <w:ind w:left="440"/>
-      </w:pPr>
-      <w:r>
-        <w:t xml:space="preserve">wyszukiwanie węzłów i obiektów panelu (funkcje </w:t>
-      </w:r>
-      <w:proofErr w:type="spellStart"/>
-      <w:r>
-        <w:t>Quick</w:t>
-      </w:r>
-      <w:proofErr w:type="spellEnd"/>
-      <w:r>
-        <w:t xml:space="preserve"> Drop </w:t>
-      </w:r>
-      <w:proofErr w:type="spellStart"/>
-      <w:r>
+        <w:spacing w:line="360" w:lineRule="auto"/>
+        <w:jc w:val="both"/>
         <w:rPr>
           <w:b/>
         </w:rPr>
-        <w:t>Ctrl</w:t>
-      </w:r>
-      <w:r>
-        <w:t>+</w:t>
-      </w:r>
-      <w:r>
-        <w:rPr>
-          <w:b/>
-        </w:rPr>
-        <w:t>Space</w:t>
-      </w:r>
-      <w:proofErr w:type="spellEnd"/>
-      <w:r>
-        <w:t>)</w:t>
-      </w:r>
-    </w:p>
-    <w:p>
-      <w:pPr>
-        <w:pStyle w:val="Akapitzlist"/>
-        <w:numPr>
-          <w:ilvl w:val="0"/>
-          <w:numId w:val="18"/>
-        </w:numPr>
-        <w:tabs>
-          <w:tab w:val="left" w:pos="249"/>
-        </w:tabs>
-        <w:spacing w:after="200" w:line="276" w:lineRule="auto"/>
-        <w:ind w:left="440"/>
-      </w:pPr>
-      <w:r>
-        <w:t>funkcje Panelu Czołowego i Diagramu Kodu</w:t>
-      </w:r>
-    </w:p>
-    <w:p>
-      <w:pPr>
-        <w:pStyle w:val="Akapitzlist"/>
-        <w:numPr>
-          <w:ilvl w:val="0"/>
-          <w:numId w:val="18"/>
-        </w:numPr>
-        <w:tabs>
-          <w:tab w:val="left" w:pos="249"/>
-        </w:tabs>
-        <w:spacing w:after="200" w:line="276" w:lineRule="auto"/>
-        <w:ind w:left="440"/>
-      </w:pPr>
-      <w:r>
-        <w:t xml:space="preserve">pomoc w </w:t>
-      </w:r>
-      <w:proofErr w:type="spellStart"/>
-      <w:r>
-        <w:t>LabVIEW</w:t>
-      </w:r>
-      <w:proofErr w:type="spellEnd"/>
-    </w:p>
-    <w:p>
-      <w:pPr>
-        <w:pStyle w:val="Akapitzlist"/>
-        <w:numPr>
-          <w:ilvl w:val="0"/>
-          <w:numId w:val="19"/>
-        </w:numPr>
-        <w:spacing w:after="200" w:line="276" w:lineRule="auto"/>
         <w:sectPr>
           <w:headerReference w:type="default" r:id="rId11"/>
           <w:footerReference w:type="even" r:id="rId12"/>
           <w:footerReference w:type="default" r:id="rId13"/>
-          <w:pgSz w:w="11906" w:h="16838" w:code="9"/>
-          <w:pgMar w:top="1418" w:right="1418" w:bottom="1418" w:left="1418" w:header="709" w:footer="709" w:gutter="0"/>
-          <w:cols w:space="708"/>
-          <w:titlePg/>
-          <w:docGrid w:linePitch="360"/>
-        </w:sectPr>
-      </w:pPr>
-    </w:p>
-    <w:p>
-      <w:pPr>
-        <w:pStyle w:val="Akapitzlist"/>
-        <w:numPr>
-          <w:ilvl w:val="0"/>
-          <w:numId w:val="19"/>
-        </w:numPr>
-        <w:spacing w:after="200" w:line="276" w:lineRule="auto"/>
-      </w:pPr>
-      <w:r>
-        <w:lastRenderedPageBreak/>
-        <w:t>skróty klawiaturowe (</w:t>
-      </w:r>
-      <w:proofErr w:type="spellStart"/>
-      <w:r>
-        <w:rPr>
-          <w:b/>
-        </w:rPr>
-        <w:t>Ctrl</w:t>
-      </w:r>
-      <w:r>
-        <w:t>+</w:t>
-      </w:r>
-      <w:r>
-        <w:rPr>
-          <w:b/>
-        </w:rPr>
-        <w:t>E</w:t>
-      </w:r>
-      <w:proofErr w:type="spellEnd"/>
-      <w:r>
-        <w:t xml:space="preserve">, </w:t>
-      </w:r>
-      <w:proofErr w:type="spellStart"/>
-      <w:r>
-        <w:rPr>
-          <w:b/>
-        </w:rPr>
-        <w:t>Ctrl</w:t>
-      </w:r>
-      <w:r>
-        <w:t>+</w:t>
-      </w:r>
-      <w:r>
-        <w:rPr>
-          <w:b/>
-        </w:rPr>
-        <w:t>B</w:t>
-      </w:r>
-      <w:proofErr w:type="spellEnd"/>
-      <w:r>
-        <w:t>)</w:t>
-      </w:r>
-    </w:p>
-    <w:p>
-      <w:pPr>
-        <w:pStyle w:val="Akapitzlist"/>
-        <w:numPr>
-          <w:ilvl w:val="0"/>
-          <w:numId w:val="19"/>
-        </w:numPr>
-        <w:spacing w:after="200" w:line="276" w:lineRule="auto"/>
-      </w:pPr>
-      <w:r>
-        <w:t>pomoc kontekstowa</w:t>
-      </w:r>
-    </w:p>
-    <w:p>
-      <w:pPr>
-        <w:pStyle w:val="Akapitzlist"/>
-        <w:numPr>
-          <w:ilvl w:val="0"/>
-          <w:numId w:val="19"/>
-        </w:numPr>
-        <w:spacing w:after="200" w:line="276" w:lineRule="auto"/>
-      </w:pPr>
-      <w:r>
-        <w:lastRenderedPageBreak/>
-        <w:t>okno help</w:t>
-      </w:r>
-    </w:p>
-    <w:p>
-      <w:pPr>
-        <w:pStyle w:val="Akapitzlist"/>
-        <w:numPr>
-          <w:ilvl w:val="0"/>
-          <w:numId w:val="19"/>
-        </w:numPr>
-        <w:spacing w:after="200" w:line="276" w:lineRule="auto"/>
-      </w:pPr>
-      <w:proofErr w:type="spellStart"/>
-      <w:r>
-        <w:t>explain</w:t>
-      </w:r>
-      <w:proofErr w:type="spellEnd"/>
-      <w:r>
-        <w:t xml:space="preserve"> </w:t>
-      </w:r>
-      <w:proofErr w:type="spellStart"/>
-      <w:r>
-        <w:t>error</w:t>
-      </w:r>
-      <w:proofErr w:type="spellEnd"/>
-    </w:p>
-    <w:p>
-      <w:pPr>
-        <w:pStyle w:val="Akapitzlist"/>
-        <w:numPr>
-          <w:ilvl w:val="0"/>
-          <w:numId w:val="18"/>
-        </w:numPr>
-        <w:tabs>
-          <w:tab w:val="left" w:pos="249"/>
-        </w:tabs>
-        <w:spacing w:after="200" w:line="276" w:lineRule="auto"/>
-        <w:ind w:left="440"/>
-        <w:sectPr>
-          <w:type w:val="continuous"/>
-          <w:pgSz w:w="11906" w:h="16838" w:code="9"/>
-          <w:pgMar w:top="1418" w:right="1418" w:bottom="1418" w:left="1418" w:header="709" w:footer="709" w:gutter="0"/>
-          <w:cols w:num="2" w:space="708"/>
-          <w:titlePg/>
-          <w:docGrid w:linePitch="360"/>
-        </w:sectPr>
-      </w:pPr>
-    </w:p>
-    <w:p>
-      <w:pPr>
-        <w:pStyle w:val="Akapitzlist"/>
-        <w:numPr>
-          <w:ilvl w:val="0"/>
-          <w:numId w:val="18"/>
-        </w:numPr>
-        <w:tabs>
-          <w:tab w:val="left" w:pos="249"/>
-        </w:tabs>
-        <w:spacing w:after="200" w:line="276" w:lineRule="auto"/>
-        <w:ind w:left="440"/>
-      </w:pPr>
-      <w:r>
-        <w:lastRenderedPageBreak/>
-        <w:t>podstawy „</w:t>
-      </w:r>
-      <w:proofErr w:type="spellStart"/>
-      <w:r>
-        <w:t>dataflow</w:t>
-      </w:r>
-      <w:proofErr w:type="spellEnd"/>
-      <w:r>
-        <w:t>” – kod pojedynczy i równoległy (</w:t>
-      </w:r>
-      <w:proofErr w:type="spellStart"/>
-      <w:r>
-        <w:t>Highlight</w:t>
-      </w:r>
-      <w:proofErr w:type="spellEnd"/>
-      <w:r>
-        <w:t xml:space="preserve"> </w:t>
-      </w:r>
-      <w:proofErr w:type="spellStart"/>
-      <w:r>
-        <w:t>execution</w:t>
-      </w:r>
-      <w:proofErr w:type="spellEnd"/>
-      <w:r>
-        <w:t>)</w:t>
-      </w:r>
-    </w:p>
-    <w:p>
-      <w:pPr>
-        <w:pStyle w:val="Akapitzlist"/>
-        <w:numPr>
-          <w:ilvl w:val="0"/>
-          <w:numId w:val="18"/>
-        </w:numPr>
-        <w:tabs>
-          <w:tab w:val="left" w:pos="249"/>
-        </w:tabs>
-        <w:spacing w:after="200" w:line="276" w:lineRule="auto"/>
-        <w:ind w:left="440"/>
-      </w:pPr>
-      <w:r>
-        <w:t xml:space="preserve">testowanie działania aplikacji (podgląd, praca krokowa, </w:t>
-      </w:r>
-      <w:proofErr w:type="spellStart"/>
-      <w:r>
-        <w:t>breakpoint</w:t>
-      </w:r>
-      <w:proofErr w:type="spellEnd"/>
-      <w:r>
-        <w:t>)</w:t>
-      </w:r>
-    </w:p>
-    <w:p>
-      <w:pPr>
-        <w:pStyle w:val="Akapitzlist"/>
-        <w:numPr>
-          <w:ilvl w:val="0"/>
-          <w:numId w:val="18"/>
-        </w:numPr>
-        <w:tabs>
-          <w:tab w:val="left" w:pos="249"/>
-        </w:tabs>
-        <w:spacing w:after="200" w:line="276" w:lineRule="auto"/>
-        <w:ind w:left="440"/>
-      </w:pPr>
-      <w:r>
-        <w:t>tworzenie i opisywanie kodu</w:t>
-      </w:r>
-    </w:p>
-    <w:p>
-      <w:pPr>
-        <w:pStyle w:val="Akapitzlist"/>
-        <w:numPr>
-          <w:ilvl w:val="0"/>
-          <w:numId w:val="19"/>
-        </w:numPr>
-        <w:spacing w:after="200" w:line="276" w:lineRule="auto"/>
-        <w:sectPr>
           <w:type w:val="continuous"/>
           <w:pgSz w:w="11906" w:h="16838" w:code="9"/>
           <w:pgMar w:top="1418" w:right="1418" w:bottom="1418" w:left="1418" w:header="709" w:footer="709" w:gutter="0"/>
@@ -2420,321 +2283,6 @@
     </w:p>
     <w:p>
       <w:pPr>
-        <w:pStyle w:val="Akapitzlist"/>
-        <w:numPr>
-          <w:ilvl w:val="0"/>
-          <w:numId w:val="19"/>
-        </w:numPr>
-        <w:spacing w:after="200" w:line="276" w:lineRule="auto"/>
-      </w:pPr>
-      <w:r>
-        <w:lastRenderedPageBreak/>
-        <w:t>znaczące nazwy plików VI</w:t>
-      </w:r>
-    </w:p>
-    <w:p>
-      <w:pPr>
-        <w:pStyle w:val="Akapitzlist"/>
-        <w:numPr>
-          <w:ilvl w:val="0"/>
-          <w:numId w:val="19"/>
-        </w:numPr>
-        <w:spacing w:after="200" w:line="276" w:lineRule="auto"/>
-      </w:pPr>
-      <w:r>
-        <w:t>ikony</w:t>
-      </w:r>
-    </w:p>
-    <w:p>
-      <w:pPr>
-        <w:pStyle w:val="Akapitzlist"/>
-        <w:numPr>
-          <w:ilvl w:val="0"/>
-          <w:numId w:val="19"/>
-        </w:numPr>
-        <w:spacing w:after="200" w:line="276" w:lineRule="auto"/>
-      </w:pPr>
-      <w:r>
-        <w:t>nazwy terminali we/wy</w:t>
-      </w:r>
-    </w:p>
-    <w:p>
-      <w:pPr>
-        <w:pStyle w:val="Akapitzlist"/>
-        <w:numPr>
-          <w:ilvl w:val="0"/>
-          <w:numId w:val="19"/>
-        </w:numPr>
-        <w:spacing w:after="200" w:line="276" w:lineRule="auto"/>
-      </w:pPr>
-      <w:r>
-        <w:t>domyśla wartość kontrolki</w:t>
-      </w:r>
-    </w:p>
-    <w:p>
-      <w:pPr>
-        <w:pStyle w:val="Akapitzlist"/>
-        <w:numPr>
-          <w:ilvl w:val="0"/>
-          <w:numId w:val="19"/>
-        </w:numPr>
-        <w:spacing w:after="200" w:line="276" w:lineRule="auto"/>
-      </w:pPr>
-      <w:r>
-        <w:t>nazwy przewodów (</w:t>
-      </w:r>
-      <w:proofErr w:type="spellStart"/>
-      <w:r>
-        <w:t>labels</w:t>
-      </w:r>
-      <w:proofErr w:type="spellEnd"/>
-      <w:r>
-        <w:t>)</w:t>
-      </w:r>
-    </w:p>
-    <w:p>
-      <w:pPr>
-        <w:pStyle w:val="Akapitzlist"/>
-        <w:numPr>
-          <w:ilvl w:val="0"/>
-          <w:numId w:val="19"/>
-        </w:numPr>
-        <w:spacing w:after="200" w:line="276" w:lineRule="auto"/>
-      </w:pPr>
-      <w:r>
-        <w:lastRenderedPageBreak/>
-        <w:t>wolne etykiety (</w:t>
-      </w:r>
-      <w:proofErr w:type="spellStart"/>
-      <w:r>
-        <w:t>free</w:t>
-      </w:r>
-      <w:proofErr w:type="spellEnd"/>
-      <w:r>
-        <w:t xml:space="preserve"> </w:t>
-      </w:r>
-      <w:proofErr w:type="spellStart"/>
-      <w:r>
-        <w:t>labels</w:t>
-      </w:r>
-      <w:proofErr w:type="spellEnd"/>
-      <w:r>
-        <w:t>)</w:t>
-      </w:r>
-    </w:p>
-    <w:p>
-      <w:pPr>
-        <w:pStyle w:val="Akapitzlist"/>
-        <w:numPr>
-          <w:ilvl w:val="0"/>
-          <w:numId w:val="19"/>
-        </w:numPr>
-        <w:spacing w:after="200" w:line="276" w:lineRule="auto"/>
-      </w:pPr>
-      <w:r>
-        <w:t xml:space="preserve">zakładki </w:t>
-      </w:r>
-      <w:r>
-        <w:rPr>
-          <w:b/>
-        </w:rPr>
-        <w:t>#nazwa</w:t>
-      </w:r>
-      <w:r>
-        <w:t xml:space="preserve"> (tylko w Block Diagram), wyszukiwanie zakładek </w:t>
-      </w:r>
-      <w:r>
-        <w:br/>
-      </w:r>
-      <w:r>
-        <w:rPr>
-          <w:b/>
-        </w:rPr>
-        <w:t xml:space="preserve">&gt; </w:t>
-      </w:r>
-      <w:proofErr w:type="spellStart"/>
-      <w:r>
-        <w:rPr>
-          <w:b/>
-        </w:rPr>
-        <w:t>View</w:t>
-      </w:r>
-      <w:proofErr w:type="spellEnd"/>
-      <w:r>
-        <w:rPr>
-          <w:b/>
-        </w:rPr>
-        <w:t xml:space="preserve"> -&gt; </w:t>
-      </w:r>
-      <w:proofErr w:type="spellStart"/>
-      <w:r>
-        <w:rPr>
-          <w:b/>
-        </w:rPr>
-        <w:t>Bookmark</w:t>
-      </w:r>
-      <w:proofErr w:type="spellEnd"/>
-      <w:r>
-        <w:rPr>
-          <w:b/>
-        </w:rPr>
-        <w:t xml:space="preserve"> Manager</w:t>
-      </w:r>
-    </w:p>
-    <w:p>
-      <w:pPr>
-        <w:pStyle w:val="Akapitzlist"/>
-        <w:numPr>
-          <w:ilvl w:val="0"/>
-          <w:numId w:val="18"/>
-        </w:numPr>
-        <w:tabs>
-          <w:tab w:val="left" w:pos="249"/>
-        </w:tabs>
-        <w:spacing w:after="200" w:line="276" w:lineRule="auto"/>
-        <w:ind w:left="440"/>
-        <w:sectPr>
-          <w:type w:val="continuous"/>
-          <w:pgSz w:w="11906" w:h="16838" w:code="9"/>
-          <w:pgMar w:top="1418" w:right="1418" w:bottom="1418" w:left="1418" w:header="709" w:footer="709" w:gutter="0"/>
-          <w:cols w:num="2" w:space="708"/>
-          <w:titlePg/>
-          <w:docGrid w:linePitch="360"/>
-        </w:sectPr>
-      </w:pPr>
-    </w:p>
-    <w:p>
-      <w:pPr>
-        <w:pStyle w:val="Akapitzlist"/>
-        <w:numPr>
-          <w:ilvl w:val="0"/>
-          <w:numId w:val="18"/>
-        </w:numPr>
-        <w:tabs>
-          <w:tab w:val="left" w:pos="249"/>
-        </w:tabs>
-        <w:spacing w:after="200" w:line="276" w:lineRule="auto"/>
-        <w:ind w:left="440"/>
-      </w:pPr>
-      <w:r>
-        <w:lastRenderedPageBreak/>
-        <w:t xml:space="preserve">tworzenie </w:t>
-      </w:r>
-      <w:proofErr w:type="spellStart"/>
-      <w:r>
-        <w:t>subVI</w:t>
-      </w:r>
-      <w:proofErr w:type="spellEnd"/>
-    </w:p>
-    <w:p>
-      <w:pPr>
-        <w:pStyle w:val="Akapitzlist"/>
-        <w:numPr>
-          <w:ilvl w:val="0"/>
-          <w:numId w:val="19"/>
-        </w:numPr>
-        <w:spacing w:after="200" w:line="276" w:lineRule="auto"/>
-        <w:sectPr>
-          <w:type w:val="continuous"/>
-          <w:pgSz w:w="11906" w:h="16838" w:code="9"/>
-          <w:pgMar w:top="1418" w:right="1418" w:bottom="1418" w:left="1418" w:header="709" w:footer="709" w:gutter="0"/>
-          <w:cols w:space="708"/>
-          <w:titlePg/>
-          <w:docGrid w:linePitch="360"/>
-        </w:sectPr>
-      </w:pPr>
-    </w:p>
-    <w:p>
-      <w:pPr>
-        <w:pStyle w:val="Akapitzlist"/>
-        <w:numPr>
-          <w:ilvl w:val="0"/>
-          <w:numId w:val="19"/>
-        </w:numPr>
-        <w:spacing w:after="200" w:line="276" w:lineRule="auto"/>
-      </w:pPr>
-      <w:r>
-        <w:lastRenderedPageBreak/>
-        <w:t>z pustego VI</w:t>
-      </w:r>
-    </w:p>
-    <w:p>
-      <w:pPr>
-        <w:pStyle w:val="Akapitzlist"/>
-        <w:numPr>
-          <w:ilvl w:val="0"/>
-          <w:numId w:val="19"/>
-        </w:numPr>
-        <w:spacing w:after="200" w:line="276" w:lineRule="auto"/>
-        <w:rPr>
-          <w:b/>
-        </w:rPr>
-      </w:pPr>
-      <w:r>
-        <w:rPr>
-          <w:b/>
-        </w:rPr>
-        <w:t xml:space="preserve">&gt; Edit -&gt; </w:t>
-      </w:r>
-      <w:proofErr w:type="spellStart"/>
-      <w:r>
-        <w:rPr>
-          <w:b/>
-        </w:rPr>
-        <w:t>Create</w:t>
-      </w:r>
-      <w:proofErr w:type="spellEnd"/>
-      <w:r>
-        <w:rPr>
-          <w:b/>
-        </w:rPr>
-        <w:t xml:space="preserve"> </w:t>
-      </w:r>
-      <w:proofErr w:type="spellStart"/>
-      <w:r>
-        <w:rPr>
-          <w:b/>
-        </w:rPr>
-        <w:t>SubVI</w:t>
-      </w:r>
-      <w:proofErr w:type="spellEnd"/>
-    </w:p>
-    <w:p>
-      <w:pPr>
-        <w:pStyle w:val="Akapitzlist"/>
-        <w:numPr>
-          <w:ilvl w:val="0"/>
-          <w:numId w:val="19"/>
-        </w:numPr>
-        <w:spacing w:after="200" w:line="276" w:lineRule="auto"/>
-        <w:rPr>
-          <w:b/>
-        </w:rPr>
-      </w:pPr>
-      <w:r>
-        <w:lastRenderedPageBreak/>
-        <w:t>z szablonu</w:t>
-      </w:r>
-    </w:p>
-    <w:p>
-      <w:pPr>
-        <w:spacing w:line="360" w:lineRule="auto"/>
-        <w:jc w:val="both"/>
-        <w:rPr>
-          <w:b/>
-        </w:rPr>
-        <w:sectPr>
-          <w:type w:val="continuous"/>
-          <w:pgSz w:w="11906" w:h="16838" w:code="9"/>
-          <w:pgMar w:top="1418" w:right="1418" w:bottom="1418" w:left="1418" w:header="709" w:footer="709" w:gutter="0"/>
-          <w:cols w:num="2" w:space="708"/>
-          <w:titlePg/>
-          <w:docGrid w:linePitch="360"/>
-        </w:sectPr>
-      </w:pPr>
-    </w:p>
-    <w:p>
-      <w:pPr>
         <w:spacing w:line="360" w:lineRule="auto"/>
         <w:jc w:val="both"/>
         <w:rPr>
@@ -2987,19 +2535,33 @@
           <w:b/>
         </w:rPr>
       </w:pPr>
+      <w:bookmarkStart w:id="2" w:name="_Ref427592890"/>
       <w:r>
         <w:rPr>
           <w:b/>
         </w:rPr>
-        <w:t xml:space="preserve">Rozpoczynanie pracy w środowisku </w:t>
-      </w:r>
-      <w:proofErr w:type="spellStart"/>
+        <w:t xml:space="preserve">Rozpoczynanie pracy </w:t>
+      </w:r>
       <w:r>
         <w:rPr>
           <w:b/>
         </w:rPr>
+        <w:t xml:space="preserve">i pomoc </w:t>
+      </w:r>
+      <w:r>
+        <w:rPr>
+          <w:b/>
+        </w:rPr>
+        <w:t xml:space="preserve">w środowisku </w:t>
+      </w:r>
+      <w:proofErr w:type="spellStart"/>
+      <w:r>
+        <w:rPr>
+          <w:b/>
+        </w:rPr>
         <w:t>LabVIEW</w:t>
       </w:r>
+      <w:bookmarkEnd w:id="2"/>
       <w:proofErr w:type="spellEnd"/>
     </w:p>
     <w:p>
@@ -3144,22 +2706,22 @@
           <w:sz w:val="20"/>
         </w:rPr>
       </w:pPr>
-      <w:bookmarkStart w:id="2" w:name="_Ref427426180"/>
-      <w:bookmarkStart w:id="3" w:name="_Ref427496435"/>
+      <w:bookmarkStart w:id="3" w:name="_Ref427426180"/>
+      <w:bookmarkStart w:id="4" w:name="_Ref427496435"/>
       <w:r>
         <w:rPr>
           <w:sz w:val="20"/>
         </w:rPr>
         <w:t>Widok okna wyboru szablonu z zaznaczonymi najważniejszymi strukturami</w:t>
       </w:r>
-      <w:bookmarkEnd w:id="2"/>
+      <w:bookmarkEnd w:id="3"/>
       <w:r>
         <w:rPr>
           <w:sz w:val="20"/>
         </w:rPr>
         <w:t>.</w:t>
       </w:r>
-      <w:bookmarkEnd w:id="3"/>
+      <w:bookmarkEnd w:id="4"/>
     </w:p>
     <w:p>
       <w:pPr>
@@ -3395,6 +2957,335 @@
         <w:ind w:firstLine="708"/>
         <w:jc w:val="both"/>
       </w:pPr>
+      <w:r>
+        <w:t xml:space="preserve">Pomoc w środowisku </w:t>
+      </w:r>
+      <w:proofErr w:type="spellStart"/>
+      <w:r>
+        <w:t>LabVIEW</w:t>
+      </w:r>
+      <w:proofErr w:type="spellEnd"/>
+      <w:r>
+        <w:t xml:space="preserve"> podzielona jest na </w:t>
+      </w:r>
+      <w:r>
+        <w:t>cztery</w:t>
+      </w:r>
+      <w:r>
+        <w:t xml:space="preserve"> podstawowe grupy:</w:t>
+      </w:r>
+    </w:p>
+    <w:p>
+      <w:pPr>
+        <w:pStyle w:val="Akapitzlist"/>
+        <w:numPr>
+          <w:ilvl w:val="0"/>
+          <w:numId w:val="30"/>
+        </w:numPr>
+        <w:spacing w:line="360" w:lineRule="auto"/>
+        <w:ind w:left="426"/>
+        <w:jc w:val="both"/>
+      </w:pPr>
+      <w:r>
+        <w:t>pomoc kontekstowa (</w:t>
+      </w:r>
+      <w:proofErr w:type="spellStart"/>
+      <w:r>
+        <w:t>Ctrl+H</w:t>
+      </w:r>
+      <w:proofErr w:type="spellEnd"/>
+      <w:r>
+        <w:t>) – niewielkie okno pomocy prezentujące najważniejsze informacje dotyczące aktualnie zaznaczonego obiektu lub przewodu</w:t>
+      </w:r>
+      <w:r>
+        <w:t>,</w:t>
+      </w:r>
+    </w:p>
+    <w:p>
+      <w:pPr>
+        <w:pStyle w:val="Akapitzlist"/>
+        <w:numPr>
+          <w:ilvl w:val="0"/>
+          <w:numId w:val="30"/>
+        </w:numPr>
+        <w:spacing w:line="360" w:lineRule="auto"/>
+        <w:ind w:left="426"/>
+        <w:jc w:val="both"/>
+      </w:pPr>
+      <w:r>
+        <w:t xml:space="preserve">okno pomocy (F1) – standardowe okno pomocy programu dla środowiska </w:t>
+      </w:r>
+      <w:proofErr w:type="spellStart"/>
+      <w:r>
+        <w:t>LabVIEW</w:t>
+      </w:r>
+      <w:proofErr w:type="spellEnd"/>
+      <w:r>
+        <w:t xml:space="preserve"> zawierające pełną pomoc dotyczącą zarówno środowiska jak i dokładny komponentów zarówno panelu jak i diagramu</w:t>
+      </w:r>
+      <w:r>
+        <w:t>,</w:t>
+      </w:r>
+    </w:p>
+    <w:p>
+      <w:pPr>
+        <w:pStyle w:val="Akapitzlist"/>
+        <w:numPr>
+          <w:ilvl w:val="0"/>
+          <w:numId w:val="30"/>
+        </w:numPr>
+        <w:spacing w:line="360" w:lineRule="auto"/>
+        <w:ind w:left="426"/>
+        <w:jc w:val="both"/>
+      </w:pPr>
+      <w:r>
+        <w:t xml:space="preserve">List </w:t>
+      </w:r>
+      <w:proofErr w:type="spellStart"/>
+      <w:r>
+        <w:t>Errors</w:t>
+      </w:r>
+      <w:proofErr w:type="spellEnd"/>
+      <w:r>
+        <w:t xml:space="preserve"> – lista błędów zgłaszanych przez kompilator uniemożliwiająca uruchomienie aplikacji – w przypadku jeżeli kompilator nie może uruchomić aplikacji z powodu </w:t>
+      </w:r>
+      <w:r>
+        <w:lastRenderedPageBreak/>
+        <w:t xml:space="preserve">błędów w programie strzałka </w:t>
+      </w:r>
+      <w:r>
+        <w:rPr>
+          <w:b/>
+        </w:rPr>
+        <w:t>RUN</w:t>
+      </w:r>
+      <w:r>
+        <w:rPr>
+          <w:b/>
+        </w:rPr>
+        <w:t xml:space="preserve"> </w:t>
+      </w:r>
+      <w:r>
+        <w:rPr>
+          <w:b/>
+          <w:noProof/>
+        </w:rPr>
+        <w:drawing>
+          <wp:inline distT="0" distB="0" distL="0" distR="0">
+            <wp:extent cx="196215" cy="196215"/>
+            <wp:effectExtent l="19050" t="0" r="0" b="0"/>
+            <wp:docPr id="69" name="Obraz 69"/>
+            <wp:cNvGraphicFramePr>
+              <a:graphicFrameLocks xmlns:a="http://schemas.openxmlformats.org/drawingml/2006/main" noChangeAspect="1"/>
+            </wp:cNvGraphicFramePr>
+            <a:graphic xmlns:a="http://schemas.openxmlformats.org/drawingml/2006/main">
+              <a:graphicData uri="http://schemas.openxmlformats.org/drawingml/2006/picture">
+                <pic:pic xmlns:pic="http://schemas.openxmlformats.org/drawingml/2006/picture">
+                  <pic:nvPicPr>
+                    <pic:cNvPr id="0" name="Picture 69"/>
+                    <pic:cNvPicPr>
+                      <a:picLocks noChangeAspect="1" noChangeArrowheads="1"/>
+                    </pic:cNvPicPr>
+                  </pic:nvPicPr>
+                  <pic:blipFill>
+                    <a:blip r:embed="rId16" cstate="print"/>
+                    <a:srcRect/>
+                    <a:stretch>
+                      <a:fillRect/>
+                    </a:stretch>
+                  </pic:blipFill>
+                  <pic:spPr bwMode="auto">
+                    <a:xfrm>
+                      <a:off x="0" y="0"/>
+                      <a:ext cx="196215" cy="196215"/>
+                    </a:xfrm>
+                    <a:prstGeom prst="rect">
+                      <a:avLst/>
+                    </a:prstGeom>
+                    <a:noFill/>
+                    <a:ln w="9525">
+                      <a:noFill/>
+                      <a:miter lim="800000"/>
+                      <a:headEnd/>
+                      <a:tailEnd/>
+                    </a:ln>
+                  </pic:spPr>
+                </pic:pic>
+              </a:graphicData>
+            </a:graphic>
+          </wp:inline>
+        </w:drawing>
+      </w:r>
+      <w:r>
+        <w:t xml:space="preserve"> zmienia się w złamaną strzałkę </w:t>
+      </w:r>
+      <w:r>
+        <w:rPr>
+          <w:b/>
+        </w:rPr>
+        <w:t xml:space="preserve">List </w:t>
+      </w:r>
+      <w:proofErr w:type="spellStart"/>
+      <w:r>
+        <w:rPr>
+          <w:b/>
+        </w:rPr>
+        <w:t>Errors</w:t>
+      </w:r>
+      <w:proofErr w:type="spellEnd"/>
+      <w:r>
+        <w:rPr>
+          <w:b/>
+        </w:rPr>
+        <w:t xml:space="preserve"> </w:t>
+      </w:r>
+      <w:r>
+        <w:rPr>
+          <w:b/>
+          <w:noProof/>
+        </w:rPr>
+        <w:drawing>
+          <wp:inline distT="0" distB="0" distL="0" distR="0">
+            <wp:extent cx="212090" cy="197485"/>
+            <wp:effectExtent l="19050" t="0" r="0" b="0"/>
+            <wp:docPr id="68" name="Obraz 68"/>
+            <wp:cNvGraphicFramePr>
+              <a:graphicFrameLocks xmlns:a="http://schemas.openxmlformats.org/drawingml/2006/main" noChangeAspect="1"/>
+            </wp:cNvGraphicFramePr>
+            <a:graphic xmlns:a="http://schemas.openxmlformats.org/drawingml/2006/main">
+              <a:graphicData uri="http://schemas.openxmlformats.org/drawingml/2006/picture">
+                <pic:pic xmlns:pic="http://schemas.openxmlformats.org/drawingml/2006/picture">
+                  <pic:nvPicPr>
+                    <pic:cNvPr id="0" name="Picture 68"/>
+                    <pic:cNvPicPr>
+                      <a:picLocks noChangeAspect="1" noChangeArrowheads="1"/>
+                    </pic:cNvPicPr>
+                  </pic:nvPicPr>
+                  <pic:blipFill>
+                    <a:blip r:embed="rId17" cstate="print"/>
+                    <a:srcRect/>
+                    <a:stretch>
+                      <a:fillRect/>
+                    </a:stretch>
+                  </pic:blipFill>
+                  <pic:spPr bwMode="auto">
+                    <a:xfrm>
+                      <a:off x="0" y="0"/>
+                      <a:ext cx="212090" cy="197485"/>
+                    </a:xfrm>
+                    <a:prstGeom prst="rect">
+                      <a:avLst/>
+                    </a:prstGeom>
+                    <a:noFill/>
+                    <a:ln w="9525">
+                      <a:noFill/>
+                      <a:miter lim="800000"/>
+                      <a:headEnd/>
+                      <a:tailEnd/>
+                    </a:ln>
+                  </pic:spPr>
+                </pic:pic>
+              </a:graphicData>
+            </a:graphic>
+          </wp:inline>
+        </w:drawing>
+      </w:r>
+      <w:r>
+        <w:t xml:space="preserve"> k</w:t>
+      </w:r>
+      <w:r>
+        <w:t>liknięcie powoduje otworzenie okna zawierającego listę nie dających uruchomić się plików, listę błędów, szczegóły zgłoszenia, podwójne kliknięcie na wybranym błędzie spowoduje przeniesienie do</w:t>
+      </w:r>
+      <w:r>
+        <w:t xml:space="preserve"> odpowiedniego miejsca w kodzie, gdzie występuje błąd,</w:t>
+      </w:r>
+      <w:r>
+        <w:t xml:space="preserve"> </w:t>
+      </w:r>
+    </w:p>
+    <w:p>
+      <w:pPr>
+        <w:pStyle w:val="Akapitzlist"/>
+        <w:numPr>
+          <w:ilvl w:val="0"/>
+          <w:numId w:val="30"/>
+        </w:numPr>
+        <w:spacing w:line="360" w:lineRule="auto"/>
+        <w:ind w:left="426"/>
+        <w:jc w:val="both"/>
+      </w:pPr>
+      <w:proofErr w:type="spellStart"/>
+      <w:r>
+        <w:t>explain</w:t>
+      </w:r>
+      <w:proofErr w:type="spellEnd"/>
+      <w:r>
+        <w:t xml:space="preserve"> </w:t>
+      </w:r>
+      <w:proofErr w:type="spellStart"/>
+      <w:r>
+        <w:t>error</w:t>
+      </w:r>
+      <w:proofErr w:type="spellEnd"/>
+      <w:r>
+        <w:t xml:space="preserve"> – pomoc środowiska </w:t>
+      </w:r>
+      <w:proofErr w:type="spellStart"/>
+      <w:r>
+        <w:t>LabVIEW</w:t>
+      </w:r>
+      <w:proofErr w:type="spellEnd"/>
+      <w:r>
+        <w:t xml:space="preserve"> dotycząca kodów błędów oraz ostrzeżeń wskazanych przez kompilato</w:t>
+      </w:r>
+      <w:r>
+        <w:t xml:space="preserve">r w trakcie działania aplikacji Help </w:t>
+      </w:r>
+      <w:r>
+        <w:sym w:font="Wingdings" w:char="F0E0"/>
+      </w:r>
+      <w:r>
+        <w:t xml:space="preserve"> </w:t>
+      </w:r>
+      <w:proofErr w:type="spellStart"/>
+      <w:r>
+        <w:t>Explain</w:t>
+      </w:r>
+      <w:proofErr w:type="spellEnd"/>
+      <w:r>
+        <w:t xml:space="preserve"> </w:t>
+      </w:r>
+      <w:proofErr w:type="spellStart"/>
+      <w:r>
+        <w:t>Error</w:t>
+      </w:r>
+      <w:proofErr w:type="spellEnd"/>
+      <w:r>
+        <w:br/>
+        <w:t xml:space="preserve">uruchamia okno, w którym można podać </w:t>
+      </w:r>
+    </w:p>
+    <w:p>
+      <w:pPr>
+        <w:pStyle w:val="Akapitzlist"/>
+        <w:numPr>
+          <w:ilvl w:val="0"/>
+          <w:numId w:val="30"/>
+        </w:numPr>
+        <w:spacing w:line="360" w:lineRule="auto"/>
+        <w:ind w:left="426"/>
+        <w:jc w:val="both"/>
+      </w:pPr>
+      <w:r>
+        <w:t xml:space="preserve"> </w:t>
+      </w:r>
+    </w:p>
+    <w:p>
+      <w:pPr>
+        <w:spacing w:line="360" w:lineRule="auto"/>
+        <w:ind w:firstLine="708"/>
+        <w:jc w:val="both"/>
+      </w:pPr>
     </w:p>
     <w:p>
       <w:pPr>
@@ -3410,6 +3301,7 @@
           <w:b/>
         </w:rPr>
       </w:pPr>
+      <w:bookmarkStart w:id="5" w:name="_Ref427592898"/>
       <w:proofErr w:type="spellStart"/>
       <w:r>
         <w:rPr>
@@ -3424,6 +3316,7 @@
         </w:rPr>
         <w:t xml:space="preserve"> - idea programowania graficznego</w:t>
       </w:r>
+      <w:bookmarkEnd w:id="5"/>
     </w:p>
     <w:p>
       <w:pPr>
@@ -3460,11 +3353,7 @@
         <w:t xml:space="preserve">. Elementami wprowadzającymi dane są terminale wejściowe – są to </w:t>
       </w:r>
       <w:r>
-        <w:t xml:space="preserve">kontrolki, stałe lub węzły nie posiadające tuneli wejściowych (np. węzeł Random), dalej dane przechodzą przez kolejne węzły zgodnie ze strukturą </w:t>
-      </w:r>
-      <w:r>
-        <w:lastRenderedPageBreak/>
-        <w:t xml:space="preserve">połączeń, ostatnimi elementami są wskaźniki prezentujące wynik działania kodu. Przykład działania </w:t>
+        <w:t xml:space="preserve">kontrolki, stałe lub węzły nie posiadające tuneli wejściowych (np. węzeł Random), dalej dane przechodzą przez kolejne węzły zgodnie ze strukturą połączeń, ostatnimi elementami są wskaźniki prezentujące wynik działania kodu. Przykład działania </w:t>
       </w:r>
       <w:proofErr w:type="spellStart"/>
       <w:r>
@@ -3499,6 +3388,9 @@
         <w:jc w:val="center"/>
       </w:pPr>
       <w:r>
+        <w:rPr>
+          <w:noProof/>
+        </w:rPr>
         <w:drawing>
           <wp:inline distT="0" distB="0" distL="0" distR="0">
             <wp:extent cx="2629052" cy="2018996"/>
@@ -3515,7 +3407,7 @@
                     </pic:cNvPicPr>
                   </pic:nvPicPr>
                   <pic:blipFill>
-                    <a:blip r:embed="rId16" cstate="print">
+                    <a:blip r:embed="rId18" cstate="print">
                       <a:clrChange>
                         <a:clrFrom>
                           <a:srgbClr val="FFF8FF"/>
@@ -3568,7 +3460,7 @@
           <w:sz w:val="20"/>
         </w:rPr>
       </w:pPr>
-      <w:bookmarkStart w:id="4" w:name="_Ref427495921"/>
+      <w:bookmarkStart w:id="6" w:name="_Ref427495921"/>
       <w:proofErr w:type="spellStart"/>
       <w:r>
         <w:rPr>
@@ -3597,7 +3489,7 @@
         </w:rPr>
         <w:t>.</w:t>
       </w:r>
-      <w:bookmarkEnd w:id="4"/>
+      <w:bookmarkEnd w:id="6"/>
     </w:p>
     <w:p>
       <w:pPr>
@@ -3639,10 +3531,7 @@
         <w:jc w:val="both"/>
       </w:pPr>
       <w:r>
-        <w:t xml:space="preserve">Przepływ danych odbywa się od lewej do prawej strony </w:t>
-      </w:r>
-      <w:r>
-        <w:t>(kontrolki umieszczamy na lewo a indykatory na prawo kodu),</w:t>
+        <w:t>Przepływ danych odbywa się od lewej do prawej strony (kontrolki umieszczamy na lewo a indykatory na prawo kodu),</w:t>
       </w:r>
     </w:p>
     <w:p>
@@ -3655,6 +3544,7 @@
         <w:jc w:val="both"/>
       </w:pPr>
       <w:r>
+        <w:lastRenderedPageBreak/>
         <w:t>Przepływ danych odbywa się od kontrolek do indykatorów,</w:t>
       </w:r>
     </w:p>
@@ -3681,10 +3571,7 @@
         <w:jc w:val="both"/>
       </w:pPr>
       <w:r>
-        <w:t>Wszystkie węzły, które otrzymują dane w tym samym kroku wyko</w:t>
-      </w:r>
-      <w:r>
-        <w:t>nują się „równolegle”,</w:t>
+        <w:t>Wszystkie węzły, które otrzymują dane w tym samym kroku wykonują się „równolegle”,</w:t>
       </w:r>
     </w:p>
     <w:p>
@@ -3697,8 +3584,167 @@
         <w:jc w:val="both"/>
       </w:pPr>
       <w:r>
-        <w:t xml:space="preserve">Niezależne kody programu wykonują się „równolegle”, </w:t>
-      </w:r>
+        <w:t>Niezależne kody prog</w:t>
+      </w:r>
+      <w:r>
+        <w:t>ramu wykonują się „równolegle”.</w:t>
+      </w:r>
+    </w:p>
+    <w:p>
+      <w:pPr>
+        <w:spacing w:line="360" w:lineRule="auto"/>
+        <w:ind w:firstLine="708"/>
+        <w:jc w:val="both"/>
+      </w:pPr>
+      <w:r>
+        <w:t xml:space="preserve">Kolejność wykonywania programu w uproszczony sposób prezentuje opcja </w:t>
+      </w:r>
+      <w:proofErr w:type="spellStart"/>
+      <w:r>
+        <w:rPr>
+          <w:b/>
+        </w:rPr>
+        <w:t>Highlight</w:t>
+      </w:r>
+      <w:proofErr w:type="spellEnd"/>
+      <w:r>
+        <w:rPr>
+          <w:b/>
+        </w:rPr>
+        <w:t xml:space="preserve"> </w:t>
+      </w:r>
+      <w:proofErr w:type="spellStart"/>
+      <w:r>
+        <w:rPr>
+          <w:b/>
+        </w:rPr>
+        <w:t>execution</w:t>
+      </w:r>
+      <w:proofErr w:type="spellEnd"/>
+      <w:r>
+        <w:t xml:space="preserve">, ikona z paska okna diagramu została przedstawiona na </w:t>
+      </w:r>
+      <w:r>
+        <w:fldChar w:fldCharType="begin"/>
+      </w:r>
+      <w:r>
+        <w:instrText xml:space="preserve"> REF _Ref427585979 \r \h </w:instrText>
+      </w:r>
+      <w:r>
+        <w:fldChar w:fldCharType="separate"/>
+      </w:r>
+      <w:r>
+        <w:t>Rys. 4</w:t>
+      </w:r>
+      <w:r>
+        <w:fldChar w:fldCharType="end"/>
+      </w:r>
+    </w:p>
+    <w:p>
+      <w:pPr>
+        <w:spacing w:line="360" w:lineRule="auto"/>
+        <w:jc w:val="center"/>
+      </w:pPr>
+      <w:r>
+        <w:rPr>
+          <w:noProof/>
+        </w:rPr>
+        <w:drawing>
+          <wp:inline distT="0" distB="0" distL="0" distR="0">
+            <wp:extent cx="588010" cy="457200"/>
+            <wp:effectExtent l="19050" t="0" r="2540" b="0"/>
+            <wp:docPr id="19" name="Obraz 10"/>
+            <wp:cNvGraphicFramePr>
+              <a:graphicFrameLocks xmlns:a="http://schemas.openxmlformats.org/drawingml/2006/main" noChangeAspect="1"/>
+            </wp:cNvGraphicFramePr>
+            <a:graphic xmlns:a="http://schemas.openxmlformats.org/drawingml/2006/main">
+              <a:graphicData uri="http://schemas.openxmlformats.org/drawingml/2006/picture">
+                <pic:pic xmlns:pic="http://schemas.openxmlformats.org/drawingml/2006/picture">
+                  <pic:nvPicPr>
+                    <pic:cNvPr id="0" name="Picture 10"/>
+                    <pic:cNvPicPr>
+                      <a:picLocks noChangeAspect="1" noChangeArrowheads="1"/>
+                    </pic:cNvPicPr>
+                  </pic:nvPicPr>
+                  <pic:blipFill>
+                    <a:blip r:embed="rId19" cstate="print"/>
+                    <a:srcRect/>
+                    <a:stretch>
+                      <a:fillRect/>
+                    </a:stretch>
+                  </pic:blipFill>
+                  <pic:spPr bwMode="auto">
+                    <a:xfrm>
+                      <a:off x="0" y="0"/>
+                      <a:ext cx="588010" cy="457200"/>
+                    </a:xfrm>
+                    <a:prstGeom prst="rect">
+                      <a:avLst/>
+                    </a:prstGeom>
+                    <a:noFill/>
+                    <a:ln w="9525">
+                      <a:noFill/>
+                      <a:miter lim="800000"/>
+                      <a:headEnd/>
+                      <a:tailEnd/>
+                    </a:ln>
+                  </pic:spPr>
+                </pic:pic>
+              </a:graphicData>
+            </a:graphic>
+          </wp:inline>
+        </w:drawing>
+      </w:r>
+    </w:p>
+    <w:p>
+      <w:pPr>
+        <w:pStyle w:val="Akapitzlist"/>
+        <w:numPr>
+          <w:ilvl w:val="0"/>
+          <w:numId w:val="28"/>
+        </w:numPr>
+        <w:spacing w:line="360" w:lineRule="auto"/>
+        <w:jc w:val="center"/>
+        <w:rPr>
+          <w:sz w:val="20"/>
+        </w:rPr>
+      </w:pPr>
+      <w:bookmarkStart w:id="7" w:name="_Ref427585979"/>
+      <w:r>
+        <w:rPr>
+          <w:sz w:val="20"/>
+        </w:rPr>
+        <w:t xml:space="preserve">Ikony </w:t>
+      </w:r>
+      <w:proofErr w:type="spellStart"/>
+      <w:r>
+        <w:rPr>
+          <w:sz w:val="20"/>
+        </w:rPr>
+        <w:t>highlight</w:t>
+      </w:r>
+      <w:proofErr w:type="spellEnd"/>
+      <w:r>
+        <w:rPr>
+          <w:sz w:val="20"/>
+        </w:rPr>
+        <w:t xml:space="preserve"> </w:t>
+      </w:r>
+      <w:proofErr w:type="spellStart"/>
+      <w:r>
+        <w:rPr>
+          <w:sz w:val="20"/>
+        </w:rPr>
+        <w:t>execution</w:t>
+      </w:r>
+      <w:proofErr w:type="spellEnd"/>
+      <w:r>
+        <w:rPr>
+          <w:sz w:val="20"/>
+        </w:rPr>
+        <w:t xml:space="preserve"> – opcja nieaktywna oraz aktywna.</w:t>
+      </w:r>
+      <w:bookmarkEnd w:id="7"/>
     </w:p>
     <w:p>
       <w:pPr>
@@ -3720,6 +3766,7 @@
           <w:b/>
         </w:rPr>
       </w:pPr>
+      <w:bookmarkStart w:id="8" w:name="_Ref427592902"/>
       <w:r>
         <w:rPr>
           <w:b/>
@@ -3733,6 +3780,7 @@
         </w:rPr>
         <w:t>SubVI</w:t>
       </w:r>
+      <w:bookmarkEnd w:id="8"/>
       <w:proofErr w:type="spellEnd"/>
     </w:p>
     <w:p>
@@ -3761,7 +3809,22 @@
       </w:r>
       <w:proofErr w:type="spellEnd"/>
       <w:r>
-        <w:t xml:space="preserve">. Do dobrych praktyk zaliczyć można: czytelność i skalowalność. Modułowość kodu bazuje na zamykaniu fragmentów kodu w podprogramach celem późniejszego ich zastosowania w różnych miejscach aplikacji, w </w:t>
+        <w:t xml:space="preserve">. Do dobrych praktyk zaliczyć można: czytelność i skalowalność. Modułowość kodu bazuje na zamykaniu fragmentów kodu </w:t>
+      </w:r>
+      <w:r>
+        <w:t>w</w:t>
+      </w:r>
+      <w:r>
+        <w:t> </w:t>
+      </w:r>
+      <w:r>
+        <w:t>podprogramach</w:t>
+      </w:r>
+      <w:r>
+        <w:t xml:space="preserve"> celem późniejszego ich zastosowania w</w:t>
+      </w:r>
+      <w:r>
+        <w:t xml:space="preserve"> różnych miejscach aplikacji, w </w:t>
       </w:r>
       <w:proofErr w:type="spellStart"/>
       <w:r>
@@ -3821,7 +3884,6 @@
         <w:jc w:val="both"/>
       </w:pPr>
       <w:r>
-        <w:lastRenderedPageBreak/>
         <w:t xml:space="preserve">Tworzyć nowy czysty plik vi i zaimplementować w nim strukturę </w:t>
       </w:r>
       <w:proofErr w:type="spellStart"/>
@@ -3959,7 +4021,7 @@
         <w:fldChar w:fldCharType="separate"/>
       </w:r>
       <w:r>
-        <w:t>Rys. 4</w:t>
+        <w:t>Rys. 5</w:t>
       </w:r>
       <w:r>
         <w:fldChar w:fldCharType="end"/>
@@ -4028,10 +4090,10 @@
                   <v:path o:extrusionok="f" gradientshapeok="t" o:connecttype="rect"/>
                   <o:lock v:ext="edit" aspectratio="t"/>
                 </v:shapetype>
-                <v:shape id="_x0000_i1026" type="#_x0000_t75" style="width:24.2pt;height:24.2pt" o:ole="">
-                  <v:imagedata r:id="rId17" o:title=""/>
+                <v:shape id="_x0000_i1025" type="#_x0000_t75" style="width:24.2pt;height:24.2pt" o:ole="">
+                  <v:imagedata r:id="rId20" o:title=""/>
                 </v:shape>
-                <o:OLEObject Type="Embed" ProgID="PBrush" ShapeID="_x0000_i1026" DrawAspect="Content" ObjectID="_1501241009" r:id="rId18"/>
+                <o:OLEObject Type="Embed" ProgID="PBrush" ShapeID="_x0000_i1025" DrawAspect="Content" ObjectID="_1501337110" r:id="rId21"/>
               </w:object>
             </w:r>
           </w:p>
@@ -4054,10 +4116,10 @@
             </w:pPr>
             <w:r>
               <w:object w:dxaOrig="3540" w:dyaOrig="3525">
-                <v:shape id="_x0000_i1025" type="#_x0000_t75" style="width:99.65pt;height:99.65pt" o:ole="">
-                  <v:imagedata r:id="rId19" o:title=""/>
+                <v:shape id="_x0000_i1026" type="#_x0000_t75" style="width:99.65pt;height:99.65pt" o:ole="">
+                  <v:imagedata r:id="rId22" o:title=""/>
                 </v:shape>
-                <o:OLEObject Type="Embed" ProgID="PBrush" ShapeID="_x0000_i1025" DrawAspect="Content" ObjectID="_1501241010" r:id="rId20"/>
+                <o:OLEObject Type="Embed" ProgID="PBrush" ShapeID="_x0000_i1026" DrawAspect="Content" ObjectID="_1501337111" r:id="rId23"/>
               </w:object>
             </w:r>
           </w:p>
@@ -4085,11 +4147,12 @@
                 <w:sz w:val="20"/>
               </w:rPr>
             </w:pPr>
-            <w:bookmarkStart w:id="5" w:name="_Ref427497245"/>
+            <w:bookmarkStart w:id="9" w:name="_Ref427497245"/>
             <w:r>
               <w:rPr>
                 <w:sz w:val="20"/>
               </w:rPr>
+              <w:lastRenderedPageBreak/>
               <w:t>S</w:t>
             </w:r>
             <w:r>
@@ -4098,7 +4161,7 @@
               </w:rPr>
               <w:t>truktury panelu połączeń (a) domyślna, (b) inne dostępne.</w:t>
             </w:r>
-            <w:bookmarkEnd w:id="5"/>
+            <w:bookmarkEnd w:id="9"/>
           </w:p>
         </w:tc>
       </w:tr>
@@ -4117,7 +4180,28 @@
         <w:jc w:val="both"/>
       </w:pPr>
       <w:r>
-        <w:t xml:space="preserve">Wewnątrz struktury połączeń wybrane terminale zarezerwowane są dla sygnałów błędu oraz referencji. </w:t>
+        <w:t>Wewnątrz struktury połączeń wybrane terminale zarezerwowane są dla sygnałów błędu oraz referencji</w:t>
+      </w:r>
+      <w:r>
+        <w:t xml:space="preserve"> – </w:t>
+      </w:r>
+      <w:r>
+        <w:fldChar w:fldCharType="begin"/>
+      </w:r>
+      <w:r>
+        <w:instrText xml:space="preserve"> REF _Ref427586016 \r \h </w:instrText>
+      </w:r>
+      <w:r>
+        <w:fldChar w:fldCharType="separate"/>
+      </w:r>
+      <w:r>
+        <w:t>Rys. 6</w:t>
+      </w:r>
+      <w:r>
+        <w:fldChar w:fldCharType="end"/>
+      </w:r>
+      <w:r>
+        <w:t xml:space="preserve">. </w:t>
       </w:r>
     </w:p>
     <w:p>
@@ -4148,7 +4232,7 @@
                     </pic:cNvPicPr>
                   </pic:nvPicPr>
                   <pic:blipFill>
-                    <a:blip r:embed="rId21" cstate="print"/>
+                    <a:blip r:embed="rId24" cstate="print"/>
                     <a:srcRect/>
                     <a:stretch>
                       <a:fillRect/>
@@ -4190,6 +4274,7 @@
           <w:sz w:val="20"/>
         </w:rPr>
       </w:pPr>
+      <w:bookmarkStart w:id="10" w:name="_Ref427586016"/>
       <w:r>
         <w:rPr>
           <w:sz w:val="20"/>
@@ -4216,6 +4301,7 @@
         </w:rPr>
         <w:t>.</w:t>
       </w:r>
+      <w:bookmarkEnd w:id="10"/>
     </w:p>
     <w:p>
       <w:pPr>
@@ -4357,21 +4443,57 @@
       <w:pPr>
         <w:spacing w:line="360" w:lineRule="auto"/>
         <w:jc w:val="both"/>
-      </w:pPr>
-      <w:r>
+        <w:rPr>
+          <w:lang w:val="en-GB"/>
+        </w:rPr>
+      </w:pPr>
+      <w:r>
+        <w:rPr>
+          <w:lang w:val="en-GB"/>
+        </w:rPr>
         <w:t xml:space="preserve">PPM </w:t>
       </w:r>
       <w:r>
         <w:sym w:font="Wingdings" w:char="F0E0"/>
       </w:r>
       <w:r>
+        <w:rPr>
+          <w:lang w:val="en-GB"/>
+        </w:rPr>
         <w:t xml:space="preserve"> Data Operations </w:t>
       </w:r>
       <w:r>
         <w:sym w:font="Wingdings" w:char="F0E0"/>
       </w:r>
       <w:r>
-        <w:t xml:space="preserve"> Make </w:t>
+        <w:rPr>
+          <w:lang w:val="en-GB"/>
+        </w:rPr>
+        <w:t xml:space="preserve"> Make Current Value Default</w:t>
+      </w:r>
+    </w:p>
+    <w:p>
+      <w:pPr>
+        <w:spacing w:line="360" w:lineRule="auto"/>
+        <w:jc w:val="both"/>
+      </w:pPr>
+      <w:r>
+        <w:t>lub domyślnie dla wszystkich kontrolek na panelu:</w:t>
+      </w:r>
+    </w:p>
+    <w:p>
+      <w:pPr>
+        <w:spacing w:line="360" w:lineRule="auto"/>
+        <w:jc w:val="both"/>
+      </w:pPr>
+      <w:r>
+        <w:t xml:space="preserve">Edit </w:t>
+      </w:r>
+      <w:r>
+        <w:sym w:font="Wingdings" w:char="F0E0"/>
+      </w:r>
+      <w:r>
+        <w:t xml:space="preserve">  Make </w:t>
       </w:r>
       <w:proofErr w:type="spellStart"/>
       <w:r>
@@ -4383,7 +4505,7 @@
       </w:r>
       <w:proofErr w:type="spellStart"/>
       <w:r>
-        <w:t>Value</w:t>
+        <w:t>Values</w:t>
       </w:r>
       <w:proofErr w:type="spellEnd"/>
       <w:r>
@@ -4398,47 +4520,499 @@
     <w:p>
       <w:pPr>
         <w:spacing w:line="360" w:lineRule="auto"/>
-        <w:jc w:val="both"/>
-      </w:pPr>
-      <w:r>
-        <w:t>lub domyślnie dla wszystkich kontrolek na panelu:</w:t>
-      </w:r>
-    </w:p>
-    <w:p>
-      <w:pPr>
-        <w:spacing w:line="360" w:lineRule="auto"/>
-        <w:jc w:val="both"/>
-        <w:rPr>
-          <w:lang w:val="en-GB"/>
-        </w:rPr>
-      </w:pPr>
-      <w:r>
-        <w:rPr>
-          <w:lang w:val="en-GB"/>
-        </w:rPr>
-        <w:t xml:space="preserve">Edit </w:t>
-      </w:r>
-      <w:r>
-        <w:sym w:font="Wingdings" w:char="F0E0"/>
-      </w:r>
-      <w:r>
-        <w:rPr>
-          <w:lang w:val="en-GB"/>
-        </w:rPr>
-        <w:t xml:space="preserve">  Make Current Value</w:t>
-      </w:r>
-      <w:r>
-        <w:rPr>
-          <w:lang w:val="en-GB"/>
-        </w:rPr>
-        <w:t>s</w:t>
-      </w:r>
-      <w:r>
-        <w:rPr>
-          <w:lang w:val="en-GB"/>
-        </w:rPr>
-        <w:t xml:space="preserve"> Default</w:t>
-      </w:r>
+        <w:ind w:firstLine="708"/>
+        <w:jc w:val="both"/>
+      </w:pPr>
+      <w:r>
+        <w:t xml:space="preserve">Każdy </w:t>
+      </w:r>
+      <w:proofErr w:type="spellStart"/>
+      <w:r>
+        <w:t>subVI</w:t>
+      </w:r>
+      <w:proofErr w:type="spellEnd"/>
+      <w:r>
+        <w:t xml:space="preserve"> w diagramie jest identyfikowany przede wszystki</w:t>
+      </w:r>
+      <w:r>
+        <w:t xml:space="preserve">m za pomocą ikony, dlatego do dobrych praktyk należy tworząc plik, zwłaszcza taki, który intencjonalnie ma być jako </w:t>
+      </w:r>
+      <w:proofErr w:type="spellStart"/>
+      <w:r>
+        <w:t>subvi</w:t>
+      </w:r>
+      <w:proofErr w:type="spellEnd"/>
+      <w:r>
+        <w:t xml:space="preserve"> utworzyć ikonę. Ikona jest integralną częścią </w:t>
+      </w:r>
+      <w:r>
+        <w:t>pliku vi. Ikonę modyfikuje się za pomocą edytora ikon (</w:t>
+      </w:r>
+      <w:proofErr w:type="spellStart"/>
+      <w:r>
+        <w:rPr>
+          <w:b/>
+        </w:rPr>
+        <w:t>icon</w:t>
+      </w:r>
+      <w:proofErr w:type="spellEnd"/>
+      <w:r>
+        <w:rPr>
+          <w:b/>
+        </w:rPr>
+        <w:t xml:space="preserve"> </w:t>
+      </w:r>
+      <w:proofErr w:type="spellStart"/>
+      <w:r>
+        <w:rPr>
+          <w:b/>
+        </w:rPr>
+        <w:t>editor</w:t>
+      </w:r>
+      <w:proofErr w:type="spellEnd"/>
+      <w:r>
+        <w:t xml:space="preserve">) – jest to prosty program graficzny zawierający gotowe szablony komponentów, wzorców oraz umożliwiający pracę z warstwami – </w:t>
+      </w:r>
+      <w:r>
+        <w:fldChar w:fldCharType="begin"/>
+      </w:r>
+      <w:r>
+        <w:instrText xml:space="preserve"> REF _Ref427584619 \r \h </w:instrText>
+      </w:r>
+      <w:r>
+        <w:fldChar w:fldCharType="separate"/>
+      </w:r>
+      <w:r>
+        <w:t>Rys. 7</w:t>
+      </w:r>
+      <w:r>
+        <w:fldChar w:fldCharType="end"/>
+      </w:r>
+      <w:r>
+        <w:t>.</w:t>
+      </w:r>
+    </w:p>
+    <w:p>
+      <w:pPr>
+        <w:spacing w:line="360" w:lineRule="auto"/>
+        <w:jc w:val="both"/>
+      </w:pPr>
+      <w:r>
+        <w:rPr>
+          <w:noProof/>
+        </w:rPr>
+        <w:lastRenderedPageBreak/>
+        <w:drawing>
+          <wp:inline distT="0" distB="0" distL="0" distR="0">
+            <wp:extent cx="5240578" cy="2523755"/>
+            <wp:effectExtent l="19050" t="0" r="0" b="0"/>
+            <wp:docPr id="12" name="Obraz 7"/>
+            <wp:cNvGraphicFramePr>
+              <a:graphicFrameLocks xmlns:a="http://schemas.openxmlformats.org/drawingml/2006/main" noChangeAspect="1"/>
+            </wp:cNvGraphicFramePr>
+            <a:graphic xmlns:a="http://schemas.openxmlformats.org/drawingml/2006/main">
+              <a:graphicData uri="http://schemas.openxmlformats.org/drawingml/2006/picture">
+                <pic:pic xmlns:pic="http://schemas.openxmlformats.org/drawingml/2006/picture">
+                  <pic:nvPicPr>
+                    <pic:cNvPr id="0" name="Picture 7"/>
+                    <pic:cNvPicPr>
+                      <a:picLocks noChangeAspect="1" noChangeArrowheads="1"/>
+                    </pic:cNvPicPr>
+                  </pic:nvPicPr>
+                  <pic:blipFill>
+                    <a:blip r:embed="rId25" cstate="print"/>
+                    <a:srcRect/>
+                    <a:stretch>
+                      <a:fillRect/>
+                    </a:stretch>
+                  </pic:blipFill>
+                  <pic:spPr bwMode="auto">
+                    <a:xfrm>
+                      <a:off x="0" y="0"/>
+                      <a:ext cx="5240482" cy="2523709"/>
+                    </a:xfrm>
+                    <a:prstGeom prst="rect">
+                      <a:avLst/>
+                    </a:prstGeom>
+                    <a:noFill/>
+                    <a:ln w="9525">
+                      <a:noFill/>
+                      <a:miter lim="800000"/>
+                      <a:headEnd/>
+                      <a:tailEnd/>
+                    </a:ln>
+                  </pic:spPr>
+                </pic:pic>
+              </a:graphicData>
+            </a:graphic>
+          </wp:inline>
+        </w:drawing>
+      </w:r>
+    </w:p>
+    <w:p>
+      <w:pPr>
+        <w:pStyle w:val="Akapitzlist"/>
+        <w:numPr>
+          <w:ilvl w:val="0"/>
+          <w:numId w:val="28"/>
+        </w:numPr>
+        <w:spacing w:line="360" w:lineRule="auto"/>
+        <w:jc w:val="center"/>
+        <w:rPr>
+          <w:sz w:val="20"/>
+        </w:rPr>
+      </w:pPr>
+      <w:bookmarkStart w:id="11" w:name="_Ref427584619"/>
+      <w:r>
+        <w:rPr>
+          <w:sz w:val="20"/>
+        </w:rPr>
+        <w:t>Okno edytora ikon.</w:t>
+      </w:r>
+      <w:bookmarkEnd w:id="11"/>
+    </w:p>
+    <w:p>
+      <w:pPr>
+        <w:spacing w:line="360" w:lineRule="auto"/>
+        <w:ind w:firstLine="708"/>
+        <w:jc w:val="both"/>
+      </w:pPr>
+    </w:p>
+    <w:p>
+      <w:pPr>
+        <w:spacing w:line="360" w:lineRule="auto"/>
+        <w:ind w:firstLine="708"/>
+        <w:jc w:val="both"/>
+      </w:pPr>
+      <w:r>
+        <w:t xml:space="preserve">Najlepszą praktykę tworzenia ikon można zaobserwować w gotowych ikonach środowiska </w:t>
+      </w:r>
+      <w:proofErr w:type="spellStart"/>
+      <w:r>
+        <w:t>LabVIEW</w:t>
+      </w:r>
+      <w:proofErr w:type="spellEnd"/>
+      <w:r>
+        <w:t>. Jednak wykonanie takiej ikony zajmuje relatywnie sporo czasu. Na</w:t>
+      </w:r>
+      <w:r>
+        <w:t xml:space="preserve"> </w:t>
+      </w:r>
+      <w:r>
+        <w:fldChar w:fldCharType="begin"/>
+      </w:r>
+      <w:r>
+        <w:instrText xml:space="preserve"> REF _Ref427585366 \r \h </w:instrText>
+      </w:r>
+      <w:r>
+        <w:fldChar w:fldCharType="separate"/>
+      </w:r>
+      <w:r>
+        <w:t>Rys. 8</w:t>
+      </w:r>
+      <w:r>
+        <w:fldChar w:fldCharType="end"/>
+      </w:r>
+      <w:r>
+        <w:t xml:space="preserve"> przedstawiono kilka przykładów ikon</w:t>
+      </w:r>
+      <w:r>
+        <w:t>.</w:t>
+      </w:r>
+    </w:p>
+    <w:tbl>
+      <w:tblPr>
+        <w:tblStyle w:val="Tabela-Siatka"/>
+        <w:tblW w:w="0" w:type="auto"/>
+        <w:tblBorders>
+          <w:top w:val="none" w:sz="0" w:space="0" w:color="auto"/>
+          <w:left w:val="none" w:sz="0" w:space="0" w:color="auto"/>
+          <w:bottom w:val="none" w:sz="0" w:space="0" w:color="auto"/>
+          <w:right w:val="none" w:sz="0" w:space="0" w:color="auto"/>
+          <w:insideH w:val="none" w:sz="0" w:space="0" w:color="auto"/>
+          <w:insideV w:val="none" w:sz="0" w:space="0" w:color="auto"/>
+        </w:tblBorders>
+        <w:tblLook w:val="04A0"/>
+      </w:tblPr>
+      <w:tblGrid>
+        <w:gridCol w:w="1315"/>
+        <w:gridCol w:w="1315"/>
+        <w:gridCol w:w="1316"/>
+        <w:gridCol w:w="1316"/>
+        <w:gridCol w:w="1316"/>
+        <w:gridCol w:w="1316"/>
+        <w:gridCol w:w="1316"/>
+      </w:tblGrid>
+      <w:tr>
+        <w:tc>
+          <w:tcPr>
+            <w:tcW w:w="1315" w:type="dxa"/>
+          </w:tcPr>
+          <w:p>
+            <w:pPr>
+              <w:jc w:val="center"/>
+            </w:pPr>
+            <w:r>
+              <w:rPr>
+                <w:noProof/>
+              </w:rPr>
+              <w:drawing>
+                <wp:inline distT="0" distB="0" distL="0" distR="0">
+                  <wp:extent cx="307340" cy="307340"/>
+                  <wp:effectExtent l="19050" t="0" r="0" b="0"/>
+                  <wp:docPr id="16" name="Obraz 6"/>
+                  <wp:cNvGraphicFramePr>
+                    <a:graphicFrameLocks xmlns:a="http://schemas.openxmlformats.org/drawingml/2006/main" noChangeAspect="1"/>
+                  </wp:cNvGraphicFramePr>
+                  <a:graphic xmlns:a="http://schemas.openxmlformats.org/drawingml/2006/main">
+                    <a:graphicData uri="http://schemas.openxmlformats.org/drawingml/2006/picture">
+                      <pic:pic xmlns:pic="http://schemas.openxmlformats.org/drawingml/2006/picture">
+                        <pic:nvPicPr>
+                          <pic:cNvPr id="0" name="Picture 6"/>
+                          <pic:cNvPicPr>
+                            <a:picLocks noChangeAspect="1" noChangeArrowheads="1"/>
+                          </pic:cNvPicPr>
+                        </pic:nvPicPr>
+                        <pic:blipFill>
+                          <a:blip r:embed="rId26" cstate="print"/>
+                          <a:srcRect/>
+                          <a:stretch>
+                            <a:fillRect/>
+                          </a:stretch>
+                        </pic:blipFill>
+                        <pic:spPr bwMode="auto">
+                          <a:xfrm>
+                            <a:off x="0" y="0"/>
+                            <a:ext cx="307340" cy="307340"/>
+                          </a:xfrm>
+                          <a:prstGeom prst="rect">
+                            <a:avLst/>
+                          </a:prstGeom>
+                          <a:noFill/>
+                          <a:ln w="9525">
+                            <a:noFill/>
+                            <a:miter lim="800000"/>
+                            <a:headEnd/>
+                            <a:tailEnd/>
+                          </a:ln>
+                        </pic:spPr>
+                      </pic:pic>
+                    </a:graphicData>
+                  </a:graphic>
+                </wp:inline>
+              </w:drawing>
+            </w:r>
+          </w:p>
+        </w:tc>
+        <w:tc>
+          <w:tcPr>
+            <w:tcW w:w="1315" w:type="dxa"/>
+          </w:tcPr>
+          <w:p>
+            <w:pPr>
+              <w:jc w:val="center"/>
+            </w:pPr>
+            <w:r>
+              <w:rPr>
+                <w:noProof/>
+              </w:rPr>
+              <w:drawing>
+                <wp:inline distT="0" distB="0" distL="0" distR="0">
+                  <wp:extent cx="307340" cy="307340"/>
+                  <wp:effectExtent l="19050" t="0" r="0" b="0"/>
+                  <wp:docPr id="17" name="Obraz 8"/>
+                  <wp:cNvGraphicFramePr>
+                    <a:graphicFrameLocks xmlns:a="http://schemas.openxmlformats.org/drawingml/2006/main" noChangeAspect="1"/>
+                  </wp:cNvGraphicFramePr>
+                  <a:graphic xmlns:a="http://schemas.openxmlformats.org/drawingml/2006/main">
+                    <a:graphicData uri="http://schemas.openxmlformats.org/drawingml/2006/picture">
+                      <pic:pic xmlns:pic="http://schemas.openxmlformats.org/drawingml/2006/picture">
+                        <pic:nvPicPr>
+                          <pic:cNvPr id="0" name="Picture 8"/>
+                          <pic:cNvPicPr>
+                            <a:picLocks noChangeAspect="1" noChangeArrowheads="1"/>
+                          </pic:cNvPicPr>
+                        </pic:nvPicPr>
+                        <pic:blipFill>
+                          <a:blip r:embed="rId27" cstate="print"/>
+                          <a:srcRect/>
+                          <a:stretch>
+                            <a:fillRect/>
+                          </a:stretch>
+                        </pic:blipFill>
+                        <pic:spPr bwMode="auto">
+                          <a:xfrm>
+                            <a:off x="0" y="0"/>
+                            <a:ext cx="307340" cy="307340"/>
+                          </a:xfrm>
+                          <a:prstGeom prst="rect">
+                            <a:avLst/>
+                          </a:prstGeom>
+                          <a:noFill/>
+                          <a:ln w="9525">
+                            <a:noFill/>
+                            <a:miter lim="800000"/>
+                            <a:headEnd/>
+                            <a:tailEnd/>
+                          </a:ln>
+                        </pic:spPr>
+                      </pic:pic>
+                    </a:graphicData>
+                  </a:graphic>
+                </wp:inline>
+              </w:drawing>
+            </w:r>
+          </w:p>
+        </w:tc>
+        <w:tc>
+          <w:tcPr>
+            <w:tcW w:w="1316" w:type="dxa"/>
+          </w:tcPr>
+          <w:p>
+            <w:pPr>
+              <w:jc w:val="center"/>
+            </w:pPr>
+            <w:r>
+              <w:rPr>
+                <w:noProof/>
+              </w:rPr>
+              <w:drawing>
+                <wp:inline distT="0" distB="0" distL="0" distR="0">
+                  <wp:extent cx="307340" cy="307340"/>
+                  <wp:effectExtent l="19050" t="0" r="0" b="0"/>
+                  <wp:docPr id="18" name="Obraz 9"/>
+                  <wp:cNvGraphicFramePr>
+                    <a:graphicFrameLocks xmlns:a="http://schemas.openxmlformats.org/drawingml/2006/main" noChangeAspect="1"/>
+                  </wp:cNvGraphicFramePr>
+                  <a:graphic xmlns:a="http://schemas.openxmlformats.org/drawingml/2006/main">
+                    <a:graphicData uri="http://schemas.openxmlformats.org/drawingml/2006/picture">
+                      <pic:pic xmlns:pic="http://schemas.openxmlformats.org/drawingml/2006/picture">
+                        <pic:nvPicPr>
+                          <pic:cNvPr id="0" name="Picture 9"/>
+                          <pic:cNvPicPr>
+                            <a:picLocks noChangeAspect="1" noChangeArrowheads="1"/>
+                          </pic:cNvPicPr>
+                        </pic:nvPicPr>
+                        <pic:blipFill>
+                          <a:blip r:embed="rId28" cstate="print"/>
+                          <a:srcRect/>
+                          <a:stretch>
+                            <a:fillRect/>
+                          </a:stretch>
+                        </pic:blipFill>
+                        <pic:spPr bwMode="auto">
+                          <a:xfrm>
+                            <a:off x="0" y="0"/>
+                            <a:ext cx="307340" cy="307340"/>
+                          </a:xfrm>
+                          <a:prstGeom prst="rect">
+                            <a:avLst/>
+                          </a:prstGeom>
+                          <a:noFill/>
+                          <a:ln w="9525">
+                            <a:noFill/>
+                            <a:miter lim="800000"/>
+                            <a:headEnd/>
+                            <a:tailEnd/>
+                          </a:ln>
+                        </pic:spPr>
+                      </pic:pic>
+                    </a:graphicData>
+                  </a:graphic>
+                </wp:inline>
+              </w:drawing>
+            </w:r>
+          </w:p>
+        </w:tc>
+        <w:tc>
+          <w:tcPr>
+            <w:tcW w:w="1316" w:type="dxa"/>
+          </w:tcPr>
+          <w:p>
+            <w:pPr>
+              <w:jc w:val="center"/>
+            </w:pPr>
+          </w:p>
+        </w:tc>
+        <w:tc>
+          <w:tcPr>
+            <w:tcW w:w="1316" w:type="dxa"/>
+          </w:tcPr>
+          <w:p>
+            <w:pPr>
+              <w:jc w:val="center"/>
+            </w:pPr>
+          </w:p>
+        </w:tc>
+        <w:tc>
+          <w:tcPr>
+            <w:tcW w:w="1316" w:type="dxa"/>
+          </w:tcPr>
+          <w:p>
+            <w:pPr>
+              <w:jc w:val="center"/>
+            </w:pPr>
+          </w:p>
+        </w:tc>
+        <w:tc>
+          <w:tcPr>
+            <w:tcW w:w="1316" w:type="dxa"/>
+          </w:tcPr>
+          <w:p>
+            <w:pPr>
+              <w:jc w:val="center"/>
+            </w:pPr>
+          </w:p>
+        </w:tc>
+      </w:tr>
+      <w:tr>
+        <w:tc>
+          <w:tcPr>
+            <w:tcW w:w="9210" w:type="dxa"/>
+            <w:gridSpan w:val="7"/>
+          </w:tcPr>
+          <w:p>
+            <w:pPr>
+              <w:pStyle w:val="Akapitzlist"/>
+              <w:numPr>
+                <w:ilvl w:val="0"/>
+                <w:numId w:val="28"/>
+              </w:numPr>
+              <w:spacing w:line="360" w:lineRule="auto"/>
+              <w:jc w:val="center"/>
+              <w:rPr>
+                <w:sz w:val="20"/>
+              </w:rPr>
+            </w:pPr>
+            <w:bookmarkStart w:id="12" w:name="_Ref427585366"/>
+            <w:r>
+              <w:rPr>
+                <w:sz w:val="20"/>
+              </w:rPr>
+              <w:t>Przykładowe ikony</w:t>
+            </w:r>
+            <w:bookmarkEnd w:id="12"/>
+          </w:p>
+          <w:p>
+            <w:pPr>
+              <w:jc w:val="center"/>
+            </w:pPr>
+            <w:r>
+              <w:rPr>
+                <w:sz w:val="20"/>
+              </w:rPr>
+              <w:t>(na pierwszym miejscu ikona domyślna)</w:t>
+            </w:r>
+          </w:p>
+        </w:tc>
+      </w:tr>
+    </w:tbl>
+    <w:p>
+      <w:pPr>
+        <w:spacing w:line="360" w:lineRule="auto"/>
+        <w:ind w:firstLine="708"/>
+        <w:jc w:val="both"/>
+      </w:pPr>
     </w:p>
     <w:p>
       <w:pPr>
@@ -4454,24 +5028,403 @@
           <w:b/>
         </w:rPr>
       </w:pPr>
+      <w:bookmarkStart w:id="13" w:name="_Ref427592910"/>
       <w:r>
         <w:rPr>
           <w:b/>
         </w:rPr>
+        <w:t>Dokumentacja kodu</w:t>
+      </w:r>
+      <w:bookmarkEnd w:id="13"/>
+    </w:p>
+    <w:p>
+      <w:pPr>
+        <w:spacing w:line="360" w:lineRule="auto"/>
+        <w:ind w:firstLine="708"/>
+        <w:jc w:val="both"/>
+      </w:pPr>
+      <w:r>
+        <w:t>Dokumentacja kodu jest kolejnym bardzo ważnym zagadnieniem, dbanie o jakość kodu w znaczy sposób przyspieszy znajdowanie potencjalnych błędów oraz rozwój aplikacji.</w:t>
+      </w:r>
+      <w:r>
+        <w:t xml:space="preserve"> Do zestawu działań związanych z poprawną dokumentacją kodu zaliczyć można: </w:t>
+      </w:r>
+    </w:p>
+    <w:p>
+      <w:pPr>
+        <w:pStyle w:val="Akapitzlist"/>
+        <w:numPr>
+          <w:ilvl w:val="0"/>
+          <w:numId w:val="19"/>
+        </w:numPr>
+        <w:spacing w:after="200" w:line="276" w:lineRule="auto"/>
+      </w:pPr>
+      <w:r>
+        <w:t>Nadawanie znaczących nazwy plików VI - nazwy powinny być w miarę krótkie ale dokładnie opisujące zadanie, które realizują,</w:t>
+      </w:r>
+    </w:p>
+    <w:p>
+      <w:pPr>
+        <w:pStyle w:val="Akapitzlist"/>
+        <w:numPr>
+          <w:ilvl w:val="0"/>
+          <w:numId w:val="19"/>
+        </w:numPr>
+        <w:spacing w:after="200" w:line="276" w:lineRule="auto"/>
+      </w:pPr>
+      <w:r>
+        <w:t>Tworzenie dedykowanej ikony w istotny sposób ułatwia wzrokową analizą kodu,</w:t>
+      </w:r>
+    </w:p>
+    <w:p>
+      <w:pPr>
+        <w:pStyle w:val="Akapitzlist"/>
+        <w:numPr>
+          <w:ilvl w:val="0"/>
+          <w:numId w:val="19"/>
+        </w:numPr>
+        <w:spacing w:after="200" w:line="276" w:lineRule="auto"/>
+      </w:pPr>
+      <w:r>
+        <w:t xml:space="preserve">Nadawanie znaczącej nazwy terminali we/wy dla </w:t>
+      </w:r>
+      <w:proofErr w:type="spellStart"/>
+      <w:r>
+        <w:t>subVI</w:t>
+      </w:r>
+      <w:proofErr w:type="spellEnd"/>
+      <w:r>
+        <w:t>, dodatkowo w nazwie można zawrzeć wartość domyślną, która będzie przyjęta kiedy terminal nie jest podłączony, przykład nazwy terminalu: „</w:t>
+      </w:r>
+      <w:proofErr w:type="spellStart"/>
+      <w:r>
+        <w:t>Frequency</w:t>
+      </w:r>
+      <w:proofErr w:type="spellEnd"/>
+      <w:r>
+        <w:t xml:space="preserve"> (500Hz)”, </w:t>
+      </w:r>
+    </w:p>
+    <w:p>
+      <w:pPr>
+        <w:pStyle w:val="Akapitzlist"/>
+        <w:numPr>
+          <w:ilvl w:val="0"/>
+          <w:numId w:val="19"/>
+        </w:numPr>
+        <w:spacing w:after="200" w:line="276" w:lineRule="auto"/>
+      </w:pPr>
+      <w:r>
+        <w:t>Zadawanie wartości domyślnej dla kontrolek, w przypadku powyższego terminala, kontrolka podpięta do niego będzie miała wartość domyślną 500,</w:t>
+      </w:r>
+    </w:p>
+    <w:p>
+      <w:pPr>
+        <w:pStyle w:val="Akapitzlist"/>
+        <w:numPr>
+          <w:ilvl w:val="0"/>
+          <w:numId w:val="19"/>
+        </w:numPr>
+        <w:spacing w:after="200" w:line="276" w:lineRule="auto"/>
+      </w:pPr>
+      <w:r>
+        <w:t xml:space="preserve">Wypełnianie zakładki </w:t>
+      </w:r>
+      <w:proofErr w:type="spellStart"/>
+      <w:r>
+        <w:rPr>
+          <w:b/>
+        </w:rPr>
+        <w:t>Documentation</w:t>
+      </w:r>
+      <w:proofErr w:type="spellEnd"/>
+      <w:r>
+        <w:t xml:space="preserve"> we właściwościach pliku File </w:t>
+      </w:r>
+      <w:r>
+        <w:sym w:font="Wingdings" w:char="F0E0"/>
+      </w:r>
+      <w:r>
+        <w:t xml:space="preserve"> VI </w:t>
+      </w:r>
+      <w:proofErr w:type="spellStart"/>
+      <w:r>
+        <w:t>properties</w:t>
+      </w:r>
+      <w:proofErr w:type="spellEnd"/>
+    </w:p>
+    <w:p>
+      <w:pPr>
+        <w:pStyle w:val="Akapitzlist"/>
+        <w:numPr>
+          <w:ilvl w:val="0"/>
+          <w:numId w:val="19"/>
+        </w:numPr>
+        <w:spacing w:after="200" w:line="276" w:lineRule="auto"/>
+      </w:pPr>
+      <w:r>
+        <w:t xml:space="preserve">Wypełnianie zakładki </w:t>
+      </w:r>
+      <w:proofErr w:type="spellStart"/>
+      <w:r>
+        <w:rPr>
+          <w:b/>
+        </w:rPr>
+        <w:t>Documentation</w:t>
+      </w:r>
+      <w:proofErr w:type="spellEnd"/>
+      <w:r>
+        <w:t xml:space="preserve"> we właściwościach kontrolek PPM </w:t>
+      </w:r>
+      <w:r>
+        <w:sym w:font="Wingdings" w:char="F0E0"/>
+      </w:r>
+      <w:r>
+        <w:t xml:space="preserve"> </w:t>
+      </w:r>
+      <w:proofErr w:type="spellStart"/>
+      <w:r>
+        <w:t>Properties</w:t>
+      </w:r>
+      <w:proofErr w:type="spellEnd"/>
+    </w:p>
+    <w:p>
+      <w:pPr>
+        <w:pStyle w:val="Akapitzlist"/>
+        <w:numPr>
+          <w:ilvl w:val="0"/>
+          <w:numId w:val="19"/>
+        </w:numPr>
+        <w:spacing w:after="200" w:line="276" w:lineRule="auto"/>
+      </w:pPr>
+      <w:r>
         <w:lastRenderedPageBreak/>
-        <w:t>Dokumentacja kodu</w:t>
-      </w:r>
-    </w:p>
-    <w:p>
-      <w:pPr>
-        <w:spacing w:line="360" w:lineRule="auto"/>
-        <w:jc w:val="both"/>
-      </w:pPr>
-      <w:proofErr w:type="spellStart"/>
-      <w:r>
-        <w:t>Dsd</w:t>
-      </w:r>
-      <w:proofErr w:type="spellEnd"/>
+        <w:t>W celu umieszczenia komentarza wewnątrz diagramu lub panelu, nie związanego z żadnym komponentem można użyć wolne etykiety (</w:t>
+      </w:r>
+      <w:proofErr w:type="spellStart"/>
+      <w:r>
+        <w:rPr>
+          <w:b/>
+        </w:rPr>
+        <w:t>free</w:t>
+      </w:r>
+      <w:proofErr w:type="spellEnd"/>
+      <w:r>
+        <w:rPr>
+          <w:b/>
+        </w:rPr>
+        <w:t xml:space="preserve"> </w:t>
+      </w:r>
+      <w:proofErr w:type="spellStart"/>
+      <w:r>
+        <w:rPr>
+          <w:b/>
+        </w:rPr>
+        <w:t>labels</w:t>
+      </w:r>
+      <w:proofErr w:type="spellEnd"/>
+      <w:r>
+        <w:t>) wystarczy podwójne kliknięcie w pustą strefę,</w:t>
+      </w:r>
+    </w:p>
+    <w:p>
+      <w:pPr>
+        <w:pStyle w:val="Akapitzlist"/>
+        <w:numPr>
+          <w:ilvl w:val="0"/>
+          <w:numId w:val="19"/>
+        </w:numPr>
+        <w:spacing w:after="200" w:line="276" w:lineRule="auto"/>
+      </w:pPr>
+      <w:r>
+        <w:t xml:space="preserve">Dodatkowe </w:t>
+      </w:r>
+      <w:r>
+        <w:t xml:space="preserve">etykiety </w:t>
+      </w:r>
+      <w:r>
+        <w:t xml:space="preserve">można tworzyć </w:t>
+      </w:r>
+      <w:r>
+        <w:t>na przewodach</w:t>
+      </w:r>
+      <w:r>
+        <w:t xml:space="preserve"> PPM </w:t>
+      </w:r>
+      <w:r>
+        <w:sym w:font="Wingdings" w:char="F0E0"/>
+      </w:r>
+      <w:r>
+        <w:t xml:space="preserve"> </w:t>
+      </w:r>
+      <w:proofErr w:type="spellStart"/>
+      <w:r>
+        <w:t>Visible</w:t>
+      </w:r>
+      <w:proofErr w:type="spellEnd"/>
+      <w:r>
+        <w:t xml:space="preserve"> </w:t>
+      </w:r>
+      <w:proofErr w:type="spellStart"/>
+      <w:r>
+        <w:t>Items</w:t>
+      </w:r>
+      <w:proofErr w:type="spellEnd"/>
+      <w:r>
+        <w:t xml:space="preserve"> </w:t>
+      </w:r>
+      <w:r>
+        <w:sym w:font="Wingdings" w:char="F0E0"/>
+      </w:r>
+      <w:r>
+        <w:t xml:space="preserve"> </w:t>
+      </w:r>
+      <w:proofErr w:type="spellStart"/>
+      <w:r>
+        <w:t>Label</w:t>
+      </w:r>
+      <w:proofErr w:type="spellEnd"/>
+    </w:p>
+    <w:p>
+      <w:pPr>
+        <w:pStyle w:val="Akapitzlist"/>
+        <w:numPr>
+          <w:ilvl w:val="0"/>
+          <w:numId w:val="19"/>
+        </w:numPr>
+        <w:spacing w:after="200" w:line="276" w:lineRule="auto"/>
+        <w:sectPr>
+          <w:type w:val="continuous"/>
+          <w:pgSz w:w="11906" w:h="16838" w:code="9"/>
+          <w:pgMar w:top="1418" w:right="1418" w:bottom="1418" w:left="1418" w:header="709" w:footer="709" w:gutter="0"/>
+          <w:cols w:space="708"/>
+          <w:titlePg/>
+          <w:docGrid w:linePitch="360"/>
+        </w:sectPr>
+      </w:pPr>
+      <w:r>
+        <w:t xml:space="preserve">Rozszerzeniem funkcjonalności </w:t>
+      </w:r>
+      <w:r>
+        <w:t xml:space="preserve">wolnych etykiet w </w:t>
+      </w:r>
+      <w:proofErr w:type="spellStart"/>
+      <w:r>
+        <w:t>LabVIEW</w:t>
+      </w:r>
+      <w:proofErr w:type="spellEnd"/>
+      <w:r>
+        <w:t xml:space="preserve"> 2013 są zakładki, tworząc etykietę zaczynając od znaku „#” pierwszy wyraz jest pogrubiony tworząc nazwę etykiety, listę zakładek można wyświetlić w managerze zakładek </w:t>
+      </w:r>
+      <w:proofErr w:type="spellStart"/>
+      <w:r>
+        <w:t>View</w:t>
+      </w:r>
+      <w:proofErr w:type="spellEnd"/>
+      <w:r>
+        <w:t xml:space="preserve"> </w:t>
+      </w:r>
+      <w:r>
+        <w:sym w:font="Wingdings" w:char="F0E0"/>
+      </w:r>
+      <w:r>
+        <w:t xml:space="preserve"> </w:t>
+      </w:r>
+      <w:proofErr w:type="spellStart"/>
+      <w:r>
+        <w:t>Bookmark</w:t>
+      </w:r>
+      <w:proofErr w:type="spellEnd"/>
+      <w:r>
+        <w:t xml:space="preserve"> Manager, zakładki tworzyć można wyłącznie w oknie diagramu, na rysunku RYS przedstawiono okno managera zakładek.</w:t>
+      </w:r>
+    </w:p>
+    <w:p>
+      <w:pPr>
+        <w:spacing w:line="360" w:lineRule="auto"/>
+        <w:jc w:val="center"/>
+      </w:pPr>
+      <w:r>
+        <w:rPr>
+          <w:noProof/>
+        </w:rPr>
+        <w:lastRenderedPageBreak/>
+        <w:drawing>
+          <wp:inline distT="0" distB="0" distL="0" distR="0">
+            <wp:extent cx="4560265" cy="2074403"/>
+            <wp:effectExtent l="19050" t="0" r="0" b="0"/>
+            <wp:docPr id="20" name="Obraz 13"/>
+            <wp:cNvGraphicFramePr>
+              <a:graphicFrameLocks xmlns:a="http://schemas.openxmlformats.org/drawingml/2006/main" noChangeAspect="1"/>
+            </wp:cNvGraphicFramePr>
+            <a:graphic xmlns:a="http://schemas.openxmlformats.org/drawingml/2006/main">
+              <a:graphicData uri="http://schemas.openxmlformats.org/drawingml/2006/picture">
+                <pic:pic xmlns:pic="http://schemas.openxmlformats.org/drawingml/2006/picture">
+                  <pic:nvPicPr>
+                    <pic:cNvPr id="0" name="Picture 13"/>
+                    <pic:cNvPicPr>
+                      <a:picLocks noChangeAspect="1" noChangeArrowheads="1"/>
+                    </pic:cNvPicPr>
+                  </pic:nvPicPr>
+                  <pic:blipFill>
+                    <a:blip r:embed="rId29" cstate="print"/>
+                    <a:srcRect/>
+                    <a:stretch>
+                      <a:fillRect/>
+                    </a:stretch>
+                  </pic:blipFill>
+                  <pic:spPr bwMode="auto">
+                    <a:xfrm>
+                      <a:off x="0" y="0"/>
+                      <a:ext cx="4560087" cy="2074322"/>
+                    </a:xfrm>
+                    <a:prstGeom prst="rect">
+                      <a:avLst/>
+                    </a:prstGeom>
+                    <a:noFill/>
+                    <a:ln w="9525">
+                      <a:noFill/>
+                      <a:miter lim="800000"/>
+                      <a:headEnd/>
+                      <a:tailEnd/>
+                    </a:ln>
+                  </pic:spPr>
+                </pic:pic>
+              </a:graphicData>
+            </a:graphic>
+          </wp:inline>
+        </w:drawing>
+      </w:r>
+    </w:p>
+    <w:p>
+      <w:pPr>
+        <w:pStyle w:val="Akapitzlist"/>
+        <w:numPr>
+          <w:ilvl w:val="0"/>
+          <w:numId w:val="28"/>
+        </w:numPr>
+        <w:spacing w:line="360" w:lineRule="auto"/>
+        <w:jc w:val="center"/>
+        <w:rPr>
+          <w:sz w:val="20"/>
+        </w:rPr>
+      </w:pPr>
+      <w:r>
+        <w:rPr>
+          <w:sz w:val="20"/>
+        </w:rPr>
+        <w:t>Okno managera zakładek z doinstalowanym dodatkiem prezentującym fragment kodu</w:t>
+      </w:r>
+    </w:p>
+    <w:p>
+      <w:pPr>
+        <w:spacing w:line="360" w:lineRule="auto"/>
+        <w:ind w:firstLine="708"/>
+        <w:jc w:val="both"/>
+      </w:pPr>
+      <w:r>
+        <w:t xml:space="preserve"> </w:t>
+      </w:r>
     </w:p>
     <w:p>
       <w:pPr>
@@ -4487,6 +5440,7 @@
           <w:b/>
         </w:rPr>
       </w:pPr>
+      <w:bookmarkStart w:id="14" w:name="_Ref427592917"/>
       <w:proofErr w:type="spellStart"/>
       <w:r>
         <w:rPr>
@@ -4501,12 +5455,368 @@
         </w:rPr>
         <w:t xml:space="preserve"> i wyszukiwanie błędów w programie</w:t>
       </w:r>
-    </w:p>
-    <w:p>
-      <w:pPr>
-        <w:spacing w:line="360" w:lineRule="auto"/>
-        <w:jc w:val="both"/>
-      </w:pPr>
+      <w:bookmarkEnd w:id="14"/>
+    </w:p>
+    <w:p>
+      <w:pPr>
+        <w:spacing w:line="360" w:lineRule="auto"/>
+        <w:ind w:firstLine="708"/>
+        <w:jc w:val="both"/>
+      </w:pPr>
+      <w:r>
+        <w:t xml:space="preserve">W </w:t>
+      </w:r>
+      <w:proofErr w:type="spellStart"/>
+      <w:r>
+        <w:t>LabVIEW</w:t>
+      </w:r>
+      <w:proofErr w:type="spellEnd"/>
+      <w:r>
+        <w:t xml:space="preserve"> istnieje szereg narzędzi umożliwiających sprawdzanie programu. Zaliczyć do nich można:</w:t>
+      </w:r>
+    </w:p>
+    <w:p>
+      <w:pPr>
+        <w:pStyle w:val="Akapitzlist"/>
+        <w:numPr>
+          <w:ilvl w:val="0"/>
+          <w:numId w:val="31"/>
+        </w:numPr>
+        <w:spacing w:line="360" w:lineRule="auto"/>
+        <w:ind w:left="426"/>
+        <w:jc w:val="both"/>
+      </w:pPr>
+      <w:proofErr w:type="spellStart"/>
+      <w:r>
+        <w:rPr>
+          <w:b/>
+        </w:rPr>
+        <w:t>Highlight</w:t>
+      </w:r>
+      <w:proofErr w:type="spellEnd"/>
+      <w:r>
+        <w:rPr>
+          <w:b/>
+        </w:rPr>
+        <w:t xml:space="preserve"> </w:t>
+      </w:r>
+      <w:proofErr w:type="spellStart"/>
+      <w:r>
+        <w:rPr>
+          <w:b/>
+        </w:rPr>
+        <w:t>execution</w:t>
+      </w:r>
+      <w:proofErr w:type="spellEnd"/>
+      <w:r>
+        <w:rPr>
+          <w:b/>
+        </w:rPr>
+        <w:t xml:space="preserve"> </w:t>
+      </w:r>
+      <w:r>
+        <w:rPr>
+          <w:b/>
+        </w:rPr>
+        <w:drawing>
+          <wp:inline distT="0" distB="0" distL="0" distR="0">
+            <wp:extent cx="236042" cy="210267"/>
+            <wp:effectExtent l="19050" t="0" r="0" b="0"/>
+            <wp:docPr id="22" name="Obraz 10"/>
+            <wp:cNvGraphicFramePr>
+              <a:graphicFrameLocks xmlns:a="http://schemas.openxmlformats.org/drawingml/2006/main" noChangeAspect="1"/>
+            </wp:cNvGraphicFramePr>
+            <a:graphic xmlns:a="http://schemas.openxmlformats.org/drawingml/2006/main">
+              <a:graphicData uri="http://schemas.openxmlformats.org/drawingml/2006/picture">
+                <pic:pic xmlns:pic="http://schemas.openxmlformats.org/drawingml/2006/picture">
+                  <pic:nvPicPr>
+                    <pic:cNvPr id="0" name="Picture 10"/>
+                    <pic:cNvPicPr>
+                      <a:picLocks noChangeAspect="1" noChangeArrowheads="1"/>
+                    </pic:cNvPicPr>
+                  </pic:nvPicPr>
+                  <pic:blipFill>
+                    <a:blip r:embed="rId19" cstate="print"/>
+                    <a:srcRect l="59209" b="54375"/>
+                    <a:stretch>
+                      <a:fillRect/>
+                    </a:stretch>
+                  </pic:blipFill>
+                  <pic:spPr bwMode="auto">
+                    <a:xfrm>
+                      <a:off x="0" y="0"/>
+                      <a:ext cx="236042" cy="210267"/>
+                    </a:xfrm>
+                    <a:prstGeom prst="rect">
+                      <a:avLst/>
+                    </a:prstGeom>
+                    <a:noFill/>
+                    <a:ln w="9525">
+                      <a:noFill/>
+                      <a:miter lim="800000"/>
+                      <a:headEnd/>
+                      <a:tailEnd/>
+                    </a:ln>
+                  </pic:spPr>
+                </pic:pic>
+              </a:graphicData>
+            </a:graphic>
+          </wp:inline>
+        </w:drawing>
+      </w:r>
+      <w:r>
+        <w:t xml:space="preserve"> – opcja ta prezentuje kolejność wykonywania kodu, praca aplikacji jest zwalniana, żeby programista mógł śledzić kolejne wykonywane kroki i analizować przepływ danych, jest to najprostsza metoda </w:t>
+      </w:r>
+      <w:proofErr w:type="spellStart"/>
+      <w:r>
+        <w:t>debuggowania</w:t>
+      </w:r>
+      <w:proofErr w:type="spellEnd"/>
+      <w:r>
+        <w:t>, nie sprawdza się dla fragmentów kodu, których wykonanie jest uzależnione czasowo np. wymiana danych z urządzeniem zewnętrznym,</w:t>
+      </w:r>
+    </w:p>
+    <w:p>
+      <w:pPr>
+        <w:pStyle w:val="Akapitzlist"/>
+        <w:numPr>
+          <w:ilvl w:val="0"/>
+          <w:numId w:val="31"/>
+        </w:numPr>
+        <w:spacing w:line="360" w:lineRule="auto"/>
+        <w:ind w:left="426"/>
+        <w:jc w:val="both"/>
+      </w:pPr>
+      <w:proofErr w:type="spellStart"/>
+      <w:r>
+        <w:rPr>
+          <w:b/>
+        </w:rPr>
+        <w:t>Probe</w:t>
+      </w:r>
+      <w:proofErr w:type="spellEnd"/>
+      <w:r>
+        <w:t xml:space="preserve"> – sonda śledząca wartość danych na przewodzie – pracuje w czasie rzeczywistym wyświetlając wartości, przy bardzo szybkiej pracy programista nie ma szans na odczytanie wszystkich wartości, jednak sonda pamięta ostatnie wartości po zatrzymaniu programu</w:t>
+      </w:r>
+      <w:r>
+        <w:t xml:space="preserve">, kolejne sondy na przewodach oznaczone są numerami, numery te odpowiadają numerom w oknie </w:t>
+      </w:r>
+      <w:proofErr w:type="spellStart"/>
+      <w:r>
+        <w:rPr>
+          <w:b/>
+        </w:rPr>
+        <w:t>Probe</w:t>
+      </w:r>
+      <w:proofErr w:type="spellEnd"/>
+      <w:r>
+        <w:rPr>
+          <w:b/>
+        </w:rPr>
+        <w:t xml:space="preserve"> </w:t>
+      </w:r>
+      <w:proofErr w:type="spellStart"/>
+      <w:r>
+        <w:rPr>
+          <w:b/>
+        </w:rPr>
+        <w:t>Watch</w:t>
+      </w:r>
+      <w:proofErr w:type="spellEnd"/>
+      <w:r>
+        <w:rPr>
+          <w:b/>
+        </w:rPr>
+        <w:t xml:space="preserve"> </w:t>
+      </w:r>
+      <w:proofErr w:type="spellStart"/>
+      <w:r>
+        <w:rPr>
+          <w:b/>
+        </w:rPr>
+        <w:t>Window</w:t>
+      </w:r>
+      <w:proofErr w:type="spellEnd"/>
+      <w:r>
+        <w:t>,</w:t>
+      </w:r>
+    </w:p>
+    <w:p>
+      <w:pPr>
+        <w:pStyle w:val="Akapitzlist"/>
+        <w:numPr>
+          <w:ilvl w:val="0"/>
+          <w:numId w:val="31"/>
+        </w:numPr>
+        <w:spacing w:line="360" w:lineRule="auto"/>
+        <w:ind w:left="426"/>
+        <w:jc w:val="both"/>
+      </w:pPr>
+      <w:proofErr w:type="spellStart"/>
+      <w:r>
+        <w:rPr>
+          <w:b/>
+        </w:rPr>
+        <w:lastRenderedPageBreak/>
+        <w:t>Breakpoint</w:t>
+      </w:r>
+      <w:proofErr w:type="spellEnd"/>
+      <w:r>
+        <w:t xml:space="preserve"> – punkty zatrzymania aplikacji – po zadziałaniu przerwania aplikacja przechodzi w stan zatrzymania </w:t>
+      </w:r>
+      <w:proofErr w:type="spellStart"/>
+      <w:r>
+        <w:t>Pause</w:t>
+      </w:r>
+      <w:proofErr w:type="spellEnd"/>
+      <w:r>
+        <w:t>, przerwania sygnalizowane są na przewodach czerwonymi kółkami,</w:t>
+      </w:r>
+    </w:p>
+    <w:p>
+      <w:pPr>
+        <w:pStyle w:val="Akapitzlist"/>
+        <w:numPr>
+          <w:ilvl w:val="0"/>
+          <w:numId w:val="31"/>
+        </w:numPr>
+        <w:spacing w:line="360" w:lineRule="auto"/>
+        <w:ind w:left="426"/>
+        <w:jc w:val="both"/>
+      </w:pPr>
+      <w:r>
+        <w:rPr>
+          <w:b/>
+        </w:rPr>
+        <w:t xml:space="preserve">Single </w:t>
+      </w:r>
+      <w:proofErr w:type="spellStart"/>
+      <w:r>
+        <w:rPr>
+          <w:b/>
+        </w:rPr>
+        <w:t>stepping</w:t>
+      </w:r>
+      <w:proofErr w:type="spellEnd"/>
+      <w:r>
+        <w:t xml:space="preserve"> </w:t>
+      </w:r>
+      <w:r>
+        <w:drawing>
+          <wp:inline distT="0" distB="0" distL="0" distR="0">
+            <wp:extent cx="636270" cy="219710"/>
+            <wp:effectExtent l="19050" t="0" r="0" b="0"/>
+            <wp:docPr id="29" name="Obraz 28"/>
+            <wp:cNvGraphicFramePr>
+              <a:graphicFrameLocks xmlns:a="http://schemas.openxmlformats.org/drawingml/2006/main" noChangeAspect="1"/>
+            </wp:cNvGraphicFramePr>
+            <a:graphic xmlns:a="http://schemas.openxmlformats.org/drawingml/2006/main">
+              <a:graphicData uri="http://schemas.openxmlformats.org/drawingml/2006/picture">
+                <pic:pic xmlns:pic="http://schemas.openxmlformats.org/drawingml/2006/picture">
+                  <pic:nvPicPr>
+                    <pic:cNvPr id="0" name="Picture 28"/>
+                    <pic:cNvPicPr>
+                      <a:picLocks noChangeAspect="1" noChangeArrowheads="1"/>
+                    </pic:cNvPicPr>
+                  </pic:nvPicPr>
+                  <pic:blipFill>
+                    <a:blip r:embed="rId30" cstate="print"/>
+                    <a:srcRect/>
+                    <a:stretch>
+                      <a:fillRect/>
+                    </a:stretch>
+                  </pic:blipFill>
+                  <pic:spPr bwMode="auto">
+                    <a:xfrm>
+                      <a:off x="0" y="0"/>
+                      <a:ext cx="636270" cy="219710"/>
+                    </a:xfrm>
+                    <a:prstGeom prst="rect">
+                      <a:avLst/>
+                    </a:prstGeom>
+                    <a:noFill/>
+                    <a:ln w="9525">
+                      <a:noFill/>
+                      <a:miter lim="800000"/>
+                      <a:headEnd/>
+                      <a:tailEnd/>
+                    </a:ln>
+                  </pic:spPr>
+                </pic:pic>
+              </a:graphicData>
+            </a:graphic>
+          </wp:inline>
+        </w:drawing>
+      </w:r>
+      <w:r>
+        <w:t xml:space="preserve"> – praca krokowa w dwóch opcjach </w:t>
+      </w:r>
+      <w:r>
+        <w:rPr>
+          <w:b/>
+        </w:rPr>
+        <w:t xml:space="preserve">Step </w:t>
+      </w:r>
+      <w:proofErr w:type="spellStart"/>
+      <w:r>
+        <w:rPr>
+          <w:b/>
+        </w:rPr>
+        <w:t>Into</w:t>
+      </w:r>
+      <w:proofErr w:type="spellEnd"/>
+      <w:r>
+        <w:t xml:space="preserve"> oraz </w:t>
+      </w:r>
+      <w:r>
+        <w:rPr>
+          <w:b/>
+        </w:rPr>
+        <w:t xml:space="preserve">Step </w:t>
+      </w:r>
+      <w:proofErr w:type="spellStart"/>
+      <w:r>
+        <w:rPr>
+          <w:b/>
+        </w:rPr>
+        <w:t>Over</w:t>
+      </w:r>
+      <w:proofErr w:type="spellEnd"/>
+      <w:r>
+        <w:t xml:space="preserve"> umożliwia analizę kodu z możliwością wejścia do </w:t>
+      </w:r>
+      <w:proofErr w:type="spellStart"/>
+      <w:r>
+        <w:t>subvi</w:t>
+      </w:r>
+      <w:proofErr w:type="spellEnd"/>
+      <w:r>
+        <w:t xml:space="preserve"> (step </w:t>
+      </w:r>
+      <w:proofErr w:type="spellStart"/>
+      <w:r>
+        <w:t>into</w:t>
+      </w:r>
+      <w:proofErr w:type="spellEnd"/>
+      <w:r>
+        <w:t xml:space="preserve">) lub wykonanie kodu </w:t>
+      </w:r>
+      <w:proofErr w:type="spellStart"/>
+      <w:r>
+        <w:t>subvi</w:t>
+      </w:r>
+      <w:proofErr w:type="spellEnd"/>
+      <w:r>
+        <w:t xml:space="preserve"> bez wchodzenia do środka (step </w:t>
+      </w:r>
+      <w:proofErr w:type="spellStart"/>
+      <w:r>
+        <w:t>over</w:t>
+      </w:r>
+      <w:proofErr w:type="spellEnd"/>
+      <w:r>
+        <w:t>), praca krokowa współpracuje break pointami, możliwe jest zatrzymanie kodu przed interesującym fragmentem za pomocą przerwania, następnie przeanalizowanie dalszej części pracą krokową.</w:t>
+      </w:r>
     </w:p>
     <w:p>
       <w:pPr>
@@ -4528,14 +5838,14 @@
           <w:b/>
         </w:rPr>
       </w:pPr>
-      <w:bookmarkStart w:id="6" w:name="_Ref427319602"/>
+      <w:bookmarkStart w:id="15" w:name="_Ref427319602"/>
       <w:r>
         <w:rPr>
           <w:b/>
         </w:rPr>
         <w:t>LABORATORYJNE STANOWISKO BADAWCZE</w:t>
       </w:r>
-      <w:bookmarkEnd w:id="6"/>
+      <w:bookmarkEnd w:id="15"/>
     </w:p>
     <w:p>
       <w:pPr>
@@ -4551,14 +5861,14 @@
           <w:b/>
         </w:rPr>
       </w:pPr>
-      <w:bookmarkStart w:id="7" w:name="_Ref427319607"/>
+      <w:bookmarkStart w:id="16" w:name="_Ref427319607"/>
       <w:r>
         <w:rPr>
           <w:b/>
         </w:rPr>
         <w:t>Obiekt badany</w:t>
       </w:r>
-      <w:bookmarkEnd w:id="7"/>
+      <w:bookmarkEnd w:id="16"/>
     </w:p>
     <w:p>
       <w:pPr>
@@ -4622,14 +5932,14 @@
           <w:b/>
         </w:rPr>
       </w:pPr>
-      <w:bookmarkStart w:id="8" w:name="_Ref427319615"/>
+      <w:bookmarkStart w:id="17" w:name="_Ref427319615"/>
       <w:r>
         <w:rPr>
           <w:b/>
         </w:rPr>
         <w:t>Urządzenia dodatkowe</w:t>
       </w:r>
-      <w:bookmarkEnd w:id="8"/>
+      <w:bookmarkEnd w:id="17"/>
     </w:p>
     <w:p>
       <w:pPr>
@@ -4667,14 +5977,14 @@
           <w:b/>
         </w:rPr>
       </w:pPr>
-      <w:bookmarkStart w:id="9" w:name="_Ref427319621"/>
+      <w:bookmarkStart w:id="18" w:name="_Ref427319621"/>
       <w:r>
         <w:rPr>
           <w:b/>
         </w:rPr>
         <w:t>Oprogramowanie</w:t>
       </w:r>
-      <w:bookmarkEnd w:id="9"/>
+      <w:bookmarkEnd w:id="18"/>
     </w:p>
     <w:p>
       <w:pPr>
@@ -4762,7 +6072,7 @@
           <w:b/>
         </w:rPr>
       </w:pPr>
-      <w:bookmarkStart w:id="10" w:name="_Ref427319634"/>
+      <w:bookmarkStart w:id="19" w:name="_Ref427319634"/>
       <w:r>
         <w:rPr>
           <w:b/>
@@ -4775,7 +6085,7 @@
         </w:rPr>
         <w:t xml:space="preserve"> – WYKAZ ZADAŃ DO REALIZACJI</w:t>
       </w:r>
-      <w:bookmarkEnd w:id="10"/>
+      <w:bookmarkEnd w:id="19"/>
     </w:p>
     <w:p>
       <w:pPr>
@@ -4933,6 +6243,7 @@
         <w:jc w:val="both"/>
       </w:pPr>
       <w:r>
+        <w:lastRenderedPageBreak/>
         <w:t>- połączyć za pomocą przewodu kontrolkę ze wskaźnikiem</w:t>
       </w:r>
     </w:p>
@@ -5005,7 +6316,6 @@
         <w:rPr>
           <w:noProof/>
         </w:rPr>
-        <w:lastRenderedPageBreak/>
         <w:drawing>
           <wp:inline distT="0" distB="0" distL="0" distR="0">
             <wp:extent cx="3521507" cy="836678"/>
@@ -5024,7 +6334,7 @@
                     </pic:cNvPicPr>
                   </pic:nvPicPr>
                   <pic:blipFill>
-                    <a:blip r:embed="rId22" cstate="print"/>
+                    <a:blip r:embed="rId31" cstate="print"/>
                     <a:srcRect/>
                     <a:stretch>
                       <a:fillRect/>
@@ -5204,7 +6514,7 @@
                     </pic:cNvPicPr>
                   </pic:nvPicPr>
                   <pic:blipFill>
-                    <a:blip r:embed="rId23" cstate="print"/>
+                    <a:blip r:embed="rId32" cstate="print"/>
                     <a:srcRect/>
                     <a:stretch>
                       <a:fillRect/>
@@ -5280,11 +6590,14 @@
       <w:r>
         <w:t>- połączyć elementy diagramu aby uzyskać funkcję liniową „</w:t>
       </w:r>
-      <w:proofErr w:type="spellStart"/>
-      <w:r>
-        <w:t>y=a*x+b</w:t>
-      </w:r>
-      <w:proofErr w:type="spellEnd"/>
+      <m:oMath>
+        <m:r>
+          <w:rPr>
+            <w:rFonts w:ascii="Cambria Math" w:hAnsi="Cambria Math"/>
+          </w:rPr>
+          <m:t>y=a∙x+b</m:t>
+        </m:r>
+      </m:oMath>
       <w:r>
         <w:t>”</w:t>
       </w:r>
@@ -5328,7 +6641,7 @@
                     </pic:cNvPicPr>
                   </pic:nvPicPr>
                   <pic:blipFill>
-                    <a:blip r:embed="rId24" cstate="print"/>
+                    <a:blip r:embed="rId33" cstate="print"/>
                     <a:srcRect/>
                     <a:stretch>
                       <a:fillRect/>
@@ -5387,16 +6700,6 @@
     </w:p>
     <w:p>
       <w:pPr>
-        <w:spacing w:line="360" w:lineRule="auto"/>
-        <w:ind w:left="360"/>
-        <w:jc w:val="both"/>
-      </w:pPr>
-      <w:r>
-        <w:t>- zamknąć plik,</w:t>
-      </w:r>
-    </w:p>
-    <w:p>
-      <w:pPr>
         <w:numPr>
           <w:ilvl w:val="0"/>
           <w:numId w:val="5"/>
@@ -5410,7 +6713,98 @@
         <w:jc w:val="both"/>
       </w:pPr>
       <w:r>
-        <w:t>Zapoznanie się z mechanizmami wspierającymi pracę programisty,</w:t>
+        <w:t>Zapoznanie się z ideą wykonywania kodu graficznego – „</w:t>
+      </w:r>
+      <w:proofErr w:type="spellStart"/>
+      <w:r>
+        <w:t>dataflow</w:t>
+      </w:r>
+      <w:proofErr w:type="spellEnd"/>
+      <w:r>
+        <w:t>”:</w:t>
+      </w:r>
+    </w:p>
+    <w:p>
+      <w:pPr>
+        <w:spacing w:line="360" w:lineRule="auto"/>
+        <w:ind w:left="360"/>
+        <w:jc w:val="both"/>
+      </w:pPr>
+      <w:r>
+        <w:t xml:space="preserve">- kilkakrotnie uruchomić aplikację z aktywną opcją </w:t>
+      </w:r>
+      <w:proofErr w:type="spellStart"/>
+      <w:r>
+        <w:t>highlight</w:t>
+      </w:r>
+      <w:proofErr w:type="spellEnd"/>
+      <w:r>
+        <w:t xml:space="preserve"> </w:t>
+      </w:r>
+      <w:proofErr w:type="spellStart"/>
+      <w:r>
+        <w:t>execution</w:t>
+      </w:r>
+      <w:proofErr w:type="spellEnd"/>
+      <w:r>
+        <w:t xml:space="preserve"> </w:t>
+      </w:r>
+      <w:r>
+        <w:drawing>
+          <wp:inline distT="0" distB="0" distL="0" distR="0">
+            <wp:extent cx="236042" cy="210265"/>
+            <wp:effectExtent l="19050" t="0" r="0" b="0"/>
+            <wp:docPr id="21" name="Obraz 10"/>
+            <wp:cNvGraphicFramePr>
+              <a:graphicFrameLocks xmlns:a="http://schemas.openxmlformats.org/drawingml/2006/main" noChangeAspect="1"/>
+            </wp:cNvGraphicFramePr>
+            <a:graphic xmlns:a="http://schemas.openxmlformats.org/drawingml/2006/main">
+              <a:graphicData uri="http://schemas.openxmlformats.org/drawingml/2006/picture">
+                <pic:pic xmlns:pic="http://schemas.openxmlformats.org/drawingml/2006/picture">
+                  <pic:nvPicPr>
+                    <pic:cNvPr id="0" name="Picture 10"/>
+                    <pic:cNvPicPr>
+                      <a:picLocks noChangeAspect="1" noChangeArrowheads="1"/>
+                    </pic:cNvPicPr>
+                  </pic:nvPicPr>
+                  <pic:blipFill>
+                    <a:blip r:embed="rId19" cstate="print"/>
+                    <a:srcRect l="59209" b="54375"/>
+                    <a:stretch>
+                      <a:fillRect/>
+                    </a:stretch>
+                  </pic:blipFill>
+                  <pic:spPr bwMode="auto">
+                    <a:xfrm>
+                      <a:off x="0" y="0"/>
+                      <a:ext cx="236042" cy="210265"/>
+                    </a:xfrm>
+                    <a:prstGeom prst="rect">
+                      <a:avLst/>
+                    </a:prstGeom>
+                    <a:noFill/>
+                    <a:ln w="9525">
+                      <a:noFill/>
+                      <a:miter lim="800000"/>
+                      <a:headEnd/>
+                      <a:tailEnd/>
+                    </a:ln>
+                  </pic:spPr>
+                </pic:pic>
+              </a:graphicData>
+            </a:graphic>
+          </wp:inline>
+        </w:drawing>
+      </w:r>
+    </w:p>
+    <w:p>
+      <w:pPr>
+        <w:spacing w:line="360" w:lineRule="auto"/>
+        <w:ind w:left="360"/>
+        <w:jc w:val="both"/>
+      </w:pPr>
+      <w:r>
+        <w:t>- zamknąć plik</w:t>
       </w:r>
     </w:p>
     <w:p>
@@ -5428,15 +6822,642 @@
         <w:jc w:val="both"/>
       </w:pPr>
       <w:r>
-        <w:t>Zapoznanie się z ideą wykonywania kodu graficznego – „</w:t>
-      </w:r>
-      <w:proofErr w:type="spellStart"/>
-      <w:r>
-        <w:t>dataflow</w:t>
-      </w:r>
-      <w:proofErr w:type="spellEnd"/>
-      <w:r>
-        <w:t>”,</w:t>
+        <w:t xml:space="preserve">Tworzenie </w:t>
+      </w:r>
+      <w:r>
+        <w:t xml:space="preserve">kodu </w:t>
+      </w:r>
+      <w:proofErr w:type="spellStart"/>
+      <w:r>
+        <w:t>subVI</w:t>
+      </w:r>
+      <w:proofErr w:type="spellEnd"/>
+      <w:r>
+        <w:t xml:space="preserve"> </w:t>
+      </w:r>
+      <w:r>
+        <w:t xml:space="preserve">korzystając </w:t>
+      </w:r>
+      <w:r>
+        <w:t xml:space="preserve">z szablonu, zgodnie z </w:t>
+      </w:r>
+      <w:r>
+        <w:t>dobrymi praktykami</w:t>
+      </w:r>
+      <w:r>
+        <w:t>:</w:t>
+      </w:r>
+    </w:p>
+    <w:p>
+      <w:pPr>
+        <w:spacing w:line="360" w:lineRule="auto"/>
+        <w:ind w:left="360"/>
+        <w:jc w:val="both"/>
+      </w:pPr>
+      <w:r>
+        <w:t xml:space="preserve">- otworzyć nowy plik z szablonu </w:t>
+      </w:r>
+      <w:proofErr w:type="spellStart"/>
+      <w:r>
+        <w:t>SubVI</w:t>
+      </w:r>
+      <w:proofErr w:type="spellEnd"/>
+      <w:r>
+        <w:t xml:space="preserve"> </w:t>
+      </w:r>
+      <w:proofErr w:type="spellStart"/>
+      <w:r>
+        <w:t>with</w:t>
+      </w:r>
+      <w:proofErr w:type="spellEnd"/>
+      <w:r>
+        <w:t xml:space="preserve"> </w:t>
+      </w:r>
+      <w:proofErr w:type="spellStart"/>
+      <w:r>
+        <w:t>error</w:t>
+      </w:r>
+      <w:proofErr w:type="spellEnd"/>
+      <w:r>
+        <w:t xml:space="preserve"> </w:t>
+      </w:r>
+      <w:proofErr w:type="spellStart"/>
+      <w:r>
+        <w:t>handling</w:t>
+      </w:r>
+      <w:proofErr w:type="spellEnd"/>
+    </w:p>
+    <w:p>
+      <w:pPr>
+        <w:spacing w:line="360" w:lineRule="auto"/>
+        <w:ind w:left="360"/>
+        <w:jc w:val="both"/>
+      </w:pPr>
+      <w:r>
+        <w:t xml:space="preserve">- </w:t>
+      </w:r>
+      <w:r>
+        <w:t>zapisać plik pod nazwą „</w:t>
+      </w:r>
+      <w:proofErr w:type="spellStart"/>
+      <w:r>
+        <w:t>stC</w:t>
+      </w:r>
+      <w:proofErr w:type="spellEnd"/>
+      <w:r>
+        <w:t xml:space="preserve"> to </w:t>
+      </w:r>
+      <w:proofErr w:type="spellStart"/>
+      <w:r>
+        <w:t>K.vi</w:t>
+      </w:r>
+      <w:proofErr w:type="spellEnd"/>
+      <w:r>
+        <w:t>”</w:t>
+      </w:r>
+    </w:p>
+    <w:p>
+      <w:pPr>
+        <w:spacing w:line="360" w:lineRule="auto"/>
+        <w:ind w:left="360"/>
+        <w:jc w:val="both"/>
+      </w:pPr>
+      <w:r>
+        <w:t xml:space="preserve">- napisać program przeliczający temperaturę w stopniach </w:t>
+      </w:r>
+      <w:proofErr w:type="spellStart"/>
+      <w:r>
+        <w:t>Celcjusza</w:t>
+      </w:r>
+      <w:proofErr w:type="spellEnd"/>
+      <w:r>
+        <w:t xml:space="preserve"> na Ke</w:t>
+      </w:r>
+      <w:r>
+        <w:t>l</w:t>
+      </w:r>
+      <w:r>
+        <w:t xml:space="preserve">winy (zgodnie z </w:t>
+      </w:r>
+      <w:r>
+        <w:fldChar w:fldCharType="begin"/>
+      </w:r>
+      <w:r>
+        <w:instrText xml:space="preserve"> REF _Ref427589656 \r \h </w:instrText>
+      </w:r>
+      <w:r>
+        <w:fldChar w:fldCharType="separate"/>
+      </w:r>
+      <w:r>
+        <w:t>Rys. 10</w:t>
+      </w:r>
+      <w:r>
+        <w:fldChar w:fldCharType="end"/>
+      </w:r>
+      <w:r>
+        <w:t>)</w:t>
+      </w:r>
+    </w:p>
+    <w:p>
+      <w:pPr>
+        <w:spacing w:line="360" w:lineRule="auto"/>
+        <w:jc w:val="both"/>
+      </w:pPr>
+      <w:r>
+        <w:rPr>
+          <w:noProof/>
+        </w:rPr>
+        <w:drawing>
+          <wp:inline distT="0" distB="0" distL="0" distR="0">
+            <wp:extent cx="5749925" cy="2809240"/>
+            <wp:effectExtent l="19050" t="0" r="3175" b="0"/>
+            <wp:docPr id="24" name="Obraz 24"/>
+            <wp:cNvGraphicFramePr>
+              <a:graphicFrameLocks xmlns:a="http://schemas.openxmlformats.org/drawingml/2006/main" noChangeAspect="1"/>
+            </wp:cNvGraphicFramePr>
+            <a:graphic xmlns:a="http://schemas.openxmlformats.org/drawingml/2006/main">
+              <a:graphicData uri="http://schemas.openxmlformats.org/drawingml/2006/picture">
+                <pic:pic xmlns:pic="http://schemas.openxmlformats.org/drawingml/2006/picture">
+                  <pic:nvPicPr>
+                    <pic:cNvPr id="0" name="Picture 24"/>
+                    <pic:cNvPicPr>
+                      <a:picLocks noChangeAspect="1" noChangeArrowheads="1"/>
+                    </pic:cNvPicPr>
+                  </pic:nvPicPr>
+                  <pic:blipFill>
+                    <a:blip r:embed="rId34" cstate="print"/>
+                    <a:srcRect/>
+                    <a:stretch>
+                      <a:fillRect/>
+                    </a:stretch>
+                  </pic:blipFill>
+                  <pic:spPr bwMode="auto">
+                    <a:xfrm>
+                      <a:off x="0" y="0"/>
+                      <a:ext cx="5749925" cy="2809240"/>
+                    </a:xfrm>
+                    <a:prstGeom prst="rect">
+                      <a:avLst/>
+                    </a:prstGeom>
+                    <a:noFill/>
+                    <a:ln w="9525">
+                      <a:noFill/>
+                      <a:miter lim="800000"/>
+                      <a:headEnd/>
+                      <a:tailEnd/>
+                    </a:ln>
+                  </pic:spPr>
+                </pic:pic>
+              </a:graphicData>
+            </a:graphic>
+          </wp:inline>
+        </w:drawing>
+      </w:r>
+    </w:p>
+    <w:p>
+      <w:pPr>
+        <w:pStyle w:val="Akapitzlist"/>
+        <w:numPr>
+          <w:ilvl w:val="0"/>
+          <w:numId w:val="28"/>
+        </w:numPr>
+        <w:spacing w:line="360" w:lineRule="auto"/>
+        <w:jc w:val="center"/>
+        <w:rPr>
+          <w:sz w:val="20"/>
+        </w:rPr>
+      </w:pPr>
+      <w:bookmarkStart w:id="20" w:name="_Ref427589656"/>
+      <w:r>
+        <w:rPr>
+          <w:sz w:val="20"/>
+        </w:rPr>
+        <w:t xml:space="preserve">Program przeliczający temperaturę między skalami </w:t>
+      </w:r>
+      <w:proofErr w:type="spellStart"/>
+      <w:r>
+        <w:rPr>
+          <w:sz w:val="20"/>
+        </w:rPr>
+        <w:t>Celcjusza</w:t>
+      </w:r>
+      <w:proofErr w:type="spellEnd"/>
+      <w:r>
+        <w:rPr>
+          <w:sz w:val="20"/>
+        </w:rPr>
+        <w:t xml:space="preserve"> a </w:t>
+      </w:r>
+      <w:proofErr w:type="spellStart"/>
+      <w:r>
+        <w:rPr>
+          <w:sz w:val="20"/>
+        </w:rPr>
+        <w:t>Kewina</w:t>
+      </w:r>
+      <w:bookmarkEnd w:id="20"/>
+      <w:proofErr w:type="spellEnd"/>
+    </w:p>
+    <w:p>
+      <w:pPr>
+        <w:spacing w:line="360" w:lineRule="auto"/>
+        <w:ind w:left="360"/>
+        <w:jc w:val="both"/>
+      </w:pPr>
+    </w:p>
+    <w:p>
+      <w:pPr>
+        <w:spacing w:line="360" w:lineRule="auto"/>
+        <w:ind w:left="360"/>
+        <w:jc w:val="both"/>
+      </w:pPr>
+      <w:r>
+        <w:t>Realizując program pamiętać należy o układzie komponentów pulpitu, właściwych nazwach kontrolek i wskaźników, ikonie i panelu połączeń,</w:t>
+      </w:r>
+    </w:p>
+    <w:p>
+      <w:pPr>
+        <w:spacing w:line="360" w:lineRule="auto"/>
+        <w:ind w:left="360"/>
+        <w:jc w:val="both"/>
+      </w:pPr>
+      <w:r>
+        <w:t xml:space="preserve">- nadać wejściu </w:t>
+      </w:r>
+      <w:proofErr w:type="spellStart"/>
+      <w:r>
+        <w:t>stC</w:t>
+      </w:r>
+      <w:proofErr w:type="spellEnd"/>
+      <w:r>
+        <w:t xml:space="preserve"> priorytet „wymagane” (</w:t>
+      </w:r>
+      <w:proofErr w:type="spellStart"/>
+      <w:r>
+        <w:rPr>
+          <w:b/>
+        </w:rPr>
+        <w:t>Required</w:t>
+      </w:r>
+      <w:proofErr w:type="spellEnd"/>
+      <w:r>
+        <w:t>)</w:t>
+      </w:r>
+    </w:p>
+    <w:p>
+      <w:pPr>
+        <w:spacing w:line="360" w:lineRule="auto"/>
+        <w:ind w:left="360"/>
+        <w:jc w:val="both"/>
+      </w:pPr>
+      <w:r>
+        <w:t>- uzupełnić dokumentację w</w:t>
+      </w:r>
+      <w:r>
+        <w:t xml:space="preserve">e właściwościach pliku File </w:t>
+      </w:r>
+      <w:r>
+        <w:sym w:font="Wingdings" w:char="F0E0"/>
+      </w:r>
+      <w:r>
+        <w:t xml:space="preserve"> VI </w:t>
+      </w:r>
+      <w:proofErr w:type="spellStart"/>
+      <w:r>
+        <w:t>Properties</w:t>
+      </w:r>
+      <w:proofErr w:type="spellEnd"/>
+      <w:r>
+        <w:t xml:space="preserve"> </w:t>
+      </w:r>
+      <w:r>
+        <w:sym w:font="Wingdings" w:char="F0E0"/>
+      </w:r>
+      <w:r>
+        <w:t xml:space="preserve"> </w:t>
+      </w:r>
+      <w:proofErr w:type="spellStart"/>
+      <w:r>
+        <w:t>Documentation</w:t>
+      </w:r>
+      <w:proofErr w:type="spellEnd"/>
+    </w:p>
+    <w:p>
+      <w:pPr>
+        <w:spacing w:line="360" w:lineRule="auto"/>
+        <w:ind w:left="360"/>
+        <w:jc w:val="both"/>
+      </w:pPr>
+      <w:r>
+        <w:lastRenderedPageBreak/>
+        <w:t xml:space="preserve">- w zakładce </w:t>
+      </w:r>
+      <w:proofErr w:type="spellStart"/>
+      <w:r>
+        <w:rPr>
+          <w:b/>
+        </w:rPr>
+        <w:t>Window</w:t>
+      </w:r>
+      <w:proofErr w:type="spellEnd"/>
+      <w:r>
+        <w:rPr>
+          <w:b/>
+        </w:rPr>
+        <w:t xml:space="preserve"> </w:t>
+      </w:r>
+      <w:proofErr w:type="spellStart"/>
+      <w:r>
+        <w:rPr>
+          <w:b/>
+        </w:rPr>
+        <w:t>Apperance</w:t>
+      </w:r>
+      <w:proofErr w:type="spellEnd"/>
+      <w:r>
+        <w:t xml:space="preserve"> zmienić pole </w:t>
+      </w:r>
+      <w:proofErr w:type="spellStart"/>
+      <w:r>
+        <w:rPr>
+          <w:b/>
+        </w:rPr>
+        <w:t>Window</w:t>
+      </w:r>
+      <w:proofErr w:type="spellEnd"/>
+      <w:r>
+        <w:rPr>
+          <w:b/>
+        </w:rPr>
+        <w:t xml:space="preserve"> </w:t>
+      </w:r>
+      <w:proofErr w:type="spellStart"/>
+      <w:r>
+        <w:rPr>
+          <w:b/>
+        </w:rPr>
+        <w:t>Title</w:t>
+      </w:r>
+      <w:proofErr w:type="spellEnd"/>
+      <w:r>
+        <w:t xml:space="preserve"> na „</w:t>
+      </w:r>
+      <w:proofErr w:type="spellStart"/>
+      <w:r>
+        <w:t>stC</w:t>
+      </w:r>
+      <w:proofErr w:type="spellEnd"/>
+      <w:r>
+        <w:t xml:space="preserve"> to K”</w:t>
+      </w:r>
+    </w:p>
+    <w:p>
+      <w:pPr>
+        <w:spacing w:line="360" w:lineRule="auto"/>
+        <w:ind w:left="360"/>
+        <w:jc w:val="both"/>
+      </w:pPr>
+      <w:r>
+        <w:t xml:space="preserve">- we właściwości </w:t>
+      </w:r>
+      <w:proofErr w:type="spellStart"/>
+      <w:r>
+        <w:t>Documentation</w:t>
+      </w:r>
+      <w:proofErr w:type="spellEnd"/>
+      <w:r>
+        <w:t xml:space="preserve"> kontrolki </w:t>
+      </w:r>
+      <w:proofErr w:type="spellStart"/>
+      <w:r>
+        <w:t>stC</w:t>
+      </w:r>
+      <w:proofErr w:type="spellEnd"/>
+      <w:r>
+        <w:t xml:space="preserve"> </w:t>
+      </w:r>
+      <w:r>
+        <w:t xml:space="preserve">uzupełnić pole </w:t>
+      </w:r>
+      <w:proofErr w:type="spellStart"/>
+      <w:r>
+        <w:t>Tip</w:t>
+      </w:r>
+      <w:proofErr w:type="spellEnd"/>
+      <w:r>
+        <w:t xml:space="preserve"> strip (np. tekstem „</w:t>
+      </w:r>
+      <w:r>
+        <w:t xml:space="preserve">Temperatura w stopniach </w:t>
+      </w:r>
+      <w:proofErr w:type="spellStart"/>
+      <w:r>
+        <w:t>Celcjusza</w:t>
+      </w:r>
+      <w:proofErr w:type="spellEnd"/>
+      <w:r>
+        <w:t>”) – efekt przedstawiony poniżej, po najechaniu kursorem na kontrolkę</w:t>
+      </w:r>
+    </w:p>
+    <w:p>
+      <w:pPr>
+        <w:spacing w:line="360" w:lineRule="auto"/>
+        <w:ind w:left="360"/>
+        <w:jc w:val="both"/>
+      </w:pPr>
+      <w:r>
+        <w:rPr>
+          <w:noProof/>
+        </w:rPr>
+        <w:drawing>
+          <wp:inline distT="0" distB="0" distL="0" distR="0">
+            <wp:extent cx="2087727" cy="607610"/>
+            <wp:effectExtent l="19050" t="0" r="7773" b="0"/>
+            <wp:docPr id="25" name="Obraz 25"/>
+            <wp:cNvGraphicFramePr>
+              <a:graphicFrameLocks xmlns:a="http://schemas.openxmlformats.org/drawingml/2006/main" noChangeAspect="1"/>
+            </wp:cNvGraphicFramePr>
+            <a:graphic xmlns:a="http://schemas.openxmlformats.org/drawingml/2006/main">
+              <a:graphicData uri="http://schemas.openxmlformats.org/drawingml/2006/picture">
+                <pic:pic xmlns:pic="http://schemas.openxmlformats.org/drawingml/2006/picture">
+                  <pic:nvPicPr>
+                    <pic:cNvPr id="0" name="Picture 25"/>
+                    <pic:cNvPicPr>
+                      <a:picLocks noChangeAspect="1" noChangeArrowheads="1"/>
+                    </pic:cNvPicPr>
+                  </pic:nvPicPr>
+                  <pic:blipFill>
+                    <a:blip r:embed="rId35" cstate="print"/>
+                    <a:srcRect/>
+                    <a:stretch>
+                      <a:fillRect/>
+                    </a:stretch>
+                  </pic:blipFill>
+                  <pic:spPr bwMode="auto">
+                    <a:xfrm>
+                      <a:off x="0" y="0"/>
+                      <a:ext cx="2086848" cy="607354"/>
+                    </a:xfrm>
+                    <a:prstGeom prst="rect">
+                      <a:avLst/>
+                    </a:prstGeom>
+                    <a:noFill/>
+                    <a:ln w="9525">
+                      <a:noFill/>
+                      <a:miter lim="800000"/>
+                      <a:headEnd/>
+                      <a:tailEnd/>
+                    </a:ln>
+                  </pic:spPr>
+                </pic:pic>
+              </a:graphicData>
+            </a:graphic>
+          </wp:inline>
+        </w:drawing>
+      </w:r>
+    </w:p>
+    <w:p>
+      <w:pPr>
+        <w:spacing w:line="360" w:lineRule="auto"/>
+        <w:ind w:left="360"/>
+        <w:jc w:val="both"/>
+      </w:pPr>
+      <w:r>
+        <w:t xml:space="preserve">- we właściwości </w:t>
+      </w:r>
+      <w:proofErr w:type="spellStart"/>
+      <w:r>
+        <w:rPr>
+          <w:b/>
+        </w:rPr>
+        <w:t>Documentation</w:t>
+      </w:r>
+      <w:proofErr w:type="spellEnd"/>
+      <w:r>
+        <w:t xml:space="preserve"> wskaźnika K uzupełnić pole </w:t>
+      </w:r>
+      <w:proofErr w:type="spellStart"/>
+      <w:r>
+        <w:t>Tip</w:t>
+      </w:r>
+      <w:proofErr w:type="spellEnd"/>
+      <w:r>
+        <w:t xml:space="preserve"> strip</w:t>
+      </w:r>
+    </w:p>
+    <w:p>
+      <w:pPr>
+        <w:spacing w:line="360" w:lineRule="auto"/>
+        <w:ind w:left="360"/>
+        <w:jc w:val="both"/>
+      </w:pPr>
+      <w:r>
+        <w:t xml:space="preserve">- uruchomić pomoc kontekstową </w:t>
+      </w:r>
+      <w:proofErr w:type="spellStart"/>
+      <w:r>
+        <w:t>Ctrl+H</w:t>
+      </w:r>
+      <w:proofErr w:type="spellEnd"/>
+    </w:p>
+    <w:p>
+      <w:pPr>
+        <w:spacing w:line="360" w:lineRule="auto"/>
+        <w:ind w:left="360"/>
+        <w:jc w:val="both"/>
+      </w:pPr>
+      <w:r>
+        <w:t xml:space="preserve">- podejrzeć </w:t>
+      </w:r>
+      <w:r>
+        <w:t xml:space="preserve">opis pliku w pomocy kontekstowej najeżdżając na ikonę – powinna wyglądać jak na </w:t>
+      </w:r>
+    </w:p>
+    <w:p>
+      <w:pPr>
+        <w:spacing w:line="360" w:lineRule="auto"/>
+        <w:jc w:val="center"/>
+      </w:pPr>
+      <w:r>
+        <w:rPr>
+          <w:noProof/>
+        </w:rPr>
+        <w:drawing>
+          <wp:inline distT="0" distB="0" distL="0" distR="0">
+            <wp:extent cx="3799484" cy="1272221"/>
+            <wp:effectExtent l="19050" t="0" r="0" b="0"/>
+            <wp:docPr id="26" name="Obraz 26"/>
+            <wp:cNvGraphicFramePr>
+              <a:graphicFrameLocks xmlns:a="http://schemas.openxmlformats.org/drawingml/2006/main" noChangeAspect="1"/>
+            </wp:cNvGraphicFramePr>
+            <a:graphic xmlns:a="http://schemas.openxmlformats.org/drawingml/2006/main">
+              <a:graphicData uri="http://schemas.openxmlformats.org/drawingml/2006/picture">
+                <pic:pic xmlns:pic="http://schemas.openxmlformats.org/drawingml/2006/picture">
+                  <pic:nvPicPr>
+                    <pic:cNvPr id="0" name="Picture 26"/>
+                    <pic:cNvPicPr>
+                      <a:picLocks noChangeAspect="1" noChangeArrowheads="1"/>
+                    </pic:cNvPicPr>
+                  </pic:nvPicPr>
+                  <pic:blipFill>
+                    <a:blip r:embed="rId36" cstate="print"/>
+                    <a:srcRect/>
+                    <a:stretch>
+                      <a:fillRect/>
+                    </a:stretch>
+                  </pic:blipFill>
+                  <pic:spPr bwMode="auto">
+                    <a:xfrm>
+                      <a:off x="0" y="0"/>
+                      <a:ext cx="3799484" cy="1272221"/>
+                    </a:xfrm>
+                    <a:prstGeom prst="rect">
+                      <a:avLst/>
+                    </a:prstGeom>
+                    <a:noFill/>
+                    <a:ln w="9525">
+                      <a:noFill/>
+                      <a:miter lim="800000"/>
+                      <a:headEnd/>
+                      <a:tailEnd/>
+                    </a:ln>
+                  </pic:spPr>
+                </pic:pic>
+              </a:graphicData>
+            </a:graphic>
+          </wp:inline>
+        </w:drawing>
+      </w:r>
+    </w:p>
+    <w:p>
+      <w:pPr>
+        <w:pStyle w:val="Akapitzlist"/>
+        <w:numPr>
+          <w:ilvl w:val="0"/>
+          <w:numId w:val="28"/>
+        </w:numPr>
+        <w:spacing w:line="360" w:lineRule="auto"/>
+        <w:ind w:left="0"/>
+        <w:jc w:val="center"/>
+        <w:rPr>
+          <w:sz w:val="20"/>
+        </w:rPr>
+      </w:pPr>
+      <w:r>
+        <w:rPr>
+          <w:sz w:val="20"/>
+        </w:rPr>
+        <w:t>Pomoc kontekstowa utworzonego pliku</w:t>
+      </w:r>
+    </w:p>
+    <w:p>
+      <w:pPr>
+        <w:spacing w:line="360" w:lineRule="auto"/>
+        <w:ind w:left="360"/>
+        <w:jc w:val="both"/>
+      </w:pPr>
+      <w:r>
+        <w:t>- zapisać plik</w:t>
       </w:r>
     </w:p>
     <w:p>
@@ -5475,20 +7496,216 @@
     </w:p>
     <w:p>
       <w:pPr>
+        <w:spacing w:line="360" w:lineRule="auto"/>
+        <w:ind w:left="360"/>
+        <w:jc w:val="both"/>
+      </w:pPr>
+      <w:r>
+        <w:t>- otwo</w:t>
+      </w:r>
+      <w:r>
+        <w:t>rzyć nowy plik</w:t>
+      </w:r>
+    </w:p>
+    <w:p>
+      <w:pPr>
+        <w:spacing w:line="360" w:lineRule="auto"/>
+        <w:ind w:left="360"/>
+        <w:jc w:val="both"/>
+      </w:pPr>
+      <w:r>
+        <w:t>- umieścić w diagramie plik</w:t>
+      </w:r>
+      <w:r>
+        <w:t xml:space="preserve"> </w:t>
+      </w:r>
+      <w:r>
+        <w:t>„</w:t>
+      </w:r>
+      <w:proofErr w:type="spellStart"/>
+      <w:r>
+        <w:t>stC</w:t>
+      </w:r>
+      <w:proofErr w:type="spellEnd"/>
+      <w:r>
+        <w:t xml:space="preserve"> to </w:t>
+      </w:r>
+      <w:proofErr w:type="spellStart"/>
+      <w:r>
+        <w:t>K</w:t>
+      </w:r>
+      <w:r>
+        <w:t>.vi</w:t>
+      </w:r>
+      <w:proofErr w:type="spellEnd"/>
+      <w:r>
+        <w:t>”</w:t>
+      </w:r>
+    </w:p>
+    <w:p>
+      <w:pPr>
+        <w:spacing w:line="360" w:lineRule="auto"/>
+        <w:ind w:left="360"/>
+        <w:jc w:val="both"/>
+      </w:pPr>
+      <w:r>
+        <w:t xml:space="preserve">- sprawdzić listę błędów </w:t>
+      </w:r>
+      <w:r>
+        <w:rPr>
+          <w:noProof/>
+        </w:rPr>
+        <w:drawing>
+          <wp:inline distT="0" distB="0" distL="0" distR="0">
+            <wp:extent cx="212090" cy="197485"/>
+            <wp:effectExtent l="19050" t="0" r="0" b="0"/>
+            <wp:docPr id="67" name="Obraz 67"/>
+            <wp:cNvGraphicFramePr>
+              <a:graphicFrameLocks xmlns:a="http://schemas.openxmlformats.org/drawingml/2006/main" noChangeAspect="1"/>
+            </wp:cNvGraphicFramePr>
+            <a:graphic xmlns:a="http://schemas.openxmlformats.org/drawingml/2006/main">
+              <a:graphicData uri="http://schemas.openxmlformats.org/drawingml/2006/picture">
+                <pic:pic xmlns:pic="http://schemas.openxmlformats.org/drawingml/2006/picture">
+                  <pic:nvPicPr>
+                    <pic:cNvPr id="0" name="Picture 67"/>
+                    <pic:cNvPicPr>
+                      <a:picLocks noChangeAspect="1" noChangeArrowheads="1"/>
+                    </pic:cNvPicPr>
+                  </pic:nvPicPr>
+                  <pic:blipFill>
+                    <a:blip r:embed="rId17" cstate="print"/>
+                    <a:srcRect/>
+                    <a:stretch>
+                      <a:fillRect/>
+                    </a:stretch>
+                  </pic:blipFill>
+                  <pic:spPr bwMode="auto">
+                    <a:xfrm>
+                      <a:off x="0" y="0"/>
+                      <a:ext cx="212090" cy="197485"/>
+                    </a:xfrm>
+                    <a:prstGeom prst="rect">
+                      <a:avLst/>
+                    </a:prstGeom>
+                    <a:noFill/>
+                    <a:ln w="9525">
+                      <a:noFill/>
+                      <a:miter lim="800000"/>
+                      <a:headEnd/>
+                      <a:tailEnd/>
+                    </a:ln>
+                  </pic:spPr>
+                </pic:pic>
+              </a:graphicData>
+            </a:graphic>
+          </wp:inline>
+        </w:drawing>
+      </w:r>
+    </w:p>
+    <w:p>
+      <w:pPr>
+        <w:spacing w:line="360" w:lineRule="auto"/>
+        <w:ind w:left="360"/>
+        <w:jc w:val="both"/>
+      </w:pPr>
+      <w:r>
+        <w:t>- uzupełnić plik jak na</w:t>
+      </w:r>
+    </w:p>
+    <w:p>
+      <w:pPr>
+        <w:spacing w:line="360" w:lineRule="auto"/>
+        <w:jc w:val="both"/>
+      </w:pPr>
+      <w:r>
+        <w:rPr>
+          <w:noProof/>
+        </w:rPr>
+        <w:drawing>
+          <wp:inline distT="0" distB="0" distL="0" distR="0">
+            <wp:extent cx="6023305" cy="2275619"/>
+            <wp:effectExtent l="19050" t="0" r="0" b="0"/>
+            <wp:docPr id="27" name="Obraz 27"/>
+            <wp:cNvGraphicFramePr>
+              <a:graphicFrameLocks xmlns:a="http://schemas.openxmlformats.org/drawingml/2006/main" noChangeAspect="1"/>
+            </wp:cNvGraphicFramePr>
+            <a:graphic xmlns:a="http://schemas.openxmlformats.org/drawingml/2006/main">
+              <a:graphicData uri="http://schemas.openxmlformats.org/drawingml/2006/picture">
+                <pic:pic xmlns:pic="http://schemas.openxmlformats.org/drawingml/2006/picture">
+                  <pic:nvPicPr>
+                    <pic:cNvPr id="0" name="Picture 27"/>
+                    <pic:cNvPicPr>
+                      <a:picLocks noChangeAspect="1" noChangeArrowheads="1"/>
+                    </pic:cNvPicPr>
+                  </pic:nvPicPr>
+                  <pic:blipFill>
+                    <a:blip r:embed="rId37" cstate="print"/>
+                    <a:srcRect/>
+                    <a:stretch>
+                      <a:fillRect/>
+                    </a:stretch>
+                  </pic:blipFill>
+                  <pic:spPr bwMode="auto">
+                    <a:xfrm>
+                      <a:off x="0" y="0"/>
+                      <a:ext cx="6023785" cy="2275800"/>
+                    </a:xfrm>
+                    <a:prstGeom prst="rect">
+                      <a:avLst/>
+                    </a:prstGeom>
+                    <a:noFill/>
+                    <a:ln w="9525">
+                      <a:noFill/>
+                      <a:miter lim="800000"/>
+                      <a:headEnd/>
+                      <a:tailEnd/>
+                    </a:ln>
+                  </pic:spPr>
+                </pic:pic>
+              </a:graphicData>
+            </a:graphic>
+          </wp:inline>
+        </w:drawing>
+      </w:r>
+    </w:p>
+    <w:p>
+      <w:pPr>
+        <w:pStyle w:val="Akapitzlist"/>
         <w:numPr>
           <w:ilvl w:val="0"/>
-          <w:numId w:val="5"/>
+          <w:numId w:val="28"/>
         </w:numPr>
-        <w:tabs>
-          <w:tab w:val="clear" w:pos="1068"/>
-          <w:tab w:val="num" w:pos="360"/>
-        </w:tabs>
+        <w:spacing w:line="360" w:lineRule="auto"/>
+        <w:ind w:left="0"/>
+        <w:jc w:val="center"/>
+        <w:rPr>
+          <w:sz w:val="20"/>
+        </w:rPr>
+      </w:pPr>
+      <w:r>
+        <w:rPr>
+          <w:sz w:val="20"/>
+        </w:rPr>
+        <w:t xml:space="preserve">Aplikacja do </w:t>
+      </w:r>
+      <w:proofErr w:type="spellStart"/>
+      <w:r>
+        <w:rPr>
+          <w:sz w:val="20"/>
+        </w:rPr>
+        <w:t>debuggowania</w:t>
+      </w:r>
+      <w:proofErr w:type="spellEnd"/>
+    </w:p>
+    <w:p>
+      <w:pPr>
         <w:spacing w:line="360" w:lineRule="auto"/>
         <w:ind w:left="360"/>
         <w:jc w:val="both"/>
       </w:pPr>
       <w:r>
-        <w:t>Zapoznanie się z podstawowymi technikami tworzenia i opisywania kodu.</w:t>
+        <w:lastRenderedPageBreak/>
+        <w:t>- uruchomić aplikację</w:t>
       </w:r>
     </w:p>
     <w:p>
@@ -5498,8 +7715,19 @@
         <w:jc w:val="both"/>
       </w:pPr>
       <w:r>
-        <w:t>- podpiąć kartę DAQ i zaczekać na jej zgłoszenie w systemie,</w:t>
-      </w:r>
+        <w:t xml:space="preserve">- umieścić na wybranych przewodach sondy PPM </w:t>
+      </w:r>
+      <w:r>
+        <w:sym w:font="Wingdings" w:char="F0E0"/>
+      </w:r>
+      <w:r>
+        <w:t xml:space="preserve"> </w:t>
+      </w:r>
+      <w:proofErr w:type="spellStart"/>
+      <w:r>
+        <w:t>Probe</w:t>
+      </w:r>
+      <w:proofErr w:type="spellEnd"/>
     </w:p>
     <w:p>
       <w:pPr>
@@ -5508,12 +7736,231 @@
         <w:jc w:val="both"/>
       </w:pPr>
       <w:r>
-        <w:t xml:space="preserve">- uruchomić </w:t>
-      </w:r>
-    </w:p>
-    <w:p>
-      <w:pPr>
-        <w:spacing w:line="360" w:lineRule="auto"/>
+        <w:t>- uruchomić aplikację</w:t>
+      </w:r>
+    </w:p>
+    <w:p>
+      <w:pPr>
+        <w:spacing w:line="360" w:lineRule="auto"/>
+        <w:ind w:left="360"/>
+        <w:jc w:val="both"/>
+      </w:pPr>
+      <w:r>
+        <w:t>- zamknąć okno sondy</w:t>
+      </w:r>
+    </w:p>
+    <w:p>
+      <w:pPr>
+        <w:spacing w:line="360" w:lineRule="auto"/>
+        <w:ind w:left="360"/>
+        <w:jc w:val="both"/>
+      </w:pPr>
+      <w:r>
+        <w:t xml:space="preserve">- usunąć: strukturę </w:t>
+      </w:r>
+      <w:proofErr w:type="spellStart"/>
+      <w:r>
+        <w:t>while</w:t>
+      </w:r>
+      <w:proofErr w:type="spellEnd"/>
+      <w:r>
+        <w:t xml:space="preserve">, przycisk stop oraz </w:t>
+      </w:r>
+      <w:proofErr w:type="spellStart"/>
+      <w:r>
+        <w:t>wait</w:t>
+      </w:r>
+      <w:proofErr w:type="spellEnd"/>
+      <w:r>
+        <w:t xml:space="preserve"> (</w:t>
+      </w:r>
+      <w:proofErr w:type="spellStart"/>
+      <w:r>
+        <w:t>ms</w:t>
+      </w:r>
+      <w:proofErr w:type="spellEnd"/>
+      <w:r>
+        <w:t xml:space="preserve">) </w:t>
+      </w:r>
+    </w:p>
+    <w:p>
+      <w:pPr>
+        <w:spacing w:line="360" w:lineRule="auto"/>
+        <w:ind w:left="360"/>
+        <w:jc w:val="both"/>
+      </w:pPr>
+      <w:r>
+        <w:t xml:space="preserve">- </w:t>
+      </w:r>
+      <w:r>
+        <w:t>włączyć opcję „</w:t>
+      </w:r>
+      <w:proofErr w:type="spellStart"/>
+      <w:r>
+        <w:t>highlight</w:t>
+      </w:r>
+      <w:proofErr w:type="spellEnd"/>
+      <w:r>
+        <w:t xml:space="preserve"> </w:t>
+      </w:r>
+      <w:proofErr w:type="spellStart"/>
+      <w:r>
+        <w:t>executinon</w:t>
+      </w:r>
+      <w:proofErr w:type="spellEnd"/>
+      <w:r>
+        <w:t>”</w:t>
+      </w:r>
+    </w:p>
+    <w:p>
+      <w:pPr>
+        <w:spacing w:line="360" w:lineRule="auto"/>
+        <w:ind w:left="360"/>
+        <w:jc w:val="both"/>
+      </w:pPr>
+      <w:r>
+        <w:t>- kilkakrotnie uruchomić aplikację</w:t>
+      </w:r>
+    </w:p>
+    <w:p>
+      <w:pPr>
+        <w:spacing w:line="360" w:lineRule="auto"/>
+        <w:ind w:left="360"/>
+        <w:jc w:val="both"/>
+      </w:pPr>
+      <w:r>
+        <w:t xml:space="preserve">- uruchomić i sprawdzić działanie aplikacji przyciskami Start Single </w:t>
+      </w:r>
+      <w:proofErr w:type="spellStart"/>
+      <w:r>
+        <w:t>Stepping</w:t>
+      </w:r>
+      <w:proofErr w:type="spellEnd"/>
+      <w:r>
+        <w:t xml:space="preserve"> (Step </w:t>
+      </w:r>
+      <w:proofErr w:type="spellStart"/>
+      <w:r>
+        <w:t>Into</w:t>
+      </w:r>
+      <w:proofErr w:type="spellEnd"/>
+      <w:r>
+        <w:t xml:space="preserve"> oraz Step </w:t>
+      </w:r>
+      <w:proofErr w:type="spellStart"/>
+      <w:r>
+        <w:t>Over</w:t>
+      </w:r>
+      <w:proofErr w:type="spellEnd"/>
+      <w:r>
+        <w:t xml:space="preserve">) </w:t>
+      </w:r>
+      <w:r>
+        <w:rPr>
+          <w:noProof/>
+        </w:rPr>
+        <w:drawing>
+          <wp:inline distT="0" distB="0" distL="0" distR="0">
+            <wp:extent cx="636270" cy="219710"/>
+            <wp:effectExtent l="19050" t="0" r="0" b="0"/>
+            <wp:docPr id="28" name="Obraz 28"/>
+            <wp:cNvGraphicFramePr>
+              <a:graphicFrameLocks xmlns:a="http://schemas.openxmlformats.org/drawingml/2006/main" noChangeAspect="1"/>
+            </wp:cNvGraphicFramePr>
+            <a:graphic xmlns:a="http://schemas.openxmlformats.org/drawingml/2006/main">
+              <a:graphicData uri="http://schemas.openxmlformats.org/drawingml/2006/picture">
+                <pic:pic xmlns:pic="http://schemas.openxmlformats.org/drawingml/2006/picture">
+                  <pic:nvPicPr>
+                    <pic:cNvPr id="0" name="Picture 28"/>
+                    <pic:cNvPicPr>
+                      <a:picLocks noChangeAspect="1" noChangeArrowheads="1"/>
+                    </pic:cNvPicPr>
+                  </pic:nvPicPr>
+                  <pic:blipFill>
+                    <a:blip r:embed="rId30" cstate="print"/>
+                    <a:srcRect/>
+                    <a:stretch>
+                      <a:fillRect/>
+                    </a:stretch>
+                  </pic:blipFill>
+                  <pic:spPr bwMode="auto">
+                    <a:xfrm>
+                      <a:off x="0" y="0"/>
+                      <a:ext cx="636270" cy="219710"/>
+                    </a:xfrm>
+                    <a:prstGeom prst="rect">
+                      <a:avLst/>
+                    </a:prstGeom>
+                    <a:noFill/>
+                    <a:ln w="9525">
+                      <a:noFill/>
+                      <a:miter lim="800000"/>
+                      <a:headEnd/>
+                      <a:tailEnd/>
+                    </a:ln>
+                  </pic:spPr>
+                </pic:pic>
+              </a:graphicData>
+            </a:graphic>
+          </wp:inline>
+        </w:drawing>
+      </w:r>
+    </w:p>
+    <w:p>
+      <w:pPr>
+        <w:spacing w:line="360" w:lineRule="auto"/>
+        <w:ind w:left="360"/>
+        <w:jc w:val="both"/>
+      </w:pPr>
+      <w:r>
+        <w:t>- zapisać plik pod nazwą „</w:t>
+      </w:r>
+      <w:proofErr w:type="spellStart"/>
+      <w:r>
+        <w:t>debugg</w:t>
+      </w:r>
+      <w:proofErr w:type="spellEnd"/>
+      <w:r>
+        <w:t xml:space="preserve"> </w:t>
+      </w:r>
+      <w:proofErr w:type="spellStart"/>
+      <w:r>
+        <w:t>app.vi</w:t>
+      </w:r>
+      <w:proofErr w:type="spellEnd"/>
+      <w:r>
+        <w:t>”</w:t>
+      </w:r>
+    </w:p>
+    <w:p>
+      <w:pPr>
+        <w:spacing w:line="360" w:lineRule="auto"/>
+        <w:ind w:left="360"/>
+        <w:jc w:val="both"/>
+      </w:pPr>
+      <w:r>
+        <w:t xml:space="preserve">-zamknąć środowisko </w:t>
+      </w:r>
+      <w:proofErr w:type="spellStart"/>
+      <w:r>
+        <w:t>LabVIEW</w:t>
+      </w:r>
+      <w:proofErr w:type="spellEnd"/>
+    </w:p>
+    <w:p>
+      <w:pPr>
+        <w:spacing w:line="360" w:lineRule="auto"/>
+        <w:ind w:left="360"/>
+        <w:jc w:val="both"/>
+        <w:rPr>
+          <w:b/>
+        </w:rPr>
+      </w:pPr>
+    </w:p>
+    <w:p>
+      <w:pPr>
+        <w:spacing w:line="360" w:lineRule="auto"/>
+        <w:ind w:left="360"/>
         <w:jc w:val="both"/>
         <w:rPr>
           <w:b/>
@@ -5534,7 +7981,7 @@
           <w:b/>
         </w:rPr>
       </w:pPr>
-      <w:bookmarkStart w:id="11" w:name="_Ref427319642"/>
+      <w:bookmarkStart w:id="21" w:name="_Ref427319642"/>
       <w:r>
         <w:rPr>
           <w:b/>
@@ -5547,17 +7994,17 @@
         </w:rPr>
         <w:t>– Przygotowanie symulowanej karty DAQ</w:t>
       </w:r>
-      <w:bookmarkEnd w:id="11"/>
-    </w:p>
-    <w:p>
-      <w:pPr>
-        <w:spacing w:line="360" w:lineRule="auto"/>
-      </w:pPr>
-      <w:r>
-        <w:t xml:space="preserve">W tej części zadania należy zasymulować kartę </w:t>
-      </w:r>
-      <w:r>
-        <w:t>NI USB-6210.</w:t>
+      <w:bookmarkEnd w:id="21"/>
+    </w:p>
+    <w:p>
+      <w:pPr>
+        <w:spacing w:line="360" w:lineRule="auto"/>
+      </w:pPr>
+      <w:r>
+        <w:t>brak</w:t>
+      </w:r>
+      <w:r>
+        <w:t>.</w:t>
       </w:r>
     </w:p>
     <w:p>
@@ -5579,14 +8026,14 @@
           <w:b/>
         </w:rPr>
       </w:pPr>
-      <w:bookmarkStart w:id="12" w:name="_Ref427319682"/>
+      <w:bookmarkStart w:id="22" w:name="_Ref427319682"/>
       <w:r>
         <w:rPr>
           <w:b/>
         </w:rPr>
         <w:t>RAPORT</w:t>
       </w:r>
-      <w:bookmarkEnd w:id="12"/>
+      <w:bookmarkEnd w:id="22"/>
     </w:p>
     <w:p>
       <w:pPr>
@@ -5632,14 +8079,14 @@
           <w:b/>
         </w:rPr>
       </w:pPr>
-      <w:bookmarkStart w:id="13" w:name="_Ref427319687"/>
+      <w:bookmarkStart w:id="23" w:name="_Ref427319687"/>
       <w:r>
         <w:rPr>
           <w:b/>
         </w:rPr>
         <w:t>PYTANIA</w:t>
       </w:r>
-      <w:bookmarkEnd w:id="13"/>
+      <w:bookmarkEnd w:id="23"/>
     </w:p>
     <w:p>
       <w:pPr>
@@ -5653,42 +8100,9 @@
           <w:lang w:val="en-GB"/>
         </w:rPr>
       </w:pPr>
-      <w:proofErr w:type="spellStart"/>
-      <w:r>
-        <w:rPr>
-          <w:lang w:val="en-GB"/>
-        </w:rPr>
-        <w:t>Opisać</w:t>
-      </w:r>
-      <w:proofErr w:type="spellEnd"/>
-      <w:r>
-        <w:rPr>
-          <w:lang w:val="en-GB"/>
-        </w:rPr>
-        <w:t xml:space="preserve"> </w:t>
-      </w:r>
-      <w:proofErr w:type="spellStart"/>
-      <w:r>
-        <w:rPr>
-          <w:lang w:val="en-GB"/>
-        </w:rPr>
-        <w:t>ideę</w:t>
-      </w:r>
-      <w:proofErr w:type="spellEnd"/>
-      <w:r>
-        <w:rPr>
-          <w:lang w:val="en-GB"/>
-        </w:rPr>
-        <w:t xml:space="preserve"> </w:t>
-      </w:r>
-      <w:proofErr w:type="spellStart"/>
-      <w:r>
-        <w:rPr>
-          <w:lang w:val="en-GB"/>
-        </w:rPr>
-        <w:t>programowania</w:t>
-      </w:r>
-      <w:proofErr w:type="spellEnd"/>
+      <w:r>
+        <w:t>Opisać ideę programowania</w:t>
+      </w:r>
       <w:r>
         <w:rPr>
           <w:lang w:val="en-GB"/>
@@ -5704,17 +8118,40 @@
           <w:numId w:val="26"/>
         </w:numPr>
         <w:spacing w:line="360" w:lineRule="auto"/>
-        <w:rPr>
-          <w:lang w:val="en-GB"/>
-        </w:rPr>
-      </w:pPr>
-    </w:p>
-    <w:p>
-      <w:pPr>
-        <w:spacing w:line="360" w:lineRule="auto"/>
-        <w:rPr>
-          <w:lang w:val="en-GB"/>
-        </w:rPr>
+      </w:pPr>
+      <w:r>
+        <w:t xml:space="preserve">Jaka jest różnica między działaniem aplikacji podczas uruchamiania Step </w:t>
+      </w:r>
+      <w:proofErr w:type="spellStart"/>
+      <w:r>
+        <w:t>Over</w:t>
+      </w:r>
+      <w:proofErr w:type="spellEnd"/>
+      <w:r>
+        <w:t xml:space="preserve"> a Step </w:t>
+      </w:r>
+      <w:proofErr w:type="spellStart"/>
+      <w:r>
+        <w:t>Into</w:t>
+      </w:r>
+      <w:proofErr w:type="spellEnd"/>
+      <w:r>
+        <w:t>?</w:t>
+      </w:r>
+    </w:p>
+    <w:p>
+      <w:pPr>
+        <w:pStyle w:val="Akapitzlist"/>
+        <w:numPr>
+          <w:ilvl w:val="0"/>
+          <w:numId w:val="26"/>
+        </w:numPr>
+        <w:spacing w:line="360" w:lineRule="auto"/>
+      </w:pPr>
+    </w:p>
+    <w:p>
+      <w:pPr>
+        <w:spacing w:line="360" w:lineRule="auto"/>
       </w:pPr>
     </w:p>
     <w:p>
@@ -5826,6 +8263,7 @@
         <w:rPr>
           <w:lang w:val="en-GB"/>
         </w:rPr>
+        <w:lastRenderedPageBreak/>
         <w:t>LabVIEW</w:t>
       </w:r>
       <w:proofErr w:type="spellEnd"/>
@@ -5855,7 +8293,6 @@
         <w:rPr>
           <w:lang w:val="en-GB"/>
         </w:rPr>
-        <w:lastRenderedPageBreak/>
         <w:t>LabVIEW</w:t>
       </w:r>
       <w:proofErr w:type="spellEnd"/>
@@ -6024,13 +8461,14 @@
             <w:pPr>
               <w:spacing w:line="360" w:lineRule="auto"/>
             </w:pPr>
-            <w:proofErr w:type="spellStart"/>
-            <w:r>
-              <w:t>Kewin</w:t>
-            </w:r>
-            <w:proofErr w:type="spellEnd"/>
-            <w:r>
-              <w:t>, K</w:t>
+            <w:r>
+              <w:t>Ke</w:t>
+            </w:r>
+            <w:r>
+              <w:t>l</w:t>
+            </w:r>
+            <w:r>
+              <w:t>win, K</w:t>
             </w:r>
           </w:p>
         </w:tc>
@@ -6091,13 +8529,14 @@
             <w:pPr>
               <w:spacing w:line="360" w:lineRule="auto"/>
             </w:pPr>
-            <w:proofErr w:type="spellStart"/>
-            <w:r>
-              <w:t>Kewin</w:t>
-            </w:r>
-            <w:proofErr w:type="spellEnd"/>
-            <w:r>
-              <w:t>, K</w:t>
+            <w:r>
+              <w:t>Ke</w:t>
+            </w:r>
+            <w:r>
+              <w:t>l</w:t>
+            </w:r>
+            <w:r>
+              <w:t>win, K</w:t>
             </w:r>
           </w:p>
         </w:tc>
@@ -6461,6 +8900,51 @@
     </w:p>
     <w:p>
       <w:pPr>
+        <w:spacing w:line="360" w:lineRule="auto"/>
+      </w:pPr>
+      <w:r>
+        <w:t xml:space="preserve">- przerobić plik </w:t>
+      </w:r>
+      <w:proofErr w:type="spellStart"/>
+      <w:r>
+        <w:t>f_liniowa.vi</w:t>
+      </w:r>
+      <w:proofErr w:type="spellEnd"/>
+      <w:r>
+        <w:t xml:space="preserve"> (z pierwszej części ćwiczenia) zgodnie z wszystkimi wytycznymi </w:t>
+      </w:r>
+      <w:r>
+        <w:t xml:space="preserve">dla plików </w:t>
+      </w:r>
+      <w:proofErr w:type="spellStart"/>
+      <w:r>
+        <w:t>subVI</w:t>
+      </w:r>
+      <w:proofErr w:type="spellEnd"/>
+    </w:p>
+    <w:p>
+      <w:pPr>
+        <w:spacing w:line="360" w:lineRule="auto"/>
+      </w:pPr>
+    </w:p>
+    <w:p>
+      <w:pPr>
+        <w:spacing w:line="360" w:lineRule="auto"/>
+      </w:pPr>
+      <w:r>
+        <w:t xml:space="preserve">- na podstawie przerobionego pliku </w:t>
+      </w:r>
+      <w:proofErr w:type="spellStart"/>
+      <w:r>
+        <w:t>f_liniowa.vi</w:t>
+      </w:r>
+      <w:proofErr w:type="spellEnd"/>
+      <w:r>
+        <w:t xml:space="preserve"> przygotować pliki konwertujące temperaturę między skalami we wszystkich możliwych kierunkach</w:t>
+      </w:r>
+    </w:p>
+    <w:p>
+      <w:pPr>
         <w:rPr>
           <w:b/>
         </w:rPr>
@@ -6545,7 +9029,7 @@
                     </pic:cNvPicPr>
                   </pic:nvPicPr>
                   <pic:blipFill>
-                    <a:blip r:embed="rId25" cstate="print"/>
+                    <a:blip r:embed="rId38" cstate="print"/>
                     <a:stretch>
                       <a:fillRect/>
                     </a:stretch>
@@ -6826,7 +9310,7 @@
                     </pic:cNvPicPr>
                   </pic:nvPicPr>
                   <pic:blipFill>
-                    <a:blip r:embed="rId26" cstate="print"/>
+                    <a:blip r:embed="rId39" cstate="print"/>
                     <a:srcRect/>
                     <a:stretch>
                       <a:fillRect/>
@@ -7113,8 +9597,165 @@
     </w:p>
     <w:p>
       <w:pPr>
-        <w:spacing w:line="360" w:lineRule="auto"/>
-      </w:pPr>
+        <w:pStyle w:val="Nagwek2"/>
+        <w:rPr>
+          <w:rFonts w:ascii="Arial" w:hAnsi="Arial" w:cs="Arial"/>
+          <w:b w:val="0"/>
+          <w:sz w:val="28"/>
+        </w:rPr>
+      </w:pPr>
+      <w:r>
+        <w:rPr>
+          <w:rFonts w:ascii="Arial" w:hAnsi="Arial" w:cs="Arial"/>
+          <w:b w:val="0"/>
+          <w:sz w:val="28"/>
+        </w:rPr>
+        <w:t>Manager zakładek z podglądem kodu</w:t>
+      </w:r>
+    </w:p>
+    <w:p>
+      <w:pPr>
+        <w:spacing w:line="360" w:lineRule="auto"/>
+        <w:jc w:val="both"/>
+      </w:pPr>
+      <w:r>
+        <w:t>Podstawowa wersja managera zakładek nie posiada okna podglądu kodu, w celu doinstalowania odpowiedniego dodatku należy wykonać następujące kroki:</w:t>
+      </w:r>
+    </w:p>
+    <w:p>
+      <w:pPr>
+        <w:spacing w:line="360" w:lineRule="auto"/>
+        <w:jc w:val="both"/>
+        <w:rPr>
+          <w:lang w:val="en-GB"/>
+        </w:rPr>
+      </w:pPr>
+      <w:r>
+        <w:rPr>
+          <w:lang w:val="en-GB"/>
+        </w:rPr>
+        <w:t xml:space="preserve">- </w:t>
+      </w:r>
+      <w:r>
+        <w:t>uruchomić</w:t>
+      </w:r>
+      <w:r>
+        <w:rPr>
+          <w:lang w:val="en-GB"/>
+        </w:rPr>
+        <w:t xml:space="preserve"> </w:t>
+      </w:r>
+      <w:proofErr w:type="spellStart"/>
+      <w:r>
+        <w:rPr>
+          <w:lang w:val="en-GB"/>
+        </w:rPr>
+        <w:t>LabVIEW</w:t>
+      </w:r>
+      <w:proofErr w:type="spellEnd"/>
+      <w:r>
+        <w:rPr>
+          <w:lang w:val="en-GB"/>
+        </w:rPr>
+        <w:t xml:space="preserve"> Tools Network (VI Package Manager)</w:t>
+      </w:r>
+      <w:r>
+        <w:rPr>
+          <w:lang w:val="en-GB"/>
+        </w:rPr>
+        <w:t>,</w:t>
+      </w:r>
+    </w:p>
+    <w:p>
+      <w:pPr>
+        <w:spacing w:line="360" w:lineRule="auto"/>
+        <w:jc w:val="both"/>
+      </w:pPr>
+      <w:r>
+        <w:t xml:space="preserve">- przejść do okna JKI </w:t>
+      </w:r>
+      <w:proofErr w:type="spellStart"/>
+      <w:r>
+        <w:t>Package</w:t>
+      </w:r>
+      <w:proofErr w:type="spellEnd"/>
+      <w:r>
+        <w:t xml:space="preserve"> Manager</w:t>
+      </w:r>
+    </w:p>
+    <w:p>
+      <w:pPr>
+        <w:spacing w:line="360" w:lineRule="auto"/>
+        <w:jc w:val="both"/>
+        <w:rPr>
+          <w:lang w:val="en-GB"/>
+        </w:rPr>
+      </w:pPr>
+      <w:r>
+        <w:rPr>
+          <w:lang w:val="en-GB"/>
+        </w:rPr>
+        <w:t xml:space="preserve">- </w:t>
+      </w:r>
+      <w:r>
+        <w:t>wyszukać paczkę</w:t>
+      </w:r>
+      <w:r>
+        <w:rPr>
+          <w:lang w:val="en-GB"/>
+        </w:rPr>
+        <w:t>: NI Bookmark Manager with Block Diagram Preview</w:t>
+      </w:r>
+    </w:p>
+    <w:p>
+      <w:pPr>
+        <w:spacing w:line="360" w:lineRule="auto"/>
+        <w:jc w:val="both"/>
+        <w:rPr>
+          <w:lang w:val="en-GB"/>
+        </w:rPr>
+      </w:pPr>
+      <w:r>
+        <w:rPr>
+          <w:lang w:val="en-GB"/>
+        </w:rPr>
+        <w:t xml:space="preserve">- </w:t>
+      </w:r>
+      <w:r>
+        <w:t>zainstalować</w:t>
+      </w:r>
+    </w:p>
+    <w:p>
+      <w:pPr>
+        <w:spacing w:line="360" w:lineRule="auto"/>
+        <w:jc w:val="both"/>
+      </w:pPr>
+      <w:r>
+        <w:t xml:space="preserve">- uruchomić </w:t>
+      </w:r>
+      <w:proofErr w:type="spellStart"/>
+      <w:r>
+        <w:t>LabVIEW</w:t>
+      </w:r>
+      <w:proofErr w:type="spellEnd"/>
+    </w:p>
+    <w:p>
+      <w:pPr>
+        <w:spacing w:line="360" w:lineRule="auto"/>
+        <w:jc w:val="both"/>
+      </w:pPr>
+      <w:r>
+        <w:t>- uruchomić managera zakładek</w:t>
+      </w:r>
+    </w:p>
+    <w:p>
+      <w:pPr>
+        <w:spacing w:line="360" w:lineRule="auto"/>
+        <w:jc w:val="both"/>
+      </w:pPr>
+      <w:r>
+        <w:t>- wybrać nowo zainstalowanego managera z podglądem jako domyślnego*</w:t>
+      </w:r>
     </w:p>
     <w:sectPr>
       <w:type w:val="continuous"/>
@@ -7218,7 +9859,7 @@
         <w:rStyle w:val="Numerstrony"/>
         <w:noProof/>
       </w:rPr>
-      <w:t>6</w:t>
+      <w:t>10</w:t>
     </w:r>
     <w:r>
       <w:rPr>
@@ -7411,7 +10052,7 @@
               <v:shape id="_x0000_i1027" type="#_x0000_t75" style="width:17.3pt;height:27.05pt" o:ole="">
                 <v:imagedata r:id="rId1" o:title=""/>
               </v:shape>
-              <o:OLEObject Type="Embed" ProgID="CorelDRAW.Graphic.11" ShapeID="_x0000_i1027" DrawAspect="Content" ObjectID="_1501241011" r:id="rId2"/>
+              <o:OLEObject Type="Embed" ProgID="CorelDRAW.Graphic.11" ShapeID="_x0000_i1027" DrawAspect="Content" ObjectID="_1501337112" r:id="rId2"/>
             </w:object>
           </w:r>
         </w:p>
@@ -8827,6 +11468,119 @@
     </w:lvl>
   </w:abstractNum>
   <w:abstractNum w:abstractNumId="11">
+    <w:nsid w:val="309464A4"/>
+    <w:multiLevelType w:val="hybridMultilevel"/>
+    <w:tmpl w:val="555E4994"/>
+    <w:lvl w:ilvl="0" w:tplc="4A26EBFC">
+      <w:start w:val="1"/>
+      <w:numFmt w:val="bullet"/>
+      <w:lvlText w:val="-"/>
+      <w:lvlJc w:val="left"/>
+      <w:pPr>
+        <w:ind w:left="1428" w:hanging="360"/>
+      </w:pPr>
+      <w:rPr>
+        <w:rFonts w:ascii="Calibri" w:hAnsi="Calibri" w:hint="default"/>
+      </w:rPr>
+    </w:lvl>
+    <w:lvl w:ilvl="1" w:tplc="04150003" w:tentative="1">
+      <w:start w:val="1"/>
+      <w:numFmt w:val="bullet"/>
+      <w:lvlText w:val="o"/>
+      <w:lvlJc w:val="left"/>
+      <w:pPr>
+        <w:ind w:left="2148" w:hanging="360"/>
+      </w:pPr>
+      <w:rPr>
+        <w:rFonts w:ascii="Courier New" w:hAnsi="Courier New" w:cs="Courier New" w:hint="default"/>
+      </w:rPr>
+    </w:lvl>
+    <w:lvl w:ilvl="2" w:tplc="04150005" w:tentative="1">
+      <w:start w:val="1"/>
+      <w:numFmt w:val="bullet"/>
+      <w:lvlText w:val=""/>
+      <w:lvlJc w:val="left"/>
+      <w:pPr>
+        <w:ind w:left="2868" w:hanging="360"/>
+      </w:pPr>
+      <w:rPr>
+        <w:rFonts w:ascii="Wingdings" w:hAnsi="Wingdings" w:hint="default"/>
+      </w:rPr>
+    </w:lvl>
+    <w:lvl w:ilvl="3" w:tplc="04150001" w:tentative="1">
+      <w:start w:val="1"/>
+      <w:numFmt w:val="bullet"/>
+      <w:lvlText w:val=""/>
+      <w:lvlJc w:val="left"/>
+      <w:pPr>
+        <w:ind w:left="3588" w:hanging="360"/>
+      </w:pPr>
+      <w:rPr>
+        <w:rFonts w:ascii="Symbol" w:hAnsi="Symbol" w:hint="default"/>
+      </w:rPr>
+    </w:lvl>
+    <w:lvl w:ilvl="4" w:tplc="04150003" w:tentative="1">
+      <w:start w:val="1"/>
+      <w:numFmt w:val="bullet"/>
+      <w:lvlText w:val="o"/>
+      <w:lvlJc w:val="left"/>
+      <w:pPr>
+        <w:ind w:left="4308" w:hanging="360"/>
+      </w:pPr>
+      <w:rPr>
+        <w:rFonts w:ascii="Courier New" w:hAnsi="Courier New" w:cs="Courier New" w:hint="default"/>
+      </w:rPr>
+    </w:lvl>
+    <w:lvl w:ilvl="5" w:tplc="04150005" w:tentative="1">
+      <w:start w:val="1"/>
+      <w:numFmt w:val="bullet"/>
+      <w:lvlText w:val=""/>
+      <w:lvlJc w:val="left"/>
+      <w:pPr>
+        <w:ind w:left="5028" w:hanging="360"/>
+      </w:pPr>
+      <w:rPr>
+        <w:rFonts w:ascii="Wingdings" w:hAnsi="Wingdings" w:hint="default"/>
+      </w:rPr>
+    </w:lvl>
+    <w:lvl w:ilvl="6" w:tplc="04150001" w:tentative="1">
+      <w:start w:val="1"/>
+      <w:numFmt w:val="bullet"/>
+      <w:lvlText w:val=""/>
+      <w:lvlJc w:val="left"/>
+      <w:pPr>
+        <w:ind w:left="5748" w:hanging="360"/>
+      </w:pPr>
+      <w:rPr>
+        <w:rFonts w:ascii="Symbol" w:hAnsi="Symbol" w:hint="default"/>
+      </w:rPr>
+    </w:lvl>
+    <w:lvl w:ilvl="7" w:tplc="04150003" w:tentative="1">
+      <w:start w:val="1"/>
+      <w:numFmt w:val="bullet"/>
+      <w:lvlText w:val="o"/>
+      <w:lvlJc w:val="left"/>
+      <w:pPr>
+        <w:ind w:left="6468" w:hanging="360"/>
+      </w:pPr>
+      <w:rPr>
+        <w:rFonts w:ascii="Courier New" w:hAnsi="Courier New" w:cs="Courier New" w:hint="default"/>
+      </w:rPr>
+    </w:lvl>
+    <w:lvl w:ilvl="8" w:tplc="04150005" w:tentative="1">
+      <w:start w:val="1"/>
+      <w:numFmt w:val="bullet"/>
+      <w:lvlText w:val=""/>
+      <w:lvlJc w:val="left"/>
+      <w:pPr>
+        <w:ind w:left="7188" w:hanging="360"/>
+      </w:pPr>
+      <w:rPr>
+        <w:rFonts w:ascii="Wingdings" w:hAnsi="Wingdings" w:hint="default"/>
+      </w:rPr>
+    </w:lvl>
+  </w:abstractNum>
+  <w:abstractNum w:abstractNumId="12">
     <w:nsid w:val="309A4745"/>
     <w:multiLevelType w:val="hybridMultilevel"/>
     <w:tmpl w:val="D8B4058C"/>
@@ -8939,7 +11693,7 @@
       </w:rPr>
     </w:lvl>
   </w:abstractNum>
-  <w:abstractNum w:abstractNumId="12">
+  <w:abstractNum w:abstractNumId="13">
     <w:nsid w:val="3F532490"/>
     <w:multiLevelType w:val="hybridMultilevel"/>
     <w:tmpl w:val="E2CC35E4"/>
@@ -9079,7 +11833,7 @@
       </w:rPr>
     </w:lvl>
   </w:abstractNum>
-  <w:abstractNum w:abstractNumId="13">
+  <w:abstractNum w:abstractNumId="14">
     <w:nsid w:val="428B0B79"/>
     <w:multiLevelType w:val="hybridMultilevel"/>
     <w:tmpl w:val="C7B2A4C0"/>
@@ -9192,7 +11946,7 @@
       </w:rPr>
     </w:lvl>
   </w:abstractNum>
-  <w:abstractNum w:abstractNumId="14">
+  <w:abstractNum w:abstractNumId="15">
     <w:nsid w:val="44BA5F6D"/>
     <w:multiLevelType w:val="hybridMultilevel"/>
     <w:tmpl w:val="39642ED2"/>
@@ -9281,7 +12035,7 @@
       </w:pPr>
     </w:lvl>
   </w:abstractNum>
-  <w:abstractNum w:abstractNumId="15">
+  <w:abstractNum w:abstractNumId="16">
     <w:nsid w:val="44D0229D"/>
     <w:multiLevelType w:val="hybridMultilevel"/>
     <w:tmpl w:val="49661E84"/>
@@ -9421,7 +12175,7 @@
       </w:rPr>
     </w:lvl>
   </w:abstractNum>
-  <w:abstractNum w:abstractNumId="16">
+  <w:abstractNum w:abstractNumId="17">
     <w:nsid w:val="46DF1D18"/>
     <w:multiLevelType w:val="hybridMultilevel"/>
     <w:tmpl w:val="A7502938"/>
@@ -9510,7 +12264,7 @@
       </w:pPr>
     </w:lvl>
   </w:abstractNum>
-  <w:abstractNum w:abstractNumId="17">
+  <w:abstractNum w:abstractNumId="18">
     <w:nsid w:val="4A0B58C9"/>
     <w:multiLevelType w:val="hybridMultilevel"/>
     <w:tmpl w:val="CCAEEB10"/>
@@ -9650,7 +12404,7 @@
       </w:rPr>
     </w:lvl>
   </w:abstractNum>
-  <w:abstractNum w:abstractNumId="18">
+  <w:abstractNum w:abstractNumId="19">
     <w:nsid w:val="4A5858A9"/>
     <w:multiLevelType w:val="hybridMultilevel"/>
     <w:tmpl w:val="4EAEBBF6"/>
@@ -9790,7 +12544,7 @@
       </w:rPr>
     </w:lvl>
   </w:abstractNum>
-  <w:abstractNum w:abstractNumId="19">
+  <w:abstractNum w:abstractNumId="20">
     <w:nsid w:val="4F9009AB"/>
     <w:multiLevelType w:val="hybridMultilevel"/>
     <w:tmpl w:val="169246D8"/>
@@ -9930,7 +12684,7 @@
       </w:rPr>
     </w:lvl>
   </w:abstractNum>
-  <w:abstractNum w:abstractNumId="20">
+  <w:abstractNum w:abstractNumId="21">
     <w:nsid w:val="507E2F1A"/>
     <w:multiLevelType w:val="hybridMultilevel"/>
     <w:tmpl w:val="6E92481C"/>
@@ -10043,7 +12797,7 @@
       </w:rPr>
     </w:lvl>
   </w:abstractNum>
-  <w:abstractNum w:abstractNumId="21">
+  <w:abstractNum w:abstractNumId="22">
     <w:nsid w:val="57CE4EF9"/>
     <w:multiLevelType w:val="hybridMultilevel"/>
     <w:tmpl w:val="BCD8415A"/>
@@ -10183,7 +12937,7 @@
       </w:rPr>
     </w:lvl>
   </w:abstractNum>
-  <w:abstractNum w:abstractNumId="22">
+  <w:abstractNum w:abstractNumId="23">
     <w:nsid w:val="5DC4639E"/>
     <w:multiLevelType w:val="hybridMultilevel"/>
     <w:tmpl w:val="E36C49C2"/>
@@ -10323,7 +13077,7 @@
       </w:rPr>
     </w:lvl>
   </w:abstractNum>
-  <w:abstractNum w:abstractNumId="23">
+  <w:abstractNum w:abstractNumId="24">
     <w:nsid w:val="60FD1859"/>
     <w:multiLevelType w:val="multilevel"/>
     <w:tmpl w:val="0415001F"/>
@@ -10409,7 +13163,7 @@
       </w:pPr>
     </w:lvl>
   </w:abstractNum>
-  <w:abstractNum w:abstractNumId="24">
+  <w:abstractNum w:abstractNumId="25">
     <w:nsid w:val="64F25570"/>
     <w:multiLevelType w:val="hybridMultilevel"/>
     <w:tmpl w:val="FD50839A"/>
@@ -10522,7 +13276,120 @@
       </w:rPr>
     </w:lvl>
   </w:abstractNum>
-  <w:abstractNum w:abstractNumId="25">
+  <w:abstractNum w:abstractNumId="26">
+    <w:nsid w:val="69095227"/>
+    <w:multiLevelType w:val="hybridMultilevel"/>
+    <w:tmpl w:val="B12EE482"/>
+    <w:lvl w:ilvl="0" w:tplc="4A26EBFC">
+      <w:start w:val="1"/>
+      <w:numFmt w:val="bullet"/>
+      <w:lvlText w:val="-"/>
+      <w:lvlJc w:val="left"/>
+      <w:pPr>
+        <w:ind w:left="1428" w:hanging="360"/>
+      </w:pPr>
+      <w:rPr>
+        <w:rFonts w:ascii="Calibri" w:hAnsi="Calibri" w:hint="default"/>
+      </w:rPr>
+    </w:lvl>
+    <w:lvl w:ilvl="1" w:tplc="04150003" w:tentative="1">
+      <w:start w:val="1"/>
+      <w:numFmt w:val="bullet"/>
+      <w:lvlText w:val="o"/>
+      <w:lvlJc w:val="left"/>
+      <w:pPr>
+        <w:ind w:left="2148" w:hanging="360"/>
+      </w:pPr>
+      <w:rPr>
+        <w:rFonts w:ascii="Courier New" w:hAnsi="Courier New" w:cs="Courier New" w:hint="default"/>
+      </w:rPr>
+    </w:lvl>
+    <w:lvl w:ilvl="2" w:tplc="04150005" w:tentative="1">
+      <w:start w:val="1"/>
+      <w:numFmt w:val="bullet"/>
+      <w:lvlText w:val=""/>
+      <w:lvlJc w:val="left"/>
+      <w:pPr>
+        <w:ind w:left="2868" w:hanging="360"/>
+      </w:pPr>
+      <w:rPr>
+        <w:rFonts w:ascii="Wingdings" w:hAnsi="Wingdings" w:hint="default"/>
+      </w:rPr>
+    </w:lvl>
+    <w:lvl w:ilvl="3" w:tplc="04150001" w:tentative="1">
+      <w:start w:val="1"/>
+      <w:numFmt w:val="bullet"/>
+      <w:lvlText w:val=""/>
+      <w:lvlJc w:val="left"/>
+      <w:pPr>
+        <w:ind w:left="3588" w:hanging="360"/>
+      </w:pPr>
+      <w:rPr>
+        <w:rFonts w:ascii="Symbol" w:hAnsi="Symbol" w:hint="default"/>
+      </w:rPr>
+    </w:lvl>
+    <w:lvl w:ilvl="4" w:tplc="04150003" w:tentative="1">
+      <w:start w:val="1"/>
+      <w:numFmt w:val="bullet"/>
+      <w:lvlText w:val="o"/>
+      <w:lvlJc w:val="left"/>
+      <w:pPr>
+        <w:ind w:left="4308" w:hanging="360"/>
+      </w:pPr>
+      <w:rPr>
+        <w:rFonts w:ascii="Courier New" w:hAnsi="Courier New" w:cs="Courier New" w:hint="default"/>
+      </w:rPr>
+    </w:lvl>
+    <w:lvl w:ilvl="5" w:tplc="04150005" w:tentative="1">
+      <w:start w:val="1"/>
+      <w:numFmt w:val="bullet"/>
+      <w:lvlText w:val=""/>
+      <w:lvlJc w:val="left"/>
+      <w:pPr>
+        <w:ind w:left="5028" w:hanging="360"/>
+      </w:pPr>
+      <w:rPr>
+        <w:rFonts w:ascii="Wingdings" w:hAnsi="Wingdings" w:hint="default"/>
+      </w:rPr>
+    </w:lvl>
+    <w:lvl w:ilvl="6" w:tplc="04150001" w:tentative="1">
+      <w:start w:val="1"/>
+      <w:numFmt w:val="bullet"/>
+      <w:lvlText w:val=""/>
+      <w:lvlJc w:val="left"/>
+      <w:pPr>
+        <w:ind w:left="5748" w:hanging="360"/>
+      </w:pPr>
+      <w:rPr>
+        <w:rFonts w:ascii="Symbol" w:hAnsi="Symbol" w:hint="default"/>
+      </w:rPr>
+    </w:lvl>
+    <w:lvl w:ilvl="7" w:tplc="04150003" w:tentative="1">
+      <w:start w:val="1"/>
+      <w:numFmt w:val="bullet"/>
+      <w:lvlText w:val="o"/>
+      <w:lvlJc w:val="left"/>
+      <w:pPr>
+        <w:ind w:left="6468" w:hanging="360"/>
+      </w:pPr>
+      <w:rPr>
+        <w:rFonts w:ascii="Courier New" w:hAnsi="Courier New" w:cs="Courier New" w:hint="default"/>
+      </w:rPr>
+    </w:lvl>
+    <w:lvl w:ilvl="8" w:tplc="04150005" w:tentative="1">
+      <w:start w:val="1"/>
+      <w:numFmt w:val="bullet"/>
+      <w:lvlText w:val=""/>
+      <w:lvlJc w:val="left"/>
+      <w:pPr>
+        <w:ind w:left="7188" w:hanging="360"/>
+      </w:pPr>
+      <w:rPr>
+        <w:rFonts w:ascii="Wingdings" w:hAnsi="Wingdings" w:hint="default"/>
+      </w:rPr>
+    </w:lvl>
+  </w:abstractNum>
+  <w:abstractNum w:abstractNumId="27">
     <w:nsid w:val="6B236F82"/>
     <w:multiLevelType w:val="hybridMultilevel"/>
     <w:tmpl w:val="83FA8456"/>
@@ -10662,7 +13529,7 @@
       </w:rPr>
     </w:lvl>
   </w:abstractNum>
-  <w:abstractNum w:abstractNumId="26">
+  <w:abstractNum w:abstractNumId="28">
     <w:nsid w:val="6BEF740E"/>
     <w:multiLevelType w:val="multilevel"/>
     <w:tmpl w:val="0415001F"/>
@@ -10748,7 +13615,7 @@
       </w:pPr>
     </w:lvl>
   </w:abstractNum>
-  <w:abstractNum w:abstractNumId="27">
+  <w:abstractNum w:abstractNumId="29">
     <w:nsid w:val="76C66C13"/>
     <w:multiLevelType w:val="hybridMultilevel"/>
     <w:tmpl w:val="CAA49C9A"/>
@@ -10861,7 +13728,7 @@
       </w:pPr>
     </w:lvl>
   </w:abstractNum>
-  <w:abstractNum w:abstractNumId="28">
+  <w:abstractNum w:abstractNumId="30">
     <w:nsid w:val="7E5D7D8E"/>
     <w:multiLevelType w:val="hybridMultilevel"/>
     <w:tmpl w:val="0D76A84E"/>
@@ -10951,10 +13818,10 @@
     </w:lvl>
   </w:abstractNum>
   <w:num w:numId="1">
-    <w:abstractNumId w:val="25"/>
+    <w:abstractNumId w:val="27"/>
   </w:num>
   <w:num w:numId="2">
-    <w:abstractNumId w:val="15"/>
+    <w:abstractNumId w:val="16"/>
   </w:num>
   <w:num w:numId="3">
     <w:abstractNumId w:val="5"/>
@@ -10963,7 +13830,7 @@
     <w:abstractNumId w:val="6"/>
   </w:num>
   <w:num w:numId="5">
-    <w:abstractNumId w:val="12"/>
+    <w:abstractNumId w:val="13"/>
   </w:num>
   <w:num w:numId="6">
     <w:abstractNumId w:val="0"/>
@@ -10972,7 +13839,7 @@
     <w:abstractNumId w:val="7"/>
   </w:num>
   <w:num w:numId="8">
-    <w:abstractNumId w:val="17"/>
+    <w:abstractNumId w:val="18"/>
   </w:num>
   <w:num w:numId="9">
     <w:abstractNumId w:val="10"/>
@@ -10981,19 +13848,19 @@
     <w:abstractNumId w:val="2"/>
   </w:num>
   <w:num w:numId="11">
-    <w:abstractNumId w:val="19"/>
+    <w:abstractNumId w:val="20"/>
   </w:num>
   <w:num w:numId="12">
-    <w:abstractNumId w:val="22"/>
+    <w:abstractNumId w:val="23"/>
   </w:num>
   <w:num w:numId="13">
-    <w:abstractNumId w:val="27"/>
+    <w:abstractNumId w:val="29"/>
   </w:num>
   <w:num w:numId="14">
     <w:abstractNumId w:val="8"/>
   </w:num>
   <w:num w:numId="15">
-    <w:abstractNumId w:val="18"/>
+    <w:abstractNumId w:val="19"/>
   </w:num>
   <w:num w:numId="16">
     <w:abstractNumId w:val="9"/>
@@ -11002,40 +13869,46 @@
     <w:abstractNumId w:val="4"/>
   </w:num>
   <w:num w:numId="18">
-    <w:abstractNumId w:val="24"/>
+    <w:abstractNumId w:val="25"/>
   </w:num>
   <w:num w:numId="19">
-    <w:abstractNumId w:val="13"/>
+    <w:abstractNumId w:val="14"/>
   </w:num>
   <w:num w:numId="20">
-    <w:abstractNumId w:val="14"/>
+    <w:abstractNumId w:val="15"/>
   </w:num>
   <w:num w:numId="21">
-    <w:abstractNumId w:val="20"/>
+    <w:abstractNumId w:val="21"/>
   </w:num>
   <w:num w:numId="22">
     <w:abstractNumId w:val="1"/>
   </w:num>
   <w:num w:numId="23">
-    <w:abstractNumId w:val="11"/>
+    <w:abstractNumId w:val="12"/>
   </w:num>
   <w:num w:numId="24">
-    <w:abstractNumId w:val="23"/>
+    <w:abstractNumId w:val="24"/>
   </w:num>
   <w:num w:numId="25">
-    <w:abstractNumId w:val="26"/>
+    <w:abstractNumId w:val="28"/>
   </w:num>
   <w:num w:numId="26">
     <w:abstractNumId w:val="3"/>
   </w:num>
   <w:num w:numId="27">
-    <w:abstractNumId w:val="16"/>
+    <w:abstractNumId w:val="17"/>
   </w:num>
   <w:num w:numId="28">
-    <w:abstractNumId w:val="28"/>
+    <w:abstractNumId w:val="30"/>
   </w:num>
   <w:num w:numId="29">
-    <w:abstractNumId w:val="21"/>
+    <w:abstractNumId w:val="22"/>
+  </w:num>
+  <w:num w:numId="30">
+    <w:abstractNumId w:val="26"/>
+  </w:num>
+  <w:num w:numId="31">
+    <w:abstractNumId w:val="11"/>
   </w:num>
 </w:numbering>
 </file>
@@ -11423,6 +14296,16 @@
       <w:szCs w:val="26"/>
     </w:rPr>
   </w:style>
+  <w:style w:type="character" w:styleId="Tekstzastpczy">
+    <w:name w:val="Placeholder Text"/>
+    <w:basedOn w:val="Domylnaczcionkaakapitu"/>
+    <w:uiPriority w:val="99"/>
+    <w:semiHidden/>
+    <w:rsid w:val="0014515D"/>
+    <w:rPr>
+      <w:color w:val="808080"/>
+    </w:rPr>
+  </w:style>
 </w:styles>
 </file>
 
@@ -11714,7 +14597,7 @@
 </file>
 
 <file path=customXml/itemProps1.xml><?xml version="1.0" encoding="utf-8"?>
-<ds:datastoreItem xmlns:ds="http://schemas.openxmlformats.org/officeDocument/2006/customXml" ds:itemID="{48F138DC-DB40-4DF0-8435-1E899D723E3F}">
+<ds:datastoreItem xmlns:ds="http://schemas.openxmlformats.org/officeDocument/2006/customXml" ds:itemID="{E172F97B-A2F9-4373-AEF8-844DEC6DC178}">
   <ds:schemaRefs>
     <ds:schemaRef ds:uri="http://schemas.openxmlformats.org/officeDocument/2006/bibliography"/>
   </ds:schemaRefs>

--- a/Cw2 wprowadzenie/PiWDP2 Podstawy obslugi.docx
+++ b/Cw2 wprowadzenie/PiWDP2 Podstawy obslugi.docx
@@ -1881,6 +1881,52 @@
                 <w:szCs w:val="22"/>
               </w:rPr>
             </w:pPr>
+            <w:r>
+              <w:rPr>
+                <w:sz w:val="22"/>
+                <w:szCs w:val="22"/>
+              </w:rPr>
+              <w:fldChar w:fldCharType="begin"/>
+            </w:r>
+            <w:r>
+              <w:rPr>
+                <w:sz w:val="22"/>
+                <w:szCs w:val="22"/>
+              </w:rPr>
+              <w:instrText xml:space="preserve"> REF _Ref427496435 \h </w:instrText>
+            </w:r>
+            <w:r>
+              <w:rPr>
+                <w:sz w:val="22"/>
+                <w:szCs w:val="22"/>
+              </w:rPr>
+            </w:r>
+            <w:r>
+              <w:rPr>
+                <w:sz w:val="22"/>
+                <w:szCs w:val="22"/>
+              </w:rPr>
+              <w:fldChar w:fldCharType="separate"/>
+            </w:r>
+            <w:r>
+              <w:rPr>
+                <w:sz w:val="20"/>
+              </w:rPr>
+              <w:t>Widok okna wyboru szablonu z zaznaczonymi najważniejszymi strukturami</w:t>
+            </w:r>
+            <w:r>
+              <w:rPr>
+                <w:sz w:val="20"/>
+              </w:rPr>
+              <w:t>.</w:t>
+            </w:r>
+            <w:r>
+              <w:rPr>
+                <w:sz w:val="22"/>
+                <w:szCs w:val="22"/>
+              </w:rPr>
+              <w:fldChar w:fldCharType="end"/>
+            </w:r>
           </w:p>
         </w:tc>
         <w:tc>
@@ -1893,6 +1939,24 @@
               <w:spacing w:before="120" w:after="120"/>
               <w:jc w:val="right"/>
             </w:pPr>
+            <w:r>
+              <w:fldChar w:fldCharType="begin"/>
+            </w:r>
+            <w:r>
+              <w:instrText xml:space="preserve"> PAGEREF _Ref427496435 \h </w:instrText>
+            </w:r>
+            <w:r>
+              <w:fldChar w:fldCharType="separate"/>
+            </w:r>
+            <w:r>
+              <w:rPr>
+                <w:noProof/>
+              </w:rPr>
+              <w:t>3</w:t>
+            </w:r>
+            <w:r>
+              <w:fldChar w:fldCharType="end"/>
+            </w:r>
           </w:p>
         </w:tc>
       </w:tr>
@@ -1924,6 +1988,46 @@
                 <w:szCs w:val="22"/>
               </w:rPr>
             </w:pPr>
+            <w:r>
+              <w:rPr>
+                <w:sz w:val="22"/>
+                <w:szCs w:val="22"/>
+              </w:rPr>
+              <w:fldChar w:fldCharType="begin"/>
+            </w:r>
+            <w:r>
+              <w:rPr>
+                <w:sz w:val="22"/>
+                <w:szCs w:val="22"/>
+              </w:rPr>
+              <w:instrText xml:space="preserve"> REF _Ref427660401 \h </w:instrText>
+            </w:r>
+            <w:r>
+              <w:rPr>
+                <w:sz w:val="22"/>
+                <w:szCs w:val="22"/>
+              </w:rPr>
+            </w:r>
+            <w:r>
+              <w:rPr>
+                <w:sz w:val="22"/>
+                <w:szCs w:val="22"/>
+              </w:rPr>
+              <w:fldChar w:fldCharType="separate"/>
+            </w:r>
+            <w:r>
+              <w:rPr>
+                <w:sz w:val="20"/>
+              </w:rPr>
+              <w:t>Okno wyszukiwarki przykładów.</w:t>
+            </w:r>
+            <w:r>
+              <w:rPr>
+                <w:sz w:val="22"/>
+                <w:szCs w:val="22"/>
+              </w:rPr>
+              <w:fldChar w:fldCharType="end"/>
+            </w:r>
           </w:p>
         </w:tc>
         <w:tc>
@@ -1936,6 +2040,24 @@
               <w:spacing w:before="120" w:after="120"/>
               <w:jc w:val="right"/>
             </w:pPr>
+            <w:r>
+              <w:fldChar w:fldCharType="begin"/>
+            </w:r>
+            <w:r>
+              <w:instrText xml:space="preserve"> PAGEREF _Ref427660401 \h </w:instrText>
+            </w:r>
+            <w:r>
+              <w:fldChar w:fldCharType="separate"/>
+            </w:r>
+            <w:r>
+              <w:rPr>
+                <w:noProof/>
+              </w:rPr>
+              <w:t>4</w:t>
+            </w:r>
+            <w:r>
+              <w:fldChar w:fldCharType="end"/>
+            </w:r>
           </w:p>
         </w:tc>
       </w:tr>
@@ -1951,6 +2073,1180 @@
             </w:pPr>
             <w:r>
               <w:t>3.</w:t>
+            </w:r>
+          </w:p>
+        </w:tc>
+        <w:tc>
+          <w:tcPr>
+            <w:tcW w:w="7560" w:type="dxa"/>
+            <w:shd w:val="clear" w:color="auto" w:fill="E6E6E6"/>
+          </w:tcPr>
+          <w:p>
+            <w:pPr>
+              <w:spacing w:before="120" w:after="120"/>
+              <w:rPr>
+                <w:sz w:val="22"/>
+                <w:szCs w:val="22"/>
+              </w:rPr>
+            </w:pPr>
+            <w:r>
+              <w:rPr>
+                <w:sz w:val="22"/>
+                <w:szCs w:val="22"/>
+              </w:rPr>
+              <w:fldChar w:fldCharType="begin"/>
+            </w:r>
+            <w:r>
+              <w:rPr>
+                <w:sz w:val="22"/>
+                <w:szCs w:val="22"/>
+              </w:rPr>
+              <w:instrText xml:space="preserve"> REF _Ref427495921 \h </w:instrText>
+            </w:r>
+            <w:r>
+              <w:rPr>
+                <w:sz w:val="22"/>
+                <w:szCs w:val="22"/>
+              </w:rPr>
+            </w:r>
+            <w:r>
+              <w:rPr>
+                <w:sz w:val="22"/>
+                <w:szCs w:val="22"/>
+              </w:rPr>
+              <w:fldChar w:fldCharType="separate"/>
+            </w:r>
+            <w:proofErr w:type="spellStart"/>
+            <w:r>
+              <w:rPr>
+                <w:sz w:val="20"/>
+              </w:rPr>
+              <w:t>Dataflow</w:t>
+            </w:r>
+            <w:proofErr w:type="spellEnd"/>
+            <w:r>
+              <w:rPr>
+                <w:sz w:val="20"/>
+              </w:rPr>
+              <w:t xml:space="preserve"> – kolejność wykonywania kodu w </w:t>
+            </w:r>
+            <w:proofErr w:type="spellStart"/>
+            <w:r>
+              <w:rPr>
+                <w:sz w:val="20"/>
+              </w:rPr>
+              <w:t>LabVIEW</w:t>
+            </w:r>
+            <w:proofErr w:type="spellEnd"/>
+            <w:r>
+              <w:rPr>
+                <w:sz w:val="20"/>
+              </w:rPr>
+              <w:t>.</w:t>
+            </w:r>
+            <w:r>
+              <w:rPr>
+                <w:sz w:val="22"/>
+                <w:szCs w:val="22"/>
+              </w:rPr>
+              <w:fldChar w:fldCharType="end"/>
+            </w:r>
+          </w:p>
+        </w:tc>
+        <w:tc>
+          <w:tcPr>
+            <w:tcW w:w="824" w:type="dxa"/>
+            <w:shd w:val="clear" w:color="auto" w:fill="E6E6E6"/>
+          </w:tcPr>
+          <w:p>
+            <w:pPr>
+              <w:spacing w:before="120" w:after="120"/>
+              <w:jc w:val="right"/>
+            </w:pPr>
+            <w:r>
+              <w:fldChar w:fldCharType="begin"/>
+            </w:r>
+            <w:r>
+              <w:instrText xml:space="preserve"> PAGEREF _Ref427495921 \h </w:instrText>
+            </w:r>
+            <w:r>
+              <w:fldChar w:fldCharType="separate"/>
+            </w:r>
+            <w:r>
+              <w:rPr>
+                <w:noProof/>
+              </w:rPr>
+              <w:t>5</w:t>
+            </w:r>
+            <w:r>
+              <w:fldChar w:fldCharType="end"/>
+            </w:r>
+          </w:p>
+        </w:tc>
+      </w:tr>
+      <w:tr>
+        <w:tc>
+          <w:tcPr>
+            <w:tcW w:w="720" w:type="dxa"/>
+            <w:shd w:val="clear" w:color="auto" w:fill="F3F3F3"/>
+          </w:tcPr>
+          <w:p>
+            <w:pPr>
+              <w:spacing w:before="120" w:after="120"/>
+            </w:pPr>
+            <w:r>
+              <w:t>4.</w:t>
+            </w:r>
+          </w:p>
+        </w:tc>
+        <w:tc>
+          <w:tcPr>
+            <w:tcW w:w="7560" w:type="dxa"/>
+            <w:shd w:val="clear" w:color="auto" w:fill="F3F3F3"/>
+          </w:tcPr>
+          <w:p>
+            <w:pPr>
+              <w:spacing w:before="120" w:after="120"/>
+              <w:rPr>
+                <w:sz w:val="22"/>
+                <w:szCs w:val="22"/>
+              </w:rPr>
+            </w:pPr>
+            <w:r>
+              <w:rPr>
+                <w:sz w:val="22"/>
+                <w:szCs w:val="22"/>
+              </w:rPr>
+              <w:fldChar w:fldCharType="begin"/>
+            </w:r>
+            <w:r>
+              <w:rPr>
+                <w:sz w:val="22"/>
+                <w:szCs w:val="22"/>
+              </w:rPr>
+              <w:instrText xml:space="preserve"> REF _Ref427585979 \h </w:instrText>
+            </w:r>
+            <w:r>
+              <w:rPr>
+                <w:sz w:val="22"/>
+                <w:szCs w:val="22"/>
+              </w:rPr>
+            </w:r>
+            <w:r>
+              <w:rPr>
+                <w:sz w:val="22"/>
+                <w:szCs w:val="22"/>
+              </w:rPr>
+              <w:fldChar w:fldCharType="separate"/>
+            </w:r>
+            <w:r>
+              <w:rPr>
+                <w:sz w:val="20"/>
+              </w:rPr>
+              <w:t xml:space="preserve">Ikony </w:t>
+            </w:r>
+            <w:proofErr w:type="spellStart"/>
+            <w:r>
+              <w:rPr>
+                <w:sz w:val="20"/>
+              </w:rPr>
+              <w:t>highlight</w:t>
+            </w:r>
+            <w:proofErr w:type="spellEnd"/>
+            <w:r>
+              <w:rPr>
+                <w:sz w:val="20"/>
+              </w:rPr>
+              <w:t xml:space="preserve"> </w:t>
+            </w:r>
+            <w:proofErr w:type="spellStart"/>
+            <w:r>
+              <w:rPr>
+                <w:sz w:val="20"/>
+              </w:rPr>
+              <w:t>execution</w:t>
+            </w:r>
+            <w:proofErr w:type="spellEnd"/>
+            <w:r>
+              <w:rPr>
+                <w:sz w:val="20"/>
+              </w:rPr>
+              <w:t xml:space="preserve"> – opcja nieaktywna oraz aktywna.</w:t>
+            </w:r>
+            <w:r>
+              <w:rPr>
+                <w:sz w:val="22"/>
+                <w:szCs w:val="22"/>
+              </w:rPr>
+              <w:fldChar w:fldCharType="end"/>
+            </w:r>
+          </w:p>
+        </w:tc>
+        <w:tc>
+          <w:tcPr>
+            <w:tcW w:w="824" w:type="dxa"/>
+            <w:shd w:val="clear" w:color="auto" w:fill="F3F3F3"/>
+          </w:tcPr>
+          <w:p>
+            <w:pPr>
+              <w:spacing w:before="120" w:after="120"/>
+              <w:jc w:val="right"/>
+            </w:pPr>
+            <w:r>
+              <w:fldChar w:fldCharType="begin"/>
+            </w:r>
+            <w:r>
+              <w:instrText xml:space="preserve"> PAGEREF _Ref427585979 \h </w:instrText>
+            </w:r>
+            <w:r>
+              <w:fldChar w:fldCharType="separate"/>
+            </w:r>
+            <w:r>
+              <w:rPr>
+                <w:noProof/>
+              </w:rPr>
+              <w:t>6</w:t>
+            </w:r>
+            <w:r>
+              <w:fldChar w:fldCharType="end"/>
+            </w:r>
+          </w:p>
+        </w:tc>
+      </w:tr>
+      <w:tr>
+        <w:tc>
+          <w:tcPr>
+            <w:tcW w:w="720" w:type="dxa"/>
+            <w:shd w:val="clear" w:color="auto" w:fill="E6E6E6"/>
+          </w:tcPr>
+          <w:p>
+            <w:pPr>
+              <w:spacing w:before="120" w:after="120"/>
+            </w:pPr>
+            <w:r>
+              <w:t>5.</w:t>
+            </w:r>
+          </w:p>
+        </w:tc>
+        <w:tc>
+          <w:tcPr>
+            <w:tcW w:w="7560" w:type="dxa"/>
+            <w:shd w:val="clear" w:color="auto" w:fill="E6E6E6"/>
+          </w:tcPr>
+          <w:p>
+            <w:pPr>
+              <w:spacing w:before="120" w:after="120"/>
+              <w:rPr>
+                <w:sz w:val="22"/>
+                <w:szCs w:val="22"/>
+              </w:rPr>
+            </w:pPr>
+            <w:r>
+              <w:rPr>
+                <w:sz w:val="22"/>
+                <w:szCs w:val="22"/>
+              </w:rPr>
+              <w:fldChar w:fldCharType="begin"/>
+            </w:r>
+            <w:r>
+              <w:rPr>
+                <w:sz w:val="22"/>
+                <w:szCs w:val="22"/>
+              </w:rPr>
+              <w:instrText xml:space="preserve"> REF _Ref427497245 \h </w:instrText>
+            </w:r>
+            <w:r>
+              <w:rPr>
+                <w:sz w:val="22"/>
+                <w:szCs w:val="22"/>
+              </w:rPr>
+            </w:r>
+            <w:r>
+              <w:rPr>
+                <w:sz w:val="22"/>
+                <w:szCs w:val="22"/>
+              </w:rPr>
+              <w:fldChar w:fldCharType="separate"/>
+            </w:r>
+            <w:r>
+              <w:rPr>
+                <w:sz w:val="20"/>
+              </w:rPr>
+              <w:t>S</w:t>
+            </w:r>
+            <w:r>
+              <w:rPr>
+                <w:sz w:val="20"/>
+              </w:rPr>
+              <w:t>truktury panelu połączeń (a) domyślna, (b) inne dostępne.</w:t>
+            </w:r>
+            <w:r>
+              <w:rPr>
+                <w:sz w:val="22"/>
+                <w:szCs w:val="22"/>
+              </w:rPr>
+              <w:fldChar w:fldCharType="end"/>
+            </w:r>
+          </w:p>
+        </w:tc>
+        <w:tc>
+          <w:tcPr>
+            <w:tcW w:w="824" w:type="dxa"/>
+            <w:shd w:val="clear" w:color="auto" w:fill="E6E6E6"/>
+          </w:tcPr>
+          <w:p>
+            <w:pPr>
+              <w:spacing w:before="120" w:after="120"/>
+              <w:jc w:val="right"/>
+            </w:pPr>
+            <w:r>
+              <w:fldChar w:fldCharType="begin"/>
+            </w:r>
+            <w:r>
+              <w:instrText xml:space="preserve"> PAGEREF _Ref427497245 \h </w:instrText>
+            </w:r>
+            <w:r>
+              <w:fldChar w:fldCharType="separate"/>
+            </w:r>
+            <w:r>
+              <w:rPr>
+                <w:noProof/>
+              </w:rPr>
+              <w:t>7</w:t>
+            </w:r>
+            <w:r>
+              <w:fldChar w:fldCharType="end"/>
+            </w:r>
+          </w:p>
+        </w:tc>
+      </w:tr>
+      <w:tr>
+        <w:tc>
+          <w:tcPr>
+            <w:tcW w:w="720" w:type="dxa"/>
+            <w:shd w:val="clear" w:color="auto" w:fill="F3F3F3"/>
+          </w:tcPr>
+          <w:p>
+            <w:pPr>
+              <w:spacing w:before="120" w:after="120"/>
+            </w:pPr>
+            <w:r>
+              <w:t>6.</w:t>
+            </w:r>
+          </w:p>
+        </w:tc>
+        <w:tc>
+          <w:tcPr>
+            <w:tcW w:w="7560" w:type="dxa"/>
+            <w:shd w:val="clear" w:color="auto" w:fill="F3F3F3"/>
+          </w:tcPr>
+          <w:p>
+            <w:pPr>
+              <w:spacing w:before="120" w:after="120"/>
+              <w:rPr>
+                <w:sz w:val="22"/>
+                <w:szCs w:val="22"/>
+              </w:rPr>
+            </w:pPr>
+            <w:r>
+              <w:rPr>
+                <w:sz w:val="22"/>
+                <w:szCs w:val="22"/>
+              </w:rPr>
+              <w:fldChar w:fldCharType="begin"/>
+            </w:r>
+            <w:r>
+              <w:rPr>
+                <w:sz w:val="22"/>
+                <w:szCs w:val="22"/>
+              </w:rPr>
+              <w:instrText xml:space="preserve"> REF _Ref427586016 \h </w:instrText>
+            </w:r>
+            <w:r>
+              <w:rPr>
+                <w:sz w:val="22"/>
+                <w:szCs w:val="22"/>
+              </w:rPr>
+            </w:r>
+            <w:r>
+              <w:rPr>
+                <w:sz w:val="22"/>
+                <w:szCs w:val="22"/>
+              </w:rPr>
+              <w:fldChar w:fldCharType="separate"/>
+            </w:r>
+            <w:r>
+              <w:rPr>
+                <w:sz w:val="20"/>
+              </w:rPr>
+              <w:t xml:space="preserve">Domyślne terminale dla </w:t>
+            </w:r>
+            <w:proofErr w:type="spellStart"/>
+            <w:r>
+              <w:rPr>
+                <w:sz w:val="20"/>
+              </w:rPr>
+              <w:t>klastra</w:t>
+            </w:r>
+            <w:proofErr w:type="spellEnd"/>
+            <w:r>
+              <w:rPr>
+                <w:sz w:val="20"/>
+              </w:rPr>
+              <w:t xml:space="preserve"> błędu oraz referencji</w:t>
+            </w:r>
+            <w:r>
+              <w:rPr>
+                <w:sz w:val="20"/>
+              </w:rPr>
+              <w:t>.</w:t>
+            </w:r>
+            <w:r>
+              <w:rPr>
+                <w:sz w:val="22"/>
+                <w:szCs w:val="22"/>
+              </w:rPr>
+              <w:fldChar w:fldCharType="end"/>
+            </w:r>
+          </w:p>
+        </w:tc>
+        <w:tc>
+          <w:tcPr>
+            <w:tcW w:w="824" w:type="dxa"/>
+            <w:shd w:val="clear" w:color="auto" w:fill="F3F3F3"/>
+          </w:tcPr>
+          <w:p>
+            <w:pPr>
+              <w:spacing w:before="120" w:after="120"/>
+              <w:jc w:val="right"/>
+            </w:pPr>
+            <w:r>
+              <w:fldChar w:fldCharType="begin"/>
+            </w:r>
+            <w:r>
+              <w:instrText xml:space="preserve"> PAGEREF _Ref427586016 \h </w:instrText>
+            </w:r>
+            <w:r>
+              <w:fldChar w:fldCharType="separate"/>
+            </w:r>
+            <w:r>
+              <w:rPr>
+                <w:noProof/>
+              </w:rPr>
+              <w:t>7</w:t>
+            </w:r>
+            <w:r>
+              <w:fldChar w:fldCharType="end"/>
+            </w:r>
+          </w:p>
+        </w:tc>
+      </w:tr>
+      <w:tr>
+        <w:tc>
+          <w:tcPr>
+            <w:tcW w:w="720" w:type="dxa"/>
+            <w:shd w:val="clear" w:color="auto" w:fill="E6E6E6"/>
+          </w:tcPr>
+          <w:p>
+            <w:pPr>
+              <w:spacing w:before="120" w:after="120"/>
+            </w:pPr>
+            <w:r>
+              <w:t>7.</w:t>
+            </w:r>
+          </w:p>
+        </w:tc>
+        <w:tc>
+          <w:tcPr>
+            <w:tcW w:w="7560" w:type="dxa"/>
+            <w:shd w:val="clear" w:color="auto" w:fill="E6E6E6"/>
+          </w:tcPr>
+          <w:p>
+            <w:pPr>
+              <w:spacing w:before="120" w:after="120"/>
+              <w:rPr>
+                <w:sz w:val="22"/>
+                <w:szCs w:val="22"/>
+              </w:rPr>
+            </w:pPr>
+            <w:r>
+              <w:rPr>
+                <w:sz w:val="22"/>
+                <w:szCs w:val="22"/>
+              </w:rPr>
+              <w:fldChar w:fldCharType="begin"/>
+            </w:r>
+            <w:r>
+              <w:rPr>
+                <w:sz w:val="22"/>
+                <w:szCs w:val="22"/>
+              </w:rPr>
+              <w:instrText xml:space="preserve"> REF _Ref427584619 \h </w:instrText>
+            </w:r>
+            <w:r>
+              <w:rPr>
+                <w:sz w:val="22"/>
+                <w:szCs w:val="22"/>
+              </w:rPr>
+            </w:r>
+            <w:r>
+              <w:rPr>
+                <w:sz w:val="22"/>
+                <w:szCs w:val="22"/>
+              </w:rPr>
+              <w:fldChar w:fldCharType="separate"/>
+            </w:r>
+            <w:r>
+              <w:rPr>
+                <w:sz w:val="20"/>
+              </w:rPr>
+              <w:t>Okno edytora ikon.</w:t>
+            </w:r>
+            <w:r>
+              <w:rPr>
+                <w:sz w:val="22"/>
+                <w:szCs w:val="22"/>
+              </w:rPr>
+              <w:fldChar w:fldCharType="end"/>
+            </w:r>
+          </w:p>
+        </w:tc>
+        <w:tc>
+          <w:tcPr>
+            <w:tcW w:w="824" w:type="dxa"/>
+            <w:shd w:val="clear" w:color="auto" w:fill="E6E6E6"/>
+          </w:tcPr>
+          <w:p>
+            <w:pPr>
+              <w:spacing w:before="120" w:after="120"/>
+              <w:jc w:val="right"/>
+            </w:pPr>
+            <w:r>
+              <w:fldChar w:fldCharType="begin"/>
+            </w:r>
+            <w:r>
+              <w:instrText xml:space="preserve"> PAGEREF _Ref427584619 \h </w:instrText>
+            </w:r>
+            <w:r>
+              <w:fldChar w:fldCharType="separate"/>
+            </w:r>
+            <w:r>
+              <w:rPr>
+                <w:noProof/>
+              </w:rPr>
+              <w:t>8</w:t>
+            </w:r>
+            <w:r>
+              <w:fldChar w:fldCharType="end"/>
+            </w:r>
+          </w:p>
+        </w:tc>
+      </w:tr>
+      <w:tr>
+        <w:tc>
+          <w:tcPr>
+            <w:tcW w:w="720" w:type="dxa"/>
+            <w:shd w:val="clear" w:color="auto" w:fill="F3F3F3"/>
+          </w:tcPr>
+          <w:p>
+            <w:pPr>
+              <w:spacing w:before="120" w:after="120"/>
+            </w:pPr>
+            <w:r>
+              <w:t>8.</w:t>
+            </w:r>
+          </w:p>
+        </w:tc>
+        <w:tc>
+          <w:tcPr>
+            <w:tcW w:w="7560" w:type="dxa"/>
+            <w:shd w:val="clear" w:color="auto" w:fill="F3F3F3"/>
+          </w:tcPr>
+          <w:p>
+            <w:pPr>
+              <w:tabs>
+                <w:tab w:val="center" w:pos="4536"/>
+                <w:tab w:val="left" w:pos="5235"/>
+              </w:tabs>
+              <w:spacing w:before="120" w:after="120"/>
+              <w:rPr>
+                <w:sz w:val="22"/>
+                <w:szCs w:val="22"/>
+              </w:rPr>
+            </w:pPr>
+            <w:r>
+              <w:rPr>
+                <w:sz w:val="22"/>
+                <w:szCs w:val="22"/>
+              </w:rPr>
+              <w:fldChar w:fldCharType="begin"/>
+            </w:r>
+            <w:r>
+              <w:rPr>
+                <w:sz w:val="22"/>
+                <w:szCs w:val="22"/>
+              </w:rPr>
+              <w:instrText xml:space="preserve"> REF _Ref427585366 \h </w:instrText>
+            </w:r>
+            <w:r>
+              <w:rPr>
+                <w:sz w:val="22"/>
+                <w:szCs w:val="22"/>
+              </w:rPr>
+            </w:r>
+            <w:r>
+              <w:rPr>
+                <w:sz w:val="22"/>
+                <w:szCs w:val="22"/>
+              </w:rPr>
+              <w:fldChar w:fldCharType="separate"/>
+            </w:r>
+            <w:r>
+              <w:rPr>
+                <w:sz w:val="20"/>
+              </w:rPr>
+              <w:t>Przykładowe ikony</w:t>
+            </w:r>
+            <w:r>
+              <w:rPr>
+                <w:sz w:val="22"/>
+                <w:szCs w:val="22"/>
+              </w:rPr>
+              <w:fldChar w:fldCharType="end"/>
+            </w:r>
+          </w:p>
+        </w:tc>
+        <w:tc>
+          <w:tcPr>
+            <w:tcW w:w="824" w:type="dxa"/>
+            <w:shd w:val="clear" w:color="auto" w:fill="F3F3F3"/>
+          </w:tcPr>
+          <w:p>
+            <w:pPr>
+              <w:spacing w:before="120" w:after="120"/>
+              <w:jc w:val="right"/>
+            </w:pPr>
+            <w:r>
+              <w:fldChar w:fldCharType="begin"/>
+            </w:r>
+            <w:r>
+              <w:instrText xml:space="preserve"> PAGEREF _Ref427585366 \h </w:instrText>
+            </w:r>
+            <w:r>
+              <w:fldChar w:fldCharType="separate"/>
+            </w:r>
+            <w:r>
+              <w:rPr>
+                <w:noProof/>
+              </w:rPr>
+              <w:t>8</w:t>
+            </w:r>
+            <w:r>
+              <w:fldChar w:fldCharType="end"/>
+            </w:r>
+          </w:p>
+        </w:tc>
+      </w:tr>
+      <w:tr>
+        <w:tc>
+          <w:tcPr>
+            <w:tcW w:w="720" w:type="dxa"/>
+            <w:shd w:val="clear" w:color="auto" w:fill="E6E6E6"/>
+          </w:tcPr>
+          <w:p>
+            <w:pPr>
+              <w:spacing w:before="120" w:after="120"/>
+              <w:rPr>
+                <w:lang w:val="en-US"/>
+              </w:rPr>
+            </w:pPr>
+            <w:r>
+              <w:rPr>
+                <w:lang w:val="en-US"/>
+              </w:rPr>
+              <w:t>9.</w:t>
+            </w:r>
+          </w:p>
+        </w:tc>
+        <w:tc>
+          <w:tcPr>
+            <w:tcW w:w="7560" w:type="dxa"/>
+            <w:shd w:val="clear" w:color="auto" w:fill="E6E6E6"/>
+          </w:tcPr>
+          <w:p>
+            <w:pPr>
+              <w:spacing w:before="120" w:after="120"/>
+              <w:rPr>
+                <w:sz w:val="22"/>
+                <w:szCs w:val="22"/>
+              </w:rPr>
+            </w:pPr>
+            <w:r>
+              <w:rPr>
+                <w:sz w:val="22"/>
+                <w:szCs w:val="22"/>
+              </w:rPr>
+              <w:fldChar w:fldCharType="begin"/>
+            </w:r>
+            <w:r>
+              <w:rPr>
+                <w:sz w:val="22"/>
+                <w:szCs w:val="22"/>
+              </w:rPr>
+              <w:instrText xml:space="preserve"> REF _Ref427660473 \h </w:instrText>
+            </w:r>
+            <w:r>
+              <w:rPr>
+                <w:sz w:val="22"/>
+                <w:szCs w:val="22"/>
+              </w:rPr>
+            </w:r>
+            <w:r>
+              <w:rPr>
+                <w:sz w:val="22"/>
+                <w:szCs w:val="22"/>
+              </w:rPr>
+              <w:fldChar w:fldCharType="separate"/>
+            </w:r>
+            <w:r>
+              <w:rPr>
+                <w:sz w:val="20"/>
+              </w:rPr>
+              <w:t>Okno managera zakładek z doinstalowanym dodatkiem prezentującym fragment kodu</w:t>
+            </w:r>
+            <w:r>
+              <w:rPr>
+                <w:sz w:val="22"/>
+                <w:szCs w:val="22"/>
+              </w:rPr>
+              <w:fldChar w:fldCharType="end"/>
+            </w:r>
+          </w:p>
+        </w:tc>
+        <w:tc>
+          <w:tcPr>
+            <w:tcW w:w="824" w:type="dxa"/>
+            <w:shd w:val="clear" w:color="auto" w:fill="E6E6E6"/>
+          </w:tcPr>
+          <w:p>
+            <w:pPr>
+              <w:spacing w:before="120" w:after="120"/>
+              <w:jc w:val="right"/>
+            </w:pPr>
+            <w:r>
+              <w:fldChar w:fldCharType="begin"/>
+            </w:r>
+            <w:r>
+              <w:instrText xml:space="preserve"> PAGEREF _Ref427660473 \h </w:instrText>
+            </w:r>
+            <w:r>
+              <w:fldChar w:fldCharType="separate"/>
+            </w:r>
+            <w:r>
+              <w:rPr>
+                <w:noProof/>
+              </w:rPr>
+              <w:t>9</w:t>
+            </w:r>
+            <w:r>
+              <w:fldChar w:fldCharType="end"/>
+            </w:r>
+          </w:p>
+        </w:tc>
+      </w:tr>
+      <w:tr>
+        <w:tc>
+          <w:tcPr>
+            <w:tcW w:w="720" w:type="dxa"/>
+            <w:shd w:val="clear" w:color="auto" w:fill="F2F2F2" w:themeFill="background1" w:themeFillShade="F2"/>
+          </w:tcPr>
+          <w:p>
+            <w:pPr>
+              <w:spacing w:before="120" w:after="120"/>
+              <w:rPr>
+                <w:lang w:val="en-US"/>
+              </w:rPr>
+            </w:pPr>
+            <w:r>
+              <w:rPr>
+                <w:lang w:val="en-US"/>
+              </w:rPr>
+              <w:t>10</w:t>
+            </w:r>
+            <w:r>
+              <w:rPr>
+                <w:lang w:val="en-US"/>
+              </w:rPr>
+              <w:t>.</w:t>
+            </w:r>
+          </w:p>
+        </w:tc>
+        <w:tc>
+          <w:tcPr>
+            <w:tcW w:w="7560" w:type="dxa"/>
+            <w:shd w:val="clear" w:color="auto" w:fill="F2F2F2" w:themeFill="background1" w:themeFillShade="F2"/>
+          </w:tcPr>
+          <w:p>
+            <w:pPr>
+              <w:spacing w:before="120" w:after="120"/>
+              <w:rPr>
+                <w:sz w:val="22"/>
+                <w:szCs w:val="22"/>
+              </w:rPr>
+            </w:pPr>
+            <w:r>
+              <w:rPr>
+                <w:sz w:val="22"/>
+                <w:szCs w:val="22"/>
+              </w:rPr>
+              <w:fldChar w:fldCharType="begin"/>
+            </w:r>
+            <w:r>
+              <w:rPr>
+                <w:sz w:val="22"/>
+                <w:szCs w:val="22"/>
+              </w:rPr>
+              <w:instrText xml:space="preserve"> REF _Ref427589656 \h </w:instrText>
+            </w:r>
+            <w:r>
+              <w:rPr>
+                <w:sz w:val="22"/>
+                <w:szCs w:val="22"/>
+              </w:rPr>
+            </w:r>
+            <w:r>
+              <w:rPr>
+                <w:sz w:val="22"/>
+                <w:szCs w:val="22"/>
+              </w:rPr>
+              <w:fldChar w:fldCharType="separate"/>
+            </w:r>
+            <w:r>
+              <w:rPr>
+                <w:sz w:val="20"/>
+              </w:rPr>
+              <w:t xml:space="preserve">Program przeliczający temperaturę między skalami </w:t>
+            </w:r>
+            <w:proofErr w:type="spellStart"/>
+            <w:r>
+              <w:rPr>
+                <w:sz w:val="20"/>
+              </w:rPr>
+              <w:t>Celcjusza</w:t>
+            </w:r>
+            <w:proofErr w:type="spellEnd"/>
+            <w:r>
+              <w:rPr>
+                <w:sz w:val="20"/>
+              </w:rPr>
+              <w:t xml:space="preserve"> a </w:t>
+            </w:r>
+            <w:proofErr w:type="spellStart"/>
+            <w:r>
+              <w:rPr>
+                <w:sz w:val="20"/>
+              </w:rPr>
+              <w:t>Kewina</w:t>
+            </w:r>
+            <w:proofErr w:type="spellEnd"/>
+            <w:r>
+              <w:rPr>
+                <w:sz w:val="22"/>
+                <w:szCs w:val="22"/>
+              </w:rPr>
+              <w:fldChar w:fldCharType="end"/>
+            </w:r>
+          </w:p>
+        </w:tc>
+        <w:tc>
+          <w:tcPr>
+            <w:tcW w:w="824" w:type="dxa"/>
+            <w:shd w:val="clear" w:color="auto" w:fill="F2F2F2" w:themeFill="background1" w:themeFillShade="F2"/>
+          </w:tcPr>
+          <w:p>
+            <w:pPr>
+              <w:spacing w:before="120" w:after="120"/>
+              <w:jc w:val="right"/>
+            </w:pPr>
+            <w:r>
+              <w:fldChar w:fldCharType="begin"/>
+            </w:r>
+            <w:r>
+              <w:instrText xml:space="preserve"> PAGEREF _Ref427589656 \h </w:instrText>
+            </w:r>
+            <w:r>
+              <w:fldChar w:fldCharType="separate"/>
+            </w:r>
+            <w:r>
+              <w:rPr>
+                <w:noProof/>
+              </w:rPr>
+              <w:t>12</w:t>
+            </w:r>
+            <w:r>
+              <w:fldChar w:fldCharType="end"/>
+            </w:r>
+          </w:p>
+        </w:tc>
+      </w:tr>
+      <w:tr>
+        <w:tc>
+          <w:tcPr>
+            <w:tcW w:w="720" w:type="dxa"/>
+            <w:shd w:val="clear" w:color="auto" w:fill="E6E6E6"/>
+          </w:tcPr>
+          <w:p>
+            <w:pPr>
+              <w:spacing w:before="120" w:after="120"/>
+              <w:rPr>
+                <w:lang w:val="en-US"/>
+              </w:rPr>
+            </w:pPr>
+            <w:r>
+              <w:rPr>
+                <w:lang w:val="en-US"/>
+              </w:rPr>
+              <w:t>11</w:t>
+            </w:r>
+            <w:r>
+              <w:rPr>
+                <w:lang w:val="en-US"/>
+              </w:rPr>
+              <w:t>.</w:t>
+            </w:r>
+          </w:p>
+        </w:tc>
+        <w:tc>
+          <w:tcPr>
+            <w:tcW w:w="7560" w:type="dxa"/>
+            <w:shd w:val="clear" w:color="auto" w:fill="E6E6E6"/>
+          </w:tcPr>
+          <w:p>
+            <w:pPr>
+              <w:spacing w:before="120" w:after="120"/>
+              <w:rPr>
+                <w:sz w:val="22"/>
+                <w:szCs w:val="22"/>
+              </w:rPr>
+            </w:pPr>
+            <w:r>
+              <w:rPr>
+                <w:sz w:val="22"/>
+                <w:szCs w:val="22"/>
+              </w:rPr>
+              <w:fldChar w:fldCharType="begin"/>
+            </w:r>
+            <w:r>
+              <w:rPr>
+                <w:sz w:val="22"/>
+                <w:szCs w:val="22"/>
+              </w:rPr>
+              <w:instrText xml:space="preserve"> REF _Ref427660526 \h </w:instrText>
+            </w:r>
+            <w:r>
+              <w:rPr>
+                <w:sz w:val="22"/>
+                <w:szCs w:val="22"/>
+              </w:rPr>
+            </w:r>
+            <w:r>
+              <w:rPr>
+                <w:sz w:val="22"/>
+                <w:szCs w:val="22"/>
+              </w:rPr>
+              <w:fldChar w:fldCharType="separate"/>
+            </w:r>
+            <w:r>
+              <w:rPr>
+                <w:sz w:val="20"/>
+              </w:rPr>
+              <w:t>Pomoc kontekstowa utworzonego pliku</w:t>
+            </w:r>
+            <w:r>
+              <w:rPr>
+                <w:sz w:val="22"/>
+                <w:szCs w:val="22"/>
+              </w:rPr>
+              <w:fldChar w:fldCharType="end"/>
+            </w:r>
+          </w:p>
+        </w:tc>
+        <w:tc>
+          <w:tcPr>
+            <w:tcW w:w="824" w:type="dxa"/>
+            <w:shd w:val="clear" w:color="auto" w:fill="E6E6E6"/>
+          </w:tcPr>
+          <w:p>
+            <w:pPr>
+              <w:spacing w:before="120" w:after="120"/>
+              <w:jc w:val="right"/>
+            </w:pPr>
+            <w:r>
+              <w:fldChar w:fldCharType="begin"/>
+            </w:r>
+            <w:r>
+              <w:instrText xml:space="preserve"> PAGEREF _Ref427660526 \h </w:instrText>
+            </w:r>
+            <w:r>
+              <w:fldChar w:fldCharType="separate"/>
+            </w:r>
+            <w:r>
+              <w:rPr>
+                <w:noProof/>
+              </w:rPr>
+              <w:t>13</w:t>
+            </w:r>
+            <w:r>
+              <w:fldChar w:fldCharType="end"/>
+            </w:r>
+          </w:p>
+        </w:tc>
+      </w:tr>
+      <w:tr>
+        <w:tc>
+          <w:tcPr>
+            <w:tcW w:w="720" w:type="dxa"/>
+            <w:shd w:val="clear" w:color="auto" w:fill="F2F2F2" w:themeFill="background1" w:themeFillShade="F2"/>
+          </w:tcPr>
+          <w:p>
+            <w:pPr>
+              <w:spacing w:before="120" w:after="120"/>
+              <w:rPr>
+                <w:lang w:val="en-US"/>
+              </w:rPr>
+            </w:pPr>
+            <w:r>
+              <w:rPr>
+                <w:lang w:val="en-US"/>
+              </w:rPr>
+              <w:t>1</w:t>
+            </w:r>
+            <w:r>
+              <w:rPr>
+                <w:lang w:val="en-US"/>
+              </w:rPr>
+              <w:t>2</w:t>
+            </w:r>
+            <w:r>
+              <w:rPr>
+                <w:lang w:val="en-US"/>
+              </w:rPr>
+              <w:t>.</w:t>
+            </w:r>
+          </w:p>
+        </w:tc>
+        <w:tc>
+          <w:tcPr>
+            <w:tcW w:w="7560" w:type="dxa"/>
+            <w:shd w:val="clear" w:color="auto" w:fill="F2F2F2" w:themeFill="background1" w:themeFillShade="F2"/>
+          </w:tcPr>
+          <w:p>
+            <w:pPr>
+              <w:spacing w:before="120" w:after="120"/>
+              <w:rPr>
+                <w:sz w:val="22"/>
+                <w:szCs w:val="22"/>
+              </w:rPr>
+            </w:pPr>
+            <w:r>
+              <w:rPr>
+                <w:sz w:val="22"/>
+                <w:szCs w:val="22"/>
+              </w:rPr>
+              <w:fldChar w:fldCharType="begin"/>
+            </w:r>
+            <w:r>
+              <w:rPr>
+                <w:sz w:val="22"/>
+                <w:szCs w:val="22"/>
+              </w:rPr>
+              <w:instrText xml:space="preserve"> REF _Ref427660533 \h </w:instrText>
+            </w:r>
+            <w:r>
+              <w:rPr>
+                <w:sz w:val="22"/>
+                <w:szCs w:val="22"/>
+              </w:rPr>
+            </w:r>
+            <w:r>
+              <w:rPr>
+                <w:sz w:val="22"/>
+                <w:szCs w:val="22"/>
+              </w:rPr>
+              <w:fldChar w:fldCharType="separate"/>
+            </w:r>
+            <w:r>
+              <w:rPr>
+                <w:sz w:val="20"/>
+              </w:rPr>
+              <w:t xml:space="preserve">Aplikacja do </w:t>
+            </w:r>
+            <w:proofErr w:type="spellStart"/>
+            <w:r>
+              <w:rPr>
+                <w:sz w:val="20"/>
+              </w:rPr>
+              <w:t>debuggowania</w:t>
+            </w:r>
+            <w:proofErr w:type="spellEnd"/>
+            <w:r>
+              <w:rPr>
+                <w:sz w:val="22"/>
+                <w:szCs w:val="22"/>
+              </w:rPr>
+              <w:fldChar w:fldCharType="end"/>
+            </w:r>
+          </w:p>
+        </w:tc>
+        <w:tc>
+          <w:tcPr>
+            <w:tcW w:w="824" w:type="dxa"/>
+            <w:shd w:val="clear" w:color="auto" w:fill="F2F2F2" w:themeFill="background1" w:themeFillShade="F2"/>
+          </w:tcPr>
+          <w:p>
+            <w:pPr>
+              <w:spacing w:before="120" w:after="120"/>
+              <w:jc w:val="right"/>
+            </w:pPr>
+            <w:r>
+              <w:fldChar w:fldCharType="begin"/>
+            </w:r>
+            <w:r>
+              <w:instrText xml:space="preserve"> PAGEREF _Ref427660533 \h </w:instrText>
+            </w:r>
+            <w:r>
+              <w:fldChar w:fldCharType="separate"/>
+            </w:r>
+            <w:r>
+              <w:rPr>
+                <w:noProof/>
+              </w:rPr>
+              <w:t>13</w:t>
+            </w:r>
+            <w:r>
+              <w:fldChar w:fldCharType="end"/>
+            </w:r>
+          </w:p>
+        </w:tc>
+      </w:tr>
+      <w:tr>
+        <w:tc>
+          <w:tcPr>
+            <w:tcW w:w="720" w:type="dxa"/>
+            <w:shd w:val="clear" w:color="auto" w:fill="E6E6E6"/>
+          </w:tcPr>
+          <w:p>
+            <w:pPr>
+              <w:spacing w:before="120" w:after="120"/>
+              <w:rPr>
+                <w:lang w:val="en-US"/>
+              </w:rPr>
+            </w:pPr>
+            <w:r>
+              <w:rPr>
+                <w:lang w:val="en-US"/>
+              </w:rPr>
+              <w:t>13.</w:t>
             </w:r>
           </w:p>
         </w:tc>
@@ -1986,21 +3282,39 @@
         <w:tc>
           <w:tcPr>
             <w:tcW w:w="720" w:type="dxa"/>
-            <w:shd w:val="clear" w:color="auto" w:fill="F3F3F3"/>
+            <w:shd w:val="clear" w:color="auto" w:fill="F2F2F2" w:themeFill="background1" w:themeFillShade="F2"/>
           </w:tcPr>
           <w:p>
             <w:pPr>
               <w:spacing w:before="120" w:after="120"/>
+              <w:rPr>
+                <w:lang w:val="en-US"/>
+              </w:rPr>
             </w:pPr>
             <w:r>
-              <w:t>4.</w:t>
+              <w:rPr>
+                <w:lang w:val="en-US"/>
+              </w:rPr>
+              <w:t>1</w:t>
+            </w:r>
+            <w:r>
+              <w:rPr>
+                <w:lang w:val="en-US"/>
+              </w:rPr>
+              <w:t>4</w:t>
+            </w:r>
+            <w:r>
+              <w:rPr>
+                <w:lang w:val="en-US"/>
+              </w:rPr>
+              <w:t>.</w:t>
             </w:r>
           </w:p>
         </w:tc>
         <w:tc>
           <w:tcPr>
             <w:tcW w:w="7560" w:type="dxa"/>
-            <w:shd w:val="clear" w:color="auto" w:fill="F3F3F3"/>
+            <w:shd w:val="clear" w:color="auto" w:fill="F2F2F2" w:themeFill="background1" w:themeFillShade="F2"/>
           </w:tcPr>
           <w:p>
             <w:pPr>
@@ -2015,232 +3329,7 @@
         <w:tc>
           <w:tcPr>
             <w:tcW w:w="824" w:type="dxa"/>
-            <w:shd w:val="clear" w:color="auto" w:fill="F3F3F3"/>
-          </w:tcPr>
-          <w:p>
-            <w:pPr>
-              <w:spacing w:before="120" w:after="120"/>
-              <w:jc w:val="right"/>
-            </w:pPr>
-          </w:p>
-        </w:tc>
-      </w:tr>
-      <w:tr>
-        <w:tc>
-          <w:tcPr>
-            <w:tcW w:w="720" w:type="dxa"/>
-            <w:shd w:val="clear" w:color="auto" w:fill="E6E6E6"/>
-          </w:tcPr>
-          <w:p>
-            <w:pPr>
-              <w:spacing w:before="120" w:after="120"/>
-            </w:pPr>
-            <w:r>
-              <w:t>5.</w:t>
-            </w:r>
-          </w:p>
-        </w:tc>
-        <w:tc>
-          <w:tcPr>
-            <w:tcW w:w="7560" w:type="dxa"/>
-            <w:shd w:val="clear" w:color="auto" w:fill="E6E6E6"/>
-          </w:tcPr>
-          <w:p>
-            <w:pPr>
-              <w:spacing w:before="120" w:after="120"/>
-              <w:rPr>
-                <w:sz w:val="22"/>
-                <w:szCs w:val="22"/>
-              </w:rPr>
-            </w:pPr>
-          </w:p>
-        </w:tc>
-        <w:tc>
-          <w:tcPr>
-            <w:tcW w:w="824" w:type="dxa"/>
-            <w:shd w:val="clear" w:color="auto" w:fill="E6E6E6"/>
-          </w:tcPr>
-          <w:p>
-            <w:pPr>
-              <w:spacing w:before="120" w:after="120"/>
-              <w:jc w:val="right"/>
-            </w:pPr>
-          </w:p>
-        </w:tc>
-      </w:tr>
-      <w:tr>
-        <w:tc>
-          <w:tcPr>
-            <w:tcW w:w="720" w:type="dxa"/>
-            <w:shd w:val="clear" w:color="auto" w:fill="F3F3F3"/>
-          </w:tcPr>
-          <w:p>
-            <w:pPr>
-              <w:spacing w:before="120" w:after="120"/>
-            </w:pPr>
-            <w:r>
-              <w:t>6.</w:t>
-            </w:r>
-          </w:p>
-        </w:tc>
-        <w:tc>
-          <w:tcPr>
-            <w:tcW w:w="7560" w:type="dxa"/>
-            <w:shd w:val="clear" w:color="auto" w:fill="F3F3F3"/>
-          </w:tcPr>
-          <w:p>
-            <w:pPr>
-              <w:spacing w:before="120" w:after="120"/>
-              <w:rPr>
-                <w:sz w:val="22"/>
-                <w:szCs w:val="22"/>
-              </w:rPr>
-            </w:pPr>
-          </w:p>
-        </w:tc>
-        <w:tc>
-          <w:tcPr>
-            <w:tcW w:w="824" w:type="dxa"/>
-            <w:shd w:val="clear" w:color="auto" w:fill="F3F3F3"/>
-          </w:tcPr>
-          <w:p>
-            <w:pPr>
-              <w:spacing w:before="120" w:after="120"/>
-              <w:jc w:val="right"/>
-            </w:pPr>
-          </w:p>
-        </w:tc>
-      </w:tr>
-      <w:tr>
-        <w:tc>
-          <w:tcPr>
-            <w:tcW w:w="720" w:type="dxa"/>
-            <w:shd w:val="clear" w:color="auto" w:fill="E6E6E6"/>
-          </w:tcPr>
-          <w:p>
-            <w:pPr>
-              <w:spacing w:before="120" w:after="120"/>
-            </w:pPr>
-            <w:r>
-              <w:t>7.</w:t>
-            </w:r>
-          </w:p>
-        </w:tc>
-        <w:tc>
-          <w:tcPr>
-            <w:tcW w:w="7560" w:type="dxa"/>
-            <w:shd w:val="clear" w:color="auto" w:fill="E6E6E6"/>
-          </w:tcPr>
-          <w:p>
-            <w:pPr>
-              <w:spacing w:before="120" w:after="120"/>
-              <w:rPr>
-                <w:sz w:val="22"/>
-                <w:szCs w:val="22"/>
-              </w:rPr>
-            </w:pPr>
-          </w:p>
-        </w:tc>
-        <w:tc>
-          <w:tcPr>
-            <w:tcW w:w="824" w:type="dxa"/>
-            <w:shd w:val="clear" w:color="auto" w:fill="E6E6E6"/>
-          </w:tcPr>
-          <w:p>
-            <w:pPr>
-              <w:spacing w:before="120" w:after="120"/>
-              <w:jc w:val="right"/>
-            </w:pPr>
-          </w:p>
-        </w:tc>
-      </w:tr>
-      <w:tr>
-        <w:tc>
-          <w:tcPr>
-            <w:tcW w:w="720" w:type="dxa"/>
-            <w:shd w:val="clear" w:color="auto" w:fill="F3F3F3"/>
-          </w:tcPr>
-          <w:p>
-            <w:pPr>
-              <w:spacing w:before="120" w:after="120"/>
-            </w:pPr>
-            <w:r>
-              <w:t>8.</w:t>
-            </w:r>
-          </w:p>
-        </w:tc>
-        <w:tc>
-          <w:tcPr>
-            <w:tcW w:w="7560" w:type="dxa"/>
-            <w:shd w:val="clear" w:color="auto" w:fill="F3F3F3"/>
-          </w:tcPr>
-          <w:p>
-            <w:pPr>
-              <w:tabs>
-                <w:tab w:val="center" w:pos="4536"/>
-                <w:tab w:val="left" w:pos="5235"/>
-              </w:tabs>
-              <w:spacing w:before="120" w:after="120"/>
-              <w:rPr>
-                <w:sz w:val="22"/>
-                <w:szCs w:val="22"/>
-              </w:rPr>
-            </w:pPr>
-          </w:p>
-        </w:tc>
-        <w:tc>
-          <w:tcPr>
-            <w:tcW w:w="824" w:type="dxa"/>
-            <w:shd w:val="clear" w:color="auto" w:fill="F3F3F3"/>
-          </w:tcPr>
-          <w:p>
-            <w:pPr>
-              <w:spacing w:before="120" w:after="120"/>
-              <w:jc w:val="right"/>
-            </w:pPr>
-          </w:p>
-        </w:tc>
-      </w:tr>
-      <w:tr>
-        <w:tc>
-          <w:tcPr>
-            <w:tcW w:w="720" w:type="dxa"/>
-            <w:shd w:val="clear" w:color="auto" w:fill="E6E6E6"/>
-          </w:tcPr>
-          <w:p>
-            <w:pPr>
-              <w:spacing w:before="120" w:after="120"/>
-              <w:rPr>
-                <w:lang w:val="en-US"/>
-              </w:rPr>
-            </w:pPr>
-            <w:r>
-              <w:rPr>
-                <w:lang w:val="en-US"/>
-              </w:rPr>
-              <w:t>9.</w:t>
-            </w:r>
-          </w:p>
-        </w:tc>
-        <w:tc>
-          <w:tcPr>
-            <w:tcW w:w="7560" w:type="dxa"/>
-            <w:shd w:val="clear" w:color="auto" w:fill="E6E6E6"/>
-          </w:tcPr>
-          <w:p>
-            <w:pPr>
-              <w:spacing w:before="120" w:after="120"/>
-              <w:rPr>
-                <w:sz w:val="22"/>
-                <w:szCs w:val="22"/>
-              </w:rPr>
-            </w:pPr>
-          </w:p>
-        </w:tc>
-        <w:tc>
-          <w:tcPr>
-            <w:tcW w:w="824" w:type="dxa"/>
-            <w:shd w:val="clear" w:color="auto" w:fill="E6E6E6"/>
+            <w:shd w:val="clear" w:color="auto" w:fill="F2F2F2" w:themeFill="background1" w:themeFillShade="F2"/>
           </w:tcPr>
           <w:p>
             <w:pPr>
@@ -2895,12 +3984,14 @@
           <w:sz w:val="20"/>
         </w:rPr>
       </w:pPr>
+      <w:bookmarkStart w:id="5" w:name="_Ref427660401"/>
       <w:r>
         <w:rPr>
           <w:sz w:val="20"/>
         </w:rPr>
         <w:t>Okno wyszukiwarki przykładów.</w:t>
       </w:r>
+      <w:bookmarkEnd w:id="5"/>
     </w:p>
     <w:p>
       <w:pPr>
@@ -3301,7 +4392,7 @@
           <w:b/>
         </w:rPr>
       </w:pPr>
-      <w:bookmarkStart w:id="5" w:name="_Ref427592898"/>
+      <w:bookmarkStart w:id="6" w:name="_Ref427592898"/>
       <w:proofErr w:type="spellStart"/>
       <w:r>
         <w:rPr>
@@ -3316,7 +4407,7 @@
         </w:rPr>
         <w:t xml:space="preserve"> - idea programowania graficznego</w:t>
       </w:r>
-      <w:bookmarkEnd w:id="5"/>
+      <w:bookmarkEnd w:id="6"/>
     </w:p>
     <w:p>
       <w:pPr>
@@ -3460,7 +4551,7 @@
           <w:sz w:val="20"/>
         </w:rPr>
       </w:pPr>
-      <w:bookmarkStart w:id="6" w:name="_Ref427495921"/>
+      <w:bookmarkStart w:id="7" w:name="_Ref427495921"/>
       <w:proofErr w:type="spellStart"/>
       <w:r>
         <w:rPr>
@@ -3489,7 +4580,7 @@
         </w:rPr>
         <w:t>.</w:t>
       </w:r>
-      <w:bookmarkEnd w:id="6"/>
+      <w:bookmarkEnd w:id="7"/>
     </w:p>
     <w:p>
       <w:pPr>
@@ -3709,7 +4800,7 @@
           <w:sz w:val="20"/>
         </w:rPr>
       </w:pPr>
-      <w:bookmarkStart w:id="7" w:name="_Ref427585979"/>
+      <w:bookmarkStart w:id="8" w:name="_Ref427585979"/>
       <w:r>
         <w:rPr>
           <w:sz w:val="20"/>
@@ -3744,7 +4835,7 @@
         </w:rPr>
         <w:t xml:space="preserve"> – opcja nieaktywna oraz aktywna.</w:t>
       </w:r>
-      <w:bookmarkEnd w:id="7"/>
+      <w:bookmarkEnd w:id="8"/>
     </w:p>
     <w:p>
       <w:pPr>
@@ -3766,7 +4857,7 @@
           <w:b/>
         </w:rPr>
       </w:pPr>
-      <w:bookmarkStart w:id="8" w:name="_Ref427592902"/>
+      <w:bookmarkStart w:id="9" w:name="_Ref427592902"/>
       <w:r>
         <w:rPr>
           <w:b/>
@@ -3780,7 +4871,7 @@
         </w:rPr>
         <w:t>SubVI</w:t>
       </w:r>
-      <w:bookmarkEnd w:id="8"/>
+      <w:bookmarkEnd w:id="9"/>
       <w:proofErr w:type="spellEnd"/>
     </w:p>
     <w:p>
@@ -4093,7 +5184,7 @@
                 <v:shape id="_x0000_i1025" type="#_x0000_t75" style="width:24.2pt;height:24.2pt" o:ole="">
                   <v:imagedata r:id="rId20" o:title=""/>
                 </v:shape>
-                <o:OLEObject Type="Embed" ProgID="PBrush" ShapeID="_x0000_i1025" DrawAspect="Content" ObjectID="_1501337110" r:id="rId21"/>
+                <o:OLEObject Type="Embed" ProgID="PBrush" ShapeID="_x0000_i1025" DrawAspect="Content" ObjectID="_1501402479" r:id="rId21"/>
               </w:object>
             </w:r>
           </w:p>
@@ -4119,7 +5210,7 @@
                 <v:shape id="_x0000_i1026" type="#_x0000_t75" style="width:99.65pt;height:99.65pt" o:ole="">
                   <v:imagedata r:id="rId22" o:title=""/>
                 </v:shape>
-                <o:OLEObject Type="Embed" ProgID="PBrush" ShapeID="_x0000_i1026" DrawAspect="Content" ObjectID="_1501337111" r:id="rId23"/>
+                <o:OLEObject Type="Embed" ProgID="PBrush" ShapeID="_x0000_i1026" DrawAspect="Content" ObjectID="_1501402480" r:id="rId23"/>
               </w:object>
             </w:r>
           </w:p>
@@ -4147,7 +5238,7 @@
                 <w:sz w:val="20"/>
               </w:rPr>
             </w:pPr>
-            <w:bookmarkStart w:id="9" w:name="_Ref427497245"/>
+            <w:bookmarkStart w:id="10" w:name="_Ref427497245"/>
             <w:r>
               <w:rPr>
                 <w:sz w:val="20"/>
@@ -4161,7 +5252,7 @@
               </w:rPr>
               <w:t>truktury panelu połączeń (a) domyślna, (b) inne dostępne.</w:t>
             </w:r>
-            <w:bookmarkEnd w:id="9"/>
+            <w:bookmarkEnd w:id="10"/>
           </w:p>
         </w:tc>
       </w:tr>
@@ -4274,7 +5365,7 @@
           <w:sz w:val="20"/>
         </w:rPr>
       </w:pPr>
-      <w:bookmarkStart w:id="10" w:name="_Ref427586016"/>
+      <w:bookmarkStart w:id="11" w:name="_Ref427586016"/>
       <w:r>
         <w:rPr>
           <w:sz w:val="20"/>
@@ -4301,7 +5392,7 @@
         </w:rPr>
         <w:t>.</w:t>
       </w:r>
-      <w:bookmarkEnd w:id="10"/>
+      <w:bookmarkEnd w:id="11"/>
     </w:p>
     <w:p>
       <w:pPr>
@@ -4662,14 +5753,14 @@
           <w:sz w:val="20"/>
         </w:rPr>
       </w:pPr>
-      <w:bookmarkStart w:id="11" w:name="_Ref427584619"/>
+      <w:bookmarkStart w:id="12" w:name="_Ref427584619"/>
       <w:r>
         <w:rPr>
           <w:sz w:val="20"/>
         </w:rPr>
         <w:t>Okno edytora ikon.</w:t>
       </w:r>
-      <w:bookmarkEnd w:id="11"/>
+      <w:bookmarkEnd w:id="12"/>
     </w:p>
     <w:p>
       <w:pPr>
@@ -4984,14 +6075,14 @@
                 <w:sz w:val="20"/>
               </w:rPr>
             </w:pPr>
-            <w:bookmarkStart w:id="12" w:name="_Ref427585366"/>
+            <w:bookmarkStart w:id="13" w:name="_Ref427585366"/>
             <w:r>
               <w:rPr>
                 <w:sz w:val="20"/>
               </w:rPr>
               <w:t>Przykładowe ikony</w:t>
             </w:r>
-            <w:bookmarkEnd w:id="12"/>
+            <w:bookmarkEnd w:id="13"/>
           </w:p>
           <w:p>
             <w:pPr>
@@ -5028,14 +6119,14 @@
           <w:b/>
         </w:rPr>
       </w:pPr>
-      <w:bookmarkStart w:id="13" w:name="_Ref427592910"/>
+      <w:bookmarkStart w:id="14" w:name="_Ref427592910"/>
       <w:r>
         <w:rPr>
           <w:b/>
         </w:rPr>
         <w:t>Dokumentacja kodu</w:t>
       </w:r>
-      <w:bookmarkEnd w:id="13"/>
+      <w:bookmarkEnd w:id="14"/>
     </w:p>
     <w:p>
       <w:pPr>
@@ -5409,12 +6500,14 @@
           <w:sz w:val="20"/>
         </w:rPr>
       </w:pPr>
+      <w:bookmarkStart w:id="15" w:name="_Ref427660473"/>
       <w:r>
         <w:rPr>
           <w:sz w:val="20"/>
         </w:rPr>
         <w:t>Okno managera zakładek z doinstalowanym dodatkiem prezentującym fragment kodu</w:t>
       </w:r>
+      <w:bookmarkEnd w:id="15"/>
     </w:p>
     <w:p>
       <w:pPr>
@@ -5440,7 +6533,7 @@
           <w:b/>
         </w:rPr>
       </w:pPr>
-      <w:bookmarkStart w:id="14" w:name="_Ref427592917"/>
+      <w:bookmarkStart w:id="16" w:name="_Ref427592917"/>
       <w:proofErr w:type="spellStart"/>
       <w:r>
         <w:rPr>
@@ -5455,7 +6548,7 @@
         </w:rPr>
         <w:t xml:space="preserve"> i wyszukiwanie błędów w programie</w:t>
       </w:r>
-      <w:bookmarkEnd w:id="14"/>
+      <w:bookmarkEnd w:id="16"/>
     </w:p>
     <w:p>
       <w:pPr>
@@ -5517,6 +6610,7 @@
       <w:r>
         <w:rPr>
           <w:b/>
+          <w:noProof/>
         </w:rPr>
         <w:drawing>
           <wp:inline distT="0" distB="0" distL="0" distR="0">
@@ -5702,6 +6796,9 @@
         <w:t xml:space="preserve"> </w:t>
       </w:r>
       <w:r>
+        <w:rPr>
+          <w:noProof/>
+        </w:rPr>
         <w:drawing>
           <wp:inline distT="0" distB="0" distL="0" distR="0">
             <wp:extent cx="636270" cy="219710"/>
@@ -5838,14 +6935,14 @@
           <w:b/>
         </w:rPr>
       </w:pPr>
-      <w:bookmarkStart w:id="15" w:name="_Ref427319602"/>
+      <w:bookmarkStart w:id="17" w:name="_Ref427319602"/>
       <w:r>
         <w:rPr>
           <w:b/>
         </w:rPr>
         <w:t>LABORATORYJNE STANOWISKO BADAWCZE</w:t>
       </w:r>
-      <w:bookmarkEnd w:id="15"/>
+      <w:bookmarkEnd w:id="17"/>
     </w:p>
     <w:p>
       <w:pPr>
@@ -5861,14 +6958,14 @@
           <w:b/>
         </w:rPr>
       </w:pPr>
-      <w:bookmarkStart w:id="16" w:name="_Ref427319607"/>
+      <w:bookmarkStart w:id="18" w:name="_Ref427319607"/>
       <w:r>
         <w:rPr>
           <w:b/>
         </w:rPr>
         <w:t>Obiekt badany</w:t>
       </w:r>
-      <w:bookmarkEnd w:id="16"/>
+      <w:bookmarkEnd w:id="18"/>
     </w:p>
     <w:p>
       <w:pPr>
@@ -5932,14 +7029,14 @@
           <w:b/>
         </w:rPr>
       </w:pPr>
-      <w:bookmarkStart w:id="17" w:name="_Ref427319615"/>
+      <w:bookmarkStart w:id="19" w:name="_Ref427319615"/>
       <w:r>
         <w:rPr>
           <w:b/>
         </w:rPr>
         <w:t>Urządzenia dodatkowe</w:t>
       </w:r>
-      <w:bookmarkEnd w:id="17"/>
+      <w:bookmarkEnd w:id="19"/>
     </w:p>
     <w:p>
       <w:pPr>
@@ -5977,14 +7074,14 @@
           <w:b/>
         </w:rPr>
       </w:pPr>
-      <w:bookmarkStart w:id="18" w:name="_Ref427319621"/>
+      <w:bookmarkStart w:id="20" w:name="_Ref427319621"/>
       <w:r>
         <w:rPr>
           <w:b/>
         </w:rPr>
         <w:t>Oprogramowanie</w:t>
       </w:r>
-      <w:bookmarkEnd w:id="18"/>
+      <w:bookmarkEnd w:id="20"/>
     </w:p>
     <w:p>
       <w:pPr>
@@ -6072,7 +7169,7 @@
           <w:b/>
         </w:rPr>
       </w:pPr>
-      <w:bookmarkStart w:id="19" w:name="_Ref427319634"/>
+      <w:bookmarkStart w:id="21" w:name="_Ref427319634"/>
       <w:r>
         <w:rPr>
           <w:b/>
@@ -6085,7 +7182,7 @@
         </w:rPr>
         <w:t xml:space="preserve"> – WYKAZ ZADAŃ DO REALIZACJI</w:t>
       </w:r>
-      <w:bookmarkEnd w:id="19"/>
+      <w:bookmarkEnd w:id="21"/>
     </w:p>
     <w:p>
       <w:pPr>
@@ -6750,6 +7847,9 @@
         <w:t xml:space="preserve"> </w:t>
       </w:r>
       <w:r>
+        <w:rPr>
+          <w:noProof/>
+        </w:rPr>
         <w:drawing>
           <wp:inline distT="0" distB="0" distL="0" distR="0">
             <wp:extent cx="236042" cy="210265"/>
@@ -7027,7 +8127,7 @@
           <w:sz w:val="20"/>
         </w:rPr>
       </w:pPr>
-      <w:bookmarkStart w:id="20" w:name="_Ref427589656"/>
+      <w:bookmarkStart w:id="22" w:name="_Ref427589656"/>
       <w:r>
         <w:rPr>
           <w:sz w:val="20"/>
@@ -7055,7 +8155,7 @@
         </w:rPr>
         <w:t>Kewina</w:t>
       </w:r>
-      <w:bookmarkEnd w:id="20"/>
+      <w:bookmarkEnd w:id="22"/>
       <w:proofErr w:type="spellEnd"/>
     </w:p>
     <w:p>
@@ -7443,12 +8543,14 @@
           <w:sz w:val="20"/>
         </w:rPr>
       </w:pPr>
+      <w:bookmarkStart w:id="23" w:name="_Ref427660526"/>
       <w:r>
         <w:rPr>
           <w:sz w:val="20"/>
         </w:rPr>
         <w:t>Pomoc kontekstowa utworzonego pliku</w:t>
       </w:r>
+      <w:bookmarkEnd w:id="23"/>
     </w:p>
     <w:p>
       <w:pPr>
@@ -7682,6 +8784,7 @@
           <w:sz w:val="20"/>
         </w:rPr>
       </w:pPr>
+      <w:bookmarkStart w:id="24" w:name="_Ref427660533"/>
       <w:r>
         <w:rPr>
           <w:sz w:val="20"/>
@@ -7695,6 +8798,7 @@
         </w:rPr>
         <w:t>debuggowania</w:t>
       </w:r>
+      <w:bookmarkEnd w:id="24"/>
       <w:proofErr w:type="spellEnd"/>
     </w:p>
     <w:p>
@@ -7981,7 +9085,7 @@
           <w:b/>
         </w:rPr>
       </w:pPr>
-      <w:bookmarkStart w:id="21" w:name="_Ref427319642"/>
+      <w:bookmarkStart w:id="25" w:name="_Ref427319642"/>
       <w:r>
         <w:rPr>
           <w:b/>
@@ -7994,7 +9098,7 @@
         </w:rPr>
         <w:t>– Przygotowanie symulowanej karty DAQ</w:t>
       </w:r>
-      <w:bookmarkEnd w:id="21"/>
+      <w:bookmarkEnd w:id="25"/>
     </w:p>
     <w:p>
       <w:pPr>
@@ -8026,14 +9130,14 @@
           <w:b/>
         </w:rPr>
       </w:pPr>
-      <w:bookmarkStart w:id="22" w:name="_Ref427319682"/>
+      <w:bookmarkStart w:id="26" w:name="_Ref427319682"/>
       <w:r>
         <w:rPr>
           <w:b/>
         </w:rPr>
         <w:t>RAPORT</w:t>
       </w:r>
-      <w:bookmarkEnd w:id="22"/>
+      <w:bookmarkEnd w:id="26"/>
     </w:p>
     <w:p>
       <w:pPr>
@@ -8079,14 +9183,14 @@
           <w:b/>
         </w:rPr>
       </w:pPr>
-      <w:bookmarkStart w:id="23" w:name="_Ref427319687"/>
+      <w:bookmarkStart w:id="27" w:name="_Ref427319687"/>
       <w:r>
         <w:rPr>
           <w:b/>
         </w:rPr>
         <w:t>PYTANIA</w:t>
       </w:r>
-      <w:bookmarkEnd w:id="23"/>
+      <w:bookmarkEnd w:id="27"/>
     </w:p>
     <w:p>
       <w:pPr>
@@ -9636,9 +10740,14 @@
         </w:rPr>
         <w:t xml:space="preserve">- </w:t>
       </w:r>
-      <w:r>
+      <w:proofErr w:type="spellStart"/>
+      <w:r>
+        <w:rPr>
+          <w:lang w:val="en-GB"/>
+        </w:rPr>
         <w:t>uruchomić</w:t>
       </w:r>
+      <w:proofErr w:type="spellEnd"/>
       <w:r>
         <w:rPr>
           <w:lang w:val="en-GB"/>
@@ -9697,13 +10806,32 @@
         </w:rPr>
         <w:t xml:space="preserve">- </w:t>
       </w:r>
-      <w:r>
-        <w:t>wyszukać paczkę</w:t>
-      </w:r>
+      <w:proofErr w:type="spellStart"/>
       <w:r>
         <w:rPr>
           <w:lang w:val="en-GB"/>
         </w:rPr>
+        <w:t>wyszukać</w:t>
+      </w:r>
+      <w:proofErr w:type="spellEnd"/>
+      <w:r>
+        <w:rPr>
+          <w:lang w:val="en-GB"/>
+        </w:rPr>
+        <w:t xml:space="preserve"> </w:t>
+      </w:r>
+      <w:proofErr w:type="spellStart"/>
+      <w:r>
+        <w:rPr>
+          <w:lang w:val="en-GB"/>
+        </w:rPr>
+        <w:t>paczkę</w:t>
+      </w:r>
+      <w:proofErr w:type="spellEnd"/>
+      <w:r>
+        <w:rPr>
+          <w:lang w:val="en-GB"/>
+        </w:rPr>
         <w:t>: NI Bookmark Manager with Block Diagram Preview</w:t>
       </w:r>
     </w:p>
@@ -9711,14 +10839,8 @@
       <w:pPr>
         <w:spacing w:line="360" w:lineRule="auto"/>
         <w:jc w:val="both"/>
-        <w:rPr>
-          <w:lang w:val="en-GB"/>
-        </w:rPr>
-      </w:pPr>
-      <w:r>
-        <w:rPr>
-          <w:lang w:val="en-GB"/>
-        </w:rPr>
+      </w:pPr>
+      <w:r>
         <w:t xml:space="preserve">- </w:t>
       </w:r>
       <w:r>
@@ -9859,7 +10981,7 @@
         <w:rStyle w:val="Numerstrony"/>
         <w:noProof/>
       </w:rPr>
-      <w:t>10</w:t>
+      <w:t>2</w:t>
     </w:r>
     <w:r>
       <w:rPr>
@@ -10052,7 +11174,7 @@
               <v:shape id="_x0000_i1027" type="#_x0000_t75" style="width:17.3pt;height:27.05pt" o:ole="">
                 <v:imagedata r:id="rId1" o:title=""/>
               </v:shape>
-              <o:OLEObject Type="Embed" ProgID="CorelDRAW.Graphic.11" ShapeID="_x0000_i1027" DrawAspect="Content" ObjectID="_1501337112" r:id="rId2"/>
+              <o:OLEObject Type="Embed" ProgID="CorelDRAW.Graphic.11" ShapeID="_x0000_i1027" DrawAspect="Content" ObjectID="_1501402481" r:id="rId2"/>
             </w:object>
           </w:r>
         </w:p>
@@ -14110,6 +15232,7 @@
   <w:style w:type="character" w:default="1" w:styleId="Domylnaczcionkaakapitu">
     <w:name w:val="Default Paragraph Font"/>
     <w:uiPriority w:val="1"/>
+    <w:semiHidden/>
     <w:unhideWhenUsed/>
   </w:style>
   <w:style w:type="table" w:default="1" w:styleId="Standardowy">
@@ -14597,7 +15720,7 @@
 </file>
 
 <file path=customXml/itemProps1.xml><?xml version="1.0" encoding="utf-8"?>
-<ds:datastoreItem xmlns:ds="http://schemas.openxmlformats.org/officeDocument/2006/customXml" ds:itemID="{E172F97B-A2F9-4373-AEF8-844DEC6DC178}">
+<ds:datastoreItem xmlns:ds="http://schemas.openxmlformats.org/officeDocument/2006/customXml" ds:itemID="{CBE6691D-558F-4D35-BEF7-76E1A17F192F}">
   <ds:schemaRefs>
     <ds:schemaRef ds:uri="http://schemas.openxmlformats.org/officeDocument/2006/bibliography"/>
   </ds:schemaRefs>

--- a/Cw2 wprowadzenie/PiWDP2 Podstawy obslugi.docx
+++ b/Cw2 wprowadzenie/PiWDP2 Podstawy obslugi.docx
@@ -3006,13 +3006,7 @@
               <w:rPr>
                 <w:lang w:val="en-US"/>
               </w:rPr>
-              <w:t>11</w:t>
-            </w:r>
-            <w:r>
-              <w:rPr>
-                <w:lang w:val="en-US"/>
-              </w:rPr>
-              <w:t>.</w:t>
+              <w:t>11.</w:t>
             </w:r>
           </w:p>
         </w:tc>
@@ -3119,13 +3113,7 @@
               <w:rPr>
                 <w:lang w:val="en-US"/>
               </w:rPr>
-              <w:t>1</w:t>
-            </w:r>
-            <w:r>
-              <w:rPr>
-                <w:lang w:val="en-US"/>
-              </w:rPr>
-              <w:t>2</w:t>
+              <w:t>12</w:t>
             </w:r>
             <w:r>
               <w:rPr>
@@ -3295,19 +3283,7 @@
               <w:rPr>
                 <w:lang w:val="en-US"/>
               </w:rPr>
-              <w:t>1</w:t>
-            </w:r>
-            <w:r>
-              <w:rPr>
-                <w:lang w:val="en-US"/>
-              </w:rPr>
-              <w:t>4</w:t>
-            </w:r>
-            <w:r>
-              <w:rPr>
-                <w:lang w:val="en-US"/>
-              </w:rPr>
-              <w:t>.</w:t>
+              <w:t>14.</w:t>
             </w:r>
           </w:p>
         </w:tc>
@@ -5184,7 +5160,7 @@
                 <v:shape id="_x0000_i1025" type="#_x0000_t75" style="width:24.2pt;height:24.2pt" o:ole="">
                   <v:imagedata r:id="rId20" o:title=""/>
                 </v:shape>
-                <o:OLEObject Type="Embed" ProgID="PBrush" ShapeID="_x0000_i1025" DrawAspect="Content" ObjectID="_1501402479" r:id="rId21"/>
+                <o:OLEObject Type="Embed" ProgID="PBrush" ShapeID="_x0000_i1025" DrawAspect="Content" ObjectID="_1501967502" r:id="rId21"/>
               </w:object>
             </w:r>
           </w:p>
@@ -5210,7 +5186,7 @@
                 <v:shape id="_x0000_i1026" type="#_x0000_t75" style="width:99.65pt;height:99.65pt" o:ole="">
                   <v:imagedata r:id="rId22" o:title=""/>
                 </v:shape>
-                <o:OLEObject Type="Embed" ProgID="PBrush" ShapeID="_x0000_i1026" DrawAspect="Content" ObjectID="_1501402480" r:id="rId23"/>
+                <o:OLEObject Type="Embed" ProgID="PBrush" ShapeID="_x0000_i1026" DrawAspect="Content" ObjectID="_1501967503" r:id="rId23"/>
               </w:object>
             </w:r>
           </w:p>
@@ -6023,6 +5999,14 @@
             <w:pPr>
               <w:jc w:val="center"/>
             </w:pPr>
+            <w:r>
+              <w:object w:dxaOrig="765" w:dyaOrig="765">
+                <v:shape id="_x0000_i1027" type="#_x0000_t75" style="width:24.75pt;height:24.75pt" o:ole="">
+                  <v:imagedata r:id="rId29" o:title=""/>
+                </v:shape>
+                <o:OLEObject Type="Embed" ProgID="PBrush" ShapeID="_x0000_i1027" DrawAspect="Content" ObjectID="_1501967504" r:id="rId30"/>
+              </w:object>
+            </w:r>
           </w:p>
         </w:tc>
         <w:tc>
@@ -6033,6 +6017,14 @@
             <w:pPr>
               <w:jc w:val="center"/>
             </w:pPr>
+            <w:r>
+              <w:object w:dxaOrig="630" w:dyaOrig="645">
+                <v:shape id="_x0000_i1029" type="#_x0000_t75" style="width:24.2pt;height:24.75pt" o:ole="">
+                  <v:imagedata r:id="rId31" o:title=""/>
+                </v:shape>
+                <o:OLEObject Type="Embed" ProgID="PBrush" ShapeID="_x0000_i1029" DrawAspect="Content" ObjectID="_1501967505" r:id="rId32"/>
+              </w:object>
+            </w:r>
           </w:p>
         </w:tc>
         <w:tc>
@@ -6043,6 +6035,14 @@
             <w:pPr>
               <w:jc w:val="center"/>
             </w:pPr>
+            <w:r>
+              <w:object w:dxaOrig="750" w:dyaOrig="750">
+                <v:shape id="_x0000_i1028" type="#_x0000_t75" style="width:24.2pt;height:24.2pt" o:ole="">
+                  <v:imagedata r:id="rId33" o:title=""/>
+                </v:shape>
+                <o:OLEObject Type="Embed" ProgID="PBrush" ShapeID="_x0000_i1028" DrawAspect="Content" ObjectID="_1501967506" r:id="rId34"/>
+              </w:object>
+            </w:r>
           </w:p>
         </w:tc>
         <w:tc>
@@ -6053,6 +6053,14 @@
             <w:pPr>
               <w:jc w:val="center"/>
             </w:pPr>
+            <w:r>
+              <w:object w:dxaOrig="630" w:dyaOrig="645">
+                <v:shape id="_x0000_i1030" type="#_x0000_t75" style="width:23.05pt;height:24.2pt" o:ole="">
+                  <v:imagedata r:id="rId35" o:title=""/>
+                </v:shape>
+                <o:OLEObject Type="Embed" ProgID="PBrush" ShapeID="_x0000_i1030" DrawAspect="Content" ObjectID="_1501967507" r:id="rId36"/>
+              </w:object>
+            </w:r>
           </w:p>
         </w:tc>
       </w:tr>
@@ -6087,12 +6095,35 @@
           <w:p>
             <w:pPr>
               <w:jc w:val="center"/>
+              <w:rPr>
+                <w:sz w:val="20"/>
+              </w:rPr>
             </w:pPr>
             <w:r>
               <w:rPr>
                 <w:sz w:val="20"/>
               </w:rPr>
-              <w:t>(na pierwszym miejscu ikona domyślna)</w:t>
+              <w:t>(na pierwszym miejscu ikona domyślna</w:t>
+            </w:r>
+            <w:r>
+              <w:rPr>
+                <w:sz w:val="20"/>
+              </w:rPr>
+              <w:t xml:space="preserve"> </w:t>
+            </w:r>
+            <w:proofErr w:type="spellStart"/>
+            <w:r>
+              <w:rPr>
+                <w:sz w:val="20"/>
+              </w:rPr>
+              <w:t>LabVIEW</w:t>
+            </w:r>
+            <w:proofErr w:type="spellEnd"/>
+            <w:r>
+              <w:rPr>
+                <w:sz w:val="20"/>
+              </w:rPr>
+              <w:t>)</w:t>
             </w:r>
           </w:p>
         </w:tc>
@@ -6458,7 +6489,7 @@
                     </pic:cNvPicPr>
                   </pic:nvPicPr>
                   <pic:blipFill>
-                    <a:blip r:embed="rId29" cstate="print"/>
+                    <a:blip r:embed="rId37" cstate="print"/>
                     <a:srcRect/>
                     <a:stretch>
                       <a:fillRect/>
@@ -6817,7 +6848,7 @@
                     </pic:cNvPicPr>
                   </pic:nvPicPr>
                   <pic:blipFill>
-                    <a:blip r:embed="rId30" cstate="print"/>
+                    <a:blip r:embed="rId38" cstate="print"/>
                     <a:srcRect/>
                     <a:stretch>
                       <a:fillRect/>
@@ -7431,7 +7462,7 @@
                     </pic:cNvPicPr>
                   </pic:nvPicPr>
                   <pic:blipFill>
-                    <a:blip r:embed="rId31" cstate="print"/>
+                    <a:blip r:embed="rId39" cstate="print"/>
                     <a:srcRect/>
                     <a:stretch>
                       <a:fillRect/>
@@ -7611,7 +7642,7 @@
                     </pic:cNvPicPr>
                   </pic:nvPicPr>
                   <pic:blipFill>
-                    <a:blip r:embed="rId32" cstate="print"/>
+                    <a:blip r:embed="rId40" cstate="print"/>
                     <a:srcRect/>
                     <a:stretch>
                       <a:fillRect/>
@@ -7738,7 +7769,7 @@
                     </pic:cNvPicPr>
                   </pic:nvPicPr>
                   <pic:blipFill>
-                    <a:blip r:embed="rId33" cstate="print"/>
+                    <a:blip r:embed="rId41" cstate="print"/>
                     <a:srcRect/>
                     <a:stretch>
                       <a:fillRect/>
@@ -8085,7 +8116,7 @@
                     </pic:cNvPicPr>
                   </pic:nvPicPr>
                   <pic:blipFill>
-                    <a:blip r:embed="rId34" cstate="print"/>
+                    <a:blip r:embed="rId42" cstate="print"/>
                     <a:srcRect/>
                     <a:stretch>
                       <a:fillRect/>
@@ -8387,7 +8418,7 @@
                     </pic:cNvPicPr>
                   </pic:nvPicPr>
                   <pic:blipFill>
-                    <a:blip r:embed="rId35" cstate="print"/>
+                    <a:blip r:embed="rId43" cstate="print"/>
                     <a:srcRect/>
                     <a:stretch>
                       <a:fillRect/>
@@ -8500,7 +8531,7 @@
                     </pic:cNvPicPr>
                   </pic:nvPicPr>
                   <pic:blipFill>
-                    <a:blip r:embed="rId36" cstate="print"/>
+                    <a:blip r:embed="rId44" cstate="print"/>
                     <a:srcRect/>
                     <a:stretch>
                       <a:fillRect/>
@@ -8741,7 +8772,7 @@
                     </pic:cNvPicPr>
                   </pic:nvPicPr>
                   <pic:blipFill>
-                    <a:blip r:embed="rId37" cstate="print"/>
+                    <a:blip r:embed="rId45" cstate="print"/>
                     <a:srcRect/>
                     <a:stretch>
                       <a:fillRect/>
@@ -8981,7 +9012,7 @@
                     </pic:cNvPicPr>
                   </pic:nvPicPr>
                   <pic:blipFill>
-                    <a:blip r:embed="rId30" cstate="print"/>
+                    <a:blip r:embed="rId38" cstate="print"/>
                     <a:srcRect/>
                     <a:stretch>
                       <a:fillRect/>
@@ -10133,7 +10164,7 @@
                     </pic:cNvPicPr>
                   </pic:nvPicPr>
                   <pic:blipFill>
-                    <a:blip r:embed="rId38" cstate="print"/>
+                    <a:blip r:embed="rId46" cstate="print"/>
                     <a:stretch>
                       <a:fillRect/>
                     </a:stretch>
@@ -10414,7 +10445,7 @@
                     </pic:cNvPicPr>
                   </pic:nvPicPr>
                   <pic:blipFill>
-                    <a:blip r:embed="rId39" cstate="print"/>
+                    <a:blip r:embed="rId47" cstate="print"/>
                     <a:srcRect/>
                     <a:stretch>
                       <a:fillRect/>
@@ -10981,7 +11012,7 @@
         <w:rStyle w:val="Numerstrony"/>
         <w:noProof/>
       </w:rPr>
-      <w:t>2</w:t>
+      <w:t>8</w:t>
     </w:r>
     <w:r>
       <w:rPr>
@@ -11023,7 +11054,7 @@
           <v:path o:extrusionok="f" gradientshapeok="t" o:connecttype="rect"/>
           <o:lock v:ext="edit" aspectratio="t"/>
         </v:shapetype>
-        <v:shape id="_x0000_i1029" type="#_x0000_t75" style="width:450pt;height:7.5pt" o:hrpct="0" o:hralign="center" o:hr="t">
+        <v:shape id="_x0000_i1033" type="#_x0000_t75" style="width:450pt;height:7.5pt" o:hrpct="0" o:hralign="center" o:hr="t">
           <v:imagedata r:id="rId1" o:title="BD15155_"/>
         </v:shape>
       </w:pict>
@@ -11171,10 +11202,10 @@
                 <v:path o:extrusionok="f" gradientshapeok="t" o:connecttype="rect"/>
                 <o:lock v:ext="edit" aspectratio="t"/>
               </v:shapetype>
-              <v:shape id="_x0000_i1027" type="#_x0000_t75" style="width:17.3pt;height:27.05pt" o:ole="">
+              <v:shape id="_x0000_i1031" type="#_x0000_t75" style="width:17.3pt;height:27.05pt" o:ole="">
                 <v:imagedata r:id="rId1" o:title=""/>
               </v:shape>
-              <o:OLEObject Type="Embed" ProgID="CorelDRAW.Graphic.11" ShapeID="_x0000_i1027" DrawAspect="Content" ObjectID="_1501402481" r:id="rId2"/>
+              <o:OLEObject Type="Embed" ProgID="CorelDRAW.Graphic.11" ShapeID="_x0000_i1031" DrawAspect="Content" ObjectID="_1501967508" r:id="rId2"/>
             </w:object>
           </w:r>
         </w:p>
@@ -11202,7 +11233,7 @@
               <w:i/>
             </w:rPr>
             <w:pict>
-              <v:shape id="_x0000_i1028" type="#_x0000_t75" style="width:450pt;height:7.5pt" o:hrpct="0" o:hralign="center" o:hr="t">
+              <v:shape id="_x0000_i1032" type="#_x0000_t75" style="width:450pt;height:7.5pt" o:hrpct="0" o:hralign="center" o:hr="t">
                 <v:imagedata r:id="rId3" o:title="BD15155_"/>
               </v:shape>
             </w:pict>
@@ -15720,7 +15751,7 @@
 </file>
 
 <file path=customXml/itemProps1.xml><?xml version="1.0" encoding="utf-8"?>
-<ds:datastoreItem xmlns:ds="http://schemas.openxmlformats.org/officeDocument/2006/customXml" ds:itemID="{CBE6691D-558F-4D35-BEF7-76E1A17F192F}">
+<ds:datastoreItem xmlns:ds="http://schemas.openxmlformats.org/officeDocument/2006/customXml" ds:itemID="{CAF63CBE-154F-4F90-A0AE-4893841B08D2}">
   <ds:schemaRefs>
     <ds:schemaRef ds:uri="http://schemas.openxmlformats.org/officeDocument/2006/bibliography"/>
   </ds:schemaRefs>

--- a/Cw2 wprowadzenie/PiWDP2 Podstawy obslugi.docx
+++ b/Cw2 wprowadzenie/PiWDP2 Podstawy obslugi.docx
@@ -1277,7 +1277,7 @@
               <w:rPr>
                 <w:noProof/>
               </w:rPr>
-              <w:t>9</w:t>
+              <w:t>10</w:t>
             </w:r>
             <w:r>
               <w:fldChar w:fldCharType="end"/>
@@ -1352,7 +1352,7 @@
               <w:rPr>
                 <w:noProof/>
               </w:rPr>
-              <w:t>9</w:t>
+              <w:t>10</w:t>
             </w:r>
             <w:r>
               <w:fldChar w:fldCharType="end"/>
@@ -2412,7 +2412,7 @@
               <w:rPr>
                 <w:noProof/>
               </w:rPr>
-              <w:t>7</w:t>
+              <w:t>6</w:t>
             </w:r>
             <w:r>
               <w:fldChar w:fldCharType="end"/>
@@ -3827,10 +3827,25 @@
         <w:t>zajęć.</w:t>
       </w:r>
       <w:r>
-        <w:t xml:space="preserve"> Szablony są to gotowe fragmenty plików zawierające </w:t>
-      </w:r>
-      <w:r>
-        <w:t>określoną strukturę programistyczną oraz najważniejszą funkcjonalność.</w:t>
+        <w:t xml:space="preserve"> Szablony są</w:t>
+      </w:r>
+      <w:r>
+        <w:br/>
+      </w:r>
+      <w:r>
+        <w:t xml:space="preserve">to gotowe fragmenty plików zawierające </w:t>
+      </w:r>
+      <w:r>
+        <w:t>określon</w:t>
+      </w:r>
+      <w:r>
+        <w:t>ą strukturę programistyczną</w:t>
+      </w:r>
+      <w:r>
+        <w:br/>
+      </w:r>
+      <w:r>
+        <w:t>oraz najważniejszą funkcjonalność.</w:t>
       </w:r>
       <w:r>
         <w:t xml:space="preserve"> </w:t>
@@ -3857,14 +3872,20 @@
       </w:r>
       <w:proofErr w:type="spellEnd"/>
       <w:r>
-        <w:t xml:space="preserve"> są przykłady. Wyszukać ich można za pomocą wyszukiwarki przykładów uruchamianej za pomocą:</w:t>
-      </w:r>
-    </w:p>
-    <w:p>
-      <w:pPr>
-        <w:spacing w:line="360" w:lineRule="auto"/>
-        <w:jc w:val="both"/>
-      </w:pPr>
+        <w:t xml:space="preserve"> s</w:t>
+      </w:r>
+      <w:r>
+        <w:t>ą przykłady. Wyszukać ich można</w:t>
+      </w:r>
+      <w:r>
+        <w:br/>
+      </w:r>
+      <w:r>
+        <w:t>za pomocą wyszukiwarki pr</w:t>
+      </w:r>
+      <w:r>
+        <w:t xml:space="preserve">zykładów uruchamianej za pomocą </w:t>
+      </w:r>
       <w:r>
         <w:t xml:space="preserve">Help </w:t>
       </w:r>
@@ -3889,6 +3910,9 @@
       <w:proofErr w:type="spellEnd"/>
       <w:r>
         <w:t>…</w:t>
+      </w:r>
+      <w:r>
+        <w:t xml:space="preserve"> (Rys.2).</w:t>
       </w:r>
     </w:p>
     <w:p>
@@ -4114,11 +4138,23 @@
       </w:r>
       <w:proofErr w:type="spellEnd"/>
       <w:r>
-        <w:t xml:space="preserve"> – lista błędów zgłaszanych przez kompilator uniemożliwiająca uruchomienie aplikacji – w przypadku jeżeli kompilator nie może uruchomić aplikacji z powodu </w:t>
+        <w:t xml:space="preserve"> – lista błędów zgłaszanych przez kompilator uniemożliwiająca uruchomienie aplikacji – </w:t>
+      </w:r>
+      <w:r>
+        <w:t>jeżeli</w:t>
+      </w:r>
+      <w:r>
+        <w:t xml:space="preserve"> kompilator nie może uruchomić aplikacji z powodu bł</w:t>
+      </w:r>
+      <w:r>
+        <w:t>ędów</w:t>
+      </w:r>
+      <w:r>
+        <w:br/>
       </w:r>
       <w:r>
         <w:lastRenderedPageBreak/>
-        <w:t xml:space="preserve">błędów w programie strzałka </w:t>
+        <w:t xml:space="preserve">w programie strzałka </w:t>
       </w:r>
       <w:r>
         <w:rPr>
@@ -4258,10 +4294,28 @@
         </w:drawing>
       </w:r>
       <w:r>
-        <w:t xml:space="preserve"> k</w:t>
-      </w:r>
-      <w:r>
-        <w:t>liknięcie powoduje otworzenie okna zawierającego listę nie dających uruchomić się plików, listę błędów, szczegóły zgłoszenia, podwójne kliknięcie na wybranym błędzie spowoduje przeniesienie do</w:t>
+        <w:rPr>
+          <w:b/>
+        </w:rPr>
+        <w:t>.</w:t>
+      </w:r>
+      <w:r>
+        <w:t xml:space="preserve"> K</w:t>
+      </w:r>
+      <w:r>
+        <w:t>liknięcie powoduje otworzenie okna zawierającego listę plików</w:t>
+      </w:r>
+      <w:r>
+        <w:t>, które nie mogą być otwarte</w:t>
+      </w:r>
+      <w:r>
+        <w:t>, listę błędów</w:t>
+      </w:r>
+      <w:r>
+        <w:t xml:space="preserve"> i szczegóły zgłoszenia. P</w:t>
+      </w:r>
+      <w:r>
+        <w:t>odwójne kliknięcie na wybranym błędzie spowoduje przeniesienie do</w:t>
       </w:r>
       <w:r>
         <w:t xml:space="preserve"> odpowiedniego miejsca w kodzie, gdzie występuje błąd,</w:t>
@@ -4283,7 +4337,10 @@
       </w:pPr>
       <w:proofErr w:type="spellStart"/>
       <w:r>
-        <w:t>explain</w:t>
+        <w:t>E</w:t>
+      </w:r>
+      <w:r>
+        <w:t>xplain</w:t>
       </w:r>
       <w:proofErr w:type="spellEnd"/>
       <w:r>
@@ -4291,7 +4348,10 @@
       </w:r>
       <w:proofErr w:type="spellStart"/>
       <w:r>
-        <w:t>error</w:t>
+        <w:t>E</w:t>
+      </w:r>
+      <w:r>
+        <w:t>rror</w:t>
       </w:r>
       <w:proofErr w:type="spellEnd"/>
       <w:r>
@@ -4306,7 +4366,13 @@
         <w:t xml:space="preserve"> dotycząca kodów błędów oraz ostrzeżeń wskazanych przez kompilato</w:t>
       </w:r>
       <w:r>
-        <w:t xml:space="preserve">r w trakcie działania aplikacji Help </w:t>
+        <w:t>r w trakcie działania aplikacji</w:t>
+      </w:r>
+      <w:r>
+        <w:t>. Wybranie</w:t>
+      </w:r>
+      <w:r>
+        <w:t xml:space="preserve"> Help </w:t>
       </w:r>
       <w:r>
         <w:sym w:font="Wingdings" w:char="F0E0"/>
@@ -4328,23 +4394,13 @@
       </w:r>
       <w:proofErr w:type="spellEnd"/>
       <w:r>
-        <w:br/>
+        <w:t xml:space="preserve"> </w:t>
+      </w:r>
+      <w:r>
         <w:t xml:space="preserve">uruchamia okno, w którym można podać </w:t>
       </w:r>
-    </w:p>
-    <w:p>
-      <w:pPr>
-        <w:pStyle w:val="Akapitzlist"/>
-        <w:numPr>
-          <w:ilvl w:val="0"/>
-          <w:numId w:val="30"/>
-        </w:numPr>
-        <w:spacing w:line="360" w:lineRule="auto"/>
-        <w:ind w:left="426"/>
-        <w:jc w:val="both"/>
-      </w:pPr>
-      <w:r>
-        <w:t xml:space="preserve"> </w:t>
+      <w:r>
+        <w:t>numer błędu zwracanego przez aplikację. Opis błędu, jego źródło lub prawdopodobne przyczyny zostanie wyświetlony w oknie.</w:t>
       </w:r>
     </w:p>
     <w:p>
@@ -4392,7 +4448,16 @@
         <w:jc w:val="both"/>
       </w:pPr>
       <w:r>
-        <w:t xml:space="preserve">Bardzo istotną sprawą jest zrozumienie mechanizmu kolejności wykonywania kodu w </w:t>
+        <w:t>Bardzo istotną sprawą jest zrozumienie mechanizmu kole</w:t>
+      </w:r>
+      <w:r>
+        <w:t>jności wykonywania kodu</w:t>
+      </w:r>
+      <w:r>
+        <w:br/>
+      </w:r>
+      <w:r>
+        <w:t xml:space="preserve">w </w:t>
       </w:r>
       <w:proofErr w:type="spellStart"/>
       <w:r>
@@ -4428,7 +4493,16 @@
       </w:r>
       <w:proofErr w:type="spellEnd"/>
       <w:r>
-        <w:t xml:space="preserve"> z rozbiciem na kolejne kroki wykonywanego kodu został przedstawiony na </w:t>
+        <w:t xml:space="preserve"> z rozbiciem na kolejne kroki wykonyw</w:t>
+      </w:r>
+      <w:r>
+        <w:t>anego kodu został przedstawiony</w:t>
+      </w:r>
+      <w:r>
+        <w:br/>
+      </w:r>
+      <w:r>
+        <w:t xml:space="preserve">na </w:t>
       </w:r>
       <w:r>
         <w:fldChar w:fldCharType="begin"/>
@@ -4592,9 +4666,13 @@
       <w:pPr>
         <w:numPr>
           <w:ilvl w:val="0"/>
-          <w:numId w:val="29"/>
+          <w:numId w:val="32"/>
         </w:numPr>
-        <w:spacing w:line="360" w:lineRule="auto"/>
+        <w:tabs>
+          <w:tab w:val="clear" w:pos="720"/>
+        </w:tabs>
+        <w:spacing w:line="360" w:lineRule="auto"/>
+        <w:ind w:left="426"/>
         <w:jc w:val="both"/>
       </w:pPr>
       <w:r>
@@ -4605,9 +4683,13 @@
       <w:pPr>
         <w:numPr>
           <w:ilvl w:val="0"/>
-          <w:numId w:val="29"/>
+          <w:numId w:val="32"/>
         </w:numPr>
-        <w:spacing w:line="360" w:lineRule="auto"/>
+        <w:tabs>
+          <w:tab w:val="clear" w:pos="720"/>
+        </w:tabs>
+        <w:spacing w:line="360" w:lineRule="auto"/>
+        <w:ind w:left="426"/>
         <w:jc w:val="both"/>
       </w:pPr>
       <w:r>
@@ -4619,9 +4701,13 @@
       <w:pPr>
         <w:numPr>
           <w:ilvl w:val="0"/>
-          <w:numId w:val="29"/>
+          <w:numId w:val="32"/>
         </w:numPr>
-        <w:spacing w:line="360" w:lineRule="auto"/>
+        <w:tabs>
+          <w:tab w:val="clear" w:pos="720"/>
+        </w:tabs>
+        <w:spacing w:line="360" w:lineRule="auto"/>
+        <w:ind w:left="426"/>
         <w:jc w:val="both"/>
       </w:pPr>
       <w:r>
@@ -4632,9 +4718,13 @@
       <w:pPr>
         <w:numPr>
           <w:ilvl w:val="0"/>
-          <w:numId w:val="29"/>
+          <w:numId w:val="32"/>
         </w:numPr>
-        <w:spacing w:line="360" w:lineRule="auto"/>
+        <w:tabs>
+          <w:tab w:val="clear" w:pos="720"/>
+        </w:tabs>
+        <w:spacing w:line="360" w:lineRule="auto"/>
+        <w:ind w:left="426"/>
         <w:jc w:val="both"/>
       </w:pPr>
       <w:r>
@@ -4645,9 +4735,13 @@
       <w:pPr>
         <w:numPr>
           <w:ilvl w:val="0"/>
-          <w:numId w:val="29"/>
+          <w:numId w:val="32"/>
         </w:numPr>
-        <w:spacing w:line="360" w:lineRule="auto"/>
+        <w:tabs>
+          <w:tab w:val="clear" w:pos="720"/>
+        </w:tabs>
+        <w:spacing w:line="360" w:lineRule="auto"/>
+        <w:ind w:left="426"/>
         <w:jc w:val="both"/>
       </w:pPr>
       <w:r>
@@ -4705,6 +4799,9 @@
       </w:r>
       <w:r>
         <w:fldChar w:fldCharType="end"/>
+      </w:r>
+      <w:r>
+        <w:t>.</w:t>
       </w:r>
     </w:p>
     <w:p>
@@ -4945,9 +5042,14 @@
       <w:pPr>
         <w:numPr>
           <w:ilvl w:val="0"/>
-          <w:numId w:val="29"/>
+          <w:numId w:val="33"/>
         </w:numPr>
-        <w:spacing w:line="360" w:lineRule="auto"/>
+        <w:tabs>
+          <w:tab w:val="clear" w:pos="720"/>
+          <w:tab w:val="num" w:pos="426"/>
+        </w:tabs>
+        <w:spacing w:line="360" w:lineRule="auto"/>
+        <w:ind w:left="426"/>
         <w:jc w:val="both"/>
       </w:pPr>
       <w:r>
@@ -4966,9 +5068,14 @@
       <w:pPr>
         <w:numPr>
           <w:ilvl w:val="0"/>
-          <w:numId w:val="29"/>
+          <w:numId w:val="33"/>
         </w:numPr>
-        <w:spacing w:line="360" w:lineRule="auto"/>
+        <w:tabs>
+          <w:tab w:val="clear" w:pos="720"/>
+          <w:tab w:val="num" w:pos="426"/>
+        </w:tabs>
+        <w:spacing w:line="360" w:lineRule="auto"/>
+        <w:ind w:left="426"/>
         <w:jc w:val="both"/>
       </w:pPr>
       <w:r>
@@ -5027,9 +5134,14 @@
       <w:pPr>
         <w:numPr>
           <w:ilvl w:val="0"/>
-          <w:numId w:val="29"/>
+          <w:numId w:val="33"/>
         </w:numPr>
-        <w:spacing w:line="360" w:lineRule="auto"/>
+        <w:tabs>
+          <w:tab w:val="clear" w:pos="720"/>
+          <w:tab w:val="num" w:pos="426"/>
+        </w:tabs>
+        <w:spacing w:line="360" w:lineRule="auto"/>
+        <w:ind w:left="426"/>
         <w:jc w:val="both"/>
       </w:pPr>
       <w:r>
@@ -5073,7 +5185,16 @@
         <w:jc w:val="both"/>
       </w:pPr>
       <w:r>
-        <w:t>Podstawowa oraz inne dostępne struktury panelu połączeń zostały przedstawione na</w:t>
+        <w:t>Podstawowa oraz inne dostępne struktury panelu</w:t>
+      </w:r>
+      <w:r>
+        <w:t xml:space="preserve"> połączeń zostały przedstawione</w:t>
+      </w:r>
+      <w:r>
+        <w:br/>
+      </w:r>
+      <w:r>
+        <w:t>na</w:t>
       </w:r>
       <w:r>
         <w:t xml:space="preserve"> </w:t>
@@ -5094,7 +5215,22 @@
         <w:fldChar w:fldCharType="end"/>
       </w:r>
       <w:r>
-        <w:t>. Pamiętać należy, że wszystkie komponenty pulpitu, które mają przenosić dane do nadrzędnego vi musza być podpięte do panelu terminali.</w:t>
+        <w:t>. Pamiętać należy, że wszystkie komponenty pul</w:t>
+      </w:r>
+      <w:r>
+        <w:t>pitu, które mają przenosić dane</w:t>
+      </w:r>
+      <w:r>
+        <w:br/>
+      </w:r>
+      <w:r>
+        <w:t>do nadrzędnego vi musz</w:t>
+      </w:r>
+      <w:r>
+        <w:t>ą</w:t>
+      </w:r>
+      <w:r>
+        <w:t xml:space="preserve"> być podpięte do panelu terminali.</w:t>
       </w:r>
     </w:p>
     <w:tbl>
@@ -5160,7 +5296,7 @@
                 <v:shape id="_x0000_i1025" type="#_x0000_t75" style="width:24.2pt;height:24.2pt" o:ole="">
                   <v:imagedata r:id="rId20" o:title=""/>
                 </v:shape>
-                <o:OLEObject Type="Embed" ProgID="PBrush" ShapeID="_x0000_i1025" DrawAspect="Content" ObjectID="_1501967502" r:id="rId21"/>
+                <o:OLEObject Type="Embed" ProgID="PBrush" ShapeID="_x0000_i1025" DrawAspect="Content" ObjectID="_1504301347" r:id="rId21"/>
               </w:object>
             </w:r>
           </w:p>
@@ -5186,7 +5322,7 @@
                 <v:shape id="_x0000_i1026" type="#_x0000_t75" style="width:99.65pt;height:99.65pt" o:ole="">
                   <v:imagedata r:id="rId22" o:title=""/>
                 </v:shape>
-                <o:OLEObject Type="Embed" ProgID="PBrush" ShapeID="_x0000_i1026" DrawAspect="Content" ObjectID="_1501967503" r:id="rId23"/>
+                <o:OLEObject Type="Embed" ProgID="PBrush" ShapeID="_x0000_i1026" DrawAspect="Content" ObjectID="_1504301348" r:id="rId23"/>
               </w:object>
             </w:r>
           </w:p>
@@ -5219,7 +5355,6 @@
               <w:rPr>
                 <w:sz w:val="20"/>
               </w:rPr>
-              <w:lastRenderedPageBreak/>
               <w:t>S</w:t>
             </w:r>
             <w:r>
@@ -5247,6 +5382,7 @@
         <w:jc w:val="both"/>
       </w:pPr>
       <w:r>
+        <w:lastRenderedPageBreak/>
         <w:t>Wewnątrz struktury połączeń wybrane terminale zarezerwowane są dla sygnałów błędu oraz referencji</w:t>
       </w:r>
       <w:r>
@@ -5391,9 +5527,14 @@
       <w:pPr>
         <w:numPr>
           <w:ilvl w:val="0"/>
-          <w:numId w:val="29"/>
+          <w:numId w:val="34"/>
         </w:numPr>
-        <w:spacing w:line="360" w:lineRule="auto"/>
+        <w:tabs>
+          <w:tab w:val="clear" w:pos="720"/>
+          <w:tab w:val="num" w:pos="426"/>
+        </w:tabs>
+        <w:spacing w:line="360" w:lineRule="auto"/>
+        <w:ind w:left="426"/>
         <w:jc w:val="both"/>
       </w:pPr>
       <w:proofErr w:type="spellStart"/>
@@ -5409,9 +5550,14 @@
       <w:pPr>
         <w:numPr>
           <w:ilvl w:val="0"/>
-          <w:numId w:val="29"/>
+          <w:numId w:val="34"/>
         </w:numPr>
-        <w:spacing w:line="360" w:lineRule="auto"/>
+        <w:tabs>
+          <w:tab w:val="clear" w:pos="720"/>
+          <w:tab w:val="num" w:pos="426"/>
+        </w:tabs>
+        <w:spacing w:line="360" w:lineRule="auto"/>
+        <w:ind w:left="426"/>
         <w:jc w:val="both"/>
       </w:pPr>
       <w:proofErr w:type="spellStart"/>
@@ -5420,16 +5566,24 @@
       </w:r>
       <w:proofErr w:type="spellEnd"/>
       <w:r>
-        <w:t xml:space="preserve"> – wejście wymagane, jeżeli do tego terminalu nie jest podpięty przewód kompilator zgłasza błąd kompilacji,</w:t>
+        <w:t xml:space="preserve"> – wejście wymagane;</w:t>
+      </w:r>
+      <w:r>
+        <w:t xml:space="preserve"> jeżeli do tego terminalu nie jest podpięty przewód kompilator zgłasza błąd kompilacji,</w:t>
       </w:r>
     </w:p>
     <w:p>
       <w:pPr>
         <w:numPr>
           <w:ilvl w:val="0"/>
-          <w:numId w:val="29"/>
+          <w:numId w:val="34"/>
         </w:numPr>
-        <w:spacing w:line="360" w:lineRule="auto"/>
+        <w:tabs>
+          <w:tab w:val="clear" w:pos="720"/>
+          <w:tab w:val="num" w:pos="426"/>
+        </w:tabs>
+        <w:spacing w:line="360" w:lineRule="auto"/>
+        <w:ind w:left="426"/>
         <w:jc w:val="both"/>
       </w:pPr>
       <w:proofErr w:type="spellStart"/>
@@ -5453,6 +5607,11 @@
     </w:p>
     <w:p>
       <w:pPr>
+        <w:pStyle w:val="Akapitzlist"/>
+        <w:numPr>
+          <w:ilvl w:val="0"/>
+          <w:numId w:val="35"/>
+        </w:numPr>
         <w:spacing w:line="360" w:lineRule="auto"/>
         <w:jc w:val="both"/>
         <w:rPr>
@@ -5487,110 +5646,141 @@
     <w:p>
       <w:pPr>
         <w:spacing w:line="360" w:lineRule="auto"/>
+        <w:jc w:val="both"/>
+      </w:pPr>
+      <w:r>
+        <w:t>P</w:t>
+      </w:r>
+      <w:r>
+        <w:t>onadto dla wszystkich wejść można ustalić wartości domyślne</w:t>
+      </w:r>
+      <w:r>
+        <w:t xml:space="preserve"> dla danej kontrolki:</w:t>
+      </w:r>
+    </w:p>
+    <w:p>
+      <w:pPr>
+        <w:pStyle w:val="Akapitzlist"/>
+        <w:numPr>
+          <w:ilvl w:val="0"/>
+          <w:numId w:val="36"/>
+        </w:numPr>
+        <w:spacing w:line="360" w:lineRule="auto"/>
+        <w:jc w:val="both"/>
+      </w:pPr>
+      <w:r>
+        <w:t>na kontrolc</w:t>
+      </w:r>
+      <w:r>
+        <w:t>e wpisać wartość, która ma być wartością domyślną,</w:t>
+      </w:r>
+    </w:p>
+    <w:p>
+      <w:pPr>
+        <w:pStyle w:val="Akapitzlist"/>
+        <w:numPr>
+          <w:ilvl w:val="0"/>
+          <w:numId w:val="36"/>
+        </w:numPr>
+        <w:spacing w:line="360" w:lineRule="auto"/>
+        <w:jc w:val="both"/>
+        <w:rPr>
+          <w:lang w:val="en-GB"/>
+        </w:rPr>
+      </w:pPr>
+      <w:proofErr w:type="spellStart"/>
+      <w:r>
+        <w:rPr>
+          <w:lang w:val="en-US"/>
+        </w:rPr>
+        <w:t>kliknąć</w:t>
+      </w:r>
+      <w:proofErr w:type="spellEnd"/>
+      <w:r>
+        <w:rPr>
+          <w:lang w:val="en-US"/>
+        </w:rPr>
+        <w:t xml:space="preserve">: </w:t>
+      </w:r>
+      <w:r>
+        <w:rPr>
+          <w:lang w:val="en-GB"/>
+        </w:rPr>
+        <w:t xml:space="preserve">PPM </w:t>
+      </w:r>
+      <w:r>
+        <w:sym w:font="Wingdings" w:char="F0E0"/>
+      </w:r>
+      <w:r>
+        <w:rPr>
+          <w:lang w:val="en-GB"/>
+        </w:rPr>
+        <w:t xml:space="preserve"> Data Operations </w:t>
+      </w:r>
+      <w:r>
+        <w:sym w:font="Wingdings" w:char="F0E0"/>
+      </w:r>
+      <w:r>
+        <w:rPr>
+          <w:lang w:val="en-GB"/>
+        </w:rPr>
+        <w:t xml:space="preserve"> Make Current Value Default</w:t>
+      </w:r>
+    </w:p>
+    <w:p>
+      <w:pPr>
+        <w:spacing w:line="360" w:lineRule="auto"/>
+        <w:ind w:left="708"/>
+        <w:jc w:val="both"/>
+      </w:pPr>
+      <w:r>
+        <w:t>lub domyślnie dla wszystkich kontrolek na panelu:</w:t>
+      </w:r>
+    </w:p>
+    <w:p>
+      <w:pPr>
+        <w:spacing w:line="360" w:lineRule="auto"/>
+        <w:ind w:left="708"/>
+        <w:jc w:val="both"/>
+      </w:pPr>
+      <w:r>
+        <w:t xml:space="preserve">Edit </w:t>
+      </w:r>
+      <w:r>
+        <w:sym w:font="Wingdings" w:char="F0E0"/>
+      </w:r>
+      <w:r>
+        <w:t xml:space="preserve">  Make </w:t>
+      </w:r>
+      <w:proofErr w:type="spellStart"/>
+      <w:r>
+        <w:t>Current</w:t>
+      </w:r>
+      <w:proofErr w:type="spellEnd"/>
+      <w:r>
+        <w:t xml:space="preserve"> </w:t>
+      </w:r>
+      <w:proofErr w:type="spellStart"/>
+      <w:r>
+        <w:t>Values</w:t>
+      </w:r>
+      <w:proofErr w:type="spellEnd"/>
+      <w:r>
+        <w:t xml:space="preserve"> </w:t>
+      </w:r>
+      <w:proofErr w:type="spellStart"/>
+      <w:r>
+        <w:t>Default</w:t>
+      </w:r>
+      <w:proofErr w:type="spellEnd"/>
+    </w:p>
+    <w:p>
+      <w:pPr>
+        <w:spacing w:line="360" w:lineRule="auto"/>
         <w:ind w:firstLine="708"/>
         <w:jc w:val="both"/>
       </w:pPr>
       <w:r>
-        <w:t>Ponadto dla wszystkich wejść można ustalić wartości domyślne</w:t>
-      </w:r>
-      <w:r>
-        <w:t xml:space="preserve"> dla danej kontrolki:</w:t>
-      </w:r>
-    </w:p>
-    <w:p>
-      <w:pPr>
-        <w:spacing w:line="360" w:lineRule="auto"/>
-        <w:jc w:val="both"/>
-      </w:pPr>
-      <w:r>
-        <w:t>(na kontrolce wpisać wartość, która ma być domyślna a następnie)</w:t>
-      </w:r>
-    </w:p>
-    <w:p>
-      <w:pPr>
-        <w:spacing w:line="360" w:lineRule="auto"/>
-        <w:jc w:val="both"/>
-        <w:rPr>
-          <w:lang w:val="en-GB"/>
-        </w:rPr>
-      </w:pPr>
-      <w:r>
-        <w:rPr>
-          <w:lang w:val="en-GB"/>
-        </w:rPr>
-        <w:t xml:space="preserve">PPM </w:t>
-      </w:r>
-      <w:r>
-        <w:sym w:font="Wingdings" w:char="F0E0"/>
-      </w:r>
-      <w:r>
-        <w:rPr>
-          <w:lang w:val="en-GB"/>
-        </w:rPr>
-        <w:t xml:space="preserve"> Data Operations </w:t>
-      </w:r>
-      <w:r>
-        <w:sym w:font="Wingdings" w:char="F0E0"/>
-      </w:r>
-      <w:r>
-        <w:rPr>
-          <w:lang w:val="en-GB"/>
-        </w:rPr>
-        <w:t xml:space="preserve"> Make Current Value Default</w:t>
-      </w:r>
-    </w:p>
-    <w:p>
-      <w:pPr>
-        <w:spacing w:line="360" w:lineRule="auto"/>
-        <w:jc w:val="both"/>
-      </w:pPr>
-      <w:r>
-        <w:t>lub domyślnie dla wszystkich kontrolek na panelu:</w:t>
-      </w:r>
-    </w:p>
-    <w:p>
-      <w:pPr>
-        <w:spacing w:line="360" w:lineRule="auto"/>
-        <w:jc w:val="both"/>
-      </w:pPr>
-      <w:r>
-        <w:t xml:space="preserve">Edit </w:t>
-      </w:r>
-      <w:r>
-        <w:sym w:font="Wingdings" w:char="F0E0"/>
-      </w:r>
-      <w:r>
-        <w:t xml:space="preserve">  Make </w:t>
-      </w:r>
-      <w:proofErr w:type="spellStart"/>
-      <w:r>
-        <w:t>Current</w:t>
-      </w:r>
-      <w:proofErr w:type="spellEnd"/>
-      <w:r>
-        <w:t xml:space="preserve"> </w:t>
-      </w:r>
-      <w:proofErr w:type="spellStart"/>
-      <w:r>
-        <w:t>Values</w:t>
-      </w:r>
-      <w:proofErr w:type="spellEnd"/>
-      <w:r>
-        <w:t xml:space="preserve"> </w:t>
-      </w:r>
-      <w:proofErr w:type="spellStart"/>
-      <w:r>
-        <w:t>Default</w:t>
-      </w:r>
-      <w:proofErr w:type="spellEnd"/>
-    </w:p>
-    <w:p>
-      <w:pPr>
-        <w:spacing w:line="360" w:lineRule="auto"/>
-        <w:ind w:firstLine="708"/>
-        <w:jc w:val="both"/>
-      </w:pPr>
-      <w:r>
         <w:t xml:space="preserve">Każdy </w:t>
       </w:r>
       <w:proofErr w:type="spellStart"/>
@@ -5602,7 +5792,13 @@
         <w:t xml:space="preserve"> w diagramie jest identyfikowany przede wszystki</w:t>
       </w:r>
       <w:r>
-        <w:t xml:space="preserve">m za pomocą ikony, dlatego do dobrych praktyk należy tworząc plik, zwłaszcza taki, który intencjonalnie ma być jako </w:t>
+        <w:t xml:space="preserve">m za pomocą ikony, dlatego do dobrych praktyk należy tworząc plik, zwłaszcza taki, który intencjonalnie ma być </w:t>
+      </w:r>
+      <w:r>
+        <w:t xml:space="preserve">używany </w:t>
+      </w:r>
+      <w:r>
+        <w:t xml:space="preserve">jako </w:t>
       </w:r>
       <w:proofErr w:type="spellStart"/>
       <w:r>
@@ -5610,7 +5806,16 @@
       </w:r>
       <w:proofErr w:type="spellEnd"/>
       <w:r>
-        <w:t xml:space="preserve"> utworzyć ikonę. Ikona jest integralną częścią </w:t>
+        <w:t>,</w:t>
+      </w:r>
+      <w:r>
+        <w:t xml:space="preserve"> utworzyć </w:t>
+      </w:r>
+      <w:r>
+        <w:t xml:space="preserve">jego unikalną </w:t>
+      </w:r>
+      <w:r>
+        <w:t xml:space="preserve">ikonę. Ikona jest integralną częścią </w:t>
       </w:r>
       <w:r>
         <w:t>pliku vi. Ikonę modyfikuje się za pomocą edytora ikon (</w:t>
@@ -5760,7 +5965,16 @@
       </w:r>
       <w:proofErr w:type="spellEnd"/>
       <w:r>
-        <w:t>. Jednak wykonanie takiej ikony zajmuje relatywnie sporo czasu. Na</w:t>
+        <w:t xml:space="preserve">. Jednak wykonanie takiej ikony </w:t>
+      </w:r>
+      <w:r>
+        <w:t>zajmuje relatywnie sporo czasu.</w:t>
+      </w:r>
+      <w:r>
+        <w:br/>
+      </w:r>
+      <w:r>
+        <w:t>Na</w:t>
       </w:r>
       <w:r>
         <w:t xml:space="preserve"> </w:t>
@@ -6004,7 +6218,7 @@
                 <v:shape id="_x0000_i1027" type="#_x0000_t75" style="width:24.75pt;height:24.75pt" o:ole="">
                   <v:imagedata r:id="rId29" o:title=""/>
                 </v:shape>
-                <o:OLEObject Type="Embed" ProgID="PBrush" ShapeID="_x0000_i1027" DrawAspect="Content" ObjectID="_1501967504" r:id="rId30"/>
+                <o:OLEObject Type="Embed" ProgID="PBrush" ShapeID="_x0000_i1027" DrawAspect="Content" ObjectID="_1504301349" r:id="rId30"/>
               </w:object>
             </w:r>
           </w:p>
@@ -6019,10 +6233,10 @@
             </w:pPr>
             <w:r>
               <w:object w:dxaOrig="630" w:dyaOrig="645">
-                <v:shape id="_x0000_i1029" type="#_x0000_t75" style="width:24.2pt;height:24.75pt" o:ole="">
+                <v:shape id="_x0000_i1028" type="#_x0000_t75" style="width:24.2pt;height:24.75pt" o:ole="">
                   <v:imagedata r:id="rId31" o:title=""/>
                 </v:shape>
-                <o:OLEObject Type="Embed" ProgID="PBrush" ShapeID="_x0000_i1029" DrawAspect="Content" ObjectID="_1501967505" r:id="rId32"/>
+                <o:OLEObject Type="Embed" ProgID="PBrush" ShapeID="_x0000_i1028" DrawAspect="Content" ObjectID="_1504301350" r:id="rId32"/>
               </w:object>
             </w:r>
           </w:p>
@@ -6037,10 +6251,10 @@
             </w:pPr>
             <w:r>
               <w:object w:dxaOrig="750" w:dyaOrig="750">
-                <v:shape id="_x0000_i1028" type="#_x0000_t75" style="width:24.2pt;height:24.2pt" o:ole="">
+                <v:shape id="_x0000_i1029" type="#_x0000_t75" style="width:24.2pt;height:24.2pt" o:ole="">
                   <v:imagedata r:id="rId33" o:title=""/>
                 </v:shape>
-                <o:OLEObject Type="Embed" ProgID="PBrush" ShapeID="_x0000_i1028" DrawAspect="Content" ObjectID="_1501967506" r:id="rId34"/>
+                <o:OLEObject Type="Embed" ProgID="PBrush" ShapeID="_x0000_i1029" DrawAspect="Content" ObjectID="_1504301351" r:id="rId34"/>
               </w:object>
             </w:r>
           </w:p>
@@ -6058,7 +6272,7 @@
                 <v:shape id="_x0000_i1030" type="#_x0000_t75" style="width:23.05pt;height:24.2pt" o:ole="">
                   <v:imagedata r:id="rId35" o:title=""/>
                 </v:shape>
-                <o:OLEObject Type="Embed" ProgID="PBrush" ShapeID="_x0000_i1030" DrawAspect="Content" ObjectID="_1501967507" r:id="rId36"/>
+                <o:OLEObject Type="Embed" ProgID="PBrush" ShapeID="_x0000_i1030" DrawAspect="Content" ObjectID="_1504301352" r:id="rId36"/>
               </w:object>
             </w:r>
           </w:p>
@@ -6180,9 +6394,22 @@
           <w:numId w:val="19"/>
         </w:numPr>
         <w:spacing w:after="200" w:line="276" w:lineRule="auto"/>
-      </w:pPr>
-      <w:r>
-        <w:t>Nadawanie znaczących nazwy plików VI - nazwy powinny być w miarę krótkie ale dokładnie opisujące zadanie, które realizują,</w:t>
+        <w:ind w:left="426"/>
+      </w:pPr>
+      <w:r>
+        <w:t xml:space="preserve">Nadawanie znaczących nazwy plików VI - nazwy powinny być </w:t>
+      </w:r>
+      <w:r>
+        <w:t>możliwie</w:t>
+      </w:r>
+      <w:r>
+        <w:t xml:space="preserve"> krótkie</w:t>
+      </w:r>
+      <w:r>
+        <w:t>,</w:t>
+      </w:r>
+      <w:r>
+        <w:t xml:space="preserve"> ale dokładnie opisujące zadanie, które realizują,</w:t>
       </w:r>
     </w:p>
     <w:p>
@@ -6193,6 +6420,7 @@
           <w:numId w:val="19"/>
         </w:numPr>
         <w:spacing w:after="200" w:line="276" w:lineRule="auto"/>
+        <w:ind w:left="426"/>
       </w:pPr>
       <w:r>
         <w:t>Tworzenie dedykowanej ikony w istotny sposób ułatwia wzrokową analizą kodu,</w:t>
@@ -6206,6 +6434,7 @@
           <w:numId w:val="19"/>
         </w:numPr>
         <w:spacing w:after="200" w:line="276" w:lineRule="auto"/>
+        <w:ind w:left="426"/>
       </w:pPr>
       <w:r>
         <w:t xml:space="preserve">Nadawanie znaczącej nazwy terminali we/wy dla </w:t>
@@ -6235,6 +6464,7 @@
           <w:numId w:val="19"/>
         </w:numPr>
         <w:spacing w:after="200" w:line="276" w:lineRule="auto"/>
+        <w:ind w:left="426"/>
       </w:pPr>
       <w:r>
         <w:t>Zadawanie wartości domyślnej dla kontrolek, w przypadku powyższego terminala, kontrolka podpięta do niego będzie miała wartość domyślną 500,</w:t>
@@ -6248,6 +6478,7 @@
           <w:numId w:val="19"/>
         </w:numPr>
         <w:spacing w:after="200" w:line="276" w:lineRule="auto"/>
+        <w:ind w:left="426"/>
       </w:pPr>
       <w:r>
         <w:t xml:space="preserve">Wypełnianie zakładki </w:t>
@@ -6261,7 +6492,13 @@
       </w:r>
       <w:proofErr w:type="spellEnd"/>
       <w:r>
-        <w:t xml:space="preserve"> we właściwościach pliku File </w:t>
+        <w:t xml:space="preserve"> we właściwościach pliku</w:t>
+      </w:r>
+      <w:r>
+        <w:t>:</w:t>
+      </w:r>
+      <w:r>
+        <w:t xml:space="preserve"> File </w:t>
       </w:r>
       <w:r>
         <w:sym w:font="Wingdings" w:char="F0E0"/>
@@ -6283,6 +6520,7 @@
           <w:numId w:val="19"/>
         </w:numPr>
         <w:spacing w:after="200" w:line="276" w:lineRule="auto"/>
+        <w:ind w:left="426"/>
       </w:pPr>
       <w:r>
         <w:t xml:space="preserve">Wypełnianie zakładki </w:t>
@@ -6296,7 +6534,13 @@
       </w:r>
       <w:proofErr w:type="spellEnd"/>
       <w:r>
-        <w:t xml:space="preserve"> we właściwościach kontrolek PPM </w:t>
+        <w:t xml:space="preserve"> we właściwościach kontrolek</w:t>
+      </w:r>
+      <w:r>
+        <w:t>:</w:t>
+      </w:r>
+      <w:r>
+        <w:t xml:space="preserve"> PPM </w:t>
       </w:r>
       <w:r>
         <w:sym w:font="Wingdings" w:char="F0E0"/>
@@ -6318,10 +6562,19 @@
           <w:numId w:val="19"/>
         </w:numPr>
         <w:spacing w:after="200" w:line="276" w:lineRule="auto"/>
-      </w:pPr>
-      <w:r>
-        <w:lastRenderedPageBreak/>
-        <w:t>W celu umieszczenia komentarza wewnątrz diagramu lub panelu, nie związanego z żadnym komponentem można użyć wolne etykiety (</w:t>
+        <w:ind w:left="426"/>
+      </w:pPr>
+      <w:r>
+        <w:t>W celu umieszczenia komentarza wewnątrz diag</w:t>
+      </w:r>
+      <w:r>
+        <w:t>ramu lub panelu, nie związanego</w:t>
+      </w:r>
+      <w:r>
+        <w:br/>
+      </w:r>
+      <w:r>
+        <w:t>z żadnym komponentem można użyć wolne etykiety (</w:t>
       </w:r>
       <w:proofErr w:type="spellStart"/>
       <w:r>
@@ -6357,8 +6610,10 @@
           <w:numId w:val="19"/>
         </w:numPr>
         <w:spacing w:after="200" w:line="276" w:lineRule="auto"/>
-      </w:pPr>
-      <w:r>
+        <w:ind w:left="426"/>
+      </w:pPr>
+      <w:r>
+        <w:lastRenderedPageBreak/>
         <w:t xml:space="preserve">Dodatkowe </w:t>
       </w:r>
       <w:r>
@@ -6415,6 +6670,7 @@
           <w:numId w:val="19"/>
         </w:numPr>
         <w:spacing w:after="200" w:line="276" w:lineRule="auto"/>
+        <w:ind w:left="426"/>
         <w:sectPr>
           <w:type w:val="continuous"/>
           <w:pgSz w:w="11906" w:h="16838" w:code="9"/>
@@ -6458,7 +6714,10 @@
       </w:r>
       <w:proofErr w:type="spellEnd"/>
       <w:r>
-        <w:t xml:space="preserve"> Manager, zakładki tworzyć można wyłącznie w oknie diagramu, na rysunku RYS przedstawiono okno managera zakładek.</w:t>
+        <w:t xml:space="preserve"> Manager, zakładki tworzyć można wyłącznie w oknie diagramu</w:t>
+      </w:r>
+      <w:r>
+        <w:t>. Okno managera zakładek przedstawiono na Rys. 9.</w:t>
       </w:r>
     </w:p>
     <w:p>
@@ -6690,7 +6949,16 @@
         </w:drawing>
       </w:r>
       <w:r>
-        <w:t xml:space="preserve"> – opcja ta prezentuje kolejność wykonywania kodu, praca aplikacji jest zwalniana, żeby programista mógł śledzić kolejne wykonywane kroki i analizować przepływ danych, jest to najprostsza metoda </w:t>
+        <w:t xml:space="preserve"> – opcja ta prezentuje kolejność wykonywania kodu, praca aplikacji jest zwalniana, żeby programista mógł ś</w:t>
+      </w:r>
+      <w:r>
+        <w:t>ledzić kolejne wykonywane kroki</w:t>
+      </w:r>
+      <w:r>
+        <w:br/>
+      </w:r>
+      <w:r>
+        <w:t xml:space="preserve">i analizować przepływ danych, jest to najprostsza metoda </w:t>
       </w:r>
       <w:proofErr w:type="spellStart"/>
       <w:r>
@@ -6721,7 +6989,19 @@
       </w:r>
       <w:proofErr w:type="spellEnd"/>
       <w:r>
-        <w:t xml:space="preserve"> – sonda śledząca wartość danych na przewodzie – pracuje w czasie rzeczywistym wyświetlając wartości, przy bardzo szybkiej pracy programista nie ma szans na odczytanie wszystkich wartości, jednak sonda pamięta ostatnie wartości po zatrzymaniu programu</w:t>
+        <w:t xml:space="preserve"> – sonda śledząca wartość danych na przewodzie – pracuje w czasie rzeczywistym wyświetlając wartości, przy bardzo szybkiej pracy programista nie </w:t>
+      </w:r>
+      <w:r>
+        <w:t>może</w:t>
+      </w:r>
+      <w:r>
+        <w:t xml:space="preserve"> odczyta</w:t>
+      </w:r>
+      <w:r>
+        <w:t>ć</w:t>
+      </w:r>
+      <w:r>
+        <w:t xml:space="preserve"> wszystkich wartości, jednak sonda pamięta ostatnie wartości po zatrzymaniu programu</w:t>
       </w:r>
       <w:r>
         <w:t xml:space="preserve">, kolejne sondy na przewodach oznaczone są numerami, numery te odpowiadają numerom w oknie </w:t>
@@ -6782,7 +7062,6 @@
         <w:rPr>
           <w:b/>
         </w:rPr>
-        <w:lastRenderedPageBreak/>
         <w:t>Breakpoint</w:t>
       </w:r>
       <w:proofErr w:type="spellEnd"/>
@@ -6813,6 +7092,7 @@
         <w:rPr>
           <w:b/>
         </w:rPr>
+        <w:lastRenderedPageBreak/>
         <w:t xml:space="preserve">Single </w:t>
       </w:r>
       <w:proofErr w:type="spellStart"/>
@@ -7371,79 +7651,79 @@
         <w:jc w:val="both"/>
       </w:pPr>
       <w:r>
+        <w:t>- połączyć za pomocą przewodu kontrolkę ze wskaźnikiem</w:t>
+      </w:r>
+    </w:p>
+    <w:p>
+      <w:pPr>
+        <w:spacing w:line="360" w:lineRule="auto"/>
+        <w:ind w:left="360"/>
+        <w:jc w:val="both"/>
+      </w:pPr>
+      <w:r>
+        <w:t>- wrócić do Panelu i w kontrolce wpisać wybrany tekst np. „</w:t>
+      </w:r>
+      <w:proofErr w:type="spellStart"/>
+      <w:r>
+        <w:rPr>
+          <w:b/>
+        </w:rPr>
+        <w:t>Hello</w:t>
+      </w:r>
+      <w:proofErr w:type="spellEnd"/>
+      <w:r>
+        <w:rPr>
+          <w:b/>
+        </w:rPr>
+        <w:t xml:space="preserve"> </w:t>
+      </w:r>
+      <w:proofErr w:type="spellStart"/>
+      <w:r>
+        <w:rPr>
+          <w:b/>
+        </w:rPr>
+        <w:t>World</w:t>
+      </w:r>
+      <w:proofErr w:type="spellEnd"/>
+      <w:r>
+        <w:rPr>
+          <w:b/>
+        </w:rPr>
+        <w:t>!</w:t>
+      </w:r>
+      <w:r>
+        <w:t>”</w:t>
+      </w:r>
+    </w:p>
+    <w:p>
+      <w:pPr>
+        <w:spacing w:line="360" w:lineRule="auto"/>
+        <w:ind w:left="360"/>
+        <w:jc w:val="both"/>
+      </w:pPr>
+      <w:r>
+        <w:t>- uruchomić aplikację (</w:t>
+      </w:r>
+      <w:proofErr w:type="spellStart"/>
+      <w:r>
+        <w:t>Ctrl+R</w:t>
+      </w:r>
+      <w:proofErr w:type="spellEnd"/>
+      <w:r>
+        <w:t>)</w:t>
+      </w:r>
+    </w:p>
+    <w:p>
+      <w:pPr>
+        <w:spacing w:line="360" w:lineRule="auto"/>
+        <w:ind w:left="360"/>
+        <w:jc w:val="both"/>
+      </w:pPr>
+      <w:r>
+        <w:rPr>
+          <w:noProof/>
+        </w:rPr>
         <w:lastRenderedPageBreak/>
-        <w:t>- połączyć za pomocą przewodu kontrolkę ze wskaźnikiem</w:t>
-      </w:r>
-    </w:p>
-    <w:p>
-      <w:pPr>
-        <w:spacing w:line="360" w:lineRule="auto"/>
-        <w:ind w:left="360"/>
-        <w:jc w:val="both"/>
-      </w:pPr>
-      <w:r>
-        <w:t>- wrócić do Panelu i w kontrolce wpisać wybrany tekst np. „</w:t>
-      </w:r>
-      <w:proofErr w:type="spellStart"/>
-      <w:r>
-        <w:rPr>
-          <w:b/>
-        </w:rPr>
-        <w:t>Hello</w:t>
-      </w:r>
-      <w:proofErr w:type="spellEnd"/>
-      <w:r>
-        <w:rPr>
-          <w:b/>
-        </w:rPr>
-        <w:t xml:space="preserve"> </w:t>
-      </w:r>
-      <w:proofErr w:type="spellStart"/>
-      <w:r>
-        <w:rPr>
-          <w:b/>
-        </w:rPr>
-        <w:t>World</w:t>
-      </w:r>
-      <w:proofErr w:type="spellEnd"/>
-      <w:r>
-        <w:rPr>
-          <w:b/>
-        </w:rPr>
-        <w:t>!</w:t>
-      </w:r>
-      <w:r>
-        <w:t>”</w:t>
-      </w:r>
-    </w:p>
-    <w:p>
-      <w:pPr>
-        <w:spacing w:line="360" w:lineRule="auto"/>
-        <w:ind w:left="360"/>
-        <w:jc w:val="both"/>
-      </w:pPr>
-      <w:r>
-        <w:t>- uruchomić aplikację (</w:t>
-      </w:r>
-      <w:proofErr w:type="spellStart"/>
-      <w:r>
-        <w:t>Ctrl+R</w:t>
-      </w:r>
-      <w:proofErr w:type="spellEnd"/>
-      <w:r>
-        <w:t>)</w:t>
-      </w:r>
-    </w:p>
-    <w:p>
-      <w:pPr>
-        <w:spacing w:line="360" w:lineRule="auto"/>
-        <w:ind w:left="360"/>
-        <w:jc w:val="both"/>
-      </w:pPr>
-      <w:r>
-        <w:rPr>
-          <w:noProof/>
-        </w:rPr>
         <w:drawing>
           <wp:inline distT="0" distB="0" distL="0" distR="0">
             <wp:extent cx="3521507" cy="836678"/>
@@ -7555,7 +7835,10 @@
         <w:jc w:val="both"/>
       </w:pPr>
       <w:r>
-        <w:t xml:space="preserve">- wybraną metodą (kopiowanie, </w:t>
+        <w:t xml:space="preserve">- </w:t>
+      </w:r>
+      <w:r>
+        <w:t xml:space="preserve">wybraną metodą (kopiowanie, </w:t>
       </w:r>
       <w:proofErr w:type="spellStart"/>
       <w:r>
@@ -7706,7 +7989,13 @@
       </w:r>
       <w:proofErr w:type="spellEnd"/>
       <w:r>
-        <w:t xml:space="preserve"> drop dodać węzeł mnożenia</w:t>
+        <w:t xml:space="preserve"> </w:t>
+      </w:r>
+      <w:r>
+        <w:t>D</w:t>
+      </w:r>
+      <w:r>
+        <w:t>rop dodać węzeł mnożenia</w:t>
       </w:r>
     </w:p>
     <w:p>
@@ -8054,15 +8343,13 @@
         <w:jc w:val="both"/>
       </w:pPr>
       <w:r>
-        <w:t xml:space="preserve">- napisać program przeliczający temperaturę w stopniach </w:t>
-      </w:r>
-      <w:proofErr w:type="spellStart"/>
-      <w:r>
-        <w:t>Celcjusza</w:t>
-      </w:r>
-      <w:proofErr w:type="spellEnd"/>
-      <w:r>
-        <w:t xml:space="preserve"> na Ke</w:t>
+        <w:t>- napisać program przeliczający temperaturę w stopniach Cel</w:t>
+      </w:r>
+      <w:r>
+        <w:t>s</w:t>
+      </w:r>
+      <w:r>
+        <w:t>jusza na Ke</w:t>
       </w:r>
       <w:r>
         <w:t>l</w:t>
@@ -8208,12 +8495,17 @@
     </w:p>
     <w:p>
       <w:pPr>
-        <w:spacing w:line="360" w:lineRule="auto"/>
-        <w:ind w:left="360"/>
-        <w:jc w:val="both"/>
-      </w:pPr>
-      <w:r>
-        <w:t xml:space="preserve">- nadać wejściu </w:t>
+        <w:pStyle w:val="Akapitzlist"/>
+        <w:numPr>
+          <w:ilvl w:val="0"/>
+          <w:numId w:val="37"/>
+        </w:numPr>
+        <w:spacing w:line="360" w:lineRule="auto"/>
+        <w:ind w:left="426" w:hanging="142"/>
+        <w:jc w:val="both"/>
+      </w:pPr>
+      <w:r>
+        <w:t xml:space="preserve">nadać wejściu </w:t>
       </w:r>
       <w:proofErr w:type="spellStart"/>
       <w:r>
@@ -8237,12 +8529,17 @@
     </w:p>
     <w:p>
       <w:pPr>
-        <w:spacing w:line="360" w:lineRule="auto"/>
-        <w:ind w:left="360"/>
-        <w:jc w:val="both"/>
-      </w:pPr>
-      <w:r>
-        <w:t>- uzupełnić dokumentację w</w:t>
+        <w:pStyle w:val="Akapitzlist"/>
+        <w:numPr>
+          <w:ilvl w:val="0"/>
+          <w:numId w:val="37"/>
+        </w:numPr>
+        <w:spacing w:line="360" w:lineRule="auto"/>
+        <w:ind w:left="426" w:hanging="142"/>
+        <w:jc w:val="both"/>
+      </w:pPr>
+      <w:r>
+        <w:t>uzupełnić dokumentację w</w:t>
       </w:r>
       <w:r>
         <w:t xml:space="preserve">e właściwościach pliku File </w:t>
@@ -8379,13 +8676,14 @@
         <w:t xml:space="preserve"> strip (np. tekstem „</w:t>
       </w:r>
       <w:r>
-        <w:t xml:space="preserve">Temperatura w stopniach </w:t>
-      </w:r>
-      <w:proofErr w:type="spellStart"/>
-      <w:r>
-        <w:t>Celcjusza</w:t>
-      </w:r>
-      <w:proofErr w:type="spellEnd"/>
+        <w:t>Temperatura w stopniach Cel</w:t>
+      </w:r>
+      <w:r>
+        <w:t>s</w:t>
+      </w:r>
+      <w:r>
+        <w:t>jusza</w:t>
+      </w:r>
       <w:r>
         <w:t>”) – efekt przedstawiony poniżej, po najechaniu kursorem na kontrolkę</w:t>
       </w:r>
@@ -8503,6 +8801,9 @@
       <w:r>
         <w:t xml:space="preserve">opis pliku w pomocy kontekstowej najeżdżając na ikonę – powinna wyglądać jak na </w:t>
       </w:r>
+      <w:r>
+        <w:t>Rys. 11.</w:t>
+      </w:r>
     </w:p>
     <w:p>
       <w:pPr>
@@ -8744,6 +9045,15 @@
       <w:r>
         <w:t>- uzupełnić plik jak na</w:t>
       </w:r>
+      <w:r>
+        <w:t xml:space="preserve"> </w:t>
+      </w:r>
+      <w:r>
+        <w:t>Rys.</w:t>
+      </w:r>
+      <w:r>
+        <w:t xml:space="preserve"> 12.</w:t>
+      </w:r>
     </w:p>
     <w:p>
       <w:pPr>
@@ -9188,7 +9498,16 @@
         <w:t>powinien zawierać</w:t>
       </w:r>
       <w:r>
-        <w:t xml:space="preserve"> opis kolejnych czynności wykonywanych w trakcie realizacji ćwiczenia, zrzuty ekranu dokumentujące wykonane kroki oraz zanotowane parametry konfiguracyjne kart DAQ (mogą być zawarte w tabeli)</w:t>
+        <w:t xml:space="preserve"> opis kolejnych czynności wykonywanych w trakcie realizacji ćwiczenia, zrzuty ekranu dokumentujące wykonane kroki oraz zanotowane parametry konfigurac</w:t>
+      </w:r>
+      <w:r>
+        <w:t>yjne kart DAQ (mogą być zawarte</w:t>
+      </w:r>
+      <w:r>
+        <w:br/>
+      </w:r>
+      <w:r>
+        <w:t>w tabeli)</w:t>
       </w:r>
     </w:p>
     <w:p>
@@ -9231,18 +9550,20 @@
           <w:numId w:val="26"/>
         </w:numPr>
         <w:spacing w:line="360" w:lineRule="auto"/>
-        <w:rPr>
-          <w:lang w:val="en-GB"/>
-        </w:rPr>
       </w:pPr>
       <w:r>
         <w:t>Opisać ideę programowania</w:t>
       </w:r>
       <w:r>
-        <w:rPr>
-          <w:lang w:val="en-GB"/>
-        </w:rPr>
-        <w:t xml:space="preserve"> “dataflow”.</w:t>
+        <w:t xml:space="preserve"> “</w:t>
+      </w:r>
+      <w:proofErr w:type="spellStart"/>
+      <w:r>
+        <w:t>dataflow</w:t>
+      </w:r>
+      <w:proofErr w:type="spellEnd"/>
+      <w:r>
+        <w:t>”.</w:t>
       </w:r>
     </w:p>
     <w:p>
@@ -9276,16 +9597,6 @@
     </w:p>
     <w:p>
       <w:pPr>
-        <w:pStyle w:val="Akapitzlist"/>
-        <w:numPr>
-          <w:ilvl w:val="0"/>
-          <w:numId w:val="26"/>
-        </w:numPr>
-        <w:spacing w:line="360" w:lineRule="auto"/>
-      </w:pPr>
-    </w:p>
-    <w:p>
-      <w:pPr>
         <w:spacing w:line="360" w:lineRule="auto"/>
       </w:pPr>
     </w:p>
@@ -9398,7 +9709,6 @@
         <w:rPr>
           <w:lang w:val="en-GB"/>
         </w:rPr>
-        <w:lastRenderedPageBreak/>
         <w:t>LabVIEW</w:t>
       </w:r>
       <w:proofErr w:type="spellEnd"/>
@@ -9428,6 +9738,7 @@
         <w:rPr>
           <w:lang w:val="en-GB"/>
         </w:rPr>
+        <w:lastRenderedPageBreak/>
         <w:t>LabVIEW</w:t>
       </w:r>
       <w:proofErr w:type="spellEnd"/>
@@ -9522,31 +9833,31 @@
         <w:spacing w:line="360" w:lineRule="auto"/>
       </w:pPr>
       <w:r>
-        <w:t xml:space="preserve">- przygotować tabelę przeliczników między skalami </w:t>
-      </w:r>
-      <w:proofErr w:type="spellStart"/>
-      <w:r>
-        <w:t>Kewina</w:t>
-      </w:r>
-      <w:proofErr w:type="spellEnd"/>
-      <w:r>
-        <w:t xml:space="preserve"> </w:t>
-      </w:r>
-      <w:proofErr w:type="spellStart"/>
-      <w:r>
-        <w:t>Celcjusza</w:t>
-      </w:r>
-      <w:proofErr w:type="spellEnd"/>
-      <w:r>
-        <w:t xml:space="preserve"> i </w:t>
-      </w:r>
-      <w:proofErr w:type="spellStart"/>
-      <w:r>
-        <w:t>Farenchaita</w:t>
-      </w:r>
-      <w:proofErr w:type="spellEnd"/>
-      <w:r>
-        <w:t xml:space="preserve"> </w:t>
+        <w:t>- przygotować tabelę przeliczników między skalami Ke</w:t>
+      </w:r>
+      <w:r>
+        <w:t>l</w:t>
+      </w:r>
+      <w:r>
+        <w:t>wina</w:t>
+      </w:r>
+      <w:r>
+        <w:t>,</w:t>
+      </w:r>
+      <w:r>
+        <w:t xml:space="preserve"> Cel</w:t>
+      </w:r>
+      <w:r>
+        <w:t>s</w:t>
+      </w:r>
+      <w:r>
+        <w:t xml:space="preserve">jusza i </w:t>
+      </w:r>
+      <w:r>
+        <w:t>Fahrenheit</w:t>
+      </w:r>
+      <w:r>
+        <w:t xml:space="preserve">a </w:t>
       </w:r>
     </w:p>
     <w:p>
@@ -9573,7 +9884,7 @@
           </w:tcPr>
           <w:p>
             <w:pPr>
-              <w:spacing w:line="360" w:lineRule="auto"/>
+              <w:spacing w:before="120" w:after="120"/>
             </w:pPr>
             <w:r>
               <w:t>Współczynniki (</w:t>
@@ -9594,16 +9905,10 @@
           </w:tcPr>
           <w:p>
             <w:pPr>
-              <w:spacing w:line="360" w:lineRule="auto"/>
+              <w:spacing w:before="120" w:after="120"/>
             </w:pPr>
             <w:r>
-              <w:t>Ke</w:t>
-            </w:r>
-            <w:r>
-              <w:t>l</w:t>
-            </w:r>
-            <w:r>
-              <w:t>win, K</w:t>
+              <w:t>Kelwin, K</w:t>
             </w:r>
           </w:p>
         </w:tc>
@@ -9613,15 +9918,10 @@
           </w:tcPr>
           <w:p>
             <w:pPr>
-              <w:spacing w:line="360" w:lineRule="auto"/>
+              <w:spacing w:before="120" w:after="120"/>
             </w:pPr>
-            <w:proofErr w:type="spellStart"/>
-            <w:r>
-              <w:t>Celcjusz</w:t>
-            </w:r>
-            <w:proofErr w:type="spellEnd"/>
-            <w:r>
-              <w:t xml:space="preserve"> </w:t>
+            <w:r>
+              <w:t xml:space="preserve">Celsjusz, </w:t>
             </w:r>
             <w:proofErr w:type="spellStart"/>
             <w:r>
@@ -9642,16 +9942,22 @@
           </w:tcPr>
           <w:p>
             <w:pPr>
-              <w:spacing w:line="360" w:lineRule="auto"/>
+              <w:spacing w:before="120" w:after="120"/>
             </w:pPr>
+            <w:r>
+              <w:t xml:space="preserve">Fahrenheit, </w:t>
+            </w:r>
             <w:proofErr w:type="spellStart"/>
             <w:r>
-              <w:t>Ferenchait</w:t>
+              <w:rPr>
+                <w:vertAlign w:val="superscript"/>
+              </w:rPr>
+              <w:t>o</w:t>
+            </w:r>
+            <w:r>
+              <w:t>F</w:t>
             </w:r>
             <w:proofErr w:type="spellEnd"/>
-            <w:r>
-              <w:t>, F</w:t>
-            </w:r>
           </w:p>
         </w:tc>
       </w:tr>
@@ -9662,16 +9968,10 @@
           </w:tcPr>
           <w:p>
             <w:pPr>
-              <w:spacing w:line="360" w:lineRule="auto"/>
+              <w:spacing w:before="120" w:after="120"/>
             </w:pPr>
             <w:r>
-              <w:t>Ke</w:t>
-            </w:r>
-            <w:r>
-              <w:t>l</w:t>
-            </w:r>
-            <w:r>
-              <w:t>win, K</w:t>
+              <w:t>Kelwin, K</w:t>
             </w:r>
           </w:p>
         </w:tc>
@@ -9681,7 +9981,8 @@
           </w:tcPr>
           <w:p>
             <w:pPr>
-              <w:spacing w:line="360" w:lineRule="auto"/>
+              <w:spacing w:before="120" w:after="120"/>
+              <w:jc w:val="center"/>
             </w:pPr>
             <w:r>
               <w:t>1, 0</w:t>
@@ -9694,7 +9995,8 @@
           </w:tcPr>
           <w:p>
             <w:pPr>
-              <w:spacing w:line="360" w:lineRule="auto"/>
+              <w:spacing w:before="120" w:after="120"/>
+              <w:jc w:val="center"/>
             </w:pPr>
           </w:p>
         </w:tc>
@@ -9704,7 +10006,8 @@
           </w:tcPr>
           <w:p>
             <w:pPr>
-              <w:spacing w:line="360" w:lineRule="auto"/>
+              <w:spacing w:before="120" w:after="120"/>
+              <w:jc w:val="center"/>
             </w:pPr>
           </w:p>
         </w:tc>
@@ -9716,15 +10019,10 @@
           </w:tcPr>
           <w:p>
             <w:pPr>
-              <w:spacing w:line="360" w:lineRule="auto"/>
+              <w:spacing w:before="120" w:after="120"/>
             </w:pPr>
-            <w:proofErr w:type="spellStart"/>
-            <w:r>
-              <w:t>Celcjusz</w:t>
-            </w:r>
-            <w:proofErr w:type="spellEnd"/>
-            <w:r>
-              <w:t xml:space="preserve"> </w:t>
+            <w:r>
+              <w:t xml:space="preserve">Celsjusz, </w:t>
             </w:r>
             <w:proofErr w:type="spellStart"/>
             <w:r>
@@ -9745,7 +10043,8 @@
           </w:tcPr>
           <w:p>
             <w:pPr>
-              <w:spacing w:line="360" w:lineRule="auto"/>
+              <w:spacing w:before="120" w:after="120"/>
+              <w:jc w:val="center"/>
             </w:pPr>
           </w:p>
         </w:tc>
@@ -9755,7 +10054,8 @@
           </w:tcPr>
           <w:p>
             <w:pPr>
-              <w:spacing w:line="360" w:lineRule="auto"/>
+              <w:spacing w:before="120" w:after="120"/>
+              <w:jc w:val="center"/>
             </w:pPr>
             <w:r>
               <w:t>1, 0</w:t>
@@ -9768,7 +10068,8 @@
           </w:tcPr>
           <w:p>
             <w:pPr>
-              <w:spacing w:line="360" w:lineRule="auto"/>
+              <w:spacing w:before="120" w:after="120"/>
+              <w:jc w:val="center"/>
             </w:pPr>
           </w:p>
         </w:tc>
@@ -9780,16 +10081,22 @@
           </w:tcPr>
           <w:p>
             <w:pPr>
-              <w:spacing w:line="360" w:lineRule="auto"/>
+              <w:spacing w:before="120" w:after="120"/>
             </w:pPr>
+            <w:r>
+              <w:t xml:space="preserve">Fahrenheit, </w:t>
+            </w:r>
             <w:proofErr w:type="spellStart"/>
             <w:r>
-              <w:t>Ferenchait</w:t>
+              <w:rPr>
+                <w:vertAlign w:val="superscript"/>
+              </w:rPr>
+              <w:t>o</w:t>
+            </w:r>
+            <w:r>
+              <w:t>F</w:t>
             </w:r>
             <w:proofErr w:type="spellEnd"/>
-            <w:r>
-              <w:t>, F</w:t>
-            </w:r>
           </w:p>
         </w:tc>
         <w:tc>
@@ -9798,7 +10105,8 @@
           </w:tcPr>
           <w:p>
             <w:pPr>
-              <w:spacing w:line="360" w:lineRule="auto"/>
+              <w:spacing w:before="120" w:after="120"/>
+              <w:jc w:val="center"/>
             </w:pPr>
           </w:p>
         </w:tc>
@@ -9808,7 +10116,8 @@
           </w:tcPr>
           <w:p>
             <w:pPr>
-              <w:spacing w:line="360" w:lineRule="auto"/>
+              <w:spacing w:before="120" w:after="120"/>
+              <w:jc w:val="center"/>
             </w:pPr>
           </w:p>
         </w:tc>
@@ -9818,7 +10127,8 @@
           </w:tcPr>
           <w:p>
             <w:pPr>
-              <w:spacing w:line="360" w:lineRule="auto"/>
+              <w:spacing w:before="120" w:after="120"/>
+              <w:jc w:val="center"/>
             </w:pPr>
             <w:r>
               <w:t>1, 0</w:t>
@@ -11012,7 +11322,7 @@
         <w:rStyle w:val="Numerstrony"/>
         <w:noProof/>
       </w:rPr>
-      <w:t>8</w:t>
+      <w:t>3</w:t>
     </w:r>
     <w:r>
       <w:rPr>
@@ -11205,7 +11515,7 @@
               <v:shape id="_x0000_i1031" type="#_x0000_t75" style="width:17.3pt;height:27.05pt" o:ole="">
                 <v:imagedata r:id="rId1" o:title=""/>
               </v:shape>
-              <o:OLEObject Type="Embed" ProgID="CorelDRAW.Graphic.11" ShapeID="_x0000_i1031" DrawAspect="Content" ObjectID="_1501967508" r:id="rId2"/>
+              <o:OLEObject Type="Embed" ProgID="CorelDRAW.Graphic.11" ShapeID="_x0000_i1031" DrawAspect="Content" ObjectID="_1504301353" r:id="rId2"/>
             </w:object>
           </w:r>
         </w:p>
@@ -11381,6 +11691,119 @@
     </w:lvl>
   </w:abstractNum>
   <w:abstractNum w:abstractNumId="1">
+    <w:nsid w:val="03587654"/>
+    <w:multiLevelType w:val="hybridMultilevel"/>
+    <w:tmpl w:val="7F3A6A2E"/>
+    <w:lvl w:ilvl="0" w:tplc="88D25F46">
+      <w:start w:val="1"/>
+      <w:numFmt w:val="bullet"/>
+      <w:lvlText w:val="-"/>
+      <w:lvlJc w:val="left"/>
+      <w:pPr>
+        <w:ind w:left="1080" w:hanging="360"/>
+      </w:pPr>
+      <w:rPr>
+        <w:rFonts w:ascii="Times New Roman" w:hAnsi="Times New Roman" w:hint="default"/>
+      </w:rPr>
+    </w:lvl>
+    <w:lvl w:ilvl="1" w:tplc="04150003" w:tentative="1">
+      <w:start w:val="1"/>
+      <w:numFmt w:val="bullet"/>
+      <w:lvlText w:val="o"/>
+      <w:lvlJc w:val="left"/>
+      <w:pPr>
+        <w:ind w:left="1800" w:hanging="360"/>
+      </w:pPr>
+      <w:rPr>
+        <w:rFonts w:ascii="Courier New" w:hAnsi="Courier New" w:cs="Courier New" w:hint="default"/>
+      </w:rPr>
+    </w:lvl>
+    <w:lvl w:ilvl="2" w:tplc="04150005" w:tentative="1">
+      <w:start w:val="1"/>
+      <w:numFmt w:val="bullet"/>
+      <w:lvlText w:val=""/>
+      <w:lvlJc w:val="left"/>
+      <w:pPr>
+        <w:ind w:left="2520" w:hanging="360"/>
+      </w:pPr>
+      <w:rPr>
+        <w:rFonts w:ascii="Wingdings" w:hAnsi="Wingdings" w:hint="default"/>
+      </w:rPr>
+    </w:lvl>
+    <w:lvl w:ilvl="3" w:tplc="04150001" w:tentative="1">
+      <w:start w:val="1"/>
+      <w:numFmt w:val="bullet"/>
+      <w:lvlText w:val=""/>
+      <w:lvlJc w:val="left"/>
+      <w:pPr>
+        <w:ind w:left="3240" w:hanging="360"/>
+      </w:pPr>
+      <w:rPr>
+        <w:rFonts w:ascii="Symbol" w:hAnsi="Symbol" w:hint="default"/>
+      </w:rPr>
+    </w:lvl>
+    <w:lvl w:ilvl="4" w:tplc="04150003" w:tentative="1">
+      <w:start w:val="1"/>
+      <w:numFmt w:val="bullet"/>
+      <w:lvlText w:val="o"/>
+      <w:lvlJc w:val="left"/>
+      <w:pPr>
+        <w:ind w:left="3960" w:hanging="360"/>
+      </w:pPr>
+      <w:rPr>
+        <w:rFonts w:ascii="Courier New" w:hAnsi="Courier New" w:cs="Courier New" w:hint="default"/>
+      </w:rPr>
+    </w:lvl>
+    <w:lvl w:ilvl="5" w:tplc="04150005" w:tentative="1">
+      <w:start w:val="1"/>
+      <w:numFmt w:val="bullet"/>
+      <w:lvlText w:val=""/>
+      <w:lvlJc w:val="left"/>
+      <w:pPr>
+        <w:ind w:left="4680" w:hanging="360"/>
+      </w:pPr>
+      <w:rPr>
+        <w:rFonts w:ascii="Wingdings" w:hAnsi="Wingdings" w:hint="default"/>
+      </w:rPr>
+    </w:lvl>
+    <w:lvl w:ilvl="6" w:tplc="04150001" w:tentative="1">
+      <w:start w:val="1"/>
+      <w:numFmt w:val="bullet"/>
+      <w:lvlText w:val=""/>
+      <w:lvlJc w:val="left"/>
+      <w:pPr>
+        <w:ind w:left="5400" w:hanging="360"/>
+      </w:pPr>
+      <w:rPr>
+        <w:rFonts w:ascii="Symbol" w:hAnsi="Symbol" w:hint="default"/>
+      </w:rPr>
+    </w:lvl>
+    <w:lvl w:ilvl="7" w:tplc="04150003" w:tentative="1">
+      <w:start w:val="1"/>
+      <w:numFmt w:val="bullet"/>
+      <w:lvlText w:val="o"/>
+      <w:lvlJc w:val="left"/>
+      <w:pPr>
+        <w:ind w:left="6120" w:hanging="360"/>
+      </w:pPr>
+      <w:rPr>
+        <w:rFonts w:ascii="Courier New" w:hAnsi="Courier New" w:cs="Courier New" w:hint="default"/>
+      </w:rPr>
+    </w:lvl>
+    <w:lvl w:ilvl="8" w:tplc="04150005" w:tentative="1">
+      <w:start w:val="1"/>
+      <w:numFmt w:val="bullet"/>
+      <w:lvlText w:val=""/>
+      <w:lvlJc w:val="left"/>
+      <w:pPr>
+        <w:ind w:left="6840" w:hanging="360"/>
+      </w:pPr>
+      <w:rPr>
+        <w:rFonts w:ascii="Wingdings" w:hAnsi="Wingdings" w:hint="default"/>
+      </w:rPr>
+    </w:lvl>
+  </w:abstractNum>
+  <w:abstractNum w:abstractNumId="2">
     <w:nsid w:val="074B7CBB"/>
     <w:multiLevelType w:val="hybridMultilevel"/>
     <w:tmpl w:val="BCFED9B2"/>
@@ -11493,7 +11916,7 @@
       </w:rPr>
     </w:lvl>
   </w:abstractNum>
-  <w:abstractNum w:abstractNumId="2">
+  <w:abstractNum w:abstractNumId="3">
     <w:nsid w:val="0A9A5AD1"/>
     <w:multiLevelType w:val="multilevel"/>
     <w:tmpl w:val="47863560"/>
@@ -11633,7 +12056,7 @@
       </w:rPr>
     </w:lvl>
   </w:abstractNum>
-  <w:abstractNum w:abstractNumId="3">
+  <w:abstractNum w:abstractNumId="4">
     <w:nsid w:val="112E35F6"/>
     <w:multiLevelType w:val="hybridMultilevel"/>
     <w:tmpl w:val="7E28652E"/>
@@ -11722,7 +12145,7 @@
       </w:pPr>
     </w:lvl>
   </w:abstractNum>
-  <w:abstractNum w:abstractNumId="4">
+  <w:abstractNum w:abstractNumId="5">
     <w:nsid w:val="12A15E8F"/>
     <w:multiLevelType w:val="hybridMultilevel"/>
     <w:tmpl w:val="A16C44B8"/>
@@ -11822,7 +12245,7 @@
       </w:pPr>
     </w:lvl>
   </w:abstractNum>
-  <w:abstractNum w:abstractNumId="5">
+  <w:abstractNum w:abstractNumId="6">
     <w:nsid w:val="159827C8"/>
     <w:multiLevelType w:val="hybridMultilevel"/>
     <w:tmpl w:val="C632E344"/>
@@ -11961,7 +12384,7 @@
       </w:rPr>
     </w:lvl>
   </w:abstractNum>
-  <w:abstractNum w:abstractNumId="6">
+  <w:abstractNum w:abstractNumId="7">
     <w:nsid w:val="172E038C"/>
     <w:multiLevelType w:val="multilevel"/>
     <w:tmpl w:val="C632E344"/>
@@ -12100,7 +12523,7 @@
       </w:rPr>
     </w:lvl>
   </w:abstractNum>
-  <w:abstractNum w:abstractNumId="7">
+  <w:abstractNum w:abstractNumId="8">
     <w:nsid w:val="19E475FA"/>
     <w:multiLevelType w:val="multilevel"/>
     <w:tmpl w:val="A1B2C1E0"/>
@@ -12240,7 +12663,147 @@
       </w:rPr>
     </w:lvl>
   </w:abstractNum>
-  <w:abstractNum w:abstractNumId="8">
+  <w:abstractNum w:abstractNumId="9">
+    <w:nsid w:val="1AD214A8"/>
+    <w:multiLevelType w:val="hybridMultilevel"/>
+    <w:tmpl w:val="6178D532"/>
+    <w:lvl w:ilvl="0" w:tplc="4A26EBFC">
+      <w:start w:val="1"/>
+      <w:numFmt w:val="bullet"/>
+      <w:lvlText w:val="-"/>
+      <w:lvlJc w:val="left"/>
+      <w:pPr>
+        <w:tabs>
+          <w:tab w:val="num" w:pos="720"/>
+        </w:tabs>
+        <w:ind w:left="720" w:hanging="360"/>
+      </w:pPr>
+      <w:rPr>
+        <w:rFonts w:ascii="Calibri" w:hAnsi="Calibri" w:hint="default"/>
+      </w:rPr>
+    </w:lvl>
+    <w:lvl w:ilvl="1" w:tplc="748CC0EE" w:tentative="1">
+      <w:start w:val="1"/>
+      <w:numFmt w:val="bullet"/>
+      <w:lvlText w:val="-"/>
+      <w:lvlJc w:val="left"/>
+      <w:pPr>
+        <w:tabs>
+          <w:tab w:val="num" w:pos="1440"/>
+        </w:tabs>
+        <w:ind w:left="1440" w:hanging="360"/>
+      </w:pPr>
+      <w:rPr>
+        <w:rFonts w:ascii="Times New Roman" w:hAnsi="Times New Roman" w:hint="default"/>
+      </w:rPr>
+    </w:lvl>
+    <w:lvl w:ilvl="2" w:tplc="E264C938" w:tentative="1">
+      <w:start w:val="1"/>
+      <w:numFmt w:val="bullet"/>
+      <w:lvlText w:val="-"/>
+      <w:lvlJc w:val="left"/>
+      <w:pPr>
+        <w:tabs>
+          <w:tab w:val="num" w:pos="2160"/>
+        </w:tabs>
+        <w:ind w:left="2160" w:hanging="360"/>
+      </w:pPr>
+      <w:rPr>
+        <w:rFonts w:ascii="Times New Roman" w:hAnsi="Times New Roman" w:hint="default"/>
+      </w:rPr>
+    </w:lvl>
+    <w:lvl w:ilvl="3" w:tplc="E7DEBECA" w:tentative="1">
+      <w:start w:val="1"/>
+      <w:numFmt w:val="bullet"/>
+      <w:lvlText w:val="-"/>
+      <w:lvlJc w:val="left"/>
+      <w:pPr>
+        <w:tabs>
+          <w:tab w:val="num" w:pos="2880"/>
+        </w:tabs>
+        <w:ind w:left="2880" w:hanging="360"/>
+      </w:pPr>
+      <w:rPr>
+        <w:rFonts w:ascii="Times New Roman" w:hAnsi="Times New Roman" w:hint="default"/>
+      </w:rPr>
+    </w:lvl>
+    <w:lvl w:ilvl="4" w:tplc="FEC68806" w:tentative="1">
+      <w:start w:val="1"/>
+      <w:numFmt w:val="bullet"/>
+      <w:lvlText w:val="-"/>
+      <w:lvlJc w:val="left"/>
+      <w:pPr>
+        <w:tabs>
+          <w:tab w:val="num" w:pos="3600"/>
+        </w:tabs>
+        <w:ind w:left="3600" w:hanging="360"/>
+      </w:pPr>
+      <w:rPr>
+        <w:rFonts w:ascii="Times New Roman" w:hAnsi="Times New Roman" w:hint="default"/>
+      </w:rPr>
+    </w:lvl>
+    <w:lvl w:ilvl="5" w:tplc="DDC44B50" w:tentative="1">
+      <w:start w:val="1"/>
+      <w:numFmt w:val="bullet"/>
+      <w:lvlText w:val="-"/>
+      <w:lvlJc w:val="left"/>
+      <w:pPr>
+        <w:tabs>
+          <w:tab w:val="num" w:pos="4320"/>
+        </w:tabs>
+        <w:ind w:left="4320" w:hanging="360"/>
+      </w:pPr>
+      <w:rPr>
+        <w:rFonts w:ascii="Times New Roman" w:hAnsi="Times New Roman" w:hint="default"/>
+      </w:rPr>
+    </w:lvl>
+    <w:lvl w:ilvl="6" w:tplc="A0FA363A" w:tentative="1">
+      <w:start w:val="1"/>
+      <w:numFmt w:val="bullet"/>
+      <w:lvlText w:val="-"/>
+      <w:lvlJc w:val="left"/>
+      <w:pPr>
+        <w:tabs>
+          <w:tab w:val="num" w:pos="5040"/>
+        </w:tabs>
+        <w:ind w:left="5040" w:hanging="360"/>
+      </w:pPr>
+      <w:rPr>
+        <w:rFonts w:ascii="Times New Roman" w:hAnsi="Times New Roman" w:hint="default"/>
+      </w:rPr>
+    </w:lvl>
+    <w:lvl w:ilvl="7" w:tplc="B1AA4D1C" w:tentative="1">
+      <w:start w:val="1"/>
+      <w:numFmt w:val="bullet"/>
+      <w:lvlText w:val="-"/>
+      <w:lvlJc w:val="left"/>
+      <w:pPr>
+        <w:tabs>
+          <w:tab w:val="num" w:pos="5760"/>
+        </w:tabs>
+        <w:ind w:left="5760" w:hanging="360"/>
+      </w:pPr>
+      <w:rPr>
+        <w:rFonts w:ascii="Times New Roman" w:hAnsi="Times New Roman" w:hint="default"/>
+      </w:rPr>
+    </w:lvl>
+    <w:lvl w:ilvl="8" w:tplc="88B88B34" w:tentative="1">
+      <w:start w:val="1"/>
+      <w:numFmt w:val="bullet"/>
+      <w:lvlText w:val="-"/>
+      <w:lvlJc w:val="left"/>
+      <w:pPr>
+        <w:tabs>
+          <w:tab w:val="num" w:pos="6480"/>
+        </w:tabs>
+        <w:ind w:left="6480" w:hanging="360"/>
+      </w:pPr>
+      <w:rPr>
+        <w:rFonts w:ascii="Times New Roman" w:hAnsi="Times New Roman" w:hint="default"/>
+      </w:rPr>
+    </w:lvl>
+  </w:abstractNum>
+  <w:abstractNum w:abstractNumId="10">
     <w:nsid w:val="1E304002"/>
     <w:multiLevelType w:val="multilevel"/>
     <w:tmpl w:val="83FA8456"/>
@@ -12380,7 +12943,7 @@
       </w:rPr>
     </w:lvl>
   </w:abstractNum>
-  <w:abstractNum w:abstractNumId="9">
+  <w:abstractNum w:abstractNumId="11">
     <w:nsid w:val="2C920A7C"/>
     <w:multiLevelType w:val="hybridMultilevel"/>
     <w:tmpl w:val="0B4CAF30"/>
@@ -12480,7 +13043,7 @@
       </w:pPr>
     </w:lvl>
   </w:abstractNum>
-  <w:abstractNum w:abstractNumId="10">
+  <w:abstractNum w:abstractNumId="12">
     <w:nsid w:val="2DF97086"/>
     <w:multiLevelType w:val="hybridMultilevel"/>
     <w:tmpl w:val="47863560"/>
@@ -12620,7 +13183,7 @@
       </w:rPr>
     </w:lvl>
   </w:abstractNum>
-  <w:abstractNum w:abstractNumId="11">
+  <w:abstractNum w:abstractNumId="13">
     <w:nsid w:val="309464A4"/>
     <w:multiLevelType w:val="hybridMultilevel"/>
     <w:tmpl w:val="555E4994"/>
@@ -12733,7 +13296,7 @@
       </w:rPr>
     </w:lvl>
   </w:abstractNum>
-  <w:abstractNum w:abstractNumId="12">
+  <w:abstractNum w:abstractNumId="14">
     <w:nsid w:val="309A4745"/>
     <w:multiLevelType w:val="hybridMultilevel"/>
     <w:tmpl w:val="D8B4058C"/>
@@ -12846,7 +13409,7 @@
       </w:rPr>
     </w:lvl>
   </w:abstractNum>
-  <w:abstractNum w:abstractNumId="13">
+  <w:abstractNum w:abstractNumId="15">
     <w:nsid w:val="3F532490"/>
     <w:multiLevelType w:val="hybridMultilevel"/>
     <w:tmpl w:val="E2CC35E4"/>
@@ -12986,7 +13549,7 @@
       </w:rPr>
     </w:lvl>
   </w:abstractNum>
-  <w:abstractNum w:abstractNumId="14">
+  <w:abstractNum w:abstractNumId="16">
     <w:nsid w:val="428B0B79"/>
     <w:multiLevelType w:val="hybridMultilevel"/>
     <w:tmpl w:val="C7B2A4C0"/>
@@ -13099,7 +13662,7 @@
       </w:rPr>
     </w:lvl>
   </w:abstractNum>
-  <w:abstractNum w:abstractNumId="15">
+  <w:abstractNum w:abstractNumId="17">
     <w:nsid w:val="44BA5F6D"/>
     <w:multiLevelType w:val="hybridMultilevel"/>
     <w:tmpl w:val="39642ED2"/>
@@ -13188,7 +13751,7 @@
       </w:pPr>
     </w:lvl>
   </w:abstractNum>
-  <w:abstractNum w:abstractNumId="16">
+  <w:abstractNum w:abstractNumId="18">
     <w:nsid w:val="44D0229D"/>
     <w:multiLevelType w:val="hybridMultilevel"/>
     <w:tmpl w:val="49661E84"/>
@@ -13328,7 +13891,7 @@
       </w:rPr>
     </w:lvl>
   </w:abstractNum>
-  <w:abstractNum w:abstractNumId="17">
+  <w:abstractNum w:abstractNumId="19">
     <w:nsid w:val="46DF1D18"/>
     <w:multiLevelType w:val="hybridMultilevel"/>
     <w:tmpl w:val="A7502938"/>
@@ -13417,7 +13980,7 @@
       </w:pPr>
     </w:lvl>
   </w:abstractNum>
-  <w:abstractNum w:abstractNumId="18">
+  <w:abstractNum w:abstractNumId="20">
     <w:nsid w:val="4A0B58C9"/>
     <w:multiLevelType w:val="hybridMultilevel"/>
     <w:tmpl w:val="CCAEEB10"/>
@@ -13557,7 +14120,7 @@
       </w:rPr>
     </w:lvl>
   </w:abstractNum>
-  <w:abstractNum w:abstractNumId="19">
+  <w:abstractNum w:abstractNumId="21">
     <w:nsid w:val="4A5858A9"/>
     <w:multiLevelType w:val="hybridMultilevel"/>
     <w:tmpl w:val="4EAEBBF6"/>
@@ -13697,7 +14260,7 @@
       </w:rPr>
     </w:lvl>
   </w:abstractNum>
-  <w:abstractNum w:abstractNumId="20">
+  <w:abstractNum w:abstractNumId="22">
     <w:nsid w:val="4F9009AB"/>
     <w:multiLevelType w:val="hybridMultilevel"/>
     <w:tmpl w:val="169246D8"/>
@@ -13837,7 +14400,7 @@
       </w:rPr>
     </w:lvl>
   </w:abstractNum>
-  <w:abstractNum w:abstractNumId="21">
+  <w:abstractNum w:abstractNumId="23">
     <w:nsid w:val="507E2F1A"/>
     <w:multiLevelType w:val="hybridMultilevel"/>
     <w:tmpl w:val="6E92481C"/>
@@ -13950,7 +14513,7 @@
       </w:rPr>
     </w:lvl>
   </w:abstractNum>
-  <w:abstractNum w:abstractNumId="22">
+  <w:abstractNum w:abstractNumId="24">
     <w:nsid w:val="57CE4EF9"/>
     <w:multiLevelType w:val="hybridMultilevel"/>
     <w:tmpl w:val="BCD8415A"/>
@@ -14090,7 +14653,147 @@
       </w:rPr>
     </w:lvl>
   </w:abstractNum>
-  <w:abstractNum w:abstractNumId="23">
+  <w:abstractNum w:abstractNumId="25">
+    <w:nsid w:val="589B067C"/>
+    <w:multiLevelType w:val="hybridMultilevel"/>
+    <w:tmpl w:val="F546277A"/>
+    <w:lvl w:ilvl="0" w:tplc="4A26EBFC">
+      <w:start w:val="1"/>
+      <w:numFmt w:val="bullet"/>
+      <w:lvlText w:val="-"/>
+      <w:lvlJc w:val="left"/>
+      <w:pPr>
+        <w:tabs>
+          <w:tab w:val="num" w:pos="720"/>
+        </w:tabs>
+        <w:ind w:left="720" w:hanging="360"/>
+      </w:pPr>
+      <w:rPr>
+        <w:rFonts w:ascii="Calibri" w:hAnsi="Calibri" w:hint="default"/>
+      </w:rPr>
+    </w:lvl>
+    <w:lvl w:ilvl="1" w:tplc="748CC0EE" w:tentative="1">
+      <w:start w:val="1"/>
+      <w:numFmt w:val="bullet"/>
+      <w:lvlText w:val="-"/>
+      <w:lvlJc w:val="left"/>
+      <w:pPr>
+        <w:tabs>
+          <w:tab w:val="num" w:pos="1440"/>
+        </w:tabs>
+        <w:ind w:left="1440" w:hanging="360"/>
+      </w:pPr>
+      <w:rPr>
+        <w:rFonts w:ascii="Times New Roman" w:hAnsi="Times New Roman" w:hint="default"/>
+      </w:rPr>
+    </w:lvl>
+    <w:lvl w:ilvl="2" w:tplc="E264C938" w:tentative="1">
+      <w:start w:val="1"/>
+      <w:numFmt w:val="bullet"/>
+      <w:lvlText w:val="-"/>
+      <w:lvlJc w:val="left"/>
+      <w:pPr>
+        <w:tabs>
+          <w:tab w:val="num" w:pos="2160"/>
+        </w:tabs>
+        <w:ind w:left="2160" w:hanging="360"/>
+      </w:pPr>
+      <w:rPr>
+        <w:rFonts w:ascii="Times New Roman" w:hAnsi="Times New Roman" w:hint="default"/>
+      </w:rPr>
+    </w:lvl>
+    <w:lvl w:ilvl="3" w:tplc="E7DEBECA" w:tentative="1">
+      <w:start w:val="1"/>
+      <w:numFmt w:val="bullet"/>
+      <w:lvlText w:val="-"/>
+      <w:lvlJc w:val="left"/>
+      <w:pPr>
+        <w:tabs>
+          <w:tab w:val="num" w:pos="2880"/>
+        </w:tabs>
+        <w:ind w:left="2880" w:hanging="360"/>
+      </w:pPr>
+      <w:rPr>
+        <w:rFonts w:ascii="Times New Roman" w:hAnsi="Times New Roman" w:hint="default"/>
+      </w:rPr>
+    </w:lvl>
+    <w:lvl w:ilvl="4" w:tplc="FEC68806" w:tentative="1">
+      <w:start w:val="1"/>
+      <w:numFmt w:val="bullet"/>
+      <w:lvlText w:val="-"/>
+      <w:lvlJc w:val="left"/>
+      <w:pPr>
+        <w:tabs>
+          <w:tab w:val="num" w:pos="3600"/>
+        </w:tabs>
+        <w:ind w:left="3600" w:hanging="360"/>
+      </w:pPr>
+      <w:rPr>
+        <w:rFonts w:ascii="Times New Roman" w:hAnsi="Times New Roman" w:hint="default"/>
+      </w:rPr>
+    </w:lvl>
+    <w:lvl w:ilvl="5" w:tplc="DDC44B50" w:tentative="1">
+      <w:start w:val="1"/>
+      <w:numFmt w:val="bullet"/>
+      <w:lvlText w:val="-"/>
+      <w:lvlJc w:val="left"/>
+      <w:pPr>
+        <w:tabs>
+          <w:tab w:val="num" w:pos="4320"/>
+        </w:tabs>
+        <w:ind w:left="4320" w:hanging="360"/>
+      </w:pPr>
+      <w:rPr>
+        <w:rFonts w:ascii="Times New Roman" w:hAnsi="Times New Roman" w:hint="default"/>
+      </w:rPr>
+    </w:lvl>
+    <w:lvl w:ilvl="6" w:tplc="A0FA363A" w:tentative="1">
+      <w:start w:val="1"/>
+      <w:numFmt w:val="bullet"/>
+      <w:lvlText w:val="-"/>
+      <w:lvlJc w:val="left"/>
+      <w:pPr>
+        <w:tabs>
+          <w:tab w:val="num" w:pos="5040"/>
+        </w:tabs>
+        <w:ind w:left="5040" w:hanging="360"/>
+      </w:pPr>
+      <w:rPr>
+        <w:rFonts w:ascii="Times New Roman" w:hAnsi="Times New Roman" w:hint="default"/>
+      </w:rPr>
+    </w:lvl>
+    <w:lvl w:ilvl="7" w:tplc="B1AA4D1C" w:tentative="1">
+      <w:start w:val="1"/>
+      <w:numFmt w:val="bullet"/>
+      <w:lvlText w:val="-"/>
+      <w:lvlJc w:val="left"/>
+      <w:pPr>
+        <w:tabs>
+          <w:tab w:val="num" w:pos="5760"/>
+        </w:tabs>
+        <w:ind w:left="5760" w:hanging="360"/>
+      </w:pPr>
+      <w:rPr>
+        <w:rFonts w:ascii="Times New Roman" w:hAnsi="Times New Roman" w:hint="default"/>
+      </w:rPr>
+    </w:lvl>
+    <w:lvl w:ilvl="8" w:tplc="88B88B34" w:tentative="1">
+      <w:start w:val="1"/>
+      <w:numFmt w:val="bullet"/>
+      <w:lvlText w:val="-"/>
+      <w:lvlJc w:val="left"/>
+      <w:pPr>
+        <w:tabs>
+          <w:tab w:val="num" w:pos="6480"/>
+        </w:tabs>
+        <w:ind w:left="6480" w:hanging="360"/>
+      </w:pPr>
+      <w:rPr>
+        <w:rFonts w:ascii="Times New Roman" w:hAnsi="Times New Roman" w:hint="default"/>
+      </w:rPr>
+    </w:lvl>
+  </w:abstractNum>
+  <w:abstractNum w:abstractNumId="26">
     <w:nsid w:val="5DC4639E"/>
     <w:multiLevelType w:val="hybridMultilevel"/>
     <w:tmpl w:val="E36C49C2"/>
@@ -14230,7 +14933,7 @@
       </w:rPr>
     </w:lvl>
   </w:abstractNum>
-  <w:abstractNum w:abstractNumId="24">
+  <w:abstractNum w:abstractNumId="27">
     <w:nsid w:val="60FD1859"/>
     <w:multiLevelType w:val="multilevel"/>
     <w:tmpl w:val="0415001F"/>
@@ -14316,7 +15019,7 @@
       </w:pPr>
     </w:lvl>
   </w:abstractNum>
-  <w:abstractNum w:abstractNumId="25">
+  <w:abstractNum w:abstractNumId="28">
     <w:nsid w:val="64F25570"/>
     <w:multiLevelType w:val="hybridMultilevel"/>
     <w:tmpl w:val="FD50839A"/>
@@ -14429,7 +15132,120 @@
       </w:rPr>
     </w:lvl>
   </w:abstractNum>
-  <w:abstractNum w:abstractNumId="26">
+  <w:abstractNum w:abstractNumId="29">
+    <w:nsid w:val="667847C1"/>
+    <w:multiLevelType w:val="hybridMultilevel"/>
+    <w:tmpl w:val="F4645824"/>
+    <w:lvl w:ilvl="0" w:tplc="04150001">
+      <w:start w:val="1"/>
+      <w:numFmt w:val="bullet"/>
+      <w:lvlText w:val=""/>
+      <w:lvlJc w:val="left"/>
+      <w:pPr>
+        <w:ind w:left="720" w:hanging="360"/>
+      </w:pPr>
+      <w:rPr>
+        <w:rFonts w:ascii="Symbol" w:hAnsi="Symbol" w:hint="default"/>
+      </w:rPr>
+    </w:lvl>
+    <w:lvl w:ilvl="1" w:tplc="04150003" w:tentative="1">
+      <w:start w:val="1"/>
+      <w:numFmt w:val="bullet"/>
+      <w:lvlText w:val="o"/>
+      <w:lvlJc w:val="left"/>
+      <w:pPr>
+        <w:ind w:left="1440" w:hanging="360"/>
+      </w:pPr>
+      <w:rPr>
+        <w:rFonts w:ascii="Courier New" w:hAnsi="Courier New" w:cs="Courier New" w:hint="default"/>
+      </w:rPr>
+    </w:lvl>
+    <w:lvl w:ilvl="2" w:tplc="04150005" w:tentative="1">
+      <w:start w:val="1"/>
+      <w:numFmt w:val="bullet"/>
+      <w:lvlText w:val=""/>
+      <w:lvlJc w:val="left"/>
+      <w:pPr>
+        <w:ind w:left="2160" w:hanging="360"/>
+      </w:pPr>
+      <w:rPr>
+        <w:rFonts w:ascii="Wingdings" w:hAnsi="Wingdings" w:hint="default"/>
+      </w:rPr>
+    </w:lvl>
+    <w:lvl w:ilvl="3" w:tplc="04150001" w:tentative="1">
+      <w:start w:val="1"/>
+      <w:numFmt w:val="bullet"/>
+      <w:lvlText w:val=""/>
+      <w:lvlJc w:val="left"/>
+      <w:pPr>
+        <w:ind w:left="2880" w:hanging="360"/>
+      </w:pPr>
+      <w:rPr>
+        <w:rFonts w:ascii="Symbol" w:hAnsi="Symbol" w:hint="default"/>
+      </w:rPr>
+    </w:lvl>
+    <w:lvl w:ilvl="4" w:tplc="04150003" w:tentative="1">
+      <w:start w:val="1"/>
+      <w:numFmt w:val="bullet"/>
+      <w:lvlText w:val="o"/>
+      <w:lvlJc w:val="left"/>
+      <w:pPr>
+        <w:ind w:left="3600" w:hanging="360"/>
+      </w:pPr>
+      <w:rPr>
+        <w:rFonts w:ascii="Courier New" w:hAnsi="Courier New" w:cs="Courier New" w:hint="default"/>
+      </w:rPr>
+    </w:lvl>
+    <w:lvl w:ilvl="5" w:tplc="04150005" w:tentative="1">
+      <w:start w:val="1"/>
+      <w:numFmt w:val="bullet"/>
+      <w:lvlText w:val=""/>
+      <w:lvlJc w:val="left"/>
+      <w:pPr>
+        <w:ind w:left="4320" w:hanging="360"/>
+      </w:pPr>
+      <w:rPr>
+        <w:rFonts w:ascii="Wingdings" w:hAnsi="Wingdings" w:hint="default"/>
+      </w:rPr>
+    </w:lvl>
+    <w:lvl w:ilvl="6" w:tplc="04150001" w:tentative="1">
+      <w:start w:val="1"/>
+      <w:numFmt w:val="bullet"/>
+      <w:lvlText w:val=""/>
+      <w:lvlJc w:val="left"/>
+      <w:pPr>
+        <w:ind w:left="5040" w:hanging="360"/>
+      </w:pPr>
+      <w:rPr>
+        <w:rFonts w:ascii="Symbol" w:hAnsi="Symbol" w:hint="default"/>
+      </w:rPr>
+    </w:lvl>
+    <w:lvl w:ilvl="7" w:tplc="04150003" w:tentative="1">
+      <w:start w:val="1"/>
+      <w:numFmt w:val="bullet"/>
+      <w:lvlText w:val="o"/>
+      <w:lvlJc w:val="left"/>
+      <w:pPr>
+        <w:ind w:left="5760" w:hanging="360"/>
+      </w:pPr>
+      <w:rPr>
+        <w:rFonts w:ascii="Courier New" w:hAnsi="Courier New" w:cs="Courier New" w:hint="default"/>
+      </w:rPr>
+    </w:lvl>
+    <w:lvl w:ilvl="8" w:tplc="04150005" w:tentative="1">
+      <w:start w:val="1"/>
+      <w:numFmt w:val="bullet"/>
+      <w:lvlText w:val=""/>
+      <w:lvlJc w:val="left"/>
+      <w:pPr>
+        <w:ind w:left="6480" w:hanging="360"/>
+      </w:pPr>
+      <w:rPr>
+        <w:rFonts w:ascii="Wingdings" w:hAnsi="Wingdings" w:hint="default"/>
+      </w:rPr>
+    </w:lvl>
+  </w:abstractNum>
+  <w:abstractNum w:abstractNumId="30">
     <w:nsid w:val="69095227"/>
     <w:multiLevelType w:val="hybridMultilevel"/>
     <w:tmpl w:val="B12EE482"/>
@@ -14542,7 +15358,120 @@
       </w:rPr>
     </w:lvl>
   </w:abstractNum>
-  <w:abstractNum w:abstractNumId="27">
+  <w:abstractNum w:abstractNumId="31">
+    <w:nsid w:val="6B014F42"/>
+    <w:multiLevelType w:val="hybridMultilevel"/>
+    <w:tmpl w:val="A254E602"/>
+    <w:lvl w:ilvl="0" w:tplc="04150001">
+      <w:start w:val="1"/>
+      <w:numFmt w:val="bullet"/>
+      <w:lvlText w:val=""/>
+      <w:lvlJc w:val="left"/>
+      <w:pPr>
+        <w:ind w:left="720" w:hanging="360"/>
+      </w:pPr>
+      <w:rPr>
+        <w:rFonts w:ascii="Symbol" w:hAnsi="Symbol" w:hint="default"/>
+      </w:rPr>
+    </w:lvl>
+    <w:lvl w:ilvl="1" w:tplc="04150003" w:tentative="1">
+      <w:start w:val="1"/>
+      <w:numFmt w:val="bullet"/>
+      <w:lvlText w:val="o"/>
+      <w:lvlJc w:val="left"/>
+      <w:pPr>
+        <w:ind w:left="1440" w:hanging="360"/>
+      </w:pPr>
+      <w:rPr>
+        <w:rFonts w:ascii="Courier New" w:hAnsi="Courier New" w:cs="Courier New" w:hint="default"/>
+      </w:rPr>
+    </w:lvl>
+    <w:lvl w:ilvl="2" w:tplc="04150005" w:tentative="1">
+      <w:start w:val="1"/>
+      <w:numFmt w:val="bullet"/>
+      <w:lvlText w:val=""/>
+      <w:lvlJc w:val="left"/>
+      <w:pPr>
+        <w:ind w:left="2160" w:hanging="360"/>
+      </w:pPr>
+      <w:rPr>
+        <w:rFonts w:ascii="Wingdings" w:hAnsi="Wingdings" w:hint="default"/>
+      </w:rPr>
+    </w:lvl>
+    <w:lvl w:ilvl="3" w:tplc="04150001" w:tentative="1">
+      <w:start w:val="1"/>
+      <w:numFmt w:val="bullet"/>
+      <w:lvlText w:val=""/>
+      <w:lvlJc w:val="left"/>
+      <w:pPr>
+        <w:ind w:left="2880" w:hanging="360"/>
+      </w:pPr>
+      <w:rPr>
+        <w:rFonts w:ascii="Symbol" w:hAnsi="Symbol" w:hint="default"/>
+      </w:rPr>
+    </w:lvl>
+    <w:lvl w:ilvl="4" w:tplc="04150003" w:tentative="1">
+      <w:start w:val="1"/>
+      <w:numFmt w:val="bullet"/>
+      <w:lvlText w:val="o"/>
+      <w:lvlJc w:val="left"/>
+      <w:pPr>
+        <w:ind w:left="3600" w:hanging="360"/>
+      </w:pPr>
+      <w:rPr>
+        <w:rFonts w:ascii="Courier New" w:hAnsi="Courier New" w:cs="Courier New" w:hint="default"/>
+      </w:rPr>
+    </w:lvl>
+    <w:lvl w:ilvl="5" w:tplc="04150005" w:tentative="1">
+      <w:start w:val="1"/>
+      <w:numFmt w:val="bullet"/>
+      <w:lvlText w:val=""/>
+      <w:lvlJc w:val="left"/>
+      <w:pPr>
+        <w:ind w:left="4320" w:hanging="360"/>
+      </w:pPr>
+      <w:rPr>
+        <w:rFonts w:ascii="Wingdings" w:hAnsi="Wingdings" w:hint="default"/>
+      </w:rPr>
+    </w:lvl>
+    <w:lvl w:ilvl="6" w:tplc="04150001" w:tentative="1">
+      <w:start w:val="1"/>
+      <w:numFmt w:val="bullet"/>
+      <w:lvlText w:val=""/>
+      <w:lvlJc w:val="left"/>
+      <w:pPr>
+        <w:ind w:left="5040" w:hanging="360"/>
+      </w:pPr>
+      <w:rPr>
+        <w:rFonts w:ascii="Symbol" w:hAnsi="Symbol" w:hint="default"/>
+      </w:rPr>
+    </w:lvl>
+    <w:lvl w:ilvl="7" w:tplc="04150003" w:tentative="1">
+      <w:start w:val="1"/>
+      <w:numFmt w:val="bullet"/>
+      <w:lvlText w:val="o"/>
+      <w:lvlJc w:val="left"/>
+      <w:pPr>
+        <w:ind w:left="5760" w:hanging="360"/>
+      </w:pPr>
+      <w:rPr>
+        <w:rFonts w:ascii="Courier New" w:hAnsi="Courier New" w:cs="Courier New" w:hint="default"/>
+      </w:rPr>
+    </w:lvl>
+    <w:lvl w:ilvl="8" w:tplc="04150005" w:tentative="1">
+      <w:start w:val="1"/>
+      <w:numFmt w:val="bullet"/>
+      <w:lvlText w:val=""/>
+      <w:lvlJc w:val="left"/>
+      <w:pPr>
+        <w:ind w:left="6480" w:hanging="360"/>
+      </w:pPr>
+      <w:rPr>
+        <w:rFonts w:ascii="Wingdings" w:hAnsi="Wingdings" w:hint="default"/>
+      </w:rPr>
+    </w:lvl>
+  </w:abstractNum>
+  <w:abstractNum w:abstractNumId="32">
     <w:nsid w:val="6B236F82"/>
     <w:multiLevelType w:val="hybridMultilevel"/>
     <w:tmpl w:val="83FA8456"/>
@@ -14682,7 +15611,7 @@
       </w:rPr>
     </w:lvl>
   </w:abstractNum>
-  <w:abstractNum w:abstractNumId="28">
+  <w:abstractNum w:abstractNumId="33">
     <w:nsid w:val="6BEF740E"/>
     <w:multiLevelType w:val="multilevel"/>
     <w:tmpl w:val="0415001F"/>
@@ -14768,7 +15697,147 @@
       </w:pPr>
     </w:lvl>
   </w:abstractNum>
-  <w:abstractNum w:abstractNumId="29">
+  <w:abstractNum w:abstractNumId="34">
+    <w:nsid w:val="70814350"/>
+    <w:multiLevelType w:val="hybridMultilevel"/>
+    <w:tmpl w:val="30A0C014"/>
+    <w:lvl w:ilvl="0" w:tplc="4A26EBFC">
+      <w:start w:val="1"/>
+      <w:numFmt w:val="bullet"/>
+      <w:lvlText w:val="-"/>
+      <w:lvlJc w:val="left"/>
+      <w:pPr>
+        <w:tabs>
+          <w:tab w:val="num" w:pos="720"/>
+        </w:tabs>
+        <w:ind w:left="720" w:hanging="360"/>
+      </w:pPr>
+      <w:rPr>
+        <w:rFonts w:ascii="Calibri" w:hAnsi="Calibri" w:hint="default"/>
+      </w:rPr>
+    </w:lvl>
+    <w:lvl w:ilvl="1" w:tplc="748CC0EE" w:tentative="1">
+      <w:start w:val="1"/>
+      <w:numFmt w:val="bullet"/>
+      <w:lvlText w:val="-"/>
+      <w:lvlJc w:val="left"/>
+      <w:pPr>
+        <w:tabs>
+          <w:tab w:val="num" w:pos="1440"/>
+        </w:tabs>
+        <w:ind w:left="1440" w:hanging="360"/>
+      </w:pPr>
+      <w:rPr>
+        <w:rFonts w:ascii="Times New Roman" w:hAnsi="Times New Roman" w:hint="default"/>
+      </w:rPr>
+    </w:lvl>
+    <w:lvl w:ilvl="2" w:tplc="E264C938" w:tentative="1">
+      <w:start w:val="1"/>
+      <w:numFmt w:val="bullet"/>
+      <w:lvlText w:val="-"/>
+      <w:lvlJc w:val="left"/>
+      <w:pPr>
+        <w:tabs>
+          <w:tab w:val="num" w:pos="2160"/>
+        </w:tabs>
+        <w:ind w:left="2160" w:hanging="360"/>
+      </w:pPr>
+      <w:rPr>
+        <w:rFonts w:ascii="Times New Roman" w:hAnsi="Times New Roman" w:hint="default"/>
+      </w:rPr>
+    </w:lvl>
+    <w:lvl w:ilvl="3" w:tplc="E7DEBECA" w:tentative="1">
+      <w:start w:val="1"/>
+      <w:numFmt w:val="bullet"/>
+      <w:lvlText w:val="-"/>
+      <w:lvlJc w:val="left"/>
+      <w:pPr>
+        <w:tabs>
+          <w:tab w:val="num" w:pos="2880"/>
+        </w:tabs>
+        <w:ind w:left="2880" w:hanging="360"/>
+      </w:pPr>
+      <w:rPr>
+        <w:rFonts w:ascii="Times New Roman" w:hAnsi="Times New Roman" w:hint="default"/>
+      </w:rPr>
+    </w:lvl>
+    <w:lvl w:ilvl="4" w:tplc="FEC68806" w:tentative="1">
+      <w:start w:val="1"/>
+      <w:numFmt w:val="bullet"/>
+      <w:lvlText w:val="-"/>
+      <w:lvlJc w:val="left"/>
+      <w:pPr>
+        <w:tabs>
+          <w:tab w:val="num" w:pos="3600"/>
+        </w:tabs>
+        <w:ind w:left="3600" w:hanging="360"/>
+      </w:pPr>
+      <w:rPr>
+        <w:rFonts w:ascii="Times New Roman" w:hAnsi="Times New Roman" w:hint="default"/>
+      </w:rPr>
+    </w:lvl>
+    <w:lvl w:ilvl="5" w:tplc="DDC44B50" w:tentative="1">
+      <w:start w:val="1"/>
+      <w:numFmt w:val="bullet"/>
+      <w:lvlText w:val="-"/>
+      <w:lvlJc w:val="left"/>
+      <w:pPr>
+        <w:tabs>
+          <w:tab w:val="num" w:pos="4320"/>
+        </w:tabs>
+        <w:ind w:left="4320" w:hanging="360"/>
+      </w:pPr>
+      <w:rPr>
+        <w:rFonts w:ascii="Times New Roman" w:hAnsi="Times New Roman" w:hint="default"/>
+      </w:rPr>
+    </w:lvl>
+    <w:lvl w:ilvl="6" w:tplc="A0FA363A" w:tentative="1">
+      <w:start w:val="1"/>
+      <w:numFmt w:val="bullet"/>
+      <w:lvlText w:val="-"/>
+      <w:lvlJc w:val="left"/>
+      <w:pPr>
+        <w:tabs>
+          <w:tab w:val="num" w:pos="5040"/>
+        </w:tabs>
+        <w:ind w:left="5040" w:hanging="360"/>
+      </w:pPr>
+      <w:rPr>
+        <w:rFonts w:ascii="Times New Roman" w:hAnsi="Times New Roman" w:hint="default"/>
+      </w:rPr>
+    </w:lvl>
+    <w:lvl w:ilvl="7" w:tplc="B1AA4D1C" w:tentative="1">
+      <w:start w:val="1"/>
+      <w:numFmt w:val="bullet"/>
+      <w:lvlText w:val="-"/>
+      <w:lvlJc w:val="left"/>
+      <w:pPr>
+        <w:tabs>
+          <w:tab w:val="num" w:pos="5760"/>
+        </w:tabs>
+        <w:ind w:left="5760" w:hanging="360"/>
+      </w:pPr>
+      <w:rPr>
+        <w:rFonts w:ascii="Times New Roman" w:hAnsi="Times New Roman" w:hint="default"/>
+      </w:rPr>
+    </w:lvl>
+    <w:lvl w:ilvl="8" w:tplc="88B88B34" w:tentative="1">
+      <w:start w:val="1"/>
+      <w:numFmt w:val="bullet"/>
+      <w:lvlText w:val="-"/>
+      <w:lvlJc w:val="left"/>
+      <w:pPr>
+        <w:tabs>
+          <w:tab w:val="num" w:pos="6480"/>
+        </w:tabs>
+        <w:ind w:left="6480" w:hanging="360"/>
+      </w:pPr>
+      <w:rPr>
+        <w:rFonts w:ascii="Times New Roman" w:hAnsi="Times New Roman" w:hint="default"/>
+      </w:rPr>
+    </w:lvl>
+  </w:abstractNum>
+  <w:abstractNum w:abstractNumId="35">
     <w:nsid w:val="76C66C13"/>
     <w:multiLevelType w:val="hybridMultilevel"/>
     <w:tmpl w:val="CAA49C9A"/>
@@ -14881,7 +15950,7 @@
       </w:pPr>
     </w:lvl>
   </w:abstractNum>
-  <w:abstractNum w:abstractNumId="30">
+  <w:abstractNum w:abstractNumId="36">
     <w:nsid w:val="7E5D7D8E"/>
     <w:multiLevelType w:val="hybridMultilevel"/>
     <w:tmpl w:val="0D76A84E"/>
@@ -14971,97 +16040,115 @@
     </w:lvl>
   </w:abstractNum>
   <w:num w:numId="1">
-    <w:abstractNumId w:val="27"/>
+    <w:abstractNumId w:val="32"/>
   </w:num>
   <w:num w:numId="2">
-    <w:abstractNumId w:val="16"/>
+    <w:abstractNumId w:val="18"/>
   </w:num>
   <w:num w:numId="3">
-    <w:abstractNumId w:val="5"/>
+    <w:abstractNumId w:val="6"/>
   </w:num>
   <w:num w:numId="4">
-    <w:abstractNumId w:val="6"/>
+    <w:abstractNumId w:val="7"/>
   </w:num>
   <w:num w:numId="5">
-    <w:abstractNumId w:val="13"/>
+    <w:abstractNumId w:val="15"/>
   </w:num>
   <w:num w:numId="6">
     <w:abstractNumId w:val="0"/>
   </w:num>
   <w:num w:numId="7">
-    <w:abstractNumId w:val="7"/>
+    <w:abstractNumId w:val="8"/>
   </w:num>
   <w:num w:numId="8">
-    <w:abstractNumId w:val="18"/>
+    <w:abstractNumId w:val="20"/>
   </w:num>
   <w:num w:numId="9">
+    <w:abstractNumId w:val="12"/>
+  </w:num>
+  <w:num w:numId="10">
+    <w:abstractNumId w:val="3"/>
+  </w:num>
+  <w:num w:numId="11">
+    <w:abstractNumId w:val="22"/>
+  </w:num>
+  <w:num w:numId="12">
+    <w:abstractNumId w:val="26"/>
+  </w:num>
+  <w:num w:numId="13">
+    <w:abstractNumId w:val="35"/>
+  </w:num>
+  <w:num w:numId="14">
     <w:abstractNumId w:val="10"/>
   </w:num>
-  <w:num w:numId="10">
+  <w:num w:numId="15">
+    <w:abstractNumId w:val="21"/>
+  </w:num>
+  <w:num w:numId="16">
+    <w:abstractNumId w:val="11"/>
+  </w:num>
+  <w:num w:numId="17">
+    <w:abstractNumId w:val="5"/>
+  </w:num>
+  <w:num w:numId="18">
+    <w:abstractNumId w:val="28"/>
+  </w:num>
+  <w:num w:numId="19">
+    <w:abstractNumId w:val="16"/>
+  </w:num>
+  <w:num w:numId="20">
+    <w:abstractNumId w:val="17"/>
+  </w:num>
+  <w:num w:numId="21">
+    <w:abstractNumId w:val="23"/>
+  </w:num>
+  <w:num w:numId="22">
     <w:abstractNumId w:val="2"/>
   </w:num>
-  <w:num w:numId="11">
-    <w:abstractNumId w:val="20"/>
+  <w:num w:numId="23">
+    <w:abstractNumId w:val="14"/>
   </w:num>
-  <w:num w:numId="12">
-    <w:abstractNumId w:val="23"/>
+  <w:num w:numId="24">
+    <w:abstractNumId w:val="27"/>
   </w:num>
-  <w:num w:numId="13">
+  <w:num w:numId="25">
+    <w:abstractNumId w:val="33"/>
+  </w:num>
+  <w:num w:numId="26">
+    <w:abstractNumId w:val="4"/>
+  </w:num>
+  <w:num w:numId="27">
+    <w:abstractNumId w:val="19"/>
+  </w:num>
+  <w:num w:numId="28">
+    <w:abstractNumId w:val="36"/>
+  </w:num>
+  <w:num w:numId="29">
+    <w:abstractNumId w:val="24"/>
+  </w:num>
+  <w:num w:numId="30">
+    <w:abstractNumId w:val="30"/>
+  </w:num>
+  <w:num w:numId="31">
+    <w:abstractNumId w:val="13"/>
+  </w:num>
+  <w:num w:numId="32">
+    <w:abstractNumId w:val="9"/>
+  </w:num>
+  <w:num w:numId="33">
+    <w:abstractNumId w:val="34"/>
+  </w:num>
+  <w:num w:numId="34">
+    <w:abstractNumId w:val="25"/>
+  </w:num>
+  <w:num w:numId="35">
+    <w:abstractNumId w:val="31"/>
+  </w:num>
+  <w:num w:numId="36">
     <w:abstractNumId w:val="29"/>
   </w:num>
-  <w:num w:numId="14">
-    <w:abstractNumId w:val="8"/>
-  </w:num>
-  <w:num w:numId="15">
-    <w:abstractNumId w:val="19"/>
-  </w:num>
-  <w:num w:numId="16">
-    <w:abstractNumId w:val="9"/>
-  </w:num>
-  <w:num w:numId="17">
-    <w:abstractNumId w:val="4"/>
-  </w:num>
-  <w:num w:numId="18">
-    <w:abstractNumId w:val="25"/>
-  </w:num>
-  <w:num w:numId="19">
-    <w:abstractNumId w:val="14"/>
-  </w:num>
-  <w:num w:numId="20">
-    <w:abstractNumId w:val="15"/>
-  </w:num>
-  <w:num w:numId="21">
-    <w:abstractNumId w:val="21"/>
-  </w:num>
-  <w:num w:numId="22">
+  <w:num w:numId="37">
     <w:abstractNumId w:val="1"/>
-  </w:num>
-  <w:num w:numId="23">
-    <w:abstractNumId w:val="12"/>
-  </w:num>
-  <w:num w:numId="24">
-    <w:abstractNumId w:val="24"/>
-  </w:num>
-  <w:num w:numId="25">
-    <w:abstractNumId w:val="28"/>
-  </w:num>
-  <w:num w:numId="26">
-    <w:abstractNumId w:val="3"/>
-  </w:num>
-  <w:num w:numId="27">
-    <w:abstractNumId w:val="17"/>
-  </w:num>
-  <w:num w:numId="28">
-    <w:abstractNumId w:val="30"/>
-  </w:num>
-  <w:num w:numId="29">
-    <w:abstractNumId w:val="22"/>
-  </w:num>
-  <w:num w:numId="30">
-    <w:abstractNumId w:val="26"/>
-  </w:num>
-  <w:num w:numId="31">
-    <w:abstractNumId w:val="11"/>
   </w:num>
 </w:numbering>
 </file>
@@ -15751,7 +16838,7 @@
 </file>
 
 <file path=customXml/itemProps1.xml><?xml version="1.0" encoding="utf-8"?>
-<ds:datastoreItem xmlns:ds="http://schemas.openxmlformats.org/officeDocument/2006/customXml" ds:itemID="{CAF63CBE-154F-4F90-A0AE-4893841B08D2}">
+<ds:datastoreItem xmlns:ds="http://schemas.openxmlformats.org/officeDocument/2006/customXml" ds:itemID="{FCF57CD5-2BFC-4D25-B5AC-42D3F0F0BDCF}">
   <ds:schemaRefs>
     <ds:schemaRef ds:uri="http://schemas.openxmlformats.org/officeDocument/2006/bibliography"/>
   </ds:schemaRefs>

--- a/Cw2 wprowadzenie/PiWDP2 Podstawy obslugi.docx
+++ b/Cw2 wprowadzenie/PiWDP2 Podstawy obslugi.docx
@@ -1218,10 +1218,7 @@
               <w:spacing w:before="120" w:after="120"/>
             </w:pPr>
             <w:r>
-              <w:t>3</w:t>
-            </w:r>
-            <w:r>
-              <w:t>.</w:t>
+              <w:t>2.6.</w:t>
             </w:r>
           </w:p>
         </w:tc>
@@ -1238,7 +1235,7 @@
               <w:fldChar w:fldCharType="begin"/>
             </w:r>
             <w:r>
-              <w:instrText xml:space="preserve"> REF _Ref427319602 \h </w:instrText>
+              <w:instrText xml:space="preserve"> REF _Ref430695587 \h </w:instrText>
             </w:r>
             <w:r>
               <w:fldChar w:fldCharType="separate"/>
@@ -1247,7 +1244,7 @@
               <w:rPr>
                 <w:b/>
               </w:rPr>
-              <w:t>LABORATORYJNE STANOWISKO BADAWCZE</w:t>
+              <w:t>Paleta narzędzi</w:t>
             </w:r>
             <w:r>
               <w:fldChar w:fldCharType="end"/>
@@ -1268,7 +1265,7 @@
               <w:fldChar w:fldCharType="begin"/>
             </w:r>
             <w:r>
-              <w:instrText xml:space="preserve"> PAGEREF _Ref427319602 \h </w:instrText>
+              <w:instrText xml:space="preserve"> PAGEREF _Ref430695587 \h </w:instrText>
             </w:r>
             <w:r>
               <w:fldChar w:fldCharType="separate"/>
@@ -1296,7 +1293,10 @@
               <w:spacing w:before="120" w:after="120"/>
             </w:pPr>
             <w:r>
-              <w:t>3.1.</w:t>
+              <w:t>3</w:t>
+            </w:r>
+            <w:r>
+              <w:t>.</w:t>
             </w:r>
           </w:p>
         </w:tc>
@@ -1313,7 +1313,7 @@
               <w:fldChar w:fldCharType="begin"/>
             </w:r>
             <w:r>
-              <w:instrText xml:space="preserve"> REF _Ref427319607 \h </w:instrText>
+              <w:instrText xml:space="preserve"> REF _Ref427319602 \h </w:instrText>
             </w:r>
             <w:r>
               <w:fldChar w:fldCharType="separate"/>
@@ -1322,7 +1322,7 @@
               <w:rPr>
                 <w:b/>
               </w:rPr>
-              <w:t>Obiekt badany</w:t>
+              <w:t>LABORATORYJNE STANOWISKO BADAWCZE</w:t>
             </w:r>
             <w:r>
               <w:fldChar w:fldCharType="end"/>
@@ -1343,7 +1343,7 @@
               <w:fldChar w:fldCharType="begin"/>
             </w:r>
             <w:r>
-              <w:instrText xml:space="preserve"> PAGEREF _Ref427319607 \h </w:instrText>
+              <w:instrText xml:space="preserve"> PAGEREF _Ref427319602 \h </w:instrText>
             </w:r>
             <w:r>
               <w:fldChar w:fldCharType="separate"/>
@@ -1352,7 +1352,7 @@
               <w:rPr>
                 <w:noProof/>
               </w:rPr>
-              <w:t>10</w:t>
+              <w:t>11</w:t>
             </w:r>
             <w:r>
               <w:fldChar w:fldCharType="end"/>
@@ -1371,7 +1371,7 @@
               <w:spacing w:before="120" w:after="120"/>
             </w:pPr>
             <w:r>
-              <w:t>3.2.</w:t>
+              <w:t>3.1.</w:t>
             </w:r>
           </w:p>
         </w:tc>
@@ -1388,7 +1388,7 @@
               <w:fldChar w:fldCharType="begin"/>
             </w:r>
             <w:r>
-              <w:instrText xml:space="preserve"> REF _Ref427319615 \h </w:instrText>
+              <w:instrText xml:space="preserve"> REF _Ref427319607 \h </w:instrText>
             </w:r>
             <w:r>
               <w:fldChar w:fldCharType="separate"/>
@@ -1397,7 +1397,7 @@
               <w:rPr>
                 <w:b/>
               </w:rPr>
-              <w:t>Urządzenia dodatkowe</w:t>
+              <w:t>Obiekt badany</w:t>
             </w:r>
             <w:r>
               <w:fldChar w:fldCharType="end"/>
@@ -1418,7 +1418,7 @@
               <w:fldChar w:fldCharType="begin"/>
             </w:r>
             <w:r>
-              <w:instrText xml:space="preserve"> PAGEREF _Ref427319615 \h </w:instrText>
+              <w:instrText xml:space="preserve"> PAGEREF _Ref427319607 \h </w:instrText>
             </w:r>
             <w:r>
               <w:fldChar w:fldCharType="separate"/>
@@ -1427,7 +1427,7 @@
               <w:rPr>
                 <w:noProof/>
               </w:rPr>
-              <w:t>10</w:t>
+              <w:t>11</w:t>
             </w:r>
             <w:r>
               <w:fldChar w:fldCharType="end"/>
@@ -1446,7 +1446,7 @@
               <w:spacing w:before="120" w:after="120"/>
             </w:pPr>
             <w:r>
-              <w:t>3.3.</w:t>
+              <w:t>3.2.</w:t>
             </w:r>
           </w:p>
         </w:tc>
@@ -1463,7 +1463,7 @@
               <w:fldChar w:fldCharType="begin"/>
             </w:r>
             <w:r>
-              <w:instrText xml:space="preserve"> REF _Ref427319621 \h </w:instrText>
+              <w:instrText xml:space="preserve"> REF _Ref427319615 \h </w:instrText>
             </w:r>
             <w:r>
               <w:fldChar w:fldCharType="separate"/>
@@ -1472,7 +1472,7 @@
               <w:rPr>
                 <w:b/>
               </w:rPr>
-              <w:t>Oprogramowanie</w:t>
+              <w:t>Urządzenia dodatkowe</w:t>
             </w:r>
             <w:r>
               <w:fldChar w:fldCharType="end"/>
@@ -1493,7 +1493,7 @@
               <w:fldChar w:fldCharType="begin"/>
             </w:r>
             <w:r>
-              <w:instrText xml:space="preserve"> PAGEREF _Ref427319621 \h </w:instrText>
+              <w:instrText xml:space="preserve"> PAGEREF _Ref427319615 \h </w:instrText>
             </w:r>
             <w:r>
               <w:fldChar w:fldCharType="separate"/>
@@ -1502,7 +1502,7 @@
               <w:rPr>
                 <w:noProof/>
               </w:rPr>
-              <w:t>10</w:t>
+              <w:t>11</w:t>
             </w:r>
             <w:r>
               <w:fldChar w:fldCharType="end"/>
@@ -1521,7 +1521,7 @@
               <w:spacing w:before="120" w:after="120"/>
             </w:pPr>
             <w:r>
-              <w:t>4.</w:t>
+              <w:t>3.3.</w:t>
             </w:r>
           </w:p>
         </w:tc>
@@ -1538,7 +1538,7 @@
               <w:fldChar w:fldCharType="begin"/>
             </w:r>
             <w:r>
-              <w:instrText xml:space="preserve"> REF _Ref427319634 \h </w:instrText>
+              <w:instrText xml:space="preserve"> REF _Ref427319621 \h </w:instrText>
             </w:r>
             <w:r>
               <w:fldChar w:fldCharType="separate"/>
@@ -1547,13 +1547,7 @@
               <w:rPr>
                 <w:b/>
               </w:rPr>
-              <w:t>PROGRAM ĆWICZENIA</w:t>
-            </w:r>
-            <w:r>
-              <w:rPr>
-                <w:b/>
-              </w:rPr>
-              <w:t xml:space="preserve"> – WYKAZ ZADAŃ DO REALIZACJI</w:t>
+              <w:t>Oprogramowanie</w:t>
             </w:r>
             <w:r>
               <w:fldChar w:fldCharType="end"/>
@@ -1574,7 +1568,7 @@
               <w:fldChar w:fldCharType="begin"/>
             </w:r>
             <w:r>
-              <w:instrText xml:space="preserve"> PAGEREF _Ref427319634 \h </w:instrText>
+              <w:instrText xml:space="preserve"> PAGEREF _Ref427319621 \h </w:instrText>
             </w:r>
             <w:r>
               <w:fldChar w:fldCharType="separate"/>
@@ -1583,7 +1577,7 @@
               <w:rPr>
                 <w:noProof/>
               </w:rPr>
-              <w:t>10</w:t>
+              <w:t>11</w:t>
             </w:r>
             <w:r>
               <w:fldChar w:fldCharType="end"/>
@@ -1592,6 +1586,9 @@
         </w:tc>
       </w:tr>
       <w:tr>
+        <w:trPr>
+          <w:cantSplit/>
+        </w:trPr>
         <w:tc>
           <w:tcPr>
             <w:tcW w:w="732" w:type="dxa"/>
@@ -1603,7 +1600,7 @@
             </w:pPr>
             <w:r>
               <w:lastRenderedPageBreak/>
-              <w:t>5.</w:t>
+              <w:t>4.</w:t>
             </w:r>
           </w:p>
         </w:tc>
@@ -1620,7 +1617,7 @@
               <w:fldChar w:fldCharType="begin"/>
             </w:r>
             <w:r>
-              <w:instrText xml:space="preserve"> REF _Ref427319642 \h </w:instrText>
+              <w:instrText xml:space="preserve"> REF _Ref427319634 \h </w:instrText>
             </w:r>
             <w:r>
               <w:fldChar w:fldCharType="separate"/>
@@ -1629,13 +1626,13 @@
               <w:rPr>
                 <w:b/>
               </w:rPr>
-              <w:t xml:space="preserve">PRZYKŁAD REALIZACJI ZADANIA </w:t>
+              <w:t>PROGRAM ĆWICZENIA</w:t>
             </w:r>
             <w:r>
               <w:rPr>
                 <w:b/>
               </w:rPr>
-              <w:t>– Przygotowanie symulowanej karty DAQ</w:t>
+              <w:t xml:space="preserve"> – WYKAZ ZADAŃ DO REALIZACJI</w:t>
             </w:r>
             <w:r>
               <w:fldChar w:fldCharType="end"/>
@@ -1656,7 +1653,7 @@
               <w:fldChar w:fldCharType="begin"/>
             </w:r>
             <w:r>
-              <w:instrText xml:space="preserve"> PAGEREF _Ref427319642 \h </w:instrText>
+              <w:instrText xml:space="preserve"> PAGEREF _Ref427319634 \h </w:instrText>
             </w:r>
             <w:r>
               <w:fldChar w:fldCharType="separate"/>
@@ -1665,7 +1662,7 @@
               <w:rPr>
                 <w:noProof/>
               </w:rPr>
-              <w:t>14</w:t>
+              <w:t>11</w:t>
             </w:r>
             <w:r>
               <w:fldChar w:fldCharType="end"/>
@@ -1674,6 +1671,9 @@
         </w:tc>
       </w:tr>
       <w:tr>
+        <w:trPr>
+          <w:cantSplit/>
+        </w:trPr>
         <w:tc>
           <w:tcPr>
             <w:tcW w:w="732" w:type="dxa"/>
@@ -1684,10 +1684,7 @@
               <w:spacing w:before="120" w:after="120"/>
             </w:pPr>
             <w:r>
-              <w:t>6</w:t>
-            </w:r>
-            <w:r>
-              <w:t>.</w:t>
+              <w:t>5.</w:t>
             </w:r>
           </w:p>
         </w:tc>
@@ -1704,7 +1701,7 @@
               <w:fldChar w:fldCharType="begin"/>
             </w:r>
             <w:r>
-              <w:instrText xml:space="preserve"> REF _Ref427319682 \h </w:instrText>
+              <w:instrText xml:space="preserve"> REF _Ref427319642 \h </w:instrText>
             </w:r>
             <w:r>
               <w:fldChar w:fldCharType="separate"/>
@@ -1713,7 +1710,13 @@
               <w:rPr>
                 <w:b/>
               </w:rPr>
-              <w:t>RAPORT</w:t>
+              <w:t xml:space="preserve">PRZYKŁAD REALIZACJI ZADANIA </w:t>
+            </w:r>
+            <w:r>
+              <w:rPr>
+                <w:b/>
+              </w:rPr>
+              <w:t>–</w:t>
             </w:r>
             <w:r>
               <w:fldChar w:fldCharType="end"/>
@@ -1734,7 +1737,7 @@
               <w:fldChar w:fldCharType="begin"/>
             </w:r>
             <w:r>
-              <w:instrText xml:space="preserve"> PAGEREF _Ref427319682 \h </w:instrText>
+              <w:instrText xml:space="preserve"> PAGEREF _Ref427319642 \h </w:instrText>
             </w:r>
             <w:r>
               <w:fldChar w:fldCharType="separate"/>
@@ -1743,7 +1746,7 @@
               <w:rPr>
                 <w:noProof/>
               </w:rPr>
-              <w:t>14</w:t>
+              <w:t>15</w:t>
             </w:r>
             <w:r>
               <w:fldChar w:fldCharType="end"/>
@@ -1752,6 +1755,9 @@
         </w:tc>
       </w:tr>
       <w:tr>
+        <w:trPr>
+          <w:cantSplit/>
+        </w:trPr>
         <w:tc>
           <w:tcPr>
             <w:tcW w:w="732" w:type="dxa"/>
@@ -1762,7 +1768,10 @@
               <w:spacing w:before="120" w:after="120"/>
             </w:pPr>
             <w:r>
-              <w:t>7.</w:t>
+              <w:t>6</w:t>
+            </w:r>
+            <w:r>
+              <w:t>.</w:t>
             </w:r>
           </w:p>
         </w:tc>
@@ -1779,7 +1788,7 @@
               <w:fldChar w:fldCharType="begin"/>
             </w:r>
             <w:r>
-              <w:instrText xml:space="preserve"> REF _Ref427319687 \h </w:instrText>
+              <w:instrText xml:space="preserve"> REF _Ref427319682 \h </w:instrText>
             </w:r>
             <w:r>
               <w:fldChar w:fldCharType="separate"/>
@@ -1788,7 +1797,7 @@
               <w:rPr>
                 <w:b/>
               </w:rPr>
-              <w:t>PYTANIA</w:t>
+              <w:t>RAPORT</w:t>
             </w:r>
             <w:r>
               <w:fldChar w:fldCharType="end"/>
@@ -1809,6 +1818,84 @@
               <w:fldChar w:fldCharType="begin"/>
             </w:r>
             <w:r>
+              <w:instrText xml:space="preserve"> PAGEREF _Ref427319682 \h </w:instrText>
+            </w:r>
+            <w:r>
+              <w:fldChar w:fldCharType="separate"/>
+            </w:r>
+            <w:r>
+              <w:rPr>
+                <w:noProof/>
+              </w:rPr>
+              <w:t>15</w:t>
+            </w:r>
+            <w:r>
+              <w:fldChar w:fldCharType="end"/>
+            </w:r>
+          </w:p>
+        </w:tc>
+      </w:tr>
+      <w:tr>
+        <w:trPr>
+          <w:cantSplit/>
+        </w:trPr>
+        <w:tc>
+          <w:tcPr>
+            <w:tcW w:w="732" w:type="dxa"/>
+            <w:shd w:val="clear" w:color="auto" w:fill="F2F2F2" w:themeFill="background1" w:themeFillShade="F2"/>
+          </w:tcPr>
+          <w:p>
+            <w:pPr>
+              <w:spacing w:before="120" w:after="120"/>
+            </w:pPr>
+            <w:r>
+              <w:t>7.</w:t>
+            </w:r>
+          </w:p>
+        </w:tc>
+        <w:tc>
+          <w:tcPr>
+            <w:tcW w:w="6869" w:type="dxa"/>
+            <w:shd w:val="clear" w:color="auto" w:fill="F2F2F2" w:themeFill="background1" w:themeFillShade="F2"/>
+          </w:tcPr>
+          <w:p>
+            <w:pPr>
+              <w:spacing w:before="120" w:after="120"/>
+            </w:pPr>
+            <w:r>
+              <w:fldChar w:fldCharType="begin"/>
+            </w:r>
+            <w:r>
+              <w:instrText xml:space="preserve"> REF _Ref427319687 \h </w:instrText>
+            </w:r>
+            <w:r>
+              <w:fldChar w:fldCharType="separate"/>
+            </w:r>
+            <w:r>
+              <w:rPr>
+                <w:b/>
+              </w:rPr>
+              <w:t>PYTANIA</w:t>
+            </w:r>
+            <w:r>
+              <w:fldChar w:fldCharType="end"/>
+            </w:r>
+          </w:p>
+        </w:tc>
+        <w:tc>
+          <w:tcPr>
+            <w:tcW w:w="1577" w:type="dxa"/>
+            <w:shd w:val="clear" w:color="auto" w:fill="F2F2F2" w:themeFill="background1" w:themeFillShade="F2"/>
+          </w:tcPr>
+          <w:p>
+            <w:pPr>
+              <w:spacing w:before="120" w:after="120"/>
+              <w:jc w:val="right"/>
+            </w:pPr>
+            <w:r>
+              <w:fldChar w:fldCharType="begin"/>
+            </w:r>
+            <w:r>
               <w:instrText xml:space="preserve"> PAGEREF _Ref427319687 \h </w:instrText>
             </w:r>
             <w:r>
@@ -1818,7 +1905,7 @@
               <w:rPr>
                 <w:noProof/>
               </w:rPr>
-              <w:t>14</w:t>
+              <w:t>15</w:t>
             </w:r>
             <w:r>
               <w:fldChar w:fldCharType="end"/>
@@ -2906,7 +2993,7 @@
                 <w:sz w:val="22"/>
                 <w:szCs w:val="22"/>
               </w:rPr>
-              <w:instrText xml:space="preserve"> REF _Ref427589656 \h </w:instrText>
+              <w:instrText xml:space="preserve"> REF _Ref430693757 \h </w:instrText>
             </w:r>
             <w:r>
               <w:rPr>
@@ -2925,30 +3012,20 @@
               <w:rPr>
                 <w:sz w:val="20"/>
               </w:rPr>
-              <w:t xml:space="preserve">Program przeliczający temperaturę między skalami </w:t>
-            </w:r>
-            <w:proofErr w:type="spellStart"/>
+              <w:t>Widok palety narzędzi</w:t>
+            </w:r>
             <w:r>
               <w:rPr>
                 <w:sz w:val="20"/>
               </w:rPr>
-              <w:t>Celcjusza</w:t>
-            </w:r>
-            <w:proofErr w:type="spellEnd"/>
+              <w:t xml:space="preserve"> z aktywną opcją automatycznego wyboru narzędzia</w:t>
+            </w:r>
             <w:r>
               <w:rPr>
                 <w:sz w:val="20"/>
               </w:rPr>
-              <w:t xml:space="preserve"> a </w:t>
-            </w:r>
-            <w:proofErr w:type="spellStart"/>
-            <w:r>
-              <w:rPr>
-                <w:sz w:val="20"/>
-              </w:rPr>
-              <w:t>Kewina</w:t>
-            </w:r>
-            <w:proofErr w:type="spellEnd"/>
+              <w:t>.</w:t>
+            </w:r>
             <w:r>
               <w:rPr>
                 <w:sz w:val="22"/>
@@ -2972,7 +3049,7 @@
               <w:fldChar w:fldCharType="begin"/>
             </w:r>
             <w:r>
-              <w:instrText xml:space="preserve"> PAGEREF _Ref427589656 \h </w:instrText>
+              <w:instrText xml:space="preserve"> PAGEREF _Ref430693757 \h </w:instrText>
             </w:r>
             <w:r>
               <w:fldChar w:fldCharType="separate"/>
@@ -2981,7 +3058,7 @@
               <w:rPr>
                 <w:noProof/>
               </w:rPr>
-              <w:t>12</w:t>
+              <w:t>10</w:t>
             </w:r>
             <w:r>
               <w:fldChar w:fldCharType="end"/>
@@ -3035,7 +3112,7 @@
                 <w:sz w:val="22"/>
                 <w:szCs w:val="22"/>
               </w:rPr>
-              <w:instrText xml:space="preserve"> REF _Ref427660526 \h </w:instrText>
+              <w:instrText xml:space="preserve"> REF _Ref427589656 \h </w:instrText>
             </w:r>
             <w:r>
               <w:rPr>
@@ -3054,8 +3131,30 @@
               <w:rPr>
                 <w:sz w:val="20"/>
               </w:rPr>
-              <w:t>Pomoc kontekstowa utworzonego pliku</w:t>
-            </w:r>
+              <w:t xml:space="preserve">Program przeliczający temperaturę między skalami </w:t>
+            </w:r>
+            <w:proofErr w:type="spellStart"/>
+            <w:r>
+              <w:rPr>
+                <w:sz w:val="20"/>
+              </w:rPr>
+              <w:t>Celcjusza</w:t>
+            </w:r>
+            <w:proofErr w:type="spellEnd"/>
+            <w:r>
+              <w:rPr>
+                <w:sz w:val="20"/>
+              </w:rPr>
+              <w:t xml:space="preserve"> a </w:t>
+            </w:r>
+            <w:proofErr w:type="spellStart"/>
+            <w:r>
+              <w:rPr>
+                <w:sz w:val="20"/>
+              </w:rPr>
+              <w:t>Kewina</w:t>
+            </w:r>
+            <w:proofErr w:type="spellEnd"/>
             <w:r>
               <w:rPr>
                 <w:sz w:val="22"/>
@@ -3079,7 +3178,7 @@
               <w:fldChar w:fldCharType="begin"/>
             </w:r>
             <w:r>
-              <w:instrText xml:space="preserve"> PAGEREF _Ref427660526 \h </w:instrText>
+              <w:instrText xml:space="preserve"> PAGEREF _Ref427589656 \h </w:instrText>
             </w:r>
             <w:r>
               <w:fldChar w:fldCharType="separate"/>
@@ -3148,7 +3247,7 @@
                 <w:sz w:val="22"/>
                 <w:szCs w:val="22"/>
               </w:rPr>
-              <w:instrText xml:space="preserve"> REF _Ref427660533 \h </w:instrText>
+              <w:instrText xml:space="preserve"> REF _Ref427660526 \h </w:instrText>
             </w:r>
             <w:r>
               <w:rPr>
@@ -3167,16 +3266,8 @@
               <w:rPr>
                 <w:sz w:val="20"/>
               </w:rPr>
-              <w:t xml:space="preserve">Aplikacja do </w:t>
-            </w:r>
-            <w:proofErr w:type="spellStart"/>
-            <w:r>
-              <w:rPr>
-                <w:sz w:val="20"/>
-              </w:rPr>
-              <w:t>debuggowania</w:t>
-            </w:r>
-            <w:proofErr w:type="spellEnd"/>
+              <w:t>Pomoc kontekstowa utworzonego pliku</w:t>
+            </w:r>
             <w:r>
               <w:rPr>
                 <w:sz w:val="22"/>
@@ -3200,7 +3291,7 @@
               <w:fldChar w:fldCharType="begin"/>
             </w:r>
             <w:r>
-              <w:instrText xml:space="preserve"> PAGEREF _Ref427660533 \h </w:instrText>
+              <w:instrText xml:space="preserve"> PAGEREF _Ref427660526 \h </w:instrText>
             </w:r>
             <w:r>
               <w:fldChar w:fldCharType="separate"/>
@@ -3251,6 +3342,54 @@
                 <w:szCs w:val="22"/>
               </w:rPr>
             </w:pPr>
+            <w:r>
+              <w:rPr>
+                <w:sz w:val="22"/>
+                <w:szCs w:val="22"/>
+              </w:rPr>
+              <w:fldChar w:fldCharType="begin"/>
+            </w:r>
+            <w:r>
+              <w:rPr>
+                <w:sz w:val="22"/>
+                <w:szCs w:val="22"/>
+              </w:rPr>
+              <w:instrText xml:space="preserve"> REF _Ref427660533 \h </w:instrText>
+            </w:r>
+            <w:r>
+              <w:rPr>
+                <w:sz w:val="22"/>
+                <w:szCs w:val="22"/>
+              </w:rPr>
+            </w:r>
+            <w:r>
+              <w:rPr>
+                <w:sz w:val="22"/>
+                <w:szCs w:val="22"/>
+              </w:rPr>
+              <w:fldChar w:fldCharType="separate"/>
+            </w:r>
+            <w:r>
+              <w:rPr>
+                <w:sz w:val="20"/>
+              </w:rPr>
+              <w:t xml:space="preserve">Aplikacja do </w:t>
+            </w:r>
+            <w:proofErr w:type="spellStart"/>
+            <w:r>
+              <w:rPr>
+                <w:sz w:val="20"/>
+              </w:rPr>
+              <w:t>debuggowania</w:t>
+            </w:r>
+            <w:proofErr w:type="spellEnd"/>
+            <w:r>
+              <w:rPr>
+                <w:sz w:val="22"/>
+                <w:szCs w:val="22"/>
+              </w:rPr>
+              <w:fldChar w:fldCharType="end"/>
+            </w:r>
           </w:p>
         </w:tc>
         <w:tc>
@@ -3263,6 +3402,24 @@
               <w:spacing w:before="120" w:after="120"/>
               <w:jc w:val="right"/>
             </w:pPr>
+            <w:r>
+              <w:fldChar w:fldCharType="begin"/>
+            </w:r>
+            <w:r>
+              <w:instrText xml:space="preserve"> PAGEREF _Ref427660533 \h </w:instrText>
+            </w:r>
+            <w:r>
+              <w:fldChar w:fldCharType="separate"/>
+            </w:r>
+            <w:r>
+              <w:rPr>
+                <w:noProof/>
+              </w:rPr>
+              <w:t>13</w:t>
+            </w:r>
+            <w:r>
+              <w:fldChar w:fldCharType="end"/>
+            </w:r>
           </w:p>
         </w:tc>
       </w:tr>
@@ -5296,7 +5453,7 @@
                 <v:shape id="_x0000_i1025" type="#_x0000_t75" style="width:24.2pt;height:24.2pt" o:ole="">
                   <v:imagedata r:id="rId20" o:title=""/>
                 </v:shape>
-                <o:OLEObject Type="Embed" ProgID="PBrush" ShapeID="_x0000_i1025" DrawAspect="Content" ObjectID="_1504301347" r:id="rId21"/>
+                <o:OLEObject Type="Embed" ProgID="PBrush" ShapeID="_x0000_i1025" DrawAspect="Content" ObjectID="_1504438253" r:id="rId21"/>
               </w:object>
             </w:r>
           </w:p>
@@ -5322,7 +5479,7 @@
                 <v:shape id="_x0000_i1026" type="#_x0000_t75" style="width:99.65pt;height:99.65pt" o:ole="">
                   <v:imagedata r:id="rId22" o:title=""/>
                 </v:shape>
-                <o:OLEObject Type="Embed" ProgID="PBrush" ShapeID="_x0000_i1026" DrawAspect="Content" ObjectID="_1504301348" r:id="rId23"/>
+                <o:OLEObject Type="Embed" ProgID="PBrush" ShapeID="_x0000_i1026" DrawAspect="Content" ObjectID="_1504438254" r:id="rId23"/>
               </w:object>
             </w:r>
           </w:p>
@@ -6218,7 +6375,7 @@
                 <v:shape id="_x0000_i1027" type="#_x0000_t75" style="width:24.75pt;height:24.75pt" o:ole="">
                   <v:imagedata r:id="rId29" o:title=""/>
                 </v:shape>
-                <o:OLEObject Type="Embed" ProgID="PBrush" ShapeID="_x0000_i1027" DrawAspect="Content" ObjectID="_1504301349" r:id="rId30"/>
+                <o:OLEObject Type="Embed" ProgID="PBrush" ShapeID="_x0000_i1027" DrawAspect="Content" ObjectID="_1504438255" r:id="rId30"/>
               </w:object>
             </w:r>
           </w:p>
@@ -6236,7 +6393,7 @@
                 <v:shape id="_x0000_i1028" type="#_x0000_t75" style="width:24.2pt;height:24.75pt" o:ole="">
                   <v:imagedata r:id="rId31" o:title=""/>
                 </v:shape>
-                <o:OLEObject Type="Embed" ProgID="PBrush" ShapeID="_x0000_i1028" DrawAspect="Content" ObjectID="_1504301350" r:id="rId32"/>
+                <o:OLEObject Type="Embed" ProgID="PBrush" ShapeID="_x0000_i1028" DrawAspect="Content" ObjectID="_1504438256" r:id="rId32"/>
               </w:object>
             </w:r>
           </w:p>
@@ -6254,7 +6411,7 @@
                 <v:shape id="_x0000_i1029" type="#_x0000_t75" style="width:24.2pt;height:24.2pt" o:ole="">
                   <v:imagedata r:id="rId33" o:title=""/>
                 </v:shape>
-                <o:OLEObject Type="Embed" ProgID="PBrush" ShapeID="_x0000_i1029" DrawAspect="Content" ObjectID="_1504301351" r:id="rId34"/>
+                <o:OLEObject Type="Embed" ProgID="PBrush" ShapeID="_x0000_i1029" DrawAspect="Content" ObjectID="_1504438257" r:id="rId34"/>
               </w:object>
             </w:r>
           </w:p>
@@ -6272,7 +6429,7 @@
                 <v:shape id="_x0000_i1030" type="#_x0000_t75" style="width:23.05pt;height:24.2pt" o:ole="">
                   <v:imagedata r:id="rId35" o:title=""/>
                 </v:shape>
-                <o:OLEObject Type="Embed" ProgID="PBrush" ShapeID="_x0000_i1030" DrawAspect="Content" ObjectID="_1504301352" r:id="rId36"/>
+                <o:OLEObject Type="Embed" ProgID="PBrush" ShapeID="_x0000_i1030" DrawAspect="Content" ObjectID="_1504438258" r:id="rId36"/>
               </w:object>
             </w:r>
           </w:p>
@@ -7236,6 +7393,698 @@
       <w:pPr>
         <w:pStyle w:val="Akapitzlist"/>
         <w:numPr>
+          <w:ilvl w:val="1"/>
+          <w:numId w:val="25"/>
+        </w:numPr>
+        <w:spacing w:line="360" w:lineRule="auto"/>
+        <w:jc w:val="both"/>
+        <w:outlineLvl w:val="1"/>
+        <w:rPr>
+          <w:b/>
+        </w:rPr>
+      </w:pPr>
+      <w:bookmarkStart w:id="17" w:name="_Ref430695587"/>
+      <w:r>
+        <w:rPr>
+          <w:b/>
+        </w:rPr>
+        <w:t>Paleta narzędzi</w:t>
+      </w:r>
+      <w:bookmarkEnd w:id="17"/>
+    </w:p>
+    <w:p>
+      <w:pPr>
+        <w:spacing w:line="360" w:lineRule="auto"/>
+        <w:ind w:firstLine="708"/>
+        <w:jc w:val="both"/>
+      </w:pPr>
+      <w:r>
+        <w:t xml:space="preserve">Podczas pracy ze środowiskiem </w:t>
+      </w:r>
+      <w:proofErr w:type="spellStart"/>
+      <w:r>
+        <w:t>LabVIEW</w:t>
+      </w:r>
+      <w:proofErr w:type="spellEnd"/>
+      <w:r>
+        <w:t xml:space="preserve"> kursor myszy automatycznie przełącza swoją funkcję w zależności nad jakim obiektem znajduje się. Czasem trzeba wymusić</w:t>
+      </w:r>
+      <w:r>
+        <w:t xml:space="preserve"> określone działanie kursora, inne niż domyślne. </w:t>
+      </w:r>
+      <w:r>
+        <w:t xml:space="preserve"> </w:t>
+      </w:r>
+      <w:r>
+        <w:t xml:space="preserve">Funkcje kursora można ręcznie zmieniać za pomocą palety narzędzi: </w:t>
+      </w:r>
+      <w:proofErr w:type="spellStart"/>
+      <w:r>
+        <w:rPr>
+          <w:b/>
+        </w:rPr>
+        <w:t>View</w:t>
+      </w:r>
+      <w:proofErr w:type="spellEnd"/>
+      <w:r>
+        <w:t xml:space="preserve"> </w:t>
+      </w:r>
+      <w:r>
+        <w:sym w:font="Wingdings" w:char="F0E0"/>
+      </w:r>
+      <w:r>
+        <w:t xml:space="preserve"> </w:t>
+      </w:r>
+      <w:proofErr w:type="spellStart"/>
+      <w:r>
+        <w:rPr>
+          <w:b/>
+        </w:rPr>
+        <w:t>Tools</w:t>
+      </w:r>
+      <w:proofErr w:type="spellEnd"/>
+      <w:r>
+        <w:rPr>
+          <w:b/>
+        </w:rPr>
+        <w:t xml:space="preserve"> </w:t>
+      </w:r>
+      <w:proofErr w:type="spellStart"/>
+      <w:r>
+        <w:rPr>
+          <w:b/>
+        </w:rPr>
+        <w:t>Palette</w:t>
+      </w:r>
+      <w:proofErr w:type="spellEnd"/>
+      <w:r>
+        <w:t xml:space="preserve">. Paleta narzędzi została przedstawiona na  </w:t>
+      </w:r>
+      <w:r>
+        <w:fldChar w:fldCharType="begin"/>
+      </w:r>
+      <w:r>
+        <w:instrText xml:space="preserve"> REF _Ref430693757 \r \h </w:instrText>
+      </w:r>
+      <w:r>
+        <w:fldChar w:fldCharType="separate"/>
+      </w:r>
+      <w:r>
+        <w:t>Rys. 10</w:t>
+      </w:r>
+      <w:r>
+        <w:fldChar w:fldCharType="end"/>
+      </w:r>
+      <w:r>
+        <w:t>.</w:t>
+      </w:r>
+      <w:r>
+        <w:t xml:space="preserve"> Poniżej znajduje się opis wszystkich narzędzi.</w:t>
+      </w:r>
+    </w:p>
+    <w:p>
+      <w:pPr>
+        <w:spacing w:line="360" w:lineRule="auto"/>
+        <w:ind w:firstLine="708"/>
+        <w:jc w:val="center"/>
+      </w:pPr>
+      <w:r>
+        <w:rPr>
+          <w:noProof/>
+        </w:rPr>
+        <w:drawing>
+          <wp:inline distT="0" distB="0" distL="0" distR="0">
+            <wp:extent cx="1436675" cy="1231509"/>
+            <wp:effectExtent l="19050" t="0" r="0" b="0"/>
+            <wp:docPr id="9" name="Obraz 10"/>
+            <wp:cNvGraphicFramePr>
+              <a:graphicFrameLocks xmlns:a="http://schemas.openxmlformats.org/drawingml/2006/main" noChangeAspect="1"/>
+            </wp:cNvGraphicFramePr>
+            <a:graphic xmlns:a="http://schemas.openxmlformats.org/drawingml/2006/main">
+              <a:graphicData uri="http://schemas.openxmlformats.org/drawingml/2006/picture">
+                <pic:pic xmlns:pic="http://schemas.openxmlformats.org/drawingml/2006/picture">
+                  <pic:nvPicPr>
+                    <pic:cNvPr id="0" name="Picture 10"/>
+                    <pic:cNvPicPr>
+                      <a:picLocks noChangeAspect="1" noChangeArrowheads="1"/>
+                    </pic:cNvPicPr>
+                  </pic:nvPicPr>
+                  <pic:blipFill>
+                    <a:blip r:embed="rId39" cstate="print"/>
+                    <a:srcRect/>
+                    <a:stretch>
+                      <a:fillRect/>
+                    </a:stretch>
+                  </pic:blipFill>
+                  <pic:spPr bwMode="auto">
+                    <a:xfrm>
+                      <a:off x="0" y="0"/>
+                      <a:ext cx="1436556" cy="1231407"/>
+                    </a:xfrm>
+                    <a:prstGeom prst="rect">
+                      <a:avLst/>
+                    </a:prstGeom>
+                    <a:noFill/>
+                    <a:ln w="9525">
+                      <a:noFill/>
+                      <a:miter lim="800000"/>
+                      <a:headEnd/>
+                      <a:tailEnd/>
+                    </a:ln>
+                  </pic:spPr>
+                </pic:pic>
+              </a:graphicData>
+            </a:graphic>
+          </wp:inline>
+        </w:drawing>
+      </w:r>
+    </w:p>
+    <w:p>
+      <w:pPr>
+        <w:pStyle w:val="Akapitzlist"/>
+        <w:numPr>
+          <w:ilvl w:val="0"/>
+          <w:numId w:val="28"/>
+        </w:numPr>
+        <w:spacing w:line="360" w:lineRule="auto"/>
+        <w:jc w:val="center"/>
+        <w:rPr>
+          <w:sz w:val="20"/>
+        </w:rPr>
+      </w:pPr>
+      <w:bookmarkStart w:id="18" w:name="_Ref430693757"/>
+      <w:r>
+        <w:rPr>
+          <w:sz w:val="20"/>
+        </w:rPr>
+        <w:t>Widok palety narzędzi</w:t>
+      </w:r>
+      <w:r>
+        <w:rPr>
+          <w:sz w:val="20"/>
+        </w:rPr>
+        <w:t xml:space="preserve"> z aktywną opcją automatycznego wyboru narzędzia</w:t>
+      </w:r>
+      <w:r>
+        <w:rPr>
+          <w:sz w:val="20"/>
+        </w:rPr>
+        <w:t>.</w:t>
+      </w:r>
+      <w:bookmarkEnd w:id="18"/>
+    </w:p>
+    <w:p>
+      <w:pPr>
+        <w:spacing w:line="360" w:lineRule="auto"/>
+        <w:ind w:firstLine="708"/>
+        <w:jc w:val="both"/>
+      </w:pPr>
+    </w:p>
+    <w:p>
+      <w:pPr>
+        <w:pStyle w:val="Akapitzlist"/>
+        <w:numPr>
+          <w:ilvl w:val="0"/>
+          <w:numId w:val="38"/>
+        </w:numPr>
+        <w:spacing w:line="360" w:lineRule="auto"/>
+        <w:jc w:val="both"/>
+      </w:pPr>
+      <w:r>
+        <w:rPr>
+          <w:b/>
+        </w:rPr>
+        <w:t xml:space="preserve">Automatic </w:t>
+      </w:r>
+      <w:proofErr w:type="spellStart"/>
+      <w:r>
+        <w:rPr>
+          <w:b/>
+        </w:rPr>
+        <w:t>Tool</w:t>
+      </w:r>
+      <w:proofErr w:type="spellEnd"/>
+      <w:r>
+        <w:rPr>
+          <w:b/>
+        </w:rPr>
+        <w:t xml:space="preserve"> </w:t>
+      </w:r>
+      <w:proofErr w:type="spellStart"/>
+      <w:r>
+        <w:rPr>
+          <w:b/>
+        </w:rPr>
+        <w:t>Selection</w:t>
+      </w:r>
+      <w:proofErr w:type="spellEnd"/>
+      <w:r>
+        <w:t xml:space="preserve"> </w:t>
+      </w:r>
+      <w:r>
+        <w:t>–</w:t>
+      </w:r>
+      <w:r>
+        <w:t xml:space="preserve"> </w:t>
+      </w:r>
+      <w:r>
+        <w:t>opcja aktywna powoduje automatyczny wybór narzędzia, aktualnie wybrane narzędzie (od 2 do 10) zaznacza się samoczynnie,</w:t>
+      </w:r>
+    </w:p>
+    <w:p>
+      <w:pPr>
+        <w:pStyle w:val="Akapitzlist"/>
+        <w:numPr>
+          <w:ilvl w:val="0"/>
+          <w:numId w:val="38"/>
+        </w:numPr>
+        <w:spacing w:line="360" w:lineRule="auto"/>
+        <w:jc w:val="both"/>
+      </w:pPr>
+      <w:r>
+        <w:t xml:space="preserve"> </w:t>
+      </w:r>
+      <w:proofErr w:type="spellStart"/>
+      <w:r>
+        <w:rPr>
+          <w:b/>
+        </w:rPr>
+        <w:t>Operate</w:t>
+      </w:r>
+      <w:proofErr w:type="spellEnd"/>
+      <w:r>
+        <w:rPr>
+          <w:b/>
+        </w:rPr>
+        <w:t xml:space="preserve"> </w:t>
+      </w:r>
+      <w:proofErr w:type="spellStart"/>
+      <w:r>
+        <w:rPr>
+          <w:b/>
+        </w:rPr>
+        <w:t>Value</w:t>
+      </w:r>
+      <w:proofErr w:type="spellEnd"/>
+      <w:r>
+        <w:t xml:space="preserve"> – </w:t>
+      </w:r>
+      <w:r>
+        <w:t xml:space="preserve">wprowadzanie wartości dla obiektów panelu frontowego, edycja </w:t>
+      </w:r>
+    </w:p>
+    <w:p>
+      <w:pPr>
+        <w:pStyle w:val="Akapitzlist"/>
+        <w:numPr>
+          <w:ilvl w:val="0"/>
+          <w:numId w:val="38"/>
+        </w:numPr>
+        <w:spacing w:line="360" w:lineRule="auto"/>
+        <w:jc w:val="both"/>
+      </w:pPr>
+      <w:proofErr w:type="spellStart"/>
+      <w:r>
+        <w:rPr>
+          <w:b/>
+        </w:rPr>
+        <w:t>Object</w:t>
+      </w:r>
+      <w:proofErr w:type="spellEnd"/>
+      <w:r>
+        <w:rPr>
+          <w:b/>
+        </w:rPr>
+        <w:t xml:space="preserve"> </w:t>
+      </w:r>
+      <w:proofErr w:type="spellStart"/>
+      <w:r>
+        <w:rPr>
+          <w:b/>
+        </w:rPr>
+        <w:t>Shortcut</w:t>
+      </w:r>
+      <w:proofErr w:type="spellEnd"/>
+      <w:r>
+        <w:rPr>
+          <w:b/>
+        </w:rPr>
+        <w:t xml:space="preserve"> Menu</w:t>
+      </w:r>
+      <w:r>
+        <w:t xml:space="preserve"> – wymuszenie opcji obiektu dostępnych po wciśnięciu </w:t>
+      </w:r>
+      <w:r>
+        <w:rPr>
+          <w:b/>
+        </w:rPr>
+        <w:t>PPM</w:t>
+      </w:r>
+      <w:r>
+        <w:t>,</w:t>
+      </w:r>
+    </w:p>
+    <w:p>
+      <w:pPr>
+        <w:pStyle w:val="Akapitzlist"/>
+        <w:numPr>
+          <w:ilvl w:val="0"/>
+          <w:numId w:val="38"/>
+        </w:numPr>
+        <w:spacing w:line="360" w:lineRule="auto"/>
+        <w:jc w:val="both"/>
+      </w:pPr>
+      <w:r>
+        <w:t xml:space="preserve"> </w:t>
+      </w:r>
+      <w:proofErr w:type="spellStart"/>
+      <w:r>
+        <w:rPr>
+          <w:b/>
+        </w:rPr>
+        <w:t>Connect</w:t>
+      </w:r>
+      <w:proofErr w:type="spellEnd"/>
+      <w:r>
+        <w:rPr>
+          <w:b/>
+        </w:rPr>
+        <w:t xml:space="preserve"> </w:t>
+      </w:r>
+      <w:proofErr w:type="spellStart"/>
+      <w:r>
+        <w:rPr>
+          <w:b/>
+        </w:rPr>
+        <w:t>Wire</w:t>
+      </w:r>
+      <w:proofErr w:type="spellEnd"/>
+      <w:r>
+        <w:t xml:space="preserve"> – połączenie przewodów,</w:t>
+      </w:r>
+    </w:p>
+    <w:p>
+      <w:pPr>
+        <w:pStyle w:val="Akapitzlist"/>
+        <w:numPr>
+          <w:ilvl w:val="0"/>
+          <w:numId w:val="38"/>
+        </w:numPr>
+        <w:spacing w:line="360" w:lineRule="auto"/>
+        <w:jc w:val="both"/>
+      </w:pPr>
+      <w:r>
+        <w:rPr>
+          <w:b/>
+        </w:rPr>
+        <w:t xml:space="preserve">Set/Clear </w:t>
+      </w:r>
+      <w:proofErr w:type="spellStart"/>
+      <w:r>
+        <w:rPr>
+          <w:b/>
+        </w:rPr>
+        <w:t>Breakpoint</w:t>
+      </w:r>
+      <w:proofErr w:type="spellEnd"/>
+      <w:r>
+        <w:t xml:space="preserve"> – uaktywnia lub dezaktywuje przerwanie wykonywania kodu,</w:t>
+      </w:r>
+    </w:p>
+    <w:p>
+      <w:pPr>
+        <w:pStyle w:val="Akapitzlist"/>
+        <w:numPr>
+          <w:ilvl w:val="0"/>
+          <w:numId w:val="38"/>
+        </w:numPr>
+        <w:spacing w:line="360" w:lineRule="auto"/>
+        <w:jc w:val="both"/>
+      </w:pPr>
+      <w:proofErr w:type="spellStart"/>
+      <w:r>
+        <w:rPr>
+          <w:b/>
+        </w:rPr>
+        <w:t>Position</w:t>
+      </w:r>
+      <w:proofErr w:type="spellEnd"/>
+      <w:r>
+        <w:rPr>
+          <w:b/>
+        </w:rPr>
+        <w:t xml:space="preserve"> /</w:t>
+      </w:r>
+      <w:proofErr w:type="spellStart"/>
+      <w:r>
+        <w:rPr>
+          <w:b/>
+        </w:rPr>
+        <w:t>Size</w:t>
+      </w:r>
+      <w:proofErr w:type="spellEnd"/>
+      <w:r>
+        <w:rPr>
+          <w:b/>
+        </w:rPr>
+        <w:t xml:space="preserve"> /</w:t>
+      </w:r>
+      <w:proofErr w:type="spellStart"/>
+      <w:r>
+        <w:rPr>
+          <w:b/>
+        </w:rPr>
+        <w:t>Select</w:t>
+      </w:r>
+      <w:proofErr w:type="spellEnd"/>
+      <w:r>
+        <w:t xml:space="preserve"> – narzędzie wyboru komponentu, zmiany jego pozycji i rozmiaru na panelu (zmiana rozmiaru dotyczy tylko obiektów znajdujących się na panelu frontowym),</w:t>
+      </w:r>
+    </w:p>
+    <w:p>
+      <w:pPr>
+        <w:pStyle w:val="Akapitzlist"/>
+        <w:numPr>
+          <w:ilvl w:val="0"/>
+          <w:numId w:val="38"/>
+        </w:numPr>
+        <w:spacing w:line="360" w:lineRule="auto"/>
+        <w:jc w:val="both"/>
+      </w:pPr>
+      <w:r>
+        <w:rPr>
+          <w:b/>
+        </w:rPr>
+        <w:t xml:space="preserve">Edit </w:t>
+      </w:r>
+      <w:proofErr w:type="spellStart"/>
+      <w:r>
+        <w:rPr>
+          <w:b/>
+        </w:rPr>
+        <w:t>Text</w:t>
+      </w:r>
+      <w:proofErr w:type="spellEnd"/>
+      <w:r>
+        <w:t xml:space="preserve"> – edycja nazw komponentów, tworzenie wolnych etykiet,</w:t>
+      </w:r>
+    </w:p>
+    <w:p>
+      <w:pPr>
+        <w:pStyle w:val="Akapitzlist"/>
+        <w:numPr>
+          <w:ilvl w:val="0"/>
+          <w:numId w:val="38"/>
+        </w:numPr>
+        <w:spacing w:line="360" w:lineRule="auto"/>
+        <w:jc w:val="both"/>
+      </w:pPr>
+      <w:proofErr w:type="spellStart"/>
+      <w:r>
+        <w:rPr>
+          <w:b/>
+        </w:rPr>
+        <w:t>Scroll</w:t>
+      </w:r>
+      <w:proofErr w:type="spellEnd"/>
+      <w:r>
+        <w:rPr>
+          <w:b/>
+        </w:rPr>
+        <w:t xml:space="preserve"> </w:t>
+      </w:r>
+      <w:proofErr w:type="spellStart"/>
+      <w:r>
+        <w:rPr>
+          <w:b/>
+        </w:rPr>
+        <w:t>Window</w:t>
+      </w:r>
+      <w:proofErr w:type="spellEnd"/>
+      <w:r>
+        <w:t xml:space="preserve"> – przesuwanie okna</w:t>
+      </w:r>
+      <w:r>
+        <w:t xml:space="preserve"> – odpowiednik </w:t>
+      </w:r>
+      <w:proofErr w:type="spellStart"/>
+      <w:r>
+        <w:t>scrolli</w:t>
+      </w:r>
+      <w:proofErr w:type="spellEnd"/>
+      <w:r>
+        <w:t xml:space="preserve"> umieszczonych po prawej i dolnej stronie okna,</w:t>
+      </w:r>
+    </w:p>
+    <w:p>
+      <w:pPr>
+        <w:pStyle w:val="Akapitzlist"/>
+        <w:numPr>
+          <w:ilvl w:val="0"/>
+          <w:numId w:val="38"/>
+        </w:numPr>
+        <w:spacing w:line="360" w:lineRule="auto"/>
+        <w:jc w:val="both"/>
+      </w:pPr>
+      <w:proofErr w:type="spellStart"/>
+      <w:r>
+        <w:rPr>
+          <w:b/>
+        </w:rPr>
+        <w:lastRenderedPageBreak/>
+        <w:t>Probe</w:t>
+      </w:r>
+      <w:proofErr w:type="spellEnd"/>
+      <w:r>
+        <w:rPr>
+          <w:b/>
+        </w:rPr>
+        <w:t xml:space="preserve"> Data</w:t>
+      </w:r>
+      <w:r>
+        <w:t xml:space="preserve"> – wstawia sondę do podglądu danych na przewód,</w:t>
+      </w:r>
+    </w:p>
+    <w:p>
+      <w:pPr>
+        <w:pStyle w:val="Akapitzlist"/>
+        <w:numPr>
+          <w:ilvl w:val="0"/>
+          <w:numId w:val="38"/>
+        </w:numPr>
+        <w:spacing w:line="360" w:lineRule="auto"/>
+        <w:jc w:val="both"/>
+      </w:pPr>
+      <w:r>
+        <w:rPr>
+          <w:b/>
+        </w:rPr>
+        <w:t xml:space="preserve">Get </w:t>
+      </w:r>
+      <w:proofErr w:type="spellStart"/>
+      <w:r>
+        <w:rPr>
+          <w:b/>
+        </w:rPr>
+        <w:t>Color</w:t>
+      </w:r>
+      <w:proofErr w:type="spellEnd"/>
+      <w:r>
+        <w:t xml:space="preserve"> – „kroplomierz” pobiera kolor pola, nad, którym właśnie znajduje się – funkcja nigdy nie uaktywnia się automatycznie,</w:t>
+      </w:r>
+    </w:p>
+    <w:p>
+      <w:pPr>
+        <w:pStyle w:val="Akapitzlist"/>
+        <w:numPr>
+          <w:ilvl w:val="0"/>
+          <w:numId w:val="38"/>
+        </w:numPr>
+        <w:spacing w:line="360" w:lineRule="auto"/>
+        <w:jc w:val="both"/>
+      </w:pPr>
+      <w:r>
+        <w:rPr>
+          <w:b/>
+        </w:rPr>
+        <w:t xml:space="preserve">Set </w:t>
+      </w:r>
+      <w:proofErr w:type="spellStart"/>
+      <w:r>
+        <w:rPr>
+          <w:b/>
+        </w:rPr>
+        <w:t>Color</w:t>
+      </w:r>
+      <w:proofErr w:type="spellEnd"/>
+      <w:r>
+        <w:t xml:space="preserve"> – zmienia kolor warstwy górnej oraz dolnej wybranego komponentu lub tła, wybór koloru odbywa się przez kliknięcie na odpowiedni kwadracik, możliwe jest także ustawienie koloru przeźroczystego (</w:t>
+      </w:r>
+      <w:r>
+        <w:rPr>
+          <w:noProof/>
+        </w:rPr>
+        <w:drawing>
+          <wp:inline distT="0" distB="0" distL="0" distR="0">
+            <wp:extent cx="255905" cy="219710"/>
+            <wp:effectExtent l="19050" t="0" r="0" b="0"/>
+            <wp:docPr id="14" name="Obraz 11"/>
+            <wp:cNvGraphicFramePr>
+              <a:graphicFrameLocks xmlns:a="http://schemas.openxmlformats.org/drawingml/2006/main" noChangeAspect="1"/>
+            </wp:cNvGraphicFramePr>
+            <a:graphic xmlns:a="http://schemas.openxmlformats.org/drawingml/2006/main">
+              <a:graphicData uri="http://schemas.openxmlformats.org/drawingml/2006/picture">
+                <pic:pic xmlns:pic="http://schemas.openxmlformats.org/drawingml/2006/picture">
+                  <pic:nvPicPr>
+                    <pic:cNvPr id="0" name="Picture 11"/>
+                    <pic:cNvPicPr>
+                      <a:picLocks noChangeAspect="1" noChangeArrowheads="1"/>
+                    </pic:cNvPicPr>
+                  </pic:nvPicPr>
+                  <pic:blipFill>
+                    <a:blip r:embed="rId40" cstate="print"/>
+                    <a:srcRect/>
+                    <a:stretch>
+                      <a:fillRect/>
+                    </a:stretch>
+                  </pic:blipFill>
+                  <pic:spPr bwMode="auto">
+                    <a:xfrm>
+                      <a:off x="0" y="0"/>
+                      <a:ext cx="255905" cy="219710"/>
+                    </a:xfrm>
+                    <a:prstGeom prst="rect">
+                      <a:avLst/>
+                    </a:prstGeom>
+                    <a:noFill/>
+                    <a:ln w="9525">
+                      <a:noFill/>
+                      <a:miter lim="800000"/>
+                      <a:headEnd/>
+                      <a:tailEnd/>
+                    </a:ln>
+                  </pic:spPr>
+                </pic:pic>
+              </a:graphicData>
+            </a:graphic>
+          </wp:inline>
+        </w:drawing>
+      </w:r>
+      <w:r>
+        <w:t>) – funkcja nigdy nie uaktywnia się automatycznie.</w:t>
+      </w:r>
+    </w:p>
+    <w:p>
+      <w:pPr>
+        <w:spacing w:line="360" w:lineRule="auto"/>
+        <w:ind w:firstLine="708"/>
+        <w:jc w:val="both"/>
+      </w:pPr>
+    </w:p>
+    <w:p>
+      <w:pPr>
+        <w:pStyle w:val="Akapitzlist"/>
+        <w:numPr>
           <w:ilvl w:val="0"/>
           <w:numId w:val="25"/>
         </w:numPr>
@@ -7246,14 +8095,14 @@
           <w:b/>
         </w:rPr>
       </w:pPr>
-      <w:bookmarkStart w:id="17" w:name="_Ref427319602"/>
+      <w:bookmarkStart w:id="19" w:name="_Ref427319602"/>
       <w:r>
         <w:rPr>
           <w:b/>
         </w:rPr>
         <w:t>LABORATORYJNE STANOWISKO BADAWCZE</w:t>
       </w:r>
-      <w:bookmarkEnd w:id="17"/>
+      <w:bookmarkEnd w:id="19"/>
     </w:p>
     <w:p>
       <w:pPr>
@@ -7269,14 +8118,14 @@
           <w:b/>
         </w:rPr>
       </w:pPr>
-      <w:bookmarkStart w:id="18" w:name="_Ref427319607"/>
+      <w:bookmarkStart w:id="20" w:name="_Ref427319607"/>
       <w:r>
         <w:rPr>
           <w:b/>
         </w:rPr>
         <w:t>Obiekt badany</w:t>
       </w:r>
-      <w:bookmarkEnd w:id="18"/>
+      <w:bookmarkEnd w:id="20"/>
     </w:p>
     <w:p>
       <w:pPr>
@@ -7340,14 +8189,14 @@
           <w:b/>
         </w:rPr>
       </w:pPr>
-      <w:bookmarkStart w:id="19" w:name="_Ref427319615"/>
+      <w:bookmarkStart w:id="21" w:name="_Ref427319615"/>
       <w:r>
         <w:rPr>
           <w:b/>
         </w:rPr>
         <w:t>Urządzenia dodatkowe</w:t>
       </w:r>
-      <w:bookmarkEnd w:id="19"/>
+      <w:bookmarkEnd w:id="21"/>
     </w:p>
     <w:p>
       <w:pPr>
@@ -7385,14 +8234,14 @@
           <w:b/>
         </w:rPr>
       </w:pPr>
-      <w:bookmarkStart w:id="20" w:name="_Ref427319621"/>
+      <w:bookmarkStart w:id="22" w:name="_Ref427319621"/>
       <w:r>
         <w:rPr>
           <w:b/>
         </w:rPr>
         <w:t>Oprogramowanie</w:t>
       </w:r>
-      <w:bookmarkEnd w:id="20"/>
+      <w:bookmarkEnd w:id="22"/>
     </w:p>
     <w:p>
       <w:pPr>
@@ -7480,7 +8329,7 @@
           <w:b/>
         </w:rPr>
       </w:pPr>
-      <w:bookmarkStart w:id="21" w:name="_Ref427319634"/>
+      <w:bookmarkStart w:id="23" w:name="_Ref427319634"/>
       <w:r>
         <w:rPr>
           <w:b/>
@@ -7493,7 +8342,7 @@
         </w:rPr>
         <w:t xml:space="preserve"> – WYKAZ ZADAŃ DO REALIZACJI</w:t>
       </w:r>
-      <w:bookmarkEnd w:id="21"/>
+      <w:bookmarkEnd w:id="23"/>
     </w:p>
     <w:p>
       <w:pPr>
@@ -7661,6 +8510,7 @@
         <w:jc w:val="both"/>
       </w:pPr>
       <w:r>
+        <w:lastRenderedPageBreak/>
         <w:t>- wrócić do Panelu i w kontrolce wpisać wybrany tekst np. „</w:t>
       </w:r>
       <w:proofErr w:type="spellStart"/>
@@ -7723,7 +8573,6 @@
         <w:rPr>
           <w:noProof/>
         </w:rPr>
-        <w:lastRenderedPageBreak/>
         <w:drawing>
           <wp:inline distT="0" distB="0" distL="0" distR="0">
             <wp:extent cx="3521507" cy="836678"/>
@@ -7742,7 +8591,7 @@
                     </pic:cNvPicPr>
                   </pic:nvPicPr>
                   <pic:blipFill>
-                    <a:blip r:embed="rId39" cstate="print"/>
+                    <a:blip r:embed="rId41" cstate="print"/>
                     <a:srcRect/>
                     <a:stretch>
                       <a:fillRect/>
@@ -7925,7 +8774,7 @@
                     </pic:cNvPicPr>
                   </pic:nvPicPr>
                   <pic:blipFill>
-                    <a:blip r:embed="rId40" cstate="print"/>
+                    <a:blip r:embed="rId42" cstate="print"/>
                     <a:srcRect/>
                     <a:stretch>
                       <a:fillRect/>
@@ -8058,7 +8907,7 @@
                     </pic:cNvPicPr>
                   </pic:nvPicPr>
                   <pic:blipFill>
-                    <a:blip r:embed="rId41" cstate="print"/>
+                    <a:blip r:embed="rId43" cstate="print"/>
                     <a:srcRect/>
                     <a:stretch>
                       <a:fillRect/>
@@ -8367,7 +9216,7 @@
         <w:fldChar w:fldCharType="separate"/>
       </w:r>
       <w:r>
-        <w:t>Rys. 10</w:t>
+        <w:t>Rys. 11</w:t>
       </w:r>
       <w:r>
         <w:fldChar w:fldCharType="end"/>
@@ -8403,7 +9252,7 @@
                     </pic:cNvPicPr>
                   </pic:nvPicPr>
                   <pic:blipFill>
-                    <a:blip r:embed="rId42" cstate="print"/>
+                    <a:blip r:embed="rId44" cstate="print"/>
                     <a:srcRect/>
                     <a:stretch>
                       <a:fillRect/>
@@ -8445,7 +9294,7 @@
           <w:sz w:val="20"/>
         </w:rPr>
       </w:pPr>
-      <w:bookmarkStart w:id="22" w:name="_Ref427589656"/>
+      <w:bookmarkStart w:id="24" w:name="_Ref427589656"/>
       <w:r>
         <w:rPr>
           <w:sz w:val="20"/>
@@ -8473,7 +9322,7 @@
         </w:rPr>
         <w:t>Kewina</w:t>
       </w:r>
-      <w:bookmarkEnd w:id="22"/>
+      <w:bookmarkEnd w:id="24"/>
       <w:proofErr w:type="spellEnd"/>
     </w:p>
     <w:p>
@@ -8716,7 +9565,7 @@
                     </pic:cNvPicPr>
                   </pic:nvPicPr>
                   <pic:blipFill>
-                    <a:blip r:embed="rId43" cstate="print"/>
+                    <a:blip r:embed="rId45" cstate="print"/>
                     <a:srcRect/>
                     <a:stretch>
                       <a:fillRect/>
@@ -8799,10 +9648,28 @@
         <w:t xml:space="preserve">- podejrzeć </w:t>
       </w:r>
       <w:r>
-        <w:t xml:space="preserve">opis pliku w pomocy kontekstowej najeżdżając na ikonę – powinna wyglądać jak na </w:t>
-      </w:r>
-      <w:r>
-        <w:t>Rys. 11.</w:t>
+        <w:t>opis pliku w pomocy kontekstowej najeżdżając na ikonę – powinna wyglądać jak na</w:t>
+      </w:r>
+      <w:r>
+        <w:t xml:space="preserve"> </w:t>
+      </w:r>
+      <w:r>
+        <w:fldChar w:fldCharType="begin"/>
+      </w:r>
+      <w:r>
+        <w:instrText xml:space="preserve"> REF _Ref427660526 \r \h </w:instrText>
+      </w:r>
+      <w:r>
+        <w:fldChar w:fldCharType="separate"/>
+      </w:r>
+      <w:r>
+        <w:t>Rys. 12</w:t>
+      </w:r>
+      <w:r>
+        <w:fldChar w:fldCharType="end"/>
+      </w:r>
+      <w:r>
+        <w:t>.</w:t>
       </w:r>
     </w:p>
     <w:p>
@@ -8832,7 +9699,7 @@
                     </pic:cNvPicPr>
                   </pic:nvPicPr>
                   <pic:blipFill>
-                    <a:blip r:embed="rId44" cstate="print"/>
+                    <a:blip r:embed="rId46" cstate="print"/>
                     <a:srcRect/>
                     <a:stretch>
                       <a:fillRect/>
@@ -8875,14 +9742,14 @@
           <w:sz w:val="20"/>
         </w:rPr>
       </w:pPr>
-      <w:bookmarkStart w:id="23" w:name="_Ref427660526"/>
+      <w:bookmarkStart w:id="25" w:name="_Ref427660526"/>
       <w:r>
         <w:rPr>
           <w:sz w:val="20"/>
         </w:rPr>
         <w:t>Pomoc kontekstowa utworzonego pliku</w:t>
       </w:r>
-      <w:bookmarkEnd w:id="23"/>
+      <w:bookmarkEnd w:id="25"/>
     </w:p>
     <w:p>
       <w:pPr>
@@ -9049,10 +9916,22 @@
         <w:t xml:space="preserve"> </w:t>
       </w:r>
       <w:r>
-        <w:t>Rys.</w:t>
-      </w:r>
-      <w:r>
-        <w:t xml:space="preserve"> 12.</w:t>
+        <w:fldChar w:fldCharType="begin"/>
+      </w:r>
+      <w:r>
+        <w:instrText xml:space="preserve"> REF _Ref427660533 \r \h </w:instrText>
+      </w:r>
+      <w:r>
+        <w:fldChar w:fldCharType="separate"/>
+      </w:r>
+      <w:r>
+        <w:t>Rys. 13</w:t>
+      </w:r>
+      <w:r>
+        <w:fldChar w:fldCharType="end"/>
+      </w:r>
+      <w:r>
+        <w:t>.</w:t>
       </w:r>
     </w:p>
     <w:p>
@@ -9082,7 +9961,7 @@
                     </pic:cNvPicPr>
                   </pic:nvPicPr>
                   <pic:blipFill>
-                    <a:blip r:embed="rId45" cstate="print"/>
+                    <a:blip r:embed="rId47" cstate="print"/>
                     <a:srcRect/>
                     <a:stretch>
                       <a:fillRect/>
@@ -9125,7 +10004,7 @@
           <w:sz w:val="20"/>
         </w:rPr>
       </w:pPr>
-      <w:bookmarkStart w:id="24" w:name="_Ref427660533"/>
+      <w:bookmarkStart w:id="26" w:name="_Ref427660533"/>
       <w:r>
         <w:rPr>
           <w:sz w:val="20"/>
@@ -9139,7 +10018,7 @@
         </w:rPr>
         <w:t>debuggowania</w:t>
       </w:r>
-      <w:bookmarkEnd w:id="24"/>
+      <w:bookmarkEnd w:id="26"/>
       <w:proofErr w:type="spellEnd"/>
     </w:p>
     <w:p>
@@ -9426,7 +10305,7 @@
           <w:b/>
         </w:rPr>
       </w:pPr>
-      <w:bookmarkStart w:id="25" w:name="_Ref427319642"/>
+      <w:bookmarkStart w:id="27" w:name="_Ref427319642"/>
       <w:r>
         <w:rPr>
           <w:b/>
@@ -9437,9 +10316,15 @@
         <w:rPr>
           <w:b/>
         </w:rPr>
-        <w:t>– Przygotowanie symulowanej karty DAQ</w:t>
-      </w:r>
-      <w:bookmarkEnd w:id="25"/>
+        <w:t>–</w:t>
+      </w:r>
+      <w:bookmarkEnd w:id="27"/>
+      <w:r>
+        <w:rPr>
+          <w:b/>
+        </w:rPr>
+        <w:t xml:space="preserve"> brak</w:t>
+      </w:r>
     </w:p>
     <w:p>
       <w:pPr>
@@ -9471,14 +10356,14 @@
           <w:b/>
         </w:rPr>
       </w:pPr>
-      <w:bookmarkStart w:id="26" w:name="_Ref427319682"/>
+      <w:bookmarkStart w:id="28" w:name="_Ref427319682"/>
       <w:r>
         <w:rPr>
           <w:b/>
         </w:rPr>
         <w:t>RAPORT</w:t>
       </w:r>
-      <w:bookmarkEnd w:id="26"/>
+      <w:bookmarkEnd w:id="28"/>
     </w:p>
     <w:p>
       <w:pPr>
@@ -9533,14 +10418,14 @@
           <w:b/>
         </w:rPr>
       </w:pPr>
-      <w:bookmarkStart w:id="27" w:name="_Ref427319687"/>
+      <w:bookmarkStart w:id="29" w:name="_Ref427319687"/>
       <w:r>
         <w:rPr>
           <w:b/>
         </w:rPr>
         <w:t>PYTANIA</w:t>
       </w:r>
-      <w:bookmarkEnd w:id="27"/>
+      <w:bookmarkEnd w:id="29"/>
     </w:p>
     <w:p>
       <w:pPr>
@@ -10474,7 +11359,7 @@
                     </pic:cNvPicPr>
                   </pic:nvPicPr>
                   <pic:blipFill>
-                    <a:blip r:embed="rId46" cstate="print"/>
+                    <a:blip r:embed="rId48" cstate="print"/>
                     <a:stretch>
                       <a:fillRect/>
                     </a:stretch>
@@ -10755,7 +11640,7 @@
                     </pic:cNvPicPr>
                   </pic:nvPicPr>
                   <pic:blipFill>
-                    <a:blip r:embed="rId47" cstate="print"/>
+                    <a:blip r:embed="rId49" cstate="print"/>
                     <a:srcRect/>
                     <a:stretch>
                       <a:fillRect/>
@@ -10799,6 +11684,151 @@
           <w:b w:val="0"/>
           <w:sz w:val="28"/>
         </w:rPr>
+        <w:t>Okno Nawigacji</w:t>
+      </w:r>
+    </w:p>
+    <w:p>
+      <w:pPr>
+        <w:spacing w:line="360" w:lineRule="auto"/>
+        <w:jc w:val="both"/>
+      </w:pPr>
+      <w:r>
+        <w:t xml:space="preserve">W przypadku, jeżeli w oknie diagramu/panelu nie mieści się nie mieści się cały kod programu/panel czołowy, czasem wygodnym narzędziem jest Okno Nawigacji: </w:t>
+      </w:r>
+      <w:proofErr w:type="spellStart"/>
+      <w:r>
+        <w:rPr>
+          <w:b/>
+        </w:rPr>
+        <w:t>View</w:t>
+      </w:r>
+      <w:proofErr w:type="spellEnd"/>
+      <w:r>
+        <w:t xml:space="preserve"> </w:t>
+      </w:r>
+      <w:r>
+        <w:sym w:font="Wingdings" w:char="F0E0"/>
+      </w:r>
+      <w:r>
+        <w:t xml:space="preserve"> </w:t>
+      </w:r>
+      <w:proofErr w:type="spellStart"/>
+      <w:r>
+        <w:rPr>
+          <w:b/>
+        </w:rPr>
+        <w:t>Navigation</w:t>
+      </w:r>
+      <w:proofErr w:type="spellEnd"/>
+      <w:r>
+        <w:rPr>
+          <w:b/>
+        </w:rPr>
+        <w:t xml:space="preserve"> </w:t>
+      </w:r>
+      <w:proofErr w:type="spellStart"/>
+      <w:r>
+        <w:rPr>
+          <w:b/>
+        </w:rPr>
+        <w:t>Window</w:t>
+      </w:r>
+      <w:proofErr w:type="spellEnd"/>
+      <w:r>
+        <w:t>.  W przypadku okna diagramu okno to zawiera cały kod programu. Białym obszarem zaznaczony jest aktualny widok okna diagramu, na szarym tle niewidoczna część kodu.</w:t>
+      </w:r>
+      <w:r>
+        <w:t xml:space="preserve"> W oknie nawigacji możliwe jest przełączanie widoku okna diagramu/panelu. Rozmiar okna nawigacji jest stały, im większy jest kod programu tym większa jest skala. Przyjętą zasadą w </w:t>
+      </w:r>
+      <w:proofErr w:type="spellStart"/>
+      <w:r>
+        <w:t>LabVIEW</w:t>
+      </w:r>
+      <w:proofErr w:type="spellEnd"/>
+      <w:r>
+        <w:t xml:space="preserve"> jest takie pisanie kodu, aby mieścił się w jednym oknie diagramu, jeżeli jest to niemożliwe ze względu na wielkość aplikacji , należy starać się tak pisać kod, aby do przesuwania okna korzystać tylko z jednego </w:t>
+      </w:r>
+      <w:proofErr w:type="spellStart"/>
+      <w:r>
+        <w:t>scrolla</w:t>
+      </w:r>
+      <w:proofErr w:type="spellEnd"/>
+      <w:r>
+        <w:t xml:space="preserve"> (poziomego lub pionowego). </w:t>
+      </w:r>
+    </w:p>
+    <w:p>
+      <w:pPr>
+        <w:spacing w:line="360" w:lineRule="auto"/>
+        <w:jc w:val="both"/>
+      </w:pPr>
+      <w:r>
+        <w:rPr>
+          <w:noProof/>
+        </w:rPr>
+        <w:lastRenderedPageBreak/>
+        <w:drawing>
+          <wp:inline distT="0" distB="0" distL="0" distR="0">
+            <wp:extent cx="2321814" cy="1363089"/>
+            <wp:effectExtent l="19050" t="0" r="2286" b="0"/>
+            <wp:docPr id="30" name="Obraz 30"/>
+            <wp:cNvGraphicFramePr>
+              <a:graphicFrameLocks xmlns:a="http://schemas.openxmlformats.org/drawingml/2006/main" noChangeAspect="1"/>
+            </wp:cNvGraphicFramePr>
+            <a:graphic xmlns:a="http://schemas.openxmlformats.org/drawingml/2006/main">
+              <a:graphicData uri="http://schemas.openxmlformats.org/drawingml/2006/picture">
+                <pic:pic xmlns:pic="http://schemas.openxmlformats.org/drawingml/2006/picture">
+                  <pic:nvPicPr>
+                    <pic:cNvPr id="0" name="Picture 30"/>
+                    <pic:cNvPicPr>
+                      <a:picLocks noChangeAspect="1" noChangeArrowheads="1"/>
+                    </pic:cNvPicPr>
+                  </pic:nvPicPr>
+                  <pic:blipFill>
+                    <a:blip r:embed="rId50" cstate="print"/>
+                    <a:srcRect/>
+                    <a:stretch>
+                      <a:fillRect/>
+                    </a:stretch>
+                  </pic:blipFill>
+                  <pic:spPr bwMode="auto">
+                    <a:xfrm>
+                      <a:off x="0" y="0"/>
+                      <a:ext cx="2322102" cy="1363258"/>
+                    </a:xfrm>
+                    <a:prstGeom prst="rect">
+                      <a:avLst/>
+                    </a:prstGeom>
+                    <a:noFill/>
+                    <a:ln w="9525">
+                      <a:noFill/>
+                      <a:miter lim="800000"/>
+                      <a:headEnd/>
+                      <a:tailEnd/>
+                    </a:ln>
+                  </pic:spPr>
+                </pic:pic>
+              </a:graphicData>
+            </a:graphic>
+          </wp:inline>
+        </w:drawing>
+      </w:r>
+    </w:p>
+    <w:p>
+      <w:pPr>
+        <w:pStyle w:val="Nagwek2"/>
+        <w:rPr>
+          <w:rFonts w:ascii="Arial" w:hAnsi="Arial" w:cs="Arial"/>
+          <w:b w:val="0"/>
+          <w:sz w:val="28"/>
+        </w:rPr>
+      </w:pPr>
+      <w:r>
+        <w:rPr>
+          <w:rFonts w:ascii="Arial" w:hAnsi="Arial" w:cs="Arial"/>
+          <w:b w:val="0"/>
+          <w:sz w:val="28"/>
+        </w:rPr>
         <w:t>Zapisywanie plików wykonywalnych w postaci plików graficznych (</w:t>
       </w:r>
       <w:proofErr w:type="spellStart"/>
@@ -10887,7 +11917,6 @@
         <w:spacing w:line="360" w:lineRule="auto"/>
       </w:pPr>
       <w:r>
-        <w:lastRenderedPageBreak/>
         <w:t>Przygotowanie graficznego pliku wykonywalnego:</w:t>
       </w:r>
     </w:p>
@@ -11122,6 +12151,7 @@
         <w:jc w:val="both"/>
       </w:pPr>
       <w:r>
+        <w:lastRenderedPageBreak/>
         <w:t xml:space="preserve">- przejść do okna JKI </w:t>
       </w:r>
       <w:proofErr w:type="spellStart"/>
@@ -11322,7 +12352,7 @@
         <w:rStyle w:val="Numerstrony"/>
         <w:noProof/>
       </w:rPr>
-      <w:t>3</w:t>
+      <w:t>19</w:t>
     </w:r>
     <w:r>
       <w:rPr>
@@ -11515,7 +12545,7 @@
               <v:shape id="_x0000_i1031" type="#_x0000_t75" style="width:17.3pt;height:27.05pt" o:ole="">
                 <v:imagedata r:id="rId1" o:title=""/>
               </v:shape>
-              <o:OLEObject Type="Embed" ProgID="CorelDRAW.Graphic.11" ShapeID="_x0000_i1031" DrawAspect="Content" ObjectID="_1504301353" r:id="rId2"/>
+              <o:OLEObject Type="Embed" ProgID="CorelDRAW.Graphic.11" ShapeID="_x0000_i1031" DrawAspect="Content" ObjectID="_1504438259" r:id="rId2"/>
             </w:object>
           </w:r>
         </w:p>
@@ -13410,6 +14440,95 @@
     </w:lvl>
   </w:abstractNum>
   <w:abstractNum w:abstractNumId="15">
+    <w:nsid w:val="36A04AA0"/>
+    <w:multiLevelType w:val="hybridMultilevel"/>
+    <w:tmpl w:val="7C984812"/>
+    <w:lvl w:ilvl="0" w:tplc="72F8FF58">
+      <w:start w:val="1"/>
+      <w:numFmt w:val="decimal"/>
+      <w:lvlText w:val="%1)"/>
+      <w:lvlJc w:val="left"/>
+      <w:pPr>
+        <w:ind w:left="1068" w:hanging="360"/>
+      </w:pPr>
+      <w:rPr>
+        <w:rFonts w:hint="default"/>
+      </w:rPr>
+    </w:lvl>
+    <w:lvl w:ilvl="1" w:tplc="04150019" w:tentative="1">
+      <w:start w:val="1"/>
+      <w:numFmt w:val="lowerLetter"/>
+      <w:lvlText w:val="%2."/>
+      <w:lvlJc w:val="left"/>
+      <w:pPr>
+        <w:ind w:left="1788" w:hanging="360"/>
+      </w:pPr>
+    </w:lvl>
+    <w:lvl w:ilvl="2" w:tplc="0415001B" w:tentative="1">
+      <w:start w:val="1"/>
+      <w:numFmt w:val="lowerRoman"/>
+      <w:lvlText w:val="%3."/>
+      <w:lvlJc w:val="right"/>
+      <w:pPr>
+        <w:ind w:left="2508" w:hanging="180"/>
+      </w:pPr>
+    </w:lvl>
+    <w:lvl w:ilvl="3" w:tplc="0415000F" w:tentative="1">
+      <w:start w:val="1"/>
+      <w:numFmt w:val="decimal"/>
+      <w:lvlText w:val="%4."/>
+      <w:lvlJc w:val="left"/>
+      <w:pPr>
+        <w:ind w:left="3228" w:hanging="360"/>
+      </w:pPr>
+    </w:lvl>
+    <w:lvl w:ilvl="4" w:tplc="04150019" w:tentative="1">
+      <w:start w:val="1"/>
+      <w:numFmt w:val="lowerLetter"/>
+      <w:lvlText w:val="%5."/>
+      <w:lvlJc w:val="left"/>
+      <w:pPr>
+        <w:ind w:left="3948" w:hanging="360"/>
+      </w:pPr>
+    </w:lvl>
+    <w:lvl w:ilvl="5" w:tplc="0415001B" w:tentative="1">
+      <w:start w:val="1"/>
+      <w:numFmt w:val="lowerRoman"/>
+      <w:lvlText w:val="%6."/>
+      <w:lvlJc w:val="right"/>
+      <w:pPr>
+        <w:ind w:left="4668" w:hanging="180"/>
+      </w:pPr>
+    </w:lvl>
+    <w:lvl w:ilvl="6" w:tplc="0415000F" w:tentative="1">
+      <w:start w:val="1"/>
+      <w:numFmt w:val="decimal"/>
+      <w:lvlText w:val="%7."/>
+      <w:lvlJc w:val="left"/>
+      <w:pPr>
+        <w:ind w:left="5388" w:hanging="360"/>
+      </w:pPr>
+    </w:lvl>
+    <w:lvl w:ilvl="7" w:tplc="04150019" w:tentative="1">
+      <w:start w:val="1"/>
+      <w:numFmt w:val="lowerLetter"/>
+      <w:lvlText w:val="%8."/>
+      <w:lvlJc w:val="left"/>
+      <w:pPr>
+        <w:ind w:left="6108" w:hanging="360"/>
+      </w:pPr>
+    </w:lvl>
+    <w:lvl w:ilvl="8" w:tplc="0415001B" w:tentative="1">
+      <w:start w:val="1"/>
+      <w:numFmt w:val="lowerRoman"/>
+      <w:lvlText w:val="%9."/>
+      <w:lvlJc w:val="right"/>
+      <w:pPr>
+        <w:ind w:left="6828" w:hanging="180"/>
+      </w:pPr>
+    </w:lvl>
+  </w:abstractNum>
+  <w:abstractNum w:abstractNumId="16">
     <w:nsid w:val="3F532490"/>
     <w:multiLevelType w:val="hybridMultilevel"/>
     <w:tmpl w:val="E2CC35E4"/>
@@ -13549,7 +14668,7 @@
       </w:rPr>
     </w:lvl>
   </w:abstractNum>
-  <w:abstractNum w:abstractNumId="16">
+  <w:abstractNum w:abstractNumId="17">
     <w:nsid w:val="428B0B79"/>
     <w:multiLevelType w:val="hybridMultilevel"/>
     <w:tmpl w:val="C7B2A4C0"/>
@@ -13662,7 +14781,7 @@
       </w:rPr>
     </w:lvl>
   </w:abstractNum>
-  <w:abstractNum w:abstractNumId="17">
+  <w:abstractNum w:abstractNumId="18">
     <w:nsid w:val="44BA5F6D"/>
     <w:multiLevelType w:val="hybridMultilevel"/>
     <w:tmpl w:val="39642ED2"/>
@@ -13751,7 +14870,7 @@
       </w:pPr>
     </w:lvl>
   </w:abstractNum>
-  <w:abstractNum w:abstractNumId="18">
+  <w:abstractNum w:abstractNumId="19">
     <w:nsid w:val="44D0229D"/>
     <w:multiLevelType w:val="hybridMultilevel"/>
     <w:tmpl w:val="49661E84"/>
@@ -13891,7 +15010,7 @@
       </w:rPr>
     </w:lvl>
   </w:abstractNum>
-  <w:abstractNum w:abstractNumId="19">
+  <w:abstractNum w:abstractNumId="20">
     <w:nsid w:val="46DF1D18"/>
     <w:multiLevelType w:val="hybridMultilevel"/>
     <w:tmpl w:val="A7502938"/>
@@ -13980,7 +15099,7 @@
       </w:pPr>
     </w:lvl>
   </w:abstractNum>
-  <w:abstractNum w:abstractNumId="20">
+  <w:abstractNum w:abstractNumId="21">
     <w:nsid w:val="4A0B58C9"/>
     <w:multiLevelType w:val="hybridMultilevel"/>
     <w:tmpl w:val="CCAEEB10"/>
@@ -14120,7 +15239,7 @@
       </w:rPr>
     </w:lvl>
   </w:abstractNum>
-  <w:abstractNum w:abstractNumId="21">
+  <w:abstractNum w:abstractNumId="22">
     <w:nsid w:val="4A5858A9"/>
     <w:multiLevelType w:val="hybridMultilevel"/>
     <w:tmpl w:val="4EAEBBF6"/>
@@ -14260,7 +15379,7 @@
       </w:rPr>
     </w:lvl>
   </w:abstractNum>
-  <w:abstractNum w:abstractNumId="22">
+  <w:abstractNum w:abstractNumId="23">
     <w:nsid w:val="4F9009AB"/>
     <w:multiLevelType w:val="hybridMultilevel"/>
     <w:tmpl w:val="169246D8"/>
@@ -14400,7 +15519,7 @@
       </w:rPr>
     </w:lvl>
   </w:abstractNum>
-  <w:abstractNum w:abstractNumId="23">
+  <w:abstractNum w:abstractNumId="24">
     <w:nsid w:val="507E2F1A"/>
     <w:multiLevelType w:val="hybridMultilevel"/>
     <w:tmpl w:val="6E92481C"/>
@@ -14513,7 +15632,7 @@
       </w:rPr>
     </w:lvl>
   </w:abstractNum>
-  <w:abstractNum w:abstractNumId="24">
+  <w:abstractNum w:abstractNumId="25">
     <w:nsid w:val="57CE4EF9"/>
     <w:multiLevelType w:val="hybridMultilevel"/>
     <w:tmpl w:val="BCD8415A"/>
@@ -14653,7 +15772,7 @@
       </w:rPr>
     </w:lvl>
   </w:abstractNum>
-  <w:abstractNum w:abstractNumId="25">
+  <w:abstractNum w:abstractNumId="26">
     <w:nsid w:val="589B067C"/>
     <w:multiLevelType w:val="hybridMultilevel"/>
     <w:tmpl w:val="F546277A"/>
@@ -14793,7 +15912,7 @@
       </w:rPr>
     </w:lvl>
   </w:abstractNum>
-  <w:abstractNum w:abstractNumId="26">
+  <w:abstractNum w:abstractNumId="27">
     <w:nsid w:val="5DC4639E"/>
     <w:multiLevelType w:val="hybridMultilevel"/>
     <w:tmpl w:val="E36C49C2"/>
@@ -14933,7 +16052,7 @@
       </w:rPr>
     </w:lvl>
   </w:abstractNum>
-  <w:abstractNum w:abstractNumId="27">
+  <w:abstractNum w:abstractNumId="28">
     <w:nsid w:val="60FD1859"/>
     <w:multiLevelType w:val="multilevel"/>
     <w:tmpl w:val="0415001F"/>
@@ -15019,7 +16138,7 @@
       </w:pPr>
     </w:lvl>
   </w:abstractNum>
-  <w:abstractNum w:abstractNumId="28">
+  <w:abstractNum w:abstractNumId="29">
     <w:nsid w:val="64F25570"/>
     <w:multiLevelType w:val="hybridMultilevel"/>
     <w:tmpl w:val="FD50839A"/>
@@ -15132,7 +16251,7 @@
       </w:rPr>
     </w:lvl>
   </w:abstractNum>
-  <w:abstractNum w:abstractNumId="29">
+  <w:abstractNum w:abstractNumId="30">
     <w:nsid w:val="667847C1"/>
     <w:multiLevelType w:val="hybridMultilevel"/>
     <w:tmpl w:val="F4645824"/>
@@ -15245,7 +16364,7 @@
       </w:rPr>
     </w:lvl>
   </w:abstractNum>
-  <w:abstractNum w:abstractNumId="30">
+  <w:abstractNum w:abstractNumId="31">
     <w:nsid w:val="69095227"/>
     <w:multiLevelType w:val="hybridMultilevel"/>
     <w:tmpl w:val="B12EE482"/>
@@ -15358,7 +16477,7 @@
       </w:rPr>
     </w:lvl>
   </w:abstractNum>
-  <w:abstractNum w:abstractNumId="31">
+  <w:abstractNum w:abstractNumId="32">
     <w:nsid w:val="6B014F42"/>
     <w:multiLevelType w:val="hybridMultilevel"/>
     <w:tmpl w:val="A254E602"/>
@@ -15471,7 +16590,7 @@
       </w:rPr>
     </w:lvl>
   </w:abstractNum>
-  <w:abstractNum w:abstractNumId="32">
+  <w:abstractNum w:abstractNumId="33">
     <w:nsid w:val="6B236F82"/>
     <w:multiLevelType w:val="hybridMultilevel"/>
     <w:tmpl w:val="83FA8456"/>
@@ -15611,7 +16730,7 @@
       </w:rPr>
     </w:lvl>
   </w:abstractNum>
-  <w:abstractNum w:abstractNumId="33">
+  <w:abstractNum w:abstractNumId="34">
     <w:nsid w:val="6BEF740E"/>
     <w:multiLevelType w:val="multilevel"/>
     <w:tmpl w:val="0415001F"/>
@@ -15697,7 +16816,7 @@
       </w:pPr>
     </w:lvl>
   </w:abstractNum>
-  <w:abstractNum w:abstractNumId="34">
+  <w:abstractNum w:abstractNumId="35">
     <w:nsid w:val="70814350"/>
     <w:multiLevelType w:val="hybridMultilevel"/>
     <w:tmpl w:val="30A0C014"/>
@@ -15837,7 +16956,7 @@
       </w:rPr>
     </w:lvl>
   </w:abstractNum>
-  <w:abstractNum w:abstractNumId="35">
+  <w:abstractNum w:abstractNumId="36">
     <w:nsid w:val="76C66C13"/>
     <w:multiLevelType w:val="hybridMultilevel"/>
     <w:tmpl w:val="CAA49C9A"/>
@@ -15950,7 +17069,7 @@
       </w:pPr>
     </w:lvl>
   </w:abstractNum>
-  <w:abstractNum w:abstractNumId="36">
+  <w:abstractNum w:abstractNumId="37">
     <w:nsid w:val="7E5D7D8E"/>
     <w:multiLevelType w:val="hybridMultilevel"/>
     <w:tmpl w:val="0D76A84E"/>
@@ -16040,10 +17159,10 @@
     </w:lvl>
   </w:abstractNum>
   <w:num w:numId="1">
-    <w:abstractNumId w:val="32"/>
+    <w:abstractNumId w:val="33"/>
   </w:num>
   <w:num w:numId="2">
-    <w:abstractNumId w:val="18"/>
+    <w:abstractNumId w:val="19"/>
   </w:num>
   <w:num w:numId="3">
     <w:abstractNumId w:val="6"/>
@@ -16052,7 +17171,7 @@
     <w:abstractNumId w:val="7"/>
   </w:num>
   <w:num w:numId="5">
-    <w:abstractNumId w:val="15"/>
+    <w:abstractNumId w:val="16"/>
   </w:num>
   <w:num w:numId="6">
     <w:abstractNumId w:val="0"/>
@@ -16061,7 +17180,7 @@
     <w:abstractNumId w:val="8"/>
   </w:num>
   <w:num w:numId="8">
-    <w:abstractNumId w:val="20"/>
+    <w:abstractNumId w:val="21"/>
   </w:num>
   <w:num w:numId="9">
     <w:abstractNumId w:val="12"/>
@@ -16070,19 +17189,19 @@
     <w:abstractNumId w:val="3"/>
   </w:num>
   <w:num w:numId="11">
-    <w:abstractNumId w:val="22"/>
+    <w:abstractNumId w:val="23"/>
   </w:num>
   <w:num w:numId="12">
-    <w:abstractNumId w:val="26"/>
+    <w:abstractNumId w:val="27"/>
   </w:num>
   <w:num w:numId="13">
-    <w:abstractNumId w:val="35"/>
+    <w:abstractNumId w:val="36"/>
   </w:num>
   <w:num w:numId="14">
     <w:abstractNumId w:val="10"/>
   </w:num>
   <w:num w:numId="15">
-    <w:abstractNumId w:val="21"/>
+    <w:abstractNumId w:val="22"/>
   </w:num>
   <w:num w:numId="16">
     <w:abstractNumId w:val="11"/>
@@ -16091,16 +17210,16 @@
     <w:abstractNumId w:val="5"/>
   </w:num>
   <w:num w:numId="18">
-    <w:abstractNumId w:val="28"/>
+    <w:abstractNumId w:val="29"/>
   </w:num>
   <w:num w:numId="19">
-    <w:abstractNumId w:val="16"/>
+    <w:abstractNumId w:val="17"/>
   </w:num>
   <w:num w:numId="20">
-    <w:abstractNumId w:val="17"/>
+    <w:abstractNumId w:val="18"/>
   </w:num>
   <w:num w:numId="21">
-    <w:abstractNumId w:val="23"/>
+    <w:abstractNumId w:val="24"/>
   </w:num>
   <w:num w:numId="22">
     <w:abstractNumId w:val="2"/>
@@ -16109,25 +17228,25 @@
     <w:abstractNumId w:val="14"/>
   </w:num>
   <w:num w:numId="24">
-    <w:abstractNumId w:val="27"/>
+    <w:abstractNumId w:val="28"/>
   </w:num>
   <w:num w:numId="25">
-    <w:abstractNumId w:val="33"/>
+    <w:abstractNumId w:val="34"/>
   </w:num>
   <w:num w:numId="26">
     <w:abstractNumId w:val="4"/>
   </w:num>
   <w:num w:numId="27">
-    <w:abstractNumId w:val="19"/>
+    <w:abstractNumId w:val="20"/>
   </w:num>
   <w:num w:numId="28">
-    <w:abstractNumId w:val="36"/>
+    <w:abstractNumId w:val="37"/>
   </w:num>
   <w:num w:numId="29">
-    <w:abstractNumId w:val="24"/>
+    <w:abstractNumId w:val="25"/>
   </w:num>
   <w:num w:numId="30">
-    <w:abstractNumId w:val="30"/>
+    <w:abstractNumId w:val="31"/>
   </w:num>
   <w:num w:numId="31">
     <w:abstractNumId w:val="13"/>
@@ -16136,19 +17255,22 @@
     <w:abstractNumId w:val="9"/>
   </w:num>
   <w:num w:numId="33">
-    <w:abstractNumId w:val="34"/>
+    <w:abstractNumId w:val="35"/>
   </w:num>
   <w:num w:numId="34">
-    <w:abstractNumId w:val="25"/>
+    <w:abstractNumId w:val="26"/>
   </w:num>
   <w:num w:numId="35">
-    <w:abstractNumId w:val="31"/>
+    <w:abstractNumId w:val="32"/>
   </w:num>
   <w:num w:numId="36">
-    <w:abstractNumId w:val="29"/>
+    <w:abstractNumId w:val="30"/>
   </w:num>
   <w:num w:numId="37">
     <w:abstractNumId w:val="1"/>
+  </w:num>
+  <w:num w:numId="38">
+    <w:abstractNumId w:val="15"/>
   </w:num>
 </w:numbering>
 </file>
@@ -16838,7 +17960,7 @@
 </file>
 
 <file path=customXml/itemProps1.xml><?xml version="1.0" encoding="utf-8"?>
-<ds:datastoreItem xmlns:ds="http://schemas.openxmlformats.org/officeDocument/2006/customXml" ds:itemID="{FCF57CD5-2BFC-4D25-B5AC-42D3F0F0BDCF}">
+<ds:datastoreItem xmlns:ds="http://schemas.openxmlformats.org/officeDocument/2006/customXml" ds:itemID="{97FB4D29-7D03-4689-9F02-BD83395D6BEE}">
   <ds:schemaRefs>
     <ds:schemaRef ds:uri="http://schemas.openxmlformats.org/officeDocument/2006/bibliography"/>
   </ds:schemaRefs>

--- a/Cw2 wprowadzenie/PiWDP2 Podstawy obslugi.docx
+++ b/Cw2 wprowadzenie/PiWDP2 Podstawy obslugi.docx
@@ -5453,7 +5453,7 @@
                 <v:shape id="_x0000_i1025" type="#_x0000_t75" style="width:24.2pt;height:24.2pt" o:ole="">
                   <v:imagedata r:id="rId20" o:title=""/>
                 </v:shape>
-                <o:OLEObject Type="Embed" ProgID="PBrush" ShapeID="_x0000_i1025" DrawAspect="Content" ObjectID="_1504438253" r:id="rId21"/>
+                <o:OLEObject Type="Embed" ProgID="PBrush" ShapeID="_x0000_i1025" DrawAspect="Content" ObjectID="_1505424791" r:id="rId21"/>
               </w:object>
             </w:r>
           </w:p>
@@ -5479,7 +5479,7 @@
                 <v:shape id="_x0000_i1026" type="#_x0000_t75" style="width:99.65pt;height:99.65pt" o:ole="">
                   <v:imagedata r:id="rId22" o:title=""/>
                 </v:shape>
-                <o:OLEObject Type="Embed" ProgID="PBrush" ShapeID="_x0000_i1026" DrawAspect="Content" ObjectID="_1504438254" r:id="rId23"/>
+                <o:OLEObject Type="Embed" ProgID="PBrush" ShapeID="_x0000_i1026" DrawAspect="Content" ObjectID="_1505424792" r:id="rId23"/>
               </w:object>
             </w:r>
           </w:p>
@@ -6375,7 +6375,7 @@
                 <v:shape id="_x0000_i1027" type="#_x0000_t75" style="width:24.75pt;height:24.75pt" o:ole="">
                   <v:imagedata r:id="rId29" o:title=""/>
                 </v:shape>
-                <o:OLEObject Type="Embed" ProgID="PBrush" ShapeID="_x0000_i1027" DrawAspect="Content" ObjectID="_1504438255" r:id="rId30"/>
+                <o:OLEObject Type="Embed" ProgID="PBrush" ShapeID="_x0000_i1027" DrawAspect="Content" ObjectID="_1505424793" r:id="rId30"/>
               </w:object>
             </w:r>
           </w:p>
@@ -6393,7 +6393,7 @@
                 <v:shape id="_x0000_i1028" type="#_x0000_t75" style="width:24.2pt;height:24.75pt" o:ole="">
                   <v:imagedata r:id="rId31" o:title=""/>
                 </v:shape>
-                <o:OLEObject Type="Embed" ProgID="PBrush" ShapeID="_x0000_i1028" DrawAspect="Content" ObjectID="_1504438256" r:id="rId32"/>
+                <o:OLEObject Type="Embed" ProgID="PBrush" ShapeID="_x0000_i1028" DrawAspect="Content" ObjectID="_1505424794" r:id="rId32"/>
               </w:object>
             </w:r>
           </w:p>
@@ -6411,7 +6411,7 @@
                 <v:shape id="_x0000_i1029" type="#_x0000_t75" style="width:24.2pt;height:24.2pt" o:ole="">
                   <v:imagedata r:id="rId33" o:title=""/>
                 </v:shape>
-                <o:OLEObject Type="Embed" ProgID="PBrush" ShapeID="_x0000_i1029" DrawAspect="Content" ObjectID="_1504438257" r:id="rId34"/>
+                <o:OLEObject Type="Embed" ProgID="PBrush" ShapeID="_x0000_i1029" DrawAspect="Content" ObjectID="_1505424795" r:id="rId34"/>
               </w:object>
             </w:r>
           </w:p>
@@ -6429,7 +6429,7 @@
                 <v:shape id="_x0000_i1030" type="#_x0000_t75" style="width:23.05pt;height:24.2pt" o:ole="">
                   <v:imagedata r:id="rId35" o:title=""/>
                 </v:shape>
-                <o:OLEObject Type="Embed" ProgID="PBrush" ShapeID="_x0000_i1030" DrawAspect="Content" ObjectID="_1504438258" r:id="rId36"/>
+                <o:OLEObject Type="Embed" ProgID="PBrush" ShapeID="_x0000_i1030" DrawAspect="Content" ObjectID="_1505424796" r:id="rId36"/>
               </w:object>
             </w:r>
           </w:p>
@@ -10482,6 +10482,90 @@
     </w:p>
     <w:p>
       <w:pPr>
+        <w:pStyle w:val="Akapitzlist"/>
+        <w:numPr>
+          <w:ilvl w:val="0"/>
+          <w:numId w:val="26"/>
+        </w:numPr>
+        <w:spacing w:line="360" w:lineRule="auto"/>
+      </w:pPr>
+      <w:r>
+        <w:t xml:space="preserve">Napisz wzór zapisany w postaci kodu </w:t>
+      </w:r>
+      <w:proofErr w:type="spellStart"/>
+      <w:r>
+        <w:t>LabVIEW</w:t>
+      </w:r>
+      <w:proofErr w:type="spellEnd"/>
+    </w:p>
+    <w:p>
+      <w:pPr>
+        <w:pStyle w:val="Akapitzlist"/>
+        <w:spacing w:line="360" w:lineRule="auto"/>
+      </w:pPr>
+      <w:r>
+        <w:rPr>
+          <w:noProof/>
+        </w:rPr>
+        <w:drawing>
+          <wp:inline distT="0" distB="0" distL="0" distR="0">
+            <wp:extent cx="3269615" cy="760730"/>
+            <wp:effectExtent l="19050" t="0" r="6985" b="0"/>
+            <wp:docPr id="15" name="Obraz 10"/>
+            <wp:cNvGraphicFramePr>
+              <a:graphicFrameLocks xmlns:a="http://schemas.openxmlformats.org/drawingml/2006/main" noChangeAspect="1"/>
+            </wp:cNvGraphicFramePr>
+            <a:graphic xmlns:a="http://schemas.openxmlformats.org/drawingml/2006/main">
+              <a:graphicData uri="http://schemas.openxmlformats.org/drawingml/2006/picture">
+                <pic:pic xmlns:pic="http://schemas.openxmlformats.org/drawingml/2006/picture">
+                  <pic:nvPicPr>
+                    <pic:cNvPr id="0" name="Picture 10"/>
+                    <pic:cNvPicPr>
+                      <a:picLocks noChangeAspect="1" noChangeArrowheads="1"/>
+                    </pic:cNvPicPr>
+                  </pic:nvPicPr>
+                  <pic:blipFill>
+                    <a:blip r:embed="rId48" cstate="print"/>
+                    <a:srcRect/>
+                    <a:stretch>
+                      <a:fillRect/>
+                    </a:stretch>
+                  </pic:blipFill>
+                  <pic:spPr bwMode="auto">
+                    <a:xfrm>
+                      <a:off x="0" y="0"/>
+                      <a:ext cx="3269615" cy="760730"/>
+                    </a:xfrm>
+                    <a:prstGeom prst="rect">
+                      <a:avLst/>
+                    </a:prstGeom>
+                    <a:noFill/>
+                    <a:ln w="9525">
+                      <a:noFill/>
+                      <a:miter lim="800000"/>
+                      <a:headEnd/>
+                      <a:tailEnd/>
+                    </a:ln>
+                  </pic:spPr>
+                </pic:pic>
+              </a:graphicData>
+            </a:graphic>
+          </wp:inline>
+        </w:drawing>
+      </w:r>
+    </w:p>
+    <w:p>
+      <w:pPr>
+        <w:pStyle w:val="Akapitzlist"/>
+        <w:numPr>
+          <w:ilvl w:val="0"/>
+          <w:numId w:val="26"/>
+        </w:numPr>
+        <w:spacing w:line="360" w:lineRule="auto"/>
+      </w:pPr>
+    </w:p>
+    <w:p>
+      <w:pPr>
         <w:spacing w:line="360" w:lineRule="auto"/>
       </w:pPr>
     </w:p>
@@ -10499,6 +10583,7 @@
           <w:color w:val="auto"/>
           <w:lang w:val="en-GB"/>
         </w:rPr>
+        <w:lastRenderedPageBreak/>
         <w:t>LITERATURA</w:t>
       </w:r>
     </w:p>
@@ -10623,7 +10708,6 @@
         <w:rPr>
           <w:lang w:val="en-GB"/>
         </w:rPr>
-        <w:lastRenderedPageBreak/>
         <w:t>LabVIEW</w:t>
       </w:r>
       <w:proofErr w:type="spellEnd"/>
@@ -11359,7 +11443,7 @@
                     </pic:cNvPicPr>
                   </pic:nvPicPr>
                   <pic:blipFill>
-                    <a:blip r:embed="rId48" cstate="print"/>
+                    <a:blip r:embed="rId49" cstate="print"/>
                     <a:stretch>
                       <a:fillRect/>
                     </a:stretch>
@@ -11640,7 +11724,7 @@
                     </pic:cNvPicPr>
                   </pic:nvPicPr>
                   <pic:blipFill>
-                    <a:blip r:embed="rId49" cstate="print"/>
+                    <a:blip r:embed="rId50" cstate="print"/>
                     <a:srcRect/>
                     <a:stretch>
                       <a:fillRect/>
@@ -11785,7 +11869,7 @@
                     </pic:cNvPicPr>
                   </pic:nvPicPr>
                   <pic:blipFill>
-                    <a:blip r:embed="rId50" cstate="print"/>
+                    <a:blip r:embed="rId51" cstate="print"/>
                     <a:srcRect/>
                     <a:stretch>
                       <a:fillRect/>
@@ -12352,7 +12436,7 @@
         <w:rStyle w:val="Numerstrony"/>
         <w:noProof/>
       </w:rPr>
-      <w:t>19</w:t>
+      <w:t>15</w:t>
     </w:r>
     <w:r>
       <w:rPr>
@@ -12545,7 +12629,7 @@
               <v:shape id="_x0000_i1031" type="#_x0000_t75" style="width:17.3pt;height:27.05pt" o:ole="">
                 <v:imagedata r:id="rId1" o:title=""/>
               </v:shape>
-              <o:OLEObject Type="Embed" ProgID="CorelDRAW.Graphic.11" ShapeID="_x0000_i1031" DrawAspect="Content" ObjectID="_1504438259" r:id="rId2"/>
+              <o:OLEObject Type="Embed" ProgID="CorelDRAW.Graphic.11" ShapeID="_x0000_i1031" DrawAspect="Content" ObjectID="_1505424797" r:id="rId2"/>
             </w:object>
           </w:r>
         </w:p>
@@ -17960,7 +18044,7 @@
 </file>
 
 <file path=customXml/itemProps1.xml><?xml version="1.0" encoding="utf-8"?>
-<ds:datastoreItem xmlns:ds="http://schemas.openxmlformats.org/officeDocument/2006/customXml" ds:itemID="{97FB4D29-7D03-4689-9F02-BD83395D6BEE}">
+<ds:datastoreItem xmlns:ds="http://schemas.openxmlformats.org/officeDocument/2006/customXml" ds:itemID="{EDAC4CF8-C102-48CD-854F-A8A37A3E1712}">
   <ds:schemaRefs>
     <ds:schemaRef ds:uri="http://schemas.openxmlformats.org/officeDocument/2006/bibliography"/>
   </ds:schemaRefs>

--- a/Cw2 wprowadzenie/PiWDP2 Podstawy obslugi.docx
+++ b/Cw2 wprowadzenie/PiWDP2 Podstawy obslugi.docx
@@ -825,16 +825,8 @@
               <w:rPr>
                 <w:b/>
               </w:rPr>
-              <w:t xml:space="preserve">Rozpoczynanie pracy i pomoc w środowisku </w:t>
-            </w:r>
-            <w:proofErr w:type="spellStart"/>
-            <w:r>
-              <w:rPr>
-                <w:b/>
-              </w:rPr>
-              <w:t>LabVIEW</w:t>
-            </w:r>
-            <w:proofErr w:type="spellEnd"/>
+              <w:t>Rozpoczynanie pracy i pomoc w środowisku LabVIEW</w:t>
+            </w:r>
             <w:r>
               <w:fldChar w:fldCharType="end"/>
             </w:r>
@@ -2215,21 +2207,7 @@
               <w:rPr>
                 <w:sz w:val="20"/>
               </w:rPr>
-              <w:t xml:space="preserve"> – kolejność wykonywania kodu w </w:t>
-            </w:r>
-            <w:proofErr w:type="spellStart"/>
-            <w:r>
-              <w:rPr>
-                <w:sz w:val="20"/>
-              </w:rPr>
-              <w:t>LabVIEW</w:t>
-            </w:r>
-            <w:proofErr w:type="spellEnd"/>
-            <w:r>
-              <w:rPr>
-                <w:sz w:val="20"/>
-              </w:rPr>
-              <w:t>.</w:t>
+              <w:t xml:space="preserve"> – kolejność wykonywania kodu w LabVIEW.</w:t>
             </w:r>
             <w:r>
               <w:rPr>
@@ -3563,13 +3541,8 @@
         <w:t xml:space="preserve">Celem ćwiczenia jest zapoznanie się z </w:t>
       </w:r>
       <w:r>
-        <w:t xml:space="preserve">podstawową obsługą środowiska </w:t>
-      </w:r>
-      <w:proofErr w:type="spellStart"/>
-      <w:r>
-        <w:t>LabVIEW</w:t>
-      </w:r>
-      <w:proofErr w:type="spellEnd"/>
+        <w:t>podstawową obsługą środowiska LabVIEW</w:t>
+      </w:r>
       <w:r>
         <w:t>:</w:t>
       </w:r>
@@ -3776,7 +3749,6 @@
         </w:rPr>
         <w:t xml:space="preserve">w środowisku </w:t>
       </w:r>
-      <w:proofErr w:type="spellStart"/>
       <w:r>
         <w:rPr>
           <w:b/>
@@ -3784,7 +3756,6 @@
         <w:t>LabVIEW</w:t>
       </w:r>
       <w:bookmarkEnd w:id="2"/>
-      <w:proofErr w:type="spellEnd"/>
     </w:p>
     <w:p>
       <w:pPr>
@@ -3793,15 +3764,7 @@
         <w:jc w:val="both"/>
       </w:pPr>
       <w:r>
-        <w:t xml:space="preserve">Pracę w środowisku </w:t>
-      </w:r>
-      <w:proofErr w:type="spellStart"/>
-      <w:r>
-        <w:t>LabVIEW</w:t>
-      </w:r>
-      <w:proofErr w:type="spellEnd"/>
-      <w:r>
-        <w:t xml:space="preserve"> można zacząć na kilka sposobów. Można utworzyć nowy pusty plik (File </w:t>
+        <w:t xml:space="preserve">Pracę w środowisku LabVIEW można zacząć na kilka sposobów. Można utworzyć nowy pusty plik (File </w:t>
       </w:r>
       <w:r>
         <w:sym w:font="Wingdings" w:char="F0E0"/>
@@ -3816,15 +3779,7 @@
         <w:t xml:space="preserve"> New…). Szablony startowe </w:t>
       </w:r>
       <w:r>
-        <w:t xml:space="preserve">w </w:t>
-      </w:r>
-      <w:proofErr w:type="spellStart"/>
-      <w:r>
-        <w:t>LabVIEW</w:t>
-      </w:r>
-      <w:proofErr w:type="spellEnd"/>
-      <w:r>
-        <w:t xml:space="preserve"> zawierają gotowe, najczęściej używane struktury programistyczne. Do najważniejszych z nich można zaliczyć: szablon projektu, strukturę podprogramu z funkcją obsługi błędów (</w:t>
+        <w:t>w LabVIEW zawierają gotowe, najczęściej używane struktury programistyczne. Do najważniejszych z nich można zaliczyć: szablon projektu, strukturę podprogramu z funkcją obsługi błędów (</w:t>
       </w:r>
       <w:proofErr w:type="spellStart"/>
       <w:r>
@@ -3840,7 +3795,15 @@
       </w:r>
       <w:proofErr w:type="spellEnd"/>
       <w:r>
-        <w:t xml:space="preserve"> terror </w:t>
+        <w:t xml:space="preserve"> </w:t>
+      </w:r>
+      <w:proofErr w:type="spellStart"/>
+      <w:r>
+        <w:t>error</w:t>
+      </w:r>
+      <w:proofErr w:type="spellEnd"/>
+      <w:r>
+        <w:t xml:space="preserve"> </w:t>
       </w:r>
       <w:proofErr w:type="spellStart"/>
       <w:r>
@@ -4021,15 +3984,7 @@
         <w:jc w:val="both"/>
       </w:pPr>
       <w:r>
-        <w:t xml:space="preserve">Inną metodą przyspieszającą pracę w </w:t>
-      </w:r>
-      <w:proofErr w:type="spellStart"/>
-      <w:r>
-        <w:t>LabVIEW</w:t>
-      </w:r>
-      <w:proofErr w:type="spellEnd"/>
-      <w:r>
-        <w:t xml:space="preserve"> s</w:t>
+        <w:t>Inną metodą przyspieszającą pracę w LabVIEW s</w:t>
       </w:r>
       <w:r>
         <w:t>ą przykłady. Wyszukać ich można</w:t>
@@ -4165,13 +4120,8 @@
       <w:r>
         <w:t xml:space="preserve">W przeciwieństwie do szablonów wszystkie przykłady są gotowymi, uruchamialnymi aplikacjami </w:t>
       </w:r>
-      <w:proofErr w:type="spellStart"/>
-      <w:r>
-        <w:t>LabVIEW</w:t>
-      </w:r>
-      <w:proofErr w:type="spellEnd"/>
-      <w:r>
-        <w:t xml:space="preserve">. </w:t>
+      <w:r>
+        <w:t xml:space="preserve">LabVIEW. </w:t>
       </w:r>
       <w:r>
         <w:t>Zarówno wszystkie szablony jak i przykłady</w:t>
@@ -4184,17 +4134,8 @@
           <w:b/>
           <w:i/>
         </w:rPr>
-        <w:t xml:space="preserve">licencja akademicka nie umożliwia komercyjnego wykorzystania środowiska </w:t>
-      </w:r>
-      <w:proofErr w:type="spellStart"/>
-      <w:r>
-        <w:rPr>
-          <w:b/>
-          <w:i/>
-        </w:rPr>
-        <w:t>LabVIEW</w:t>
-      </w:r>
-      <w:proofErr w:type="spellEnd"/>
+        <w:t>licencja akademicka nie umożliwia komercyjnego wykorzystania środowiska LabVIEW</w:t>
+      </w:r>
       <w:r>
         <w:t>).</w:t>
       </w:r>
@@ -4206,15 +4147,7 @@
         <w:jc w:val="both"/>
       </w:pPr>
       <w:r>
-        <w:t xml:space="preserve">Pomoc w środowisku </w:t>
-      </w:r>
-      <w:proofErr w:type="spellStart"/>
-      <w:r>
-        <w:t>LabVIEW</w:t>
-      </w:r>
-      <w:proofErr w:type="spellEnd"/>
-      <w:r>
-        <w:t xml:space="preserve"> podzielona jest na </w:t>
+        <w:t xml:space="preserve">Pomoc w środowisku LabVIEW podzielona jest na </w:t>
       </w:r>
       <w:r>
         <w:t>cztery</w:t>
@@ -4261,15 +4194,7 @@
         <w:jc w:val="both"/>
       </w:pPr>
       <w:r>
-        <w:t xml:space="preserve">okno pomocy (F1) – standardowe okno pomocy programu dla środowiska </w:t>
-      </w:r>
-      <w:proofErr w:type="spellStart"/>
-      <w:r>
-        <w:t>LabVIEW</w:t>
-      </w:r>
-      <w:proofErr w:type="spellEnd"/>
-      <w:r>
-        <w:t xml:space="preserve"> zawierające pełną pomoc dotyczącą zarówno środowiska jak i dokładny komponentów zarówno panelu jak i diagramu</w:t>
+        <w:t>okno pomocy (F1) – standardowe okno pomocy programu dla środowiska LabVIEW zawierające pełną pomoc dotyczącą zarówno środowiska jak i dokładny komponentów zarówno panelu jak i diagramu</w:t>
       </w:r>
       <w:r>
         <w:t>,</w:t>
@@ -4512,15 +4437,7 @@
       </w:r>
       <w:proofErr w:type="spellEnd"/>
       <w:r>
-        <w:t xml:space="preserve"> – pomoc środowiska </w:t>
-      </w:r>
-      <w:proofErr w:type="spellStart"/>
-      <w:r>
-        <w:t>LabVIEW</w:t>
-      </w:r>
-      <w:proofErr w:type="spellEnd"/>
-      <w:r>
-        <w:t xml:space="preserve"> dotycząca kodów błędów oraz ostrzeżeń wskazanych przez kompilato</w:t>
+        <w:t xml:space="preserve"> – pomoc środowiska LabVIEW dotycząca kodów błędów oraz ostrzeżeń wskazanych przez kompilato</w:t>
       </w:r>
       <w:r>
         <w:t>r w trakcie działania aplikacji</w:t>
@@ -4614,23 +4531,7 @@
         <w:br/>
       </w:r>
       <w:r>
-        <w:t xml:space="preserve">w </w:t>
-      </w:r>
-      <w:proofErr w:type="spellStart"/>
-      <w:r>
-        <w:t>LabVIEW</w:t>
-      </w:r>
-      <w:proofErr w:type="spellEnd"/>
-      <w:r>
-        <w:t xml:space="preserve">. W tekstowych językach strukturalnych kolejność wykonywania kodu jest determinowana kolejnymi liniami od góry do dołu. W </w:t>
-      </w:r>
-      <w:proofErr w:type="spellStart"/>
-      <w:r>
-        <w:t>LabVIEW</w:t>
-      </w:r>
-      <w:proofErr w:type="spellEnd"/>
-      <w:r>
-        <w:t xml:space="preserve"> kolejność wykonywana kodu jest określana przepływem danych </w:t>
+        <w:t xml:space="preserve">w LabVIEW. W tekstowych językach strukturalnych kolejność wykonywania kodu jest determinowana kolejnymi liniami od góry do dołu. W LabVIEW kolejność wykonywana kodu jest określana przepływem danych </w:t>
       </w:r>
       <w:r>
         <w:rPr>
@@ -4771,21 +4672,7 @@
         <w:rPr>
           <w:sz w:val="20"/>
         </w:rPr>
-        <w:t xml:space="preserve"> – kolejność wykonywania kodu w </w:t>
-      </w:r>
-      <w:proofErr w:type="spellStart"/>
-      <w:r>
-        <w:rPr>
-          <w:sz w:val="20"/>
-        </w:rPr>
-        <w:t>LabVIEW</w:t>
-      </w:r>
-      <w:proofErr w:type="spellEnd"/>
-      <w:r>
-        <w:rPr>
-          <w:sz w:val="20"/>
-        </w:rPr>
-        <w:t>.</w:t>
+        <w:t xml:space="preserve"> – kolejność wykonywania kodu w LabVIEW.</w:t>
       </w:r>
       <w:bookmarkEnd w:id="7"/>
     </w:p>
@@ -4805,15 +4692,7 @@
         <w:t>Kolejność wykonywania programu</w:t>
       </w:r>
       <w:r>
-        <w:t xml:space="preserve"> w </w:t>
-      </w:r>
-      <w:proofErr w:type="spellStart"/>
-      <w:r>
-        <w:t>LabVIEW</w:t>
-      </w:r>
-      <w:proofErr w:type="spellEnd"/>
-      <w:r>
-        <w:t xml:space="preserve"> jest określona następującymi zasadami</w:t>
+        <w:t xml:space="preserve"> w LabVIEW jest określona następującymi zasadami</w:t>
       </w:r>
       <w:r>
         <w:t>:</w:t>
@@ -5111,26 +4990,10 @@
         <w:jc w:val="both"/>
       </w:pPr>
       <w:r>
-        <w:t xml:space="preserve">Bardzo istotna w </w:t>
-      </w:r>
-      <w:proofErr w:type="spellStart"/>
-      <w:r>
-        <w:t>LabVIEW</w:t>
-      </w:r>
-      <w:proofErr w:type="spellEnd"/>
-      <w:r>
-        <w:t xml:space="preserve"> jest modułowość pisanego kodu. Jest ona </w:t>
-      </w:r>
-      <w:r>
-        <w:t xml:space="preserve">nierozłączna z dobrymi praktykami programowania w </w:t>
-      </w:r>
-      <w:proofErr w:type="spellStart"/>
-      <w:r>
-        <w:t>LabVIEW</w:t>
-      </w:r>
-      <w:proofErr w:type="spellEnd"/>
-      <w:r>
-        <w:t xml:space="preserve">. Do dobrych praktyk zaliczyć można: czytelność i skalowalność. Modułowość kodu bazuje na zamykaniu fragmentów kodu </w:t>
+        <w:t xml:space="preserve">Bardzo istotna w LabVIEW jest modułowość pisanego kodu. Jest ona </w:t>
+      </w:r>
+      <w:r>
+        <w:t xml:space="preserve">nierozłączna z dobrymi praktykami programowania w LabVIEW. Do dobrych praktyk zaliczyć można: czytelność i skalowalność. Modułowość kodu bazuje na zamykaniu fragmentów kodu </w:t>
       </w:r>
       <w:r>
         <w:t>w</w:t>
@@ -5147,13 +5010,8 @@
       <w:r>
         <w:t xml:space="preserve"> różnych miejscach aplikacji, w </w:t>
       </w:r>
-      <w:proofErr w:type="spellStart"/>
-      <w:r>
-        <w:t>LabVIEW</w:t>
-      </w:r>
-      <w:proofErr w:type="spellEnd"/>
-      <w:r>
-        <w:t xml:space="preserve"> podprogram nazywa się </w:t>
+      <w:r>
+        <w:t xml:space="preserve">LabVIEW podprogram nazywa się </w:t>
       </w:r>
       <w:proofErr w:type="spellStart"/>
       <w:r>
@@ -5453,7 +5311,7 @@
                 <v:shape id="_x0000_i1025" type="#_x0000_t75" style="width:24.2pt;height:24.2pt" o:ole="">
                   <v:imagedata r:id="rId20" o:title=""/>
                 </v:shape>
-                <o:OLEObject Type="Embed" ProgID="PBrush" ShapeID="_x0000_i1025" DrawAspect="Content" ObjectID="_1505424791" r:id="rId21"/>
+                <o:OLEObject Type="Embed" ProgID="PBrush" ShapeID="_x0000_i1025" DrawAspect="Content" ObjectID="_1537128354" r:id="rId21"/>
               </w:object>
             </w:r>
           </w:p>
@@ -5479,7 +5337,7 @@
                 <v:shape id="_x0000_i1026" type="#_x0000_t75" style="width:99.65pt;height:99.65pt" o:ole="">
                   <v:imagedata r:id="rId22" o:title=""/>
                 </v:shape>
-                <o:OLEObject Type="Embed" ProgID="PBrush" ShapeID="_x0000_i1026" DrawAspect="Content" ObjectID="_1505424792" r:id="rId23"/>
+                <o:OLEObject Type="Embed" ProgID="PBrush" ShapeID="_x0000_i1026" DrawAspect="Content" ObjectID="_1537128355" r:id="rId23"/>
               </w:object>
             </w:r>
           </w:p>
@@ -6114,15 +5972,7 @@
         <w:jc w:val="both"/>
       </w:pPr>
       <w:r>
-        <w:t xml:space="preserve">Najlepszą praktykę tworzenia ikon można zaobserwować w gotowych ikonach środowiska </w:t>
-      </w:r>
-      <w:proofErr w:type="spellStart"/>
-      <w:r>
-        <w:t>LabVIEW</w:t>
-      </w:r>
-      <w:proofErr w:type="spellEnd"/>
-      <w:r>
-        <w:t xml:space="preserve">. Jednak wykonanie takiej ikony </w:t>
+        <w:t xml:space="preserve">Najlepszą praktykę tworzenia ikon można zaobserwować w gotowych ikonach środowiska LabVIEW. Jednak wykonanie takiej ikony </w:t>
       </w:r>
       <w:r>
         <w:t>zajmuje relatywnie sporo czasu.</w:t>
@@ -6375,7 +6225,7 @@
                 <v:shape id="_x0000_i1027" type="#_x0000_t75" style="width:24.75pt;height:24.75pt" o:ole="">
                   <v:imagedata r:id="rId29" o:title=""/>
                 </v:shape>
-                <o:OLEObject Type="Embed" ProgID="PBrush" ShapeID="_x0000_i1027" DrawAspect="Content" ObjectID="_1505424793" r:id="rId30"/>
+                <o:OLEObject Type="Embed" ProgID="PBrush" ShapeID="_x0000_i1027" DrawAspect="Content" ObjectID="_1537128356" r:id="rId30"/>
               </w:object>
             </w:r>
           </w:p>
@@ -6393,7 +6243,7 @@
                 <v:shape id="_x0000_i1028" type="#_x0000_t75" style="width:24.2pt;height:24.75pt" o:ole="">
                   <v:imagedata r:id="rId31" o:title=""/>
                 </v:shape>
-                <o:OLEObject Type="Embed" ProgID="PBrush" ShapeID="_x0000_i1028" DrawAspect="Content" ObjectID="_1505424794" r:id="rId32"/>
+                <o:OLEObject Type="Embed" ProgID="PBrush" ShapeID="_x0000_i1028" DrawAspect="Content" ObjectID="_1537128357" r:id="rId32"/>
               </w:object>
             </w:r>
           </w:p>
@@ -6411,7 +6261,7 @@
                 <v:shape id="_x0000_i1029" type="#_x0000_t75" style="width:24.2pt;height:24.2pt" o:ole="">
                   <v:imagedata r:id="rId33" o:title=""/>
                 </v:shape>
-                <o:OLEObject Type="Embed" ProgID="PBrush" ShapeID="_x0000_i1029" DrawAspect="Content" ObjectID="_1505424795" r:id="rId34"/>
+                <o:OLEObject Type="Embed" ProgID="PBrush" ShapeID="_x0000_i1029" DrawAspect="Content" ObjectID="_1537128358" r:id="rId34"/>
               </w:object>
             </w:r>
           </w:p>
@@ -6429,7 +6279,7 @@
                 <v:shape id="_x0000_i1030" type="#_x0000_t75" style="width:23.05pt;height:24.2pt" o:ole="">
                   <v:imagedata r:id="rId35" o:title=""/>
                 </v:shape>
-                <o:OLEObject Type="Embed" ProgID="PBrush" ShapeID="_x0000_i1030" DrawAspect="Content" ObjectID="_1505424796" r:id="rId36"/>
+                <o:OLEObject Type="Embed" ProgID="PBrush" ShapeID="_x0000_i1030" DrawAspect="Content" ObjectID="_1537128359" r:id="rId36"/>
               </w:object>
             </w:r>
           </w:p>
@@ -6480,16 +6330,8 @@
               <w:rPr>
                 <w:sz w:val="20"/>
               </w:rPr>
-              <w:t xml:space="preserve"> </w:t>
-            </w:r>
-            <w:proofErr w:type="spellStart"/>
-            <w:r>
-              <w:rPr>
-                <w:sz w:val="20"/>
-              </w:rPr>
-              <w:t>LabVIEW</w:t>
-            </w:r>
-            <w:proofErr w:type="spellEnd"/>
+              <w:t xml:space="preserve"> LabVIEW</w:t>
+            </w:r>
             <w:r>
               <w:rPr>
                 <w:sz w:val="20"/>
@@ -6841,15 +6683,7 @@
         <w:t xml:space="preserve">Rozszerzeniem funkcjonalności </w:t>
       </w:r>
       <w:r>
-        <w:t xml:space="preserve">wolnych etykiet w </w:t>
-      </w:r>
-      <w:proofErr w:type="spellStart"/>
-      <w:r>
-        <w:t>LabVIEW</w:t>
-      </w:r>
-      <w:proofErr w:type="spellEnd"/>
-      <w:r>
-        <w:t xml:space="preserve"> 2013 są zakładki, tworząc etykietę zaczynając od znaku „#” pierwszy wyraz jest pogrubiony tworząc nazwę etykiety, listę zakładek można wyświetlić w managerze zakładek </w:t>
+        <w:t xml:space="preserve">wolnych etykiet w LabVIEW 2013 są zakładki, tworząc etykietę zaczynając od znaku „#” pierwszy wyraz jest pogrubiony tworząc nazwę etykiety, listę zakładek można wyświetlić w managerze zakładek </w:t>
       </w:r>
       <w:proofErr w:type="spellStart"/>
       <w:r>
@@ -7004,15 +6838,7 @@
         <w:jc w:val="both"/>
       </w:pPr>
       <w:r>
-        <w:t xml:space="preserve">W </w:t>
-      </w:r>
-      <w:proofErr w:type="spellStart"/>
-      <w:r>
-        <w:t>LabVIEW</w:t>
-      </w:r>
-      <w:proofErr w:type="spellEnd"/>
-      <w:r>
-        <w:t xml:space="preserve"> istnieje szereg narzędzi umożliwiających sprawdzanie programu. Zaliczyć do nich można:</w:t>
+        <w:t>W LabVIEW istnieje szereg narzędzi umożliwiających sprawdzanie programu. Zaliczyć do nich można:</w:t>
       </w:r>
     </w:p>
     <w:p>
@@ -7419,15 +7245,7 @@
         <w:jc w:val="both"/>
       </w:pPr>
       <w:r>
-        <w:t xml:space="preserve">Podczas pracy ze środowiskiem </w:t>
-      </w:r>
-      <w:proofErr w:type="spellStart"/>
-      <w:r>
-        <w:t>LabVIEW</w:t>
-      </w:r>
-      <w:proofErr w:type="spellEnd"/>
-      <w:r>
-        <w:t xml:space="preserve"> kursor myszy automatycznie przełącza swoją funkcję w zależności nad jakim obiektem znajduje się. Czasem trzeba wymusić</w:t>
+        <w:t>Podczas pracy ze środowiskiem LabVIEW kursor myszy automatycznie przełącza swoją funkcję w zależności nad jakim obiektem znajduje się. Czasem trzeba wymusić</w:t>
       </w:r>
       <w:r>
         <w:t xml:space="preserve"> określone działanie kursora, inne niż domyślne. </w:t>
@@ -8147,17 +7965,8 @@
           <w:sz w:val="22"/>
           <w:szCs w:val="22"/>
         </w:rPr>
-        <w:t xml:space="preserve">Środowisko programistyczne </w:t>
-      </w:r>
-      <w:proofErr w:type="spellStart"/>
-      <w:r>
-        <w:rPr>
-          <w:sz w:val="22"/>
-          <w:szCs w:val="22"/>
-        </w:rPr>
-        <w:t>LabVIEW</w:t>
-      </w:r>
-      <w:proofErr w:type="spellEnd"/>
+        <w:t>Środowisko programistyczne LabVIEW</w:t>
+      </w:r>
       <w:r>
         <w:rPr>
           <w:sz w:val="22"/>
@@ -8260,19 +8069,11 @@
           <w:lang w:val="en-US"/>
         </w:rPr>
       </w:pPr>
-      <w:proofErr w:type="spellStart"/>
       <w:r>
         <w:rPr>
           <w:lang w:val="en-US"/>
         </w:rPr>
-        <w:t>LabVIEW</w:t>
-      </w:r>
-      <w:proofErr w:type="spellEnd"/>
-      <w:r>
-        <w:rPr>
-          <w:lang w:val="en-US"/>
-        </w:rPr>
-        <w:t xml:space="preserve"> 2013 </w:t>
+        <w:t xml:space="preserve">LabVIEW 2013 </w:t>
       </w:r>
       <w:proofErr w:type="spellStart"/>
       <w:r>
@@ -8413,6 +8214,9 @@
       <w:r>
         <w:t>- przełączyć kilka razy między oknami za pomocą odpowiedniego skrótu klawiaturowego (patrz poprzednia instrukcja) (………………… można wpisać skrót)</w:t>
       </w:r>
+      <w:r>
+        <w:t>,</w:t>
+      </w:r>
     </w:p>
     <w:p>
       <w:pPr>
@@ -8428,6 +8232,9 @@
         <w:t>string</w:t>
       </w:r>
       <w:proofErr w:type="spellEnd"/>
+      <w:r>
+        <w:t>,</w:t>
+      </w:r>
     </w:p>
     <w:p>
       <w:pPr>
@@ -8443,6 +8250,9 @@
         <w:t>Ctrl+LPM</w:t>
       </w:r>
       <w:proofErr w:type="spellEnd"/>
+      <w:r>
+        <w:t>,</w:t>
+      </w:r>
     </w:p>
     <w:p>
       <w:pPr>
@@ -8453,6 +8263,9 @@
       <w:r>
         <w:t>- zmienić typ skopiowanego terminalu z kontrolki na terminal</w:t>
       </w:r>
+      <w:r>
+        <w:t>:</w:t>
+      </w:r>
     </w:p>
     <w:p>
       <w:pPr>
@@ -8492,6 +8305,9 @@
       <w:r>
         <w:t>- sprawdzić reprezentacje terminali w oknie diagramu</w:t>
       </w:r>
+      <w:r>
+        <w:t>,</w:t>
+      </w:r>
     </w:p>
     <w:p>
       <w:pPr>
@@ -8501,6 +8317,9 @@
       </w:pPr>
       <w:r>
         <w:t>- połączyć za pomocą przewodu kontrolkę ze wskaźnikiem</w:t>
+      </w:r>
+      <w:r>
+        <w:t>,</w:t>
       </w:r>
     </w:p>
     <w:p>
@@ -8544,6 +8363,9 @@
       <w:r>
         <w:t>”</w:t>
       </w:r>
+      <w:r>
+        <w:t>,</w:t>
+      </w:r>
     </w:p>
     <w:p>
       <w:pPr>
@@ -8561,6 +8383,9 @@
       <w:proofErr w:type="spellEnd"/>
       <w:r>
         <w:t>)</w:t>
+      </w:r>
+      <w:r>
+        <w:t>,</w:t>
       </w:r>
     </w:p>
     <w:p>
@@ -8648,6 +8473,9 @@
       <w:r>
         <w:t>)</w:t>
       </w:r>
+      <w:r>
+        <w:t>,</w:t>
+      </w:r>
     </w:p>
     <w:p>
       <w:pPr>
@@ -8666,6 +8494,9 @@
       <w:r>
         <w:t xml:space="preserve"> i umieścić na panelu</w:t>
       </w:r>
+      <w:r>
+        <w:t>,</w:t>
+      </w:r>
     </w:p>
     <w:p>
       <w:pPr>
@@ -8676,6 +8507,9 @@
       <w:r>
         <w:t>- zmienić nazwę kontrolki na „a”</w:t>
       </w:r>
+      <w:r>
+        <w:t>,</w:t>
+      </w:r>
     </w:p>
     <w:p>
       <w:pPr>
@@ -8705,6 +8539,9 @@
         <w:t>Numeric</w:t>
       </w:r>
       <w:proofErr w:type="spellEnd"/>
+      <w:r>
+        <w:t>,</w:t>
+      </w:r>
     </w:p>
     <w:p>
       <w:pPr>
@@ -8723,7 +8560,13 @@
         <w:jc w:val="both"/>
       </w:pPr>
       <w:r>
-        <w:t>- kontrolkę  „y” zamienić a wskaźnik,</w:t>
+        <w:t xml:space="preserve">- kontrolkę  „y” zamienić </w:t>
+      </w:r>
+      <w:r>
+        <w:t>n</w:t>
+      </w:r>
+      <w:r>
+        <w:t>a wskaźnik,</w:t>
       </w:r>
     </w:p>
     <w:p>
@@ -8735,6 +8578,9 @@
       <w:r>
         <w:t>- przejść do okna diagramu</w:t>
       </w:r>
+      <w:r>
+        <w:t>,</w:t>
+      </w:r>
     </w:p>
     <w:p>
       <w:pPr>
@@ -8744,6 +8590,9 @@
       </w:pPr>
       <w:r>
         <w:t>- w palecie funkcji znaleźć funkcje matematyczne</w:t>
+      </w:r>
+      <w:r>
+        <w:t>,</w:t>
       </w:r>
     </w:p>
     <w:p>
@@ -8812,6 +8661,9 @@
       <w:r>
         <w:t>- sprawdzić i zapamiętać nazwę węzła mnożenia</w:t>
       </w:r>
+      <w:r>
+        <w:t>,</w:t>
+      </w:r>
     </w:p>
     <w:p>
       <w:pPr>
@@ -8822,6 +8674,9 @@
       <w:r>
         <w:t>- wybrać i umieścić na diagramie węzeł dodawania</w:t>
       </w:r>
+      <w:r>
+        <w:t>,</w:t>
+      </w:r>
     </w:p>
     <w:p>
       <w:pPr>
@@ -8845,6 +8700,23 @@
       </w:r>
       <w:r>
         <w:t>rop dodać węzeł mnożenia</w:t>
+      </w:r>
+      <w:r>
+        <w:t xml:space="preserve"> (</w:t>
+      </w:r>
+      <w:proofErr w:type="spellStart"/>
+      <w:r>
+        <w:rPr>
+          <w:i/>
+        </w:rPr>
+        <w:t>Multiply</w:t>
+      </w:r>
+      <w:proofErr w:type="spellEnd"/>
+      <w:r>
+        <w:t>)</w:t>
+      </w:r>
+      <w:r>
+        <w:t>,</w:t>
       </w:r>
     </w:p>
     <w:p>
@@ -8867,6 +8739,9 @@
       <w:r>
         <w:t>”</w:t>
       </w:r>
+      <w:r>
+        <w:t>,</w:t>
+      </w:r>
     </w:p>
     <w:p>
       <w:pPr>
@@ -8877,12 +8752,15 @@
       <w:r>
         <w:t>- uporządkować obiekty w obydwu oknach (np. jak na rysunku)</w:t>
       </w:r>
+      <w:r>
+        <w:t>,</w:t>
+      </w:r>
     </w:p>
     <w:p>
       <w:pPr>
         <w:spacing w:line="360" w:lineRule="auto"/>
         <w:ind w:left="360"/>
-        <w:jc w:val="both"/>
+        <w:jc w:val="center"/>
       </w:pPr>
       <w:r>
         <w:rPr>
@@ -8891,9 +8769,9 @@
         <w:lastRenderedPageBreak/>
         <w:drawing>
           <wp:inline distT="0" distB="0" distL="0" distR="0">
-            <wp:extent cx="4062831" cy="1130655"/>
+            <wp:extent cx="4465167" cy="1347067"/>
             <wp:effectExtent l="19050" t="0" r="0" b="0"/>
-            <wp:docPr id="10" name="Obraz 10"/>
+            <wp:docPr id="23" name="Obraz 10"/>
             <wp:cNvGraphicFramePr>
               <a:graphicFrameLocks xmlns:a="http://schemas.openxmlformats.org/drawingml/2006/main" noChangeAspect="1"/>
             </wp:cNvGraphicFramePr>
@@ -8916,7 +8794,7 @@
                   <pic:spPr bwMode="auto">
                     <a:xfrm>
                       <a:off x="0" y="0"/>
-                      <a:ext cx="4063024" cy="1130709"/>
+                      <a:ext cx="4465557" cy="1347185"/>
                     </a:xfrm>
                     <a:prstGeom prst="rect">
                       <a:avLst/>
@@ -8945,6 +8823,9 @@
       <w:r>
         <w:t>- zadać wartości w kontrolkach i uruchomić aplikację</w:t>
       </w:r>
+      <w:r>
+        <w:t>,</w:t>
+      </w:r>
     </w:p>
     <w:p>
       <w:pPr>
@@ -8962,6 +8843,9 @@
       <w:proofErr w:type="spellEnd"/>
       <w:r>
         <w:t>”</w:t>
+      </w:r>
+      <w:r>
+        <w:t>,</w:t>
       </w:r>
     </w:p>
     <w:p>
@@ -9065,6 +8949,9 @@
           </wp:inline>
         </w:drawing>
       </w:r>
+      <w:r>
+        <w:t>,</w:t>
+      </w:r>
     </w:p>
     <w:p>
       <w:pPr>
@@ -9074,6 +8961,9 @@
       </w:pPr>
       <w:r>
         <w:t>- zamknąć plik</w:t>
+      </w:r>
+      <w:r>
+        <w:t>,</w:t>
       </w:r>
     </w:p>
     <w:p>
@@ -9128,33 +9018,57 @@
       </w:r>
       <w:proofErr w:type="spellStart"/>
       <w:r>
+        <w:rPr>
+          <w:i/>
+        </w:rPr>
         <w:t>SubVI</w:t>
       </w:r>
       <w:proofErr w:type="spellEnd"/>
       <w:r>
+        <w:rPr>
+          <w:i/>
+        </w:rPr>
         <w:t xml:space="preserve"> </w:t>
       </w:r>
       <w:proofErr w:type="spellStart"/>
       <w:r>
+        <w:rPr>
+          <w:i/>
+        </w:rPr>
         <w:t>with</w:t>
       </w:r>
       <w:proofErr w:type="spellEnd"/>
       <w:r>
+        <w:rPr>
+          <w:i/>
+        </w:rPr>
         <w:t xml:space="preserve"> </w:t>
       </w:r>
       <w:proofErr w:type="spellStart"/>
       <w:r>
+        <w:rPr>
+          <w:i/>
+        </w:rPr>
         <w:t>error</w:t>
       </w:r>
       <w:proofErr w:type="spellEnd"/>
       <w:r>
+        <w:rPr>
+          <w:i/>
+        </w:rPr>
         <w:t xml:space="preserve"> </w:t>
       </w:r>
       <w:proofErr w:type="spellStart"/>
       <w:r>
+        <w:rPr>
+          <w:i/>
+        </w:rPr>
         <w:t>handling</w:t>
       </w:r>
       <w:proofErr w:type="spellEnd"/>
+      <w:r>
+        <w:t>,</w:t>
+      </w:r>
     </w:p>
     <w:p>
       <w:pPr>
@@ -9184,6 +9098,9 @@
       <w:r>
         <w:t>”</w:t>
       </w:r>
+      <w:r>
+        <w:t>,</w:t>
+      </w:r>
     </w:p>
     <w:p>
       <w:pPr>
@@ -9204,7 +9121,10 @@
         <w:t>l</w:t>
       </w:r>
       <w:r>
-        <w:t xml:space="preserve">winy (zgodnie z </w:t>
+        <w:t>winy (zgodnie z</w:t>
+      </w:r>
+      <w:r>
+        <w:t> </w:t>
       </w:r>
       <w:r>
         <w:fldChar w:fldCharType="begin"/>
@@ -9223,6 +9143,9 @@
       </w:r>
       <w:r>
         <w:t>)</w:t>
+      </w:r>
+      <w:r>
+        <w:t>,</w:t>
       </w:r>
     </w:p>
     <w:p>
@@ -9313,7 +9236,19 @@
         <w:rPr>
           <w:sz w:val="20"/>
         </w:rPr>
-        <w:t xml:space="preserve"> a </w:t>
+        <w:t xml:space="preserve"> </w:t>
+      </w:r>
+      <w:r>
+        <w:rPr>
+          <w:sz w:val="20"/>
+        </w:rPr>
+        <w:t>n</w:t>
+      </w:r>
+      <w:r>
+        <w:rPr>
+          <w:sz w:val="20"/>
+        </w:rPr>
+        <w:t xml:space="preserve">a </w:t>
       </w:r>
       <w:proofErr w:type="spellStart"/>
       <w:r>
@@ -9375,6 +9310,9 @@
       <w:r>
         <w:t>)</w:t>
       </w:r>
+      <w:r>
+        <w:t>,</w:t>
+      </w:r>
     </w:p>
     <w:p>
       <w:pPr>
@@ -9388,19 +9326,38 @@
         <w:jc w:val="both"/>
       </w:pPr>
       <w:r>
+        <w:lastRenderedPageBreak/>
         <w:t>uzupełnić dokumentację w</w:t>
       </w:r>
       <w:r>
-        <w:t xml:space="preserve">e właściwościach pliku File </w:t>
+        <w:t xml:space="preserve">e właściwościach pliku </w:t>
+      </w:r>
+      <w:r>
+        <w:rPr>
+          <w:b/>
+        </w:rPr>
+        <w:t>File</w:t>
+      </w:r>
+      <w:r>
+        <w:t xml:space="preserve"> </w:t>
       </w:r>
       <w:r>
         <w:sym w:font="Wingdings" w:char="F0E0"/>
       </w:r>
       <w:r>
-        <w:t xml:space="preserve"> VI </w:t>
-      </w:r>
-      <w:proofErr w:type="spellStart"/>
-      <w:r>
+        <w:t xml:space="preserve"> </w:t>
+      </w:r>
+      <w:r>
+        <w:rPr>
+          <w:b/>
+        </w:rPr>
+        <w:t xml:space="preserve">VI </w:t>
+      </w:r>
+      <w:proofErr w:type="spellStart"/>
+      <w:r>
+        <w:rPr>
+          <w:b/>
+        </w:rPr>
         <w:t>Properties</w:t>
       </w:r>
       <w:proofErr w:type="spellEnd"/>
@@ -9415,9 +9372,15 @@
       </w:r>
       <w:proofErr w:type="spellStart"/>
       <w:r>
+        <w:rPr>
+          <w:b/>
+        </w:rPr>
         <w:t>Documentation</w:t>
       </w:r>
       <w:proofErr w:type="spellEnd"/>
+      <w:r>
+        <w:t>,</w:t>
+      </w:r>
     </w:p>
     <w:p>
       <w:pPr>
@@ -9426,7 +9389,6 @@
         <w:jc w:val="both"/>
       </w:pPr>
       <w:r>
-        <w:lastRenderedPageBreak/>
         <w:t xml:space="preserve">- w zakładce </w:t>
       </w:r>
       <w:proofErr w:type="spellStart"/>
@@ -9487,6 +9449,9 @@
       <w:r>
         <w:t xml:space="preserve"> to K”</w:t>
       </w:r>
+      <w:r>
+        <w:t>,</w:t>
+      </w:r>
     </w:p>
     <w:p>
       <w:pPr>
@@ -9499,6 +9464,9 @@
       </w:r>
       <w:proofErr w:type="spellStart"/>
       <w:r>
+        <w:rPr>
+          <w:b/>
+        </w:rPr>
         <w:t>Documentation</w:t>
       </w:r>
       <w:proofErr w:type="spellEnd"/>
@@ -9535,6 +9503,9 @@
       </w:r>
       <w:r>
         <w:t>”) – efekt przedstawiony poniżej, po najechaniu kursorem na kontrolkę</w:t>
+      </w:r>
+      <w:r>
+        <w:t>,</w:t>
       </w:r>
     </w:p>
     <w:p>
@@ -9622,6 +9593,9 @@
       <w:r>
         <w:t xml:space="preserve"> strip</w:t>
       </w:r>
+      <w:r>
+        <w:t>,</w:t>
+      </w:r>
     </w:p>
     <w:p>
       <w:pPr>
@@ -9637,6 +9611,9 @@
         <w:t>Ctrl+H</w:t>
       </w:r>
       <w:proofErr w:type="spellEnd"/>
+      <w:r>
+        <w:t>,</w:t>
+      </w:r>
     </w:p>
     <w:p>
       <w:pPr>
@@ -9670,6 +9647,9 @@
       </w:r>
       <w:r>
         <w:t>.</w:t>
+      </w:r>
+      <w:r>
+        <w:t>,</w:t>
       </w:r>
     </w:p>
     <w:p>
@@ -9750,6 +9730,12 @@
         <w:t>Pomoc kontekstowa utworzonego pliku</w:t>
       </w:r>
       <w:bookmarkEnd w:id="25"/>
+      <w:r>
+        <w:rPr>
+          <w:sz w:val="20"/>
+        </w:rPr>
+        <w:t>.</w:t>
+      </w:r>
     </w:p>
     <w:p>
       <w:pPr>
@@ -9759,6 +9745,9 @@
       </w:pPr>
       <w:r>
         <w:t>- zapisać plik</w:t>
+      </w:r>
+      <w:r>
+        <w:t>,</w:t>
       </w:r>
     </w:p>
     <w:p>
@@ -9776,7 +9765,10 @@
         <w:jc w:val="both"/>
       </w:pPr>
       <w:r>
-        <w:t xml:space="preserve">Zapoznanie się z metodami </w:t>
+        <w:t>Zapoznanie się z metodami</w:t>
+      </w:r>
+      <w:r>
+        <w:t xml:space="preserve"> </w:t>
       </w:r>
       <w:proofErr w:type="spellStart"/>
       <w:r>
@@ -9792,6 +9784,22 @@
       </w:r>
       <w:proofErr w:type="spellEnd"/>
       <w:r>
+        <w:t>:</w:t>
+      </w:r>
+    </w:p>
+    <w:p>
+      <w:pPr>
+        <w:spacing w:line="360" w:lineRule="auto"/>
+        <w:ind w:left="360"/>
+        <w:jc w:val="both"/>
+      </w:pPr>
+      <w:r>
+        <w:t>- otwo</w:t>
+      </w:r>
+      <w:r>
+        <w:t>rzyć nowy plik</w:t>
+      </w:r>
+      <w:r>
         <w:t>,</w:t>
       </w:r>
     </w:p>
@@ -9802,19 +9810,6 @@
         <w:jc w:val="both"/>
       </w:pPr>
       <w:r>
-        <w:t>- otwo</w:t>
-      </w:r>
-      <w:r>
-        <w:t>rzyć nowy plik</w:t>
-      </w:r>
-    </w:p>
-    <w:p>
-      <w:pPr>
-        <w:spacing w:line="360" w:lineRule="auto"/>
-        <w:ind w:left="360"/>
-        <w:jc w:val="both"/>
-      </w:pPr>
-      <w:r>
         <w:t>- umieścić w diagramie plik</w:t>
       </w:r>
       <w:r>
@@ -9841,6 +9836,9 @@
       <w:proofErr w:type="spellEnd"/>
       <w:r>
         <w:t>”</w:t>
+      </w:r>
+      <w:r>
+        <w:t>,</w:t>
       </w:r>
     </w:p>
     <w:p>
@@ -9902,6 +9900,9 @@
           </wp:inline>
         </w:drawing>
       </w:r>
+      <w:r>
+        <w:t>,</w:t>
+      </w:r>
     </w:p>
     <w:p>
       <w:pPr>
@@ -9933,6 +9934,9 @@
       <w:r>
         <w:t>.</w:t>
       </w:r>
+      <w:r>
+        <w:t>,</w:t>
+      </w:r>
     </w:p>
     <w:p>
       <w:pPr>
@@ -9943,6 +9947,7 @@
         <w:rPr>
           <w:noProof/>
         </w:rPr>
+        <w:lastRenderedPageBreak/>
         <w:drawing>
           <wp:inline distT="0" distB="0" distL="0" distR="0">
             <wp:extent cx="6023305" cy="2275619"/>
@@ -10020,6 +10025,12 @@
       </w:r>
       <w:bookmarkEnd w:id="26"/>
       <w:proofErr w:type="spellEnd"/>
+      <w:r>
+        <w:rPr>
+          <w:sz w:val="20"/>
+        </w:rPr>
+        <w:t>.</w:t>
+      </w:r>
     </w:p>
     <w:p>
       <w:pPr>
@@ -10028,9 +10039,11 @@
         <w:jc w:val="both"/>
       </w:pPr>
       <w:r>
-        <w:lastRenderedPageBreak/>
         <w:t>- uruchomić aplikację</w:t>
       </w:r>
+      <w:r>
+        <w:t>,</w:t>
+      </w:r>
     </w:p>
     <w:p>
       <w:pPr>
@@ -10039,7 +10052,16 @@
         <w:jc w:val="both"/>
       </w:pPr>
       <w:r>
-        <w:t xml:space="preserve">- umieścić na wybranych przewodach sondy PPM </w:t>
+        <w:t xml:space="preserve">- umieścić na wybranych przewodach sondy </w:t>
+      </w:r>
+      <w:r>
+        <w:rPr>
+          <w:b/>
+        </w:rPr>
+        <w:t>PPM</w:t>
+      </w:r>
+      <w:r>
+        <w:t xml:space="preserve"> </w:t>
       </w:r>
       <w:r>
         <w:sym w:font="Wingdings" w:char="F0E0"/>
@@ -10049,9 +10071,15 @@
       </w:r>
       <w:proofErr w:type="spellStart"/>
       <w:r>
+        <w:rPr>
+          <w:b/>
+        </w:rPr>
         <w:t>Probe</w:t>
       </w:r>
       <w:proofErr w:type="spellEnd"/>
+      <w:r>
+        <w:t>,</w:t>
+      </w:r>
     </w:p>
     <w:p>
       <w:pPr>
@@ -10062,6 +10090,9 @@
       <w:r>
         <w:t>- uruchomić aplikację</w:t>
       </w:r>
+      <w:r>
+        <w:t>,</w:t>
+      </w:r>
     </w:p>
     <w:p>
       <w:pPr>
@@ -10072,6 +10103,9 @@
       <w:r>
         <w:t>- zamknąć okno sondy</w:t>
       </w:r>
+      <w:r>
+        <w:t>,</w:t>
+      </w:r>
     </w:p>
     <w:p>
       <w:pPr>
@@ -10084,7 +10118,10 @@
       </w:r>
       <w:proofErr w:type="spellStart"/>
       <w:r>
-        <w:t>while</w:t>
+        <w:t>whil</w:t>
+      </w:r>
+      <w:r>
+        <w:t>e</w:t>
       </w:r>
       <w:proofErr w:type="spellEnd"/>
       <w:r>
@@ -10104,7 +10141,7 @@
       </w:r>
       <w:proofErr w:type="spellEnd"/>
       <w:r>
-        <w:t xml:space="preserve">) </w:t>
+        <w:t>),</w:t>
       </w:r>
     </w:p>
     <w:p>
@@ -10135,6 +10172,9 @@
       <w:r>
         <w:t>”</w:t>
       </w:r>
+      <w:r>
+        <w:t>,</w:t>
+      </w:r>
     </w:p>
     <w:p>
       <w:pPr>
@@ -10144,6 +10184,9 @@
       </w:pPr>
       <w:r>
         <w:t>- kilkakrotnie uruchomić aplikację</w:t>
+      </w:r>
+      <w:r>
+        <w:t>,</w:t>
       </w:r>
     </w:p>
     <w:p>
@@ -10229,6 +10272,9 @@
           </wp:inline>
         </w:drawing>
       </w:r>
+      <w:r>
+        <w:t>,</w:t>
+      </w:r>
     </w:p>
     <w:p>
       <w:pPr>
@@ -10255,6 +10301,9 @@
       <w:r>
         <w:t>”</w:t>
       </w:r>
+      <w:r>
+        <w:t>,</w:t>
+      </w:r>
     </w:p>
     <w:p>
       <w:pPr>
@@ -10265,11 +10314,9 @@
       <w:r>
         <w:t xml:space="preserve">-zamknąć środowisko </w:t>
       </w:r>
-      <w:proofErr w:type="spellStart"/>
-      <w:r>
-        <w:t>LabVIEW</w:t>
-      </w:r>
-      <w:proofErr w:type="spellEnd"/>
+      <w:r>
+        <w:t>LabVIEW.</w:t>
+      </w:r>
     </w:p>
     <w:p>
       <w:pPr>
@@ -10437,6 +10484,7 @@
         <w:spacing w:line="360" w:lineRule="auto"/>
       </w:pPr>
       <w:r>
+        <w:lastRenderedPageBreak/>
         <w:t>Opisać ideę programowania</w:t>
       </w:r>
       <w:r>
@@ -10490,13 +10538,8 @@
         <w:spacing w:line="360" w:lineRule="auto"/>
       </w:pPr>
       <w:r>
-        <w:t xml:space="preserve">Napisz wzór zapisany w postaci kodu </w:t>
-      </w:r>
-      <w:proofErr w:type="spellStart"/>
-      <w:r>
-        <w:t>LabVIEW</w:t>
-      </w:r>
-      <w:proofErr w:type="spellEnd"/>
+        <w:t>Napisz wzór zapisany w postaci kodu LabVIEW</w:t>
+      </w:r>
     </w:p>
     <w:p>
       <w:pPr>
@@ -10583,7 +10626,6 @@
           <w:color w:val="auto"/>
           <w:lang w:val="en-GB"/>
         </w:rPr>
-        <w:lastRenderedPageBreak/>
         <w:t>LITERATURA</w:t>
       </w:r>
     </w:p>
@@ -10604,19 +10646,11 @@
           <w:lang w:val="en-GB"/>
         </w:rPr>
       </w:pPr>
-      <w:proofErr w:type="spellStart"/>
       <w:r>
         <w:rPr>
           <w:lang w:val="en-GB"/>
         </w:rPr>
-        <w:t>LabVIEW</w:t>
-      </w:r>
-      <w:proofErr w:type="spellEnd"/>
-      <w:r>
-        <w:rPr>
-          <w:lang w:val="en-GB"/>
-        </w:rPr>
-        <w:t xml:space="preserve"> Core 1 Course manual</w:t>
+        <w:t>LabVIEW Core 1 Course manual</w:t>
       </w:r>
       <w:r>
         <w:rPr>
@@ -10642,19 +10676,11 @@
           <w:lang w:val="en-GB"/>
         </w:rPr>
       </w:pPr>
-      <w:proofErr w:type="spellStart"/>
       <w:r>
         <w:rPr>
           <w:lang w:val="en-GB"/>
         </w:rPr>
-        <w:t>LabVIEW</w:t>
-      </w:r>
-      <w:proofErr w:type="spellEnd"/>
-      <w:r>
-        <w:rPr>
-          <w:lang w:val="en-GB"/>
-        </w:rPr>
-        <w:t xml:space="preserve"> Core 1 Exercise book.</w:t>
+        <w:t>LabVIEW Core 1 Exercise book.</w:t>
       </w:r>
     </w:p>
     <w:p>
@@ -10674,19 +10700,11 @@
           <w:lang w:val="en-GB"/>
         </w:rPr>
       </w:pPr>
-      <w:proofErr w:type="spellStart"/>
       <w:r>
         <w:rPr>
           <w:lang w:val="en-GB"/>
         </w:rPr>
-        <w:t>LabVIEW</w:t>
-      </w:r>
-      <w:proofErr w:type="spellEnd"/>
-      <w:r>
-        <w:rPr>
-          <w:lang w:val="en-GB"/>
-        </w:rPr>
-        <w:t xml:space="preserve"> Core 2 Course manual.</w:t>
+        <w:t>LabVIEW Core 2 Course manual.</w:t>
       </w:r>
     </w:p>
     <w:p>
@@ -10703,19 +10721,11 @@
         <w:ind w:left="360"/>
         <w:jc w:val="both"/>
       </w:pPr>
-      <w:proofErr w:type="spellStart"/>
       <w:r>
         <w:rPr>
           <w:lang w:val="en-GB"/>
         </w:rPr>
-        <w:t>LabVIEW</w:t>
-      </w:r>
-      <w:proofErr w:type="spellEnd"/>
-      <w:r>
-        <w:rPr>
-          <w:lang w:val="en-GB"/>
-        </w:rPr>
-        <w:t xml:space="preserve"> Core 2 Exercise b</w:t>
+        <w:t>LabVIEW Core 2 Exercise b</w:t>
       </w:r>
       <w:proofErr w:type="spellStart"/>
       <w:r>
@@ -11290,7 +11300,16 @@
         <w:spacing w:line="360" w:lineRule="auto"/>
       </w:pPr>
       <w:r>
-        <w:t xml:space="preserve">Do niektórych właściwości jest szybszy dostęp bezpośrednio po naciśnięciu PPM (np. PPM </w:t>
+        <w:t xml:space="preserve">Do niektórych właściwości jest szybszy dostęp bezpośrednio po naciśnięciu PPM (np. </w:t>
+      </w:r>
+      <w:r>
+        <w:rPr>
+          <w:b/>
+        </w:rPr>
+        <w:t>PPM</w:t>
+      </w:r>
+      <w:r>
+        <w:t xml:space="preserve"> </w:t>
       </w:r>
       <w:r>
         <w:sym w:font="Wingdings" w:char="F0E0"/>
@@ -11300,11 +11319,17 @@
       </w:r>
       <w:proofErr w:type="spellStart"/>
       <w:r>
+        <w:rPr>
+          <w:b/>
+        </w:rPr>
         <w:t>Representation</w:t>
       </w:r>
       <w:proofErr w:type="spellEnd"/>
       <w:r>
         <w:t>)</w:t>
+      </w:r>
+      <w:r>
+        <w:t>,</w:t>
       </w:r>
     </w:p>
     <w:p>
@@ -11429,8 +11454,8 @@
         </w:rPr>
         <w:drawing>
           <wp:inline distT="0" distB="0" distL="0" distR="0">
-            <wp:extent cx="2702204" cy="760781"/>
-            <wp:effectExtent l="19050" t="0" r="2896" b="0"/>
+            <wp:extent cx="2699664" cy="855878"/>
+            <wp:effectExtent l="19050" t="0" r="5436" b="0"/>
             <wp:docPr id="1" name="Obraz 1" descr="loc_bd_View Terminals as Icons.png"/>
             <wp:cNvGraphicFramePr/>
             <a:graphic xmlns:a="http://schemas.openxmlformats.org/drawingml/2006/main">
@@ -11451,7 +11476,7 @@
                   <pic:spPr>
                     <a:xfrm>
                       <a:off x="0" y="0"/>
-                      <a:ext cx="2706614" cy="762023"/>
+                      <a:ext cx="2706614" cy="858081"/>
                     </a:xfrm>
                     <a:prstGeom prst="rect">
                       <a:avLst/>
@@ -11479,7 +11504,13 @@
         <w:jc w:val="both"/>
       </w:pPr>
       <w:r>
-        <w:t xml:space="preserve">PPM </w:t>
+        <w:rPr>
+          <w:b/>
+        </w:rPr>
+        <w:t>PPM</w:t>
+      </w:r>
+      <w:r>
+        <w:t xml:space="preserve"> </w:t>
       </w:r>
       <w:r>
         <w:sym w:font="Wingdings" w:char="F0E0"/>
@@ -11489,14 +11520,23 @@
       </w:r>
       <w:proofErr w:type="spellStart"/>
       <w:r>
+        <w:rPr>
+          <w:b/>
+        </w:rPr>
         <w:t>View</w:t>
       </w:r>
       <w:proofErr w:type="spellEnd"/>
       <w:r>
+        <w:rPr>
+          <w:b/>
+        </w:rPr>
         <w:t xml:space="preserve"> as </w:t>
       </w:r>
       <w:proofErr w:type="spellStart"/>
       <w:r>
+        <w:rPr>
+          <w:b/>
+        </w:rPr>
         <w:t>Icon</w:t>
       </w:r>
       <w:proofErr w:type="spellEnd"/>
@@ -11510,15 +11550,7 @@
         <w:jc w:val="both"/>
       </w:pPr>
       <w:r>
-        <w:t xml:space="preserve">Jeżeli chcemy zmienić domyślny wygląd terminalu w opcjach </w:t>
-      </w:r>
-      <w:proofErr w:type="spellStart"/>
-      <w:r>
-        <w:t>LabVIEW</w:t>
-      </w:r>
-      <w:proofErr w:type="spellEnd"/>
-      <w:r>
-        <w:t xml:space="preserve"> należy wybrać:</w:t>
+        <w:t>Jeżeli chcemy zmienić domyślny wygląd terminalu w opcjach LabVIEW należy wybrać:</w:t>
       </w:r>
     </w:p>
     <w:p>
@@ -11531,9 +11563,16 @@
       </w:pPr>
       <w:r>
         <w:rPr>
+          <w:b/>
           <w:lang w:val="en-GB"/>
         </w:rPr>
-        <w:t xml:space="preserve">Tools </w:t>
+        <w:t>Tools</w:t>
+      </w:r>
+      <w:r>
+        <w:rPr>
+          <w:lang w:val="en-GB"/>
+        </w:rPr>
+        <w:t xml:space="preserve"> </w:t>
       </w:r>
       <w:r>
         <w:sym w:font="Wingdings" w:char="F0E0"/>
@@ -11542,7 +11581,20 @@
         <w:rPr>
           <w:lang w:val="en-GB"/>
         </w:rPr>
-        <w:t xml:space="preserve"> Options… </w:t>
+        <w:t xml:space="preserve"> </w:t>
+      </w:r>
+      <w:r>
+        <w:rPr>
+          <w:b/>
+          <w:lang w:val="en-GB"/>
+        </w:rPr>
+        <w:t>Options…</w:t>
+      </w:r>
+      <w:r>
+        <w:rPr>
+          <w:lang w:val="en-GB"/>
+        </w:rPr>
+        <w:t xml:space="preserve"> </w:t>
       </w:r>
       <w:r>
         <w:sym w:font="Wingdings" w:char="F0E0"/>
@@ -11551,7 +11603,14 @@
         <w:rPr>
           <w:lang w:val="en-GB"/>
         </w:rPr>
-        <w:t xml:space="preserve"> Block Diagram</w:t>
+        <w:t xml:space="preserve"> </w:t>
+      </w:r>
+      <w:r>
+        <w:rPr>
+          <w:b/>
+          <w:lang w:val="en-GB"/>
+        </w:rPr>
+        <w:t>Block Diagram</w:t>
       </w:r>
     </w:p>
     <w:p>
@@ -11777,7 +11836,7 @@
         <w:jc w:val="both"/>
       </w:pPr>
       <w:r>
-        <w:t xml:space="preserve">W przypadku, jeżeli w oknie diagramu/panelu nie mieści się nie mieści się cały kod programu/panel czołowy, czasem wygodnym narzędziem jest Okno Nawigacji: </w:t>
+        <w:t xml:space="preserve">W przypadku, jeżeli w oknie diagramu/panelu nie mieści się cały kod programu/panel czołowy, czasem wygodnym narzędziem jest Okno Nawigacji: </w:t>
       </w:r>
       <w:proofErr w:type="spellStart"/>
       <w:r>
@@ -11822,15 +11881,13 @@
         <w:t>.  W przypadku okna diagramu okno to zawiera cały kod programu. Białym obszarem zaznaczony jest aktualny widok okna diagramu, na szarym tle niewidoczna część kodu.</w:t>
       </w:r>
       <w:r>
-        <w:t xml:space="preserve"> W oknie nawigacji możliwe jest przełączanie widoku okna diagramu/panelu. Rozmiar okna nawigacji jest stały, im większy jest kod programu tym większa jest skala. Przyjętą zasadą w </w:t>
-      </w:r>
-      <w:proofErr w:type="spellStart"/>
-      <w:r>
-        <w:t>LabVIEW</w:t>
-      </w:r>
-      <w:proofErr w:type="spellEnd"/>
-      <w:r>
-        <w:t xml:space="preserve"> jest takie pisanie kodu, aby mieścił się w jednym oknie diagramu, jeżeli jest to niemożliwe ze względu na wielkość aplikacji , należy starać się tak pisać kod, aby do przesuwania okna korzystać tylko z jednego </w:t>
+        <w:t xml:space="preserve"> W oknie nawigacji możliwe jest przełączanie widoku okna diagramu/panelu. Rozmiar okna nawigacji jest stały, im większy jest kod programu tym większa jest skala. Przyjętą zasadą w LabVIEW jest takie pisanie kodu, aby mieścił się w jednym oknie diagramu, jeżeli jest to niemożliwe z</w:t>
+      </w:r>
+      <w:r>
+        <w:t>e względu na wielkość aplikacji</w:t>
+      </w:r>
+      <w:r>
+        <w:t xml:space="preserve">, należy starać się tak pisać kod, aby do przesuwania okna korzystać tylko z jednego </w:t>
       </w:r>
       <w:proofErr w:type="spellStart"/>
       <w:r>
@@ -12023,7 +12080,16 @@
         <w:spacing w:line="360" w:lineRule="auto"/>
       </w:pPr>
       <w:r>
-        <w:t xml:space="preserve">- Edit </w:t>
+        <w:t xml:space="preserve">- </w:t>
+      </w:r>
+      <w:r>
+        <w:rPr>
+          <w:b/>
+        </w:rPr>
+        <w:t>Edit</w:t>
+      </w:r>
+      <w:r>
+        <w:t xml:space="preserve"> </w:t>
       </w:r>
       <w:r>
         <w:sym w:font="Wingdings" w:char="F0E0"/>
@@ -12033,30 +12099,51 @@
       </w:r>
       <w:proofErr w:type="spellStart"/>
       <w:r>
+        <w:rPr>
+          <w:b/>
+        </w:rPr>
         <w:t>Create</w:t>
       </w:r>
       <w:proofErr w:type="spellEnd"/>
       <w:r>
+        <w:rPr>
+          <w:b/>
+        </w:rPr>
         <w:t xml:space="preserve"> </w:t>
       </w:r>
       <w:proofErr w:type="spellStart"/>
       <w:r>
+        <w:rPr>
+          <w:b/>
+        </w:rPr>
         <w:t>snippet</w:t>
       </w:r>
       <w:proofErr w:type="spellEnd"/>
       <w:r>
+        <w:rPr>
+          <w:b/>
+        </w:rPr>
         <w:t xml:space="preserve"> </w:t>
       </w:r>
       <w:proofErr w:type="spellStart"/>
       <w:r>
+        <w:rPr>
+          <w:b/>
+        </w:rPr>
         <w:t>from</w:t>
       </w:r>
       <w:proofErr w:type="spellEnd"/>
       <w:r>
+        <w:rPr>
+          <w:b/>
+        </w:rPr>
         <w:t xml:space="preserve"> </w:t>
       </w:r>
       <w:proofErr w:type="spellStart"/>
       <w:r>
+        <w:rPr>
+          <w:b/>
+        </w:rPr>
         <w:t>selection</w:t>
       </w:r>
       <w:proofErr w:type="spellEnd"/>
@@ -12067,10 +12154,19 @@
         <w:sym w:font="Wingdings" w:char="F0E0"/>
       </w:r>
       <w:r>
-        <w:t xml:space="preserve"> zapisać plik z rozszerzeniem </w:t>
-      </w:r>
-      <w:proofErr w:type="spellStart"/>
-      <w:r>
+        <w:t xml:space="preserve"> </w:t>
+      </w:r>
+      <w:r>
+        <w:rPr>
+          <w:b/>
+        </w:rPr>
+        <w:t xml:space="preserve">zapisać plik z rozszerzeniem </w:t>
+      </w:r>
+      <w:proofErr w:type="spellStart"/>
+      <w:r>
+        <w:rPr>
+          <w:b/>
+        </w:rPr>
         <w:t>png</w:t>
       </w:r>
       <w:proofErr w:type="spellEnd"/>
@@ -12100,7 +12196,16 @@
         <w:t xml:space="preserve"> jest fakt, że </w:t>
       </w:r>
       <w:r>
-        <w:t xml:space="preserve">w przypadku pętli warunkowych cały kod (z wszystkimi warunkami) zostanie zapisany w części uruchamialnej. Klasyczny </w:t>
+        <w:t>w </w:t>
+      </w:r>
+      <w:r>
+        <w:t>przypadku pętli warunkowych cały kod (z wszystkimi</w:t>
+      </w:r>
+      <w:r>
+        <w:t xml:space="preserve"> warunkami) zostanie zapisany w </w:t>
+      </w:r>
+      <w:r>
+        <w:t xml:space="preserve">części uruchamialnej. Klasyczny </w:t>
       </w:r>
       <w:proofErr w:type="spellStart"/>
       <w:r>
@@ -12112,6 +12217,9 @@
       </w:r>
       <w:proofErr w:type="spellStart"/>
       <w:r>
+        <w:rPr>
+          <w:b/>
+        </w:rPr>
         <w:t>Case</w:t>
       </w:r>
       <w:proofErr w:type="spellEnd"/>
@@ -12206,21 +12314,7 @@
         <w:rPr>
           <w:lang w:val="en-GB"/>
         </w:rPr>
-        <w:t xml:space="preserve"> </w:t>
-      </w:r>
-      <w:proofErr w:type="spellStart"/>
-      <w:r>
-        <w:rPr>
-          <w:lang w:val="en-GB"/>
-        </w:rPr>
-        <w:t>LabVIEW</w:t>
-      </w:r>
-      <w:proofErr w:type="spellEnd"/>
-      <w:r>
-        <w:rPr>
-          <w:lang w:val="en-GB"/>
-        </w:rPr>
-        <w:t xml:space="preserve"> Tools Network (VI Package Manager)</w:t>
+        <w:t xml:space="preserve"> LabVIEW Tools Network (VI Package Manager)</w:t>
       </w:r>
       <w:r>
         <w:rPr>
@@ -12246,6 +12340,9 @@
       <w:r>
         <w:t xml:space="preserve"> Manager</w:t>
       </w:r>
+      <w:r>
+        <w:t>,</w:t>
+      </w:r>
     </w:p>
     <w:p>
       <w:pPr>
@@ -12287,7 +12384,20 @@
         <w:rPr>
           <w:lang w:val="en-GB"/>
         </w:rPr>
-        <w:t>: NI Bookmark Manager with Block Diagram Preview</w:t>
+        <w:t xml:space="preserve">: </w:t>
+      </w:r>
+      <w:r>
+        <w:rPr>
+          <w:i/>
+          <w:lang w:val="en-GB"/>
+        </w:rPr>
+        <w:t>NI Bookmark Manager with Block Diagram Preview</w:t>
+      </w:r>
+      <w:r>
+        <w:rPr>
+          <w:lang w:val="en-GB"/>
+        </w:rPr>
+        <w:t>,</w:t>
       </w:r>
     </w:p>
     <w:p>
@@ -12301,6 +12411,9 @@
       <w:r>
         <w:t>zainstalować</w:t>
       </w:r>
+      <w:r>
+        <w:t>,</w:t>
+      </w:r>
     </w:p>
     <w:p>
       <w:pPr>
@@ -12310,11 +12423,9 @@
       <w:r>
         <w:t xml:space="preserve">- uruchomić </w:t>
       </w:r>
-      <w:proofErr w:type="spellStart"/>
-      <w:r>
-        <w:t>LabVIEW</w:t>
-      </w:r>
-      <w:proofErr w:type="spellEnd"/>
+      <w:r>
+        <w:t>LabVIEW,</w:t>
+      </w:r>
     </w:p>
     <w:p>
       <w:pPr>
@@ -12324,6 +12435,9 @@
       <w:r>
         <w:t>- uruchomić managera zakładek</w:t>
       </w:r>
+      <w:r>
+        <w:t>,</w:t>
+      </w:r>
     </w:p>
     <w:p>
       <w:pPr>
@@ -12332,6 +12446,9 @@
       </w:pPr>
       <w:r>
         <w:t>- wybrać nowo zainstalowanego managera z podglądem jako domyślnego*</w:t>
+      </w:r>
+      <w:r>
+        <w:t>.</w:t>
       </w:r>
     </w:p>
     <w:sectPr>
@@ -12436,7 +12553,7 @@
         <w:rStyle w:val="Numerstrony"/>
         <w:noProof/>
       </w:rPr>
-      <w:t>15</w:t>
+      <w:t>18</w:t>
     </w:r>
     <w:r>
       <w:rPr>
@@ -12629,7 +12746,7 @@
               <v:shape id="_x0000_i1031" type="#_x0000_t75" style="width:17.3pt;height:27.05pt" o:ole="">
                 <v:imagedata r:id="rId1" o:title=""/>
               </v:shape>
-              <o:OLEObject Type="Embed" ProgID="CorelDRAW.Graphic.11" ShapeID="_x0000_i1031" DrawAspect="Content" ObjectID="_1505424797" r:id="rId2"/>
+              <o:OLEObject Type="Embed" ProgID="CorelDRAW.Graphic.11" ShapeID="_x0000_i1031" DrawAspect="Content" ObjectID="_1537128360" r:id="rId2"/>
             </w:object>
           </w:r>
         </w:p>
@@ -18044,7 +18161,7 @@
 </file>
 
 <file path=customXml/itemProps1.xml><?xml version="1.0" encoding="utf-8"?>
-<ds:datastoreItem xmlns:ds="http://schemas.openxmlformats.org/officeDocument/2006/customXml" ds:itemID="{EDAC4CF8-C102-48CD-854F-A8A37A3E1712}">
+<ds:datastoreItem xmlns:ds="http://schemas.openxmlformats.org/officeDocument/2006/customXml" ds:itemID="{1954B71B-AD20-42E5-99DF-82AA74C1884C}">
   <ds:schemaRefs>
     <ds:schemaRef ds:uri="http://schemas.openxmlformats.org/officeDocument/2006/bibliography"/>
   </ds:schemaRefs>

--- a/Cw2 wprowadzenie/PiWDP2 Podstawy obslugi.docx
+++ b/Cw2 wprowadzenie/PiWDP2 Podstawy obslugi.docx
@@ -1693,7 +1693,7 @@
               <w:fldChar w:fldCharType="begin"/>
             </w:r>
             <w:r>
-              <w:instrText xml:space="preserve"> REF _Ref427319642 \h </w:instrText>
+              <w:instrText xml:space="preserve"> REF _Ref463802214 \h </w:instrText>
             </w:r>
             <w:r>
               <w:fldChar w:fldCharType="separate"/>
@@ -1708,7 +1708,7 @@
               <w:rPr>
                 <w:b/>
               </w:rPr>
-              <w:t>–</w:t>
+              <w:t>– brak</w:t>
             </w:r>
             <w:r>
               <w:fldChar w:fldCharType="end"/>
@@ -1897,7 +1897,7 @@
               <w:rPr>
                 <w:noProof/>
               </w:rPr>
-              <w:t>15</w:t>
+              <w:t>16</w:t>
             </w:r>
             <w:r>
               <w:fldChar w:fldCharType="end"/>
@@ -3123,7 +3123,19 @@
               <w:rPr>
                 <w:sz w:val="20"/>
               </w:rPr>
-              <w:t xml:space="preserve"> a </w:t>
+              <w:t xml:space="preserve"> </w:t>
+            </w:r>
+            <w:r>
+              <w:rPr>
+                <w:sz w:val="20"/>
+              </w:rPr>
+              <w:t>n</w:t>
+            </w:r>
+            <w:r>
+              <w:rPr>
+                <w:sz w:val="20"/>
+              </w:rPr>
+              <w:t xml:space="preserve">a </w:t>
             </w:r>
             <w:proofErr w:type="spellStart"/>
             <w:r>
@@ -3278,7 +3290,7 @@
               <w:rPr>
                 <w:noProof/>
               </w:rPr>
-              <w:t>13</w:t>
+              <w:t>14</w:t>
             </w:r>
             <w:r>
               <w:fldChar w:fldCharType="end"/>
@@ -3393,7 +3405,7 @@
               <w:rPr>
                 <w:noProof/>
               </w:rPr>
-              <w:t>13</w:t>
+              <w:t>15</w:t>
             </w:r>
             <w:r>
               <w:fldChar w:fldCharType="end"/>
@@ -3764,49 +3776,106 @@
         <w:jc w:val="both"/>
       </w:pPr>
       <w:r>
-        <w:t xml:space="preserve">Pracę w środowisku LabVIEW można zacząć na kilka sposobów. Można utworzyć nowy pusty plik (File </w:t>
+        <w:t>Pracę w środowisku LabVIEW można zacząć na kilka sposobów. Można utworzyć nowy pusty plik (</w:t>
+      </w:r>
+      <w:r>
+        <w:rPr>
+          <w:b/>
+        </w:rPr>
+        <w:t>File</w:t>
+      </w:r>
+      <w:r>
+        <w:t xml:space="preserve"> </w:t>
       </w:r>
       <w:r>
         <w:sym w:font="Wingdings" w:char="F0E0"/>
       </w:r>
       <w:r>
-        <w:t xml:space="preserve"> New VI), jednak można w znaczy sposób przyspieszyć pracę korzystając z szablonów (File </w:t>
+        <w:t xml:space="preserve"> </w:t>
+      </w:r>
+      <w:r>
+        <w:rPr>
+          <w:b/>
+        </w:rPr>
+        <w:t>New VI</w:t>
+      </w:r>
+      <w:r>
+        <w:t>), jednak można w znaczy sposób przyspieszyć pracę korzystając z szablonów (</w:t>
+      </w:r>
+      <w:r>
+        <w:rPr>
+          <w:b/>
+        </w:rPr>
+        <w:t>File</w:t>
+      </w:r>
+      <w:r>
+        <w:t xml:space="preserve"> </w:t>
       </w:r>
       <w:r>
         <w:sym w:font="Wingdings" w:char="F0E0"/>
       </w:r>
       <w:r>
-        <w:t xml:space="preserve"> New…). Szablony startowe </w:t>
+        <w:t xml:space="preserve"> </w:t>
+      </w:r>
+      <w:r>
+        <w:rPr>
+          <w:b/>
+        </w:rPr>
+        <w:t>New…</w:t>
+      </w:r>
+      <w:r>
+        <w:t xml:space="preserve">). Szablony startowe </w:t>
       </w:r>
       <w:r>
         <w:t>w LabVIEW zawierają gotowe, najczęściej używane struktury programistyczne. Do najważniejszych z nich można zaliczyć: szablon projektu, strukturę podprogramu z funkcją obsługi błędów (</w:t>
       </w:r>
       <w:proofErr w:type="spellStart"/>
       <w:r>
+        <w:rPr>
+          <w:i/>
+        </w:rPr>
         <w:t>SubVI</w:t>
       </w:r>
       <w:proofErr w:type="spellEnd"/>
       <w:r>
+        <w:rPr>
+          <w:i/>
+        </w:rPr>
         <w:t xml:space="preserve"> </w:t>
       </w:r>
       <w:proofErr w:type="spellStart"/>
       <w:r>
+        <w:rPr>
+          <w:i/>
+        </w:rPr>
         <w:t>with</w:t>
       </w:r>
       <w:proofErr w:type="spellEnd"/>
       <w:r>
+        <w:rPr>
+          <w:i/>
+        </w:rPr>
         <w:t xml:space="preserve"> </w:t>
       </w:r>
       <w:proofErr w:type="spellStart"/>
       <w:r>
+        <w:rPr>
+          <w:i/>
+        </w:rPr>
         <w:t>error</w:t>
       </w:r>
       <w:proofErr w:type="spellEnd"/>
       <w:r>
+        <w:rPr>
+          <w:i/>
+        </w:rPr>
         <w:t xml:space="preserve"> </w:t>
       </w:r>
       <w:proofErr w:type="spellStart"/>
       <w:r>
+        <w:rPr>
+          <w:i/>
+        </w:rPr>
         <w:t>handling</w:t>
       </w:r>
       <w:proofErr w:type="spellEnd"/>
@@ -5044,7 +5113,13 @@
       </w:r>
       <w:proofErr w:type="spellEnd"/>
       <w:r>
-        <w:t xml:space="preserve"> odbywa się za pomocą panelu połączeń (patrz instrukcja do ćwiczenia 1).</w:t>
+        <w:t xml:space="preserve"> odbywa się </w:t>
+      </w:r>
+      <w:r>
+        <w:t>za pomocą panelu połączeń</w:t>
+      </w:r>
+      <w:r>
+        <w:t>.</w:t>
       </w:r>
       <w:r>
         <w:t xml:space="preserve"> </w:t>
@@ -5168,7 +5243,16 @@
       </w:r>
       <w:proofErr w:type="spellEnd"/>
       <w:r>
-        <w:t xml:space="preserve">: Edit </w:t>
+        <w:t xml:space="preserve">: </w:t>
+      </w:r>
+      <w:r>
+        <w:rPr>
+          <w:b/>
+        </w:rPr>
+        <w:t>Edit</w:t>
+      </w:r>
+      <w:r>
+        <w:t xml:space="preserve"> </w:t>
       </w:r>
       <w:r>
         <w:sym w:font="Wingdings" w:char="F0E0"/>
@@ -5178,14 +5262,23 @@
       </w:r>
       <w:proofErr w:type="spellStart"/>
       <w:r>
+        <w:rPr>
+          <w:b/>
+        </w:rPr>
         <w:t>Create</w:t>
       </w:r>
       <w:proofErr w:type="spellEnd"/>
       <w:r>
+        <w:rPr>
+          <w:b/>
+        </w:rPr>
         <w:t xml:space="preserve"> </w:t>
       </w:r>
       <w:proofErr w:type="spellStart"/>
       <w:r>
+        <w:rPr>
+          <w:b/>
+        </w:rPr>
         <w:t>SubVI</w:t>
       </w:r>
       <w:proofErr w:type="spellEnd"/>
@@ -5311,7 +5404,7 @@
                 <v:shape id="_x0000_i1025" type="#_x0000_t75" style="width:24.2pt;height:24.2pt" o:ole="">
                   <v:imagedata r:id="rId20" o:title=""/>
                 </v:shape>
-                <o:OLEObject Type="Embed" ProgID="PBrush" ShapeID="_x0000_i1025" DrawAspect="Content" ObjectID="_1537128354" r:id="rId21"/>
+                <o:OLEObject Type="Embed" ProgID="PBrush" ShapeID="_x0000_i1025" DrawAspect="Content" ObjectID="_1537544160" r:id="rId21"/>
               </w:object>
             </w:r>
           </w:p>
@@ -5337,7 +5430,7 @@
                 <v:shape id="_x0000_i1026" type="#_x0000_t75" style="width:99.65pt;height:99.65pt" o:ole="">
                   <v:imagedata r:id="rId22" o:title=""/>
                 </v:shape>
-                <o:OLEObject Type="Embed" ProgID="PBrush" ShapeID="_x0000_i1026" DrawAspect="Content" ObjectID="_1537128355" r:id="rId23"/>
+                <o:OLEObject Type="Embed" ProgID="PBrush" ShapeID="_x0000_i1026" DrawAspect="Content" ObjectID="_1537544161" r:id="rId23"/>
               </w:object>
             </w:r>
           </w:p>
@@ -6225,7 +6318,7 @@
                 <v:shape id="_x0000_i1027" type="#_x0000_t75" style="width:24.75pt;height:24.75pt" o:ole="">
                   <v:imagedata r:id="rId29" o:title=""/>
                 </v:shape>
-                <o:OLEObject Type="Embed" ProgID="PBrush" ShapeID="_x0000_i1027" DrawAspect="Content" ObjectID="_1537128356" r:id="rId30"/>
+                <o:OLEObject Type="Embed" ProgID="PBrush" ShapeID="_x0000_i1027" DrawAspect="Content" ObjectID="_1537544162" r:id="rId30"/>
               </w:object>
             </w:r>
           </w:p>
@@ -6243,7 +6336,7 @@
                 <v:shape id="_x0000_i1028" type="#_x0000_t75" style="width:24.2pt;height:24.75pt" o:ole="">
                   <v:imagedata r:id="rId31" o:title=""/>
                 </v:shape>
-                <o:OLEObject Type="Embed" ProgID="PBrush" ShapeID="_x0000_i1028" DrawAspect="Content" ObjectID="_1537128357" r:id="rId32"/>
+                <o:OLEObject Type="Embed" ProgID="PBrush" ShapeID="_x0000_i1028" DrawAspect="Content" ObjectID="_1537544163" r:id="rId32"/>
               </w:object>
             </w:r>
           </w:p>
@@ -6261,7 +6354,7 @@
                 <v:shape id="_x0000_i1029" type="#_x0000_t75" style="width:24.2pt;height:24.2pt" o:ole="">
                   <v:imagedata r:id="rId33" o:title=""/>
                 </v:shape>
-                <o:OLEObject Type="Embed" ProgID="PBrush" ShapeID="_x0000_i1029" DrawAspect="Content" ObjectID="_1537128358" r:id="rId34"/>
+                <o:OLEObject Type="Embed" ProgID="PBrush" ShapeID="_x0000_i1029" DrawAspect="Content" ObjectID="_1537544164" r:id="rId34"/>
               </w:object>
             </w:r>
           </w:p>
@@ -6279,7 +6372,7 @@
                 <v:shape id="_x0000_i1030" type="#_x0000_t75" style="width:23.05pt;height:24.2pt" o:ole="">
                   <v:imagedata r:id="rId35" o:title=""/>
                 </v:shape>
-                <o:OLEObject Type="Embed" ProgID="PBrush" ShapeID="_x0000_i1030" DrawAspect="Content" ObjectID="_1537128359" r:id="rId36"/>
+                <o:OLEObject Type="Embed" ProgID="PBrush" ShapeID="_x0000_i1030" DrawAspect="Content" ObjectID="_1537544165" r:id="rId36"/>
               </w:object>
             </w:r>
           </w:p>
@@ -6497,16 +6590,34 @@
         <w:t>:</w:t>
       </w:r>
       <w:r>
-        <w:t xml:space="preserve"> File </w:t>
+        <w:t xml:space="preserve"> </w:t>
+      </w:r>
+      <w:r>
+        <w:rPr>
+          <w:b/>
+        </w:rPr>
+        <w:t>File</w:t>
+      </w:r>
+      <w:r>
+        <w:t xml:space="preserve"> </w:t>
       </w:r>
       <w:r>
         <w:sym w:font="Wingdings" w:char="F0E0"/>
       </w:r>
       <w:r>
-        <w:t xml:space="preserve"> VI </w:t>
-      </w:r>
-      <w:proofErr w:type="spellStart"/>
-      <w:r>
+        <w:t xml:space="preserve"> </w:t>
+      </w:r>
+      <w:r>
+        <w:rPr>
+          <w:b/>
+        </w:rPr>
+        <w:t xml:space="preserve">VI </w:t>
+      </w:r>
+      <w:proofErr w:type="spellStart"/>
+      <w:r>
+        <w:rPr>
+          <w:b/>
+        </w:rPr>
         <w:t>properties</w:t>
       </w:r>
       <w:proofErr w:type="spellEnd"/>
@@ -6539,7 +6650,16 @@
         <w:t>:</w:t>
       </w:r>
       <w:r>
-        <w:t xml:space="preserve"> PPM </w:t>
+        <w:t xml:space="preserve"> </w:t>
+      </w:r>
+      <w:r>
+        <w:rPr>
+          <w:b/>
+        </w:rPr>
+        <w:t>PPM</w:t>
+      </w:r>
+      <w:r>
+        <w:t xml:space="preserve"> </w:t>
       </w:r>
       <w:r>
         <w:sym w:font="Wingdings" w:char="F0E0"/>
@@ -6549,6 +6669,9 @@
       </w:r>
       <w:proofErr w:type="spellStart"/>
       <w:r>
+        <w:rPr>
+          <w:b/>
+        </w:rPr>
         <w:t>Properties</w:t>
       </w:r>
       <w:proofErr w:type="spellEnd"/>
@@ -6564,6 +6687,7 @@
         <w:ind w:left="426"/>
       </w:pPr>
       <w:r>
+        <w:lastRenderedPageBreak/>
         <w:t>W celu umieszczenia komentarza wewnątrz diag</w:t>
       </w:r>
       <w:r>
@@ -6612,7 +6736,6 @@
         <w:ind w:left="426"/>
       </w:pPr>
       <w:r>
-        <w:lastRenderedPageBreak/>
         <w:t xml:space="preserve">Dodatkowe </w:t>
       </w:r>
       <w:r>
@@ -6625,7 +6748,16 @@
         <w:t>na przewodach</w:t>
       </w:r>
       <w:r>
-        <w:t xml:space="preserve"> PPM </w:t>
+        <w:t xml:space="preserve"> </w:t>
+      </w:r>
+      <w:r>
+        <w:rPr>
+          <w:b/>
+        </w:rPr>
+        <w:t>PPM</w:t>
+      </w:r>
+      <w:r>
+        <w:t xml:space="preserve"> </w:t>
       </w:r>
       <w:r>
         <w:sym w:font="Wingdings" w:char="F0E0"/>
@@ -6635,14 +6767,23 @@
       </w:r>
       <w:proofErr w:type="spellStart"/>
       <w:r>
+        <w:rPr>
+          <w:b/>
+        </w:rPr>
         <w:t>Visible</w:t>
       </w:r>
       <w:proofErr w:type="spellEnd"/>
       <w:r>
+        <w:rPr>
+          <w:b/>
+        </w:rPr>
         <w:t xml:space="preserve"> </w:t>
       </w:r>
       <w:proofErr w:type="spellStart"/>
       <w:r>
+        <w:rPr>
+          <w:b/>
+        </w:rPr>
         <w:t>Items</w:t>
       </w:r>
       <w:proofErr w:type="spellEnd"/>
@@ -6657,6 +6798,9 @@
       </w:r>
       <w:proofErr w:type="spellStart"/>
       <w:r>
+        <w:rPr>
+          <w:b/>
+        </w:rPr>
         <w:t>Label</w:t>
       </w:r>
       <w:proofErr w:type="spellEnd"/>
@@ -7045,6 +7189,7 @@
         <w:rPr>
           <w:b/>
         </w:rPr>
+        <w:lastRenderedPageBreak/>
         <w:t>Breakpoint</w:t>
       </w:r>
       <w:proofErr w:type="spellEnd"/>
@@ -7075,7 +7220,6 @@
         <w:rPr>
           <w:b/>
         </w:rPr>
-        <w:lastRenderedPageBreak/>
         <w:t xml:space="preserve">Single </w:t>
       </w:r>
       <w:proofErr w:type="spellStart"/>
@@ -7693,6 +7837,7 @@
         <w:rPr>
           <w:b/>
         </w:rPr>
+        <w:lastRenderedPageBreak/>
         <w:t xml:space="preserve">Edit </w:t>
       </w:r>
       <w:proofErr w:type="spellStart"/>
@@ -7769,7 +7914,6 @@
         <w:rPr>
           <w:b/>
         </w:rPr>
-        <w:lastRenderedPageBreak/>
         <w:t>Probe</w:t>
       </w:r>
       <w:proofErr w:type="spellEnd"/>
@@ -8109,15 +8253,6 @@
     </w:p>
     <w:p>
       <w:pPr>
-        <w:spacing w:line="360" w:lineRule="auto"/>
-        <w:jc w:val="both"/>
-        <w:rPr>
-          <w:lang w:val="en-US"/>
-        </w:rPr>
-      </w:pPr>
-    </w:p>
-    <w:p>
-      <w:pPr>
         <w:pStyle w:val="Akapitzlist"/>
         <w:numPr>
           <w:ilvl w:val="0"/>
@@ -8303,6 +8438,7 @@
         <w:jc w:val="both"/>
       </w:pPr>
       <w:r>
+        <w:lastRenderedPageBreak/>
         <w:t>- sprawdzić reprezentacje terminali w oknie diagramu</w:t>
       </w:r>
       <w:r>
@@ -8329,7 +8465,6 @@
         <w:jc w:val="both"/>
       </w:pPr>
       <w:r>
-        <w:lastRenderedPageBreak/>
         <w:t>- wrócić do Panelu i w kontrolce wpisać wybrany tekst np. „</w:t>
       </w:r>
       <w:proofErr w:type="spellStart"/>
@@ -10330,16 +10465,6 @@
     </w:p>
     <w:p>
       <w:pPr>
-        <w:spacing w:line="360" w:lineRule="auto"/>
-        <w:ind w:left="360"/>
-        <w:jc w:val="both"/>
-        <w:rPr>
-          <w:b/>
-        </w:rPr>
-      </w:pPr>
-    </w:p>
-    <w:p>
-      <w:pPr>
         <w:pStyle w:val="Akapitzlist"/>
         <w:numPr>
           <w:ilvl w:val="0"/>
@@ -10353,6 +10478,7 @@
         </w:rPr>
       </w:pPr>
       <w:bookmarkStart w:id="27" w:name="_Ref427319642"/>
+      <w:bookmarkStart w:id="28" w:name="_Ref463802214"/>
       <w:r>
         <w:rPr>
           <w:b/>
@@ -10372,6 +10498,7 @@
         </w:rPr>
         <w:t xml:space="preserve"> brak</w:t>
       </w:r>
+      <w:bookmarkEnd w:id="28"/>
     </w:p>
     <w:p>
       <w:pPr>
@@ -10403,14 +10530,14 @@
           <w:b/>
         </w:rPr>
       </w:pPr>
-      <w:bookmarkStart w:id="28" w:name="_Ref427319682"/>
+      <w:bookmarkStart w:id="29" w:name="_Ref427319682"/>
       <w:r>
         <w:rPr>
           <w:b/>
         </w:rPr>
         <w:t>RAPORT</w:t>
       </w:r>
-      <w:bookmarkEnd w:id="28"/>
+      <w:bookmarkEnd w:id="29"/>
     </w:p>
     <w:p>
       <w:pPr>
@@ -10450,6 +10577,18 @@
       <w:r>
         <w:t xml:space="preserve"> </w:t>
       </w:r>
+    </w:p>
+    <w:p>
+      <w:pPr>
+        <w:spacing w:line="360" w:lineRule="auto"/>
+        <w:jc w:val="both"/>
+      </w:pPr>
+    </w:p>
+    <w:p>
+      <w:pPr>
+        <w:spacing w:line="360" w:lineRule="auto"/>
+        <w:jc w:val="both"/>
+      </w:pPr>
     </w:p>
     <w:p>
       <w:pPr>
@@ -10465,14 +10604,15 @@
           <w:b/>
         </w:rPr>
       </w:pPr>
-      <w:bookmarkStart w:id="29" w:name="_Ref427319687"/>
-      <w:r>
-        <w:rPr>
-          <w:b/>
-        </w:rPr>
+      <w:bookmarkStart w:id="30" w:name="_Ref427319687"/>
+      <w:r>
+        <w:rPr>
+          <w:b/>
+        </w:rPr>
+        <w:lastRenderedPageBreak/>
         <w:t>PYTANIA</w:t>
       </w:r>
-      <w:bookmarkEnd w:id="29"/>
+      <w:bookmarkEnd w:id="30"/>
     </w:p>
     <w:p>
       <w:pPr>
@@ -10484,7 +10624,6 @@
         <w:spacing w:line="360" w:lineRule="auto"/>
       </w:pPr>
       <w:r>
-        <w:lastRenderedPageBreak/>
         <w:t>Opisać ideę programowania</w:t>
       </w:r>
       <w:r>
@@ -10599,11 +10738,6 @@
     </w:p>
     <w:p>
       <w:pPr>
-        <w:pStyle w:val="Akapitzlist"/>
-        <w:numPr>
-          <w:ilvl w:val="0"/>
-          <w:numId w:val="26"/>
-        </w:numPr>
         <w:spacing w:line="360" w:lineRule="auto"/>
       </w:pPr>
     </w:p>
@@ -10650,7 +10784,13 @@
         <w:rPr>
           <w:lang w:val="en-GB"/>
         </w:rPr>
-        <w:t>LabVIEW Core 1 Course manual</w:t>
+        <w:t xml:space="preserve">LabVIEW Core 1 </w:t>
+      </w:r>
+      <w:r>
+        <w:rPr>
+          <w:lang w:val="en-GB"/>
+        </w:rPr>
+        <w:t>Participant Guide</w:t>
       </w:r>
       <w:r>
         <w:rPr>
@@ -10672,66 +10812,19 @@
         <w:spacing w:line="360" w:lineRule="auto"/>
         <w:ind w:left="360"/>
         <w:jc w:val="both"/>
+      </w:pPr>
+      <w:r>
         <w:rPr>
           <w:lang w:val="en-GB"/>
         </w:rPr>
-      </w:pPr>
+        <w:t xml:space="preserve">LabVIEW Core 2 </w:t>
+      </w:r>
       <w:r>
         <w:rPr>
           <w:lang w:val="en-GB"/>
         </w:rPr>
-        <w:t>LabVIEW Core 1 Exercise book.</w:t>
-      </w:r>
-    </w:p>
-    <w:p>
-      <w:pPr>
-        <w:numPr>
-          <w:ilvl w:val="0"/>
-          <w:numId w:val="6"/>
-        </w:numPr>
-        <w:tabs>
-          <w:tab w:val="clear" w:pos="720"/>
-          <w:tab w:val="num" w:pos="360"/>
-        </w:tabs>
-        <w:spacing w:line="360" w:lineRule="auto"/>
-        <w:ind w:left="360"/>
-        <w:jc w:val="both"/>
-        <w:rPr>
-          <w:lang w:val="en-GB"/>
-        </w:rPr>
-      </w:pPr>
-      <w:r>
-        <w:rPr>
-          <w:lang w:val="en-GB"/>
-        </w:rPr>
-        <w:t>LabVIEW Core 2 Course manual.</w:t>
-      </w:r>
-    </w:p>
-    <w:p>
-      <w:pPr>
-        <w:numPr>
-          <w:ilvl w:val="0"/>
-          <w:numId w:val="6"/>
-        </w:numPr>
-        <w:tabs>
-          <w:tab w:val="clear" w:pos="720"/>
-          <w:tab w:val="num" w:pos="360"/>
-        </w:tabs>
-        <w:spacing w:line="360" w:lineRule="auto"/>
-        <w:ind w:left="360"/>
-        <w:jc w:val="both"/>
-      </w:pPr>
-      <w:r>
-        <w:rPr>
-          <w:lang w:val="en-GB"/>
-        </w:rPr>
-        <w:t>LabVIEW Core 2 Exercise b</w:t>
-      </w:r>
-      <w:proofErr w:type="spellStart"/>
-      <w:r>
-        <w:t>ook</w:t>
-      </w:r>
-      <w:proofErr w:type="spellEnd"/>
+        <w:t>Participant Guide</w:t>
+      </w:r>
       <w:r>
         <w:t>.</w:t>
       </w:r>
@@ -11422,6 +11515,1077 @@
           <w:b w:val="0"/>
           <w:sz w:val="28"/>
         </w:rPr>
+        <w:t xml:space="preserve">Dobre praktyki tworzenia podprogramów </w:t>
+      </w:r>
+      <w:proofErr w:type="spellStart"/>
+      <w:r>
+        <w:rPr>
+          <w:rFonts w:ascii="Arial" w:hAnsi="Arial" w:cs="Arial"/>
+          <w:b w:val="0"/>
+          <w:sz w:val="28"/>
+        </w:rPr>
+        <w:t>SubVI</w:t>
+      </w:r>
+      <w:proofErr w:type="spellEnd"/>
+    </w:p>
+    <w:p/>
+    <w:p>
+      <w:pPr>
+        <w:pStyle w:val="Akapitzlist"/>
+        <w:numPr>
+          <w:ilvl w:val="0"/>
+          <w:numId w:val="39"/>
+        </w:numPr>
+        <w:spacing w:after="200" w:line="276" w:lineRule="auto"/>
+      </w:pPr>
+      <w:r>
+        <w:t xml:space="preserve">Budowa struktury </w:t>
+      </w:r>
+      <w:proofErr w:type="spellStart"/>
+      <w:r>
+        <w:t>SubVI</w:t>
+      </w:r>
+      <w:proofErr w:type="spellEnd"/>
+      <w:r>
+        <w:t xml:space="preserve"> z obsługą </w:t>
+      </w:r>
+      <w:proofErr w:type="spellStart"/>
+      <w:r>
+        <w:t>klastra</w:t>
+      </w:r>
+      <w:proofErr w:type="spellEnd"/>
+      <w:r>
+        <w:t xml:space="preserve"> błędów, (proponowany szablon </w:t>
+      </w:r>
+      <w:r>
+        <w:rPr>
+          <w:b/>
+        </w:rPr>
+        <w:t>File</w:t>
+      </w:r>
+      <w:r>
+        <w:t xml:space="preserve"> </w:t>
+      </w:r>
+      <w:r>
+        <w:sym w:font="Wingdings" w:char="F0E0"/>
+      </w:r>
+      <w:r>
+        <w:t xml:space="preserve"> </w:t>
+      </w:r>
+      <w:r>
+        <w:rPr>
+          <w:b/>
+        </w:rPr>
+        <w:t>New…</w:t>
+      </w:r>
+      <w:r>
+        <w:t xml:space="preserve"> </w:t>
+      </w:r>
+      <w:r>
+        <w:sym w:font="Wingdings" w:char="F0E0"/>
+      </w:r>
+      <w:r>
+        <w:t xml:space="preserve"> </w:t>
+      </w:r>
+      <w:proofErr w:type="spellStart"/>
+      <w:r>
+        <w:rPr>
+          <w:b/>
+        </w:rPr>
+        <w:t>SubVI</w:t>
+      </w:r>
+      <w:proofErr w:type="spellEnd"/>
+      <w:r>
+        <w:rPr>
+          <w:b/>
+        </w:rPr>
+        <w:t xml:space="preserve"> </w:t>
+      </w:r>
+      <w:proofErr w:type="spellStart"/>
+      <w:r>
+        <w:rPr>
+          <w:b/>
+        </w:rPr>
+        <w:t>with</w:t>
+      </w:r>
+      <w:proofErr w:type="spellEnd"/>
+      <w:r>
+        <w:rPr>
+          <w:b/>
+        </w:rPr>
+        <w:t xml:space="preserve"> </w:t>
+      </w:r>
+      <w:proofErr w:type="spellStart"/>
+      <w:r>
+        <w:rPr>
+          <w:b/>
+        </w:rPr>
+        <w:t>error</w:t>
+      </w:r>
+      <w:proofErr w:type="spellEnd"/>
+      <w:r>
+        <w:rPr>
+          <w:b/>
+        </w:rPr>
+        <w:t xml:space="preserve"> </w:t>
+      </w:r>
+      <w:proofErr w:type="spellStart"/>
+      <w:r>
+        <w:rPr>
+          <w:b/>
+        </w:rPr>
+        <w:t>handling</w:t>
+      </w:r>
+      <w:proofErr w:type="spellEnd"/>
+      <w:r>
+        <w:t>),</w:t>
+      </w:r>
+    </w:p>
+    <w:p>
+      <w:pPr>
+        <w:pStyle w:val="Akapitzlist"/>
+        <w:jc w:val="center"/>
+      </w:pPr>
+      <w:r>
+        <w:rPr>
+          <w:noProof/>
+        </w:rPr>
+        <w:drawing>
+          <wp:inline distT="0" distB="0" distL="0" distR="0">
+            <wp:extent cx="2380336" cy="953028"/>
+            <wp:effectExtent l="19050" t="0" r="914" b="0"/>
+            <wp:docPr id="10" name="Obraz 1"/>
+            <wp:cNvGraphicFramePr>
+              <a:graphicFrameLocks xmlns:a="http://schemas.openxmlformats.org/drawingml/2006/main" noChangeAspect="1"/>
+            </wp:cNvGraphicFramePr>
+            <a:graphic xmlns:a="http://schemas.openxmlformats.org/drawingml/2006/main">
+              <a:graphicData uri="http://schemas.openxmlformats.org/drawingml/2006/picture">
+                <pic:pic xmlns:pic="http://schemas.openxmlformats.org/drawingml/2006/picture">
+                  <pic:nvPicPr>
+                    <pic:cNvPr id="0" name="Picture 1"/>
+                    <pic:cNvPicPr>
+                      <a:picLocks noChangeAspect="1" noChangeArrowheads="1"/>
+                    </pic:cNvPicPr>
+                  </pic:nvPicPr>
+                  <pic:blipFill>
+                    <a:blip r:embed="rId49" cstate="print"/>
+                    <a:srcRect/>
+                    <a:stretch>
+                      <a:fillRect/>
+                    </a:stretch>
+                  </pic:blipFill>
+                  <pic:spPr bwMode="auto">
+                    <a:xfrm>
+                      <a:off x="0" y="0"/>
+                      <a:ext cx="2379884" cy="952847"/>
+                    </a:xfrm>
+                    <a:prstGeom prst="rect">
+                      <a:avLst/>
+                    </a:prstGeom>
+                    <a:noFill/>
+                    <a:ln w="9525">
+                      <a:noFill/>
+                      <a:miter lim="800000"/>
+                      <a:headEnd/>
+                      <a:tailEnd/>
+                    </a:ln>
+                  </pic:spPr>
+                </pic:pic>
+              </a:graphicData>
+            </a:graphic>
+          </wp:inline>
+        </w:drawing>
+      </w:r>
+    </w:p>
+    <w:p>
+      <w:pPr>
+        <w:pStyle w:val="Akapitzlist"/>
+        <w:numPr>
+          <w:ilvl w:val="0"/>
+          <w:numId w:val="39"/>
+        </w:numPr>
+        <w:spacing w:after="200" w:line="276" w:lineRule="auto"/>
+      </w:pPr>
+      <w:r>
+        <w:t xml:space="preserve">Nie zostawiać wartości domyślnych wskaźników w przypadku </w:t>
+      </w:r>
+      <w:proofErr w:type="spellStart"/>
+      <w:r>
+        <w:rPr>
+          <w:i/>
+        </w:rPr>
+        <w:t>Case</w:t>
+      </w:r>
+      <w:proofErr w:type="spellEnd"/>
+      <w:r>
+        <w:rPr>
+          <w:i/>
+        </w:rPr>
+        <w:t xml:space="preserve"> ERROR</w:t>
+      </w:r>
+      <w:r>
+        <w:t>!</w:t>
+      </w:r>
+    </w:p>
+    <w:p>
+      <w:pPr>
+        <w:pStyle w:val="Akapitzlist"/>
+        <w:numPr>
+          <w:ilvl w:val="0"/>
+          <w:numId w:val="39"/>
+        </w:numPr>
+        <w:spacing w:after="200" w:line="276" w:lineRule="auto"/>
+      </w:pPr>
+      <w:r>
+        <w:t>Nadać znaczące nazwy kontrolkom i wskaźnikom, z zaznaczeniem wartości domyślnych w nawiasach okrągłych (np. „</w:t>
+      </w:r>
+      <w:proofErr w:type="spellStart"/>
+      <w:r>
+        <w:rPr>
+          <w:i/>
+        </w:rPr>
+        <w:t>Napi</w:t>
+      </w:r>
+      <w:r>
+        <w:rPr>
+          <w:i/>
+        </w:rPr>
+        <w:t>e</w:t>
+      </w:r>
+      <w:r>
+        <w:rPr>
+          <w:i/>
+        </w:rPr>
+        <w:t>cie</w:t>
+      </w:r>
+      <w:proofErr w:type="spellEnd"/>
+      <w:r>
+        <w:rPr>
+          <w:i/>
+        </w:rPr>
+        <w:t xml:space="preserve"> (5)</w:t>
+      </w:r>
+      <w:r>
+        <w:t>”) – można nazwy na panelu czołowym podzielić na nazwę „</w:t>
+      </w:r>
+      <w:proofErr w:type="spellStart"/>
+      <w:r>
+        <w:t>Label</w:t>
+      </w:r>
+      <w:proofErr w:type="spellEnd"/>
+      <w:r>
+        <w:t>” i opis „</w:t>
+      </w:r>
+      <w:proofErr w:type="spellStart"/>
+      <w:r>
+        <w:t>Caption</w:t>
+      </w:r>
+      <w:proofErr w:type="spellEnd"/>
+      <w:r>
+        <w:t xml:space="preserve">” </w:t>
+      </w:r>
+      <w:r>
+        <w:rPr>
+          <w:i/>
+        </w:rPr>
+        <w:t>Kontrolka</w:t>
+      </w:r>
+      <w:r>
+        <w:t xml:space="preserve"> </w:t>
+      </w:r>
+      <w:r>
+        <w:sym w:font="Wingdings" w:char="F0E0"/>
+      </w:r>
+      <w:r>
+        <w:t xml:space="preserve"> </w:t>
+      </w:r>
+      <w:r>
+        <w:rPr>
+          <w:b/>
+        </w:rPr>
+        <w:t>PPM</w:t>
+      </w:r>
+      <w:r>
+        <w:t xml:space="preserve"> </w:t>
+      </w:r>
+      <w:r>
+        <w:sym w:font="Wingdings" w:char="F0E0"/>
+      </w:r>
+      <w:r>
+        <w:t xml:space="preserve"> </w:t>
+      </w:r>
+      <w:proofErr w:type="spellStart"/>
+      <w:r>
+        <w:rPr>
+          <w:b/>
+        </w:rPr>
+        <w:t>Properties</w:t>
+      </w:r>
+      <w:proofErr w:type="spellEnd"/>
+      <w:r>
+        <w:t xml:space="preserve"> </w:t>
+      </w:r>
+      <w:r>
+        <w:sym w:font="Wingdings" w:char="F0E0"/>
+      </w:r>
+      <w:r>
+        <w:t xml:space="preserve"> </w:t>
+      </w:r>
+      <w:proofErr w:type="spellStart"/>
+      <w:r>
+        <w:rPr>
+          <w:b/>
+        </w:rPr>
+        <w:t>Apperance</w:t>
+      </w:r>
+      <w:proofErr w:type="spellEnd"/>
+    </w:p>
+    <w:p>
+      <w:pPr>
+        <w:pStyle w:val="Akapitzlist"/>
+        <w:jc w:val="center"/>
+      </w:pPr>
+      <w:r>
+        <w:rPr>
+          <w:noProof/>
+        </w:rPr>
+        <w:drawing>
+          <wp:inline distT="0" distB="0" distL="0" distR="0">
+            <wp:extent cx="3514192" cy="781448"/>
+            <wp:effectExtent l="19050" t="0" r="0" b="0"/>
+            <wp:docPr id="31" name="Obraz 2"/>
+            <wp:cNvGraphicFramePr>
+              <a:graphicFrameLocks xmlns:a="http://schemas.openxmlformats.org/drawingml/2006/main" noChangeAspect="1"/>
+            </wp:cNvGraphicFramePr>
+            <a:graphic xmlns:a="http://schemas.openxmlformats.org/drawingml/2006/main">
+              <a:graphicData uri="http://schemas.openxmlformats.org/drawingml/2006/picture">
+                <pic:pic xmlns:pic="http://schemas.openxmlformats.org/drawingml/2006/picture">
+                  <pic:nvPicPr>
+                    <pic:cNvPr id="0" name="Picture 2"/>
+                    <pic:cNvPicPr>
+                      <a:picLocks noChangeAspect="1" noChangeArrowheads="1"/>
+                    </pic:cNvPicPr>
+                  </pic:nvPicPr>
+                  <pic:blipFill>
+                    <a:blip r:embed="rId50" cstate="print"/>
+                    <a:srcRect/>
+                    <a:stretch>
+                      <a:fillRect/>
+                    </a:stretch>
+                  </pic:blipFill>
+                  <pic:spPr bwMode="auto">
+                    <a:xfrm>
+                      <a:off x="0" y="0"/>
+                      <a:ext cx="3517054" cy="782084"/>
+                    </a:xfrm>
+                    <a:prstGeom prst="rect">
+                      <a:avLst/>
+                    </a:prstGeom>
+                    <a:noFill/>
+                    <a:ln w="9525">
+                      <a:noFill/>
+                      <a:miter lim="800000"/>
+                      <a:headEnd/>
+                      <a:tailEnd/>
+                    </a:ln>
+                  </pic:spPr>
+                </pic:pic>
+              </a:graphicData>
+            </a:graphic>
+          </wp:inline>
+        </w:drawing>
+      </w:r>
+    </w:p>
+    <w:p>
+      <w:pPr>
+        <w:pStyle w:val="Akapitzlist"/>
+        <w:numPr>
+          <w:ilvl w:val="0"/>
+          <w:numId w:val="39"/>
+        </w:numPr>
+        <w:spacing w:after="200" w:line="276" w:lineRule="auto"/>
+      </w:pPr>
+      <w:r>
+        <w:t xml:space="preserve">Nadanie wartości domyślnych kontrolkom: ustawić wartość domyślną, następnie: </w:t>
+      </w:r>
+      <w:r>
+        <w:rPr>
+          <w:i/>
+        </w:rPr>
+        <w:t>kontrolka</w:t>
+      </w:r>
+      <w:r>
+        <w:t xml:space="preserve"> </w:t>
+      </w:r>
+      <w:r>
+        <w:sym w:font="Wingdings" w:char="F0E0"/>
+      </w:r>
+      <w:r>
+        <w:t xml:space="preserve"> </w:t>
+      </w:r>
+      <w:r>
+        <w:rPr>
+          <w:b/>
+        </w:rPr>
+        <w:t>PPM</w:t>
+      </w:r>
+      <w:r>
+        <w:t xml:space="preserve"> </w:t>
+      </w:r>
+      <w:r>
+        <w:sym w:font="Wingdings" w:char="F0E0"/>
+      </w:r>
+      <w:r>
+        <w:t xml:space="preserve"> </w:t>
+      </w:r>
+      <w:r>
+        <w:rPr>
+          <w:b/>
+        </w:rPr>
+        <w:t>Data Operations</w:t>
+      </w:r>
+      <w:r>
+        <w:t xml:space="preserve"> </w:t>
+      </w:r>
+      <w:r>
+        <w:sym w:font="Wingdings" w:char="F0E0"/>
+      </w:r>
+      <w:r>
+        <w:t xml:space="preserve"> </w:t>
+      </w:r>
+      <w:r>
+        <w:rPr>
+          <w:b/>
+        </w:rPr>
+        <w:t xml:space="preserve">Make </w:t>
+      </w:r>
+      <w:proofErr w:type="spellStart"/>
+      <w:r>
+        <w:rPr>
+          <w:b/>
+        </w:rPr>
+        <w:t>Current</w:t>
+      </w:r>
+      <w:proofErr w:type="spellEnd"/>
+      <w:r>
+        <w:rPr>
+          <w:b/>
+        </w:rPr>
+        <w:t xml:space="preserve"> </w:t>
+      </w:r>
+      <w:proofErr w:type="spellStart"/>
+      <w:r>
+        <w:rPr>
+          <w:b/>
+        </w:rPr>
+        <w:t>Value</w:t>
+      </w:r>
+      <w:proofErr w:type="spellEnd"/>
+      <w:r>
+        <w:rPr>
+          <w:b/>
+        </w:rPr>
+        <w:t xml:space="preserve"> </w:t>
+      </w:r>
+      <w:proofErr w:type="spellStart"/>
+      <w:r>
+        <w:rPr>
+          <w:b/>
+        </w:rPr>
+        <w:t>default</w:t>
+      </w:r>
+      <w:proofErr w:type="spellEnd"/>
+      <w:r>
+        <w:t>,</w:t>
+      </w:r>
+    </w:p>
+    <w:p>
+      <w:pPr>
+        <w:pStyle w:val="Akapitzlist"/>
+        <w:numPr>
+          <w:ilvl w:val="0"/>
+          <w:numId w:val="39"/>
+        </w:numPr>
+        <w:spacing w:after="200" w:line="276" w:lineRule="auto"/>
+      </w:pPr>
+      <w:r>
+        <w:t>Przypiąć wskaźniki i kontrolki do konektora połączeń (</w:t>
+      </w:r>
+      <w:proofErr w:type="spellStart"/>
+      <w:r>
+        <w:t>Conector</w:t>
+      </w:r>
+      <w:proofErr w:type="spellEnd"/>
+      <w:r>
+        <w:t xml:space="preserve"> </w:t>
+      </w:r>
+      <w:proofErr w:type="spellStart"/>
+      <w:r>
+        <w:t>Pane</w:t>
+      </w:r>
+      <w:proofErr w:type="spellEnd"/>
+      <w:r>
+        <w:t>) tworząc tunele we/wy, pamiętając o zasadach przydzielania:</w:t>
+      </w:r>
+    </w:p>
+    <w:p>
+      <w:pPr>
+        <w:pStyle w:val="Akapitzlist"/>
+        <w:jc w:val="center"/>
+      </w:pPr>
+      <w:r>
+        <w:drawing>
+          <wp:inline distT="0" distB="0" distL="0" distR="0">
+            <wp:extent cx="2124303" cy="480561"/>
+            <wp:effectExtent l="19050" t="0" r="9297" b="0"/>
+            <wp:docPr id="32" name="Obraz 34"/>
+            <wp:cNvGraphicFramePr>
+              <a:graphicFrameLocks xmlns:a="http://schemas.openxmlformats.org/drawingml/2006/main" noChangeAspect="1"/>
+            </wp:cNvGraphicFramePr>
+            <a:graphic xmlns:a="http://schemas.openxmlformats.org/drawingml/2006/main">
+              <a:graphicData uri="http://schemas.openxmlformats.org/drawingml/2006/picture">
+                <pic:pic xmlns:pic="http://schemas.openxmlformats.org/drawingml/2006/picture">
+                  <pic:nvPicPr>
+                    <pic:cNvPr id="0" name="Picture 34"/>
+                    <pic:cNvPicPr>
+                      <a:picLocks noChangeAspect="1" noChangeArrowheads="1"/>
+                    </pic:cNvPicPr>
+                  </pic:nvPicPr>
+                  <pic:blipFill>
+                    <a:blip r:embed="rId24" cstate="print"/>
+                    <a:srcRect/>
+                    <a:stretch>
+                      <a:fillRect/>
+                    </a:stretch>
+                  </pic:blipFill>
+                  <pic:spPr bwMode="auto">
+                    <a:xfrm>
+                      <a:off x="0" y="0"/>
+                      <a:ext cx="2125345" cy="480797"/>
+                    </a:xfrm>
+                    <a:prstGeom prst="rect">
+                      <a:avLst/>
+                    </a:prstGeom>
+                    <a:noFill/>
+                    <a:ln w="9525">
+                      <a:noFill/>
+                      <a:miter lim="800000"/>
+                      <a:headEnd/>
+                      <a:tailEnd/>
+                    </a:ln>
+                  </pic:spPr>
+                </pic:pic>
+              </a:graphicData>
+            </a:graphic>
+          </wp:inline>
+        </w:drawing>
+      </w:r>
+    </w:p>
+    <w:p>
+      <w:pPr>
+        <w:pStyle w:val="Akapitzlist"/>
+        <w:numPr>
+          <w:ilvl w:val="0"/>
+          <w:numId w:val="39"/>
+        </w:numPr>
+        <w:spacing w:after="200" w:line="276" w:lineRule="auto"/>
+      </w:pPr>
+      <w:r>
+        <w:t xml:space="preserve">Przydzielić wejściom stopnień ważności (Wymagane, Rekomendowane, Opcjonalne), </w:t>
+      </w:r>
+      <w:r>
+        <w:rPr>
+          <w:i/>
+        </w:rPr>
+        <w:t xml:space="preserve">tunel wejściowy w </w:t>
+      </w:r>
+      <w:proofErr w:type="spellStart"/>
+      <w:r>
+        <w:rPr>
+          <w:i/>
+        </w:rPr>
+        <w:t>Conector</w:t>
+      </w:r>
+      <w:proofErr w:type="spellEnd"/>
+      <w:r>
+        <w:rPr>
+          <w:i/>
+        </w:rPr>
+        <w:t xml:space="preserve"> </w:t>
+      </w:r>
+      <w:proofErr w:type="spellStart"/>
+      <w:r>
+        <w:rPr>
+          <w:i/>
+        </w:rPr>
+        <w:t>Pane</w:t>
+      </w:r>
+      <w:proofErr w:type="spellEnd"/>
+      <w:r>
+        <w:t xml:space="preserve"> </w:t>
+      </w:r>
+      <w:r>
+        <w:sym w:font="Wingdings" w:char="F0E0"/>
+      </w:r>
+      <w:r>
+        <w:t xml:space="preserve"> </w:t>
+      </w:r>
+      <w:r>
+        <w:rPr>
+          <w:b/>
+        </w:rPr>
+        <w:t>PPM</w:t>
+      </w:r>
+      <w:r>
+        <w:t xml:space="preserve"> </w:t>
+      </w:r>
+      <w:r>
+        <w:sym w:font="Wingdings" w:char="F0E0"/>
+      </w:r>
+      <w:r>
+        <w:t xml:space="preserve"> </w:t>
+      </w:r>
+      <w:proofErr w:type="spellStart"/>
+      <w:r>
+        <w:rPr>
+          <w:b/>
+        </w:rPr>
+        <w:t>This</w:t>
+      </w:r>
+      <w:proofErr w:type="spellEnd"/>
+      <w:r>
+        <w:rPr>
+          <w:b/>
+        </w:rPr>
+        <w:t xml:space="preserve"> </w:t>
+      </w:r>
+      <w:proofErr w:type="spellStart"/>
+      <w:r>
+        <w:rPr>
+          <w:b/>
+        </w:rPr>
+        <w:t>Connection</w:t>
+      </w:r>
+      <w:proofErr w:type="spellEnd"/>
+      <w:r>
+        <w:rPr>
+          <w:b/>
+        </w:rPr>
+        <w:t xml:space="preserve"> </w:t>
+      </w:r>
+      <w:proofErr w:type="spellStart"/>
+      <w:r>
+        <w:rPr>
+          <w:b/>
+        </w:rPr>
+        <w:t>Is</w:t>
+      </w:r>
+      <w:proofErr w:type="spellEnd"/>
+      <w:r>
+        <w:rPr>
+          <w:b/>
+        </w:rPr>
+        <w:t>…</w:t>
+      </w:r>
+      <w:r>
+        <w:t xml:space="preserve"> </w:t>
+      </w:r>
+      <w:r>
+        <w:sym w:font="Wingdings" w:char="F0E0"/>
+      </w:r>
+      <w:r>
+        <w:t xml:space="preserve"> (</w:t>
+      </w:r>
+      <w:r>
+        <w:rPr>
+          <w:i/>
+        </w:rPr>
+        <w:t>odpowiednia opcja</w:t>
+      </w:r>
+      <w:r>
+        <w:t>):</w:t>
+      </w:r>
+    </w:p>
+    <w:p>
+      <w:pPr>
+        <w:pStyle w:val="Akapitzlist"/>
+        <w:jc w:val="center"/>
+      </w:pPr>
+      <w:r>
+        <w:rPr>
+          <w:noProof/>
+        </w:rPr>
+        <w:drawing>
+          <wp:inline distT="0" distB="0" distL="0" distR="0">
+            <wp:extent cx="1641501" cy="1410460"/>
+            <wp:effectExtent l="19050" t="0" r="0" b="0"/>
+            <wp:docPr id="33" name="Obraz 4"/>
+            <wp:cNvGraphicFramePr>
+              <a:graphicFrameLocks xmlns:a="http://schemas.openxmlformats.org/drawingml/2006/main" noChangeAspect="1"/>
+            </wp:cNvGraphicFramePr>
+            <a:graphic xmlns:a="http://schemas.openxmlformats.org/drawingml/2006/main">
+              <a:graphicData uri="http://schemas.openxmlformats.org/drawingml/2006/picture">
+                <pic:pic xmlns:pic="http://schemas.openxmlformats.org/drawingml/2006/picture">
+                  <pic:nvPicPr>
+                    <pic:cNvPr id="0" name="Picture 4"/>
+                    <pic:cNvPicPr>
+                      <a:picLocks noChangeAspect="1" noChangeArrowheads="1"/>
+                    </pic:cNvPicPr>
+                  </pic:nvPicPr>
+                  <pic:blipFill>
+                    <a:blip r:embed="rId51" cstate="print"/>
+                    <a:srcRect/>
+                    <a:stretch>
+                      <a:fillRect/>
+                    </a:stretch>
+                  </pic:blipFill>
+                  <pic:spPr bwMode="auto">
+                    <a:xfrm>
+                      <a:off x="0" y="0"/>
+                      <a:ext cx="1641469" cy="1410432"/>
+                    </a:xfrm>
+                    <a:prstGeom prst="rect">
+                      <a:avLst/>
+                    </a:prstGeom>
+                    <a:noFill/>
+                    <a:ln w="9525">
+                      <a:noFill/>
+                      <a:miter lim="800000"/>
+                      <a:headEnd/>
+                      <a:tailEnd/>
+                    </a:ln>
+                  </pic:spPr>
+                </pic:pic>
+              </a:graphicData>
+            </a:graphic>
+          </wp:inline>
+        </w:drawing>
+      </w:r>
+    </w:p>
+    <w:p>
+      <w:pPr>
+        <w:pStyle w:val="Akapitzlist"/>
+        <w:numPr>
+          <w:ilvl w:val="0"/>
+          <w:numId w:val="39"/>
+        </w:numPr>
+        <w:spacing w:after="200" w:line="276" w:lineRule="auto"/>
+      </w:pPr>
+      <w:r>
+        <w:t>Uzupełnić dokumentację VI (</w:t>
+      </w:r>
+      <w:proofErr w:type="spellStart"/>
+      <w:r>
+        <w:rPr>
+          <w:i/>
+        </w:rPr>
+        <w:t>Conector</w:t>
+      </w:r>
+      <w:proofErr w:type="spellEnd"/>
+      <w:r>
+        <w:rPr>
+          <w:i/>
+        </w:rPr>
+        <w:t xml:space="preserve"> </w:t>
+      </w:r>
+      <w:proofErr w:type="spellStart"/>
+      <w:r>
+        <w:rPr>
+          <w:i/>
+        </w:rPr>
+        <w:t>Pane</w:t>
+      </w:r>
+      <w:proofErr w:type="spellEnd"/>
+      <w:r>
+        <w:t xml:space="preserve"> </w:t>
+      </w:r>
+      <w:r>
+        <w:sym w:font="Wingdings" w:char="F0E0"/>
+      </w:r>
+      <w:r>
+        <w:t xml:space="preserve"> </w:t>
+      </w:r>
+      <w:r>
+        <w:rPr>
+          <w:b/>
+        </w:rPr>
+        <w:t>PPM</w:t>
+      </w:r>
+      <w:r>
+        <w:t xml:space="preserve"> </w:t>
+      </w:r>
+      <w:r>
+        <w:sym w:font="Wingdings" w:char="F0E0"/>
+      </w:r>
+      <w:r>
+        <w:t xml:space="preserve"> </w:t>
+      </w:r>
+      <w:r>
+        <w:rPr>
+          <w:b/>
+        </w:rPr>
+        <w:t xml:space="preserve">VI </w:t>
+      </w:r>
+      <w:proofErr w:type="spellStart"/>
+      <w:r>
+        <w:rPr>
+          <w:b/>
+        </w:rPr>
+        <w:t>Properties</w:t>
+      </w:r>
+      <w:proofErr w:type="spellEnd"/>
+      <w:r>
+        <w:t xml:space="preserve"> </w:t>
+      </w:r>
+      <w:r>
+        <w:sym w:font="Wingdings" w:char="F0E0"/>
+      </w:r>
+      <w:r>
+        <w:t xml:space="preserve"> </w:t>
+      </w:r>
+      <w:proofErr w:type="spellStart"/>
+      <w:r>
+        <w:rPr>
+          <w:b/>
+        </w:rPr>
+        <w:t>Documentation</w:t>
+      </w:r>
+      <w:proofErr w:type="spellEnd"/>
+      <w:r>
+        <w:t>), dokumentacja powinna zawierać krótki opis, który będzie wyświetlany w pomocy kontekstowej – maksymalnie 3-5 zdań,</w:t>
+      </w:r>
+      <w:r>
+        <w:t xml:space="preserve"> </w:t>
+      </w:r>
+    </w:p>
+    <w:p>
+      <w:pPr>
+        <w:pStyle w:val="Akapitzlist"/>
+        <w:numPr>
+          <w:ilvl w:val="0"/>
+          <w:numId w:val="39"/>
+        </w:numPr>
+        <w:spacing w:after="200" w:line="276" w:lineRule="auto"/>
+      </w:pPr>
+      <w:r>
+        <w:t xml:space="preserve">Umieścić w kodzie komentarze typu </w:t>
+      </w:r>
+      <w:proofErr w:type="spellStart"/>
+      <w:r>
+        <w:t>Free</w:t>
+      </w:r>
+      <w:proofErr w:type="spellEnd"/>
+      <w:r>
+        <w:t xml:space="preserve"> </w:t>
+      </w:r>
+      <w:proofErr w:type="spellStart"/>
+      <w:r>
+        <w:t>Label</w:t>
+      </w:r>
+      <w:proofErr w:type="spellEnd"/>
+      <w:r>
+        <w:t xml:space="preserve">, ewentualnie z opcją # - zakładki możliwe do zobaczenia w </w:t>
+      </w:r>
+      <w:proofErr w:type="spellStart"/>
+      <w:r>
+        <w:rPr>
+          <w:b/>
+        </w:rPr>
+        <w:t>View</w:t>
+      </w:r>
+      <w:proofErr w:type="spellEnd"/>
+      <w:r>
+        <w:t xml:space="preserve"> </w:t>
+      </w:r>
+      <w:r>
+        <w:sym w:font="Wingdings" w:char="F0E0"/>
+      </w:r>
+      <w:r>
+        <w:t xml:space="preserve"> </w:t>
+      </w:r>
+      <w:proofErr w:type="spellStart"/>
+      <w:r>
+        <w:rPr>
+          <w:b/>
+        </w:rPr>
+        <w:t>Bookmark</w:t>
+      </w:r>
+      <w:proofErr w:type="spellEnd"/>
+      <w:r>
+        <w:rPr>
+          <w:b/>
+        </w:rPr>
+        <w:t xml:space="preserve"> Manager</w:t>
+      </w:r>
+      <w:r>
+        <w:t>,</w:t>
+      </w:r>
+    </w:p>
+    <w:p>
+      <w:pPr>
+        <w:pStyle w:val="Akapitzlist"/>
+        <w:numPr>
+          <w:ilvl w:val="0"/>
+          <w:numId w:val="39"/>
+        </w:numPr>
+        <w:spacing w:after="200" w:line="276" w:lineRule="auto"/>
+      </w:pPr>
+      <w:r>
+        <w:t>* Zadać kontrolkom zakresy możliwych wartości oraz krok:</w:t>
+      </w:r>
+    </w:p>
+    <w:p>
+      <w:pPr>
+        <w:pStyle w:val="Akapitzlist"/>
+        <w:jc w:val="center"/>
+      </w:pPr>
+      <w:r>
+        <w:rPr>
+          <w:noProof/>
+        </w:rPr>
+        <w:lastRenderedPageBreak/>
+        <w:drawing>
+          <wp:inline distT="0" distB="0" distL="0" distR="0">
+            <wp:extent cx="2431542" cy="1502465"/>
+            <wp:effectExtent l="19050" t="0" r="6858" b="0"/>
+            <wp:docPr id="35" name="Obraz 3"/>
+            <wp:cNvGraphicFramePr>
+              <a:graphicFrameLocks xmlns:a="http://schemas.openxmlformats.org/drawingml/2006/main" noChangeAspect="1"/>
+            </wp:cNvGraphicFramePr>
+            <a:graphic xmlns:a="http://schemas.openxmlformats.org/drawingml/2006/main">
+              <a:graphicData uri="http://schemas.openxmlformats.org/drawingml/2006/picture">
+                <pic:pic xmlns:pic="http://schemas.openxmlformats.org/drawingml/2006/picture">
+                  <pic:nvPicPr>
+                    <pic:cNvPr id="0" name="Picture 3"/>
+                    <pic:cNvPicPr>
+                      <a:picLocks noChangeAspect="1" noChangeArrowheads="1"/>
+                    </pic:cNvPicPr>
+                  </pic:nvPicPr>
+                  <pic:blipFill>
+                    <a:blip r:embed="rId52" cstate="print"/>
+                    <a:srcRect/>
+                    <a:stretch>
+                      <a:fillRect/>
+                    </a:stretch>
+                  </pic:blipFill>
+                  <pic:spPr bwMode="auto">
+                    <a:xfrm>
+                      <a:off x="0" y="0"/>
+                      <a:ext cx="2431574" cy="1502485"/>
+                    </a:xfrm>
+                    <a:prstGeom prst="rect">
+                      <a:avLst/>
+                    </a:prstGeom>
+                    <a:noFill/>
+                    <a:ln w="9525">
+                      <a:noFill/>
+                      <a:miter lim="800000"/>
+                      <a:headEnd/>
+                      <a:tailEnd/>
+                    </a:ln>
+                  </pic:spPr>
+                </pic:pic>
+              </a:graphicData>
+            </a:graphic>
+          </wp:inline>
+        </w:drawing>
+      </w:r>
+    </w:p>
+    <w:p>
+      <w:pPr>
+        <w:pStyle w:val="Akapitzlist"/>
+        <w:numPr>
+          <w:ilvl w:val="0"/>
+          <w:numId w:val="39"/>
+        </w:numPr>
+        <w:spacing w:after="200" w:line="276" w:lineRule="auto"/>
+      </w:pPr>
+      <w:r>
+        <w:t xml:space="preserve">* Dla kontrolek i wskaźników uzupełnić krótkie podpowiedzi (tzw. </w:t>
+      </w:r>
+      <w:proofErr w:type="spellStart"/>
+      <w:r>
+        <w:t>Tip</w:t>
+      </w:r>
+      <w:proofErr w:type="spellEnd"/>
+      <w:r>
+        <w:t xml:space="preserve"> Strip – Kontrolka </w:t>
+      </w:r>
+      <w:r>
+        <w:sym w:font="Wingdings" w:char="F0E0"/>
+      </w:r>
+      <w:r>
+        <w:t xml:space="preserve"> </w:t>
+      </w:r>
+      <w:r>
+        <w:rPr>
+          <w:b/>
+        </w:rPr>
+        <w:t>PPM</w:t>
+      </w:r>
+      <w:r>
+        <w:t xml:space="preserve"> </w:t>
+      </w:r>
+      <w:r>
+        <w:sym w:font="Wingdings" w:char="F0E0"/>
+      </w:r>
+      <w:r>
+        <w:t xml:space="preserve"> </w:t>
+      </w:r>
+      <w:proofErr w:type="spellStart"/>
+      <w:r>
+        <w:rPr>
+          <w:b/>
+        </w:rPr>
+        <w:t>Properties</w:t>
+      </w:r>
+      <w:proofErr w:type="spellEnd"/>
+      <w:r>
+        <w:t xml:space="preserve"> </w:t>
+      </w:r>
+      <w:r>
+        <w:sym w:font="Wingdings" w:char="F0E0"/>
+      </w:r>
+      <w:r>
+        <w:t xml:space="preserve"> </w:t>
+      </w:r>
+      <w:proofErr w:type="spellStart"/>
+      <w:r>
+        <w:rPr>
+          <w:b/>
+        </w:rPr>
+        <w:t>Documentation</w:t>
+      </w:r>
+      <w:proofErr w:type="spellEnd"/>
+      <w:r>
+        <w:t>),</w:t>
+      </w:r>
+    </w:p>
+    <w:p>
+      <w:pPr>
+        <w:pStyle w:val="Nagwek2"/>
+        <w:rPr>
+          <w:rFonts w:ascii="Arial" w:hAnsi="Arial" w:cs="Arial"/>
+          <w:b w:val="0"/>
+          <w:sz w:val="28"/>
+        </w:rPr>
+      </w:pPr>
+    </w:p>
+    <w:p>
+      <w:pPr>
+        <w:pStyle w:val="Nagwek2"/>
+        <w:rPr>
+          <w:rFonts w:ascii="Arial" w:hAnsi="Arial" w:cs="Arial"/>
+          <w:b w:val="0"/>
+          <w:sz w:val="28"/>
+        </w:rPr>
+      </w:pPr>
+      <w:r>
+        <w:rPr>
+          <w:rFonts w:ascii="Arial" w:hAnsi="Arial" w:cs="Arial"/>
+          <w:b w:val="0"/>
+          <w:sz w:val="28"/>
+        </w:rPr>
         <w:t>Wygląd wejściowych i wyjściowych komponentów pulpitu na diagramie</w:t>
       </w:r>
     </w:p>
@@ -11468,7 +12632,7 @@
                     </pic:cNvPicPr>
                   </pic:nvPicPr>
                   <pic:blipFill>
-                    <a:blip r:embed="rId49" cstate="print"/>
+                    <a:blip r:embed="rId53" cstate="print"/>
                     <a:stretch>
                       <a:fillRect/>
                     </a:stretch>
@@ -11783,7 +12947,7 @@
                     </pic:cNvPicPr>
                   </pic:nvPicPr>
                   <pic:blipFill>
-                    <a:blip r:embed="rId50" cstate="print"/>
+                    <a:blip r:embed="rId54" cstate="print"/>
                     <a:srcRect/>
                     <a:stretch>
                       <a:fillRect/>
@@ -11827,6 +12991,7 @@
           <w:b w:val="0"/>
           <w:sz w:val="28"/>
         </w:rPr>
+        <w:lastRenderedPageBreak/>
         <w:t>Okno Nawigacji</w:t>
       </w:r>
     </w:p>
@@ -11907,7 +13072,6 @@
         <w:rPr>
           <w:noProof/>
         </w:rPr>
-        <w:lastRenderedPageBreak/>
         <w:drawing>
           <wp:inline distT="0" distB="0" distL="0" distR="0">
             <wp:extent cx="2321814" cy="1363089"/>
@@ -11926,7 +13090,7 @@
                     </pic:cNvPicPr>
                   </pic:nvPicPr>
                   <pic:blipFill>
-                    <a:blip r:embed="rId51" cstate="print"/>
+                    <a:blip r:embed="rId55" cstate="print"/>
                     <a:srcRect/>
                     <a:stretch>
                       <a:fillRect/>
@@ -12202,7 +13366,11 @@
         <w:t>przypadku pętli warunkowych cały kod (z wszystkimi</w:t>
       </w:r>
       <w:r>
-        <w:t xml:space="preserve"> warunkami) zostanie zapisany w </w:t>
+        <w:t xml:space="preserve"> warunkami) zostanie zapisany </w:t>
+      </w:r>
+      <w:r>
+        <w:lastRenderedPageBreak/>
+        <w:t>w </w:t>
       </w:r>
       <w:r>
         <w:t xml:space="preserve">części uruchamialnej. Klasyczny </w:t>
@@ -12329,7 +13497,6 @@
         <w:jc w:val="both"/>
       </w:pPr>
       <w:r>
-        <w:lastRenderedPageBreak/>
         <w:t xml:space="preserve">- przejść do okna JKI </w:t>
       </w:r>
       <w:proofErr w:type="spellStart"/>
@@ -12553,7 +13720,7 @@
         <w:rStyle w:val="Numerstrony"/>
         <w:noProof/>
       </w:rPr>
-      <w:t>18</w:t>
+      <w:t>2</w:t>
     </w:r>
     <w:r>
       <w:rPr>
@@ -12746,7 +13913,7 @@
               <v:shape id="_x0000_i1031" type="#_x0000_t75" style="width:17.3pt;height:27.05pt" o:ole="">
                 <v:imagedata r:id="rId1" o:title=""/>
               </v:shape>
-              <o:OLEObject Type="Embed" ProgID="CorelDRAW.Graphic.11" ShapeID="_x0000_i1031" DrawAspect="Content" ObjectID="_1537128360" r:id="rId2"/>
+              <o:OLEObject Type="Embed" ProgID="CorelDRAW.Graphic.11" ShapeID="_x0000_i1031" DrawAspect="Content" ObjectID="_1537544166" r:id="rId2"/>
             </w:object>
           </w:r>
         </w:p>
@@ -14641,6 +15808,95 @@
     </w:lvl>
   </w:abstractNum>
   <w:abstractNum w:abstractNumId="15">
+    <w:nsid w:val="310F372C"/>
+    <w:multiLevelType w:val="hybridMultilevel"/>
+    <w:tmpl w:val="E3CCCB70"/>
+    <w:lvl w:ilvl="0" w:tplc="0415000F">
+      <w:start w:val="1"/>
+      <w:numFmt w:val="decimal"/>
+      <w:lvlText w:val="%1."/>
+      <w:lvlJc w:val="left"/>
+      <w:pPr>
+        <w:ind w:left="720" w:hanging="360"/>
+      </w:pPr>
+      <w:rPr>
+        <w:rFonts w:hint="default"/>
+      </w:rPr>
+    </w:lvl>
+    <w:lvl w:ilvl="1" w:tplc="04150019" w:tentative="1">
+      <w:start w:val="1"/>
+      <w:numFmt w:val="lowerLetter"/>
+      <w:lvlText w:val="%2."/>
+      <w:lvlJc w:val="left"/>
+      <w:pPr>
+        <w:ind w:left="1440" w:hanging="360"/>
+      </w:pPr>
+    </w:lvl>
+    <w:lvl w:ilvl="2" w:tplc="0415001B" w:tentative="1">
+      <w:start w:val="1"/>
+      <w:numFmt w:val="lowerRoman"/>
+      <w:lvlText w:val="%3."/>
+      <w:lvlJc w:val="right"/>
+      <w:pPr>
+        <w:ind w:left="2160" w:hanging="180"/>
+      </w:pPr>
+    </w:lvl>
+    <w:lvl w:ilvl="3" w:tplc="0415000F" w:tentative="1">
+      <w:start w:val="1"/>
+      <w:numFmt w:val="decimal"/>
+      <w:lvlText w:val="%4."/>
+      <w:lvlJc w:val="left"/>
+      <w:pPr>
+        <w:ind w:left="2880" w:hanging="360"/>
+      </w:pPr>
+    </w:lvl>
+    <w:lvl w:ilvl="4" w:tplc="04150019" w:tentative="1">
+      <w:start w:val="1"/>
+      <w:numFmt w:val="lowerLetter"/>
+      <w:lvlText w:val="%5."/>
+      <w:lvlJc w:val="left"/>
+      <w:pPr>
+        <w:ind w:left="3600" w:hanging="360"/>
+      </w:pPr>
+    </w:lvl>
+    <w:lvl w:ilvl="5" w:tplc="0415001B" w:tentative="1">
+      <w:start w:val="1"/>
+      <w:numFmt w:val="lowerRoman"/>
+      <w:lvlText w:val="%6."/>
+      <w:lvlJc w:val="right"/>
+      <w:pPr>
+        <w:ind w:left="4320" w:hanging="180"/>
+      </w:pPr>
+    </w:lvl>
+    <w:lvl w:ilvl="6" w:tplc="0415000F" w:tentative="1">
+      <w:start w:val="1"/>
+      <w:numFmt w:val="decimal"/>
+      <w:lvlText w:val="%7."/>
+      <w:lvlJc w:val="left"/>
+      <w:pPr>
+        <w:ind w:left="5040" w:hanging="360"/>
+      </w:pPr>
+    </w:lvl>
+    <w:lvl w:ilvl="7" w:tplc="04150019" w:tentative="1">
+      <w:start w:val="1"/>
+      <w:numFmt w:val="lowerLetter"/>
+      <w:lvlText w:val="%8."/>
+      <w:lvlJc w:val="left"/>
+      <w:pPr>
+        <w:ind w:left="5760" w:hanging="360"/>
+      </w:pPr>
+    </w:lvl>
+    <w:lvl w:ilvl="8" w:tplc="0415001B" w:tentative="1">
+      <w:start w:val="1"/>
+      <w:numFmt w:val="lowerRoman"/>
+      <w:lvlText w:val="%9."/>
+      <w:lvlJc w:val="right"/>
+      <w:pPr>
+        <w:ind w:left="6480" w:hanging="180"/>
+      </w:pPr>
+    </w:lvl>
+  </w:abstractNum>
+  <w:abstractNum w:abstractNumId="16">
     <w:nsid w:val="36A04AA0"/>
     <w:multiLevelType w:val="hybridMultilevel"/>
     <w:tmpl w:val="7C984812"/>
@@ -14729,7 +15985,7 @@
       </w:pPr>
     </w:lvl>
   </w:abstractNum>
-  <w:abstractNum w:abstractNumId="16">
+  <w:abstractNum w:abstractNumId="17">
     <w:nsid w:val="3F532490"/>
     <w:multiLevelType w:val="hybridMultilevel"/>
     <w:tmpl w:val="E2CC35E4"/>
@@ -14869,7 +16125,7 @@
       </w:rPr>
     </w:lvl>
   </w:abstractNum>
-  <w:abstractNum w:abstractNumId="17">
+  <w:abstractNum w:abstractNumId="18">
     <w:nsid w:val="428B0B79"/>
     <w:multiLevelType w:val="hybridMultilevel"/>
     <w:tmpl w:val="C7B2A4C0"/>
@@ -14982,7 +16238,7 @@
       </w:rPr>
     </w:lvl>
   </w:abstractNum>
-  <w:abstractNum w:abstractNumId="18">
+  <w:abstractNum w:abstractNumId="19">
     <w:nsid w:val="44BA5F6D"/>
     <w:multiLevelType w:val="hybridMultilevel"/>
     <w:tmpl w:val="39642ED2"/>
@@ -15071,7 +16327,7 @@
       </w:pPr>
     </w:lvl>
   </w:abstractNum>
-  <w:abstractNum w:abstractNumId="19">
+  <w:abstractNum w:abstractNumId="20">
     <w:nsid w:val="44D0229D"/>
     <w:multiLevelType w:val="hybridMultilevel"/>
     <w:tmpl w:val="49661E84"/>
@@ -15211,7 +16467,7 @@
       </w:rPr>
     </w:lvl>
   </w:abstractNum>
-  <w:abstractNum w:abstractNumId="20">
+  <w:abstractNum w:abstractNumId="21">
     <w:nsid w:val="46DF1D18"/>
     <w:multiLevelType w:val="hybridMultilevel"/>
     <w:tmpl w:val="A7502938"/>
@@ -15300,7 +16556,7 @@
       </w:pPr>
     </w:lvl>
   </w:abstractNum>
-  <w:abstractNum w:abstractNumId="21">
+  <w:abstractNum w:abstractNumId="22">
     <w:nsid w:val="4A0B58C9"/>
     <w:multiLevelType w:val="hybridMultilevel"/>
     <w:tmpl w:val="CCAEEB10"/>
@@ -15440,7 +16696,7 @@
       </w:rPr>
     </w:lvl>
   </w:abstractNum>
-  <w:abstractNum w:abstractNumId="22">
+  <w:abstractNum w:abstractNumId="23">
     <w:nsid w:val="4A5858A9"/>
     <w:multiLevelType w:val="hybridMultilevel"/>
     <w:tmpl w:val="4EAEBBF6"/>
@@ -15580,7 +16836,7 @@
       </w:rPr>
     </w:lvl>
   </w:abstractNum>
-  <w:abstractNum w:abstractNumId="23">
+  <w:abstractNum w:abstractNumId="24">
     <w:nsid w:val="4F9009AB"/>
     <w:multiLevelType w:val="hybridMultilevel"/>
     <w:tmpl w:val="169246D8"/>
@@ -15720,7 +16976,7 @@
       </w:rPr>
     </w:lvl>
   </w:abstractNum>
-  <w:abstractNum w:abstractNumId="24">
+  <w:abstractNum w:abstractNumId="25">
     <w:nsid w:val="507E2F1A"/>
     <w:multiLevelType w:val="hybridMultilevel"/>
     <w:tmpl w:val="6E92481C"/>
@@ -15833,7 +17089,7 @@
       </w:rPr>
     </w:lvl>
   </w:abstractNum>
-  <w:abstractNum w:abstractNumId="25">
+  <w:abstractNum w:abstractNumId="26">
     <w:nsid w:val="57CE4EF9"/>
     <w:multiLevelType w:val="hybridMultilevel"/>
     <w:tmpl w:val="BCD8415A"/>
@@ -15973,7 +17229,7 @@
       </w:rPr>
     </w:lvl>
   </w:abstractNum>
-  <w:abstractNum w:abstractNumId="26">
+  <w:abstractNum w:abstractNumId="27">
     <w:nsid w:val="589B067C"/>
     <w:multiLevelType w:val="hybridMultilevel"/>
     <w:tmpl w:val="F546277A"/>
@@ -16113,7 +17369,7 @@
       </w:rPr>
     </w:lvl>
   </w:abstractNum>
-  <w:abstractNum w:abstractNumId="27">
+  <w:abstractNum w:abstractNumId="28">
     <w:nsid w:val="5DC4639E"/>
     <w:multiLevelType w:val="hybridMultilevel"/>
     <w:tmpl w:val="E36C49C2"/>
@@ -16253,7 +17509,7 @@
       </w:rPr>
     </w:lvl>
   </w:abstractNum>
-  <w:abstractNum w:abstractNumId="28">
+  <w:abstractNum w:abstractNumId="29">
     <w:nsid w:val="60FD1859"/>
     <w:multiLevelType w:val="multilevel"/>
     <w:tmpl w:val="0415001F"/>
@@ -16339,7 +17595,7 @@
       </w:pPr>
     </w:lvl>
   </w:abstractNum>
-  <w:abstractNum w:abstractNumId="29">
+  <w:abstractNum w:abstractNumId="30">
     <w:nsid w:val="64F25570"/>
     <w:multiLevelType w:val="hybridMultilevel"/>
     <w:tmpl w:val="FD50839A"/>
@@ -16452,7 +17708,7 @@
       </w:rPr>
     </w:lvl>
   </w:abstractNum>
-  <w:abstractNum w:abstractNumId="30">
+  <w:abstractNum w:abstractNumId="31">
     <w:nsid w:val="667847C1"/>
     <w:multiLevelType w:val="hybridMultilevel"/>
     <w:tmpl w:val="F4645824"/>
@@ -16565,7 +17821,7 @@
       </w:rPr>
     </w:lvl>
   </w:abstractNum>
-  <w:abstractNum w:abstractNumId="31">
+  <w:abstractNum w:abstractNumId="32">
     <w:nsid w:val="69095227"/>
     <w:multiLevelType w:val="hybridMultilevel"/>
     <w:tmpl w:val="B12EE482"/>
@@ -16678,7 +17934,7 @@
       </w:rPr>
     </w:lvl>
   </w:abstractNum>
-  <w:abstractNum w:abstractNumId="32">
+  <w:abstractNum w:abstractNumId="33">
     <w:nsid w:val="6B014F42"/>
     <w:multiLevelType w:val="hybridMultilevel"/>
     <w:tmpl w:val="A254E602"/>
@@ -16791,7 +18047,7 @@
       </w:rPr>
     </w:lvl>
   </w:abstractNum>
-  <w:abstractNum w:abstractNumId="33">
+  <w:abstractNum w:abstractNumId="34">
     <w:nsid w:val="6B236F82"/>
     <w:multiLevelType w:val="hybridMultilevel"/>
     <w:tmpl w:val="83FA8456"/>
@@ -16931,7 +18187,7 @@
       </w:rPr>
     </w:lvl>
   </w:abstractNum>
-  <w:abstractNum w:abstractNumId="34">
+  <w:abstractNum w:abstractNumId="35">
     <w:nsid w:val="6BEF740E"/>
     <w:multiLevelType w:val="multilevel"/>
     <w:tmpl w:val="0415001F"/>
@@ -17017,7 +18273,7 @@
       </w:pPr>
     </w:lvl>
   </w:abstractNum>
-  <w:abstractNum w:abstractNumId="35">
+  <w:abstractNum w:abstractNumId="36">
     <w:nsid w:val="70814350"/>
     <w:multiLevelType w:val="hybridMultilevel"/>
     <w:tmpl w:val="30A0C014"/>
@@ -17157,7 +18413,7 @@
       </w:rPr>
     </w:lvl>
   </w:abstractNum>
-  <w:abstractNum w:abstractNumId="36">
+  <w:abstractNum w:abstractNumId="37">
     <w:nsid w:val="76C66C13"/>
     <w:multiLevelType w:val="hybridMultilevel"/>
     <w:tmpl w:val="CAA49C9A"/>
@@ -17270,7 +18526,7 @@
       </w:pPr>
     </w:lvl>
   </w:abstractNum>
-  <w:abstractNum w:abstractNumId="37">
+  <w:abstractNum w:abstractNumId="38">
     <w:nsid w:val="7E5D7D8E"/>
     <w:multiLevelType w:val="hybridMultilevel"/>
     <w:tmpl w:val="0D76A84E"/>
@@ -17360,10 +18616,10 @@
     </w:lvl>
   </w:abstractNum>
   <w:num w:numId="1">
-    <w:abstractNumId w:val="33"/>
+    <w:abstractNumId w:val="34"/>
   </w:num>
   <w:num w:numId="2">
-    <w:abstractNumId w:val="19"/>
+    <w:abstractNumId w:val="20"/>
   </w:num>
   <w:num w:numId="3">
     <w:abstractNumId w:val="6"/>
@@ -17372,7 +18628,7 @@
     <w:abstractNumId w:val="7"/>
   </w:num>
   <w:num w:numId="5">
-    <w:abstractNumId w:val="16"/>
+    <w:abstractNumId w:val="17"/>
   </w:num>
   <w:num w:numId="6">
     <w:abstractNumId w:val="0"/>
@@ -17381,7 +18637,7 @@
     <w:abstractNumId w:val="8"/>
   </w:num>
   <w:num w:numId="8">
-    <w:abstractNumId w:val="21"/>
+    <w:abstractNumId w:val="22"/>
   </w:num>
   <w:num w:numId="9">
     <w:abstractNumId w:val="12"/>
@@ -17390,19 +18646,19 @@
     <w:abstractNumId w:val="3"/>
   </w:num>
   <w:num w:numId="11">
-    <w:abstractNumId w:val="23"/>
+    <w:abstractNumId w:val="24"/>
   </w:num>
   <w:num w:numId="12">
-    <w:abstractNumId w:val="27"/>
+    <w:abstractNumId w:val="28"/>
   </w:num>
   <w:num w:numId="13">
-    <w:abstractNumId w:val="36"/>
+    <w:abstractNumId w:val="37"/>
   </w:num>
   <w:num w:numId="14">
     <w:abstractNumId w:val="10"/>
   </w:num>
   <w:num w:numId="15">
-    <w:abstractNumId w:val="22"/>
+    <w:abstractNumId w:val="23"/>
   </w:num>
   <w:num w:numId="16">
     <w:abstractNumId w:val="11"/>
@@ -17411,16 +18667,16 @@
     <w:abstractNumId w:val="5"/>
   </w:num>
   <w:num w:numId="18">
-    <w:abstractNumId w:val="29"/>
+    <w:abstractNumId w:val="30"/>
   </w:num>
   <w:num w:numId="19">
-    <w:abstractNumId w:val="17"/>
+    <w:abstractNumId w:val="18"/>
   </w:num>
   <w:num w:numId="20">
-    <w:abstractNumId w:val="18"/>
+    <w:abstractNumId w:val="19"/>
   </w:num>
   <w:num w:numId="21">
-    <w:abstractNumId w:val="24"/>
+    <w:abstractNumId w:val="25"/>
   </w:num>
   <w:num w:numId="22">
     <w:abstractNumId w:val="2"/>
@@ -17429,25 +18685,25 @@
     <w:abstractNumId w:val="14"/>
   </w:num>
   <w:num w:numId="24">
-    <w:abstractNumId w:val="28"/>
+    <w:abstractNumId w:val="29"/>
   </w:num>
   <w:num w:numId="25">
-    <w:abstractNumId w:val="34"/>
+    <w:abstractNumId w:val="35"/>
   </w:num>
   <w:num w:numId="26">
     <w:abstractNumId w:val="4"/>
   </w:num>
   <w:num w:numId="27">
-    <w:abstractNumId w:val="20"/>
+    <w:abstractNumId w:val="21"/>
   </w:num>
   <w:num w:numId="28">
-    <w:abstractNumId w:val="37"/>
+    <w:abstractNumId w:val="38"/>
   </w:num>
   <w:num w:numId="29">
-    <w:abstractNumId w:val="25"/>
+    <w:abstractNumId w:val="26"/>
   </w:num>
   <w:num w:numId="30">
-    <w:abstractNumId w:val="31"/>
+    <w:abstractNumId w:val="32"/>
   </w:num>
   <w:num w:numId="31">
     <w:abstractNumId w:val="13"/>
@@ -17456,21 +18712,24 @@
     <w:abstractNumId w:val="9"/>
   </w:num>
   <w:num w:numId="33">
-    <w:abstractNumId w:val="35"/>
+    <w:abstractNumId w:val="36"/>
   </w:num>
   <w:num w:numId="34">
-    <w:abstractNumId w:val="26"/>
+    <w:abstractNumId w:val="27"/>
   </w:num>
   <w:num w:numId="35">
-    <w:abstractNumId w:val="32"/>
+    <w:abstractNumId w:val="33"/>
   </w:num>
   <w:num w:numId="36">
-    <w:abstractNumId w:val="30"/>
+    <w:abstractNumId w:val="31"/>
   </w:num>
   <w:num w:numId="37">
     <w:abstractNumId w:val="1"/>
   </w:num>
   <w:num w:numId="38">
+    <w:abstractNumId w:val="16"/>
+  </w:num>
+  <w:num w:numId="39">
     <w:abstractNumId w:val="15"/>
   </w:num>
 </w:numbering>
@@ -18161,7 +19420,7 @@
 </file>
 
 <file path=customXml/itemProps1.xml><?xml version="1.0" encoding="utf-8"?>
-<ds:datastoreItem xmlns:ds="http://schemas.openxmlformats.org/officeDocument/2006/customXml" ds:itemID="{1954B71B-AD20-42E5-99DF-82AA74C1884C}">
+<ds:datastoreItem xmlns:ds="http://schemas.openxmlformats.org/officeDocument/2006/customXml" ds:itemID="{9EACE928-E6A9-4C8E-B245-688CC9547986}">
   <ds:schemaRefs>
     <ds:schemaRef ds:uri="http://schemas.openxmlformats.org/officeDocument/2006/bibliography"/>
   </ds:schemaRefs>
